--- a/Práctica.docx
+++ b/Práctica.docx
@@ -4,29 +4,46 @@
   <w:body>
     <w:p>
       <w:pPr>
-        <w:rPr>
-          <w:rFonts w:ascii="Times New Roman" w:eastAsia="Times New Roman" w:hAnsi="Times New Roman" w:cs="Times New Roman"/>
-          <w:lang w:val="es-ES"/>
-        </w:rPr>
-      </w:pPr>
-      <w:r>
-        <w:rPr>
-          <w:rFonts w:ascii="Arial" w:eastAsia="Times New Roman" w:hAnsi="Arial" w:cs="Arial"/>
-          <w:color w:val="000000"/>
-          <w:sz w:val="22"/>
-          <w:szCs w:val="22"/>
-          <w:lang w:val="es-ES"/>
-        </w:rPr>
-        <w:t>1.  Contexto. Explicar en qué contexto se ha recolectado la información. Explique</w:t>
-      </w:r>
-    </w:p>
-    <w:p>
-      <w:pPr>
-        <w:rPr>
-          <w:rFonts w:ascii="Times New Roman" w:eastAsia="Times New Roman" w:hAnsi="Times New Roman" w:cs="Times New Roman"/>
-          <w:lang w:val="es-ES"/>
-        </w:rPr>
-      </w:pPr>
+        <w:pStyle w:val="Prrafodelista"/>
+        <w:numPr>
+          <w:ilvl w:val="0"/>
+          <w:numId w:val="1"/>
+        </w:numPr>
+        <w:jc w:val="both"/>
+        <w:rPr>
+          <w:rFonts w:ascii="Times New Roman" w:eastAsia="Times New Roman" w:hAnsi="Times New Roman" w:cs="Times New Roman"/>
+          <w:lang w:val="es-ES"/>
+        </w:rPr>
+      </w:pPr>
+      <w:r>
+        <w:rPr>
+          <w:rFonts w:ascii="Arial" w:eastAsia="Times New Roman" w:hAnsi="Arial" w:cs="Arial"/>
+          <w:color w:val="000000"/>
+          <w:sz w:val="22"/>
+          <w:szCs w:val="22"/>
+          <w:lang w:val="es-ES"/>
+        </w:rPr>
+        <w:t>Contexto. Explicar en qué contexto se ha recolectado la información. Explique</w:t>
+      </w:r>
+    </w:p>
+    <w:p>
+      <w:pPr>
+        <w:jc w:val="both"/>
+        <w:rPr>
+          <w:rFonts w:ascii="Times New Roman" w:eastAsia="Times New Roman" w:hAnsi="Times New Roman" w:cs="Times New Roman"/>
+          <w:lang w:val="es-ES"/>
+        </w:rPr>
+      </w:pPr>
+      <w:r>
+        <w:rPr>
+          <w:rFonts w:ascii="Arial" w:eastAsia="Times New Roman" w:hAnsi="Arial" w:cs="Arial"/>
+          <w:color w:val="000000"/>
+          <w:sz w:val="22"/>
+          <w:szCs w:val="22"/>
+          <w:lang w:val="es-ES"/>
+        </w:rPr>
+        <w:tab/>
+      </w:r>
       <w:r>
         <w:rPr>
           <w:rFonts w:ascii="Arial" w:eastAsia="Times New Roman" w:hAnsi="Arial" w:cs="Arial"/>
@@ -41,6 +58,7 @@
     <w:p>
       <w:pPr>
         <w:spacing w:after="240"/>
+        <w:jc w:val="both"/>
         <w:rPr>
           <w:rFonts w:ascii="Times New Roman" w:eastAsia="Times New Roman" w:hAnsi="Times New Roman" w:cs="Times New Roman"/>
           <w:lang w:val="es-ES"/>
@@ -56,20 +74,26 @@
     </w:p>
     <w:p>
       <w:pPr>
-        <w:rPr>
-          <w:rFonts w:ascii="Times New Roman" w:eastAsia="Times New Roman" w:hAnsi="Times New Roman" w:cs="Times New Roman"/>
-          <w:lang w:val="es-ES"/>
-        </w:rPr>
-      </w:pPr>
-      <w:r>
-        <w:rPr>
-          <w:rFonts w:ascii="Arial" w:eastAsia="Times New Roman" w:hAnsi="Arial" w:cs="Arial"/>
-          <w:color w:val="000000"/>
-          <w:sz w:val="22"/>
-          <w:szCs w:val="22"/>
-          <w:lang w:val="es-ES"/>
-        </w:rPr>
-        <w:t xml:space="preserve">2. Definir un título para el </w:t>
+        <w:pStyle w:val="Prrafodelista"/>
+        <w:numPr>
+          <w:ilvl w:val="0"/>
+          <w:numId w:val="1"/>
+        </w:numPr>
+        <w:jc w:val="both"/>
+        <w:rPr>
+          <w:rFonts w:ascii="Times New Roman" w:eastAsia="Times New Roman" w:hAnsi="Times New Roman" w:cs="Times New Roman"/>
+          <w:lang w:val="es-ES"/>
+        </w:rPr>
+      </w:pPr>
+      <w:r>
+        <w:rPr>
+          <w:rFonts w:ascii="Arial" w:eastAsia="Times New Roman" w:hAnsi="Arial" w:cs="Arial"/>
+          <w:color w:val="000000"/>
+          <w:sz w:val="22"/>
+          <w:szCs w:val="22"/>
+          <w:lang w:val="es-ES"/>
+        </w:rPr>
+        <w:t xml:space="preserve">Definir un título para el </w:t>
       </w:r>
       <w:proofErr w:type="spellStart"/>
       <w:r>
@@ -97,6 +121,83 @@
     <w:p>
       <w:pPr>
         <w:spacing w:after="240"/>
+        <w:jc w:val="both"/>
+        <w:rPr>
+          <w:rFonts w:ascii="Times New Roman" w:eastAsia="Times New Roman" w:hAnsi="Times New Roman" w:cs="Times New Roman"/>
+          <w:lang w:val="es-ES"/>
+        </w:rPr>
+      </w:pPr>
+    </w:p>
+    <w:p>
+      <w:pPr>
+        <w:spacing w:after="240"/>
+        <w:jc w:val="both"/>
+        <w:rPr>
+          <w:rFonts w:ascii="Arial" w:eastAsia="Times New Roman" w:hAnsi="Arial" w:cs="Arial"/>
+          <w:color w:val="000000"/>
+          <w:sz w:val="22"/>
+          <w:szCs w:val="22"/>
+          <w:lang w:val="es-ES"/>
+        </w:rPr>
+      </w:pPr>
+      <w:r>
+        <w:rPr>
+          <w:rFonts w:ascii="Arial" w:eastAsia="Times New Roman" w:hAnsi="Arial" w:cs="Arial"/>
+          <w:color w:val="000000"/>
+          <w:sz w:val="22"/>
+          <w:szCs w:val="22"/>
+          <w:lang w:val="es-ES"/>
+        </w:rPr>
+        <w:tab/>
+        <w:t xml:space="preserve">El título para el </w:t>
+      </w:r>
+      <w:proofErr w:type="spellStart"/>
+      <w:r>
+        <w:rPr>
+          <w:rFonts w:ascii="Arial" w:eastAsia="Times New Roman" w:hAnsi="Arial" w:cs="Arial"/>
+          <w:color w:val="000000"/>
+          <w:sz w:val="22"/>
+          <w:szCs w:val="22"/>
+          <w:lang w:val="es-ES"/>
+        </w:rPr>
+        <w:t>dataset</w:t>
+      </w:r>
+      <w:proofErr w:type="spellEnd"/>
+      <w:r>
+        <w:rPr>
+          <w:rFonts w:ascii="Arial" w:eastAsia="Times New Roman" w:hAnsi="Arial" w:cs="Arial"/>
+          <w:color w:val="000000"/>
+          <w:sz w:val="22"/>
+          <w:szCs w:val="22"/>
+          <w:lang w:val="es-ES"/>
+        </w:rPr>
+        <w:t xml:space="preserve"> es ‘</w:t>
+      </w:r>
+      <w:r>
+        <w:rPr>
+          <w:rFonts w:ascii="Arial" w:eastAsia="Times New Roman" w:hAnsi="Arial" w:cs="Arial"/>
+          <w:color w:val="000000"/>
+          <w:sz w:val="22"/>
+          <w:szCs w:val="22"/>
+          <w:lang w:val="es-ES"/>
+        </w:rPr>
+        <w:t>estadisticas_jugadores_lfp_20_21</w:t>
+      </w:r>
+      <w:r>
+        <w:rPr>
+          <w:rFonts w:ascii="Arial" w:eastAsia="Times New Roman" w:hAnsi="Arial" w:cs="Arial"/>
+          <w:color w:val="000000"/>
+          <w:sz w:val="22"/>
+          <w:szCs w:val="22"/>
+          <w:lang w:val="es-ES"/>
+        </w:rPr>
+        <w:t>’.</w:t>
+      </w:r>
+    </w:p>
+    <w:p>
+      <w:pPr>
+        <w:spacing w:after="240"/>
+        <w:jc w:val="both"/>
         <w:rPr>
           <w:rFonts w:ascii="Times New Roman" w:eastAsia="Times New Roman" w:hAnsi="Times New Roman" w:cs="Times New Roman"/>
           <w:lang w:val="es-ES"/>
@@ -112,20 +213,26 @@
     </w:p>
     <w:p>
       <w:pPr>
-        <w:rPr>
-          <w:rFonts w:ascii="Times New Roman" w:eastAsia="Times New Roman" w:hAnsi="Times New Roman" w:cs="Times New Roman"/>
-          <w:lang w:val="es-ES"/>
-        </w:rPr>
-      </w:pPr>
-      <w:r>
-        <w:rPr>
-          <w:rFonts w:ascii="Arial" w:eastAsia="Times New Roman" w:hAnsi="Arial" w:cs="Arial"/>
-          <w:color w:val="000000"/>
-          <w:sz w:val="22"/>
-          <w:szCs w:val="22"/>
-          <w:lang w:val="es-ES"/>
-        </w:rPr>
-        <w:t xml:space="preserve">3. Descripción del </w:t>
+        <w:pStyle w:val="Prrafodelista"/>
+        <w:numPr>
+          <w:ilvl w:val="0"/>
+          <w:numId w:val="1"/>
+        </w:numPr>
+        <w:jc w:val="both"/>
+        <w:rPr>
+          <w:rFonts w:ascii="Times New Roman" w:eastAsia="Times New Roman" w:hAnsi="Times New Roman" w:cs="Times New Roman"/>
+          <w:lang w:val="es-ES"/>
+        </w:rPr>
+      </w:pPr>
+      <w:r>
+        <w:rPr>
+          <w:rFonts w:ascii="Arial" w:eastAsia="Times New Roman" w:hAnsi="Arial" w:cs="Arial"/>
+          <w:color w:val="000000"/>
+          <w:sz w:val="22"/>
+          <w:szCs w:val="22"/>
+          <w:lang w:val="es-ES"/>
+        </w:rPr>
+        <w:t xml:space="preserve">Descripción del </w:t>
       </w:r>
       <w:proofErr w:type="spellStart"/>
       <w:r>
@@ -149,14 +256,16 @@
         </w:rPr>
         <w:t>. Desarrollar una descripción breve del conjunto de datos</w:t>
       </w:r>
-    </w:p>
-    <w:p>
-      <w:pPr>
-        <w:rPr>
-          <w:rFonts w:ascii="Times New Roman" w:eastAsia="Times New Roman" w:hAnsi="Times New Roman" w:cs="Times New Roman"/>
-          <w:lang w:val="es-ES"/>
-        </w:rPr>
-      </w:pPr>
+      <w:r>
+        <w:rPr>
+          <w:rFonts w:ascii="Arial" w:eastAsia="Times New Roman" w:hAnsi="Arial" w:cs="Arial"/>
+          <w:color w:val="000000"/>
+          <w:sz w:val="22"/>
+          <w:szCs w:val="22"/>
+          <w:lang w:val="es-ES"/>
+        </w:rPr>
+        <w:t xml:space="preserve"> </w:t>
+      </w:r>
       <w:r>
         <w:rPr>
           <w:rFonts w:ascii="Arial" w:eastAsia="Times New Roman" w:hAnsi="Arial" w:cs="Arial"/>
@@ -167,14 +276,16 @@
         </w:rPr>
         <w:t>que se ha extraído (es necesario que esta descripción tenga sentido con el título</w:t>
       </w:r>
-    </w:p>
-    <w:p>
-      <w:pPr>
-        <w:rPr>
-          <w:rFonts w:ascii="Times New Roman" w:eastAsia="Times New Roman" w:hAnsi="Times New Roman" w:cs="Times New Roman"/>
-          <w:lang w:val="es-ES"/>
-        </w:rPr>
-      </w:pPr>
+      <w:r>
+        <w:rPr>
+          <w:rFonts w:ascii="Arial" w:eastAsia="Times New Roman" w:hAnsi="Arial" w:cs="Arial"/>
+          <w:color w:val="000000"/>
+          <w:sz w:val="22"/>
+          <w:szCs w:val="22"/>
+          <w:lang w:val="es-ES"/>
+        </w:rPr>
+        <w:t xml:space="preserve"> </w:t>
+      </w:r>
       <w:r>
         <w:rPr>
           <w:rFonts w:ascii="Arial" w:eastAsia="Times New Roman" w:hAnsi="Arial" w:cs="Arial"/>
@@ -189,6 +300,7 @@
     <w:p>
       <w:pPr>
         <w:spacing w:after="240"/>
+        <w:jc w:val="both"/>
         <w:rPr>
           <w:rFonts w:ascii="Times New Roman" w:eastAsia="Times New Roman" w:hAnsi="Times New Roman" w:cs="Times New Roman"/>
           <w:lang w:val="es-ES"/>
@@ -204,29 +316,46 @@
     </w:p>
     <w:p>
       <w:pPr>
-        <w:rPr>
-          <w:rFonts w:ascii="Times New Roman" w:eastAsia="Times New Roman" w:hAnsi="Times New Roman" w:cs="Times New Roman"/>
-          <w:lang w:val="es-ES"/>
-        </w:rPr>
-      </w:pPr>
-      <w:r>
-        <w:rPr>
-          <w:rFonts w:ascii="Arial" w:eastAsia="Times New Roman" w:hAnsi="Arial" w:cs="Arial"/>
-          <w:color w:val="000000"/>
-          <w:sz w:val="22"/>
-          <w:szCs w:val="22"/>
-          <w:lang w:val="es-ES"/>
-        </w:rPr>
-        <w:t>4. Representación gráfica. Presentar esquema o diagrama que identifique el</w:t>
-      </w:r>
-    </w:p>
-    <w:p>
-      <w:pPr>
-        <w:rPr>
-          <w:rFonts w:ascii="Times New Roman" w:eastAsia="Times New Roman" w:hAnsi="Times New Roman" w:cs="Times New Roman"/>
-          <w:lang w:val="es-ES"/>
-        </w:rPr>
-      </w:pPr>
+        <w:pStyle w:val="Prrafodelista"/>
+        <w:numPr>
+          <w:ilvl w:val="0"/>
+          <w:numId w:val="1"/>
+        </w:numPr>
+        <w:jc w:val="both"/>
+        <w:rPr>
+          <w:rFonts w:ascii="Times New Roman" w:eastAsia="Times New Roman" w:hAnsi="Times New Roman" w:cs="Times New Roman"/>
+          <w:lang w:val="es-ES"/>
+        </w:rPr>
+      </w:pPr>
+      <w:r>
+        <w:rPr>
+          <w:rFonts w:ascii="Arial" w:eastAsia="Times New Roman" w:hAnsi="Arial" w:cs="Arial"/>
+          <w:color w:val="000000"/>
+          <w:sz w:val="22"/>
+          <w:szCs w:val="22"/>
+          <w:lang w:val="es-ES"/>
+        </w:rPr>
+        <w:t>Representación gráfica. Presentar esquema o diagrama que identifique el</w:t>
+      </w:r>
+    </w:p>
+    <w:p>
+      <w:pPr>
+        <w:jc w:val="both"/>
+        <w:rPr>
+          <w:rFonts w:ascii="Times New Roman" w:eastAsia="Times New Roman" w:hAnsi="Times New Roman" w:cs="Times New Roman"/>
+          <w:lang w:val="es-ES"/>
+        </w:rPr>
+      </w:pPr>
+      <w:r>
+        <w:rPr>
+          <w:rFonts w:ascii="Arial" w:eastAsia="Times New Roman" w:hAnsi="Arial" w:cs="Arial"/>
+          <w:color w:val="000000"/>
+          <w:sz w:val="22"/>
+          <w:szCs w:val="22"/>
+          <w:lang w:val="es-ES"/>
+        </w:rPr>
+        <w:tab/>
+      </w:r>
       <w:proofErr w:type="spellStart"/>
       <w:r>
         <w:rPr>
@@ -253,6 +382,7 @@
     <w:p>
       <w:pPr>
         <w:spacing w:after="240"/>
+        <w:jc w:val="both"/>
         <w:rPr>
           <w:rFonts w:ascii="Times New Roman" w:eastAsia="Times New Roman" w:hAnsi="Times New Roman" w:cs="Times New Roman"/>
           <w:lang w:val="es-ES"/>
@@ -268,20 +398,26 @@
     </w:p>
     <w:p>
       <w:pPr>
-        <w:rPr>
-          <w:rFonts w:ascii="Times New Roman" w:eastAsia="Times New Roman" w:hAnsi="Times New Roman" w:cs="Times New Roman"/>
-          <w:lang w:val="es-ES"/>
-        </w:rPr>
-      </w:pPr>
-      <w:r>
-        <w:rPr>
-          <w:rFonts w:ascii="Arial" w:eastAsia="Times New Roman" w:hAnsi="Arial" w:cs="Arial"/>
-          <w:color w:val="000000"/>
-          <w:sz w:val="22"/>
-          <w:szCs w:val="22"/>
-          <w:lang w:val="es-ES"/>
-        </w:rPr>
-        <w:t xml:space="preserve">5. Contenido. Explicar los campos que incluye el </w:t>
+        <w:pStyle w:val="Prrafodelista"/>
+        <w:numPr>
+          <w:ilvl w:val="0"/>
+          <w:numId w:val="1"/>
+        </w:numPr>
+        <w:jc w:val="both"/>
+        <w:rPr>
+          <w:rFonts w:ascii="Times New Roman" w:eastAsia="Times New Roman" w:hAnsi="Times New Roman" w:cs="Times New Roman"/>
+          <w:lang w:val="es-ES"/>
+        </w:rPr>
+      </w:pPr>
+      <w:r>
+        <w:rPr>
+          <w:rFonts w:ascii="Arial" w:eastAsia="Times New Roman" w:hAnsi="Arial" w:cs="Arial"/>
+          <w:color w:val="000000"/>
+          <w:sz w:val="22"/>
+          <w:szCs w:val="22"/>
+          <w:lang w:val="es-ES"/>
+        </w:rPr>
+        <w:t xml:space="preserve">Contenido. Explicar los campos que incluye el </w:t>
       </w:r>
       <w:proofErr w:type="spellStart"/>
       <w:r>
@@ -308,11 +444,22 @@
     </w:p>
     <w:p>
       <w:pPr>
-        <w:rPr>
-          <w:rFonts w:ascii="Times New Roman" w:eastAsia="Times New Roman" w:hAnsi="Times New Roman" w:cs="Times New Roman"/>
-          <w:lang w:val="es-ES"/>
-        </w:rPr>
-      </w:pPr>
+        <w:jc w:val="both"/>
+        <w:rPr>
+          <w:rFonts w:ascii="Times New Roman" w:eastAsia="Times New Roman" w:hAnsi="Times New Roman" w:cs="Times New Roman"/>
+          <w:lang w:val="es-ES"/>
+        </w:rPr>
+      </w:pPr>
+      <w:r>
+        <w:rPr>
+          <w:rFonts w:ascii="Arial" w:eastAsia="Times New Roman" w:hAnsi="Arial" w:cs="Arial"/>
+          <w:color w:val="000000"/>
+          <w:sz w:val="22"/>
+          <w:szCs w:val="22"/>
+          <w:lang w:val="es-ES"/>
+        </w:rPr>
+        <w:tab/>
+      </w:r>
       <w:r>
         <w:rPr>
           <w:rFonts w:ascii="Arial" w:eastAsia="Times New Roman" w:hAnsi="Arial" w:cs="Arial"/>
@@ -327,6 +474,7 @@
     <w:p>
       <w:pPr>
         <w:spacing w:after="240"/>
+        <w:jc w:val="both"/>
         <w:rPr>
           <w:rFonts w:ascii="Times New Roman" w:eastAsia="Times New Roman" w:hAnsi="Times New Roman" w:cs="Times New Roman"/>
           <w:lang w:val="es-ES"/>
@@ -346,32 +494,1215 @@
         </w:rPr>
         <w:br/>
       </w:r>
-    </w:p>
-    <w:p>
-      <w:pPr>
-        <w:rPr>
-          <w:rFonts w:ascii="Times New Roman" w:eastAsia="Times New Roman" w:hAnsi="Times New Roman" w:cs="Times New Roman"/>
-          <w:lang w:val="es-ES"/>
-        </w:rPr>
-      </w:pPr>
-      <w:r>
-        <w:rPr>
-          <w:rFonts w:ascii="Arial" w:eastAsia="Times New Roman" w:hAnsi="Arial" w:cs="Arial"/>
-          <w:color w:val="000000"/>
-          <w:sz w:val="22"/>
-          <w:szCs w:val="22"/>
-          <w:lang w:val="es-ES"/>
-        </w:rPr>
-        <w:t>6. Agradecimientos. Presentar al propietario del conjunto de datos. Es necesario</w:t>
-      </w:r>
-    </w:p>
-    <w:p>
-      <w:pPr>
-        <w:rPr>
-          <w:rFonts w:ascii="Times New Roman" w:eastAsia="Times New Roman" w:hAnsi="Times New Roman" w:cs="Times New Roman"/>
-          <w:lang w:val="es-ES"/>
-        </w:rPr>
-      </w:pPr>
+      <w:r>
+        <w:rPr>
+          <w:rFonts w:ascii="Times New Roman" w:eastAsia="Times New Roman" w:hAnsi="Times New Roman" w:cs="Times New Roman"/>
+          <w:lang w:val="es-ES"/>
+        </w:rPr>
+        <w:t>RL -- Clasificación</w:t>
+      </w:r>
+    </w:p>
+    <w:p>
+      <w:pPr>
+        <w:spacing w:after="240"/>
+        <w:jc w:val="both"/>
+        <w:rPr>
+          <w:rFonts w:ascii="Times New Roman" w:eastAsia="Times New Roman" w:hAnsi="Times New Roman" w:cs="Times New Roman"/>
+          <w:lang w:val="es-ES"/>
+        </w:rPr>
+      </w:pPr>
+      <w:r>
+        <w:rPr>
+          <w:rFonts w:ascii="Times New Roman" w:eastAsia="Times New Roman" w:hAnsi="Times New Roman" w:cs="Times New Roman"/>
+          <w:lang w:val="es-ES"/>
+        </w:rPr>
+        <w:t>Esto es un conteo de las filas de arriba a abajo.</w:t>
+      </w:r>
+    </w:p>
+    <w:p>
+      <w:pPr>
+        <w:spacing w:after="240"/>
+        <w:jc w:val="both"/>
+        <w:rPr>
+          <w:rFonts w:ascii="Times New Roman" w:eastAsia="Times New Roman" w:hAnsi="Times New Roman" w:cs="Times New Roman"/>
+          <w:lang w:val="es-ES"/>
+        </w:rPr>
+      </w:pPr>
+      <w:r>
+        <w:rPr>
+          <w:rFonts w:ascii="Times New Roman" w:eastAsia="Times New Roman" w:hAnsi="Times New Roman" w:cs="Times New Roman"/>
+          <w:lang w:val="es-ES"/>
+        </w:rPr>
+        <w:t>Se recalcula siguiendo el orden de una columna.</w:t>
+      </w:r>
+    </w:p>
+    <w:p>
+      <w:pPr>
+        <w:spacing w:after="240"/>
+        <w:jc w:val="both"/>
+        <w:rPr>
+          <w:rFonts w:ascii="Times New Roman" w:eastAsia="Times New Roman" w:hAnsi="Times New Roman" w:cs="Times New Roman"/>
+          <w:lang w:val="es-ES"/>
+        </w:rPr>
+      </w:pPr>
+    </w:p>
+    <w:p>
+      <w:pPr>
+        <w:spacing w:after="240"/>
+        <w:jc w:val="both"/>
+        <w:rPr>
+          <w:rFonts w:ascii="Times New Roman" w:eastAsia="Times New Roman" w:hAnsi="Times New Roman" w:cs="Times New Roman"/>
+          <w:lang w:val="es-ES"/>
+        </w:rPr>
+      </w:pPr>
+      <w:r>
+        <w:rPr>
+          <w:rFonts w:ascii="Times New Roman" w:eastAsia="Times New Roman" w:hAnsi="Times New Roman" w:cs="Times New Roman"/>
+          <w:lang w:val="es-ES"/>
+        </w:rPr>
+        <w:t>País -- Nacionalidad del jugador.</w:t>
+      </w:r>
+    </w:p>
+    <w:p>
+      <w:pPr>
+        <w:spacing w:after="240"/>
+        <w:jc w:val="both"/>
+        <w:rPr>
+          <w:rFonts w:ascii="Times New Roman" w:eastAsia="Times New Roman" w:hAnsi="Times New Roman" w:cs="Times New Roman"/>
+          <w:lang w:val="es-ES"/>
+        </w:rPr>
+      </w:pPr>
+      <w:r>
+        <w:rPr>
+          <w:rFonts w:ascii="Times New Roman" w:eastAsia="Times New Roman" w:hAnsi="Times New Roman" w:cs="Times New Roman"/>
+          <w:lang w:val="es-ES"/>
+        </w:rPr>
+        <w:t>Primero, comprobamos nuestros registros en competencias internacionales de mayor nivel.</w:t>
+      </w:r>
+    </w:p>
+    <w:p>
+      <w:pPr>
+        <w:spacing w:after="240"/>
+        <w:jc w:val="both"/>
+        <w:rPr>
+          <w:rFonts w:ascii="Times New Roman" w:eastAsia="Times New Roman" w:hAnsi="Times New Roman" w:cs="Times New Roman"/>
+          <w:lang w:val="es-ES"/>
+        </w:rPr>
+      </w:pPr>
+      <w:r>
+        <w:rPr>
+          <w:rFonts w:ascii="Times New Roman" w:eastAsia="Times New Roman" w:hAnsi="Times New Roman" w:cs="Times New Roman"/>
+          <w:lang w:val="es-ES"/>
+        </w:rPr>
+        <w:t>Luego en las juveniles.</w:t>
+      </w:r>
+    </w:p>
+    <w:p>
+      <w:pPr>
+        <w:spacing w:after="240"/>
+        <w:jc w:val="both"/>
+        <w:rPr>
+          <w:rFonts w:ascii="Times New Roman" w:eastAsia="Times New Roman" w:hAnsi="Times New Roman" w:cs="Times New Roman"/>
+          <w:lang w:val="es-ES"/>
+        </w:rPr>
+      </w:pPr>
+      <w:r>
+        <w:rPr>
+          <w:rFonts w:ascii="Times New Roman" w:eastAsia="Times New Roman" w:hAnsi="Times New Roman" w:cs="Times New Roman"/>
+          <w:lang w:val="es-ES"/>
+        </w:rPr>
+        <w:t>Luego la ciudadanía que aparece en Wikipedia.</w:t>
+      </w:r>
+    </w:p>
+    <w:p>
+      <w:pPr>
+        <w:spacing w:after="240"/>
+        <w:jc w:val="both"/>
+        <w:rPr>
+          <w:rFonts w:ascii="Times New Roman" w:eastAsia="Times New Roman" w:hAnsi="Times New Roman" w:cs="Times New Roman"/>
+          <w:lang w:val="es-ES"/>
+        </w:rPr>
+      </w:pPr>
+      <w:r>
+        <w:rPr>
+          <w:rFonts w:ascii="Times New Roman" w:eastAsia="Times New Roman" w:hAnsi="Times New Roman" w:cs="Times New Roman"/>
+          <w:lang w:val="es-ES"/>
+        </w:rPr>
+        <w:t>Por último, usamos su lugar de nacimiento cuando está disponible.</w:t>
+      </w:r>
+    </w:p>
+    <w:p>
+      <w:pPr>
+        <w:spacing w:after="240"/>
+        <w:jc w:val="both"/>
+        <w:rPr>
+          <w:rFonts w:ascii="Times New Roman" w:eastAsia="Times New Roman" w:hAnsi="Times New Roman" w:cs="Times New Roman"/>
+          <w:lang w:val="es-ES"/>
+        </w:rPr>
+      </w:pPr>
+    </w:p>
+    <w:p>
+      <w:pPr>
+        <w:spacing w:after="240"/>
+        <w:jc w:val="both"/>
+        <w:rPr>
+          <w:rFonts w:ascii="Times New Roman" w:eastAsia="Times New Roman" w:hAnsi="Times New Roman" w:cs="Times New Roman"/>
+          <w:lang w:val="es-ES"/>
+        </w:rPr>
+      </w:pPr>
+      <w:proofErr w:type="spellStart"/>
+      <w:r>
+        <w:rPr>
+          <w:rFonts w:ascii="Times New Roman" w:eastAsia="Times New Roman" w:hAnsi="Times New Roman" w:cs="Times New Roman"/>
+          <w:lang w:val="es-ES"/>
+        </w:rPr>
+        <w:t>Posc</w:t>
+      </w:r>
+      <w:proofErr w:type="spellEnd"/>
+      <w:r>
+        <w:rPr>
+          <w:rFonts w:ascii="Times New Roman" w:eastAsia="Times New Roman" w:hAnsi="Times New Roman" w:cs="Times New Roman"/>
+          <w:lang w:val="es-ES"/>
+        </w:rPr>
+        <w:t xml:space="preserve"> -- PO - Porteros</w:t>
+      </w:r>
+    </w:p>
+    <w:p>
+      <w:pPr>
+        <w:spacing w:after="240"/>
+        <w:jc w:val="both"/>
+        <w:rPr>
+          <w:rFonts w:ascii="Times New Roman" w:eastAsia="Times New Roman" w:hAnsi="Times New Roman" w:cs="Times New Roman"/>
+          <w:lang w:val="es-ES"/>
+        </w:rPr>
+      </w:pPr>
+      <w:r>
+        <w:rPr>
+          <w:rFonts w:ascii="Times New Roman" w:eastAsia="Times New Roman" w:hAnsi="Times New Roman" w:cs="Times New Roman"/>
+          <w:lang w:val="es-ES"/>
+        </w:rPr>
+        <w:t>DF - Defensores</w:t>
+      </w:r>
+    </w:p>
+    <w:p>
+      <w:pPr>
+        <w:spacing w:after="240"/>
+        <w:jc w:val="both"/>
+        <w:rPr>
+          <w:rFonts w:ascii="Times New Roman" w:eastAsia="Times New Roman" w:hAnsi="Times New Roman" w:cs="Times New Roman"/>
+          <w:lang w:val="es-ES"/>
+        </w:rPr>
+      </w:pPr>
+      <w:r>
+        <w:rPr>
+          <w:rFonts w:ascii="Times New Roman" w:eastAsia="Times New Roman" w:hAnsi="Times New Roman" w:cs="Times New Roman"/>
+          <w:lang w:val="es-ES"/>
+        </w:rPr>
+        <w:t>CC - Centrocampistas</w:t>
+      </w:r>
+    </w:p>
+    <w:p>
+      <w:pPr>
+        <w:spacing w:after="240"/>
+        <w:jc w:val="both"/>
+        <w:rPr>
+          <w:rFonts w:ascii="Times New Roman" w:eastAsia="Times New Roman" w:hAnsi="Times New Roman" w:cs="Times New Roman"/>
+          <w:lang w:val="es-ES"/>
+        </w:rPr>
+      </w:pPr>
+      <w:r>
+        <w:rPr>
+          <w:rFonts w:ascii="Times New Roman" w:eastAsia="Times New Roman" w:hAnsi="Times New Roman" w:cs="Times New Roman"/>
+          <w:lang w:val="es-ES"/>
+        </w:rPr>
+        <w:lastRenderedPageBreak/>
+        <w:t>DL - Delanteros</w:t>
+      </w:r>
+    </w:p>
+    <w:p>
+      <w:pPr>
+        <w:spacing w:after="240"/>
+        <w:jc w:val="both"/>
+        <w:rPr>
+          <w:rFonts w:ascii="Times New Roman" w:eastAsia="Times New Roman" w:hAnsi="Times New Roman" w:cs="Times New Roman"/>
+          <w:lang w:val="es-ES"/>
+        </w:rPr>
+      </w:pPr>
+      <w:r>
+        <w:rPr>
+          <w:rFonts w:ascii="Times New Roman" w:eastAsia="Times New Roman" w:hAnsi="Times New Roman" w:cs="Times New Roman"/>
+          <w:lang w:val="es-ES"/>
+        </w:rPr>
+        <w:t>LT - Defensores laterales</w:t>
+      </w:r>
+    </w:p>
+    <w:p>
+      <w:pPr>
+        <w:spacing w:after="240"/>
+        <w:jc w:val="both"/>
+        <w:rPr>
+          <w:rFonts w:ascii="Times New Roman" w:eastAsia="Times New Roman" w:hAnsi="Times New Roman" w:cs="Times New Roman"/>
+          <w:lang w:val="es-ES"/>
+        </w:rPr>
+      </w:pPr>
+      <w:r>
+        <w:rPr>
+          <w:rFonts w:ascii="Times New Roman" w:eastAsia="Times New Roman" w:hAnsi="Times New Roman" w:cs="Times New Roman"/>
+          <w:lang w:val="es-ES"/>
+        </w:rPr>
+        <w:t>LI - Lateral izquierdo</w:t>
+      </w:r>
+    </w:p>
+    <w:p>
+      <w:pPr>
+        <w:spacing w:after="240"/>
+        <w:jc w:val="both"/>
+        <w:rPr>
+          <w:rFonts w:ascii="Times New Roman" w:eastAsia="Times New Roman" w:hAnsi="Times New Roman" w:cs="Times New Roman"/>
+          <w:lang w:val="es-ES"/>
+        </w:rPr>
+      </w:pPr>
+      <w:r>
+        <w:rPr>
+          <w:rFonts w:ascii="Times New Roman" w:eastAsia="Times New Roman" w:hAnsi="Times New Roman" w:cs="Times New Roman"/>
+          <w:lang w:val="es-ES"/>
+        </w:rPr>
+        <w:t>LD - Lateral derecho</w:t>
+      </w:r>
+    </w:p>
+    <w:p>
+      <w:pPr>
+        <w:spacing w:after="240"/>
+        <w:jc w:val="both"/>
+        <w:rPr>
+          <w:rFonts w:ascii="Times New Roman" w:eastAsia="Times New Roman" w:hAnsi="Times New Roman" w:cs="Times New Roman"/>
+          <w:lang w:val="es-ES"/>
+        </w:rPr>
+      </w:pPr>
+      <w:r>
+        <w:rPr>
+          <w:rFonts w:ascii="Times New Roman" w:eastAsia="Times New Roman" w:hAnsi="Times New Roman" w:cs="Times New Roman"/>
+          <w:lang w:val="es-ES"/>
+        </w:rPr>
+        <w:t>DC - Defensa central</w:t>
+      </w:r>
+    </w:p>
+    <w:p>
+      <w:pPr>
+        <w:spacing w:after="240"/>
+        <w:jc w:val="both"/>
+        <w:rPr>
+          <w:rFonts w:ascii="Times New Roman" w:eastAsia="Times New Roman" w:hAnsi="Times New Roman" w:cs="Times New Roman"/>
+          <w:lang w:val="es-ES"/>
+        </w:rPr>
+      </w:pPr>
+      <w:r>
+        <w:rPr>
+          <w:rFonts w:ascii="Times New Roman" w:eastAsia="Times New Roman" w:hAnsi="Times New Roman" w:cs="Times New Roman"/>
+          <w:lang w:val="es-ES"/>
+        </w:rPr>
+        <w:t>MCD - Mediocampistas defensivos</w:t>
+      </w:r>
+    </w:p>
+    <w:p>
+      <w:pPr>
+        <w:spacing w:after="240"/>
+        <w:jc w:val="both"/>
+        <w:rPr>
+          <w:rFonts w:ascii="Times New Roman" w:eastAsia="Times New Roman" w:hAnsi="Times New Roman" w:cs="Times New Roman"/>
+          <w:lang w:val="es-ES"/>
+        </w:rPr>
+      </w:pPr>
+      <w:r>
+        <w:rPr>
+          <w:rFonts w:ascii="Times New Roman" w:eastAsia="Times New Roman" w:hAnsi="Times New Roman" w:cs="Times New Roman"/>
+          <w:lang w:val="es-ES"/>
+        </w:rPr>
+        <w:t>MC - Mediocampistas centrales</w:t>
+      </w:r>
+    </w:p>
+    <w:p>
+      <w:pPr>
+        <w:spacing w:after="240"/>
+        <w:jc w:val="both"/>
+        <w:rPr>
+          <w:rFonts w:ascii="Times New Roman" w:eastAsia="Times New Roman" w:hAnsi="Times New Roman" w:cs="Times New Roman"/>
+          <w:lang w:val="es-ES"/>
+        </w:rPr>
+      </w:pPr>
+      <w:r>
+        <w:rPr>
+          <w:rFonts w:ascii="Times New Roman" w:eastAsia="Times New Roman" w:hAnsi="Times New Roman" w:cs="Times New Roman"/>
+          <w:lang w:val="es-ES"/>
+        </w:rPr>
+        <w:t>CI - Centrocampistas izquierdos</w:t>
+      </w:r>
+    </w:p>
+    <w:p>
+      <w:pPr>
+        <w:spacing w:after="240"/>
+        <w:jc w:val="both"/>
+        <w:rPr>
+          <w:rFonts w:ascii="Times New Roman" w:eastAsia="Times New Roman" w:hAnsi="Times New Roman" w:cs="Times New Roman"/>
+          <w:lang w:val="es-ES"/>
+        </w:rPr>
+      </w:pPr>
+      <w:r>
+        <w:rPr>
+          <w:rFonts w:ascii="Times New Roman" w:eastAsia="Times New Roman" w:hAnsi="Times New Roman" w:cs="Times New Roman"/>
+          <w:lang w:val="es-ES"/>
+        </w:rPr>
+        <w:t>CD - Centrocampistas derechos</w:t>
+      </w:r>
+    </w:p>
+    <w:p>
+      <w:pPr>
+        <w:spacing w:after="240"/>
+        <w:jc w:val="both"/>
+        <w:rPr>
+          <w:rFonts w:ascii="Times New Roman" w:eastAsia="Times New Roman" w:hAnsi="Times New Roman" w:cs="Times New Roman"/>
+          <w:lang w:val="es-ES"/>
+        </w:rPr>
+      </w:pPr>
+      <w:r>
+        <w:rPr>
+          <w:rFonts w:ascii="Times New Roman" w:eastAsia="Times New Roman" w:hAnsi="Times New Roman" w:cs="Times New Roman"/>
+          <w:lang w:val="es-ES"/>
+        </w:rPr>
+        <w:t>INT - Volantes</w:t>
+      </w:r>
+    </w:p>
+    <w:p>
+      <w:pPr>
+        <w:spacing w:after="240"/>
+        <w:jc w:val="both"/>
+        <w:rPr>
+          <w:rFonts w:ascii="Times New Roman" w:eastAsia="Times New Roman" w:hAnsi="Times New Roman" w:cs="Times New Roman"/>
+          <w:lang w:val="es-ES"/>
+        </w:rPr>
+      </w:pPr>
+      <w:r>
+        <w:rPr>
+          <w:rFonts w:ascii="Times New Roman" w:eastAsia="Times New Roman" w:hAnsi="Times New Roman" w:cs="Times New Roman"/>
+          <w:lang w:val="es-ES"/>
+        </w:rPr>
+        <w:t>VI - Volantes izquierdos</w:t>
+      </w:r>
+    </w:p>
+    <w:p>
+      <w:pPr>
+        <w:spacing w:after="240"/>
+        <w:jc w:val="both"/>
+        <w:rPr>
+          <w:rFonts w:ascii="Times New Roman" w:eastAsia="Times New Roman" w:hAnsi="Times New Roman" w:cs="Times New Roman"/>
+          <w:lang w:val="es-ES"/>
+        </w:rPr>
+      </w:pPr>
+      <w:r>
+        <w:rPr>
+          <w:rFonts w:ascii="Times New Roman" w:eastAsia="Times New Roman" w:hAnsi="Times New Roman" w:cs="Times New Roman"/>
+          <w:lang w:val="es-ES"/>
+        </w:rPr>
+        <w:t>VD - Volantes derechos</w:t>
+      </w:r>
+    </w:p>
+    <w:p>
+      <w:pPr>
+        <w:spacing w:after="240"/>
+        <w:jc w:val="both"/>
+        <w:rPr>
+          <w:rFonts w:ascii="Times New Roman" w:eastAsia="Times New Roman" w:hAnsi="Times New Roman" w:cs="Times New Roman"/>
+          <w:lang w:val="es-ES"/>
+        </w:rPr>
+      </w:pPr>
+      <w:r>
+        <w:rPr>
+          <w:rFonts w:ascii="Times New Roman" w:eastAsia="Times New Roman" w:hAnsi="Times New Roman" w:cs="Times New Roman"/>
+          <w:lang w:val="es-ES"/>
+        </w:rPr>
+        <w:t>MCO - Centrocampistas de ataque</w:t>
+      </w:r>
+    </w:p>
+    <w:p>
+      <w:pPr>
+        <w:spacing w:after="240"/>
+        <w:jc w:val="both"/>
+        <w:rPr>
+          <w:rFonts w:ascii="Times New Roman" w:eastAsia="Times New Roman" w:hAnsi="Times New Roman" w:cs="Times New Roman"/>
+          <w:lang w:val="es-ES"/>
+        </w:rPr>
+      </w:pPr>
+    </w:p>
+    <w:p>
+      <w:pPr>
+        <w:spacing w:after="240"/>
+        <w:jc w:val="both"/>
+        <w:rPr>
+          <w:rFonts w:ascii="Times New Roman" w:eastAsia="Times New Roman" w:hAnsi="Times New Roman" w:cs="Times New Roman"/>
+          <w:lang w:val="es-ES"/>
+        </w:rPr>
+      </w:pPr>
+      <w:r>
+        <w:rPr>
+          <w:rFonts w:ascii="Times New Roman" w:eastAsia="Times New Roman" w:hAnsi="Times New Roman" w:cs="Times New Roman"/>
+          <w:lang w:val="es-ES"/>
+        </w:rPr>
+        <w:t xml:space="preserve">Edad -- </w:t>
+      </w:r>
+      <w:proofErr w:type="spellStart"/>
+      <w:r>
+        <w:rPr>
+          <w:rFonts w:ascii="Times New Roman" w:eastAsia="Times New Roman" w:hAnsi="Times New Roman" w:cs="Times New Roman"/>
+          <w:lang w:val="es-ES"/>
+        </w:rPr>
+        <w:t>Edad</w:t>
+      </w:r>
+      <w:proofErr w:type="spellEnd"/>
+      <w:r>
+        <w:rPr>
+          <w:rFonts w:ascii="Times New Roman" w:eastAsia="Times New Roman" w:hAnsi="Times New Roman" w:cs="Times New Roman"/>
+          <w:lang w:val="es-ES"/>
+        </w:rPr>
+        <w:t xml:space="preserve"> actual</w:t>
+      </w:r>
+    </w:p>
+    <w:p>
+      <w:pPr>
+        <w:spacing w:after="240"/>
+        <w:jc w:val="both"/>
+        <w:rPr>
+          <w:rFonts w:ascii="Times New Roman" w:eastAsia="Times New Roman" w:hAnsi="Times New Roman" w:cs="Times New Roman"/>
+          <w:lang w:val="es-ES"/>
+        </w:rPr>
+      </w:pPr>
+      <w:r>
+        <w:rPr>
+          <w:rFonts w:ascii="Times New Roman" w:eastAsia="Times New Roman" w:hAnsi="Times New Roman" w:cs="Times New Roman"/>
+          <w:lang w:val="es-ES"/>
+        </w:rPr>
+        <w:t>La edad se muestra en formato AA-DDD</w:t>
+      </w:r>
+    </w:p>
+    <w:p>
+      <w:pPr>
+        <w:spacing w:after="240"/>
+        <w:jc w:val="both"/>
+        <w:rPr>
+          <w:rFonts w:ascii="Times New Roman" w:eastAsia="Times New Roman" w:hAnsi="Times New Roman" w:cs="Times New Roman"/>
+          <w:lang w:val="es-ES"/>
+        </w:rPr>
+      </w:pPr>
+      <w:r>
+        <w:rPr>
+          <w:rFonts w:ascii="Times New Roman" w:eastAsia="Times New Roman" w:hAnsi="Times New Roman" w:cs="Times New Roman"/>
+          <w:lang w:val="es-ES"/>
+        </w:rPr>
+        <w:t>Nota: Las edades se basan en la edad del jugador en relación con el UTC cuando se crea la página web por primera vez. Esto puede causar algunos problemas en los que la edad de un jugador difiere por un día de lo esperado.</w:t>
+      </w:r>
+    </w:p>
+    <w:p>
+      <w:pPr>
+        <w:spacing w:after="240"/>
+        <w:jc w:val="both"/>
+        <w:rPr>
+          <w:rFonts w:ascii="Times New Roman" w:eastAsia="Times New Roman" w:hAnsi="Times New Roman" w:cs="Times New Roman"/>
+          <w:lang w:val="es-ES"/>
+        </w:rPr>
+      </w:pPr>
+    </w:p>
+    <w:p>
+      <w:pPr>
+        <w:spacing w:after="240"/>
+        <w:jc w:val="both"/>
+        <w:rPr>
+          <w:rFonts w:ascii="Times New Roman" w:eastAsia="Times New Roman" w:hAnsi="Times New Roman" w:cs="Times New Roman"/>
+          <w:lang w:val="es-ES"/>
+        </w:rPr>
+      </w:pPr>
+      <w:r>
+        <w:rPr>
+          <w:rFonts w:ascii="Times New Roman" w:eastAsia="Times New Roman" w:hAnsi="Times New Roman" w:cs="Times New Roman"/>
+          <w:lang w:val="es-ES"/>
+        </w:rPr>
+        <w:t>Nacimiento -- Año de nacimiento</w:t>
+      </w:r>
+    </w:p>
+    <w:p>
+      <w:pPr>
+        <w:spacing w:after="240"/>
+        <w:jc w:val="both"/>
+        <w:rPr>
+          <w:rFonts w:ascii="Times New Roman" w:eastAsia="Times New Roman" w:hAnsi="Times New Roman" w:cs="Times New Roman"/>
+          <w:lang w:val="es-ES"/>
+        </w:rPr>
+      </w:pPr>
+    </w:p>
+    <w:p>
+      <w:pPr>
+        <w:spacing w:after="240"/>
+        <w:jc w:val="both"/>
+        <w:rPr>
+          <w:rFonts w:ascii="Times New Roman" w:eastAsia="Times New Roman" w:hAnsi="Times New Roman" w:cs="Times New Roman"/>
+          <w:lang w:val="es-ES"/>
+        </w:rPr>
+      </w:pPr>
+      <w:r>
+        <w:rPr>
+          <w:rFonts w:ascii="Times New Roman" w:eastAsia="Times New Roman" w:hAnsi="Times New Roman" w:cs="Times New Roman"/>
+          <w:lang w:val="es-ES"/>
+        </w:rPr>
+        <w:t>PJ -- Partidos jugados</w:t>
+      </w:r>
+    </w:p>
+    <w:p>
+      <w:pPr>
+        <w:spacing w:after="240"/>
+        <w:jc w:val="both"/>
+        <w:rPr>
+          <w:rFonts w:ascii="Times New Roman" w:eastAsia="Times New Roman" w:hAnsi="Times New Roman" w:cs="Times New Roman"/>
+          <w:lang w:val="es-ES"/>
+        </w:rPr>
+      </w:pPr>
+      <w:r>
+        <w:rPr>
+          <w:rFonts w:ascii="Times New Roman" w:eastAsia="Times New Roman" w:hAnsi="Times New Roman" w:cs="Times New Roman"/>
+          <w:lang w:val="es-ES"/>
+        </w:rPr>
+        <w:t>Partidos jugados por el jugador o el equipo</w:t>
+      </w:r>
+    </w:p>
+    <w:p>
+      <w:pPr>
+        <w:spacing w:after="240"/>
+        <w:jc w:val="both"/>
+        <w:rPr>
+          <w:rFonts w:ascii="Times New Roman" w:eastAsia="Times New Roman" w:hAnsi="Times New Roman" w:cs="Times New Roman"/>
+          <w:lang w:val="es-ES"/>
+        </w:rPr>
+      </w:pPr>
+    </w:p>
+    <w:p>
+      <w:pPr>
+        <w:spacing w:after="240"/>
+        <w:jc w:val="both"/>
+        <w:rPr>
+          <w:rFonts w:ascii="Times New Roman" w:eastAsia="Times New Roman" w:hAnsi="Times New Roman" w:cs="Times New Roman"/>
+          <w:lang w:val="es-ES"/>
+        </w:rPr>
+      </w:pPr>
+      <w:r>
+        <w:rPr>
+          <w:rFonts w:ascii="Times New Roman" w:eastAsia="Times New Roman" w:hAnsi="Times New Roman" w:cs="Times New Roman"/>
+          <w:lang w:val="es-ES"/>
+        </w:rPr>
+        <w:t xml:space="preserve">Titular -- </w:t>
+      </w:r>
+      <w:proofErr w:type="spellStart"/>
+      <w:r>
+        <w:rPr>
+          <w:rFonts w:ascii="Times New Roman" w:eastAsia="Times New Roman" w:hAnsi="Times New Roman" w:cs="Times New Roman"/>
+          <w:lang w:val="es-ES"/>
+        </w:rPr>
+        <w:t>Titular</w:t>
+      </w:r>
+      <w:proofErr w:type="spellEnd"/>
+    </w:p>
+    <w:p>
+      <w:pPr>
+        <w:spacing w:after="240"/>
+        <w:jc w:val="both"/>
+        <w:rPr>
+          <w:rFonts w:ascii="Times New Roman" w:eastAsia="Times New Roman" w:hAnsi="Times New Roman" w:cs="Times New Roman"/>
+          <w:lang w:val="es-ES"/>
+        </w:rPr>
+      </w:pPr>
+      <w:r>
+        <w:rPr>
+          <w:rFonts w:ascii="Times New Roman" w:eastAsia="Times New Roman" w:hAnsi="Times New Roman" w:cs="Times New Roman"/>
+          <w:lang w:val="es-ES"/>
+        </w:rPr>
+        <w:t>Partido o partidos iniciados por el jugador</w:t>
+      </w:r>
+    </w:p>
+    <w:p>
+      <w:pPr>
+        <w:spacing w:after="240"/>
+        <w:jc w:val="both"/>
+        <w:rPr>
+          <w:rFonts w:ascii="Times New Roman" w:eastAsia="Times New Roman" w:hAnsi="Times New Roman" w:cs="Times New Roman"/>
+          <w:lang w:val="es-ES"/>
+        </w:rPr>
+      </w:pPr>
+    </w:p>
+    <w:p>
+      <w:pPr>
+        <w:spacing w:after="240"/>
+        <w:jc w:val="both"/>
+        <w:rPr>
+          <w:rFonts w:ascii="Times New Roman" w:eastAsia="Times New Roman" w:hAnsi="Times New Roman" w:cs="Times New Roman"/>
+          <w:lang w:val="es-ES"/>
+        </w:rPr>
+      </w:pPr>
+      <w:proofErr w:type="spellStart"/>
+      <w:r>
+        <w:rPr>
+          <w:rFonts w:ascii="Times New Roman" w:eastAsia="Times New Roman" w:hAnsi="Times New Roman" w:cs="Times New Roman"/>
+          <w:lang w:val="es-ES"/>
+        </w:rPr>
+        <w:lastRenderedPageBreak/>
+        <w:t>Mín</w:t>
+      </w:r>
+      <w:proofErr w:type="spellEnd"/>
+      <w:r>
+        <w:rPr>
+          <w:rFonts w:ascii="Times New Roman" w:eastAsia="Times New Roman" w:hAnsi="Times New Roman" w:cs="Times New Roman"/>
+          <w:lang w:val="es-ES"/>
+        </w:rPr>
+        <w:t xml:space="preserve"> – Minutos</w:t>
+      </w:r>
+    </w:p>
+    <w:p>
+      <w:pPr>
+        <w:spacing w:after="240"/>
+        <w:jc w:val="both"/>
+        <w:rPr>
+          <w:rFonts w:ascii="Times New Roman" w:eastAsia="Times New Roman" w:hAnsi="Times New Roman" w:cs="Times New Roman"/>
+          <w:lang w:val="es-ES"/>
+        </w:rPr>
+      </w:pPr>
+    </w:p>
+    <w:p>
+      <w:pPr>
+        <w:spacing w:after="240"/>
+        <w:jc w:val="both"/>
+        <w:rPr>
+          <w:rFonts w:ascii="Times New Roman" w:eastAsia="Times New Roman" w:hAnsi="Times New Roman" w:cs="Times New Roman"/>
+          <w:lang w:val="es-ES"/>
+        </w:rPr>
+      </w:pPr>
+      <w:r>
+        <w:rPr>
+          <w:rFonts w:ascii="Times New Roman" w:eastAsia="Times New Roman" w:hAnsi="Times New Roman" w:cs="Times New Roman"/>
+          <w:lang w:val="es-ES"/>
+        </w:rPr>
+        <w:t>90 s -- 90s jugados Minutos jugados divididos por 90</w:t>
+      </w:r>
+    </w:p>
+    <w:p>
+      <w:pPr>
+        <w:spacing w:after="240"/>
+        <w:jc w:val="both"/>
+        <w:rPr>
+          <w:rFonts w:ascii="Times New Roman" w:eastAsia="Times New Roman" w:hAnsi="Times New Roman" w:cs="Times New Roman"/>
+          <w:lang w:val="es-ES"/>
+        </w:rPr>
+      </w:pPr>
+    </w:p>
+    <w:p>
+      <w:pPr>
+        <w:spacing w:after="240"/>
+        <w:jc w:val="both"/>
+        <w:rPr>
+          <w:rFonts w:ascii="Times New Roman" w:eastAsia="Times New Roman" w:hAnsi="Times New Roman" w:cs="Times New Roman"/>
+          <w:lang w:val="es-ES"/>
+        </w:rPr>
+      </w:pPr>
+      <w:proofErr w:type="spellStart"/>
+      <w:r>
+        <w:rPr>
+          <w:rFonts w:ascii="Times New Roman" w:eastAsia="Times New Roman" w:hAnsi="Times New Roman" w:cs="Times New Roman"/>
+          <w:lang w:val="es-ES"/>
+        </w:rPr>
+        <w:t>Gls</w:t>
+      </w:r>
+      <w:proofErr w:type="spellEnd"/>
+      <w:r>
+        <w:rPr>
+          <w:rFonts w:ascii="Times New Roman" w:eastAsia="Times New Roman" w:hAnsi="Times New Roman" w:cs="Times New Roman"/>
+          <w:lang w:val="es-ES"/>
+        </w:rPr>
+        <w:t>. -- Goles</w:t>
+      </w:r>
+    </w:p>
+    <w:p>
+      <w:pPr>
+        <w:spacing w:after="240"/>
+        <w:jc w:val="both"/>
+        <w:rPr>
+          <w:rFonts w:ascii="Times New Roman" w:eastAsia="Times New Roman" w:hAnsi="Times New Roman" w:cs="Times New Roman"/>
+          <w:lang w:val="es-ES"/>
+        </w:rPr>
+      </w:pPr>
+      <w:r>
+        <w:rPr>
+          <w:rFonts w:ascii="Times New Roman" w:eastAsia="Times New Roman" w:hAnsi="Times New Roman" w:cs="Times New Roman"/>
+          <w:lang w:val="es-ES"/>
+        </w:rPr>
+        <w:t>Goles marcados o permitidos</w:t>
+      </w:r>
+    </w:p>
+    <w:p>
+      <w:pPr>
+        <w:spacing w:after="240"/>
+        <w:jc w:val="both"/>
+        <w:rPr>
+          <w:rFonts w:ascii="Times New Roman" w:eastAsia="Times New Roman" w:hAnsi="Times New Roman" w:cs="Times New Roman"/>
+          <w:lang w:val="es-ES"/>
+        </w:rPr>
+      </w:pPr>
+    </w:p>
+    <w:p>
+      <w:pPr>
+        <w:spacing w:after="240"/>
+        <w:jc w:val="both"/>
+        <w:rPr>
+          <w:rFonts w:ascii="Times New Roman" w:eastAsia="Times New Roman" w:hAnsi="Times New Roman" w:cs="Times New Roman"/>
+          <w:lang w:val="es-ES"/>
+        </w:rPr>
+      </w:pPr>
+      <w:proofErr w:type="spellStart"/>
+      <w:r>
+        <w:rPr>
+          <w:rFonts w:ascii="Times New Roman" w:eastAsia="Times New Roman" w:hAnsi="Times New Roman" w:cs="Times New Roman"/>
+          <w:lang w:val="es-ES"/>
+        </w:rPr>
+        <w:t>Ass</w:t>
+      </w:r>
+      <w:proofErr w:type="spellEnd"/>
+      <w:r>
+        <w:rPr>
+          <w:rFonts w:ascii="Times New Roman" w:eastAsia="Times New Roman" w:hAnsi="Times New Roman" w:cs="Times New Roman"/>
+          <w:lang w:val="es-ES"/>
+        </w:rPr>
+        <w:t xml:space="preserve"> – Asistencias</w:t>
+      </w:r>
+    </w:p>
+    <w:p>
+      <w:pPr>
+        <w:spacing w:after="240"/>
+        <w:jc w:val="both"/>
+        <w:rPr>
+          <w:rFonts w:ascii="Times New Roman" w:eastAsia="Times New Roman" w:hAnsi="Times New Roman" w:cs="Times New Roman"/>
+          <w:lang w:val="es-ES"/>
+        </w:rPr>
+      </w:pPr>
+    </w:p>
+    <w:p>
+      <w:pPr>
+        <w:spacing w:after="240"/>
+        <w:jc w:val="both"/>
+        <w:rPr>
+          <w:rFonts w:ascii="Times New Roman" w:eastAsia="Times New Roman" w:hAnsi="Times New Roman" w:cs="Times New Roman"/>
+          <w:lang w:val="es-ES"/>
+        </w:rPr>
+      </w:pPr>
+      <w:r>
+        <w:rPr>
+          <w:rFonts w:ascii="Times New Roman" w:eastAsia="Times New Roman" w:hAnsi="Times New Roman" w:cs="Times New Roman"/>
+          <w:lang w:val="es-ES"/>
+        </w:rPr>
+        <w:t>G-TP -- Goles sin penalización</w:t>
+      </w:r>
+    </w:p>
+    <w:p>
+      <w:pPr>
+        <w:spacing w:after="240"/>
+        <w:jc w:val="both"/>
+        <w:rPr>
+          <w:rFonts w:ascii="Times New Roman" w:eastAsia="Times New Roman" w:hAnsi="Times New Roman" w:cs="Times New Roman"/>
+          <w:lang w:val="es-ES"/>
+        </w:rPr>
+      </w:pPr>
+    </w:p>
+    <w:p>
+      <w:pPr>
+        <w:spacing w:after="240"/>
+        <w:jc w:val="both"/>
+        <w:rPr>
+          <w:rFonts w:ascii="Times New Roman" w:eastAsia="Times New Roman" w:hAnsi="Times New Roman" w:cs="Times New Roman"/>
+          <w:lang w:val="es-ES"/>
+        </w:rPr>
+      </w:pPr>
+      <w:r>
+        <w:rPr>
+          <w:rFonts w:ascii="Times New Roman" w:eastAsia="Times New Roman" w:hAnsi="Times New Roman" w:cs="Times New Roman"/>
+          <w:lang w:val="es-ES"/>
+        </w:rPr>
+        <w:t>TP -- Tiros penales ejecutados</w:t>
+      </w:r>
+    </w:p>
+    <w:p>
+      <w:pPr>
+        <w:spacing w:after="240"/>
+        <w:jc w:val="both"/>
+        <w:rPr>
+          <w:rFonts w:ascii="Times New Roman" w:eastAsia="Times New Roman" w:hAnsi="Times New Roman" w:cs="Times New Roman"/>
+          <w:lang w:val="es-ES"/>
+        </w:rPr>
+      </w:pPr>
+    </w:p>
+    <w:p>
+      <w:pPr>
+        <w:spacing w:after="240"/>
+        <w:jc w:val="both"/>
+        <w:rPr>
+          <w:rFonts w:ascii="Times New Roman" w:eastAsia="Times New Roman" w:hAnsi="Times New Roman" w:cs="Times New Roman"/>
+          <w:lang w:val="es-ES"/>
+        </w:rPr>
+      </w:pPr>
+      <w:proofErr w:type="spellStart"/>
+      <w:r>
+        <w:rPr>
+          <w:rFonts w:ascii="Times New Roman" w:eastAsia="Times New Roman" w:hAnsi="Times New Roman" w:cs="Times New Roman"/>
+          <w:lang w:val="es-ES"/>
+        </w:rPr>
+        <w:t>TPint</w:t>
+      </w:r>
+      <w:proofErr w:type="spellEnd"/>
+      <w:r>
+        <w:rPr>
+          <w:rFonts w:ascii="Times New Roman" w:eastAsia="Times New Roman" w:hAnsi="Times New Roman" w:cs="Times New Roman"/>
+          <w:lang w:val="es-ES"/>
+        </w:rPr>
+        <w:t xml:space="preserve"> -- Tiros penales intentados</w:t>
+      </w:r>
+    </w:p>
+    <w:p>
+      <w:pPr>
+        <w:spacing w:after="240"/>
+        <w:jc w:val="both"/>
+        <w:rPr>
+          <w:rFonts w:ascii="Times New Roman" w:eastAsia="Times New Roman" w:hAnsi="Times New Roman" w:cs="Times New Roman"/>
+          <w:lang w:val="es-ES"/>
+        </w:rPr>
+      </w:pPr>
+    </w:p>
+    <w:p>
+      <w:pPr>
+        <w:spacing w:after="240"/>
+        <w:jc w:val="both"/>
+        <w:rPr>
+          <w:rFonts w:ascii="Times New Roman" w:eastAsia="Times New Roman" w:hAnsi="Times New Roman" w:cs="Times New Roman"/>
+          <w:lang w:val="es-ES"/>
+        </w:rPr>
+      </w:pPr>
+      <w:r>
+        <w:rPr>
+          <w:rFonts w:ascii="Times New Roman" w:eastAsia="Times New Roman" w:hAnsi="Times New Roman" w:cs="Times New Roman"/>
+          <w:lang w:val="es-ES"/>
+        </w:rPr>
+        <w:t>TA -- Tarjetas amarillas</w:t>
+      </w:r>
+    </w:p>
+    <w:p>
+      <w:pPr>
+        <w:spacing w:after="240"/>
+        <w:jc w:val="both"/>
+        <w:rPr>
+          <w:rFonts w:ascii="Times New Roman" w:eastAsia="Times New Roman" w:hAnsi="Times New Roman" w:cs="Times New Roman"/>
+          <w:lang w:val="es-ES"/>
+        </w:rPr>
+      </w:pPr>
+    </w:p>
+    <w:p>
+      <w:pPr>
+        <w:spacing w:after="240"/>
+        <w:jc w:val="both"/>
+        <w:rPr>
+          <w:rFonts w:ascii="Times New Roman" w:eastAsia="Times New Roman" w:hAnsi="Times New Roman" w:cs="Times New Roman"/>
+          <w:lang w:val="es-ES"/>
+        </w:rPr>
+      </w:pPr>
+      <w:r>
+        <w:rPr>
+          <w:rFonts w:ascii="Times New Roman" w:eastAsia="Times New Roman" w:hAnsi="Times New Roman" w:cs="Times New Roman"/>
+          <w:lang w:val="es-ES"/>
+        </w:rPr>
+        <w:t>TR -- Tarjetas rojas</w:t>
+      </w:r>
+    </w:p>
+    <w:p>
+      <w:pPr>
+        <w:spacing w:after="240"/>
+        <w:jc w:val="both"/>
+        <w:rPr>
+          <w:rFonts w:ascii="Times New Roman" w:eastAsia="Times New Roman" w:hAnsi="Times New Roman" w:cs="Times New Roman"/>
+          <w:lang w:val="es-ES"/>
+        </w:rPr>
+      </w:pPr>
+    </w:p>
+    <w:p>
+      <w:pPr>
+        <w:spacing w:after="240"/>
+        <w:jc w:val="both"/>
+        <w:rPr>
+          <w:rFonts w:ascii="Times New Roman" w:eastAsia="Times New Roman" w:hAnsi="Times New Roman" w:cs="Times New Roman"/>
+          <w:lang w:val="es-ES"/>
+        </w:rPr>
+      </w:pPr>
+      <w:proofErr w:type="spellStart"/>
+      <w:r>
+        <w:rPr>
+          <w:rFonts w:ascii="Times New Roman" w:eastAsia="Times New Roman" w:hAnsi="Times New Roman" w:cs="Times New Roman"/>
+          <w:lang w:val="es-ES"/>
+        </w:rPr>
+        <w:t>Gls</w:t>
+      </w:r>
+      <w:proofErr w:type="spellEnd"/>
+      <w:r>
+        <w:rPr>
+          <w:rFonts w:ascii="Times New Roman" w:eastAsia="Times New Roman" w:hAnsi="Times New Roman" w:cs="Times New Roman"/>
+          <w:lang w:val="es-ES"/>
+        </w:rPr>
+        <w:t>. -- Goles marcados por 90 minutos</w:t>
+      </w:r>
+    </w:p>
+    <w:p>
+      <w:pPr>
+        <w:spacing w:after="240"/>
+        <w:jc w:val="both"/>
+        <w:rPr>
+          <w:rFonts w:ascii="Times New Roman" w:eastAsia="Times New Roman" w:hAnsi="Times New Roman" w:cs="Times New Roman"/>
+          <w:lang w:val="es-ES"/>
+        </w:rPr>
+      </w:pPr>
+      <w:r>
+        <w:rPr>
+          <w:rFonts w:ascii="Times New Roman" w:eastAsia="Times New Roman" w:hAnsi="Times New Roman" w:cs="Times New Roman"/>
+          <w:lang w:val="es-ES"/>
+        </w:rPr>
+        <w:t>Se requiere un mínimo de 30 minutos jugados por partido de equipo para calificar como líder.</w:t>
+      </w:r>
+    </w:p>
+    <w:p>
+      <w:pPr>
+        <w:spacing w:after="240"/>
+        <w:jc w:val="both"/>
+        <w:rPr>
+          <w:rFonts w:ascii="Times New Roman" w:eastAsia="Times New Roman" w:hAnsi="Times New Roman" w:cs="Times New Roman"/>
+          <w:lang w:val="es-ES"/>
+        </w:rPr>
+      </w:pPr>
+    </w:p>
+    <w:p>
+      <w:pPr>
+        <w:spacing w:after="240"/>
+        <w:jc w:val="both"/>
+        <w:rPr>
+          <w:rFonts w:ascii="Times New Roman" w:eastAsia="Times New Roman" w:hAnsi="Times New Roman" w:cs="Times New Roman"/>
+          <w:lang w:val="es-ES"/>
+        </w:rPr>
+      </w:pPr>
+      <w:proofErr w:type="spellStart"/>
+      <w:r>
+        <w:rPr>
+          <w:rFonts w:ascii="Times New Roman" w:eastAsia="Times New Roman" w:hAnsi="Times New Roman" w:cs="Times New Roman"/>
+          <w:lang w:val="es-ES"/>
+        </w:rPr>
+        <w:t>Ast</w:t>
+      </w:r>
+      <w:proofErr w:type="spellEnd"/>
+      <w:r>
+        <w:rPr>
+          <w:rFonts w:ascii="Times New Roman" w:eastAsia="Times New Roman" w:hAnsi="Times New Roman" w:cs="Times New Roman"/>
+          <w:lang w:val="es-ES"/>
+        </w:rPr>
+        <w:t xml:space="preserve"> -- Asistencias por 90 minutos</w:t>
+      </w:r>
+    </w:p>
+    <w:p>
+      <w:pPr>
+        <w:spacing w:after="240"/>
+        <w:jc w:val="both"/>
+        <w:rPr>
+          <w:rFonts w:ascii="Times New Roman" w:eastAsia="Times New Roman" w:hAnsi="Times New Roman" w:cs="Times New Roman"/>
+          <w:lang w:val="es-ES"/>
+        </w:rPr>
+      </w:pPr>
+      <w:r>
+        <w:rPr>
+          <w:rFonts w:ascii="Times New Roman" w:eastAsia="Times New Roman" w:hAnsi="Times New Roman" w:cs="Times New Roman"/>
+          <w:lang w:val="es-ES"/>
+        </w:rPr>
+        <w:t>Se requiere un mínimo de 30 minutos jugados por partido de equipo para calificar como líder.</w:t>
+      </w:r>
+    </w:p>
+    <w:p>
+      <w:pPr>
+        <w:spacing w:after="240"/>
+        <w:jc w:val="both"/>
+        <w:rPr>
+          <w:rFonts w:ascii="Times New Roman" w:eastAsia="Times New Roman" w:hAnsi="Times New Roman" w:cs="Times New Roman"/>
+          <w:lang w:val="es-ES"/>
+        </w:rPr>
+      </w:pPr>
+    </w:p>
+    <w:p>
+      <w:pPr>
+        <w:spacing w:after="240"/>
+        <w:jc w:val="both"/>
+        <w:rPr>
+          <w:rFonts w:ascii="Times New Roman" w:eastAsia="Times New Roman" w:hAnsi="Times New Roman" w:cs="Times New Roman"/>
+          <w:lang w:val="es-ES"/>
+        </w:rPr>
+      </w:pPr>
+      <w:r>
+        <w:rPr>
+          <w:rFonts w:ascii="Times New Roman" w:eastAsia="Times New Roman" w:hAnsi="Times New Roman" w:cs="Times New Roman"/>
+          <w:lang w:val="es-ES"/>
+        </w:rPr>
+        <w:t>G+A -- Goles y asistencias por 90 minutos</w:t>
+      </w:r>
+    </w:p>
+    <w:p>
+      <w:pPr>
+        <w:spacing w:after="240"/>
+        <w:jc w:val="both"/>
+        <w:rPr>
+          <w:rFonts w:ascii="Times New Roman" w:eastAsia="Times New Roman" w:hAnsi="Times New Roman" w:cs="Times New Roman"/>
+          <w:lang w:val="es-ES"/>
+        </w:rPr>
+      </w:pPr>
+      <w:r>
+        <w:rPr>
+          <w:rFonts w:ascii="Times New Roman" w:eastAsia="Times New Roman" w:hAnsi="Times New Roman" w:cs="Times New Roman"/>
+          <w:lang w:val="es-ES"/>
+        </w:rPr>
+        <w:lastRenderedPageBreak/>
+        <w:t>Se requiere un mínimo de 30 minutos jugados por partido de equipo para calificar como líder.</w:t>
+      </w:r>
+    </w:p>
+    <w:p>
+      <w:pPr>
+        <w:spacing w:after="240"/>
+        <w:jc w:val="both"/>
+        <w:rPr>
+          <w:rFonts w:ascii="Times New Roman" w:eastAsia="Times New Roman" w:hAnsi="Times New Roman" w:cs="Times New Roman"/>
+          <w:lang w:val="es-ES"/>
+        </w:rPr>
+      </w:pPr>
+    </w:p>
+    <w:p>
+      <w:pPr>
+        <w:spacing w:after="240"/>
+        <w:jc w:val="both"/>
+        <w:rPr>
+          <w:rFonts w:ascii="Times New Roman" w:eastAsia="Times New Roman" w:hAnsi="Times New Roman" w:cs="Times New Roman"/>
+          <w:lang w:val="es-ES"/>
+        </w:rPr>
+      </w:pPr>
+      <w:r>
+        <w:rPr>
+          <w:rFonts w:ascii="Times New Roman" w:eastAsia="Times New Roman" w:hAnsi="Times New Roman" w:cs="Times New Roman"/>
+          <w:lang w:val="es-ES"/>
+        </w:rPr>
+        <w:t>G-TP -- Goles menos penales ejecutados por cada 90 minutos</w:t>
+      </w:r>
+    </w:p>
+    <w:p>
+      <w:pPr>
+        <w:spacing w:after="240"/>
+        <w:jc w:val="both"/>
+        <w:rPr>
+          <w:rFonts w:ascii="Times New Roman" w:eastAsia="Times New Roman" w:hAnsi="Times New Roman" w:cs="Times New Roman"/>
+          <w:lang w:val="es-ES"/>
+        </w:rPr>
+      </w:pPr>
+      <w:r>
+        <w:rPr>
+          <w:rFonts w:ascii="Times New Roman" w:eastAsia="Times New Roman" w:hAnsi="Times New Roman" w:cs="Times New Roman"/>
+          <w:lang w:val="es-ES"/>
+        </w:rPr>
+        <w:t>Se requiere un mínimo de 30 minutos jugados por partido de equipo para calificar como líder.</w:t>
+      </w:r>
+    </w:p>
+    <w:p>
+      <w:pPr>
+        <w:spacing w:after="240"/>
+        <w:jc w:val="both"/>
+        <w:rPr>
+          <w:rFonts w:ascii="Times New Roman" w:eastAsia="Times New Roman" w:hAnsi="Times New Roman" w:cs="Times New Roman"/>
+          <w:lang w:val="es-ES"/>
+        </w:rPr>
+      </w:pPr>
+    </w:p>
+    <w:p>
+      <w:pPr>
+        <w:spacing w:after="240"/>
+        <w:jc w:val="both"/>
+        <w:rPr>
+          <w:rFonts w:ascii="Times New Roman" w:eastAsia="Times New Roman" w:hAnsi="Times New Roman" w:cs="Times New Roman"/>
+          <w:lang w:val="es-ES"/>
+        </w:rPr>
+      </w:pPr>
+      <w:r>
+        <w:rPr>
+          <w:rFonts w:ascii="Times New Roman" w:eastAsia="Times New Roman" w:hAnsi="Times New Roman" w:cs="Times New Roman"/>
+          <w:lang w:val="es-ES"/>
+        </w:rPr>
+        <w:t>G+A-TP -- Goles más asistencias menos tiros de penales ejecutados por 90 minutos</w:t>
+      </w:r>
+    </w:p>
+    <w:p>
+      <w:pPr>
+        <w:spacing w:after="240"/>
+        <w:jc w:val="both"/>
+        <w:rPr>
+          <w:rFonts w:ascii="Times New Roman" w:eastAsia="Times New Roman" w:hAnsi="Times New Roman" w:cs="Times New Roman"/>
+          <w:lang w:val="es-ES"/>
+        </w:rPr>
+      </w:pPr>
+      <w:r>
+        <w:rPr>
+          <w:rFonts w:ascii="Times New Roman" w:eastAsia="Times New Roman" w:hAnsi="Times New Roman" w:cs="Times New Roman"/>
+          <w:lang w:val="es-ES"/>
+        </w:rPr>
+        <w:t>Se requiere un mínimo de 30 minutos jugados por partido de equipo para calificar como líder.</w:t>
+      </w:r>
+    </w:p>
+    <w:p>
+      <w:pPr>
+        <w:spacing w:after="240"/>
+        <w:jc w:val="both"/>
+        <w:rPr>
+          <w:rFonts w:ascii="Times New Roman" w:eastAsia="Times New Roman" w:hAnsi="Times New Roman" w:cs="Times New Roman"/>
+          <w:lang w:val="es-ES"/>
+        </w:rPr>
+      </w:pPr>
+    </w:p>
+    <w:p>
+      <w:pPr>
+        <w:pStyle w:val="Prrafodelista"/>
+        <w:numPr>
+          <w:ilvl w:val="0"/>
+          <w:numId w:val="1"/>
+        </w:numPr>
+        <w:jc w:val="both"/>
+        <w:rPr>
+          <w:rFonts w:ascii="Times New Roman" w:eastAsia="Times New Roman" w:hAnsi="Times New Roman" w:cs="Times New Roman"/>
+          <w:lang w:val="es-ES"/>
+        </w:rPr>
+      </w:pPr>
+      <w:r>
+        <w:rPr>
+          <w:rFonts w:ascii="Arial" w:eastAsia="Times New Roman" w:hAnsi="Arial" w:cs="Arial"/>
+          <w:color w:val="000000"/>
+          <w:sz w:val="22"/>
+          <w:szCs w:val="22"/>
+          <w:lang w:val="es-ES"/>
+        </w:rPr>
+        <w:t>Agradecimientos. Presentar al propietario del conjunto de datos. Es necesario</w:t>
+      </w:r>
+      <w:r>
+        <w:rPr>
+          <w:rFonts w:ascii="Arial" w:eastAsia="Times New Roman" w:hAnsi="Arial" w:cs="Arial"/>
+          <w:color w:val="000000"/>
+          <w:sz w:val="22"/>
+          <w:szCs w:val="22"/>
+          <w:lang w:val="es-ES"/>
+        </w:rPr>
+        <w:t xml:space="preserve"> </w:t>
+      </w:r>
       <w:r>
         <w:rPr>
           <w:rFonts w:ascii="Arial" w:eastAsia="Times New Roman" w:hAnsi="Arial" w:cs="Arial"/>
@@ -382,14 +1713,16 @@
         </w:rPr>
         <w:t>incluir citas de análisis anteriores o, en caso de no haberlas, justificar esta</w:t>
       </w:r>
-    </w:p>
-    <w:p>
-      <w:pPr>
-        <w:rPr>
-          <w:rFonts w:ascii="Times New Roman" w:eastAsia="Times New Roman" w:hAnsi="Times New Roman" w:cs="Times New Roman"/>
-          <w:lang w:val="es-ES"/>
-        </w:rPr>
-      </w:pPr>
+      <w:r>
+        <w:rPr>
+          <w:rFonts w:ascii="Arial" w:eastAsia="Times New Roman" w:hAnsi="Arial" w:cs="Arial"/>
+          <w:color w:val="000000"/>
+          <w:sz w:val="22"/>
+          <w:szCs w:val="22"/>
+          <w:lang w:val="es-ES"/>
+        </w:rPr>
+        <w:t xml:space="preserve"> </w:t>
+      </w:r>
       <w:r>
         <w:rPr>
           <w:rFonts w:ascii="Arial" w:eastAsia="Times New Roman" w:hAnsi="Arial" w:cs="Arial"/>
@@ -404,6 +1737,7 @@
     <w:p>
       <w:pPr>
         <w:spacing w:after="240"/>
+        <w:jc w:val="both"/>
         <w:rPr>
           <w:rFonts w:ascii="Times New Roman" w:eastAsia="Times New Roman" w:hAnsi="Times New Roman" w:cs="Times New Roman"/>
           <w:lang w:val="es-ES"/>
@@ -426,29 +1760,37 @@
     </w:p>
     <w:p>
       <w:pPr>
-        <w:rPr>
-          <w:rFonts w:ascii="Times New Roman" w:eastAsia="Times New Roman" w:hAnsi="Times New Roman" w:cs="Times New Roman"/>
-          <w:lang w:val="es-ES"/>
-        </w:rPr>
-      </w:pPr>
-      <w:r>
-        <w:rPr>
-          <w:rFonts w:ascii="Arial" w:eastAsia="Times New Roman" w:hAnsi="Arial" w:cs="Arial"/>
-          <w:color w:val="000000"/>
-          <w:sz w:val="22"/>
-          <w:szCs w:val="22"/>
-          <w:lang w:val="es-ES"/>
-        </w:rPr>
-        <w:t>7. Inspiración. Explique por qué es interesante este conjunto de datos y qué</w:t>
-      </w:r>
-    </w:p>
-    <w:p>
-      <w:pPr>
-        <w:rPr>
-          <w:rFonts w:ascii="Times New Roman" w:eastAsia="Times New Roman" w:hAnsi="Times New Roman" w:cs="Times New Roman"/>
-          <w:lang w:val="es-ES"/>
-        </w:rPr>
-      </w:pPr>
+        <w:pStyle w:val="Prrafodelista"/>
+        <w:numPr>
+          <w:ilvl w:val="0"/>
+          <w:numId w:val="1"/>
+        </w:numPr>
+        <w:jc w:val="both"/>
+        <w:rPr>
+          <w:rFonts w:ascii="Times New Roman" w:eastAsia="Times New Roman" w:hAnsi="Times New Roman" w:cs="Times New Roman"/>
+          <w:lang w:val="es-ES"/>
+        </w:rPr>
+      </w:pPr>
+      <w:r>
+        <w:rPr>
+          <w:rFonts w:ascii="Arial" w:eastAsia="Times New Roman" w:hAnsi="Arial" w:cs="Arial"/>
+          <w:color w:val="000000"/>
+          <w:sz w:val="22"/>
+          <w:szCs w:val="22"/>
+          <w:lang w:val="es-ES"/>
+        </w:rPr>
+        <w:t>Inspiración. Explique por qué es interesante este conjunto de datos y qué</w:t>
+      </w:r>
+      <w:r>
+        <w:rPr>
+          <w:rFonts w:ascii="Arial" w:eastAsia="Times New Roman" w:hAnsi="Arial" w:cs="Arial"/>
+          <w:color w:val="000000"/>
+          <w:sz w:val="22"/>
+          <w:szCs w:val="22"/>
+          <w:lang w:val="es-ES"/>
+        </w:rPr>
+        <w:t xml:space="preserve"> </w:t>
+      </w:r>
       <w:r>
         <w:rPr>
           <w:rFonts w:ascii="Arial" w:eastAsia="Times New Roman" w:hAnsi="Arial" w:cs="Arial"/>
@@ -459,14 +1801,16 @@
         </w:rPr>
         <w:t>preguntas se pretenden responder. Es necesario comparar con los análisis</w:t>
       </w:r>
-    </w:p>
-    <w:p>
-      <w:pPr>
-        <w:rPr>
-          <w:rFonts w:ascii="Times New Roman" w:eastAsia="Times New Roman" w:hAnsi="Times New Roman" w:cs="Times New Roman"/>
-          <w:lang w:val="es-ES"/>
-        </w:rPr>
-      </w:pPr>
+      <w:r>
+        <w:rPr>
+          <w:rFonts w:ascii="Arial" w:eastAsia="Times New Roman" w:hAnsi="Arial" w:cs="Arial"/>
+          <w:color w:val="000000"/>
+          <w:sz w:val="22"/>
+          <w:szCs w:val="22"/>
+          <w:lang w:val="es-ES"/>
+        </w:rPr>
+        <w:t xml:space="preserve"> </w:t>
+      </w:r>
       <w:r>
         <w:rPr>
           <w:rFonts w:ascii="Arial" w:eastAsia="Times New Roman" w:hAnsi="Arial" w:cs="Arial"/>
@@ -481,6 +1825,7 @@
     <w:p>
       <w:pPr>
         <w:spacing w:after="240"/>
+        <w:jc w:val="both"/>
         <w:rPr>
           <w:rFonts w:ascii="Times New Roman" w:eastAsia="Times New Roman" w:hAnsi="Times New Roman" w:cs="Times New Roman"/>
           <w:lang w:val="es-ES"/>
@@ -503,20 +1848,26 @@
     </w:p>
     <w:p>
       <w:pPr>
-        <w:rPr>
-          <w:rFonts w:ascii="Times New Roman" w:eastAsia="Times New Roman" w:hAnsi="Times New Roman" w:cs="Times New Roman"/>
-          <w:lang w:val="es-ES"/>
-        </w:rPr>
-      </w:pPr>
-      <w:r>
-        <w:rPr>
-          <w:rFonts w:ascii="Arial" w:eastAsia="Times New Roman" w:hAnsi="Arial" w:cs="Arial"/>
-          <w:color w:val="000000"/>
-          <w:sz w:val="22"/>
-          <w:szCs w:val="22"/>
-          <w:lang w:val="es-ES"/>
-        </w:rPr>
-        <w:t xml:space="preserve">8. Licencia. Seleccione una de estas licencias para su </w:t>
+        <w:pStyle w:val="Prrafodelista"/>
+        <w:numPr>
+          <w:ilvl w:val="0"/>
+          <w:numId w:val="1"/>
+        </w:numPr>
+        <w:jc w:val="both"/>
+        <w:rPr>
+          <w:rFonts w:ascii="Times New Roman" w:eastAsia="Times New Roman" w:hAnsi="Times New Roman" w:cs="Times New Roman"/>
+          <w:lang w:val="es-ES"/>
+        </w:rPr>
+      </w:pPr>
+      <w:r>
+        <w:rPr>
+          <w:rFonts w:ascii="Arial" w:eastAsia="Times New Roman" w:hAnsi="Arial" w:cs="Arial"/>
+          <w:color w:val="000000"/>
+          <w:sz w:val="22"/>
+          <w:szCs w:val="22"/>
+          <w:lang w:val="es-ES"/>
+        </w:rPr>
+        <w:t xml:space="preserve">Licencia. Seleccione una de estas licencias para su </w:t>
       </w:r>
       <w:proofErr w:type="spellStart"/>
       <w:r>
@@ -540,9 +1891,35 @@
         </w:rPr>
         <w:t xml:space="preserve"> y explique el motivo</w:t>
       </w:r>
-    </w:p>
-    <w:p>
-      <w:pPr>
+      <w:r>
+        <w:rPr>
+          <w:rFonts w:ascii="Arial" w:eastAsia="Times New Roman" w:hAnsi="Arial" w:cs="Arial"/>
+          <w:color w:val="000000"/>
+          <w:sz w:val="22"/>
+          <w:szCs w:val="22"/>
+          <w:lang w:val="es-ES"/>
+        </w:rPr>
+        <w:t xml:space="preserve"> </w:t>
+      </w:r>
+      <w:r>
+        <w:rPr>
+          <w:rFonts w:ascii="Arial" w:eastAsia="Times New Roman" w:hAnsi="Arial" w:cs="Arial"/>
+          <w:color w:val="000000"/>
+          <w:sz w:val="22"/>
+          <w:szCs w:val="22"/>
+          <w:lang w:val="es-ES"/>
+        </w:rPr>
+        <w:t>de su selección:</w:t>
+      </w:r>
+    </w:p>
+    <w:p>
+      <w:pPr>
+        <w:pStyle w:val="Prrafodelista"/>
+        <w:numPr>
+          <w:ilvl w:val="0"/>
+          <w:numId w:val="2"/>
+        </w:numPr>
+        <w:jc w:val="both"/>
         <w:rPr>
           <w:rFonts w:ascii="Times New Roman" w:eastAsia="Times New Roman" w:hAnsi="Times New Roman" w:cs="Times New Roman"/>
           <w:lang w:val="en-GB"/>
@@ -556,11 +1933,17 @@
           <w:szCs w:val="22"/>
           <w:lang w:val="en-GB"/>
         </w:rPr>
-        <w:t>de su selección:</w:t>
-      </w:r>
-    </w:p>
-    <w:p>
-      <w:pPr>
+        <w:t>Released Under CC0: Public Domain License</w:t>
+      </w:r>
+    </w:p>
+    <w:p>
+      <w:pPr>
+        <w:pStyle w:val="Prrafodelista"/>
+        <w:numPr>
+          <w:ilvl w:val="0"/>
+          <w:numId w:val="2"/>
+        </w:numPr>
+        <w:jc w:val="both"/>
         <w:rPr>
           <w:rFonts w:ascii="Times New Roman" w:eastAsia="Times New Roman" w:hAnsi="Times New Roman" w:cs="Times New Roman"/>
           <w:lang w:val="en-GB"/>
@@ -574,11 +1957,17 @@
           <w:szCs w:val="22"/>
           <w:lang w:val="en-GB"/>
         </w:rPr>
-        <w:t>○ Released Under CC0: Public Domain License</w:t>
-      </w:r>
-    </w:p>
-    <w:p>
-      <w:pPr>
+        <w:t>Released Under CC BY-NC-SA 4.0 License</w:t>
+      </w:r>
+    </w:p>
+    <w:p>
+      <w:pPr>
+        <w:pStyle w:val="Prrafodelista"/>
+        <w:numPr>
+          <w:ilvl w:val="0"/>
+          <w:numId w:val="2"/>
+        </w:numPr>
+        <w:jc w:val="both"/>
         <w:rPr>
           <w:rFonts w:ascii="Times New Roman" w:eastAsia="Times New Roman" w:hAnsi="Times New Roman" w:cs="Times New Roman"/>
           <w:lang w:val="en-GB"/>
@@ -592,11 +1981,17 @@
           <w:szCs w:val="22"/>
           <w:lang w:val="en-GB"/>
         </w:rPr>
-        <w:t>○ Released Under CC BY-NC-SA 4.0 License</w:t>
-      </w:r>
-    </w:p>
-    <w:p>
-      <w:pPr>
+        <w:t>Released Under CC BY-SA 4.0 License</w:t>
+      </w:r>
+    </w:p>
+    <w:p>
+      <w:pPr>
+        <w:pStyle w:val="Prrafodelista"/>
+        <w:numPr>
+          <w:ilvl w:val="0"/>
+          <w:numId w:val="2"/>
+        </w:numPr>
+        <w:jc w:val="both"/>
         <w:rPr>
           <w:rFonts w:ascii="Times New Roman" w:eastAsia="Times New Roman" w:hAnsi="Times New Roman" w:cs="Times New Roman"/>
           <w:lang w:val="en-GB"/>
@@ -610,16 +2005,18 @@
           <w:szCs w:val="22"/>
           <w:lang w:val="en-GB"/>
         </w:rPr>
-        <w:t>○ Released Under CC BY-SA 4.0 License</w:t>
-      </w:r>
-    </w:p>
-    <w:p>
-      <w:pPr>
-        <w:rPr>
-          <w:rFonts w:ascii="Times New Roman" w:eastAsia="Times New Roman" w:hAnsi="Times New Roman" w:cs="Times New Roman"/>
+        <w:t>Database released under Open Database License, individual contents</w:t>
+      </w:r>
+      <w:r>
+        <w:rPr>
+          <w:rFonts w:ascii="Arial" w:eastAsia="Times New Roman" w:hAnsi="Arial" w:cs="Arial"/>
+          <w:color w:val="000000"/>
+          <w:sz w:val="22"/>
+          <w:szCs w:val="22"/>
           <w:lang w:val="en-GB"/>
         </w:rPr>
-      </w:pPr>
+        <w:t xml:space="preserve"> </w:t>
+      </w:r>
       <w:r>
         <w:rPr>
           <w:rFonts w:ascii="Arial" w:eastAsia="Times New Roman" w:hAnsi="Arial" w:cs="Arial"/>
@@ -628,11 +2025,17 @@
           <w:szCs w:val="22"/>
           <w:lang w:val="en-GB"/>
         </w:rPr>
-        <w:t>○ Database released under Open Database License, individual contents</w:t>
-      </w:r>
-    </w:p>
-    <w:p>
-      <w:pPr>
+        <w:t>under Database Contents License</w:t>
+      </w:r>
+    </w:p>
+    <w:p>
+      <w:pPr>
+        <w:pStyle w:val="Prrafodelista"/>
+        <w:numPr>
+          <w:ilvl w:val="0"/>
+          <w:numId w:val="2"/>
+        </w:numPr>
+        <w:jc w:val="both"/>
         <w:rPr>
           <w:rFonts w:ascii="Times New Roman" w:eastAsia="Times New Roman" w:hAnsi="Times New Roman" w:cs="Times New Roman"/>
           <w:lang w:val="en-GB"/>
@@ -646,43 +2049,102 @@
           <w:szCs w:val="22"/>
           <w:lang w:val="en-GB"/>
         </w:rPr>
-        <w:t>under Database Contents License</w:t>
-      </w:r>
-    </w:p>
-    <w:p>
-      <w:pPr>
+        <w:t>Other (specified above)</w:t>
+      </w:r>
+    </w:p>
+    <w:p>
+      <w:pPr>
+        <w:pStyle w:val="Prrafodelista"/>
+        <w:numPr>
+          <w:ilvl w:val="0"/>
+          <w:numId w:val="2"/>
+        </w:numPr>
+        <w:jc w:val="both"/>
         <w:rPr>
           <w:rFonts w:ascii="Times New Roman" w:eastAsia="Times New Roman" w:hAnsi="Times New Roman" w:cs="Times New Roman"/>
           <w:lang w:val="en-GB"/>
         </w:rPr>
       </w:pPr>
-      <w:r>
-        <w:rPr>
-          <w:rFonts w:ascii="Arial" w:eastAsia="Times New Roman" w:hAnsi="Arial" w:cs="Arial"/>
-          <w:color w:val="000000"/>
-          <w:sz w:val="22"/>
-          <w:szCs w:val="22"/>
+      <w:proofErr w:type="spellStart"/>
+      <w:r>
+        <w:rPr>
+          <w:rFonts w:ascii="Arial" w:eastAsia="Times New Roman" w:hAnsi="Arial" w:cs="Arial"/>
+          <w:color w:val="000000"/>
+          <w:sz w:val="22"/>
+          <w:szCs w:val="22"/>
+          <w:lang w:val="es-ES"/>
+        </w:rPr>
+        <w:t>Unknown</w:t>
+      </w:r>
+      <w:proofErr w:type="spellEnd"/>
+      <w:r>
+        <w:rPr>
+          <w:rFonts w:ascii="Arial" w:eastAsia="Times New Roman" w:hAnsi="Arial" w:cs="Arial"/>
+          <w:color w:val="000000"/>
+          <w:sz w:val="22"/>
+          <w:szCs w:val="22"/>
+          <w:lang w:val="es-ES"/>
+        </w:rPr>
+        <w:t xml:space="preserve"> </w:t>
+      </w:r>
+      <w:proofErr w:type="spellStart"/>
+      <w:r>
+        <w:rPr>
+          <w:rFonts w:ascii="Arial" w:eastAsia="Times New Roman" w:hAnsi="Arial" w:cs="Arial"/>
+          <w:color w:val="000000"/>
+          <w:sz w:val="22"/>
+          <w:szCs w:val="22"/>
+          <w:lang w:val="es-ES"/>
+        </w:rPr>
+        <w:t>License</w:t>
+      </w:r>
+      <w:proofErr w:type="spellEnd"/>
+    </w:p>
+    <w:p>
+      <w:pPr>
+        <w:pStyle w:val="Prrafodelista"/>
+        <w:jc w:val="both"/>
+        <w:rPr>
+          <w:rFonts w:ascii="Arial" w:eastAsia="Times New Roman" w:hAnsi="Arial" w:cs="Arial"/>
+          <w:color w:val="000000"/>
+          <w:sz w:val="22"/>
+          <w:szCs w:val="22"/>
+          <w:lang w:val="es-ES"/>
+        </w:rPr>
+      </w:pPr>
+    </w:p>
+    <w:p>
+      <w:pPr>
+        <w:pStyle w:val="Prrafodelista"/>
+        <w:jc w:val="both"/>
+        <w:rPr>
+          <w:rFonts w:ascii="Times New Roman" w:eastAsia="Times New Roman" w:hAnsi="Times New Roman" w:cs="Times New Roman"/>
           <w:lang w:val="en-GB"/>
         </w:rPr>
-        <w:t>○ Other (specified above)</w:t>
-      </w:r>
-    </w:p>
-    <w:p>
-      <w:pPr>
-        <w:rPr>
-          <w:rFonts w:ascii="Times New Roman" w:eastAsia="Times New Roman" w:hAnsi="Times New Roman" w:cs="Times New Roman"/>
-          <w:lang w:val="es-ES"/>
-        </w:rPr>
-      </w:pPr>
-      <w:r>
-        <w:rPr>
-          <w:rFonts w:ascii="Arial" w:eastAsia="Times New Roman" w:hAnsi="Arial" w:cs="Arial"/>
-          <w:color w:val="000000"/>
-          <w:sz w:val="22"/>
-          <w:szCs w:val="22"/>
-          <w:lang w:val="es-ES"/>
-        </w:rPr>
-        <w:t xml:space="preserve">○ </w:t>
+      </w:pPr>
+    </w:p>
+    <w:p>
+      <w:pPr>
+        <w:pStyle w:val="Prrafodelista"/>
+        <w:numPr>
+          <w:ilvl w:val="0"/>
+          <w:numId w:val="1"/>
+        </w:numPr>
+        <w:jc w:val="both"/>
+        <w:rPr>
+          <w:rFonts w:ascii="Times New Roman" w:eastAsia="Times New Roman" w:hAnsi="Times New Roman" w:cs="Times New Roman"/>
+          <w:lang w:val="es-ES"/>
+        </w:rPr>
+      </w:pPr>
+      <w:r>
+        <w:rPr>
+          <w:rFonts w:ascii="Arial" w:eastAsia="Times New Roman" w:hAnsi="Arial" w:cs="Arial"/>
+          <w:color w:val="000000"/>
+          <w:sz w:val="22"/>
+          <w:szCs w:val="22"/>
+          <w:lang w:val="es-ES"/>
+        </w:rPr>
+        <w:t xml:space="preserve">Código. Adjuntar el código con el que se ha generado el </w:t>
       </w:r>
       <w:proofErr w:type="spellStart"/>
       <w:r>
@@ -693,7 +2155,7 @@
           <w:szCs w:val="22"/>
           <w:lang w:val="es-ES"/>
         </w:rPr>
-        <w:t>Unknown</w:t>
+        <w:t>dataset</w:t>
       </w:r>
       <w:proofErr w:type="spellEnd"/>
       <w:r>
@@ -704,8 +2166,62 @@
           <w:szCs w:val="22"/>
           <w:lang w:val="es-ES"/>
         </w:rPr>
+        <w:t>, preferiblemente</w:t>
+      </w:r>
+      <w:r>
+        <w:rPr>
+          <w:rFonts w:ascii="Arial" w:eastAsia="Times New Roman" w:hAnsi="Arial" w:cs="Arial"/>
+          <w:color w:val="000000"/>
+          <w:sz w:val="22"/>
+          <w:szCs w:val="22"/>
+          <w:lang w:val="es-ES"/>
+        </w:rPr>
         <w:t xml:space="preserve"> </w:t>
       </w:r>
+      <w:r>
+        <w:rPr>
+          <w:rFonts w:ascii="Arial" w:eastAsia="Times New Roman" w:hAnsi="Arial" w:cs="Arial"/>
+          <w:color w:val="000000"/>
+          <w:sz w:val="22"/>
+          <w:szCs w:val="22"/>
+          <w:lang w:val="es-ES"/>
+        </w:rPr>
+        <w:t>en Python o, alternativamente, en R.</w:t>
+      </w:r>
+    </w:p>
+    <w:p>
+      <w:pPr>
+        <w:pStyle w:val="Prrafodelista"/>
+        <w:jc w:val="both"/>
+        <w:rPr>
+          <w:rFonts w:ascii="Times New Roman" w:eastAsia="Times New Roman" w:hAnsi="Times New Roman" w:cs="Times New Roman"/>
+          <w:lang w:val="es-ES"/>
+        </w:rPr>
+      </w:pPr>
+    </w:p>
+    <w:p>
+      <w:pPr>
+        <w:pStyle w:val="Prrafodelista"/>
+        <w:jc w:val="both"/>
+        <w:rPr>
+          <w:rFonts w:ascii="Times New Roman" w:eastAsia="Times New Roman" w:hAnsi="Times New Roman" w:cs="Times New Roman"/>
+          <w:lang w:val="es-ES"/>
+        </w:rPr>
+      </w:pPr>
+    </w:p>
+    <w:p>
+      <w:pPr>
+        <w:pStyle w:val="Prrafodelista"/>
+        <w:numPr>
+          <w:ilvl w:val="0"/>
+          <w:numId w:val="1"/>
+        </w:numPr>
+        <w:jc w:val="both"/>
+        <w:rPr>
+          <w:rFonts w:ascii="Times New Roman" w:eastAsia="Times New Roman" w:hAnsi="Times New Roman" w:cs="Times New Roman"/>
+          <w:lang w:val="es-ES"/>
+        </w:rPr>
+      </w:pPr>
       <w:proofErr w:type="spellStart"/>
       <w:r>
         <w:rPr>
@@ -715,26 +2231,18 @@
           <w:szCs w:val="22"/>
           <w:lang w:val="es-ES"/>
         </w:rPr>
-        <w:t>License</w:t>
+        <w:t>Dataset</w:t>
       </w:r>
       <w:proofErr w:type="spellEnd"/>
-    </w:p>
-    <w:p>
-      <w:pPr>
-        <w:rPr>
-          <w:rFonts w:ascii="Times New Roman" w:eastAsia="Times New Roman" w:hAnsi="Times New Roman" w:cs="Times New Roman"/>
-          <w:lang w:val="es-ES"/>
-        </w:rPr>
-      </w:pPr>
-      <w:r>
-        <w:rPr>
-          <w:rFonts w:ascii="Arial" w:eastAsia="Times New Roman" w:hAnsi="Arial" w:cs="Arial"/>
-          <w:color w:val="000000"/>
-          <w:sz w:val="22"/>
-          <w:szCs w:val="22"/>
-          <w:lang w:val="es-ES"/>
-        </w:rPr>
-        <w:t xml:space="preserve">9. Código. Adjuntar el código con el que se ha generado el </w:t>
+      <w:r>
+        <w:rPr>
+          <w:rFonts w:ascii="Arial" w:eastAsia="Times New Roman" w:hAnsi="Arial" w:cs="Arial"/>
+          <w:color w:val="000000"/>
+          <w:sz w:val="22"/>
+          <w:szCs w:val="22"/>
+          <w:lang w:val="es-ES"/>
+        </w:rPr>
+        <w:t xml:space="preserve">. Publicación del </w:t>
       </w:r>
       <w:proofErr w:type="spellStart"/>
       <w:r>
@@ -756,43 +2264,7 @@
           <w:szCs w:val="22"/>
           <w:lang w:val="es-ES"/>
         </w:rPr>
-        <w:t>, preferiblemente</w:t>
-      </w:r>
-    </w:p>
-    <w:p>
-      <w:pPr>
-        <w:rPr>
-          <w:rFonts w:ascii="Times New Roman" w:eastAsia="Times New Roman" w:hAnsi="Times New Roman" w:cs="Times New Roman"/>
-          <w:lang w:val="es-ES"/>
-        </w:rPr>
-      </w:pPr>
-      <w:r>
-        <w:rPr>
-          <w:rFonts w:ascii="Arial" w:eastAsia="Times New Roman" w:hAnsi="Arial" w:cs="Arial"/>
-          <w:color w:val="000000"/>
-          <w:sz w:val="22"/>
-          <w:szCs w:val="22"/>
-          <w:lang w:val="es-ES"/>
-        </w:rPr>
-        <w:t>en Python o, alternativamente, en R.</w:t>
-      </w:r>
-    </w:p>
-    <w:p>
-      <w:pPr>
-        <w:rPr>
-          <w:rFonts w:ascii="Times New Roman" w:eastAsia="Times New Roman" w:hAnsi="Times New Roman" w:cs="Times New Roman"/>
-          <w:lang w:val="es-ES"/>
-        </w:rPr>
-      </w:pPr>
-      <w:r>
-        <w:rPr>
-          <w:rFonts w:ascii="Arial" w:eastAsia="Times New Roman" w:hAnsi="Arial" w:cs="Arial"/>
-          <w:color w:val="000000"/>
-          <w:sz w:val="22"/>
-          <w:szCs w:val="22"/>
-          <w:lang w:val="es-ES"/>
-        </w:rPr>
-        <w:t xml:space="preserve">10. </w:t>
+        <w:t xml:space="preserve"> en formato CSV en </w:t>
       </w:r>
       <w:proofErr w:type="spellStart"/>
       <w:r>
@@ -803,7 +2275,7 @@
           <w:szCs w:val="22"/>
           <w:lang w:val="es-ES"/>
         </w:rPr>
-        <w:t>Dataset</w:t>
+        <w:t>Zenodo</w:t>
       </w:r>
       <w:proofErr w:type="spellEnd"/>
       <w:r>
@@ -814,60 +2286,18 @@
           <w:szCs w:val="22"/>
           <w:lang w:val="es-ES"/>
         </w:rPr>
-        <w:t xml:space="preserve">. Publicación del </w:t>
-      </w:r>
-      <w:proofErr w:type="spellStart"/>
-      <w:r>
-        <w:rPr>
-          <w:rFonts w:ascii="Arial" w:eastAsia="Times New Roman" w:hAnsi="Arial" w:cs="Arial"/>
-          <w:color w:val="000000"/>
-          <w:sz w:val="22"/>
-          <w:szCs w:val="22"/>
-          <w:lang w:val="es-ES"/>
-        </w:rPr>
-        <w:t>dataset</w:t>
-      </w:r>
-      <w:proofErr w:type="spellEnd"/>
-      <w:r>
-        <w:rPr>
-          <w:rFonts w:ascii="Arial" w:eastAsia="Times New Roman" w:hAnsi="Arial" w:cs="Arial"/>
-          <w:color w:val="000000"/>
-          <w:sz w:val="22"/>
-          <w:szCs w:val="22"/>
-          <w:lang w:val="es-ES"/>
-        </w:rPr>
-        <w:t xml:space="preserve"> en formato CSV en </w:t>
-      </w:r>
-      <w:proofErr w:type="spellStart"/>
-      <w:r>
-        <w:rPr>
-          <w:rFonts w:ascii="Arial" w:eastAsia="Times New Roman" w:hAnsi="Arial" w:cs="Arial"/>
-          <w:color w:val="000000"/>
-          <w:sz w:val="22"/>
-          <w:szCs w:val="22"/>
-          <w:lang w:val="es-ES"/>
-        </w:rPr>
-        <w:t>Zenodo</w:t>
-      </w:r>
-      <w:proofErr w:type="spellEnd"/>
-      <w:r>
-        <w:rPr>
-          <w:rFonts w:ascii="Arial" w:eastAsia="Times New Roman" w:hAnsi="Arial" w:cs="Arial"/>
-          <w:color w:val="000000"/>
-          <w:sz w:val="22"/>
-          <w:szCs w:val="22"/>
-          <w:lang w:val="es-ES"/>
-        </w:rPr>
         <w:t xml:space="preserve"> (obtención del DOI)</w:t>
       </w:r>
-    </w:p>
-    <w:p>
-      <w:pPr>
-        <w:rPr>
-          <w:rFonts w:ascii="Times New Roman" w:eastAsia="Times New Roman" w:hAnsi="Times New Roman" w:cs="Times New Roman"/>
-          <w:lang w:val="es-ES"/>
-        </w:rPr>
-      </w:pPr>
+      <w:r>
+        <w:rPr>
+          <w:rFonts w:ascii="Arial" w:eastAsia="Times New Roman" w:hAnsi="Arial" w:cs="Arial"/>
+          <w:color w:val="000000"/>
+          <w:sz w:val="22"/>
+          <w:szCs w:val="22"/>
+          <w:lang w:val="es-ES"/>
+        </w:rPr>
+        <w:t xml:space="preserve"> </w:t>
+      </w:r>
       <w:r>
         <w:rPr>
           <w:rFonts w:ascii="Arial" w:eastAsia="Times New Roman" w:hAnsi="Arial" w:cs="Arial"/>
@@ -879,7 +2309,11 @@
         <w:t>con una breve descripción.</w:t>
       </w:r>
     </w:p>
-    <w:p/>
+    <w:p>
+      <w:pPr>
+        <w:jc w:val="both"/>
+      </w:pPr>
+    </w:p>
     <w:sectPr>
       <w:pgSz w:w="11900" w:h="16840"/>
       <w:pgMar w:top="1417" w:right="1701" w:bottom="1417" w:left="1701" w:header="708" w:footer="708" w:gutter="0"/>
@@ -888,6 +2322,221 @@
     </w:sectPr>
   </w:body>
 </w:document>
+</file>
+
+<file path=word/numbering.xml><?xml version="1.0" encoding="utf-8"?>
+<w:numbering xmlns:wpc="http://schemas.microsoft.com/office/word/2010/wordprocessingCanvas" xmlns:cx="http://schemas.microsoft.com/office/drawing/2014/chartex" xmlns:cx1="http://schemas.microsoft.com/office/drawing/2015/9/8/chartex" xmlns:cx2="http://schemas.microsoft.com/office/drawing/2015/10/21/chartex" xmlns:cx3="http://schemas.microsoft.com/office/drawing/2016/5/9/chartex" xmlns:cx4="http://schemas.microsoft.com/office/drawing/2016/5/10/chartex" xmlns:cx5="http://schemas.microsoft.com/office/drawing/2016/5/11/chartex" xmlns:cx6="http://schemas.microsoft.com/office/drawing/2016/5/12/chartex" xmlns:cx7="http://schemas.microsoft.com/office/drawing/2016/5/13/chartex" xmlns:cx8="http://schemas.microsoft.com/office/drawing/2016/5/14/chartex" xmlns:mc="http://schemas.openxmlformats.org/markup-compatibility/2006" xmlns:aink="http://schemas.microsoft.com/office/drawing/2016/ink" xmlns:am3d="http://schemas.microsoft.com/office/drawing/2017/model3d" xmlns:o="urn:schemas-microsoft-com:office:office" xmlns:r="http://schemas.openxmlformats.org/officeDocument/2006/relationships" xmlns:m="http://schemas.openxmlformats.org/officeDocument/2006/math" xmlns:v="urn:schemas-microsoft-com:vml" xmlns:wp14="http://schemas.microsoft.com/office/word/2010/wordprocessingDrawing" xmlns:wp="http://schemas.openxmlformats.org/drawingml/2006/wordprocessingDrawing" xmlns:w10="urn:schemas-microsoft-com:office:word" xmlns:w="http://schemas.openxmlformats.org/wordprocessingml/2006/main" xmlns:w14="http://schemas.microsoft.com/office/word/2010/wordml" xmlns:w15="http://schemas.microsoft.com/office/word/2012/wordml" xmlns:w16cex="http://schemas.microsoft.com/office/word/2018/wordml/cex" xmlns:w16cid="http://schemas.microsoft.com/office/word/2016/wordml/cid" xmlns:w16="http://schemas.microsoft.com/office/word/2018/wordml" xmlns:w16se="http://schemas.microsoft.com/office/word/2015/wordml/symex" xmlns:wpg="http://schemas.microsoft.com/office/word/2010/wordprocessingGroup" xmlns:wpi="http://schemas.microsoft.com/office/word/2010/wordprocessingInk" xmlns:wne="http://schemas.microsoft.com/office/word/2006/wordml" xmlns:wps="http://schemas.microsoft.com/office/word/2010/wordprocessingShape" mc:Ignorable="w14 w15 w16se w16cid w16 w16cex wp14">
+  <w:abstractNum w:abstractNumId="0" w15:restartNumberingAfterBreak="0">
+    <w:nsid w:val="06C563CF"/>
+    <w:multiLevelType w:val="hybridMultilevel"/>
+    <w:tmpl w:val="CD0A7AB4"/>
+    <w:lvl w:ilvl="0" w:tplc="50205D76">
+      <w:start w:val="1"/>
+      <w:numFmt w:val="decimal"/>
+      <w:lvlText w:val="%1."/>
+      <w:lvlJc w:val="left"/>
+      <w:pPr>
+        <w:ind w:left="720" w:hanging="360"/>
+      </w:pPr>
+      <w:rPr>
+        <w:rFonts w:ascii="Arial" w:hAnsi="Arial" w:cs="Arial" w:hint="default"/>
+        <w:color w:val="000000"/>
+        <w:sz w:val="22"/>
+      </w:rPr>
+    </w:lvl>
+    <w:lvl w:ilvl="1" w:tplc="0C0A0019" w:tentative="1">
+      <w:start w:val="1"/>
+      <w:numFmt w:val="lowerLetter"/>
+      <w:lvlText w:val="%2."/>
+      <w:lvlJc w:val="left"/>
+      <w:pPr>
+        <w:ind w:left="1440" w:hanging="360"/>
+      </w:pPr>
+    </w:lvl>
+    <w:lvl w:ilvl="2" w:tplc="0C0A001B" w:tentative="1">
+      <w:start w:val="1"/>
+      <w:numFmt w:val="lowerRoman"/>
+      <w:lvlText w:val="%3."/>
+      <w:lvlJc w:val="right"/>
+      <w:pPr>
+        <w:ind w:left="2160" w:hanging="180"/>
+      </w:pPr>
+    </w:lvl>
+    <w:lvl w:ilvl="3" w:tplc="0C0A000F" w:tentative="1">
+      <w:start w:val="1"/>
+      <w:numFmt w:val="decimal"/>
+      <w:lvlText w:val="%4."/>
+      <w:lvlJc w:val="left"/>
+      <w:pPr>
+        <w:ind w:left="2880" w:hanging="360"/>
+      </w:pPr>
+    </w:lvl>
+    <w:lvl w:ilvl="4" w:tplc="0C0A0019" w:tentative="1">
+      <w:start w:val="1"/>
+      <w:numFmt w:val="lowerLetter"/>
+      <w:lvlText w:val="%5."/>
+      <w:lvlJc w:val="left"/>
+      <w:pPr>
+        <w:ind w:left="3600" w:hanging="360"/>
+      </w:pPr>
+    </w:lvl>
+    <w:lvl w:ilvl="5" w:tplc="0C0A001B" w:tentative="1">
+      <w:start w:val="1"/>
+      <w:numFmt w:val="lowerRoman"/>
+      <w:lvlText w:val="%6."/>
+      <w:lvlJc w:val="right"/>
+      <w:pPr>
+        <w:ind w:left="4320" w:hanging="180"/>
+      </w:pPr>
+    </w:lvl>
+    <w:lvl w:ilvl="6" w:tplc="0C0A000F" w:tentative="1">
+      <w:start w:val="1"/>
+      <w:numFmt w:val="decimal"/>
+      <w:lvlText w:val="%7."/>
+      <w:lvlJc w:val="left"/>
+      <w:pPr>
+        <w:ind w:left="5040" w:hanging="360"/>
+      </w:pPr>
+    </w:lvl>
+    <w:lvl w:ilvl="7" w:tplc="0C0A0019" w:tentative="1">
+      <w:start w:val="1"/>
+      <w:numFmt w:val="lowerLetter"/>
+      <w:lvlText w:val="%8."/>
+      <w:lvlJc w:val="left"/>
+      <w:pPr>
+        <w:ind w:left="5760" w:hanging="360"/>
+      </w:pPr>
+    </w:lvl>
+    <w:lvl w:ilvl="8" w:tplc="0C0A001B" w:tentative="1">
+      <w:start w:val="1"/>
+      <w:numFmt w:val="lowerRoman"/>
+      <w:lvlText w:val="%9."/>
+      <w:lvlJc w:val="right"/>
+      <w:pPr>
+        <w:ind w:left="6480" w:hanging="180"/>
+      </w:pPr>
+    </w:lvl>
+  </w:abstractNum>
+  <w:abstractNum w:abstractNumId="1" w15:restartNumberingAfterBreak="0">
+    <w:nsid w:val="67F207AB"/>
+    <w:multiLevelType w:val="hybridMultilevel"/>
+    <w:tmpl w:val="A4889E52"/>
+    <w:lvl w:ilvl="0" w:tplc="0C0A0001">
+      <w:start w:val="1"/>
+      <w:numFmt w:val="bullet"/>
+      <w:lvlText w:val=""/>
+      <w:lvlJc w:val="left"/>
+      <w:pPr>
+        <w:ind w:left="720" w:hanging="360"/>
+      </w:pPr>
+      <w:rPr>
+        <w:rFonts w:ascii="Symbol" w:hAnsi="Symbol" w:hint="default"/>
+      </w:rPr>
+    </w:lvl>
+    <w:lvl w:ilvl="1" w:tplc="0C0A0003" w:tentative="1">
+      <w:start w:val="1"/>
+      <w:numFmt w:val="bullet"/>
+      <w:lvlText w:val="o"/>
+      <w:lvlJc w:val="left"/>
+      <w:pPr>
+        <w:ind w:left="1440" w:hanging="360"/>
+      </w:pPr>
+      <w:rPr>
+        <w:rFonts w:ascii="Courier New" w:hAnsi="Courier New" w:cs="Courier New" w:hint="default"/>
+      </w:rPr>
+    </w:lvl>
+    <w:lvl w:ilvl="2" w:tplc="0C0A0005" w:tentative="1">
+      <w:start w:val="1"/>
+      <w:numFmt w:val="bullet"/>
+      <w:lvlText w:val=""/>
+      <w:lvlJc w:val="left"/>
+      <w:pPr>
+        <w:ind w:left="2160" w:hanging="360"/>
+      </w:pPr>
+      <w:rPr>
+        <w:rFonts w:ascii="Wingdings" w:hAnsi="Wingdings" w:hint="default"/>
+      </w:rPr>
+    </w:lvl>
+    <w:lvl w:ilvl="3" w:tplc="0C0A0001" w:tentative="1">
+      <w:start w:val="1"/>
+      <w:numFmt w:val="bullet"/>
+      <w:lvlText w:val=""/>
+      <w:lvlJc w:val="left"/>
+      <w:pPr>
+        <w:ind w:left="2880" w:hanging="360"/>
+      </w:pPr>
+      <w:rPr>
+        <w:rFonts w:ascii="Symbol" w:hAnsi="Symbol" w:hint="default"/>
+      </w:rPr>
+    </w:lvl>
+    <w:lvl w:ilvl="4" w:tplc="0C0A0003" w:tentative="1">
+      <w:start w:val="1"/>
+      <w:numFmt w:val="bullet"/>
+      <w:lvlText w:val="o"/>
+      <w:lvlJc w:val="left"/>
+      <w:pPr>
+        <w:ind w:left="3600" w:hanging="360"/>
+      </w:pPr>
+      <w:rPr>
+        <w:rFonts w:ascii="Courier New" w:hAnsi="Courier New" w:cs="Courier New" w:hint="default"/>
+      </w:rPr>
+    </w:lvl>
+    <w:lvl w:ilvl="5" w:tplc="0C0A0005" w:tentative="1">
+      <w:start w:val="1"/>
+      <w:numFmt w:val="bullet"/>
+      <w:lvlText w:val=""/>
+      <w:lvlJc w:val="left"/>
+      <w:pPr>
+        <w:ind w:left="4320" w:hanging="360"/>
+      </w:pPr>
+      <w:rPr>
+        <w:rFonts w:ascii="Wingdings" w:hAnsi="Wingdings" w:hint="default"/>
+      </w:rPr>
+    </w:lvl>
+    <w:lvl w:ilvl="6" w:tplc="0C0A0001" w:tentative="1">
+      <w:start w:val="1"/>
+      <w:numFmt w:val="bullet"/>
+      <w:lvlText w:val=""/>
+      <w:lvlJc w:val="left"/>
+      <w:pPr>
+        <w:ind w:left="5040" w:hanging="360"/>
+      </w:pPr>
+      <w:rPr>
+        <w:rFonts w:ascii="Symbol" w:hAnsi="Symbol" w:hint="default"/>
+      </w:rPr>
+    </w:lvl>
+    <w:lvl w:ilvl="7" w:tplc="0C0A0003" w:tentative="1">
+      <w:start w:val="1"/>
+      <w:numFmt w:val="bullet"/>
+      <w:lvlText w:val="o"/>
+      <w:lvlJc w:val="left"/>
+      <w:pPr>
+        <w:ind w:left="5760" w:hanging="360"/>
+      </w:pPr>
+      <w:rPr>
+        <w:rFonts w:ascii="Courier New" w:hAnsi="Courier New" w:cs="Courier New" w:hint="default"/>
+      </w:rPr>
+    </w:lvl>
+    <w:lvl w:ilvl="8" w:tplc="0C0A0005" w:tentative="1">
+      <w:start w:val="1"/>
+      <w:numFmt w:val="bullet"/>
+      <w:lvlText w:val=""/>
+      <w:lvlJc w:val="left"/>
+      <w:pPr>
+        <w:ind w:left="6480" w:hanging="360"/>
+      </w:pPr>
+      <w:rPr>
+        <w:rFonts w:ascii="Wingdings" w:hAnsi="Wingdings" w:hint="default"/>
+      </w:rPr>
+    </w:lvl>
+  </w:abstractNum>
+  <w:num w:numId="1">
+    <w:abstractNumId w:val="0"/>
+  </w:num>
+  <w:num w:numId="2">
+    <w:abstractNumId w:val="1"/>
+  </w:num>
+</w:numbering>
 </file>
 
 <file path=word/styles.xml><?xml version="1.0" encoding="utf-8"?>
@@ -1171,11 +2820,6 @@
     <w:lsdException w:name="Book Title" w:uiPriority="33" w:qFormat="1"/>
     <w:lsdException w:name="Bibliography" w:semiHidden="1" w:uiPriority="37" w:unhideWhenUsed="1"/>
     <w:lsdException w:name="TOC Heading" w:semiHidden="1" w:uiPriority="39" w:unhideWhenUsed="1" w:qFormat="1"/>
-    <w:lsdException w:name="Plain Table 5" w:semiHidden="1" w:unhideWhenUsed="1"/>
-    <w:lsdException w:name="Grid Table Light" w:semiHidden="1" w:unhideWhenUsed="1"/>
-    <w:lsdException w:name="Grid Table 1 Light" w:semiHidden="1" w:unhideWhenUsed="1"/>
-    <w:lsdException w:name="Grid Table 2" w:semiHidden="1" w:unhideWhenUsed="1"/>
-    <w:lsdException w:name="Grid Table 3" w:semiHidden="1" w:unhideWhenUsed="1"/>
     <w:lsdException w:name="Grid Table 4" w:uiPriority="49"/>
     <w:lsdException w:name="Grid Table 5 Dark" w:uiPriority="50"/>
     <w:lsdException w:name="Grid Table 6 Colorful" w:uiPriority="51"/>
@@ -1322,6 +2966,17 @@
       <w:rFonts w:ascii="Times New Roman" w:eastAsia="Times New Roman" w:hAnsi="Times New Roman" w:cs="Times New Roman"/>
       <w:lang w:val="es-ES"/>
     </w:rPr>
+  </w:style>
+  <w:style w:type="paragraph" w:styleId="Prrafodelista">
+    <w:name w:val="List Paragraph"/>
+    <w:basedOn w:val="Normal"/>
+    <w:uiPriority w:val="34"/>
+    <w:qFormat/>
+    <w:rsid w:val="002439D0"/>
+    <w:pPr>
+      <w:ind w:left="720"/>
+      <w:contextualSpacing/>
+    </w:pPr>
   </w:style>
 </w:styles>
 </file>

--- a/Práctica.docx
+++ b/Práctica.docx
@@ -12,51 +12,50 @@
         <w:jc w:val="both"/>
         <w:rPr>
           <w:rFonts w:ascii="Times New Roman" w:eastAsia="Times New Roman" w:hAnsi="Times New Roman" w:cs="Times New Roman"/>
-          <w:lang w:val="es-ES"/>
-        </w:rPr>
-      </w:pPr>
-      <w:r>
-        <w:rPr>
-          <w:rFonts w:ascii="Arial" w:eastAsia="Times New Roman" w:hAnsi="Arial" w:cs="Arial"/>
+          <w:b/>
+          <w:bCs/>
+          <w:lang w:val="es-ES"/>
+        </w:rPr>
+      </w:pPr>
+      <w:r>
+        <w:rPr>
+          <w:rFonts w:ascii="Arial" w:eastAsia="Times New Roman" w:hAnsi="Arial" w:cs="Arial"/>
+          <w:b/>
+          <w:bCs/>
           <w:color w:val="000000"/>
           <w:sz w:val="22"/>
           <w:szCs w:val="22"/>
           <w:lang w:val="es-ES"/>
         </w:rPr>
         <w:t>Contexto. Explicar en qué contexto se ha recolectado la información. Explique</w:t>
+      </w:r>
+      <w:r>
+        <w:rPr>
+          <w:rFonts w:ascii="Arial" w:eastAsia="Times New Roman" w:hAnsi="Arial" w:cs="Arial"/>
+          <w:b/>
+          <w:bCs/>
+          <w:color w:val="000000"/>
+          <w:sz w:val="22"/>
+          <w:szCs w:val="22"/>
+          <w:lang w:val="es-ES"/>
+        </w:rPr>
+        <w:t xml:space="preserve"> </w:t>
+      </w:r>
+      <w:r>
+        <w:rPr>
+          <w:rFonts w:ascii="Arial" w:eastAsia="Times New Roman" w:hAnsi="Arial" w:cs="Arial"/>
+          <w:b/>
+          <w:bCs/>
+          <w:color w:val="000000"/>
+          <w:sz w:val="22"/>
+          <w:szCs w:val="22"/>
+          <w:lang w:val="es-ES"/>
+        </w:rPr>
+        <w:t>por qué el sitio web elegido proporciona dicha información.</w:t>
       </w:r>
     </w:p>
     <w:p>
       <w:pPr>
-        <w:jc w:val="both"/>
-        <w:rPr>
-          <w:rFonts w:ascii="Times New Roman" w:eastAsia="Times New Roman" w:hAnsi="Times New Roman" w:cs="Times New Roman"/>
-          <w:lang w:val="es-ES"/>
-        </w:rPr>
-      </w:pPr>
-      <w:r>
-        <w:rPr>
-          <w:rFonts w:ascii="Arial" w:eastAsia="Times New Roman" w:hAnsi="Arial" w:cs="Arial"/>
-          <w:color w:val="000000"/>
-          <w:sz w:val="22"/>
-          <w:szCs w:val="22"/>
-          <w:lang w:val="es-ES"/>
-        </w:rPr>
-        <w:tab/>
-      </w:r>
-      <w:r>
-        <w:rPr>
-          <w:rFonts w:ascii="Arial" w:eastAsia="Times New Roman" w:hAnsi="Arial" w:cs="Arial"/>
-          <w:color w:val="000000"/>
-          <w:sz w:val="22"/>
-          <w:szCs w:val="22"/>
-          <w:lang w:val="es-ES"/>
-        </w:rPr>
-        <w:t>por qué el sitio web elegido proporciona dicha información.</w:t>
-      </w:r>
-    </w:p>
-    <w:p>
-      <w:pPr>
         <w:spacing w:after="240"/>
         <w:jc w:val="both"/>
         <w:rPr>
@@ -67,6 +66,8 @@
       <w:r>
         <w:rPr>
           <w:rFonts w:ascii="Times New Roman" w:eastAsia="Times New Roman" w:hAnsi="Times New Roman" w:cs="Times New Roman"/>
+          <w:b/>
+          <w:bCs/>
           <w:lang w:val="es-ES"/>
         </w:rPr>
         <w:br/>
@@ -82,12 +83,16 @@
         <w:jc w:val="both"/>
         <w:rPr>
           <w:rFonts w:ascii="Times New Roman" w:eastAsia="Times New Roman" w:hAnsi="Times New Roman" w:cs="Times New Roman"/>
-          <w:lang w:val="es-ES"/>
-        </w:rPr>
-      </w:pPr>
-      <w:r>
-        <w:rPr>
-          <w:rFonts w:ascii="Arial" w:eastAsia="Times New Roman" w:hAnsi="Arial" w:cs="Arial"/>
+          <w:b/>
+          <w:bCs/>
+          <w:lang w:val="es-ES"/>
+        </w:rPr>
+      </w:pPr>
+      <w:r>
+        <w:rPr>
+          <w:rFonts w:ascii="Arial" w:eastAsia="Times New Roman" w:hAnsi="Arial" w:cs="Arial"/>
+          <w:b/>
+          <w:bCs/>
           <w:color w:val="000000"/>
           <w:sz w:val="22"/>
           <w:szCs w:val="22"/>
@@ -99,6 +104,8 @@
       <w:r>
         <w:rPr>
           <w:rFonts w:ascii="Arial" w:eastAsia="Times New Roman" w:hAnsi="Arial" w:cs="Arial"/>
+          <w:b/>
+          <w:bCs/>
           <w:color w:val="000000"/>
           <w:sz w:val="22"/>
           <w:szCs w:val="22"/>
@@ -110,6 +117,8 @@
       <w:r>
         <w:rPr>
           <w:rFonts w:ascii="Arial" w:eastAsia="Times New Roman" w:hAnsi="Arial" w:cs="Arial"/>
+          <w:b/>
+          <w:bCs/>
           <w:color w:val="000000"/>
           <w:sz w:val="22"/>
           <w:szCs w:val="22"/>
@@ -221,12 +230,16 @@
         <w:jc w:val="both"/>
         <w:rPr>
           <w:rFonts w:ascii="Times New Roman" w:eastAsia="Times New Roman" w:hAnsi="Times New Roman" w:cs="Times New Roman"/>
-          <w:lang w:val="es-ES"/>
-        </w:rPr>
-      </w:pPr>
-      <w:r>
-        <w:rPr>
-          <w:rFonts w:ascii="Arial" w:eastAsia="Times New Roman" w:hAnsi="Arial" w:cs="Arial"/>
+          <w:b/>
+          <w:bCs/>
+          <w:lang w:val="es-ES"/>
+        </w:rPr>
+      </w:pPr>
+      <w:r>
+        <w:rPr>
+          <w:rFonts w:ascii="Arial" w:eastAsia="Times New Roman" w:hAnsi="Arial" w:cs="Arial"/>
+          <w:b/>
+          <w:bCs/>
           <w:color w:val="000000"/>
           <w:sz w:val="22"/>
           <w:szCs w:val="22"/>
@@ -238,6 +251,8 @@
       <w:r>
         <w:rPr>
           <w:rFonts w:ascii="Arial" w:eastAsia="Times New Roman" w:hAnsi="Arial" w:cs="Arial"/>
+          <w:b/>
+          <w:bCs/>
           <w:color w:val="000000"/>
           <w:sz w:val="22"/>
           <w:szCs w:val="22"/>
@@ -249,6 +264,8 @@
       <w:r>
         <w:rPr>
           <w:rFonts w:ascii="Arial" w:eastAsia="Times New Roman" w:hAnsi="Arial" w:cs="Arial"/>
+          <w:b/>
+          <w:bCs/>
           <w:color w:val="000000"/>
           <w:sz w:val="22"/>
           <w:szCs w:val="22"/>
@@ -259,6 +276,8 @@
       <w:r>
         <w:rPr>
           <w:rFonts w:ascii="Arial" w:eastAsia="Times New Roman" w:hAnsi="Arial" w:cs="Arial"/>
+          <w:b/>
+          <w:bCs/>
           <w:color w:val="000000"/>
           <w:sz w:val="22"/>
           <w:szCs w:val="22"/>
@@ -269,6 +288,8 @@
       <w:r>
         <w:rPr>
           <w:rFonts w:ascii="Arial" w:eastAsia="Times New Roman" w:hAnsi="Arial" w:cs="Arial"/>
+          <w:b/>
+          <w:bCs/>
           <w:color w:val="000000"/>
           <w:sz w:val="22"/>
           <w:szCs w:val="22"/>
@@ -279,6 +300,8 @@
       <w:r>
         <w:rPr>
           <w:rFonts w:ascii="Arial" w:eastAsia="Times New Roman" w:hAnsi="Arial" w:cs="Arial"/>
+          <w:b/>
+          <w:bCs/>
           <w:color w:val="000000"/>
           <w:sz w:val="22"/>
           <w:szCs w:val="22"/>
@@ -289,6 +312,8 @@
       <w:r>
         <w:rPr>
           <w:rFonts w:ascii="Arial" w:eastAsia="Times New Roman" w:hAnsi="Arial" w:cs="Arial"/>
+          <w:b/>
+          <w:bCs/>
           <w:color w:val="000000"/>
           <w:sz w:val="22"/>
           <w:szCs w:val="22"/>
@@ -324,12 +349,16 @@
         <w:jc w:val="both"/>
         <w:rPr>
           <w:rFonts w:ascii="Times New Roman" w:eastAsia="Times New Roman" w:hAnsi="Times New Roman" w:cs="Times New Roman"/>
-          <w:lang w:val="es-ES"/>
-        </w:rPr>
-      </w:pPr>
-      <w:r>
-        <w:rPr>
-          <w:rFonts w:ascii="Arial" w:eastAsia="Times New Roman" w:hAnsi="Arial" w:cs="Arial"/>
+          <w:b/>
+          <w:bCs/>
+          <w:lang w:val="es-ES"/>
+        </w:rPr>
+      </w:pPr>
+      <w:r>
+        <w:rPr>
+          <w:rFonts w:ascii="Arial" w:eastAsia="Times New Roman" w:hAnsi="Arial" w:cs="Arial"/>
+          <w:b/>
+          <w:bCs/>
           <w:color w:val="000000"/>
           <w:sz w:val="22"/>
           <w:szCs w:val="22"/>
@@ -343,12 +372,16 @@
         <w:jc w:val="both"/>
         <w:rPr>
           <w:rFonts w:ascii="Times New Roman" w:eastAsia="Times New Roman" w:hAnsi="Times New Roman" w:cs="Times New Roman"/>
-          <w:lang w:val="es-ES"/>
-        </w:rPr>
-      </w:pPr>
-      <w:r>
-        <w:rPr>
-          <w:rFonts w:ascii="Arial" w:eastAsia="Times New Roman" w:hAnsi="Arial" w:cs="Arial"/>
+          <w:b/>
+          <w:bCs/>
+          <w:lang w:val="es-ES"/>
+        </w:rPr>
+      </w:pPr>
+      <w:r>
+        <w:rPr>
+          <w:rFonts w:ascii="Arial" w:eastAsia="Times New Roman" w:hAnsi="Arial" w:cs="Arial"/>
+          <w:b/>
+          <w:bCs/>
           <w:color w:val="000000"/>
           <w:sz w:val="22"/>
           <w:szCs w:val="22"/>
@@ -360,6 +393,8 @@
       <w:r>
         <w:rPr>
           <w:rFonts w:ascii="Arial" w:eastAsia="Times New Roman" w:hAnsi="Arial" w:cs="Arial"/>
+          <w:b/>
+          <w:bCs/>
           <w:color w:val="000000"/>
           <w:sz w:val="22"/>
           <w:szCs w:val="22"/>
@@ -371,6 +406,8 @@
       <w:r>
         <w:rPr>
           <w:rFonts w:ascii="Arial" w:eastAsia="Times New Roman" w:hAnsi="Arial" w:cs="Arial"/>
+          <w:b/>
+          <w:bCs/>
           <w:color w:val="000000"/>
           <w:sz w:val="22"/>
           <w:szCs w:val="22"/>
@@ -406,12 +443,16 @@
         <w:jc w:val="both"/>
         <w:rPr>
           <w:rFonts w:ascii="Times New Roman" w:eastAsia="Times New Roman" w:hAnsi="Times New Roman" w:cs="Times New Roman"/>
-          <w:lang w:val="es-ES"/>
-        </w:rPr>
-      </w:pPr>
-      <w:r>
-        <w:rPr>
-          <w:rFonts w:ascii="Arial" w:eastAsia="Times New Roman" w:hAnsi="Arial" w:cs="Arial"/>
+          <w:b/>
+          <w:bCs/>
+          <w:lang w:val="es-ES"/>
+        </w:rPr>
+      </w:pPr>
+      <w:r>
+        <w:rPr>
+          <w:rFonts w:ascii="Arial" w:eastAsia="Times New Roman" w:hAnsi="Arial" w:cs="Arial"/>
+          <w:b/>
+          <w:bCs/>
           <w:color w:val="000000"/>
           <w:sz w:val="22"/>
           <w:szCs w:val="22"/>
@@ -423,6 +464,8 @@
       <w:r>
         <w:rPr>
           <w:rFonts w:ascii="Arial" w:eastAsia="Times New Roman" w:hAnsi="Arial" w:cs="Arial"/>
+          <w:b/>
+          <w:bCs/>
           <w:color w:val="000000"/>
           <w:sz w:val="22"/>
           <w:szCs w:val="22"/>
@@ -434,16 +477,43 @@
       <w:r>
         <w:rPr>
           <w:rFonts w:ascii="Arial" w:eastAsia="Times New Roman" w:hAnsi="Arial" w:cs="Arial"/>
+          <w:b/>
+          <w:bCs/>
           <w:color w:val="000000"/>
           <w:sz w:val="22"/>
           <w:szCs w:val="22"/>
           <w:lang w:val="es-ES"/>
         </w:rPr>
         <w:t>, el periodo de tiempo de</w:t>
+      </w:r>
+      <w:r>
+        <w:rPr>
+          <w:rFonts w:ascii="Arial" w:eastAsia="Times New Roman" w:hAnsi="Arial" w:cs="Arial"/>
+          <w:b/>
+          <w:bCs/>
+          <w:color w:val="000000"/>
+          <w:sz w:val="22"/>
+          <w:szCs w:val="22"/>
+          <w:lang w:val="es-ES"/>
+        </w:rPr>
+        <w:t xml:space="preserve"> l</w:t>
+      </w:r>
+      <w:r>
+        <w:rPr>
+          <w:rFonts w:ascii="Arial" w:eastAsia="Times New Roman" w:hAnsi="Arial" w:cs="Arial"/>
+          <w:b/>
+          <w:bCs/>
+          <w:color w:val="000000"/>
+          <w:sz w:val="22"/>
+          <w:szCs w:val="22"/>
+          <w:lang w:val="es-ES"/>
+        </w:rPr>
+        <w:t>os datos y cómo se ha recogido.</w:t>
       </w:r>
     </w:p>
     <w:p>
       <w:pPr>
+        <w:spacing w:after="240"/>
         <w:jc w:val="both"/>
         <w:rPr>
           <w:rFonts w:ascii="Times New Roman" w:eastAsia="Times New Roman" w:hAnsi="Times New Roman" w:cs="Times New Roman"/>
@@ -452,29 +522,2779 @@
       </w:pPr>
       <w:r>
         <w:rPr>
-          <w:rFonts w:ascii="Arial" w:eastAsia="Times New Roman" w:hAnsi="Arial" w:cs="Arial"/>
-          <w:color w:val="000000"/>
-          <w:sz w:val="22"/>
-          <w:szCs w:val="22"/>
-          <w:lang w:val="es-ES"/>
-        </w:rPr>
-        <w:tab/>
-      </w:r>
-      <w:r>
-        <w:rPr>
-          <w:rFonts w:ascii="Arial" w:eastAsia="Times New Roman" w:hAnsi="Arial" w:cs="Arial"/>
-          <w:color w:val="000000"/>
-          <w:sz w:val="22"/>
-          <w:szCs w:val="22"/>
-          <w:lang w:val="es-ES"/>
-        </w:rPr>
-        <w:t>los datos y cómo se ha recogido.</w:t>
-      </w:r>
+          <w:rFonts w:ascii="Times New Roman" w:eastAsia="Times New Roman" w:hAnsi="Times New Roman" w:cs="Times New Roman"/>
+          <w:lang w:val="es-ES"/>
+        </w:rPr>
+        <w:br/>
+      </w:r>
+    </w:p>
+    <w:tbl>
+      <w:tblPr>
+        <w:tblStyle w:val="Tablaconcuadrcula4-nfasis1"/>
+        <w:tblW w:w="0" w:type="auto"/>
+        <w:tblLook w:val="04A0" w:firstRow="1" w:lastRow="0" w:firstColumn="1" w:lastColumn="0" w:noHBand="0" w:noVBand="1"/>
+      </w:tblPr>
+      <w:tblGrid>
+        <w:gridCol w:w="4319"/>
+        <w:gridCol w:w="4319"/>
+      </w:tblGrid>
+      <w:tr>
+        <w:trPr>
+          <w:cnfStyle w:val="100000000000" w:firstRow="1" w:lastRow="0" w:firstColumn="0" w:lastColumn="0" w:oddVBand="0" w:evenVBand="0" w:oddHBand="0" w:evenHBand="0" w:firstRowFirstColumn="0" w:firstRowLastColumn="0" w:lastRowFirstColumn="0" w:lastRowLastColumn="0"/>
+        </w:trPr>
+        <w:tc>
+          <w:tcPr>
+            <w:cnfStyle w:val="001000000000" w:firstRow="0" w:lastRow="0" w:firstColumn="1" w:lastColumn="0" w:oddVBand="0" w:evenVBand="0" w:oddHBand="0" w:evenHBand="0" w:firstRowFirstColumn="0" w:firstRowLastColumn="0" w:lastRowFirstColumn="0" w:lastRowLastColumn="0"/>
+            <w:tcW w:w="4319" w:type="dxa"/>
+            <w:tcBorders>
+              <w:right w:val="single" w:sz="4" w:space="0" w:color="4F81BD" w:themeColor="accent1"/>
+            </w:tcBorders>
+          </w:tcPr>
+          <w:p>
+            <w:pPr>
+              <w:spacing w:after="240"/>
+              <w:jc w:val="center"/>
+              <w:rPr>
+                <w:rFonts w:ascii="Times New Roman" w:eastAsia="Times New Roman" w:hAnsi="Times New Roman" w:cs="Times New Roman"/>
+                <w:lang w:val="es-ES"/>
+              </w:rPr>
+            </w:pPr>
+            <w:r>
+              <w:rPr>
+                <w:rFonts w:ascii="Times New Roman" w:eastAsia="Times New Roman" w:hAnsi="Times New Roman" w:cs="Times New Roman"/>
+                <w:lang w:val="es-ES"/>
+              </w:rPr>
+              <w:t>Nombre del campo</w:t>
+            </w:r>
+          </w:p>
+        </w:tc>
+        <w:tc>
+          <w:tcPr>
+            <w:tcW w:w="4319" w:type="dxa"/>
+            <w:tcBorders>
+              <w:left w:val="single" w:sz="4" w:space="0" w:color="4F81BD" w:themeColor="accent1"/>
+            </w:tcBorders>
+          </w:tcPr>
+          <w:p>
+            <w:pPr>
+              <w:spacing w:after="240"/>
+              <w:jc w:val="center"/>
+              <w:cnfStyle w:val="100000000000" w:firstRow="1" w:lastRow="0" w:firstColumn="0" w:lastColumn="0" w:oddVBand="0" w:evenVBand="0" w:oddHBand="0" w:evenHBand="0" w:firstRowFirstColumn="0" w:firstRowLastColumn="0" w:lastRowFirstColumn="0" w:lastRowLastColumn="0"/>
+              <w:rPr>
+                <w:rFonts w:ascii="Times New Roman" w:eastAsia="Times New Roman" w:hAnsi="Times New Roman" w:cs="Times New Roman"/>
+                <w:lang w:val="es-ES"/>
+              </w:rPr>
+            </w:pPr>
+            <w:r>
+              <w:rPr>
+                <w:rFonts w:ascii="Times New Roman" w:eastAsia="Times New Roman" w:hAnsi="Times New Roman" w:cs="Times New Roman"/>
+                <w:lang w:val="es-ES"/>
+              </w:rPr>
+              <w:t>Significado del campo</w:t>
+            </w:r>
+          </w:p>
+        </w:tc>
+      </w:tr>
+      <w:tr>
+        <w:trPr>
+          <w:cnfStyle w:val="000000100000" w:firstRow="0" w:lastRow="0" w:firstColumn="0" w:lastColumn="0" w:oddVBand="0" w:evenVBand="0" w:oddHBand="1" w:evenHBand="0" w:firstRowFirstColumn="0" w:firstRowLastColumn="0" w:lastRowFirstColumn="0" w:lastRowLastColumn="0"/>
+        </w:trPr>
+        <w:tc>
+          <w:tcPr>
+            <w:cnfStyle w:val="001000000000" w:firstRow="0" w:lastRow="0" w:firstColumn="1" w:lastColumn="0" w:oddVBand="0" w:evenVBand="0" w:oddHBand="0" w:evenHBand="0" w:firstRowFirstColumn="0" w:firstRowLastColumn="0" w:lastRowFirstColumn="0" w:lastRowLastColumn="0"/>
+            <w:tcW w:w="4319" w:type="dxa"/>
+          </w:tcPr>
+          <w:p>
+            <w:pPr>
+              <w:spacing w:after="240"/>
+              <w:jc w:val="center"/>
+              <w:rPr>
+                <w:rFonts w:ascii="Times New Roman" w:eastAsia="Times New Roman" w:hAnsi="Times New Roman" w:cs="Times New Roman"/>
+                <w:sz w:val="22"/>
+                <w:szCs w:val="22"/>
+                <w:lang w:val="es-ES"/>
+              </w:rPr>
+            </w:pPr>
+            <w:r>
+              <w:rPr>
+                <w:rFonts w:ascii="Times New Roman" w:eastAsia="Times New Roman" w:hAnsi="Times New Roman" w:cs="Times New Roman"/>
+                <w:sz w:val="22"/>
+                <w:szCs w:val="22"/>
+                <w:lang w:val="es-ES"/>
+              </w:rPr>
+              <w:t xml:space="preserve">RL </w:t>
+            </w:r>
+          </w:p>
+        </w:tc>
+        <w:tc>
+          <w:tcPr>
+            <w:tcW w:w="4319" w:type="dxa"/>
+          </w:tcPr>
+          <w:p>
+            <w:pPr>
+              <w:spacing w:after="240"/>
+              <w:jc w:val="center"/>
+              <w:cnfStyle w:val="000000100000" w:firstRow="0" w:lastRow="0" w:firstColumn="0" w:lastColumn="0" w:oddVBand="0" w:evenVBand="0" w:oddHBand="1" w:evenHBand="0" w:firstRowFirstColumn="0" w:firstRowLastColumn="0" w:lastRowFirstColumn="0" w:lastRowLastColumn="0"/>
+              <w:rPr>
+                <w:rFonts w:ascii="Times New Roman" w:eastAsia="Times New Roman" w:hAnsi="Times New Roman" w:cs="Times New Roman"/>
+                <w:sz w:val="22"/>
+                <w:szCs w:val="22"/>
+                <w:lang w:val="es-ES"/>
+              </w:rPr>
+            </w:pPr>
+            <w:r>
+              <w:rPr>
+                <w:rFonts w:ascii="Times New Roman" w:eastAsia="Times New Roman" w:hAnsi="Times New Roman" w:cs="Times New Roman"/>
+                <w:sz w:val="22"/>
+                <w:szCs w:val="22"/>
+                <w:lang w:val="es-ES"/>
+              </w:rPr>
+              <w:t>Id del jugador y sus estadísticas</w:t>
+            </w:r>
+          </w:p>
+        </w:tc>
+      </w:tr>
+      <w:tr>
+        <w:tc>
+          <w:tcPr>
+            <w:cnfStyle w:val="001000000000" w:firstRow="0" w:lastRow="0" w:firstColumn="1" w:lastColumn="0" w:oddVBand="0" w:evenVBand="0" w:oddHBand="0" w:evenHBand="0" w:firstRowFirstColumn="0" w:firstRowLastColumn="0" w:lastRowFirstColumn="0" w:lastRowLastColumn="0"/>
+            <w:tcW w:w="4319" w:type="dxa"/>
+          </w:tcPr>
+          <w:p>
+            <w:pPr>
+              <w:spacing w:after="240"/>
+              <w:jc w:val="center"/>
+              <w:rPr>
+                <w:rFonts w:ascii="Times New Roman" w:eastAsia="Times New Roman" w:hAnsi="Times New Roman" w:cs="Times New Roman"/>
+                <w:sz w:val="22"/>
+                <w:szCs w:val="22"/>
+                <w:lang w:val="es-ES"/>
+              </w:rPr>
+            </w:pPr>
+            <w:r>
+              <w:rPr>
+                <w:rFonts w:ascii="Times New Roman" w:eastAsia="Times New Roman" w:hAnsi="Times New Roman" w:cs="Times New Roman"/>
+                <w:sz w:val="22"/>
+                <w:szCs w:val="22"/>
+                <w:lang w:val="es-ES"/>
+              </w:rPr>
+              <w:t>Jugador</w:t>
+            </w:r>
+          </w:p>
+        </w:tc>
+        <w:tc>
+          <w:tcPr>
+            <w:tcW w:w="4319" w:type="dxa"/>
+          </w:tcPr>
+          <w:p>
+            <w:pPr>
+              <w:spacing w:after="240"/>
+              <w:jc w:val="center"/>
+              <w:cnfStyle w:val="000000000000" w:firstRow="0" w:lastRow="0" w:firstColumn="0" w:lastColumn="0" w:oddVBand="0" w:evenVBand="0" w:oddHBand="0" w:evenHBand="0" w:firstRowFirstColumn="0" w:firstRowLastColumn="0" w:lastRowFirstColumn="0" w:lastRowLastColumn="0"/>
+              <w:rPr>
+                <w:rFonts w:ascii="Times New Roman" w:eastAsia="Times New Roman" w:hAnsi="Times New Roman" w:cs="Times New Roman"/>
+                <w:sz w:val="22"/>
+                <w:szCs w:val="22"/>
+                <w:lang w:val="es-ES"/>
+              </w:rPr>
+            </w:pPr>
+            <w:r>
+              <w:rPr>
+                <w:rFonts w:ascii="Times New Roman" w:eastAsia="Times New Roman" w:hAnsi="Times New Roman" w:cs="Times New Roman"/>
+                <w:sz w:val="22"/>
+                <w:szCs w:val="22"/>
+                <w:lang w:val="es-ES"/>
+              </w:rPr>
+              <w:t>Nombre del jugador</w:t>
+            </w:r>
+          </w:p>
+        </w:tc>
+      </w:tr>
+      <w:tr>
+        <w:trPr>
+          <w:cnfStyle w:val="000000100000" w:firstRow="0" w:lastRow="0" w:firstColumn="0" w:lastColumn="0" w:oddVBand="0" w:evenVBand="0" w:oddHBand="1" w:evenHBand="0" w:firstRowFirstColumn="0" w:firstRowLastColumn="0" w:lastRowFirstColumn="0" w:lastRowLastColumn="0"/>
+        </w:trPr>
+        <w:tc>
+          <w:tcPr>
+            <w:cnfStyle w:val="001000000000" w:firstRow="0" w:lastRow="0" w:firstColumn="1" w:lastColumn="0" w:oddVBand="0" w:evenVBand="0" w:oddHBand="0" w:evenHBand="0" w:firstRowFirstColumn="0" w:firstRowLastColumn="0" w:lastRowFirstColumn="0" w:lastRowLastColumn="0"/>
+            <w:tcW w:w="4319" w:type="dxa"/>
+          </w:tcPr>
+          <w:p>
+            <w:pPr>
+              <w:spacing w:after="240"/>
+              <w:jc w:val="center"/>
+              <w:rPr>
+                <w:rFonts w:ascii="Times New Roman" w:eastAsia="Times New Roman" w:hAnsi="Times New Roman" w:cs="Times New Roman"/>
+                <w:sz w:val="22"/>
+                <w:szCs w:val="22"/>
+                <w:lang w:val="es-ES"/>
+              </w:rPr>
+            </w:pPr>
+            <w:r>
+              <w:rPr>
+                <w:rFonts w:ascii="Times New Roman" w:eastAsia="Times New Roman" w:hAnsi="Times New Roman" w:cs="Times New Roman"/>
+                <w:sz w:val="22"/>
+                <w:szCs w:val="22"/>
+                <w:lang w:val="es-ES"/>
+              </w:rPr>
+              <w:t>País</w:t>
+            </w:r>
+          </w:p>
+        </w:tc>
+        <w:tc>
+          <w:tcPr>
+            <w:tcW w:w="4319" w:type="dxa"/>
+          </w:tcPr>
+          <w:p>
+            <w:pPr>
+              <w:spacing w:after="240"/>
+              <w:jc w:val="center"/>
+              <w:cnfStyle w:val="000000100000" w:firstRow="0" w:lastRow="0" w:firstColumn="0" w:lastColumn="0" w:oddVBand="0" w:evenVBand="0" w:oddHBand="1" w:evenHBand="0" w:firstRowFirstColumn="0" w:firstRowLastColumn="0" w:lastRowFirstColumn="0" w:lastRowLastColumn="0"/>
+              <w:rPr>
+                <w:rFonts w:ascii="Times New Roman" w:eastAsia="Times New Roman" w:hAnsi="Times New Roman" w:cs="Times New Roman"/>
+                <w:sz w:val="22"/>
+                <w:szCs w:val="22"/>
+                <w:lang w:val="es-ES"/>
+              </w:rPr>
+            </w:pPr>
+            <w:r>
+              <w:rPr>
+                <w:rFonts w:ascii="Times New Roman" w:eastAsia="Times New Roman" w:hAnsi="Times New Roman" w:cs="Times New Roman"/>
+                <w:sz w:val="22"/>
+                <w:szCs w:val="22"/>
+                <w:lang w:val="es-ES"/>
+              </w:rPr>
+              <w:t>Nacionalidad del jugador</w:t>
+            </w:r>
+          </w:p>
+        </w:tc>
+      </w:tr>
+      <w:tr>
+        <w:tc>
+          <w:tcPr>
+            <w:cnfStyle w:val="001000000000" w:firstRow="0" w:lastRow="0" w:firstColumn="1" w:lastColumn="0" w:oddVBand="0" w:evenVBand="0" w:oddHBand="0" w:evenHBand="0" w:firstRowFirstColumn="0" w:firstRowLastColumn="0" w:lastRowFirstColumn="0" w:lastRowLastColumn="0"/>
+            <w:tcW w:w="4319" w:type="dxa"/>
+          </w:tcPr>
+          <w:p>
+            <w:pPr>
+              <w:spacing w:after="240"/>
+              <w:jc w:val="center"/>
+              <w:rPr>
+                <w:rFonts w:ascii="Times New Roman" w:eastAsia="Times New Roman" w:hAnsi="Times New Roman" w:cs="Times New Roman"/>
+                <w:sz w:val="22"/>
+                <w:szCs w:val="22"/>
+                <w:lang w:val="es-ES"/>
+              </w:rPr>
+            </w:pPr>
+            <w:proofErr w:type="spellStart"/>
+            <w:r>
+              <w:rPr>
+                <w:rFonts w:ascii="Times New Roman" w:eastAsia="Times New Roman" w:hAnsi="Times New Roman" w:cs="Times New Roman"/>
+                <w:sz w:val="22"/>
+                <w:szCs w:val="22"/>
+                <w:lang w:val="es-ES"/>
+              </w:rPr>
+              <w:t>Posc</w:t>
+            </w:r>
+            <w:proofErr w:type="spellEnd"/>
+          </w:p>
+        </w:tc>
+        <w:tc>
+          <w:tcPr>
+            <w:tcW w:w="4319" w:type="dxa"/>
+          </w:tcPr>
+          <w:p>
+            <w:pPr>
+              <w:spacing w:after="240"/>
+              <w:jc w:val="center"/>
+              <w:cnfStyle w:val="000000000000" w:firstRow="0" w:lastRow="0" w:firstColumn="0" w:lastColumn="0" w:oddVBand="0" w:evenVBand="0" w:oddHBand="0" w:evenHBand="0" w:firstRowFirstColumn="0" w:firstRowLastColumn="0" w:lastRowFirstColumn="0" w:lastRowLastColumn="0"/>
+              <w:rPr>
+                <w:rFonts w:ascii="Times New Roman" w:eastAsia="Times New Roman" w:hAnsi="Times New Roman" w:cs="Times New Roman"/>
+                <w:sz w:val="22"/>
+                <w:szCs w:val="22"/>
+                <w:lang w:val="es-ES"/>
+              </w:rPr>
+            </w:pPr>
+            <w:r>
+              <w:rPr>
+                <w:rFonts w:ascii="Times New Roman" w:eastAsia="Times New Roman" w:hAnsi="Times New Roman" w:cs="Times New Roman"/>
+                <w:sz w:val="22"/>
+                <w:szCs w:val="22"/>
+                <w:lang w:val="es-ES"/>
+              </w:rPr>
+              <w:t>Posición del jugador, puedes ser:</w:t>
+            </w:r>
+          </w:p>
+          <w:p>
+            <w:pPr>
+              <w:pStyle w:val="Prrafodelista"/>
+              <w:numPr>
+                <w:ilvl w:val="0"/>
+                <w:numId w:val="3"/>
+              </w:numPr>
+              <w:spacing w:after="240"/>
+              <w:cnfStyle w:val="000000000000" w:firstRow="0" w:lastRow="0" w:firstColumn="0" w:lastColumn="0" w:oddVBand="0" w:evenVBand="0" w:oddHBand="0" w:evenHBand="0" w:firstRowFirstColumn="0" w:firstRowLastColumn="0" w:lastRowFirstColumn="0" w:lastRowLastColumn="0"/>
+              <w:rPr>
+                <w:rFonts w:ascii="Times New Roman" w:eastAsia="Times New Roman" w:hAnsi="Times New Roman" w:cs="Times New Roman"/>
+                <w:sz w:val="22"/>
+                <w:szCs w:val="22"/>
+                <w:lang w:val="es-ES"/>
+              </w:rPr>
+            </w:pPr>
+            <w:r>
+              <w:rPr>
+                <w:rFonts w:ascii="Times New Roman" w:eastAsia="Times New Roman" w:hAnsi="Times New Roman" w:cs="Times New Roman"/>
+                <w:sz w:val="22"/>
+                <w:szCs w:val="22"/>
+                <w:lang w:val="es-ES"/>
+              </w:rPr>
+              <w:t>PO - Portero</w:t>
+            </w:r>
+          </w:p>
+          <w:p>
+            <w:pPr>
+              <w:pStyle w:val="Prrafodelista"/>
+              <w:numPr>
+                <w:ilvl w:val="0"/>
+                <w:numId w:val="3"/>
+              </w:numPr>
+              <w:spacing w:after="240"/>
+              <w:cnfStyle w:val="000000000000" w:firstRow="0" w:lastRow="0" w:firstColumn="0" w:lastColumn="0" w:oddVBand="0" w:evenVBand="0" w:oddHBand="0" w:evenHBand="0" w:firstRowFirstColumn="0" w:firstRowLastColumn="0" w:lastRowFirstColumn="0" w:lastRowLastColumn="0"/>
+              <w:rPr>
+                <w:rFonts w:ascii="Times New Roman" w:eastAsia="Times New Roman" w:hAnsi="Times New Roman" w:cs="Times New Roman"/>
+                <w:sz w:val="22"/>
+                <w:szCs w:val="22"/>
+                <w:lang w:val="es-ES"/>
+              </w:rPr>
+            </w:pPr>
+            <w:r>
+              <w:rPr>
+                <w:rFonts w:ascii="Times New Roman" w:eastAsia="Times New Roman" w:hAnsi="Times New Roman" w:cs="Times New Roman"/>
+                <w:sz w:val="22"/>
+                <w:szCs w:val="22"/>
+                <w:lang w:val="es-ES"/>
+              </w:rPr>
+              <w:t>DF - Defensores</w:t>
+            </w:r>
+          </w:p>
+          <w:p>
+            <w:pPr>
+              <w:pStyle w:val="Prrafodelista"/>
+              <w:numPr>
+                <w:ilvl w:val="0"/>
+                <w:numId w:val="3"/>
+              </w:numPr>
+              <w:spacing w:after="240"/>
+              <w:cnfStyle w:val="000000000000" w:firstRow="0" w:lastRow="0" w:firstColumn="0" w:lastColumn="0" w:oddVBand="0" w:evenVBand="0" w:oddHBand="0" w:evenHBand="0" w:firstRowFirstColumn="0" w:firstRowLastColumn="0" w:lastRowFirstColumn="0" w:lastRowLastColumn="0"/>
+              <w:rPr>
+                <w:rFonts w:ascii="Times New Roman" w:eastAsia="Times New Roman" w:hAnsi="Times New Roman" w:cs="Times New Roman"/>
+                <w:sz w:val="22"/>
+                <w:szCs w:val="22"/>
+                <w:lang w:val="es-ES"/>
+              </w:rPr>
+            </w:pPr>
+            <w:r>
+              <w:rPr>
+                <w:rFonts w:ascii="Times New Roman" w:eastAsia="Times New Roman" w:hAnsi="Times New Roman" w:cs="Times New Roman"/>
+                <w:sz w:val="22"/>
+                <w:szCs w:val="22"/>
+                <w:lang w:val="es-ES"/>
+              </w:rPr>
+              <w:t>CC - Centrocampistas</w:t>
+            </w:r>
+          </w:p>
+          <w:p>
+            <w:pPr>
+              <w:pStyle w:val="Prrafodelista"/>
+              <w:numPr>
+                <w:ilvl w:val="0"/>
+                <w:numId w:val="3"/>
+              </w:numPr>
+              <w:spacing w:after="240"/>
+              <w:cnfStyle w:val="000000000000" w:firstRow="0" w:lastRow="0" w:firstColumn="0" w:lastColumn="0" w:oddVBand="0" w:evenVBand="0" w:oddHBand="0" w:evenHBand="0" w:firstRowFirstColumn="0" w:firstRowLastColumn="0" w:lastRowFirstColumn="0" w:lastRowLastColumn="0"/>
+              <w:rPr>
+                <w:rFonts w:ascii="Times New Roman" w:eastAsia="Times New Roman" w:hAnsi="Times New Roman" w:cs="Times New Roman"/>
+                <w:sz w:val="22"/>
+                <w:szCs w:val="22"/>
+                <w:lang w:val="es-ES"/>
+              </w:rPr>
+            </w:pPr>
+            <w:r>
+              <w:rPr>
+                <w:rFonts w:ascii="Times New Roman" w:eastAsia="Times New Roman" w:hAnsi="Times New Roman" w:cs="Times New Roman"/>
+                <w:sz w:val="22"/>
+                <w:szCs w:val="22"/>
+                <w:lang w:val="es-ES"/>
+              </w:rPr>
+              <w:t xml:space="preserve">DL </w:t>
+            </w:r>
+            <w:r>
+              <w:rPr>
+                <w:rFonts w:ascii="Times New Roman" w:eastAsia="Times New Roman" w:hAnsi="Times New Roman" w:cs="Times New Roman"/>
+                <w:sz w:val="22"/>
+                <w:szCs w:val="22"/>
+                <w:lang w:val="es-ES"/>
+              </w:rPr>
+              <w:t>–</w:t>
+            </w:r>
+            <w:r>
+              <w:rPr>
+                <w:rFonts w:ascii="Times New Roman" w:eastAsia="Times New Roman" w:hAnsi="Times New Roman" w:cs="Times New Roman"/>
+                <w:sz w:val="22"/>
+                <w:szCs w:val="22"/>
+                <w:lang w:val="es-ES"/>
+              </w:rPr>
+              <w:t xml:space="preserve"> Delanteros</w:t>
+            </w:r>
+          </w:p>
+          <w:p>
+            <w:pPr>
+              <w:pStyle w:val="Prrafodelista"/>
+              <w:numPr>
+                <w:ilvl w:val="0"/>
+                <w:numId w:val="3"/>
+              </w:numPr>
+              <w:spacing w:after="240"/>
+              <w:cnfStyle w:val="000000000000" w:firstRow="0" w:lastRow="0" w:firstColumn="0" w:lastColumn="0" w:oddVBand="0" w:evenVBand="0" w:oddHBand="0" w:evenHBand="0" w:firstRowFirstColumn="0" w:firstRowLastColumn="0" w:lastRowFirstColumn="0" w:lastRowLastColumn="0"/>
+              <w:rPr>
+                <w:rFonts w:ascii="Times New Roman" w:eastAsia="Times New Roman" w:hAnsi="Times New Roman" w:cs="Times New Roman"/>
+                <w:sz w:val="22"/>
+                <w:szCs w:val="22"/>
+                <w:lang w:val="es-ES"/>
+              </w:rPr>
+            </w:pPr>
+            <w:r>
+              <w:rPr>
+                <w:rFonts w:ascii="Times New Roman" w:eastAsia="Times New Roman" w:hAnsi="Times New Roman" w:cs="Times New Roman"/>
+                <w:sz w:val="22"/>
+                <w:szCs w:val="22"/>
+                <w:lang w:val="es-ES"/>
+              </w:rPr>
+              <w:t>LT - Defensores laterales</w:t>
+            </w:r>
+          </w:p>
+          <w:p>
+            <w:pPr>
+              <w:pStyle w:val="Prrafodelista"/>
+              <w:numPr>
+                <w:ilvl w:val="0"/>
+                <w:numId w:val="3"/>
+              </w:numPr>
+              <w:spacing w:after="240"/>
+              <w:cnfStyle w:val="000000000000" w:firstRow="0" w:lastRow="0" w:firstColumn="0" w:lastColumn="0" w:oddVBand="0" w:evenVBand="0" w:oddHBand="0" w:evenHBand="0" w:firstRowFirstColumn="0" w:firstRowLastColumn="0" w:lastRowFirstColumn="0" w:lastRowLastColumn="0"/>
+              <w:rPr>
+                <w:rFonts w:ascii="Times New Roman" w:eastAsia="Times New Roman" w:hAnsi="Times New Roman" w:cs="Times New Roman"/>
+                <w:sz w:val="22"/>
+                <w:szCs w:val="22"/>
+                <w:lang w:val="es-ES"/>
+              </w:rPr>
+            </w:pPr>
+            <w:r>
+              <w:rPr>
+                <w:rFonts w:ascii="Times New Roman" w:eastAsia="Times New Roman" w:hAnsi="Times New Roman" w:cs="Times New Roman"/>
+                <w:sz w:val="22"/>
+                <w:szCs w:val="22"/>
+                <w:lang w:val="es-ES"/>
+              </w:rPr>
+              <w:t>LI - Lateral izquierdo</w:t>
+            </w:r>
+          </w:p>
+          <w:p>
+            <w:pPr>
+              <w:pStyle w:val="Prrafodelista"/>
+              <w:numPr>
+                <w:ilvl w:val="0"/>
+                <w:numId w:val="3"/>
+              </w:numPr>
+              <w:spacing w:after="240"/>
+              <w:cnfStyle w:val="000000000000" w:firstRow="0" w:lastRow="0" w:firstColumn="0" w:lastColumn="0" w:oddVBand="0" w:evenVBand="0" w:oddHBand="0" w:evenHBand="0" w:firstRowFirstColumn="0" w:firstRowLastColumn="0" w:lastRowFirstColumn="0" w:lastRowLastColumn="0"/>
+              <w:rPr>
+                <w:rFonts w:ascii="Times New Roman" w:eastAsia="Times New Roman" w:hAnsi="Times New Roman" w:cs="Times New Roman"/>
+                <w:sz w:val="22"/>
+                <w:szCs w:val="22"/>
+                <w:lang w:val="es-ES"/>
+              </w:rPr>
+            </w:pPr>
+            <w:r>
+              <w:rPr>
+                <w:rFonts w:ascii="Times New Roman" w:eastAsia="Times New Roman" w:hAnsi="Times New Roman" w:cs="Times New Roman"/>
+                <w:sz w:val="22"/>
+                <w:szCs w:val="22"/>
+                <w:lang w:val="es-ES"/>
+              </w:rPr>
+              <w:t>LD - Lateral derecho</w:t>
+            </w:r>
+          </w:p>
+          <w:p>
+            <w:pPr>
+              <w:pStyle w:val="Prrafodelista"/>
+              <w:numPr>
+                <w:ilvl w:val="0"/>
+                <w:numId w:val="3"/>
+              </w:numPr>
+              <w:spacing w:after="240"/>
+              <w:cnfStyle w:val="000000000000" w:firstRow="0" w:lastRow="0" w:firstColumn="0" w:lastColumn="0" w:oddVBand="0" w:evenVBand="0" w:oddHBand="0" w:evenHBand="0" w:firstRowFirstColumn="0" w:firstRowLastColumn="0" w:lastRowFirstColumn="0" w:lastRowLastColumn="0"/>
+              <w:rPr>
+                <w:rFonts w:ascii="Times New Roman" w:eastAsia="Times New Roman" w:hAnsi="Times New Roman" w:cs="Times New Roman"/>
+                <w:sz w:val="22"/>
+                <w:szCs w:val="22"/>
+                <w:lang w:val="es-ES"/>
+              </w:rPr>
+            </w:pPr>
+            <w:r>
+              <w:rPr>
+                <w:rFonts w:ascii="Times New Roman" w:eastAsia="Times New Roman" w:hAnsi="Times New Roman" w:cs="Times New Roman"/>
+                <w:sz w:val="22"/>
+                <w:szCs w:val="22"/>
+                <w:lang w:val="es-ES"/>
+              </w:rPr>
+              <w:t>DC - Defensa central</w:t>
+            </w:r>
+          </w:p>
+          <w:p>
+            <w:pPr>
+              <w:pStyle w:val="Prrafodelista"/>
+              <w:numPr>
+                <w:ilvl w:val="0"/>
+                <w:numId w:val="3"/>
+              </w:numPr>
+              <w:spacing w:after="240"/>
+              <w:cnfStyle w:val="000000000000" w:firstRow="0" w:lastRow="0" w:firstColumn="0" w:lastColumn="0" w:oddVBand="0" w:evenVBand="0" w:oddHBand="0" w:evenHBand="0" w:firstRowFirstColumn="0" w:firstRowLastColumn="0" w:lastRowFirstColumn="0" w:lastRowLastColumn="0"/>
+              <w:rPr>
+                <w:rFonts w:ascii="Times New Roman" w:eastAsia="Times New Roman" w:hAnsi="Times New Roman" w:cs="Times New Roman"/>
+                <w:sz w:val="22"/>
+                <w:szCs w:val="22"/>
+                <w:lang w:val="es-ES"/>
+              </w:rPr>
+            </w:pPr>
+            <w:r>
+              <w:rPr>
+                <w:rFonts w:ascii="Times New Roman" w:eastAsia="Times New Roman" w:hAnsi="Times New Roman" w:cs="Times New Roman"/>
+                <w:sz w:val="22"/>
+                <w:szCs w:val="22"/>
+                <w:lang w:val="es-ES"/>
+              </w:rPr>
+              <w:t>MCD - Mediocampistas defensivos</w:t>
+            </w:r>
+          </w:p>
+          <w:p>
+            <w:pPr>
+              <w:pStyle w:val="Prrafodelista"/>
+              <w:numPr>
+                <w:ilvl w:val="0"/>
+                <w:numId w:val="3"/>
+              </w:numPr>
+              <w:spacing w:after="240"/>
+              <w:cnfStyle w:val="000000000000" w:firstRow="0" w:lastRow="0" w:firstColumn="0" w:lastColumn="0" w:oddVBand="0" w:evenVBand="0" w:oddHBand="0" w:evenHBand="0" w:firstRowFirstColumn="0" w:firstRowLastColumn="0" w:lastRowFirstColumn="0" w:lastRowLastColumn="0"/>
+              <w:rPr>
+                <w:rFonts w:ascii="Times New Roman" w:eastAsia="Times New Roman" w:hAnsi="Times New Roman" w:cs="Times New Roman"/>
+                <w:sz w:val="22"/>
+                <w:szCs w:val="22"/>
+                <w:lang w:val="es-ES"/>
+              </w:rPr>
+            </w:pPr>
+            <w:r>
+              <w:rPr>
+                <w:rFonts w:ascii="Times New Roman" w:eastAsia="Times New Roman" w:hAnsi="Times New Roman" w:cs="Times New Roman"/>
+                <w:sz w:val="22"/>
+                <w:szCs w:val="22"/>
+                <w:lang w:val="es-ES"/>
+              </w:rPr>
+              <w:t>MC - Mediocampistas centrales</w:t>
+            </w:r>
+          </w:p>
+          <w:p>
+            <w:pPr>
+              <w:pStyle w:val="Prrafodelista"/>
+              <w:numPr>
+                <w:ilvl w:val="0"/>
+                <w:numId w:val="3"/>
+              </w:numPr>
+              <w:spacing w:after="240"/>
+              <w:cnfStyle w:val="000000000000" w:firstRow="0" w:lastRow="0" w:firstColumn="0" w:lastColumn="0" w:oddVBand="0" w:evenVBand="0" w:oddHBand="0" w:evenHBand="0" w:firstRowFirstColumn="0" w:firstRowLastColumn="0" w:lastRowFirstColumn="0" w:lastRowLastColumn="0"/>
+              <w:rPr>
+                <w:rFonts w:ascii="Times New Roman" w:eastAsia="Times New Roman" w:hAnsi="Times New Roman" w:cs="Times New Roman"/>
+                <w:sz w:val="22"/>
+                <w:szCs w:val="22"/>
+                <w:lang w:val="es-ES"/>
+              </w:rPr>
+            </w:pPr>
+            <w:r>
+              <w:rPr>
+                <w:rFonts w:ascii="Times New Roman" w:eastAsia="Times New Roman" w:hAnsi="Times New Roman" w:cs="Times New Roman"/>
+                <w:sz w:val="22"/>
+                <w:szCs w:val="22"/>
+                <w:lang w:val="es-ES"/>
+              </w:rPr>
+              <w:t>CI - Centrocampistas izquierdos</w:t>
+            </w:r>
+          </w:p>
+          <w:p>
+            <w:pPr>
+              <w:pStyle w:val="Prrafodelista"/>
+              <w:numPr>
+                <w:ilvl w:val="0"/>
+                <w:numId w:val="3"/>
+              </w:numPr>
+              <w:spacing w:after="240"/>
+              <w:cnfStyle w:val="000000000000" w:firstRow="0" w:lastRow="0" w:firstColumn="0" w:lastColumn="0" w:oddVBand="0" w:evenVBand="0" w:oddHBand="0" w:evenHBand="0" w:firstRowFirstColumn="0" w:firstRowLastColumn="0" w:lastRowFirstColumn="0" w:lastRowLastColumn="0"/>
+              <w:rPr>
+                <w:rFonts w:ascii="Times New Roman" w:eastAsia="Times New Roman" w:hAnsi="Times New Roman" w:cs="Times New Roman"/>
+                <w:sz w:val="22"/>
+                <w:szCs w:val="22"/>
+                <w:lang w:val="es-ES"/>
+              </w:rPr>
+            </w:pPr>
+            <w:r>
+              <w:rPr>
+                <w:rFonts w:ascii="Times New Roman" w:eastAsia="Times New Roman" w:hAnsi="Times New Roman" w:cs="Times New Roman"/>
+                <w:sz w:val="22"/>
+                <w:szCs w:val="22"/>
+                <w:lang w:val="es-ES"/>
+              </w:rPr>
+              <w:t>CD - Centrocampistas derechos</w:t>
+            </w:r>
+          </w:p>
+          <w:p>
+            <w:pPr>
+              <w:pStyle w:val="Prrafodelista"/>
+              <w:numPr>
+                <w:ilvl w:val="0"/>
+                <w:numId w:val="3"/>
+              </w:numPr>
+              <w:spacing w:after="240"/>
+              <w:cnfStyle w:val="000000000000" w:firstRow="0" w:lastRow="0" w:firstColumn="0" w:lastColumn="0" w:oddVBand="0" w:evenVBand="0" w:oddHBand="0" w:evenHBand="0" w:firstRowFirstColumn="0" w:firstRowLastColumn="0" w:lastRowFirstColumn="0" w:lastRowLastColumn="0"/>
+              <w:rPr>
+                <w:rFonts w:ascii="Times New Roman" w:eastAsia="Times New Roman" w:hAnsi="Times New Roman" w:cs="Times New Roman"/>
+                <w:sz w:val="22"/>
+                <w:szCs w:val="22"/>
+                <w:lang w:val="es-ES"/>
+              </w:rPr>
+            </w:pPr>
+            <w:r>
+              <w:rPr>
+                <w:rFonts w:ascii="Times New Roman" w:eastAsia="Times New Roman" w:hAnsi="Times New Roman" w:cs="Times New Roman"/>
+                <w:sz w:val="22"/>
+                <w:szCs w:val="22"/>
+                <w:lang w:val="es-ES"/>
+              </w:rPr>
+              <w:t>INT - Volantes</w:t>
+            </w:r>
+          </w:p>
+          <w:p>
+            <w:pPr>
+              <w:pStyle w:val="Prrafodelista"/>
+              <w:numPr>
+                <w:ilvl w:val="0"/>
+                <w:numId w:val="3"/>
+              </w:numPr>
+              <w:spacing w:after="240"/>
+              <w:cnfStyle w:val="000000000000" w:firstRow="0" w:lastRow="0" w:firstColumn="0" w:lastColumn="0" w:oddVBand="0" w:evenVBand="0" w:oddHBand="0" w:evenHBand="0" w:firstRowFirstColumn="0" w:firstRowLastColumn="0" w:lastRowFirstColumn="0" w:lastRowLastColumn="0"/>
+              <w:rPr>
+                <w:rFonts w:ascii="Times New Roman" w:eastAsia="Times New Roman" w:hAnsi="Times New Roman" w:cs="Times New Roman"/>
+                <w:sz w:val="22"/>
+                <w:szCs w:val="22"/>
+                <w:lang w:val="es-ES"/>
+              </w:rPr>
+            </w:pPr>
+            <w:r>
+              <w:rPr>
+                <w:rFonts w:ascii="Times New Roman" w:eastAsia="Times New Roman" w:hAnsi="Times New Roman" w:cs="Times New Roman"/>
+                <w:sz w:val="22"/>
+                <w:szCs w:val="22"/>
+                <w:lang w:val="es-ES"/>
+              </w:rPr>
+              <w:t>VI - Volantes izquierdos</w:t>
+            </w:r>
+          </w:p>
+          <w:p>
+            <w:pPr>
+              <w:pStyle w:val="Prrafodelista"/>
+              <w:numPr>
+                <w:ilvl w:val="0"/>
+                <w:numId w:val="3"/>
+              </w:numPr>
+              <w:spacing w:after="240"/>
+              <w:cnfStyle w:val="000000000000" w:firstRow="0" w:lastRow="0" w:firstColumn="0" w:lastColumn="0" w:oddVBand="0" w:evenVBand="0" w:oddHBand="0" w:evenHBand="0" w:firstRowFirstColumn="0" w:firstRowLastColumn="0" w:lastRowFirstColumn="0" w:lastRowLastColumn="0"/>
+              <w:rPr>
+                <w:rFonts w:ascii="Times New Roman" w:eastAsia="Times New Roman" w:hAnsi="Times New Roman" w:cs="Times New Roman"/>
+                <w:sz w:val="22"/>
+                <w:szCs w:val="22"/>
+                <w:lang w:val="es-ES"/>
+              </w:rPr>
+            </w:pPr>
+            <w:r>
+              <w:rPr>
+                <w:rFonts w:ascii="Times New Roman" w:eastAsia="Times New Roman" w:hAnsi="Times New Roman" w:cs="Times New Roman"/>
+                <w:sz w:val="22"/>
+                <w:szCs w:val="22"/>
+                <w:lang w:val="es-ES"/>
+              </w:rPr>
+              <w:lastRenderedPageBreak/>
+              <w:t>VD - Volantes derechos</w:t>
+            </w:r>
+          </w:p>
+          <w:p>
+            <w:pPr>
+              <w:pStyle w:val="Prrafodelista"/>
+              <w:numPr>
+                <w:ilvl w:val="0"/>
+                <w:numId w:val="3"/>
+              </w:numPr>
+              <w:spacing w:after="240"/>
+              <w:cnfStyle w:val="000000000000" w:firstRow="0" w:lastRow="0" w:firstColumn="0" w:lastColumn="0" w:oddVBand="0" w:evenVBand="0" w:oddHBand="0" w:evenHBand="0" w:firstRowFirstColumn="0" w:firstRowLastColumn="0" w:lastRowFirstColumn="0" w:lastRowLastColumn="0"/>
+              <w:rPr>
+                <w:rFonts w:ascii="Times New Roman" w:eastAsia="Times New Roman" w:hAnsi="Times New Roman" w:cs="Times New Roman"/>
+                <w:sz w:val="22"/>
+                <w:szCs w:val="22"/>
+                <w:lang w:val="es-ES"/>
+              </w:rPr>
+            </w:pPr>
+            <w:r>
+              <w:rPr>
+                <w:rFonts w:ascii="Times New Roman" w:eastAsia="Times New Roman" w:hAnsi="Times New Roman" w:cs="Times New Roman"/>
+                <w:sz w:val="22"/>
+                <w:szCs w:val="22"/>
+                <w:lang w:val="es-ES"/>
+              </w:rPr>
+              <w:t>MCO - Centrocampistas de ataque</w:t>
+            </w:r>
+          </w:p>
+        </w:tc>
+      </w:tr>
+      <w:tr>
+        <w:trPr>
+          <w:cnfStyle w:val="000000100000" w:firstRow="0" w:lastRow="0" w:firstColumn="0" w:lastColumn="0" w:oddVBand="0" w:evenVBand="0" w:oddHBand="1" w:evenHBand="0" w:firstRowFirstColumn="0" w:firstRowLastColumn="0" w:lastRowFirstColumn="0" w:lastRowLastColumn="0"/>
+        </w:trPr>
+        <w:tc>
+          <w:tcPr>
+            <w:cnfStyle w:val="001000000000" w:firstRow="0" w:lastRow="0" w:firstColumn="1" w:lastColumn="0" w:oddVBand="0" w:evenVBand="0" w:oddHBand="0" w:evenHBand="0" w:firstRowFirstColumn="0" w:firstRowLastColumn="0" w:lastRowFirstColumn="0" w:lastRowLastColumn="0"/>
+            <w:tcW w:w="4319" w:type="dxa"/>
+          </w:tcPr>
+          <w:p>
+            <w:pPr>
+              <w:spacing w:after="240"/>
+              <w:jc w:val="center"/>
+              <w:rPr>
+                <w:rFonts w:ascii="Times New Roman" w:eastAsia="Times New Roman" w:hAnsi="Times New Roman" w:cs="Times New Roman"/>
+                <w:sz w:val="22"/>
+                <w:szCs w:val="22"/>
+                <w:lang w:val="es-ES"/>
+              </w:rPr>
+            </w:pPr>
+            <w:r>
+              <w:rPr>
+                <w:rFonts w:ascii="Times New Roman" w:eastAsia="Times New Roman" w:hAnsi="Times New Roman" w:cs="Times New Roman"/>
+                <w:sz w:val="22"/>
+                <w:szCs w:val="22"/>
+                <w:lang w:val="es-ES"/>
+              </w:rPr>
+              <w:lastRenderedPageBreak/>
+              <w:t>Equipo</w:t>
+            </w:r>
+          </w:p>
+        </w:tc>
+        <w:tc>
+          <w:tcPr>
+            <w:tcW w:w="4319" w:type="dxa"/>
+          </w:tcPr>
+          <w:p>
+            <w:pPr>
+              <w:spacing w:after="240"/>
+              <w:jc w:val="center"/>
+              <w:cnfStyle w:val="000000100000" w:firstRow="0" w:lastRow="0" w:firstColumn="0" w:lastColumn="0" w:oddVBand="0" w:evenVBand="0" w:oddHBand="1" w:evenHBand="0" w:firstRowFirstColumn="0" w:firstRowLastColumn="0" w:lastRowFirstColumn="0" w:lastRowLastColumn="0"/>
+              <w:rPr>
+                <w:rFonts w:ascii="Times New Roman" w:eastAsia="Times New Roman" w:hAnsi="Times New Roman" w:cs="Times New Roman"/>
+                <w:sz w:val="22"/>
+                <w:szCs w:val="22"/>
+                <w:lang w:val="es-ES"/>
+              </w:rPr>
+            </w:pPr>
+            <w:r>
+              <w:rPr>
+                <w:rFonts w:ascii="Times New Roman" w:eastAsia="Times New Roman" w:hAnsi="Times New Roman" w:cs="Times New Roman"/>
+                <w:sz w:val="22"/>
+                <w:szCs w:val="22"/>
+                <w:lang w:val="es-ES"/>
+              </w:rPr>
+              <w:t>Equipo donde juega esta temporada el jugador</w:t>
+            </w:r>
+          </w:p>
+        </w:tc>
+      </w:tr>
+      <w:tr>
+        <w:tc>
+          <w:tcPr>
+            <w:cnfStyle w:val="001000000000" w:firstRow="0" w:lastRow="0" w:firstColumn="1" w:lastColumn="0" w:oddVBand="0" w:evenVBand="0" w:oddHBand="0" w:evenHBand="0" w:firstRowFirstColumn="0" w:firstRowLastColumn="0" w:lastRowFirstColumn="0" w:lastRowLastColumn="0"/>
+            <w:tcW w:w="4319" w:type="dxa"/>
+          </w:tcPr>
+          <w:p>
+            <w:pPr>
+              <w:spacing w:after="240"/>
+              <w:jc w:val="center"/>
+              <w:rPr>
+                <w:rFonts w:ascii="Times New Roman" w:eastAsia="Times New Roman" w:hAnsi="Times New Roman" w:cs="Times New Roman"/>
+                <w:lang w:val="es-ES"/>
+              </w:rPr>
+            </w:pPr>
+            <w:r>
+              <w:rPr>
+                <w:rFonts w:ascii="Times New Roman" w:eastAsia="Times New Roman" w:hAnsi="Times New Roman" w:cs="Times New Roman"/>
+                <w:lang w:val="es-ES"/>
+              </w:rPr>
+              <w:t>Edad</w:t>
+            </w:r>
+          </w:p>
+        </w:tc>
+        <w:tc>
+          <w:tcPr>
+            <w:tcW w:w="4319" w:type="dxa"/>
+          </w:tcPr>
+          <w:p>
+            <w:pPr>
+              <w:spacing w:after="240"/>
+              <w:jc w:val="center"/>
+              <w:cnfStyle w:val="000000000000" w:firstRow="0" w:lastRow="0" w:firstColumn="0" w:lastColumn="0" w:oddVBand="0" w:evenVBand="0" w:oddHBand="0" w:evenHBand="0" w:firstRowFirstColumn="0" w:firstRowLastColumn="0" w:lastRowFirstColumn="0" w:lastRowLastColumn="0"/>
+              <w:rPr>
+                <w:rFonts w:ascii="Times New Roman" w:eastAsia="Times New Roman" w:hAnsi="Times New Roman" w:cs="Times New Roman"/>
+                <w:lang w:val="es-ES"/>
+              </w:rPr>
+            </w:pPr>
+            <w:r>
+              <w:rPr>
+                <w:rFonts w:ascii="Times New Roman" w:eastAsia="Times New Roman" w:hAnsi="Times New Roman" w:cs="Times New Roman"/>
+                <w:lang w:val="es-ES"/>
+              </w:rPr>
+              <w:t>Edad actual del jugador</w:t>
+            </w:r>
+          </w:p>
+        </w:tc>
+      </w:tr>
+      <w:tr>
+        <w:trPr>
+          <w:cnfStyle w:val="000000100000" w:firstRow="0" w:lastRow="0" w:firstColumn="0" w:lastColumn="0" w:oddVBand="0" w:evenVBand="0" w:oddHBand="1" w:evenHBand="0" w:firstRowFirstColumn="0" w:firstRowLastColumn="0" w:lastRowFirstColumn="0" w:lastRowLastColumn="0"/>
+        </w:trPr>
+        <w:tc>
+          <w:tcPr>
+            <w:cnfStyle w:val="001000000000" w:firstRow="0" w:lastRow="0" w:firstColumn="1" w:lastColumn="0" w:oddVBand="0" w:evenVBand="0" w:oddHBand="0" w:evenHBand="0" w:firstRowFirstColumn="0" w:firstRowLastColumn="0" w:lastRowFirstColumn="0" w:lastRowLastColumn="0"/>
+            <w:tcW w:w="4319" w:type="dxa"/>
+          </w:tcPr>
+          <w:p>
+            <w:pPr>
+              <w:spacing w:after="240"/>
+              <w:jc w:val="center"/>
+              <w:rPr>
+                <w:rFonts w:ascii="Times New Roman" w:eastAsia="Times New Roman" w:hAnsi="Times New Roman" w:cs="Times New Roman"/>
+                <w:lang w:val="es-ES"/>
+              </w:rPr>
+            </w:pPr>
+            <w:r>
+              <w:rPr>
+                <w:rFonts w:ascii="Times New Roman" w:eastAsia="Times New Roman" w:hAnsi="Times New Roman" w:cs="Times New Roman"/>
+                <w:lang w:val="es-ES"/>
+              </w:rPr>
+              <w:t>Nacimiento</w:t>
+            </w:r>
+          </w:p>
+        </w:tc>
+        <w:tc>
+          <w:tcPr>
+            <w:tcW w:w="4319" w:type="dxa"/>
+          </w:tcPr>
+          <w:p>
+            <w:pPr>
+              <w:spacing w:after="240"/>
+              <w:jc w:val="center"/>
+              <w:cnfStyle w:val="000000100000" w:firstRow="0" w:lastRow="0" w:firstColumn="0" w:lastColumn="0" w:oddVBand="0" w:evenVBand="0" w:oddHBand="1" w:evenHBand="0" w:firstRowFirstColumn="0" w:firstRowLastColumn="0" w:lastRowFirstColumn="0" w:lastRowLastColumn="0"/>
+              <w:rPr>
+                <w:rFonts w:ascii="Times New Roman" w:eastAsia="Times New Roman" w:hAnsi="Times New Roman" w:cs="Times New Roman"/>
+                <w:lang w:val="es-ES"/>
+              </w:rPr>
+            </w:pPr>
+            <w:r>
+              <w:rPr>
+                <w:rFonts w:ascii="Times New Roman" w:eastAsia="Times New Roman" w:hAnsi="Times New Roman" w:cs="Times New Roman"/>
+                <w:lang w:val="es-ES"/>
+              </w:rPr>
+              <w:t>Año de nacimiento del jugador</w:t>
+            </w:r>
+          </w:p>
+        </w:tc>
+      </w:tr>
+      <w:tr>
+        <w:tc>
+          <w:tcPr>
+            <w:cnfStyle w:val="001000000000" w:firstRow="0" w:lastRow="0" w:firstColumn="1" w:lastColumn="0" w:oddVBand="0" w:evenVBand="0" w:oddHBand="0" w:evenHBand="0" w:firstRowFirstColumn="0" w:firstRowLastColumn="0" w:lastRowFirstColumn="0" w:lastRowLastColumn="0"/>
+            <w:tcW w:w="4319" w:type="dxa"/>
+          </w:tcPr>
+          <w:p>
+            <w:pPr>
+              <w:spacing w:after="240"/>
+              <w:jc w:val="center"/>
+              <w:rPr>
+                <w:rFonts w:ascii="Times New Roman" w:eastAsia="Times New Roman" w:hAnsi="Times New Roman" w:cs="Times New Roman"/>
+                <w:lang w:val="es-ES"/>
+              </w:rPr>
+            </w:pPr>
+            <w:r>
+              <w:rPr>
+                <w:rFonts w:ascii="Times New Roman" w:eastAsia="Times New Roman" w:hAnsi="Times New Roman" w:cs="Times New Roman"/>
+                <w:lang w:val="es-ES"/>
+              </w:rPr>
+              <w:t>PJ</w:t>
+            </w:r>
+          </w:p>
+        </w:tc>
+        <w:tc>
+          <w:tcPr>
+            <w:tcW w:w="4319" w:type="dxa"/>
+          </w:tcPr>
+          <w:p>
+            <w:pPr>
+              <w:spacing w:after="240"/>
+              <w:jc w:val="center"/>
+              <w:cnfStyle w:val="000000000000" w:firstRow="0" w:lastRow="0" w:firstColumn="0" w:lastColumn="0" w:oddVBand="0" w:evenVBand="0" w:oddHBand="0" w:evenHBand="0" w:firstRowFirstColumn="0" w:firstRowLastColumn="0" w:lastRowFirstColumn="0" w:lastRowLastColumn="0"/>
+              <w:rPr>
+                <w:rFonts w:ascii="Times New Roman" w:eastAsia="Times New Roman" w:hAnsi="Times New Roman" w:cs="Times New Roman"/>
+                <w:lang w:val="es-ES"/>
+              </w:rPr>
+            </w:pPr>
+            <w:r>
+              <w:rPr>
+                <w:rFonts w:ascii="Times New Roman" w:eastAsia="Times New Roman" w:hAnsi="Times New Roman" w:cs="Times New Roman"/>
+                <w:lang w:val="es-ES"/>
+              </w:rPr>
+              <w:t>Partidos que ha jugado el jugador</w:t>
+            </w:r>
+          </w:p>
+        </w:tc>
+      </w:tr>
+      <w:tr>
+        <w:trPr>
+          <w:cnfStyle w:val="000000100000" w:firstRow="0" w:lastRow="0" w:firstColumn="0" w:lastColumn="0" w:oddVBand="0" w:evenVBand="0" w:oddHBand="1" w:evenHBand="0" w:firstRowFirstColumn="0" w:firstRowLastColumn="0" w:lastRowFirstColumn="0" w:lastRowLastColumn="0"/>
+        </w:trPr>
+        <w:tc>
+          <w:tcPr>
+            <w:cnfStyle w:val="001000000000" w:firstRow="0" w:lastRow="0" w:firstColumn="1" w:lastColumn="0" w:oddVBand="0" w:evenVBand="0" w:oddHBand="0" w:evenHBand="0" w:firstRowFirstColumn="0" w:firstRowLastColumn="0" w:lastRowFirstColumn="0" w:lastRowLastColumn="0"/>
+            <w:tcW w:w="4319" w:type="dxa"/>
+          </w:tcPr>
+          <w:p>
+            <w:pPr>
+              <w:spacing w:after="240"/>
+              <w:jc w:val="center"/>
+              <w:rPr>
+                <w:rFonts w:ascii="Times New Roman" w:eastAsia="Times New Roman" w:hAnsi="Times New Roman" w:cs="Times New Roman"/>
+                <w:lang w:val="es-ES"/>
+              </w:rPr>
+            </w:pPr>
+            <w:r>
+              <w:rPr>
+                <w:rFonts w:ascii="Times New Roman" w:eastAsia="Times New Roman" w:hAnsi="Times New Roman" w:cs="Times New Roman"/>
+                <w:lang w:val="es-ES"/>
+              </w:rPr>
+              <w:t>Titular</w:t>
+            </w:r>
+          </w:p>
+        </w:tc>
+        <w:tc>
+          <w:tcPr>
+            <w:tcW w:w="4319" w:type="dxa"/>
+          </w:tcPr>
+          <w:p>
+            <w:pPr>
+              <w:spacing w:after="240"/>
+              <w:jc w:val="center"/>
+              <w:cnfStyle w:val="000000100000" w:firstRow="0" w:lastRow="0" w:firstColumn="0" w:lastColumn="0" w:oddVBand="0" w:evenVBand="0" w:oddHBand="1" w:evenHBand="0" w:firstRowFirstColumn="0" w:firstRowLastColumn="0" w:lastRowFirstColumn="0" w:lastRowLastColumn="0"/>
+              <w:rPr>
+                <w:rFonts w:ascii="Times New Roman" w:eastAsia="Times New Roman" w:hAnsi="Times New Roman" w:cs="Times New Roman"/>
+                <w:lang w:val="es-ES"/>
+              </w:rPr>
+            </w:pPr>
+            <w:r>
+              <w:rPr>
+                <w:rFonts w:ascii="Times New Roman" w:eastAsia="Times New Roman" w:hAnsi="Times New Roman" w:cs="Times New Roman"/>
+                <w:lang w:val="es-ES"/>
+              </w:rPr>
+              <w:t xml:space="preserve">Partidos que el jugador </w:t>
+            </w:r>
+            <w:proofErr w:type="spellStart"/>
+            <w:r>
+              <w:rPr>
+                <w:rFonts w:ascii="Times New Roman" w:eastAsia="Times New Roman" w:hAnsi="Times New Roman" w:cs="Times New Roman"/>
+                <w:lang w:val="es-ES"/>
+              </w:rPr>
+              <w:t>a</w:t>
+            </w:r>
+            <w:proofErr w:type="spellEnd"/>
+            <w:r>
+              <w:rPr>
+                <w:rFonts w:ascii="Times New Roman" w:eastAsia="Times New Roman" w:hAnsi="Times New Roman" w:cs="Times New Roman"/>
+                <w:lang w:val="es-ES"/>
+              </w:rPr>
+              <w:t xml:space="preserve"> iniciado como titular</w:t>
+            </w:r>
+          </w:p>
+        </w:tc>
+      </w:tr>
+      <w:tr>
+        <w:tc>
+          <w:tcPr>
+            <w:cnfStyle w:val="001000000000" w:firstRow="0" w:lastRow="0" w:firstColumn="1" w:lastColumn="0" w:oddVBand="0" w:evenVBand="0" w:oddHBand="0" w:evenHBand="0" w:firstRowFirstColumn="0" w:firstRowLastColumn="0" w:lastRowFirstColumn="0" w:lastRowLastColumn="0"/>
+            <w:tcW w:w="4319" w:type="dxa"/>
+          </w:tcPr>
+          <w:p>
+            <w:pPr>
+              <w:spacing w:after="240"/>
+              <w:jc w:val="center"/>
+              <w:rPr>
+                <w:rFonts w:ascii="Times New Roman" w:eastAsia="Times New Roman" w:hAnsi="Times New Roman" w:cs="Times New Roman"/>
+                <w:lang w:val="es-ES"/>
+              </w:rPr>
+            </w:pPr>
+            <w:r>
+              <w:rPr>
+                <w:rFonts w:ascii="Times New Roman" w:eastAsia="Times New Roman" w:hAnsi="Times New Roman" w:cs="Times New Roman"/>
+                <w:lang w:val="es-ES"/>
+              </w:rPr>
+              <w:t>Min</w:t>
+            </w:r>
+          </w:p>
+        </w:tc>
+        <w:tc>
+          <w:tcPr>
+            <w:tcW w:w="4319" w:type="dxa"/>
+          </w:tcPr>
+          <w:p>
+            <w:pPr>
+              <w:spacing w:after="240"/>
+              <w:jc w:val="center"/>
+              <w:cnfStyle w:val="000000000000" w:firstRow="0" w:lastRow="0" w:firstColumn="0" w:lastColumn="0" w:oddVBand="0" w:evenVBand="0" w:oddHBand="0" w:evenHBand="0" w:firstRowFirstColumn="0" w:firstRowLastColumn="0" w:lastRowFirstColumn="0" w:lastRowLastColumn="0"/>
+              <w:rPr>
+                <w:rFonts w:ascii="Times New Roman" w:eastAsia="Times New Roman" w:hAnsi="Times New Roman" w:cs="Times New Roman"/>
+                <w:lang w:val="es-ES"/>
+              </w:rPr>
+            </w:pPr>
+            <w:r>
+              <w:rPr>
+                <w:rFonts w:ascii="Times New Roman" w:eastAsia="Times New Roman" w:hAnsi="Times New Roman" w:cs="Times New Roman"/>
+                <w:lang w:val="es-ES"/>
+              </w:rPr>
+              <w:t>Minutos que ha jugado esta temporada</w:t>
+            </w:r>
+          </w:p>
+        </w:tc>
+      </w:tr>
+      <w:tr>
+        <w:trPr>
+          <w:cnfStyle w:val="000000100000" w:firstRow="0" w:lastRow="0" w:firstColumn="0" w:lastColumn="0" w:oddVBand="0" w:evenVBand="0" w:oddHBand="1" w:evenHBand="0" w:firstRowFirstColumn="0" w:firstRowLastColumn="0" w:lastRowFirstColumn="0" w:lastRowLastColumn="0"/>
+        </w:trPr>
+        <w:tc>
+          <w:tcPr>
+            <w:cnfStyle w:val="001000000000" w:firstRow="0" w:lastRow="0" w:firstColumn="1" w:lastColumn="0" w:oddVBand="0" w:evenVBand="0" w:oddHBand="0" w:evenHBand="0" w:firstRowFirstColumn="0" w:firstRowLastColumn="0" w:lastRowFirstColumn="0" w:lastRowLastColumn="0"/>
+            <w:tcW w:w="4319" w:type="dxa"/>
+          </w:tcPr>
+          <w:p>
+            <w:pPr>
+              <w:spacing w:after="240"/>
+              <w:jc w:val="center"/>
+              <w:rPr>
+                <w:rFonts w:ascii="Times New Roman" w:eastAsia="Times New Roman" w:hAnsi="Times New Roman" w:cs="Times New Roman"/>
+                <w:lang w:val="es-ES"/>
+              </w:rPr>
+            </w:pPr>
+            <w:r>
+              <w:rPr>
+                <w:rFonts w:ascii="Times New Roman" w:eastAsia="Times New Roman" w:hAnsi="Times New Roman" w:cs="Times New Roman"/>
+                <w:lang w:val="es-ES"/>
+              </w:rPr>
+              <w:t>90 s</w:t>
+            </w:r>
+          </w:p>
+        </w:tc>
+        <w:tc>
+          <w:tcPr>
+            <w:tcW w:w="4319" w:type="dxa"/>
+          </w:tcPr>
+          <w:p>
+            <w:pPr>
+              <w:spacing w:after="240"/>
+              <w:jc w:val="center"/>
+              <w:cnfStyle w:val="000000100000" w:firstRow="0" w:lastRow="0" w:firstColumn="0" w:lastColumn="0" w:oddVBand="0" w:evenVBand="0" w:oddHBand="1" w:evenHBand="0" w:firstRowFirstColumn="0" w:firstRowLastColumn="0" w:lastRowFirstColumn="0" w:lastRowLastColumn="0"/>
+              <w:rPr>
+                <w:rFonts w:ascii="Times New Roman" w:eastAsia="Times New Roman" w:hAnsi="Times New Roman" w:cs="Times New Roman"/>
+                <w:lang w:val="es-ES"/>
+              </w:rPr>
+            </w:pPr>
+            <w:r>
+              <w:rPr>
+                <w:rFonts w:ascii="Times New Roman" w:eastAsia="Times New Roman" w:hAnsi="Times New Roman" w:cs="Times New Roman"/>
+                <w:lang w:val="es-ES"/>
+              </w:rPr>
+              <w:t>Minutos jugados divididos por 90 min</w:t>
+            </w:r>
+          </w:p>
+        </w:tc>
+      </w:tr>
+      <w:tr>
+        <w:tc>
+          <w:tcPr>
+            <w:cnfStyle w:val="001000000000" w:firstRow="0" w:lastRow="0" w:firstColumn="1" w:lastColumn="0" w:oddVBand="0" w:evenVBand="0" w:oddHBand="0" w:evenHBand="0" w:firstRowFirstColumn="0" w:firstRowLastColumn="0" w:lastRowFirstColumn="0" w:lastRowLastColumn="0"/>
+            <w:tcW w:w="4319" w:type="dxa"/>
+          </w:tcPr>
+          <w:p>
+            <w:pPr>
+              <w:spacing w:after="240"/>
+              <w:jc w:val="center"/>
+              <w:rPr>
+                <w:rFonts w:ascii="Times New Roman" w:eastAsia="Times New Roman" w:hAnsi="Times New Roman" w:cs="Times New Roman"/>
+                <w:lang w:val="es-ES"/>
+              </w:rPr>
+            </w:pPr>
+            <w:proofErr w:type="spellStart"/>
+            <w:r>
+              <w:rPr>
+                <w:rFonts w:ascii="Times New Roman" w:eastAsia="Times New Roman" w:hAnsi="Times New Roman" w:cs="Times New Roman"/>
+                <w:lang w:val="es-ES"/>
+              </w:rPr>
+              <w:t>Gls</w:t>
+            </w:r>
+            <w:proofErr w:type="spellEnd"/>
+            <w:r>
+              <w:rPr>
+                <w:rFonts w:ascii="Times New Roman" w:eastAsia="Times New Roman" w:hAnsi="Times New Roman" w:cs="Times New Roman"/>
+                <w:lang w:val="es-ES"/>
+              </w:rPr>
+              <w:t>.</w:t>
+            </w:r>
+          </w:p>
+        </w:tc>
+        <w:tc>
+          <w:tcPr>
+            <w:tcW w:w="4319" w:type="dxa"/>
+          </w:tcPr>
+          <w:p>
+            <w:pPr>
+              <w:spacing w:after="240"/>
+              <w:jc w:val="center"/>
+              <w:cnfStyle w:val="000000000000" w:firstRow="0" w:lastRow="0" w:firstColumn="0" w:lastColumn="0" w:oddVBand="0" w:evenVBand="0" w:oddHBand="0" w:evenHBand="0" w:firstRowFirstColumn="0" w:firstRowLastColumn="0" w:lastRowFirstColumn="0" w:lastRowLastColumn="0"/>
+              <w:rPr>
+                <w:rFonts w:ascii="Times New Roman" w:eastAsia="Times New Roman" w:hAnsi="Times New Roman" w:cs="Times New Roman"/>
+                <w:lang w:val="es-ES"/>
+              </w:rPr>
+            </w:pPr>
+            <w:r>
+              <w:rPr>
+                <w:rFonts w:ascii="Times New Roman" w:eastAsia="Times New Roman" w:hAnsi="Times New Roman" w:cs="Times New Roman"/>
+                <w:lang w:val="es-ES"/>
+              </w:rPr>
+              <w:t>Goles marcados por el jugador</w:t>
+            </w:r>
+          </w:p>
+        </w:tc>
+      </w:tr>
+      <w:tr>
+        <w:trPr>
+          <w:cnfStyle w:val="000000100000" w:firstRow="0" w:lastRow="0" w:firstColumn="0" w:lastColumn="0" w:oddVBand="0" w:evenVBand="0" w:oddHBand="1" w:evenHBand="0" w:firstRowFirstColumn="0" w:firstRowLastColumn="0" w:lastRowFirstColumn="0" w:lastRowLastColumn="0"/>
+        </w:trPr>
+        <w:tc>
+          <w:tcPr>
+            <w:cnfStyle w:val="001000000000" w:firstRow="0" w:lastRow="0" w:firstColumn="1" w:lastColumn="0" w:oddVBand="0" w:evenVBand="0" w:oddHBand="0" w:evenHBand="0" w:firstRowFirstColumn="0" w:firstRowLastColumn="0" w:lastRowFirstColumn="0" w:lastRowLastColumn="0"/>
+            <w:tcW w:w="4319" w:type="dxa"/>
+          </w:tcPr>
+          <w:p>
+            <w:pPr>
+              <w:spacing w:after="240"/>
+              <w:jc w:val="center"/>
+              <w:rPr>
+                <w:rFonts w:ascii="Times New Roman" w:eastAsia="Times New Roman" w:hAnsi="Times New Roman" w:cs="Times New Roman"/>
+                <w:lang w:val="es-ES"/>
+              </w:rPr>
+            </w:pPr>
+            <w:proofErr w:type="spellStart"/>
+            <w:r>
+              <w:rPr>
+                <w:rFonts w:ascii="Times New Roman" w:eastAsia="Times New Roman" w:hAnsi="Times New Roman" w:cs="Times New Roman"/>
+                <w:lang w:val="es-ES"/>
+              </w:rPr>
+              <w:t>Ass</w:t>
+            </w:r>
+            <w:proofErr w:type="spellEnd"/>
+          </w:p>
+        </w:tc>
+        <w:tc>
+          <w:tcPr>
+            <w:tcW w:w="4319" w:type="dxa"/>
+          </w:tcPr>
+          <w:p>
+            <w:pPr>
+              <w:spacing w:after="240"/>
+              <w:jc w:val="center"/>
+              <w:cnfStyle w:val="000000100000" w:firstRow="0" w:lastRow="0" w:firstColumn="0" w:lastColumn="0" w:oddVBand="0" w:evenVBand="0" w:oddHBand="1" w:evenHBand="0" w:firstRowFirstColumn="0" w:firstRowLastColumn="0" w:lastRowFirstColumn="0" w:lastRowLastColumn="0"/>
+              <w:rPr>
+                <w:rFonts w:ascii="Times New Roman" w:eastAsia="Times New Roman" w:hAnsi="Times New Roman" w:cs="Times New Roman"/>
+                <w:lang w:val="es-ES"/>
+              </w:rPr>
+            </w:pPr>
+            <w:r>
+              <w:rPr>
+                <w:rFonts w:ascii="Times New Roman" w:eastAsia="Times New Roman" w:hAnsi="Times New Roman" w:cs="Times New Roman"/>
+                <w:lang w:val="es-ES"/>
+              </w:rPr>
+              <w:t>Asistencias del jugador</w:t>
+            </w:r>
+          </w:p>
+        </w:tc>
+      </w:tr>
+      <w:tr>
+        <w:tc>
+          <w:tcPr>
+            <w:cnfStyle w:val="001000000000" w:firstRow="0" w:lastRow="0" w:firstColumn="1" w:lastColumn="0" w:oddVBand="0" w:evenVBand="0" w:oddHBand="0" w:evenHBand="0" w:firstRowFirstColumn="0" w:firstRowLastColumn="0" w:lastRowFirstColumn="0" w:lastRowLastColumn="0"/>
+            <w:tcW w:w="4319" w:type="dxa"/>
+          </w:tcPr>
+          <w:p>
+            <w:pPr>
+              <w:spacing w:after="240"/>
+              <w:jc w:val="center"/>
+              <w:rPr>
+                <w:rFonts w:ascii="Times New Roman" w:eastAsia="Times New Roman" w:hAnsi="Times New Roman" w:cs="Times New Roman"/>
+                <w:lang w:val="es-ES"/>
+              </w:rPr>
+            </w:pPr>
+            <w:r>
+              <w:rPr>
+                <w:rFonts w:ascii="Times New Roman" w:eastAsia="Times New Roman" w:hAnsi="Times New Roman" w:cs="Times New Roman"/>
+                <w:lang w:val="es-ES"/>
+              </w:rPr>
+              <w:t>G-TP</w:t>
+            </w:r>
+          </w:p>
+        </w:tc>
+        <w:tc>
+          <w:tcPr>
+            <w:tcW w:w="4319" w:type="dxa"/>
+          </w:tcPr>
+          <w:p>
+            <w:pPr>
+              <w:spacing w:after="240"/>
+              <w:jc w:val="center"/>
+              <w:cnfStyle w:val="000000000000" w:firstRow="0" w:lastRow="0" w:firstColumn="0" w:lastColumn="0" w:oddVBand="0" w:evenVBand="0" w:oddHBand="0" w:evenHBand="0" w:firstRowFirstColumn="0" w:firstRowLastColumn="0" w:lastRowFirstColumn="0" w:lastRowLastColumn="0"/>
+              <w:rPr>
+                <w:rFonts w:ascii="Times New Roman" w:eastAsia="Times New Roman" w:hAnsi="Times New Roman" w:cs="Times New Roman"/>
+                <w:lang w:val="es-ES"/>
+              </w:rPr>
+            </w:pPr>
+            <w:r>
+              <w:rPr>
+                <w:rFonts w:ascii="Times New Roman" w:eastAsia="Times New Roman" w:hAnsi="Times New Roman" w:cs="Times New Roman"/>
+                <w:lang w:val="es-ES"/>
+              </w:rPr>
+              <w:t>Goles sin contar los penaltis</w:t>
+            </w:r>
+          </w:p>
+        </w:tc>
+      </w:tr>
+      <w:tr>
+        <w:trPr>
+          <w:cnfStyle w:val="000000100000" w:firstRow="0" w:lastRow="0" w:firstColumn="0" w:lastColumn="0" w:oddVBand="0" w:evenVBand="0" w:oddHBand="1" w:evenHBand="0" w:firstRowFirstColumn="0" w:firstRowLastColumn="0" w:lastRowFirstColumn="0" w:lastRowLastColumn="0"/>
+        </w:trPr>
+        <w:tc>
+          <w:tcPr>
+            <w:cnfStyle w:val="001000000000" w:firstRow="0" w:lastRow="0" w:firstColumn="1" w:lastColumn="0" w:oddVBand="0" w:evenVBand="0" w:oddHBand="0" w:evenHBand="0" w:firstRowFirstColumn="0" w:firstRowLastColumn="0" w:lastRowFirstColumn="0" w:lastRowLastColumn="0"/>
+            <w:tcW w:w="4319" w:type="dxa"/>
+          </w:tcPr>
+          <w:p>
+            <w:pPr>
+              <w:spacing w:after="240"/>
+              <w:jc w:val="center"/>
+              <w:rPr>
+                <w:rFonts w:ascii="Times New Roman" w:eastAsia="Times New Roman" w:hAnsi="Times New Roman" w:cs="Times New Roman"/>
+                <w:lang w:val="es-ES"/>
+              </w:rPr>
+            </w:pPr>
+            <w:r>
+              <w:rPr>
+                <w:rFonts w:ascii="Times New Roman" w:eastAsia="Times New Roman" w:hAnsi="Times New Roman" w:cs="Times New Roman"/>
+                <w:lang w:val="es-ES"/>
+              </w:rPr>
+              <w:t>TP</w:t>
+            </w:r>
+          </w:p>
+        </w:tc>
+        <w:tc>
+          <w:tcPr>
+            <w:tcW w:w="4319" w:type="dxa"/>
+          </w:tcPr>
+          <w:p>
+            <w:pPr>
+              <w:spacing w:after="240"/>
+              <w:jc w:val="center"/>
+              <w:cnfStyle w:val="000000100000" w:firstRow="0" w:lastRow="0" w:firstColumn="0" w:lastColumn="0" w:oddVBand="0" w:evenVBand="0" w:oddHBand="1" w:evenHBand="0" w:firstRowFirstColumn="0" w:firstRowLastColumn="0" w:lastRowFirstColumn="0" w:lastRowLastColumn="0"/>
+              <w:rPr>
+                <w:rFonts w:ascii="Times New Roman" w:eastAsia="Times New Roman" w:hAnsi="Times New Roman" w:cs="Times New Roman"/>
+                <w:lang w:val="es-ES"/>
+              </w:rPr>
+            </w:pPr>
+            <w:r>
+              <w:rPr>
+                <w:rFonts w:ascii="Times New Roman" w:eastAsia="Times New Roman" w:hAnsi="Times New Roman" w:cs="Times New Roman"/>
+                <w:lang w:val="es-ES"/>
+              </w:rPr>
+              <w:t>Tiros de penalti marcados</w:t>
+            </w:r>
+          </w:p>
+        </w:tc>
+      </w:tr>
+      <w:tr>
+        <w:tc>
+          <w:tcPr>
+            <w:cnfStyle w:val="001000000000" w:firstRow="0" w:lastRow="0" w:firstColumn="1" w:lastColumn="0" w:oddVBand="0" w:evenVBand="0" w:oddHBand="0" w:evenHBand="0" w:firstRowFirstColumn="0" w:firstRowLastColumn="0" w:lastRowFirstColumn="0" w:lastRowLastColumn="0"/>
+            <w:tcW w:w="4319" w:type="dxa"/>
+          </w:tcPr>
+          <w:p>
+            <w:pPr>
+              <w:spacing w:after="240"/>
+              <w:jc w:val="center"/>
+              <w:rPr>
+                <w:rFonts w:ascii="Times New Roman" w:eastAsia="Times New Roman" w:hAnsi="Times New Roman" w:cs="Times New Roman"/>
+                <w:lang w:val="es-ES"/>
+              </w:rPr>
+            </w:pPr>
+            <w:proofErr w:type="spellStart"/>
+            <w:r>
+              <w:rPr>
+                <w:rFonts w:ascii="Times New Roman" w:eastAsia="Times New Roman" w:hAnsi="Times New Roman" w:cs="Times New Roman"/>
+                <w:lang w:val="es-ES"/>
+              </w:rPr>
+              <w:t>TPint</w:t>
+            </w:r>
+            <w:proofErr w:type="spellEnd"/>
+          </w:p>
+        </w:tc>
+        <w:tc>
+          <w:tcPr>
+            <w:tcW w:w="4319" w:type="dxa"/>
+          </w:tcPr>
+          <w:p>
+            <w:pPr>
+              <w:spacing w:after="240"/>
+              <w:jc w:val="center"/>
+              <w:cnfStyle w:val="000000000000" w:firstRow="0" w:lastRow="0" w:firstColumn="0" w:lastColumn="0" w:oddVBand="0" w:evenVBand="0" w:oddHBand="0" w:evenHBand="0" w:firstRowFirstColumn="0" w:firstRowLastColumn="0" w:lastRowFirstColumn="0" w:lastRowLastColumn="0"/>
+              <w:rPr>
+                <w:rFonts w:ascii="Times New Roman" w:eastAsia="Times New Roman" w:hAnsi="Times New Roman" w:cs="Times New Roman"/>
+                <w:lang w:val="es-ES"/>
+              </w:rPr>
+            </w:pPr>
+            <w:r>
+              <w:rPr>
+                <w:rFonts w:ascii="Times New Roman" w:eastAsia="Times New Roman" w:hAnsi="Times New Roman" w:cs="Times New Roman"/>
+                <w:lang w:val="es-ES"/>
+              </w:rPr>
+              <w:t xml:space="preserve">Tiros de penalti </w:t>
+            </w:r>
+          </w:p>
+        </w:tc>
+      </w:tr>
+      <w:tr>
+        <w:trPr>
+          <w:cnfStyle w:val="000000100000" w:firstRow="0" w:lastRow="0" w:firstColumn="0" w:lastColumn="0" w:oddVBand="0" w:evenVBand="0" w:oddHBand="1" w:evenHBand="0" w:firstRowFirstColumn="0" w:firstRowLastColumn="0" w:lastRowFirstColumn="0" w:lastRowLastColumn="0"/>
+        </w:trPr>
+        <w:tc>
+          <w:tcPr>
+            <w:cnfStyle w:val="001000000000" w:firstRow="0" w:lastRow="0" w:firstColumn="1" w:lastColumn="0" w:oddVBand="0" w:evenVBand="0" w:oddHBand="0" w:evenHBand="0" w:firstRowFirstColumn="0" w:firstRowLastColumn="0" w:lastRowFirstColumn="0" w:lastRowLastColumn="0"/>
+            <w:tcW w:w="4319" w:type="dxa"/>
+          </w:tcPr>
+          <w:p>
+            <w:pPr>
+              <w:spacing w:after="240"/>
+              <w:jc w:val="center"/>
+              <w:rPr>
+                <w:rFonts w:ascii="Times New Roman" w:eastAsia="Times New Roman" w:hAnsi="Times New Roman" w:cs="Times New Roman"/>
+                <w:lang w:val="es-ES"/>
+              </w:rPr>
+            </w:pPr>
+            <w:r>
+              <w:rPr>
+                <w:rFonts w:ascii="Times New Roman" w:eastAsia="Times New Roman" w:hAnsi="Times New Roman" w:cs="Times New Roman"/>
+                <w:lang w:val="es-ES"/>
+              </w:rPr>
+              <w:t>TA</w:t>
+            </w:r>
+          </w:p>
+        </w:tc>
+        <w:tc>
+          <w:tcPr>
+            <w:tcW w:w="4319" w:type="dxa"/>
+          </w:tcPr>
+          <w:p>
+            <w:pPr>
+              <w:spacing w:after="240"/>
+              <w:jc w:val="center"/>
+              <w:cnfStyle w:val="000000100000" w:firstRow="0" w:lastRow="0" w:firstColumn="0" w:lastColumn="0" w:oddVBand="0" w:evenVBand="0" w:oddHBand="1" w:evenHBand="0" w:firstRowFirstColumn="0" w:firstRowLastColumn="0" w:lastRowFirstColumn="0" w:lastRowLastColumn="0"/>
+              <w:rPr>
+                <w:rFonts w:ascii="Times New Roman" w:eastAsia="Times New Roman" w:hAnsi="Times New Roman" w:cs="Times New Roman"/>
+                <w:lang w:val="es-ES"/>
+              </w:rPr>
+            </w:pPr>
+            <w:r>
+              <w:rPr>
+                <w:rFonts w:ascii="Times New Roman" w:eastAsia="Times New Roman" w:hAnsi="Times New Roman" w:cs="Times New Roman"/>
+                <w:lang w:val="es-ES"/>
+              </w:rPr>
+              <w:t>Tarjetas amarillas totales</w:t>
+            </w:r>
+          </w:p>
+        </w:tc>
+      </w:tr>
+      <w:tr>
+        <w:tc>
+          <w:tcPr>
+            <w:cnfStyle w:val="001000000000" w:firstRow="0" w:lastRow="0" w:firstColumn="1" w:lastColumn="0" w:oddVBand="0" w:evenVBand="0" w:oddHBand="0" w:evenHBand="0" w:firstRowFirstColumn="0" w:firstRowLastColumn="0" w:lastRowFirstColumn="0" w:lastRowLastColumn="0"/>
+            <w:tcW w:w="4319" w:type="dxa"/>
+          </w:tcPr>
+          <w:p>
+            <w:pPr>
+              <w:spacing w:after="240"/>
+              <w:jc w:val="center"/>
+              <w:rPr>
+                <w:rFonts w:ascii="Times New Roman" w:eastAsia="Times New Roman" w:hAnsi="Times New Roman" w:cs="Times New Roman"/>
+                <w:lang w:val="es-ES"/>
+              </w:rPr>
+            </w:pPr>
+            <w:r>
+              <w:rPr>
+                <w:rFonts w:ascii="Times New Roman" w:eastAsia="Times New Roman" w:hAnsi="Times New Roman" w:cs="Times New Roman"/>
+                <w:lang w:val="es-ES"/>
+              </w:rPr>
+              <w:t>TR</w:t>
+            </w:r>
+          </w:p>
+        </w:tc>
+        <w:tc>
+          <w:tcPr>
+            <w:tcW w:w="4319" w:type="dxa"/>
+          </w:tcPr>
+          <w:p>
+            <w:pPr>
+              <w:spacing w:after="240"/>
+              <w:jc w:val="center"/>
+              <w:cnfStyle w:val="000000000000" w:firstRow="0" w:lastRow="0" w:firstColumn="0" w:lastColumn="0" w:oddVBand="0" w:evenVBand="0" w:oddHBand="0" w:evenHBand="0" w:firstRowFirstColumn="0" w:firstRowLastColumn="0" w:lastRowFirstColumn="0" w:lastRowLastColumn="0"/>
+              <w:rPr>
+                <w:rFonts w:ascii="Times New Roman" w:eastAsia="Times New Roman" w:hAnsi="Times New Roman" w:cs="Times New Roman"/>
+                <w:lang w:val="es-ES"/>
+              </w:rPr>
+            </w:pPr>
+            <w:r>
+              <w:rPr>
+                <w:rFonts w:ascii="Times New Roman" w:eastAsia="Times New Roman" w:hAnsi="Times New Roman" w:cs="Times New Roman"/>
+                <w:lang w:val="es-ES"/>
+              </w:rPr>
+              <w:t>Tarjetas rojas totales</w:t>
+            </w:r>
+          </w:p>
+        </w:tc>
+      </w:tr>
+      <w:tr>
+        <w:trPr>
+          <w:cnfStyle w:val="000000100000" w:firstRow="0" w:lastRow="0" w:firstColumn="0" w:lastColumn="0" w:oddVBand="0" w:evenVBand="0" w:oddHBand="1" w:evenHBand="0" w:firstRowFirstColumn="0" w:firstRowLastColumn="0" w:lastRowFirstColumn="0" w:lastRowLastColumn="0"/>
+        </w:trPr>
+        <w:tc>
+          <w:tcPr>
+            <w:cnfStyle w:val="001000000000" w:firstRow="0" w:lastRow="0" w:firstColumn="1" w:lastColumn="0" w:oddVBand="0" w:evenVBand="0" w:oddHBand="0" w:evenHBand="0" w:firstRowFirstColumn="0" w:firstRowLastColumn="0" w:lastRowFirstColumn="0" w:lastRowLastColumn="0"/>
+            <w:tcW w:w="4319" w:type="dxa"/>
+          </w:tcPr>
+          <w:p>
+            <w:pPr>
+              <w:spacing w:after="240"/>
+              <w:jc w:val="center"/>
+              <w:rPr>
+                <w:rFonts w:ascii="Times New Roman" w:eastAsia="Times New Roman" w:hAnsi="Times New Roman" w:cs="Times New Roman"/>
+                <w:lang w:val="es-ES"/>
+              </w:rPr>
+            </w:pPr>
+            <w:proofErr w:type="spellStart"/>
+            <w:r>
+              <w:rPr>
+                <w:rFonts w:ascii="Times New Roman" w:eastAsia="Times New Roman" w:hAnsi="Times New Roman" w:cs="Times New Roman"/>
+                <w:lang w:val="es-ES"/>
+              </w:rPr>
+              <w:t>Gls</w:t>
+            </w:r>
+            <w:proofErr w:type="spellEnd"/>
+            <w:r>
+              <w:rPr>
+                <w:rFonts w:ascii="Times New Roman" w:eastAsia="Times New Roman" w:hAnsi="Times New Roman" w:cs="Times New Roman"/>
+                <w:lang w:val="es-ES"/>
+              </w:rPr>
+              <w:t>/90</w:t>
+            </w:r>
+          </w:p>
+        </w:tc>
+        <w:tc>
+          <w:tcPr>
+            <w:tcW w:w="4319" w:type="dxa"/>
+          </w:tcPr>
+          <w:p>
+            <w:pPr>
+              <w:spacing w:after="240"/>
+              <w:jc w:val="center"/>
+              <w:cnfStyle w:val="000000100000" w:firstRow="0" w:lastRow="0" w:firstColumn="0" w:lastColumn="0" w:oddVBand="0" w:evenVBand="0" w:oddHBand="1" w:evenHBand="0" w:firstRowFirstColumn="0" w:firstRowLastColumn="0" w:lastRowFirstColumn="0" w:lastRowLastColumn="0"/>
+              <w:rPr>
+                <w:rFonts w:ascii="Times New Roman" w:eastAsia="Times New Roman" w:hAnsi="Times New Roman" w:cs="Times New Roman"/>
+                <w:lang w:val="es-ES"/>
+              </w:rPr>
+            </w:pPr>
+            <w:r>
+              <w:rPr>
+                <w:rFonts w:ascii="Times New Roman" w:eastAsia="Times New Roman" w:hAnsi="Times New Roman" w:cs="Times New Roman"/>
+                <w:lang w:val="es-ES"/>
+              </w:rPr>
+              <w:t>Goles marcados por 90 minutos</w:t>
+            </w:r>
+          </w:p>
+        </w:tc>
+      </w:tr>
+      <w:tr>
+        <w:tc>
+          <w:tcPr>
+            <w:cnfStyle w:val="001000000000" w:firstRow="0" w:lastRow="0" w:firstColumn="1" w:lastColumn="0" w:oddVBand="0" w:evenVBand="0" w:oddHBand="0" w:evenHBand="0" w:firstRowFirstColumn="0" w:firstRowLastColumn="0" w:lastRowFirstColumn="0" w:lastRowLastColumn="0"/>
+            <w:tcW w:w="4319" w:type="dxa"/>
+          </w:tcPr>
+          <w:p>
+            <w:pPr>
+              <w:spacing w:after="240"/>
+              <w:jc w:val="center"/>
+              <w:rPr>
+                <w:rFonts w:ascii="Times New Roman" w:eastAsia="Times New Roman" w:hAnsi="Times New Roman" w:cs="Times New Roman"/>
+                <w:lang w:val="es-ES"/>
+              </w:rPr>
+            </w:pPr>
+            <w:proofErr w:type="spellStart"/>
+            <w:r>
+              <w:rPr>
+                <w:rFonts w:ascii="Times New Roman" w:eastAsia="Times New Roman" w:hAnsi="Times New Roman" w:cs="Times New Roman"/>
+                <w:lang w:val="es-ES"/>
+              </w:rPr>
+              <w:t>Ast</w:t>
+            </w:r>
+            <w:proofErr w:type="spellEnd"/>
+          </w:p>
+        </w:tc>
+        <w:tc>
+          <w:tcPr>
+            <w:tcW w:w="4319" w:type="dxa"/>
+          </w:tcPr>
+          <w:p>
+            <w:pPr>
+              <w:spacing w:after="240"/>
+              <w:jc w:val="center"/>
+              <w:cnfStyle w:val="000000000000" w:firstRow="0" w:lastRow="0" w:firstColumn="0" w:lastColumn="0" w:oddVBand="0" w:evenVBand="0" w:oddHBand="0" w:evenHBand="0" w:firstRowFirstColumn="0" w:firstRowLastColumn="0" w:lastRowFirstColumn="0" w:lastRowLastColumn="0"/>
+              <w:rPr>
+                <w:rFonts w:ascii="Times New Roman" w:eastAsia="Times New Roman" w:hAnsi="Times New Roman" w:cs="Times New Roman"/>
+                <w:lang w:val="es-ES"/>
+              </w:rPr>
+            </w:pPr>
+            <w:r>
+              <w:rPr>
+                <w:rFonts w:ascii="Times New Roman" w:eastAsia="Times New Roman" w:hAnsi="Times New Roman" w:cs="Times New Roman"/>
+                <w:lang w:val="es-ES"/>
+              </w:rPr>
+              <w:t>Asistencias por 90 minutos</w:t>
+            </w:r>
+          </w:p>
+        </w:tc>
+      </w:tr>
+      <w:tr>
+        <w:trPr>
+          <w:cnfStyle w:val="000000100000" w:firstRow="0" w:lastRow="0" w:firstColumn="0" w:lastColumn="0" w:oddVBand="0" w:evenVBand="0" w:oddHBand="1" w:evenHBand="0" w:firstRowFirstColumn="0" w:firstRowLastColumn="0" w:lastRowFirstColumn="0" w:lastRowLastColumn="0"/>
+        </w:trPr>
+        <w:tc>
+          <w:tcPr>
+            <w:cnfStyle w:val="001000000000" w:firstRow="0" w:lastRow="0" w:firstColumn="1" w:lastColumn="0" w:oddVBand="0" w:evenVBand="0" w:oddHBand="0" w:evenHBand="0" w:firstRowFirstColumn="0" w:firstRowLastColumn="0" w:lastRowFirstColumn="0" w:lastRowLastColumn="0"/>
+            <w:tcW w:w="4319" w:type="dxa"/>
+          </w:tcPr>
+          <w:p>
+            <w:pPr>
+              <w:spacing w:after="240"/>
+              <w:jc w:val="center"/>
+              <w:rPr>
+                <w:rFonts w:ascii="Times New Roman" w:eastAsia="Times New Roman" w:hAnsi="Times New Roman" w:cs="Times New Roman"/>
+                <w:lang w:val="es-ES"/>
+              </w:rPr>
+            </w:pPr>
+            <w:r>
+              <w:rPr>
+                <w:rFonts w:ascii="Times New Roman" w:eastAsia="Times New Roman" w:hAnsi="Times New Roman" w:cs="Times New Roman"/>
+                <w:lang w:val="es-ES"/>
+              </w:rPr>
+              <w:t>G+A</w:t>
+            </w:r>
+          </w:p>
+        </w:tc>
+        <w:tc>
+          <w:tcPr>
+            <w:tcW w:w="4319" w:type="dxa"/>
+          </w:tcPr>
+          <w:p>
+            <w:pPr>
+              <w:spacing w:after="240"/>
+              <w:jc w:val="center"/>
+              <w:cnfStyle w:val="000000100000" w:firstRow="0" w:lastRow="0" w:firstColumn="0" w:lastColumn="0" w:oddVBand="0" w:evenVBand="0" w:oddHBand="1" w:evenHBand="0" w:firstRowFirstColumn="0" w:firstRowLastColumn="0" w:lastRowFirstColumn="0" w:lastRowLastColumn="0"/>
+              <w:rPr>
+                <w:rFonts w:ascii="Times New Roman" w:eastAsia="Times New Roman" w:hAnsi="Times New Roman" w:cs="Times New Roman"/>
+                <w:lang w:val="es-ES"/>
+              </w:rPr>
+            </w:pPr>
+            <w:r>
+              <w:rPr>
+                <w:rFonts w:ascii="Times New Roman" w:eastAsia="Times New Roman" w:hAnsi="Times New Roman" w:cs="Times New Roman"/>
+                <w:lang w:val="es-ES"/>
+              </w:rPr>
+              <w:t>Goles y asistencias por 90 minutos</w:t>
+            </w:r>
+          </w:p>
+        </w:tc>
+      </w:tr>
+      <w:tr>
+        <w:tc>
+          <w:tcPr>
+            <w:cnfStyle w:val="001000000000" w:firstRow="0" w:lastRow="0" w:firstColumn="1" w:lastColumn="0" w:oddVBand="0" w:evenVBand="0" w:oddHBand="0" w:evenHBand="0" w:firstRowFirstColumn="0" w:firstRowLastColumn="0" w:lastRowFirstColumn="0" w:lastRowLastColumn="0"/>
+            <w:tcW w:w="4319" w:type="dxa"/>
+          </w:tcPr>
+          <w:p>
+            <w:pPr>
+              <w:spacing w:after="240"/>
+              <w:jc w:val="center"/>
+              <w:rPr>
+                <w:rFonts w:ascii="Times New Roman" w:eastAsia="Times New Roman" w:hAnsi="Times New Roman" w:cs="Times New Roman"/>
+                <w:lang w:val="es-ES"/>
+              </w:rPr>
+            </w:pPr>
+            <w:r>
+              <w:rPr>
+                <w:rFonts w:ascii="Times New Roman" w:eastAsia="Times New Roman" w:hAnsi="Times New Roman" w:cs="Times New Roman"/>
+                <w:lang w:val="es-ES"/>
+              </w:rPr>
+              <w:t>G-TP</w:t>
+            </w:r>
+          </w:p>
+        </w:tc>
+        <w:tc>
+          <w:tcPr>
+            <w:tcW w:w="4319" w:type="dxa"/>
+          </w:tcPr>
+          <w:p>
+            <w:pPr>
+              <w:spacing w:after="240"/>
+              <w:jc w:val="center"/>
+              <w:cnfStyle w:val="000000000000" w:firstRow="0" w:lastRow="0" w:firstColumn="0" w:lastColumn="0" w:oddVBand="0" w:evenVBand="0" w:oddHBand="0" w:evenHBand="0" w:firstRowFirstColumn="0" w:firstRowLastColumn="0" w:lastRowFirstColumn="0" w:lastRowLastColumn="0"/>
+              <w:rPr>
+                <w:rFonts w:ascii="Times New Roman" w:eastAsia="Times New Roman" w:hAnsi="Times New Roman" w:cs="Times New Roman"/>
+                <w:lang w:val="es-ES"/>
+              </w:rPr>
+            </w:pPr>
+            <w:r>
+              <w:rPr>
+                <w:rFonts w:ascii="Times New Roman" w:eastAsia="Times New Roman" w:hAnsi="Times New Roman" w:cs="Times New Roman"/>
+                <w:lang w:val="es-ES"/>
+              </w:rPr>
+              <w:t>Goles menos penaltis ejecutados por cada 90 minutos</w:t>
+            </w:r>
+          </w:p>
+        </w:tc>
+      </w:tr>
+      <w:tr>
+        <w:trPr>
+          <w:cnfStyle w:val="000000100000" w:firstRow="0" w:lastRow="0" w:firstColumn="0" w:lastColumn="0" w:oddVBand="0" w:evenVBand="0" w:oddHBand="1" w:evenHBand="0" w:firstRowFirstColumn="0" w:firstRowLastColumn="0" w:lastRowFirstColumn="0" w:lastRowLastColumn="0"/>
+        </w:trPr>
+        <w:tc>
+          <w:tcPr>
+            <w:cnfStyle w:val="001000000000" w:firstRow="0" w:lastRow="0" w:firstColumn="1" w:lastColumn="0" w:oddVBand="0" w:evenVBand="0" w:oddHBand="0" w:evenHBand="0" w:firstRowFirstColumn="0" w:firstRowLastColumn="0" w:lastRowFirstColumn="0" w:lastRowLastColumn="0"/>
+            <w:tcW w:w="4319" w:type="dxa"/>
+          </w:tcPr>
+          <w:p>
+            <w:pPr>
+              <w:spacing w:after="240"/>
+              <w:jc w:val="center"/>
+              <w:rPr>
+                <w:rFonts w:ascii="Times New Roman" w:eastAsia="Times New Roman" w:hAnsi="Times New Roman" w:cs="Times New Roman"/>
+                <w:lang w:val="es-ES"/>
+              </w:rPr>
+            </w:pPr>
+            <w:r>
+              <w:rPr>
+                <w:rFonts w:ascii="Times New Roman" w:eastAsia="Times New Roman" w:hAnsi="Times New Roman" w:cs="Times New Roman"/>
+                <w:lang w:val="es-ES"/>
+              </w:rPr>
+              <w:t>G+A-TP</w:t>
+            </w:r>
+          </w:p>
+        </w:tc>
+        <w:tc>
+          <w:tcPr>
+            <w:tcW w:w="4319" w:type="dxa"/>
+          </w:tcPr>
+          <w:p>
+            <w:pPr>
+              <w:spacing w:after="240"/>
+              <w:jc w:val="center"/>
+              <w:cnfStyle w:val="000000100000" w:firstRow="0" w:lastRow="0" w:firstColumn="0" w:lastColumn="0" w:oddVBand="0" w:evenVBand="0" w:oddHBand="1" w:evenHBand="0" w:firstRowFirstColumn="0" w:firstRowLastColumn="0" w:lastRowFirstColumn="0" w:lastRowLastColumn="0"/>
+              <w:rPr>
+                <w:rFonts w:ascii="Times New Roman" w:eastAsia="Times New Roman" w:hAnsi="Times New Roman" w:cs="Times New Roman"/>
+                <w:lang w:val="es-ES"/>
+              </w:rPr>
+            </w:pPr>
+            <w:r>
+              <w:rPr>
+                <w:rFonts w:ascii="Times New Roman" w:eastAsia="Times New Roman" w:hAnsi="Times New Roman" w:cs="Times New Roman"/>
+                <w:lang w:val="es-ES"/>
+              </w:rPr>
+              <w:t>Goles más asistencias menos tiros de penaltis ejecutados por 90 minutos</w:t>
+            </w:r>
+          </w:p>
+        </w:tc>
+      </w:tr>
+      <w:tr>
+        <w:tc>
+          <w:tcPr>
+            <w:cnfStyle w:val="001000000000" w:firstRow="0" w:lastRow="0" w:firstColumn="1" w:lastColumn="0" w:oddVBand="0" w:evenVBand="0" w:oddHBand="0" w:evenHBand="0" w:firstRowFirstColumn="0" w:firstRowLastColumn="0" w:lastRowFirstColumn="0" w:lastRowLastColumn="0"/>
+            <w:tcW w:w="4319" w:type="dxa"/>
+          </w:tcPr>
+          <w:p>
+            <w:pPr>
+              <w:spacing w:after="240"/>
+              <w:jc w:val="center"/>
+              <w:rPr>
+                <w:rFonts w:ascii="Times New Roman" w:eastAsia="Times New Roman" w:hAnsi="Times New Roman" w:cs="Times New Roman"/>
+                <w:lang w:val="es-ES"/>
+              </w:rPr>
+            </w:pPr>
+            <w:proofErr w:type="spellStart"/>
+            <w:r>
+              <w:rPr>
+                <w:rFonts w:ascii="Times New Roman" w:eastAsia="Times New Roman" w:hAnsi="Times New Roman" w:cs="Times New Roman"/>
+                <w:lang w:val="es-ES"/>
+              </w:rPr>
+              <w:t>Dis</w:t>
+            </w:r>
+            <w:proofErr w:type="spellEnd"/>
+          </w:p>
+        </w:tc>
+        <w:tc>
+          <w:tcPr>
+            <w:tcW w:w="4319" w:type="dxa"/>
+          </w:tcPr>
+          <w:p>
+            <w:pPr>
+              <w:spacing w:after="240"/>
+              <w:jc w:val="center"/>
+              <w:cnfStyle w:val="000000000000" w:firstRow="0" w:lastRow="0" w:firstColumn="0" w:lastColumn="0" w:oddVBand="0" w:evenVBand="0" w:oddHBand="0" w:evenHBand="0" w:firstRowFirstColumn="0" w:firstRowLastColumn="0" w:lastRowFirstColumn="0" w:lastRowLastColumn="0"/>
+              <w:rPr>
+                <w:rFonts w:ascii="Times New Roman" w:eastAsia="Times New Roman" w:hAnsi="Times New Roman" w:cs="Times New Roman"/>
+                <w:lang w:val="es-ES"/>
+              </w:rPr>
+            </w:pPr>
+            <w:r>
+              <w:rPr>
+                <w:rFonts w:ascii="Times New Roman" w:eastAsia="Times New Roman" w:hAnsi="Times New Roman" w:cs="Times New Roman"/>
+                <w:lang w:val="es-ES"/>
+              </w:rPr>
+              <w:t>Disparos realizados totales</w:t>
+            </w:r>
+          </w:p>
+        </w:tc>
+      </w:tr>
+      <w:tr>
+        <w:trPr>
+          <w:cnfStyle w:val="000000100000" w:firstRow="0" w:lastRow="0" w:firstColumn="0" w:lastColumn="0" w:oddVBand="0" w:evenVBand="0" w:oddHBand="1" w:evenHBand="0" w:firstRowFirstColumn="0" w:firstRowLastColumn="0" w:lastRowFirstColumn="0" w:lastRowLastColumn="0"/>
+        </w:trPr>
+        <w:tc>
+          <w:tcPr>
+            <w:cnfStyle w:val="001000000000" w:firstRow="0" w:lastRow="0" w:firstColumn="1" w:lastColumn="0" w:oddVBand="0" w:evenVBand="0" w:oddHBand="0" w:evenHBand="0" w:firstRowFirstColumn="0" w:firstRowLastColumn="0" w:lastRowFirstColumn="0" w:lastRowLastColumn="0"/>
+            <w:tcW w:w="4319" w:type="dxa"/>
+          </w:tcPr>
+          <w:p>
+            <w:pPr>
+              <w:spacing w:after="240"/>
+              <w:jc w:val="center"/>
+              <w:rPr>
+                <w:rFonts w:ascii="Times New Roman" w:eastAsia="Times New Roman" w:hAnsi="Times New Roman" w:cs="Times New Roman"/>
+                <w:lang w:val="es-ES"/>
+              </w:rPr>
+            </w:pPr>
+            <w:proofErr w:type="spellStart"/>
+            <w:r>
+              <w:rPr>
+                <w:rFonts w:ascii="Times New Roman" w:eastAsia="Times New Roman" w:hAnsi="Times New Roman" w:cs="Times New Roman"/>
+                <w:lang w:val="es-ES"/>
+              </w:rPr>
+              <w:t>DaP</w:t>
+            </w:r>
+            <w:proofErr w:type="spellEnd"/>
+          </w:p>
+        </w:tc>
+        <w:tc>
+          <w:tcPr>
+            <w:tcW w:w="4319" w:type="dxa"/>
+          </w:tcPr>
+          <w:p>
+            <w:pPr>
+              <w:spacing w:after="240"/>
+              <w:jc w:val="center"/>
+              <w:cnfStyle w:val="000000100000" w:firstRow="0" w:lastRow="0" w:firstColumn="0" w:lastColumn="0" w:oddVBand="0" w:evenVBand="0" w:oddHBand="1" w:evenHBand="0" w:firstRowFirstColumn="0" w:firstRowLastColumn="0" w:lastRowFirstColumn="0" w:lastRowLastColumn="0"/>
+              <w:rPr>
+                <w:rFonts w:ascii="Times New Roman" w:eastAsia="Times New Roman" w:hAnsi="Times New Roman" w:cs="Times New Roman"/>
+                <w:lang w:val="es-ES"/>
+              </w:rPr>
+            </w:pPr>
+            <w:r>
+              <w:rPr>
+                <w:rFonts w:ascii="Times New Roman" w:eastAsia="Times New Roman" w:hAnsi="Times New Roman" w:cs="Times New Roman"/>
+                <w:lang w:val="es-ES"/>
+              </w:rPr>
+              <w:t>Disparos a puerta sin contar penaltis</w:t>
+            </w:r>
+          </w:p>
+        </w:tc>
+      </w:tr>
+      <w:tr>
+        <w:tc>
+          <w:tcPr>
+            <w:cnfStyle w:val="001000000000" w:firstRow="0" w:lastRow="0" w:firstColumn="1" w:lastColumn="0" w:oddVBand="0" w:evenVBand="0" w:oddHBand="0" w:evenHBand="0" w:firstRowFirstColumn="0" w:firstRowLastColumn="0" w:lastRowFirstColumn="0" w:lastRowLastColumn="0"/>
+            <w:tcW w:w="4319" w:type="dxa"/>
+          </w:tcPr>
+          <w:p>
+            <w:pPr>
+              <w:spacing w:after="240"/>
+              <w:jc w:val="center"/>
+              <w:rPr>
+                <w:rFonts w:ascii="Times New Roman" w:eastAsia="Times New Roman" w:hAnsi="Times New Roman" w:cs="Times New Roman"/>
+                <w:lang w:val="es-ES"/>
+              </w:rPr>
+            </w:pPr>
+            <w:r>
+              <w:rPr>
+                <w:rFonts w:ascii="Times New Roman" w:eastAsia="Times New Roman" w:hAnsi="Times New Roman" w:cs="Times New Roman"/>
+                <w:lang w:val="es-ES"/>
+              </w:rPr>
+              <w:t>%% de TT</w:t>
+            </w:r>
+          </w:p>
+        </w:tc>
+        <w:tc>
+          <w:tcPr>
+            <w:tcW w:w="4319" w:type="dxa"/>
+          </w:tcPr>
+          <w:p>
+            <w:pPr>
+              <w:spacing w:after="240"/>
+              <w:jc w:val="center"/>
+              <w:cnfStyle w:val="000000000000" w:firstRow="0" w:lastRow="0" w:firstColumn="0" w:lastColumn="0" w:oddVBand="0" w:evenVBand="0" w:oddHBand="0" w:evenHBand="0" w:firstRowFirstColumn="0" w:firstRowLastColumn="0" w:lastRowFirstColumn="0" w:lastRowLastColumn="0"/>
+              <w:rPr>
+                <w:rFonts w:ascii="Times New Roman" w:eastAsia="Times New Roman" w:hAnsi="Times New Roman" w:cs="Times New Roman"/>
+                <w:lang w:val="es-ES"/>
+              </w:rPr>
+            </w:pPr>
+            <w:r>
+              <w:rPr>
+                <w:rFonts w:ascii="Times New Roman" w:eastAsia="Times New Roman" w:hAnsi="Times New Roman" w:cs="Times New Roman"/>
+                <w:lang w:val="es-ES"/>
+              </w:rPr>
+              <w:t>Porcentaje de tiros a puerta (sin incluir penaltis</w:t>
+            </w:r>
+          </w:p>
+        </w:tc>
+      </w:tr>
+      <w:tr>
+        <w:trPr>
+          <w:cnfStyle w:val="000000100000" w:firstRow="0" w:lastRow="0" w:firstColumn="0" w:lastColumn="0" w:oddVBand="0" w:evenVBand="0" w:oddHBand="1" w:evenHBand="0" w:firstRowFirstColumn="0" w:firstRowLastColumn="0" w:lastRowFirstColumn="0" w:lastRowLastColumn="0"/>
+        </w:trPr>
+        <w:tc>
+          <w:tcPr>
+            <w:cnfStyle w:val="001000000000" w:firstRow="0" w:lastRow="0" w:firstColumn="1" w:lastColumn="0" w:oddVBand="0" w:evenVBand="0" w:oddHBand="0" w:evenHBand="0" w:firstRowFirstColumn="0" w:firstRowLastColumn="0" w:lastRowFirstColumn="0" w:lastRowLastColumn="0"/>
+            <w:tcW w:w="4319" w:type="dxa"/>
+          </w:tcPr>
+          <w:p>
+            <w:pPr>
+              <w:spacing w:after="240"/>
+              <w:jc w:val="center"/>
+              <w:rPr>
+                <w:rFonts w:ascii="Times New Roman" w:eastAsia="Times New Roman" w:hAnsi="Times New Roman" w:cs="Times New Roman"/>
+                <w:lang w:val="es-ES"/>
+              </w:rPr>
+            </w:pPr>
+            <w:r>
+              <w:rPr>
+                <w:rFonts w:ascii="Times New Roman" w:eastAsia="Times New Roman" w:hAnsi="Times New Roman" w:cs="Times New Roman"/>
+                <w:lang w:val="es-ES"/>
+              </w:rPr>
+              <w:t>T/90</w:t>
+            </w:r>
+          </w:p>
+        </w:tc>
+        <w:tc>
+          <w:tcPr>
+            <w:tcW w:w="4319" w:type="dxa"/>
+          </w:tcPr>
+          <w:p>
+            <w:pPr>
+              <w:spacing w:after="240"/>
+              <w:jc w:val="center"/>
+              <w:cnfStyle w:val="000000100000" w:firstRow="0" w:lastRow="0" w:firstColumn="0" w:lastColumn="0" w:oddVBand="0" w:evenVBand="0" w:oddHBand="1" w:evenHBand="0" w:firstRowFirstColumn="0" w:firstRowLastColumn="0" w:lastRowFirstColumn="0" w:lastRowLastColumn="0"/>
+              <w:rPr>
+                <w:rFonts w:ascii="Times New Roman" w:eastAsia="Times New Roman" w:hAnsi="Times New Roman" w:cs="Times New Roman"/>
+                <w:lang w:val="es-ES"/>
+              </w:rPr>
+            </w:pPr>
+            <w:r>
+              <w:rPr>
+                <w:rFonts w:ascii="Times New Roman" w:eastAsia="Times New Roman" w:hAnsi="Times New Roman" w:cs="Times New Roman"/>
+                <w:lang w:val="es-ES"/>
+              </w:rPr>
+              <w:t>Tiros a puerta cada 90 minutos</w:t>
+            </w:r>
+          </w:p>
+        </w:tc>
+      </w:tr>
+      <w:tr>
+        <w:tc>
+          <w:tcPr>
+            <w:cnfStyle w:val="001000000000" w:firstRow="0" w:lastRow="0" w:firstColumn="1" w:lastColumn="0" w:oddVBand="0" w:evenVBand="0" w:oddHBand="0" w:evenHBand="0" w:firstRowFirstColumn="0" w:firstRowLastColumn="0" w:lastRowFirstColumn="0" w:lastRowLastColumn="0"/>
+            <w:tcW w:w="4319" w:type="dxa"/>
+          </w:tcPr>
+          <w:p>
+            <w:pPr>
+              <w:spacing w:after="240"/>
+              <w:jc w:val="center"/>
+              <w:rPr>
+                <w:rFonts w:ascii="Times New Roman" w:eastAsia="Times New Roman" w:hAnsi="Times New Roman" w:cs="Times New Roman"/>
+                <w:lang w:val="es-ES"/>
+              </w:rPr>
+            </w:pPr>
+            <w:proofErr w:type="spellStart"/>
+            <w:r>
+              <w:rPr>
+                <w:rFonts w:ascii="Times New Roman" w:eastAsia="Times New Roman" w:hAnsi="Times New Roman" w:cs="Times New Roman"/>
+                <w:lang w:val="es-ES"/>
+              </w:rPr>
+              <w:lastRenderedPageBreak/>
+              <w:t>TalArc</w:t>
+            </w:r>
+            <w:proofErr w:type="spellEnd"/>
+            <w:r>
+              <w:rPr>
+                <w:rFonts w:ascii="Times New Roman" w:eastAsia="Times New Roman" w:hAnsi="Times New Roman" w:cs="Times New Roman"/>
+                <w:lang w:val="es-ES"/>
+              </w:rPr>
+              <w:t>/90</w:t>
+            </w:r>
+          </w:p>
+        </w:tc>
+        <w:tc>
+          <w:tcPr>
+            <w:tcW w:w="4319" w:type="dxa"/>
+          </w:tcPr>
+          <w:p>
+            <w:pPr>
+              <w:spacing w:after="240"/>
+              <w:jc w:val="center"/>
+              <w:cnfStyle w:val="000000000000" w:firstRow="0" w:lastRow="0" w:firstColumn="0" w:lastColumn="0" w:oddVBand="0" w:evenVBand="0" w:oddHBand="0" w:evenHBand="0" w:firstRowFirstColumn="0" w:firstRowLastColumn="0" w:lastRowFirstColumn="0" w:lastRowLastColumn="0"/>
+              <w:rPr>
+                <w:rFonts w:ascii="Times New Roman" w:eastAsia="Times New Roman" w:hAnsi="Times New Roman" w:cs="Times New Roman"/>
+                <w:lang w:val="es-ES"/>
+              </w:rPr>
+            </w:pPr>
+            <w:r>
+              <w:rPr>
+                <w:rFonts w:ascii="Times New Roman" w:eastAsia="Times New Roman" w:hAnsi="Times New Roman" w:cs="Times New Roman"/>
+                <w:lang w:val="es-ES"/>
+              </w:rPr>
+              <w:t>Tiros a puerta por cada 90 min sin contar penaltis</w:t>
+            </w:r>
+          </w:p>
+        </w:tc>
+      </w:tr>
+      <w:tr>
+        <w:trPr>
+          <w:cnfStyle w:val="000000100000" w:firstRow="0" w:lastRow="0" w:firstColumn="0" w:lastColumn="0" w:oddVBand="0" w:evenVBand="0" w:oddHBand="1" w:evenHBand="0" w:firstRowFirstColumn="0" w:firstRowLastColumn="0" w:lastRowFirstColumn="0" w:lastRowLastColumn="0"/>
+        </w:trPr>
+        <w:tc>
+          <w:tcPr>
+            <w:cnfStyle w:val="001000000000" w:firstRow="0" w:lastRow="0" w:firstColumn="1" w:lastColumn="0" w:oddVBand="0" w:evenVBand="0" w:oddHBand="0" w:evenHBand="0" w:firstRowFirstColumn="0" w:firstRowLastColumn="0" w:lastRowFirstColumn="0" w:lastRowLastColumn="0"/>
+            <w:tcW w:w="4319" w:type="dxa"/>
+          </w:tcPr>
+          <w:p>
+            <w:pPr>
+              <w:spacing w:after="240"/>
+              <w:jc w:val="center"/>
+              <w:rPr>
+                <w:rFonts w:ascii="Times New Roman" w:eastAsia="Times New Roman" w:hAnsi="Times New Roman" w:cs="Times New Roman"/>
+                <w:lang w:val="es-ES"/>
+              </w:rPr>
+            </w:pPr>
+            <w:r>
+              <w:rPr>
+                <w:rFonts w:ascii="Times New Roman" w:eastAsia="Times New Roman" w:hAnsi="Times New Roman" w:cs="Times New Roman"/>
+                <w:lang w:val="es-ES"/>
+              </w:rPr>
+              <w:t>G/T</w:t>
+            </w:r>
+          </w:p>
+        </w:tc>
+        <w:tc>
+          <w:tcPr>
+            <w:tcW w:w="4319" w:type="dxa"/>
+          </w:tcPr>
+          <w:p>
+            <w:pPr>
+              <w:spacing w:after="240"/>
+              <w:jc w:val="center"/>
+              <w:cnfStyle w:val="000000100000" w:firstRow="0" w:lastRow="0" w:firstColumn="0" w:lastColumn="0" w:oddVBand="0" w:evenVBand="0" w:oddHBand="1" w:evenHBand="0" w:firstRowFirstColumn="0" w:firstRowLastColumn="0" w:lastRowFirstColumn="0" w:lastRowLastColumn="0"/>
+              <w:rPr>
+                <w:rFonts w:ascii="Times New Roman" w:eastAsia="Times New Roman" w:hAnsi="Times New Roman" w:cs="Times New Roman"/>
+                <w:lang w:val="es-ES"/>
+              </w:rPr>
+            </w:pPr>
+            <w:r>
+              <w:rPr>
+                <w:rFonts w:ascii="Times New Roman" w:eastAsia="Times New Roman" w:hAnsi="Times New Roman" w:cs="Times New Roman"/>
+                <w:lang w:val="es-ES"/>
+              </w:rPr>
+              <w:t>Goles por tiro a puerta</w:t>
+            </w:r>
+          </w:p>
+        </w:tc>
+      </w:tr>
+      <w:tr>
+        <w:tc>
+          <w:tcPr>
+            <w:cnfStyle w:val="001000000000" w:firstRow="0" w:lastRow="0" w:firstColumn="1" w:lastColumn="0" w:oddVBand="0" w:evenVBand="0" w:oddHBand="0" w:evenHBand="0" w:firstRowFirstColumn="0" w:firstRowLastColumn="0" w:lastRowFirstColumn="0" w:lastRowLastColumn="0"/>
+            <w:tcW w:w="4319" w:type="dxa"/>
+          </w:tcPr>
+          <w:p>
+            <w:pPr>
+              <w:spacing w:after="240"/>
+              <w:jc w:val="center"/>
+              <w:rPr>
+                <w:rFonts w:ascii="Times New Roman" w:eastAsia="Times New Roman" w:hAnsi="Times New Roman" w:cs="Times New Roman"/>
+                <w:lang w:val="es-ES"/>
+              </w:rPr>
+            </w:pPr>
+            <w:r>
+              <w:rPr>
+                <w:rFonts w:ascii="Times New Roman" w:eastAsia="Times New Roman" w:hAnsi="Times New Roman" w:cs="Times New Roman"/>
+                <w:lang w:val="es-ES"/>
+              </w:rPr>
+              <w:t>G/</w:t>
+            </w:r>
+            <w:proofErr w:type="spellStart"/>
+            <w:r>
+              <w:rPr>
+                <w:rFonts w:ascii="Times New Roman" w:eastAsia="Times New Roman" w:hAnsi="Times New Roman" w:cs="Times New Roman"/>
+                <w:lang w:val="es-ES"/>
+              </w:rPr>
+              <w:t>TalArc</w:t>
+            </w:r>
+            <w:proofErr w:type="spellEnd"/>
+          </w:p>
+        </w:tc>
+        <w:tc>
+          <w:tcPr>
+            <w:tcW w:w="4319" w:type="dxa"/>
+          </w:tcPr>
+          <w:p>
+            <w:pPr>
+              <w:spacing w:after="240"/>
+              <w:jc w:val="center"/>
+              <w:cnfStyle w:val="000000000000" w:firstRow="0" w:lastRow="0" w:firstColumn="0" w:lastColumn="0" w:oddVBand="0" w:evenVBand="0" w:oddHBand="0" w:evenHBand="0" w:firstRowFirstColumn="0" w:firstRowLastColumn="0" w:lastRowFirstColumn="0" w:lastRowLastColumn="0"/>
+              <w:rPr>
+                <w:rFonts w:ascii="Times New Roman" w:eastAsia="Times New Roman" w:hAnsi="Times New Roman" w:cs="Times New Roman"/>
+                <w:lang w:val="es-ES"/>
+              </w:rPr>
+            </w:pPr>
+            <w:r>
+              <w:rPr>
+                <w:rFonts w:ascii="Times New Roman" w:eastAsia="Times New Roman" w:hAnsi="Times New Roman" w:cs="Times New Roman"/>
+                <w:lang w:val="es-ES"/>
+              </w:rPr>
+              <w:t>Goles por tiro a puerta sin contar los penaltis</w:t>
+            </w:r>
+          </w:p>
+        </w:tc>
+      </w:tr>
+      <w:tr>
+        <w:trPr>
+          <w:cnfStyle w:val="000000100000" w:firstRow="0" w:lastRow="0" w:firstColumn="0" w:lastColumn="0" w:oddVBand="0" w:evenVBand="0" w:oddHBand="1" w:evenHBand="0" w:firstRowFirstColumn="0" w:firstRowLastColumn="0" w:lastRowFirstColumn="0" w:lastRowLastColumn="0"/>
+        </w:trPr>
+        <w:tc>
+          <w:tcPr>
+            <w:cnfStyle w:val="001000000000" w:firstRow="0" w:lastRow="0" w:firstColumn="1" w:lastColumn="0" w:oddVBand="0" w:evenVBand="0" w:oddHBand="0" w:evenHBand="0" w:firstRowFirstColumn="0" w:firstRowLastColumn="0" w:lastRowFirstColumn="0" w:lastRowLastColumn="0"/>
+            <w:tcW w:w="4319" w:type="dxa"/>
+          </w:tcPr>
+          <w:p>
+            <w:pPr>
+              <w:spacing w:after="240"/>
+              <w:jc w:val="center"/>
+              <w:rPr>
+                <w:rFonts w:ascii="Times New Roman" w:eastAsia="Times New Roman" w:hAnsi="Times New Roman" w:cs="Times New Roman"/>
+                <w:lang w:val="es-ES"/>
+              </w:rPr>
+            </w:pPr>
+            <w:proofErr w:type="spellStart"/>
+            <w:r>
+              <w:rPr>
+                <w:rFonts w:ascii="Times New Roman" w:eastAsia="Times New Roman" w:hAnsi="Times New Roman" w:cs="Times New Roman"/>
+                <w:lang w:val="es-ES"/>
+              </w:rPr>
+              <w:t>Dist</w:t>
+            </w:r>
+            <w:proofErr w:type="spellEnd"/>
+          </w:p>
+        </w:tc>
+        <w:tc>
+          <w:tcPr>
+            <w:tcW w:w="4319" w:type="dxa"/>
+          </w:tcPr>
+          <w:p>
+            <w:pPr>
+              <w:spacing w:after="240"/>
+              <w:jc w:val="center"/>
+              <w:cnfStyle w:val="000000100000" w:firstRow="0" w:lastRow="0" w:firstColumn="0" w:lastColumn="0" w:oddVBand="0" w:evenVBand="0" w:oddHBand="1" w:evenHBand="0" w:firstRowFirstColumn="0" w:firstRowLastColumn="0" w:lastRowFirstColumn="0" w:lastRowLastColumn="0"/>
+              <w:rPr>
+                <w:rFonts w:ascii="Times New Roman" w:eastAsia="Times New Roman" w:hAnsi="Times New Roman" w:cs="Times New Roman"/>
+                <w:lang w:val="es-ES"/>
+              </w:rPr>
+            </w:pPr>
+            <w:r>
+              <w:rPr>
+                <w:rFonts w:ascii="Times New Roman" w:eastAsia="Times New Roman" w:hAnsi="Times New Roman" w:cs="Times New Roman"/>
+                <w:lang w:val="es-ES"/>
+              </w:rPr>
+              <w:t>Distancia promedio en metros, del total de disparos realizados hacia portería</w:t>
+            </w:r>
+          </w:p>
+        </w:tc>
+      </w:tr>
+      <w:tr>
+        <w:tc>
+          <w:tcPr>
+            <w:cnfStyle w:val="001000000000" w:firstRow="0" w:lastRow="0" w:firstColumn="1" w:lastColumn="0" w:oddVBand="0" w:evenVBand="0" w:oddHBand="0" w:evenHBand="0" w:firstRowFirstColumn="0" w:firstRowLastColumn="0" w:lastRowFirstColumn="0" w:lastRowLastColumn="0"/>
+            <w:tcW w:w="4319" w:type="dxa"/>
+          </w:tcPr>
+          <w:p>
+            <w:pPr>
+              <w:spacing w:after="240"/>
+              <w:jc w:val="center"/>
+              <w:rPr>
+                <w:rFonts w:ascii="Times New Roman" w:eastAsia="Times New Roman" w:hAnsi="Times New Roman" w:cs="Times New Roman"/>
+                <w:lang w:val="es-ES"/>
+              </w:rPr>
+            </w:pPr>
+            <w:r>
+              <w:rPr>
+                <w:rFonts w:ascii="Times New Roman" w:eastAsia="Times New Roman" w:hAnsi="Times New Roman" w:cs="Times New Roman"/>
+                <w:lang w:val="es-ES"/>
+              </w:rPr>
+              <w:t>FK</w:t>
+            </w:r>
+          </w:p>
+        </w:tc>
+        <w:tc>
+          <w:tcPr>
+            <w:tcW w:w="4319" w:type="dxa"/>
+          </w:tcPr>
+          <w:p>
+            <w:pPr>
+              <w:spacing w:after="240"/>
+              <w:jc w:val="center"/>
+              <w:cnfStyle w:val="000000000000" w:firstRow="0" w:lastRow="0" w:firstColumn="0" w:lastColumn="0" w:oddVBand="0" w:evenVBand="0" w:oddHBand="0" w:evenHBand="0" w:firstRowFirstColumn="0" w:firstRowLastColumn="0" w:lastRowFirstColumn="0" w:lastRowLastColumn="0"/>
+              <w:rPr>
+                <w:rFonts w:ascii="Times New Roman" w:eastAsia="Times New Roman" w:hAnsi="Times New Roman" w:cs="Times New Roman"/>
+                <w:lang w:val="es-ES"/>
+              </w:rPr>
+            </w:pPr>
+            <w:r>
+              <w:rPr>
+                <w:rFonts w:ascii="Times New Roman" w:eastAsia="Times New Roman" w:hAnsi="Times New Roman" w:cs="Times New Roman"/>
+                <w:lang w:val="es-ES"/>
+              </w:rPr>
+              <w:t>Tiros a puerta hechos por la ejecución de una falta</w:t>
+            </w:r>
+          </w:p>
+        </w:tc>
+      </w:tr>
+      <w:tr>
+        <w:trPr>
+          <w:cnfStyle w:val="000000100000" w:firstRow="0" w:lastRow="0" w:firstColumn="0" w:lastColumn="0" w:oddVBand="0" w:evenVBand="0" w:oddHBand="1" w:evenHBand="0" w:firstRowFirstColumn="0" w:firstRowLastColumn="0" w:lastRowFirstColumn="0" w:lastRowLastColumn="0"/>
+        </w:trPr>
+        <w:tc>
+          <w:tcPr>
+            <w:cnfStyle w:val="001000000000" w:firstRow="0" w:lastRow="0" w:firstColumn="1" w:lastColumn="0" w:oddVBand="0" w:evenVBand="0" w:oddHBand="0" w:evenHBand="0" w:firstRowFirstColumn="0" w:firstRowLastColumn="0" w:lastRowFirstColumn="0" w:lastRowLastColumn="0"/>
+            <w:tcW w:w="4319" w:type="dxa"/>
+          </w:tcPr>
+          <w:p>
+            <w:pPr>
+              <w:spacing w:after="240"/>
+              <w:jc w:val="center"/>
+              <w:rPr>
+                <w:rFonts w:ascii="Times New Roman" w:eastAsia="Times New Roman" w:hAnsi="Times New Roman" w:cs="Times New Roman"/>
+                <w:lang w:val="es-ES"/>
+              </w:rPr>
+            </w:pPr>
+            <w:r>
+              <w:rPr>
+                <w:rFonts w:ascii="Times New Roman" w:eastAsia="Times New Roman" w:hAnsi="Times New Roman" w:cs="Times New Roman"/>
+                <w:lang w:val="es-ES"/>
+              </w:rPr>
+              <w:t>2ª amarilla</w:t>
+            </w:r>
+          </w:p>
+        </w:tc>
+        <w:tc>
+          <w:tcPr>
+            <w:tcW w:w="4319" w:type="dxa"/>
+          </w:tcPr>
+          <w:p>
+            <w:pPr>
+              <w:spacing w:after="240"/>
+              <w:jc w:val="center"/>
+              <w:cnfStyle w:val="000000100000" w:firstRow="0" w:lastRow="0" w:firstColumn="0" w:lastColumn="0" w:oddVBand="0" w:evenVBand="0" w:oddHBand="1" w:evenHBand="0" w:firstRowFirstColumn="0" w:firstRowLastColumn="0" w:lastRowFirstColumn="0" w:lastRowLastColumn="0"/>
+              <w:rPr>
+                <w:rFonts w:ascii="Times New Roman" w:eastAsia="Times New Roman" w:hAnsi="Times New Roman" w:cs="Times New Roman"/>
+                <w:lang w:val="es-ES"/>
+              </w:rPr>
+            </w:pPr>
+            <w:r>
+              <w:rPr>
+                <w:rFonts w:ascii="Times New Roman" w:eastAsia="Times New Roman" w:hAnsi="Times New Roman" w:cs="Times New Roman"/>
+                <w:lang w:val="es-ES"/>
+              </w:rPr>
+              <w:t>Número de segundas tarjetas amarillas que ha recibido en un mismo partido</w:t>
+            </w:r>
+          </w:p>
+        </w:tc>
+      </w:tr>
+      <w:tr>
+        <w:tc>
+          <w:tcPr>
+            <w:cnfStyle w:val="001000000000" w:firstRow="0" w:lastRow="0" w:firstColumn="1" w:lastColumn="0" w:oddVBand="0" w:evenVBand="0" w:oddHBand="0" w:evenHBand="0" w:firstRowFirstColumn="0" w:firstRowLastColumn="0" w:lastRowFirstColumn="0" w:lastRowLastColumn="0"/>
+            <w:tcW w:w="4319" w:type="dxa"/>
+          </w:tcPr>
+          <w:p>
+            <w:pPr>
+              <w:spacing w:after="240"/>
+              <w:jc w:val="center"/>
+              <w:rPr>
+                <w:rFonts w:ascii="Times New Roman" w:eastAsia="Times New Roman" w:hAnsi="Times New Roman" w:cs="Times New Roman"/>
+                <w:lang w:val="es-ES"/>
+              </w:rPr>
+            </w:pPr>
+            <w:proofErr w:type="spellStart"/>
+            <w:r>
+              <w:rPr>
+                <w:rFonts w:ascii="Times New Roman" w:eastAsia="Times New Roman" w:hAnsi="Times New Roman" w:cs="Times New Roman"/>
+                <w:lang w:val="es-ES"/>
+              </w:rPr>
+              <w:t>Fls</w:t>
+            </w:r>
+            <w:proofErr w:type="spellEnd"/>
+          </w:p>
+        </w:tc>
+        <w:tc>
+          <w:tcPr>
+            <w:tcW w:w="4319" w:type="dxa"/>
+          </w:tcPr>
+          <w:p>
+            <w:pPr>
+              <w:spacing w:after="240"/>
+              <w:jc w:val="center"/>
+              <w:cnfStyle w:val="000000000000" w:firstRow="0" w:lastRow="0" w:firstColumn="0" w:lastColumn="0" w:oddVBand="0" w:evenVBand="0" w:oddHBand="0" w:evenHBand="0" w:firstRowFirstColumn="0" w:firstRowLastColumn="0" w:lastRowFirstColumn="0" w:lastRowLastColumn="0"/>
+              <w:rPr>
+                <w:rFonts w:ascii="Times New Roman" w:eastAsia="Times New Roman" w:hAnsi="Times New Roman" w:cs="Times New Roman"/>
+                <w:lang w:val="es-ES"/>
+              </w:rPr>
+            </w:pPr>
+            <w:r>
+              <w:rPr>
+                <w:rFonts w:ascii="Times New Roman" w:eastAsia="Times New Roman" w:hAnsi="Times New Roman" w:cs="Times New Roman"/>
+                <w:lang w:val="es-ES"/>
+              </w:rPr>
+              <w:t>Faltas cometidas</w:t>
+            </w:r>
+          </w:p>
+        </w:tc>
+      </w:tr>
+      <w:tr>
+        <w:trPr>
+          <w:cnfStyle w:val="000000100000" w:firstRow="0" w:lastRow="0" w:firstColumn="0" w:lastColumn="0" w:oddVBand="0" w:evenVBand="0" w:oddHBand="1" w:evenHBand="0" w:firstRowFirstColumn="0" w:firstRowLastColumn="0" w:lastRowFirstColumn="0" w:lastRowLastColumn="0"/>
+        </w:trPr>
+        <w:tc>
+          <w:tcPr>
+            <w:cnfStyle w:val="001000000000" w:firstRow="0" w:lastRow="0" w:firstColumn="1" w:lastColumn="0" w:oddVBand="0" w:evenVBand="0" w:oddHBand="0" w:evenHBand="0" w:firstRowFirstColumn="0" w:firstRowLastColumn="0" w:lastRowFirstColumn="0" w:lastRowLastColumn="0"/>
+            <w:tcW w:w="4319" w:type="dxa"/>
+          </w:tcPr>
+          <w:p>
+            <w:pPr>
+              <w:spacing w:after="240"/>
+              <w:jc w:val="center"/>
+              <w:rPr>
+                <w:rFonts w:ascii="Times New Roman" w:eastAsia="Times New Roman" w:hAnsi="Times New Roman" w:cs="Times New Roman"/>
+                <w:lang w:val="es-ES"/>
+              </w:rPr>
+            </w:pPr>
+            <w:r>
+              <w:rPr>
+                <w:rFonts w:ascii="Times New Roman" w:eastAsia="Times New Roman" w:hAnsi="Times New Roman" w:cs="Times New Roman"/>
+                <w:lang w:val="es-ES"/>
+              </w:rPr>
+              <w:t>FR</w:t>
+            </w:r>
+          </w:p>
+        </w:tc>
+        <w:tc>
+          <w:tcPr>
+            <w:tcW w:w="4319" w:type="dxa"/>
+          </w:tcPr>
+          <w:p>
+            <w:pPr>
+              <w:spacing w:after="240"/>
+              <w:jc w:val="center"/>
+              <w:cnfStyle w:val="000000100000" w:firstRow="0" w:lastRow="0" w:firstColumn="0" w:lastColumn="0" w:oddVBand="0" w:evenVBand="0" w:oddHBand="1" w:evenHBand="0" w:firstRowFirstColumn="0" w:firstRowLastColumn="0" w:lastRowFirstColumn="0" w:lastRowLastColumn="0"/>
+              <w:rPr>
+                <w:rFonts w:ascii="Times New Roman" w:eastAsia="Times New Roman" w:hAnsi="Times New Roman" w:cs="Times New Roman"/>
+                <w:lang w:val="es-ES"/>
+              </w:rPr>
+            </w:pPr>
+            <w:r>
+              <w:rPr>
+                <w:rFonts w:ascii="Times New Roman" w:eastAsia="Times New Roman" w:hAnsi="Times New Roman" w:cs="Times New Roman"/>
+                <w:lang w:val="es-ES"/>
+              </w:rPr>
+              <w:t>Faltas recibidas</w:t>
+            </w:r>
+          </w:p>
+        </w:tc>
+      </w:tr>
+      <w:tr>
+        <w:tc>
+          <w:tcPr>
+            <w:cnfStyle w:val="001000000000" w:firstRow="0" w:lastRow="0" w:firstColumn="1" w:lastColumn="0" w:oddVBand="0" w:evenVBand="0" w:oddHBand="0" w:evenHBand="0" w:firstRowFirstColumn="0" w:firstRowLastColumn="0" w:lastRowFirstColumn="0" w:lastRowLastColumn="0"/>
+            <w:tcW w:w="4319" w:type="dxa"/>
+          </w:tcPr>
+          <w:p>
+            <w:pPr>
+              <w:spacing w:after="240"/>
+              <w:jc w:val="center"/>
+              <w:rPr>
+                <w:rFonts w:ascii="Times New Roman" w:eastAsia="Times New Roman" w:hAnsi="Times New Roman" w:cs="Times New Roman"/>
+                <w:lang w:val="es-ES"/>
+              </w:rPr>
+            </w:pPr>
+            <w:r>
+              <w:rPr>
+                <w:rFonts w:ascii="Times New Roman" w:eastAsia="Times New Roman" w:hAnsi="Times New Roman" w:cs="Times New Roman"/>
+                <w:lang w:val="es-ES"/>
+              </w:rPr>
+              <w:t>PA</w:t>
+            </w:r>
+          </w:p>
+        </w:tc>
+        <w:tc>
+          <w:tcPr>
+            <w:tcW w:w="4319" w:type="dxa"/>
+          </w:tcPr>
+          <w:p>
+            <w:pPr>
+              <w:spacing w:after="240"/>
+              <w:jc w:val="center"/>
+              <w:cnfStyle w:val="000000000000" w:firstRow="0" w:lastRow="0" w:firstColumn="0" w:lastColumn="0" w:oddVBand="0" w:evenVBand="0" w:oddHBand="0" w:evenHBand="0" w:firstRowFirstColumn="0" w:firstRowLastColumn="0" w:lastRowFirstColumn="0" w:lastRowLastColumn="0"/>
+              <w:rPr>
+                <w:rFonts w:ascii="Times New Roman" w:eastAsia="Times New Roman" w:hAnsi="Times New Roman" w:cs="Times New Roman"/>
+                <w:lang w:val="es-ES"/>
+              </w:rPr>
+            </w:pPr>
+            <w:r>
+              <w:rPr>
+                <w:rFonts w:ascii="Times New Roman" w:eastAsia="Times New Roman" w:hAnsi="Times New Roman" w:cs="Times New Roman"/>
+                <w:lang w:val="es-ES"/>
+              </w:rPr>
+              <w:t>Fueras de juego</w:t>
+            </w:r>
+          </w:p>
+        </w:tc>
+      </w:tr>
+      <w:tr>
+        <w:trPr>
+          <w:cnfStyle w:val="000000100000" w:firstRow="0" w:lastRow="0" w:firstColumn="0" w:lastColumn="0" w:oddVBand="0" w:evenVBand="0" w:oddHBand="1" w:evenHBand="0" w:firstRowFirstColumn="0" w:firstRowLastColumn="0" w:lastRowFirstColumn="0" w:lastRowLastColumn="0"/>
+        </w:trPr>
+        <w:tc>
+          <w:tcPr>
+            <w:cnfStyle w:val="001000000000" w:firstRow="0" w:lastRow="0" w:firstColumn="1" w:lastColumn="0" w:oddVBand="0" w:evenVBand="0" w:oddHBand="0" w:evenHBand="0" w:firstRowFirstColumn="0" w:firstRowLastColumn="0" w:lastRowFirstColumn="0" w:lastRowLastColumn="0"/>
+            <w:tcW w:w="4319" w:type="dxa"/>
+          </w:tcPr>
+          <w:p>
+            <w:pPr>
+              <w:spacing w:after="240"/>
+              <w:jc w:val="center"/>
+              <w:rPr>
+                <w:rFonts w:ascii="Times New Roman" w:eastAsia="Times New Roman" w:hAnsi="Times New Roman" w:cs="Times New Roman"/>
+                <w:lang w:val="es-ES"/>
+              </w:rPr>
+            </w:pPr>
+            <w:proofErr w:type="spellStart"/>
+            <w:r>
+              <w:rPr>
+                <w:rFonts w:ascii="Times New Roman" w:eastAsia="Times New Roman" w:hAnsi="Times New Roman" w:cs="Times New Roman"/>
+                <w:lang w:val="es-ES"/>
+              </w:rPr>
+              <w:t>Int</w:t>
+            </w:r>
+            <w:proofErr w:type="spellEnd"/>
+          </w:p>
+        </w:tc>
+        <w:tc>
+          <w:tcPr>
+            <w:tcW w:w="4319" w:type="dxa"/>
+          </w:tcPr>
+          <w:p>
+            <w:pPr>
+              <w:spacing w:after="240"/>
+              <w:jc w:val="center"/>
+              <w:cnfStyle w:val="000000100000" w:firstRow="0" w:lastRow="0" w:firstColumn="0" w:lastColumn="0" w:oddVBand="0" w:evenVBand="0" w:oddHBand="1" w:evenHBand="0" w:firstRowFirstColumn="0" w:firstRowLastColumn="0" w:lastRowFirstColumn="0" w:lastRowLastColumn="0"/>
+              <w:rPr>
+                <w:rFonts w:ascii="Times New Roman" w:eastAsia="Times New Roman" w:hAnsi="Times New Roman" w:cs="Times New Roman"/>
+                <w:lang w:val="es-ES"/>
+              </w:rPr>
+            </w:pPr>
+            <w:r>
+              <w:rPr>
+                <w:rFonts w:ascii="Times New Roman" w:eastAsia="Times New Roman" w:hAnsi="Times New Roman" w:cs="Times New Roman"/>
+                <w:lang w:val="es-ES"/>
+              </w:rPr>
+              <w:t>Pases interceptados</w:t>
+            </w:r>
+          </w:p>
+        </w:tc>
+      </w:tr>
+      <w:tr>
+        <w:tc>
+          <w:tcPr>
+            <w:cnfStyle w:val="001000000000" w:firstRow="0" w:lastRow="0" w:firstColumn="1" w:lastColumn="0" w:oddVBand="0" w:evenVBand="0" w:oddHBand="0" w:evenHBand="0" w:firstRowFirstColumn="0" w:firstRowLastColumn="0" w:lastRowFirstColumn="0" w:lastRowLastColumn="0"/>
+            <w:tcW w:w="4319" w:type="dxa"/>
+          </w:tcPr>
+          <w:p>
+            <w:pPr>
+              <w:spacing w:after="240"/>
+              <w:jc w:val="center"/>
+              <w:rPr>
+                <w:rFonts w:ascii="Times New Roman" w:eastAsia="Times New Roman" w:hAnsi="Times New Roman" w:cs="Times New Roman"/>
+                <w:lang w:val="es-ES"/>
+              </w:rPr>
+            </w:pPr>
+            <w:r>
+              <w:rPr>
+                <w:rFonts w:ascii="Times New Roman" w:eastAsia="Times New Roman" w:hAnsi="Times New Roman" w:cs="Times New Roman"/>
+                <w:lang w:val="es-ES"/>
+              </w:rPr>
+              <w:t>Penal concedido</w:t>
+            </w:r>
+          </w:p>
+        </w:tc>
+        <w:tc>
+          <w:tcPr>
+            <w:tcW w:w="4319" w:type="dxa"/>
+          </w:tcPr>
+          <w:p>
+            <w:pPr>
+              <w:spacing w:after="240"/>
+              <w:jc w:val="center"/>
+              <w:cnfStyle w:val="000000000000" w:firstRow="0" w:lastRow="0" w:firstColumn="0" w:lastColumn="0" w:oddVBand="0" w:evenVBand="0" w:oddHBand="0" w:evenHBand="0" w:firstRowFirstColumn="0" w:firstRowLastColumn="0" w:lastRowFirstColumn="0" w:lastRowLastColumn="0"/>
+              <w:rPr>
+                <w:rFonts w:ascii="Times New Roman" w:eastAsia="Times New Roman" w:hAnsi="Times New Roman" w:cs="Times New Roman"/>
+                <w:lang w:val="es-ES"/>
+              </w:rPr>
+            </w:pPr>
+            <w:r>
+              <w:rPr>
+                <w:rFonts w:ascii="Times New Roman" w:eastAsia="Times New Roman" w:hAnsi="Times New Roman" w:cs="Times New Roman"/>
+                <w:lang w:val="es-ES"/>
+              </w:rPr>
+              <w:t>Penales realizados</w:t>
+            </w:r>
+          </w:p>
+        </w:tc>
+      </w:tr>
+      <w:tr>
+        <w:trPr>
+          <w:cnfStyle w:val="000000100000" w:firstRow="0" w:lastRow="0" w:firstColumn="0" w:lastColumn="0" w:oddVBand="0" w:evenVBand="0" w:oddHBand="1" w:evenHBand="0" w:firstRowFirstColumn="0" w:firstRowLastColumn="0" w:lastRowFirstColumn="0" w:lastRowLastColumn="0"/>
+        </w:trPr>
+        <w:tc>
+          <w:tcPr>
+            <w:cnfStyle w:val="001000000000" w:firstRow="0" w:lastRow="0" w:firstColumn="1" w:lastColumn="0" w:oddVBand="0" w:evenVBand="0" w:oddHBand="0" w:evenHBand="0" w:firstRowFirstColumn="0" w:firstRowLastColumn="0" w:lastRowFirstColumn="0" w:lastRowLastColumn="0"/>
+            <w:tcW w:w="4319" w:type="dxa"/>
+          </w:tcPr>
+          <w:p>
+            <w:pPr>
+              <w:spacing w:after="240"/>
+              <w:jc w:val="center"/>
+              <w:rPr>
+                <w:rFonts w:ascii="Times New Roman" w:eastAsia="Times New Roman" w:hAnsi="Times New Roman" w:cs="Times New Roman"/>
+                <w:lang w:val="es-ES"/>
+              </w:rPr>
+            </w:pPr>
+            <w:r>
+              <w:rPr>
+                <w:rFonts w:ascii="Times New Roman" w:eastAsia="Times New Roman" w:hAnsi="Times New Roman" w:cs="Times New Roman"/>
+                <w:lang w:val="es-ES"/>
+              </w:rPr>
+              <w:t>GC</w:t>
+            </w:r>
+          </w:p>
+        </w:tc>
+        <w:tc>
+          <w:tcPr>
+            <w:tcW w:w="4319" w:type="dxa"/>
+          </w:tcPr>
+          <w:p>
+            <w:pPr>
+              <w:spacing w:after="240"/>
+              <w:jc w:val="center"/>
+              <w:cnfStyle w:val="000000100000" w:firstRow="0" w:lastRow="0" w:firstColumn="0" w:lastColumn="0" w:oddVBand="0" w:evenVBand="0" w:oddHBand="1" w:evenHBand="0" w:firstRowFirstColumn="0" w:firstRowLastColumn="0" w:lastRowFirstColumn="0" w:lastRowLastColumn="0"/>
+              <w:rPr>
+                <w:rFonts w:ascii="Times New Roman" w:eastAsia="Times New Roman" w:hAnsi="Times New Roman" w:cs="Times New Roman"/>
+                <w:lang w:val="es-ES"/>
+              </w:rPr>
+            </w:pPr>
+            <w:r>
+              <w:rPr>
+                <w:rFonts w:ascii="Times New Roman" w:eastAsia="Times New Roman" w:hAnsi="Times New Roman" w:cs="Times New Roman"/>
+                <w:lang w:val="es-ES"/>
+              </w:rPr>
+              <w:t>Goles en contra</w:t>
+            </w:r>
+          </w:p>
+        </w:tc>
+      </w:tr>
+      <w:tr>
+        <w:tc>
+          <w:tcPr>
+            <w:cnfStyle w:val="001000000000" w:firstRow="0" w:lastRow="0" w:firstColumn="1" w:lastColumn="0" w:oddVBand="0" w:evenVBand="0" w:oddHBand="0" w:evenHBand="0" w:firstRowFirstColumn="0" w:firstRowLastColumn="0" w:lastRowFirstColumn="0" w:lastRowLastColumn="0"/>
+            <w:tcW w:w="4319" w:type="dxa"/>
+          </w:tcPr>
+          <w:p>
+            <w:pPr>
+              <w:spacing w:after="240"/>
+              <w:jc w:val="center"/>
+              <w:rPr>
+                <w:rFonts w:ascii="Times New Roman" w:eastAsia="Times New Roman" w:hAnsi="Times New Roman" w:cs="Times New Roman"/>
+                <w:lang w:val="es-ES"/>
+              </w:rPr>
+            </w:pPr>
+            <w:proofErr w:type="spellStart"/>
+            <w:r>
+              <w:rPr>
+                <w:rFonts w:ascii="Times New Roman" w:eastAsia="Times New Roman" w:hAnsi="Times New Roman" w:cs="Times New Roman"/>
+                <w:lang w:val="es-ES"/>
+              </w:rPr>
+              <w:t>Recup</w:t>
+            </w:r>
+            <w:proofErr w:type="spellEnd"/>
+            <w:r>
+              <w:rPr>
+                <w:rFonts w:ascii="Times New Roman" w:eastAsia="Times New Roman" w:hAnsi="Times New Roman" w:cs="Times New Roman"/>
+                <w:lang w:val="es-ES"/>
+              </w:rPr>
+              <w:t>.</w:t>
+            </w:r>
+          </w:p>
+        </w:tc>
+        <w:tc>
+          <w:tcPr>
+            <w:tcW w:w="4319" w:type="dxa"/>
+          </w:tcPr>
+          <w:p>
+            <w:pPr>
+              <w:spacing w:after="240"/>
+              <w:jc w:val="center"/>
+              <w:cnfStyle w:val="000000000000" w:firstRow="0" w:lastRow="0" w:firstColumn="0" w:lastColumn="0" w:oddVBand="0" w:evenVBand="0" w:oddHBand="0" w:evenHBand="0" w:firstRowFirstColumn="0" w:firstRowLastColumn="0" w:lastRowFirstColumn="0" w:lastRowLastColumn="0"/>
+              <w:rPr>
+                <w:rFonts w:ascii="Times New Roman" w:eastAsia="Times New Roman" w:hAnsi="Times New Roman" w:cs="Times New Roman"/>
+                <w:lang w:val="es-ES"/>
+              </w:rPr>
+            </w:pPr>
+            <w:r>
+              <w:rPr>
+                <w:rFonts w:ascii="Times New Roman" w:eastAsia="Times New Roman" w:hAnsi="Times New Roman" w:cs="Times New Roman"/>
+                <w:lang w:val="es-ES"/>
+              </w:rPr>
+              <w:t>Número de balones sueltos recuperados</w:t>
+            </w:r>
+          </w:p>
+        </w:tc>
+      </w:tr>
+      <w:tr>
+        <w:trPr>
+          <w:cnfStyle w:val="000000100000" w:firstRow="0" w:lastRow="0" w:firstColumn="0" w:lastColumn="0" w:oddVBand="0" w:evenVBand="0" w:oddHBand="1" w:evenHBand="0" w:firstRowFirstColumn="0" w:firstRowLastColumn="0" w:lastRowFirstColumn="0" w:lastRowLastColumn="0"/>
+        </w:trPr>
+        <w:tc>
+          <w:tcPr>
+            <w:cnfStyle w:val="001000000000" w:firstRow="0" w:lastRow="0" w:firstColumn="1" w:lastColumn="0" w:oddVBand="0" w:evenVBand="0" w:oddHBand="0" w:evenHBand="0" w:firstRowFirstColumn="0" w:firstRowLastColumn="0" w:lastRowFirstColumn="0" w:lastRowLastColumn="0"/>
+            <w:tcW w:w="4319" w:type="dxa"/>
+          </w:tcPr>
+          <w:p>
+            <w:pPr>
+              <w:spacing w:after="240"/>
+              <w:jc w:val="center"/>
+              <w:rPr>
+                <w:rFonts w:ascii="Times New Roman" w:eastAsia="Times New Roman" w:hAnsi="Times New Roman" w:cs="Times New Roman"/>
+                <w:lang w:val="es-ES"/>
+              </w:rPr>
+            </w:pPr>
+            <w:r>
+              <w:rPr>
+                <w:rFonts w:ascii="Times New Roman" w:eastAsia="Times New Roman" w:hAnsi="Times New Roman" w:cs="Times New Roman"/>
+                <w:lang w:val="es-ES"/>
+              </w:rPr>
+              <w:t>Ganados</w:t>
+            </w:r>
+          </w:p>
+        </w:tc>
+        <w:tc>
+          <w:tcPr>
+            <w:tcW w:w="4319" w:type="dxa"/>
+          </w:tcPr>
+          <w:p>
+            <w:pPr>
+              <w:spacing w:after="240"/>
+              <w:jc w:val="center"/>
+              <w:cnfStyle w:val="000000100000" w:firstRow="0" w:lastRow="0" w:firstColumn="0" w:lastColumn="0" w:oddVBand="0" w:evenVBand="0" w:oddHBand="1" w:evenHBand="0" w:firstRowFirstColumn="0" w:firstRowLastColumn="0" w:lastRowFirstColumn="0" w:lastRowLastColumn="0"/>
+              <w:rPr>
+                <w:rFonts w:ascii="Times New Roman" w:eastAsia="Times New Roman" w:hAnsi="Times New Roman" w:cs="Times New Roman"/>
+                <w:lang w:val="es-ES"/>
+              </w:rPr>
+            </w:pPr>
+            <w:r>
+              <w:rPr>
+                <w:rFonts w:ascii="Times New Roman" w:eastAsia="Times New Roman" w:hAnsi="Times New Roman" w:cs="Times New Roman"/>
+                <w:lang w:val="es-ES"/>
+              </w:rPr>
+              <w:t>Duelos aéreos ganados</w:t>
+            </w:r>
+          </w:p>
+        </w:tc>
+      </w:tr>
+      <w:tr>
+        <w:tc>
+          <w:tcPr>
+            <w:cnfStyle w:val="001000000000" w:firstRow="0" w:lastRow="0" w:firstColumn="1" w:lastColumn="0" w:oddVBand="0" w:evenVBand="0" w:oddHBand="0" w:evenHBand="0" w:firstRowFirstColumn="0" w:firstRowLastColumn="0" w:lastRowFirstColumn="0" w:lastRowLastColumn="0"/>
+            <w:tcW w:w="4319" w:type="dxa"/>
+          </w:tcPr>
+          <w:p>
+            <w:pPr>
+              <w:spacing w:after="240"/>
+              <w:jc w:val="center"/>
+              <w:rPr>
+                <w:rFonts w:ascii="Times New Roman" w:eastAsia="Times New Roman" w:hAnsi="Times New Roman" w:cs="Times New Roman"/>
+                <w:lang w:val="es-ES"/>
+              </w:rPr>
+            </w:pPr>
+            <w:r>
+              <w:rPr>
+                <w:rFonts w:ascii="Times New Roman" w:eastAsia="Times New Roman" w:hAnsi="Times New Roman" w:cs="Times New Roman"/>
+                <w:lang w:val="es-ES"/>
+              </w:rPr>
+              <w:t>Perdidos</w:t>
+            </w:r>
+          </w:p>
+        </w:tc>
+        <w:tc>
+          <w:tcPr>
+            <w:tcW w:w="4319" w:type="dxa"/>
+          </w:tcPr>
+          <w:p>
+            <w:pPr>
+              <w:spacing w:after="240"/>
+              <w:jc w:val="center"/>
+              <w:cnfStyle w:val="000000000000" w:firstRow="0" w:lastRow="0" w:firstColumn="0" w:lastColumn="0" w:oddVBand="0" w:evenVBand="0" w:oddHBand="0" w:evenHBand="0" w:firstRowFirstColumn="0" w:firstRowLastColumn="0" w:lastRowFirstColumn="0" w:lastRowLastColumn="0"/>
+              <w:rPr>
+                <w:rFonts w:ascii="Times New Roman" w:eastAsia="Times New Roman" w:hAnsi="Times New Roman" w:cs="Times New Roman"/>
+                <w:lang w:val="es-ES"/>
+              </w:rPr>
+            </w:pPr>
+            <w:r>
+              <w:rPr>
+                <w:rFonts w:ascii="Times New Roman" w:eastAsia="Times New Roman" w:hAnsi="Times New Roman" w:cs="Times New Roman"/>
+                <w:lang w:val="es-ES"/>
+              </w:rPr>
+              <w:t>Duelos aéreos perdidos</w:t>
+            </w:r>
+          </w:p>
+        </w:tc>
+      </w:tr>
+      <w:tr>
+        <w:trPr>
+          <w:cnfStyle w:val="000000100000" w:firstRow="0" w:lastRow="0" w:firstColumn="0" w:lastColumn="0" w:oddVBand="0" w:evenVBand="0" w:oddHBand="1" w:evenHBand="0" w:firstRowFirstColumn="0" w:firstRowLastColumn="0" w:lastRowFirstColumn="0" w:lastRowLastColumn="0"/>
+        </w:trPr>
+        <w:tc>
+          <w:tcPr>
+            <w:cnfStyle w:val="001000000000" w:firstRow="0" w:lastRow="0" w:firstColumn="1" w:lastColumn="0" w:oddVBand="0" w:evenVBand="0" w:oddHBand="0" w:evenHBand="0" w:firstRowFirstColumn="0" w:firstRowLastColumn="0" w:lastRowFirstColumn="0" w:lastRowLastColumn="0"/>
+            <w:tcW w:w="4319" w:type="dxa"/>
+          </w:tcPr>
+          <w:p>
+            <w:pPr>
+              <w:spacing w:after="240"/>
+              <w:jc w:val="center"/>
+              <w:rPr>
+                <w:rFonts w:ascii="Times New Roman" w:eastAsia="Times New Roman" w:hAnsi="Times New Roman" w:cs="Times New Roman"/>
+                <w:lang w:val="es-ES"/>
+              </w:rPr>
+            </w:pPr>
+            <w:r>
+              <w:rPr>
+                <w:rFonts w:ascii="Times New Roman" w:eastAsia="Times New Roman" w:hAnsi="Times New Roman" w:cs="Times New Roman"/>
+                <w:lang w:val="es-ES"/>
+              </w:rPr>
+              <w:t>% de ganados</w:t>
+            </w:r>
+          </w:p>
+        </w:tc>
+        <w:tc>
+          <w:tcPr>
+            <w:tcW w:w="4319" w:type="dxa"/>
+          </w:tcPr>
+          <w:p>
+            <w:pPr>
+              <w:spacing w:after="240"/>
+              <w:jc w:val="center"/>
+              <w:cnfStyle w:val="000000100000" w:firstRow="0" w:lastRow="0" w:firstColumn="0" w:lastColumn="0" w:oddVBand="0" w:evenVBand="0" w:oddHBand="1" w:evenHBand="0" w:firstRowFirstColumn="0" w:firstRowLastColumn="0" w:lastRowFirstColumn="0" w:lastRowLastColumn="0"/>
+              <w:rPr>
+                <w:rFonts w:ascii="Times New Roman" w:eastAsia="Times New Roman" w:hAnsi="Times New Roman" w:cs="Times New Roman"/>
+                <w:lang w:val="es-ES"/>
+              </w:rPr>
+            </w:pPr>
+            <w:r>
+              <w:rPr>
+                <w:rFonts w:ascii="Times New Roman" w:eastAsia="Times New Roman" w:hAnsi="Times New Roman" w:cs="Times New Roman"/>
+                <w:lang w:val="es-ES"/>
+              </w:rPr>
+              <w:t>Porcentaje de balones aéreos ganados</w:t>
+            </w:r>
+          </w:p>
+        </w:tc>
+      </w:tr>
+    </w:tbl>
+    <w:p>
+      <w:pPr>
+        <w:spacing w:after="240"/>
+        <w:jc w:val="both"/>
+        <w:rPr>
+          <w:rFonts w:ascii="Times New Roman" w:eastAsia="Times New Roman" w:hAnsi="Times New Roman" w:cs="Times New Roman"/>
+          <w:lang w:val="es-ES"/>
+        </w:rPr>
+      </w:pPr>
     </w:p>
     <w:p>
       <w:pPr>
         <w:spacing w:after="240"/>
-        <w:jc w:val="both"/>
         <w:rPr>
           <w:rFonts w:ascii="Times New Roman" w:eastAsia="Times New Roman" w:hAnsi="Times New Roman" w:cs="Times New Roman"/>
           <w:lang w:val="es-ES"/>
@@ -485,1179 +3305,14 @@
           <w:rFonts w:ascii="Times New Roman" w:eastAsia="Times New Roman" w:hAnsi="Times New Roman" w:cs="Times New Roman"/>
           <w:lang w:val="es-ES"/>
         </w:rPr>
+        <w:t xml:space="preserve">43 columnas </w:t>
+      </w:r>
+      <w:r>
+        <w:rPr>
+          <w:rFonts w:ascii="Times New Roman" w:eastAsia="Times New Roman" w:hAnsi="Times New Roman" w:cs="Times New Roman"/>
+          <w:lang w:val="es-ES"/>
+        </w:rPr>
         <w:br/>
-      </w:r>
-      <w:r>
-        <w:rPr>
-          <w:rFonts w:ascii="Times New Roman" w:eastAsia="Times New Roman" w:hAnsi="Times New Roman" w:cs="Times New Roman"/>
-          <w:lang w:val="es-ES"/>
-        </w:rPr>
-        <w:br/>
-      </w:r>
-      <w:r>
-        <w:rPr>
-          <w:rFonts w:ascii="Times New Roman" w:eastAsia="Times New Roman" w:hAnsi="Times New Roman" w:cs="Times New Roman"/>
-          <w:lang w:val="es-ES"/>
-        </w:rPr>
-        <w:t>RL -- Clasificación</w:t>
-      </w:r>
-    </w:p>
-    <w:p>
-      <w:pPr>
-        <w:spacing w:after="240"/>
-        <w:jc w:val="both"/>
-        <w:rPr>
-          <w:rFonts w:ascii="Times New Roman" w:eastAsia="Times New Roman" w:hAnsi="Times New Roman" w:cs="Times New Roman"/>
-          <w:lang w:val="es-ES"/>
-        </w:rPr>
-      </w:pPr>
-      <w:r>
-        <w:rPr>
-          <w:rFonts w:ascii="Times New Roman" w:eastAsia="Times New Roman" w:hAnsi="Times New Roman" w:cs="Times New Roman"/>
-          <w:lang w:val="es-ES"/>
-        </w:rPr>
-        <w:t>Esto es un conteo de las filas de arriba a abajo.</w:t>
-      </w:r>
-    </w:p>
-    <w:p>
-      <w:pPr>
-        <w:spacing w:after="240"/>
-        <w:jc w:val="both"/>
-        <w:rPr>
-          <w:rFonts w:ascii="Times New Roman" w:eastAsia="Times New Roman" w:hAnsi="Times New Roman" w:cs="Times New Roman"/>
-          <w:lang w:val="es-ES"/>
-        </w:rPr>
-      </w:pPr>
-      <w:r>
-        <w:rPr>
-          <w:rFonts w:ascii="Times New Roman" w:eastAsia="Times New Roman" w:hAnsi="Times New Roman" w:cs="Times New Roman"/>
-          <w:lang w:val="es-ES"/>
-        </w:rPr>
-        <w:t>Se recalcula siguiendo el orden de una columna.</w:t>
-      </w:r>
-    </w:p>
-    <w:p>
-      <w:pPr>
-        <w:spacing w:after="240"/>
-        <w:jc w:val="both"/>
-        <w:rPr>
-          <w:rFonts w:ascii="Times New Roman" w:eastAsia="Times New Roman" w:hAnsi="Times New Roman" w:cs="Times New Roman"/>
-          <w:lang w:val="es-ES"/>
-        </w:rPr>
-      </w:pPr>
-    </w:p>
-    <w:p>
-      <w:pPr>
-        <w:spacing w:after="240"/>
-        <w:jc w:val="both"/>
-        <w:rPr>
-          <w:rFonts w:ascii="Times New Roman" w:eastAsia="Times New Roman" w:hAnsi="Times New Roman" w:cs="Times New Roman"/>
-          <w:lang w:val="es-ES"/>
-        </w:rPr>
-      </w:pPr>
-      <w:r>
-        <w:rPr>
-          <w:rFonts w:ascii="Times New Roman" w:eastAsia="Times New Roman" w:hAnsi="Times New Roman" w:cs="Times New Roman"/>
-          <w:lang w:val="es-ES"/>
-        </w:rPr>
-        <w:t>País -- Nacionalidad del jugador.</w:t>
-      </w:r>
-    </w:p>
-    <w:p>
-      <w:pPr>
-        <w:spacing w:after="240"/>
-        <w:jc w:val="both"/>
-        <w:rPr>
-          <w:rFonts w:ascii="Times New Roman" w:eastAsia="Times New Roman" w:hAnsi="Times New Roman" w:cs="Times New Roman"/>
-          <w:lang w:val="es-ES"/>
-        </w:rPr>
-      </w:pPr>
-      <w:r>
-        <w:rPr>
-          <w:rFonts w:ascii="Times New Roman" w:eastAsia="Times New Roman" w:hAnsi="Times New Roman" w:cs="Times New Roman"/>
-          <w:lang w:val="es-ES"/>
-        </w:rPr>
-        <w:t>Primero, comprobamos nuestros registros en competencias internacionales de mayor nivel.</w:t>
-      </w:r>
-    </w:p>
-    <w:p>
-      <w:pPr>
-        <w:spacing w:after="240"/>
-        <w:jc w:val="both"/>
-        <w:rPr>
-          <w:rFonts w:ascii="Times New Roman" w:eastAsia="Times New Roman" w:hAnsi="Times New Roman" w:cs="Times New Roman"/>
-          <w:lang w:val="es-ES"/>
-        </w:rPr>
-      </w:pPr>
-      <w:r>
-        <w:rPr>
-          <w:rFonts w:ascii="Times New Roman" w:eastAsia="Times New Roman" w:hAnsi="Times New Roman" w:cs="Times New Roman"/>
-          <w:lang w:val="es-ES"/>
-        </w:rPr>
-        <w:t>Luego en las juveniles.</w:t>
-      </w:r>
-    </w:p>
-    <w:p>
-      <w:pPr>
-        <w:spacing w:after="240"/>
-        <w:jc w:val="both"/>
-        <w:rPr>
-          <w:rFonts w:ascii="Times New Roman" w:eastAsia="Times New Roman" w:hAnsi="Times New Roman" w:cs="Times New Roman"/>
-          <w:lang w:val="es-ES"/>
-        </w:rPr>
-      </w:pPr>
-      <w:r>
-        <w:rPr>
-          <w:rFonts w:ascii="Times New Roman" w:eastAsia="Times New Roman" w:hAnsi="Times New Roman" w:cs="Times New Roman"/>
-          <w:lang w:val="es-ES"/>
-        </w:rPr>
-        <w:t>Luego la ciudadanía que aparece en Wikipedia.</w:t>
-      </w:r>
-    </w:p>
-    <w:p>
-      <w:pPr>
-        <w:spacing w:after="240"/>
-        <w:jc w:val="both"/>
-        <w:rPr>
-          <w:rFonts w:ascii="Times New Roman" w:eastAsia="Times New Roman" w:hAnsi="Times New Roman" w:cs="Times New Roman"/>
-          <w:lang w:val="es-ES"/>
-        </w:rPr>
-      </w:pPr>
-      <w:r>
-        <w:rPr>
-          <w:rFonts w:ascii="Times New Roman" w:eastAsia="Times New Roman" w:hAnsi="Times New Roman" w:cs="Times New Roman"/>
-          <w:lang w:val="es-ES"/>
-        </w:rPr>
-        <w:t>Por último, usamos su lugar de nacimiento cuando está disponible.</w:t>
-      </w:r>
-    </w:p>
-    <w:p>
-      <w:pPr>
-        <w:spacing w:after="240"/>
-        <w:jc w:val="both"/>
-        <w:rPr>
-          <w:rFonts w:ascii="Times New Roman" w:eastAsia="Times New Roman" w:hAnsi="Times New Roman" w:cs="Times New Roman"/>
-          <w:lang w:val="es-ES"/>
-        </w:rPr>
-      </w:pPr>
-    </w:p>
-    <w:p>
-      <w:pPr>
-        <w:spacing w:after="240"/>
-        <w:jc w:val="both"/>
-        <w:rPr>
-          <w:rFonts w:ascii="Times New Roman" w:eastAsia="Times New Roman" w:hAnsi="Times New Roman" w:cs="Times New Roman"/>
-          <w:lang w:val="es-ES"/>
-        </w:rPr>
-      </w:pPr>
-      <w:proofErr w:type="spellStart"/>
-      <w:r>
-        <w:rPr>
-          <w:rFonts w:ascii="Times New Roman" w:eastAsia="Times New Roman" w:hAnsi="Times New Roman" w:cs="Times New Roman"/>
-          <w:lang w:val="es-ES"/>
-        </w:rPr>
-        <w:t>Posc</w:t>
-      </w:r>
-      <w:proofErr w:type="spellEnd"/>
-      <w:r>
-        <w:rPr>
-          <w:rFonts w:ascii="Times New Roman" w:eastAsia="Times New Roman" w:hAnsi="Times New Roman" w:cs="Times New Roman"/>
-          <w:lang w:val="es-ES"/>
-        </w:rPr>
-        <w:t xml:space="preserve"> -- PO - Porteros</w:t>
-      </w:r>
-    </w:p>
-    <w:p>
-      <w:pPr>
-        <w:spacing w:after="240"/>
-        <w:jc w:val="both"/>
-        <w:rPr>
-          <w:rFonts w:ascii="Times New Roman" w:eastAsia="Times New Roman" w:hAnsi="Times New Roman" w:cs="Times New Roman"/>
-          <w:lang w:val="es-ES"/>
-        </w:rPr>
-      </w:pPr>
-      <w:r>
-        <w:rPr>
-          <w:rFonts w:ascii="Times New Roman" w:eastAsia="Times New Roman" w:hAnsi="Times New Roman" w:cs="Times New Roman"/>
-          <w:lang w:val="es-ES"/>
-        </w:rPr>
-        <w:t>DF - Defensores</w:t>
-      </w:r>
-    </w:p>
-    <w:p>
-      <w:pPr>
-        <w:spacing w:after="240"/>
-        <w:jc w:val="both"/>
-        <w:rPr>
-          <w:rFonts w:ascii="Times New Roman" w:eastAsia="Times New Roman" w:hAnsi="Times New Roman" w:cs="Times New Roman"/>
-          <w:lang w:val="es-ES"/>
-        </w:rPr>
-      </w:pPr>
-      <w:r>
-        <w:rPr>
-          <w:rFonts w:ascii="Times New Roman" w:eastAsia="Times New Roman" w:hAnsi="Times New Roman" w:cs="Times New Roman"/>
-          <w:lang w:val="es-ES"/>
-        </w:rPr>
-        <w:t>CC - Centrocampistas</w:t>
-      </w:r>
-    </w:p>
-    <w:p>
-      <w:pPr>
-        <w:spacing w:after="240"/>
-        <w:jc w:val="both"/>
-        <w:rPr>
-          <w:rFonts w:ascii="Times New Roman" w:eastAsia="Times New Roman" w:hAnsi="Times New Roman" w:cs="Times New Roman"/>
-          <w:lang w:val="es-ES"/>
-        </w:rPr>
-      </w:pPr>
-      <w:r>
-        <w:rPr>
-          <w:rFonts w:ascii="Times New Roman" w:eastAsia="Times New Roman" w:hAnsi="Times New Roman" w:cs="Times New Roman"/>
-          <w:lang w:val="es-ES"/>
-        </w:rPr>
-        <w:lastRenderedPageBreak/>
-        <w:t>DL - Delanteros</w:t>
-      </w:r>
-    </w:p>
-    <w:p>
-      <w:pPr>
-        <w:spacing w:after="240"/>
-        <w:jc w:val="both"/>
-        <w:rPr>
-          <w:rFonts w:ascii="Times New Roman" w:eastAsia="Times New Roman" w:hAnsi="Times New Roman" w:cs="Times New Roman"/>
-          <w:lang w:val="es-ES"/>
-        </w:rPr>
-      </w:pPr>
-      <w:r>
-        <w:rPr>
-          <w:rFonts w:ascii="Times New Roman" w:eastAsia="Times New Roman" w:hAnsi="Times New Roman" w:cs="Times New Roman"/>
-          <w:lang w:val="es-ES"/>
-        </w:rPr>
-        <w:t>LT - Defensores laterales</w:t>
-      </w:r>
-    </w:p>
-    <w:p>
-      <w:pPr>
-        <w:spacing w:after="240"/>
-        <w:jc w:val="both"/>
-        <w:rPr>
-          <w:rFonts w:ascii="Times New Roman" w:eastAsia="Times New Roman" w:hAnsi="Times New Roman" w:cs="Times New Roman"/>
-          <w:lang w:val="es-ES"/>
-        </w:rPr>
-      </w:pPr>
-      <w:r>
-        <w:rPr>
-          <w:rFonts w:ascii="Times New Roman" w:eastAsia="Times New Roman" w:hAnsi="Times New Roman" w:cs="Times New Roman"/>
-          <w:lang w:val="es-ES"/>
-        </w:rPr>
-        <w:t>LI - Lateral izquierdo</w:t>
-      </w:r>
-    </w:p>
-    <w:p>
-      <w:pPr>
-        <w:spacing w:after="240"/>
-        <w:jc w:val="both"/>
-        <w:rPr>
-          <w:rFonts w:ascii="Times New Roman" w:eastAsia="Times New Roman" w:hAnsi="Times New Roman" w:cs="Times New Roman"/>
-          <w:lang w:val="es-ES"/>
-        </w:rPr>
-      </w:pPr>
-      <w:r>
-        <w:rPr>
-          <w:rFonts w:ascii="Times New Roman" w:eastAsia="Times New Roman" w:hAnsi="Times New Roman" w:cs="Times New Roman"/>
-          <w:lang w:val="es-ES"/>
-        </w:rPr>
-        <w:t>LD - Lateral derecho</w:t>
-      </w:r>
-    </w:p>
-    <w:p>
-      <w:pPr>
-        <w:spacing w:after="240"/>
-        <w:jc w:val="both"/>
-        <w:rPr>
-          <w:rFonts w:ascii="Times New Roman" w:eastAsia="Times New Roman" w:hAnsi="Times New Roman" w:cs="Times New Roman"/>
-          <w:lang w:val="es-ES"/>
-        </w:rPr>
-      </w:pPr>
-      <w:r>
-        <w:rPr>
-          <w:rFonts w:ascii="Times New Roman" w:eastAsia="Times New Roman" w:hAnsi="Times New Roman" w:cs="Times New Roman"/>
-          <w:lang w:val="es-ES"/>
-        </w:rPr>
-        <w:t>DC - Defensa central</w:t>
-      </w:r>
-    </w:p>
-    <w:p>
-      <w:pPr>
-        <w:spacing w:after="240"/>
-        <w:jc w:val="both"/>
-        <w:rPr>
-          <w:rFonts w:ascii="Times New Roman" w:eastAsia="Times New Roman" w:hAnsi="Times New Roman" w:cs="Times New Roman"/>
-          <w:lang w:val="es-ES"/>
-        </w:rPr>
-      </w:pPr>
-      <w:r>
-        <w:rPr>
-          <w:rFonts w:ascii="Times New Roman" w:eastAsia="Times New Roman" w:hAnsi="Times New Roman" w:cs="Times New Roman"/>
-          <w:lang w:val="es-ES"/>
-        </w:rPr>
-        <w:t>MCD - Mediocampistas defensivos</w:t>
-      </w:r>
-    </w:p>
-    <w:p>
-      <w:pPr>
-        <w:spacing w:after="240"/>
-        <w:jc w:val="both"/>
-        <w:rPr>
-          <w:rFonts w:ascii="Times New Roman" w:eastAsia="Times New Roman" w:hAnsi="Times New Roman" w:cs="Times New Roman"/>
-          <w:lang w:val="es-ES"/>
-        </w:rPr>
-      </w:pPr>
-      <w:r>
-        <w:rPr>
-          <w:rFonts w:ascii="Times New Roman" w:eastAsia="Times New Roman" w:hAnsi="Times New Roman" w:cs="Times New Roman"/>
-          <w:lang w:val="es-ES"/>
-        </w:rPr>
-        <w:t>MC - Mediocampistas centrales</w:t>
-      </w:r>
-    </w:p>
-    <w:p>
-      <w:pPr>
-        <w:spacing w:after="240"/>
-        <w:jc w:val="both"/>
-        <w:rPr>
-          <w:rFonts w:ascii="Times New Roman" w:eastAsia="Times New Roman" w:hAnsi="Times New Roman" w:cs="Times New Roman"/>
-          <w:lang w:val="es-ES"/>
-        </w:rPr>
-      </w:pPr>
-      <w:r>
-        <w:rPr>
-          <w:rFonts w:ascii="Times New Roman" w:eastAsia="Times New Roman" w:hAnsi="Times New Roman" w:cs="Times New Roman"/>
-          <w:lang w:val="es-ES"/>
-        </w:rPr>
-        <w:t>CI - Centrocampistas izquierdos</w:t>
-      </w:r>
-    </w:p>
-    <w:p>
-      <w:pPr>
-        <w:spacing w:after="240"/>
-        <w:jc w:val="both"/>
-        <w:rPr>
-          <w:rFonts w:ascii="Times New Roman" w:eastAsia="Times New Roman" w:hAnsi="Times New Roman" w:cs="Times New Roman"/>
-          <w:lang w:val="es-ES"/>
-        </w:rPr>
-      </w:pPr>
-      <w:r>
-        <w:rPr>
-          <w:rFonts w:ascii="Times New Roman" w:eastAsia="Times New Roman" w:hAnsi="Times New Roman" w:cs="Times New Roman"/>
-          <w:lang w:val="es-ES"/>
-        </w:rPr>
-        <w:t>CD - Centrocampistas derechos</w:t>
-      </w:r>
-    </w:p>
-    <w:p>
-      <w:pPr>
-        <w:spacing w:after="240"/>
-        <w:jc w:val="both"/>
-        <w:rPr>
-          <w:rFonts w:ascii="Times New Roman" w:eastAsia="Times New Roman" w:hAnsi="Times New Roman" w:cs="Times New Roman"/>
-          <w:lang w:val="es-ES"/>
-        </w:rPr>
-      </w:pPr>
-      <w:r>
-        <w:rPr>
-          <w:rFonts w:ascii="Times New Roman" w:eastAsia="Times New Roman" w:hAnsi="Times New Roman" w:cs="Times New Roman"/>
-          <w:lang w:val="es-ES"/>
-        </w:rPr>
-        <w:t>INT - Volantes</w:t>
-      </w:r>
-    </w:p>
-    <w:p>
-      <w:pPr>
-        <w:spacing w:after="240"/>
-        <w:jc w:val="both"/>
-        <w:rPr>
-          <w:rFonts w:ascii="Times New Roman" w:eastAsia="Times New Roman" w:hAnsi="Times New Roman" w:cs="Times New Roman"/>
-          <w:lang w:val="es-ES"/>
-        </w:rPr>
-      </w:pPr>
-      <w:r>
-        <w:rPr>
-          <w:rFonts w:ascii="Times New Roman" w:eastAsia="Times New Roman" w:hAnsi="Times New Roman" w:cs="Times New Roman"/>
-          <w:lang w:val="es-ES"/>
-        </w:rPr>
-        <w:t>VI - Volantes izquierdos</w:t>
-      </w:r>
-    </w:p>
-    <w:p>
-      <w:pPr>
-        <w:spacing w:after="240"/>
-        <w:jc w:val="both"/>
-        <w:rPr>
-          <w:rFonts w:ascii="Times New Roman" w:eastAsia="Times New Roman" w:hAnsi="Times New Roman" w:cs="Times New Roman"/>
-          <w:lang w:val="es-ES"/>
-        </w:rPr>
-      </w:pPr>
-      <w:r>
-        <w:rPr>
-          <w:rFonts w:ascii="Times New Roman" w:eastAsia="Times New Roman" w:hAnsi="Times New Roman" w:cs="Times New Roman"/>
-          <w:lang w:val="es-ES"/>
-        </w:rPr>
-        <w:t>VD - Volantes derechos</w:t>
-      </w:r>
-    </w:p>
-    <w:p>
-      <w:pPr>
-        <w:spacing w:after="240"/>
-        <w:jc w:val="both"/>
-        <w:rPr>
-          <w:rFonts w:ascii="Times New Roman" w:eastAsia="Times New Roman" w:hAnsi="Times New Roman" w:cs="Times New Roman"/>
-          <w:lang w:val="es-ES"/>
-        </w:rPr>
-      </w:pPr>
-      <w:r>
-        <w:rPr>
-          <w:rFonts w:ascii="Times New Roman" w:eastAsia="Times New Roman" w:hAnsi="Times New Roman" w:cs="Times New Roman"/>
-          <w:lang w:val="es-ES"/>
-        </w:rPr>
-        <w:t>MCO - Centrocampistas de ataque</w:t>
-      </w:r>
-    </w:p>
-    <w:p>
-      <w:pPr>
-        <w:spacing w:after="240"/>
-        <w:jc w:val="both"/>
-        <w:rPr>
-          <w:rFonts w:ascii="Times New Roman" w:eastAsia="Times New Roman" w:hAnsi="Times New Roman" w:cs="Times New Roman"/>
-          <w:lang w:val="es-ES"/>
-        </w:rPr>
-      </w:pPr>
-    </w:p>
-    <w:p>
-      <w:pPr>
-        <w:spacing w:after="240"/>
-        <w:jc w:val="both"/>
-        <w:rPr>
-          <w:rFonts w:ascii="Times New Roman" w:eastAsia="Times New Roman" w:hAnsi="Times New Roman" w:cs="Times New Roman"/>
-          <w:lang w:val="es-ES"/>
-        </w:rPr>
-      </w:pPr>
-      <w:r>
-        <w:rPr>
-          <w:rFonts w:ascii="Times New Roman" w:eastAsia="Times New Roman" w:hAnsi="Times New Roman" w:cs="Times New Roman"/>
-          <w:lang w:val="es-ES"/>
-        </w:rPr>
-        <w:t xml:space="preserve">Edad -- </w:t>
-      </w:r>
-      <w:proofErr w:type="spellStart"/>
-      <w:r>
-        <w:rPr>
-          <w:rFonts w:ascii="Times New Roman" w:eastAsia="Times New Roman" w:hAnsi="Times New Roman" w:cs="Times New Roman"/>
-          <w:lang w:val="es-ES"/>
-        </w:rPr>
-        <w:t>Edad</w:t>
-      </w:r>
-      <w:proofErr w:type="spellEnd"/>
-      <w:r>
-        <w:rPr>
-          <w:rFonts w:ascii="Times New Roman" w:eastAsia="Times New Roman" w:hAnsi="Times New Roman" w:cs="Times New Roman"/>
-          <w:lang w:val="es-ES"/>
-        </w:rPr>
-        <w:t xml:space="preserve"> actual</w:t>
-      </w:r>
-    </w:p>
-    <w:p>
-      <w:pPr>
-        <w:spacing w:after="240"/>
-        <w:jc w:val="both"/>
-        <w:rPr>
-          <w:rFonts w:ascii="Times New Roman" w:eastAsia="Times New Roman" w:hAnsi="Times New Roman" w:cs="Times New Roman"/>
-          <w:lang w:val="es-ES"/>
-        </w:rPr>
-      </w:pPr>
-      <w:r>
-        <w:rPr>
-          <w:rFonts w:ascii="Times New Roman" w:eastAsia="Times New Roman" w:hAnsi="Times New Roman" w:cs="Times New Roman"/>
-          <w:lang w:val="es-ES"/>
-        </w:rPr>
-        <w:t>La edad se muestra en formato AA-DDD</w:t>
-      </w:r>
-    </w:p>
-    <w:p>
-      <w:pPr>
-        <w:spacing w:after="240"/>
-        <w:jc w:val="both"/>
-        <w:rPr>
-          <w:rFonts w:ascii="Times New Roman" w:eastAsia="Times New Roman" w:hAnsi="Times New Roman" w:cs="Times New Roman"/>
-          <w:lang w:val="es-ES"/>
-        </w:rPr>
-      </w:pPr>
-      <w:r>
-        <w:rPr>
-          <w:rFonts w:ascii="Times New Roman" w:eastAsia="Times New Roman" w:hAnsi="Times New Roman" w:cs="Times New Roman"/>
-          <w:lang w:val="es-ES"/>
-        </w:rPr>
-        <w:t>Nota: Las edades se basan en la edad del jugador en relación con el UTC cuando se crea la página web por primera vez. Esto puede causar algunos problemas en los que la edad de un jugador difiere por un día de lo esperado.</w:t>
-      </w:r>
-    </w:p>
-    <w:p>
-      <w:pPr>
-        <w:spacing w:after="240"/>
-        <w:jc w:val="both"/>
-        <w:rPr>
-          <w:rFonts w:ascii="Times New Roman" w:eastAsia="Times New Roman" w:hAnsi="Times New Roman" w:cs="Times New Roman"/>
-          <w:lang w:val="es-ES"/>
-        </w:rPr>
-      </w:pPr>
-    </w:p>
-    <w:p>
-      <w:pPr>
-        <w:spacing w:after="240"/>
-        <w:jc w:val="both"/>
-        <w:rPr>
-          <w:rFonts w:ascii="Times New Roman" w:eastAsia="Times New Roman" w:hAnsi="Times New Roman" w:cs="Times New Roman"/>
-          <w:lang w:val="es-ES"/>
-        </w:rPr>
-      </w:pPr>
-      <w:r>
-        <w:rPr>
-          <w:rFonts w:ascii="Times New Roman" w:eastAsia="Times New Roman" w:hAnsi="Times New Roman" w:cs="Times New Roman"/>
-          <w:lang w:val="es-ES"/>
-        </w:rPr>
-        <w:t>Nacimiento -- Año de nacimiento</w:t>
-      </w:r>
-    </w:p>
-    <w:p>
-      <w:pPr>
-        <w:spacing w:after="240"/>
-        <w:jc w:val="both"/>
-        <w:rPr>
-          <w:rFonts w:ascii="Times New Roman" w:eastAsia="Times New Roman" w:hAnsi="Times New Roman" w:cs="Times New Roman"/>
-          <w:lang w:val="es-ES"/>
-        </w:rPr>
-      </w:pPr>
-    </w:p>
-    <w:p>
-      <w:pPr>
-        <w:spacing w:after="240"/>
-        <w:jc w:val="both"/>
-        <w:rPr>
-          <w:rFonts w:ascii="Times New Roman" w:eastAsia="Times New Roman" w:hAnsi="Times New Roman" w:cs="Times New Roman"/>
-          <w:lang w:val="es-ES"/>
-        </w:rPr>
-      </w:pPr>
-      <w:r>
-        <w:rPr>
-          <w:rFonts w:ascii="Times New Roman" w:eastAsia="Times New Roman" w:hAnsi="Times New Roman" w:cs="Times New Roman"/>
-          <w:lang w:val="es-ES"/>
-        </w:rPr>
-        <w:t>PJ -- Partidos jugados</w:t>
-      </w:r>
-    </w:p>
-    <w:p>
-      <w:pPr>
-        <w:spacing w:after="240"/>
-        <w:jc w:val="both"/>
-        <w:rPr>
-          <w:rFonts w:ascii="Times New Roman" w:eastAsia="Times New Roman" w:hAnsi="Times New Roman" w:cs="Times New Roman"/>
-          <w:lang w:val="es-ES"/>
-        </w:rPr>
-      </w:pPr>
-      <w:r>
-        <w:rPr>
-          <w:rFonts w:ascii="Times New Roman" w:eastAsia="Times New Roman" w:hAnsi="Times New Roman" w:cs="Times New Roman"/>
-          <w:lang w:val="es-ES"/>
-        </w:rPr>
-        <w:t>Partidos jugados por el jugador o el equipo</w:t>
-      </w:r>
-    </w:p>
-    <w:p>
-      <w:pPr>
-        <w:spacing w:after="240"/>
-        <w:jc w:val="both"/>
-        <w:rPr>
-          <w:rFonts w:ascii="Times New Roman" w:eastAsia="Times New Roman" w:hAnsi="Times New Roman" w:cs="Times New Roman"/>
-          <w:lang w:val="es-ES"/>
-        </w:rPr>
-      </w:pPr>
-    </w:p>
-    <w:p>
-      <w:pPr>
-        <w:spacing w:after="240"/>
-        <w:jc w:val="both"/>
-        <w:rPr>
-          <w:rFonts w:ascii="Times New Roman" w:eastAsia="Times New Roman" w:hAnsi="Times New Roman" w:cs="Times New Roman"/>
-          <w:lang w:val="es-ES"/>
-        </w:rPr>
-      </w:pPr>
-      <w:r>
-        <w:rPr>
-          <w:rFonts w:ascii="Times New Roman" w:eastAsia="Times New Roman" w:hAnsi="Times New Roman" w:cs="Times New Roman"/>
-          <w:lang w:val="es-ES"/>
-        </w:rPr>
-        <w:t xml:space="preserve">Titular -- </w:t>
-      </w:r>
-      <w:proofErr w:type="spellStart"/>
-      <w:r>
-        <w:rPr>
-          <w:rFonts w:ascii="Times New Roman" w:eastAsia="Times New Roman" w:hAnsi="Times New Roman" w:cs="Times New Roman"/>
-          <w:lang w:val="es-ES"/>
-        </w:rPr>
-        <w:t>Titular</w:t>
-      </w:r>
-      <w:proofErr w:type="spellEnd"/>
-    </w:p>
-    <w:p>
-      <w:pPr>
-        <w:spacing w:after="240"/>
-        <w:jc w:val="both"/>
-        <w:rPr>
-          <w:rFonts w:ascii="Times New Roman" w:eastAsia="Times New Roman" w:hAnsi="Times New Roman" w:cs="Times New Roman"/>
-          <w:lang w:val="es-ES"/>
-        </w:rPr>
-      </w:pPr>
-      <w:r>
-        <w:rPr>
-          <w:rFonts w:ascii="Times New Roman" w:eastAsia="Times New Roman" w:hAnsi="Times New Roman" w:cs="Times New Roman"/>
-          <w:lang w:val="es-ES"/>
-        </w:rPr>
-        <w:t>Partido o partidos iniciados por el jugador</w:t>
-      </w:r>
-    </w:p>
-    <w:p>
-      <w:pPr>
-        <w:spacing w:after="240"/>
-        <w:jc w:val="both"/>
-        <w:rPr>
-          <w:rFonts w:ascii="Times New Roman" w:eastAsia="Times New Roman" w:hAnsi="Times New Roman" w:cs="Times New Roman"/>
-          <w:lang w:val="es-ES"/>
-        </w:rPr>
-      </w:pPr>
-    </w:p>
-    <w:p>
-      <w:pPr>
-        <w:spacing w:after="240"/>
-        <w:jc w:val="both"/>
-        <w:rPr>
-          <w:rFonts w:ascii="Times New Roman" w:eastAsia="Times New Roman" w:hAnsi="Times New Roman" w:cs="Times New Roman"/>
-          <w:lang w:val="es-ES"/>
-        </w:rPr>
-      </w:pPr>
-      <w:proofErr w:type="spellStart"/>
-      <w:r>
-        <w:rPr>
-          <w:rFonts w:ascii="Times New Roman" w:eastAsia="Times New Roman" w:hAnsi="Times New Roman" w:cs="Times New Roman"/>
-          <w:lang w:val="es-ES"/>
-        </w:rPr>
-        <w:lastRenderedPageBreak/>
-        <w:t>Mín</w:t>
-      </w:r>
-      <w:proofErr w:type="spellEnd"/>
-      <w:r>
-        <w:rPr>
-          <w:rFonts w:ascii="Times New Roman" w:eastAsia="Times New Roman" w:hAnsi="Times New Roman" w:cs="Times New Roman"/>
-          <w:lang w:val="es-ES"/>
-        </w:rPr>
-        <w:t xml:space="preserve"> – Minutos</w:t>
-      </w:r>
-    </w:p>
-    <w:p>
-      <w:pPr>
-        <w:spacing w:after="240"/>
-        <w:jc w:val="both"/>
-        <w:rPr>
-          <w:rFonts w:ascii="Times New Roman" w:eastAsia="Times New Roman" w:hAnsi="Times New Roman" w:cs="Times New Roman"/>
-          <w:lang w:val="es-ES"/>
-        </w:rPr>
-      </w:pPr>
-    </w:p>
-    <w:p>
-      <w:pPr>
-        <w:spacing w:after="240"/>
-        <w:jc w:val="both"/>
-        <w:rPr>
-          <w:rFonts w:ascii="Times New Roman" w:eastAsia="Times New Roman" w:hAnsi="Times New Roman" w:cs="Times New Roman"/>
-          <w:lang w:val="es-ES"/>
-        </w:rPr>
-      </w:pPr>
-      <w:r>
-        <w:rPr>
-          <w:rFonts w:ascii="Times New Roman" w:eastAsia="Times New Roman" w:hAnsi="Times New Roman" w:cs="Times New Roman"/>
-          <w:lang w:val="es-ES"/>
-        </w:rPr>
-        <w:t>90 s -- 90s jugados Minutos jugados divididos por 90</w:t>
-      </w:r>
-    </w:p>
-    <w:p>
-      <w:pPr>
-        <w:spacing w:after="240"/>
-        <w:jc w:val="both"/>
-        <w:rPr>
-          <w:rFonts w:ascii="Times New Roman" w:eastAsia="Times New Roman" w:hAnsi="Times New Roman" w:cs="Times New Roman"/>
-          <w:lang w:val="es-ES"/>
-        </w:rPr>
-      </w:pPr>
-    </w:p>
-    <w:p>
-      <w:pPr>
-        <w:spacing w:after="240"/>
-        <w:jc w:val="both"/>
-        <w:rPr>
-          <w:rFonts w:ascii="Times New Roman" w:eastAsia="Times New Roman" w:hAnsi="Times New Roman" w:cs="Times New Roman"/>
-          <w:lang w:val="es-ES"/>
-        </w:rPr>
-      </w:pPr>
-      <w:proofErr w:type="spellStart"/>
-      <w:r>
-        <w:rPr>
-          <w:rFonts w:ascii="Times New Roman" w:eastAsia="Times New Roman" w:hAnsi="Times New Roman" w:cs="Times New Roman"/>
-          <w:lang w:val="es-ES"/>
-        </w:rPr>
-        <w:t>Gls</w:t>
-      </w:r>
-      <w:proofErr w:type="spellEnd"/>
-      <w:r>
-        <w:rPr>
-          <w:rFonts w:ascii="Times New Roman" w:eastAsia="Times New Roman" w:hAnsi="Times New Roman" w:cs="Times New Roman"/>
-          <w:lang w:val="es-ES"/>
-        </w:rPr>
-        <w:t>. -- Goles</w:t>
-      </w:r>
-    </w:p>
-    <w:p>
-      <w:pPr>
-        <w:spacing w:after="240"/>
-        <w:jc w:val="both"/>
-        <w:rPr>
-          <w:rFonts w:ascii="Times New Roman" w:eastAsia="Times New Roman" w:hAnsi="Times New Roman" w:cs="Times New Roman"/>
-          <w:lang w:val="es-ES"/>
-        </w:rPr>
-      </w:pPr>
-      <w:r>
-        <w:rPr>
-          <w:rFonts w:ascii="Times New Roman" w:eastAsia="Times New Roman" w:hAnsi="Times New Roman" w:cs="Times New Roman"/>
-          <w:lang w:val="es-ES"/>
-        </w:rPr>
-        <w:t>Goles marcados o permitidos</w:t>
-      </w:r>
-    </w:p>
-    <w:p>
-      <w:pPr>
-        <w:spacing w:after="240"/>
-        <w:jc w:val="both"/>
-        <w:rPr>
-          <w:rFonts w:ascii="Times New Roman" w:eastAsia="Times New Roman" w:hAnsi="Times New Roman" w:cs="Times New Roman"/>
-          <w:lang w:val="es-ES"/>
-        </w:rPr>
-      </w:pPr>
-    </w:p>
-    <w:p>
-      <w:pPr>
-        <w:spacing w:after="240"/>
-        <w:jc w:val="both"/>
-        <w:rPr>
-          <w:rFonts w:ascii="Times New Roman" w:eastAsia="Times New Roman" w:hAnsi="Times New Roman" w:cs="Times New Roman"/>
-          <w:lang w:val="es-ES"/>
-        </w:rPr>
-      </w:pPr>
-      <w:proofErr w:type="spellStart"/>
-      <w:r>
-        <w:rPr>
-          <w:rFonts w:ascii="Times New Roman" w:eastAsia="Times New Roman" w:hAnsi="Times New Roman" w:cs="Times New Roman"/>
-          <w:lang w:val="es-ES"/>
-        </w:rPr>
-        <w:t>Ass</w:t>
-      </w:r>
-      <w:proofErr w:type="spellEnd"/>
-      <w:r>
-        <w:rPr>
-          <w:rFonts w:ascii="Times New Roman" w:eastAsia="Times New Roman" w:hAnsi="Times New Roman" w:cs="Times New Roman"/>
-          <w:lang w:val="es-ES"/>
-        </w:rPr>
-        <w:t xml:space="preserve"> – Asistencias</w:t>
-      </w:r>
-    </w:p>
-    <w:p>
-      <w:pPr>
-        <w:spacing w:after="240"/>
-        <w:jc w:val="both"/>
-        <w:rPr>
-          <w:rFonts w:ascii="Times New Roman" w:eastAsia="Times New Roman" w:hAnsi="Times New Roman" w:cs="Times New Roman"/>
-          <w:lang w:val="es-ES"/>
-        </w:rPr>
-      </w:pPr>
-    </w:p>
-    <w:p>
-      <w:pPr>
-        <w:spacing w:after="240"/>
-        <w:jc w:val="both"/>
-        <w:rPr>
-          <w:rFonts w:ascii="Times New Roman" w:eastAsia="Times New Roman" w:hAnsi="Times New Roman" w:cs="Times New Roman"/>
-          <w:lang w:val="es-ES"/>
-        </w:rPr>
-      </w:pPr>
-      <w:r>
-        <w:rPr>
-          <w:rFonts w:ascii="Times New Roman" w:eastAsia="Times New Roman" w:hAnsi="Times New Roman" w:cs="Times New Roman"/>
-          <w:lang w:val="es-ES"/>
-        </w:rPr>
-        <w:t>G-TP -- Goles sin penalización</w:t>
-      </w:r>
-    </w:p>
-    <w:p>
-      <w:pPr>
-        <w:spacing w:after="240"/>
-        <w:jc w:val="both"/>
-        <w:rPr>
-          <w:rFonts w:ascii="Times New Roman" w:eastAsia="Times New Roman" w:hAnsi="Times New Roman" w:cs="Times New Roman"/>
-          <w:lang w:val="es-ES"/>
-        </w:rPr>
-      </w:pPr>
-    </w:p>
-    <w:p>
-      <w:pPr>
-        <w:spacing w:after="240"/>
-        <w:jc w:val="both"/>
-        <w:rPr>
-          <w:rFonts w:ascii="Times New Roman" w:eastAsia="Times New Roman" w:hAnsi="Times New Roman" w:cs="Times New Roman"/>
-          <w:lang w:val="es-ES"/>
-        </w:rPr>
-      </w:pPr>
-      <w:r>
-        <w:rPr>
-          <w:rFonts w:ascii="Times New Roman" w:eastAsia="Times New Roman" w:hAnsi="Times New Roman" w:cs="Times New Roman"/>
-          <w:lang w:val="es-ES"/>
-        </w:rPr>
-        <w:t>TP -- Tiros penales ejecutados</w:t>
-      </w:r>
-    </w:p>
-    <w:p>
-      <w:pPr>
-        <w:spacing w:after="240"/>
-        <w:jc w:val="both"/>
-        <w:rPr>
-          <w:rFonts w:ascii="Times New Roman" w:eastAsia="Times New Roman" w:hAnsi="Times New Roman" w:cs="Times New Roman"/>
-          <w:lang w:val="es-ES"/>
-        </w:rPr>
-      </w:pPr>
-    </w:p>
-    <w:p>
-      <w:pPr>
-        <w:spacing w:after="240"/>
-        <w:jc w:val="both"/>
-        <w:rPr>
-          <w:rFonts w:ascii="Times New Roman" w:eastAsia="Times New Roman" w:hAnsi="Times New Roman" w:cs="Times New Roman"/>
-          <w:lang w:val="es-ES"/>
-        </w:rPr>
-      </w:pPr>
-      <w:proofErr w:type="spellStart"/>
-      <w:r>
-        <w:rPr>
-          <w:rFonts w:ascii="Times New Roman" w:eastAsia="Times New Roman" w:hAnsi="Times New Roman" w:cs="Times New Roman"/>
-          <w:lang w:val="es-ES"/>
-        </w:rPr>
-        <w:t>TPint</w:t>
-      </w:r>
-      <w:proofErr w:type="spellEnd"/>
-      <w:r>
-        <w:rPr>
-          <w:rFonts w:ascii="Times New Roman" w:eastAsia="Times New Roman" w:hAnsi="Times New Roman" w:cs="Times New Roman"/>
-          <w:lang w:val="es-ES"/>
-        </w:rPr>
-        <w:t xml:space="preserve"> -- Tiros penales intentados</w:t>
-      </w:r>
-    </w:p>
-    <w:p>
-      <w:pPr>
-        <w:spacing w:after="240"/>
-        <w:jc w:val="both"/>
-        <w:rPr>
-          <w:rFonts w:ascii="Times New Roman" w:eastAsia="Times New Roman" w:hAnsi="Times New Roman" w:cs="Times New Roman"/>
-          <w:lang w:val="es-ES"/>
-        </w:rPr>
-      </w:pPr>
-    </w:p>
-    <w:p>
-      <w:pPr>
-        <w:spacing w:after="240"/>
-        <w:jc w:val="both"/>
-        <w:rPr>
-          <w:rFonts w:ascii="Times New Roman" w:eastAsia="Times New Roman" w:hAnsi="Times New Roman" w:cs="Times New Roman"/>
-          <w:lang w:val="es-ES"/>
-        </w:rPr>
-      </w:pPr>
-      <w:r>
-        <w:rPr>
-          <w:rFonts w:ascii="Times New Roman" w:eastAsia="Times New Roman" w:hAnsi="Times New Roman" w:cs="Times New Roman"/>
-          <w:lang w:val="es-ES"/>
-        </w:rPr>
-        <w:t>TA -- Tarjetas amarillas</w:t>
-      </w:r>
-    </w:p>
-    <w:p>
-      <w:pPr>
-        <w:spacing w:after="240"/>
-        <w:jc w:val="both"/>
-        <w:rPr>
-          <w:rFonts w:ascii="Times New Roman" w:eastAsia="Times New Roman" w:hAnsi="Times New Roman" w:cs="Times New Roman"/>
-          <w:lang w:val="es-ES"/>
-        </w:rPr>
-      </w:pPr>
-    </w:p>
-    <w:p>
-      <w:pPr>
-        <w:spacing w:after="240"/>
-        <w:jc w:val="both"/>
-        <w:rPr>
-          <w:rFonts w:ascii="Times New Roman" w:eastAsia="Times New Roman" w:hAnsi="Times New Roman" w:cs="Times New Roman"/>
-          <w:lang w:val="es-ES"/>
-        </w:rPr>
-      </w:pPr>
-      <w:r>
-        <w:rPr>
-          <w:rFonts w:ascii="Times New Roman" w:eastAsia="Times New Roman" w:hAnsi="Times New Roman" w:cs="Times New Roman"/>
-          <w:lang w:val="es-ES"/>
-        </w:rPr>
-        <w:t>TR -- Tarjetas rojas</w:t>
-      </w:r>
-    </w:p>
-    <w:p>
-      <w:pPr>
-        <w:spacing w:after="240"/>
-        <w:jc w:val="both"/>
-        <w:rPr>
-          <w:rFonts w:ascii="Times New Roman" w:eastAsia="Times New Roman" w:hAnsi="Times New Roman" w:cs="Times New Roman"/>
-          <w:lang w:val="es-ES"/>
-        </w:rPr>
-      </w:pPr>
-    </w:p>
-    <w:p>
-      <w:pPr>
-        <w:spacing w:after="240"/>
-        <w:jc w:val="both"/>
-        <w:rPr>
-          <w:rFonts w:ascii="Times New Roman" w:eastAsia="Times New Roman" w:hAnsi="Times New Roman" w:cs="Times New Roman"/>
-          <w:lang w:val="es-ES"/>
-        </w:rPr>
-      </w:pPr>
-      <w:proofErr w:type="spellStart"/>
-      <w:r>
-        <w:rPr>
-          <w:rFonts w:ascii="Times New Roman" w:eastAsia="Times New Roman" w:hAnsi="Times New Roman" w:cs="Times New Roman"/>
-          <w:lang w:val="es-ES"/>
-        </w:rPr>
-        <w:t>Gls</w:t>
-      </w:r>
-      <w:proofErr w:type="spellEnd"/>
-      <w:r>
-        <w:rPr>
-          <w:rFonts w:ascii="Times New Roman" w:eastAsia="Times New Roman" w:hAnsi="Times New Roman" w:cs="Times New Roman"/>
-          <w:lang w:val="es-ES"/>
-        </w:rPr>
-        <w:t>. -- Goles marcados por 90 minutos</w:t>
-      </w:r>
-    </w:p>
-    <w:p>
-      <w:pPr>
-        <w:spacing w:after="240"/>
-        <w:jc w:val="both"/>
-        <w:rPr>
-          <w:rFonts w:ascii="Times New Roman" w:eastAsia="Times New Roman" w:hAnsi="Times New Roman" w:cs="Times New Roman"/>
-          <w:lang w:val="es-ES"/>
-        </w:rPr>
-      </w:pPr>
-      <w:r>
-        <w:rPr>
-          <w:rFonts w:ascii="Times New Roman" w:eastAsia="Times New Roman" w:hAnsi="Times New Roman" w:cs="Times New Roman"/>
-          <w:lang w:val="es-ES"/>
-        </w:rPr>
-        <w:t>Se requiere un mínimo de 30 minutos jugados por partido de equipo para calificar como líder.</w:t>
-      </w:r>
-    </w:p>
-    <w:p>
-      <w:pPr>
-        <w:spacing w:after="240"/>
-        <w:jc w:val="both"/>
-        <w:rPr>
-          <w:rFonts w:ascii="Times New Roman" w:eastAsia="Times New Roman" w:hAnsi="Times New Roman" w:cs="Times New Roman"/>
-          <w:lang w:val="es-ES"/>
-        </w:rPr>
-      </w:pPr>
-    </w:p>
-    <w:p>
-      <w:pPr>
-        <w:spacing w:after="240"/>
-        <w:jc w:val="both"/>
-        <w:rPr>
-          <w:rFonts w:ascii="Times New Roman" w:eastAsia="Times New Roman" w:hAnsi="Times New Roman" w:cs="Times New Roman"/>
-          <w:lang w:val="es-ES"/>
-        </w:rPr>
-      </w:pPr>
-      <w:proofErr w:type="spellStart"/>
-      <w:r>
-        <w:rPr>
-          <w:rFonts w:ascii="Times New Roman" w:eastAsia="Times New Roman" w:hAnsi="Times New Roman" w:cs="Times New Roman"/>
-          <w:lang w:val="es-ES"/>
-        </w:rPr>
-        <w:t>Ast</w:t>
-      </w:r>
-      <w:proofErr w:type="spellEnd"/>
-      <w:r>
-        <w:rPr>
-          <w:rFonts w:ascii="Times New Roman" w:eastAsia="Times New Roman" w:hAnsi="Times New Roman" w:cs="Times New Roman"/>
-          <w:lang w:val="es-ES"/>
-        </w:rPr>
-        <w:t xml:space="preserve"> -- Asistencias por 90 minutos</w:t>
-      </w:r>
-    </w:p>
-    <w:p>
-      <w:pPr>
-        <w:spacing w:after="240"/>
-        <w:jc w:val="both"/>
-        <w:rPr>
-          <w:rFonts w:ascii="Times New Roman" w:eastAsia="Times New Roman" w:hAnsi="Times New Roman" w:cs="Times New Roman"/>
-          <w:lang w:val="es-ES"/>
-        </w:rPr>
-      </w:pPr>
-      <w:r>
-        <w:rPr>
-          <w:rFonts w:ascii="Times New Roman" w:eastAsia="Times New Roman" w:hAnsi="Times New Roman" w:cs="Times New Roman"/>
-          <w:lang w:val="es-ES"/>
-        </w:rPr>
-        <w:t>Se requiere un mínimo de 30 minutos jugados por partido de equipo para calificar como líder.</w:t>
-      </w:r>
-    </w:p>
-    <w:p>
-      <w:pPr>
-        <w:spacing w:after="240"/>
-        <w:jc w:val="both"/>
-        <w:rPr>
-          <w:rFonts w:ascii="Times New Roman" w:eastAsia="Times New Roman" w:hAnsi="Times New Roman" w:cs="Times New Roman"/>
-          <w:lang w:val="es-ES"/>
-        </w:rPr>
-      </w:pPr>
-    </w:p>
-    <w:p>
-      <w:pPr>
-        <w:spacing w:after="240"/>
-        <w:jc w:val="both"/>
-        <w:rPr>
-          <w:rFonts w:ascii="Times New Roman" w:eastAsia="Times New Roman" w:hAnsi="Times New Roman" w:cs="Times New Roman"/>
-          <w:lang w:val="es-ES"/>
-        </w:rPr>
-      </w:pPr>
-      <w:r>
-        <w:rPr>
-          <w:rFonts w:ascii="Times New Roman" w:eastAsia="Times New Roman" w:hAnsi="Times New Roman" w:cs="Times New Roman"/>
-          <w:lang w:val="es-ES"/>
-        </w:rPr>
-        <w:t>G+A -- Goles y asistencias por 90 minutos</w:t>
-      </w:r>
-    </w:p>
-    <w:p>
-      <w:pPr>
-        <w:spacing w:after="240"/>
-        <w:jc w:val="both"/>
-        <w:rPr>
-          <w:rFonts w:ascii="Times New Roman" w:eastAsia="Times New Roman" w:hAnsi="Times New Roman" w:cs="Times New Roman"/>
-          <w:lang w:val="es-ES"/>
-        </w:rPr>
-      </w:pPr>
-      <w:r>
-        <w:rPr>
-          <w:rFonts w:ascii="Times New Roman" w:eastAsia="Times New Roman" w:hAnsi="Times New Roman" w:cs="Times New Roman"/>
-          <w:lang w:val="es-ES"/>
-        </w:rPr>
-        <w:lastRenderedPageBreak/>
-        <w:t>Se requiere un mínimo de 30 minutos jugados por partido de equipo para calificar como líder.</w:t>
-      </w:r>
-    </w:p>
-    <w:p>
-      <w:pPr>
-        <w:spacing w:after="240"/>
-        <w:jc w:val="both"/>
-        <w:rPr>
-          <w:rFonts w:ascii="Times New Roman" w:eastAsia="Times New Roman" w:hAnsi="Times New Roman" w:cs="Times New Roman"/>
-          <w:lang w:val="es-ES"/>
-        </w:rPr>
-      </w:pPr>
-    </w:p>
-    <w:p>
-      <w:pPr>
-        <w:spacing w:after="240"/>
-        <w:jc w:val="both"/>
-        <w:rPr>
-          <w:rFonts w:ascii="Times New Roman" w:eastAsia="Times New Roman" w:hAnsi="Times New Roman" w:cs="Times New Roman"/>
-          <w:lang w:val="es-ES"/>
-        </w:rPr>
-      </w:pPr>
-      <w:r>
-        <w:rPr>
-          <w:rFonts w:ascii="Times New Roman" w:eastAsia="Times New Roman" w:hAnsi="Times New Roman" w:cs="Times New Roman"/>
-          <w:lang w:val="es-ES"/>
-        </w:rPr>
-        <w:t>G-TP -- Goles menos penales ejecutados por cada 90 minutos</w:t>
-      </w:r>
-    </w:p>
-    <w:p>
-      <w:pPr>
-        <w:spacing w:after="240"/>
-        <w:jc w:val="both"/>
-        <w:rPr>
-          <w:rFonts w:ascii="Times New Roman" w:eastAsia="Times New Roman" w:hAnsi="Times New Roman" w:cs="Times New Roman"/>
-          <w:lang w:val="es-ES"/>
-        </w:rPr>
-      </w:pPr>
-      <w:r>
-        <w:rPr>
-          <w:rFonts w:ascii="Times New Roman" w:eastAsia="Times New Roman" w:hAnsi="Times New Roman" w:cs="Times New Roman"/>
-          <w:lang w:val="es-ES"/>
-        </w:rPr>
-        <w:t>Se requiere un mínimo de 30 minutos jugados por partido de equipo para calificar como líder.</w:t>
-      </w:r>
-    </w:p>
-    <w:p>
-      <w:pPr>
-        <w:spacing w:after="240"/>
-        <w:jc w:val="both"/>
-        <w:rPr>
-          <w:rFonts w:ascii="Times New Roman" w:eastAsia="Times New Roman" w:hAnsi="Times New Roman" w:cs="Times New Roman"/>
-          <w:lang w:val="es-ES"/>
-        </w:rPr>
-      </w:pPr>
-    </w:p>
-    <w:p>
-      <w:pPr>
-        <w:spacing w:after="240"/>
-        <w:jc w:val="both"/>
-        <w:rPr>
-          <w:rFonts w:ascii="Times New Roman" w:eastAsia="Times New Roman" w:hAnsi="Times New Roman" w:cs="Times New Roman"/>
-          <w:lang w:val="es-ES"/>
-        </w:rPr>
-      </w:pPr>
-      <w:r>
-        <w:rPr>
-          <w:rFonts w:ascii="Times New Roman" w:eastAsia="Times New Roman" w:hAnsi="Times New Roman" w:cs="Times New Roman"/>
-          <w:lang w:val="es-ES"/>
-        </w:rPr>
-        <w:t>G+A-TP -- Goles más asistencias menos tiros de penales ejecutados por 90 minutos</w:t>
-      </w:r>
-    </w:p>
-    <w:p>
-      <w:pPr>
-        <w:spacing w:after="240"/>
-        <w:jc w:val="both"/>
-        <w:rPr>
-          <w:rFonts w:ascii="Times New Roman" w:eastAsia="Times New Roman" w:hAnsi="Times New Roman" w:cs="Times New Roman"/>
-          <w:lang w:val="es-ES"/>
-        </w:rPr>
-      </w:pPr>
-      <w:r>
-        <w:rPr>
-          <w:rFonts w:ascii="Times New Roman" w:eastAsia="Times New Roman" w:hAnsi="Times New Roman" w:cs="Times New Roman"/>
-          <w:lang w:val="es-ES"/>
-        </w:rPr>
-        <w:t>Se requiere un mínimo de 30 minutos jugados por partido de equipo para calificar como líder.</w:t>
       </w:r>
     </w:p>
     <w:p>
@@ -1680,12 +3335,16 @@
         <w:jc w:val="both"/>
         <w:rPr>
           <w:rFonts w:ascii="Times New Roman" w:eastAsia="Times New Roman" w:hAnsi="Times New Roman" w:cs="Times New Roman"/>
-          <w:lang w:val="es-ES"/>
-        </w:rPr>
-      </w:pPr>
-      <w:r>
-        <w:rPr>
-          <w:rFonts w:ascii="Arial" w:eastAsia="Times New Roman" w:hAnsi="Arial" w:cs="Arial"/>
+          <w:b/>
+          <w:bCs/>
+          <w:lang w:val="es-ES"/>
+        </w:rPr>
+      </w:pPr>
+      <w:r>
+        <w:rPr>
+          <w:rFonts w:ascii="Arial" w:eastAsia="Times New Roman" w:hAnsi="Arial" w:cs="Arial"/>
+          <w:b/>
+          <w:bCs/>
           <w:color w:val="000000"/>
           <w:sz w:val="22"/>
           <w:szCs w:val="22"/>
@@ -1696,6 +3355,8 @@
       <w:r>
         <w:rPr>
           <w:rFonts w:ascii="Arial" w:eastAsia="Times New Roman" w:hAnsi="Arial" w:cs="Arial"/>
+          <w:b/>
+          <w:bCs/>
           <w:color w:val="000000"/>
           <w:sz w:val="22"/>
           <w:szCs w:val="22"/>
@@ -1706,6 +3367,8 @@
       <w:r>
         <w:rPr>
           <w:rFonts w:ascii="Arial" w:eastAsia="Times New Roman" w:hAnsi="Arial" w:cs="Arial"/>
+          <w:b/>
+          <w:bCs/>
           <w:color w:val="000000"/>
           <w:sz w:val="22"/>
           <w:szCs w:val="22"/>
@@ -1716,6 +3379,8 @@
       <w:r>
         <w:rPr>
           <w:rFonts w:ascii="Arial" w:eastAsia="Times New Roman" w:hAnsi="Arial" w:cs="Arial"/>
+          <w:b/>
+          <w:bCs/>
           <w:color w:val="000000"/>
           <w:sz w:val="22"/>
           <w:szCs w:val="22"/>
@@ -1726,6 +3391,8 @@
       <w:r>
         <w:rPr>
           <w:rFonts w:ascii="Arial" w:eastAsia="Times New Roman" w:hAnsi="Arial" w:cs="Arial"/>
+          <w:b/>
+          <w:bCs/>
           <w:color w:val="000000"/>
           <w:sz w:val="22"/>
           <w:szCs w:val="22"/>
@@ -1768,22 +3435,29 @@
         <w:jc w:val="both"/>
         <w:rPr>
           <w:rFonts w:ascii="Times New Roman" w:eastAsia="Times New Roman" w:hAnsi="Times New Roman" w:cs="Times New Roman"/>
-          <w:lang w:val="es-ES"/>
-        </w:rPr>
-      </w:pPr>
-      <w:r>
-        <w:rPr>
-          <w:rFonts w:ascii="Arial" w:eastAsia="Times New Roman" w:hAnsi="Arial" w:cs="Arial"/>
-          <w:color w:val="000000"/>
-          <w:sz w:val="22"/>
-          <w:szCs w:val="22"/>
-          <w:lang w:val="es-ES"/>
-        </w:rPr>
+          <w:b/>
+          <w:bCs/>
+          <w:lang w:val="es-ES"/>
+        </w:rPr>
+      </w:pPr>
+      <w:r>
+        <w:rPr>
+          <w:rFonts w:ascii="Arial" w:eastAsia="Times New Roman" w:hAnsi="Arial" w:cs="Arial"/>
+          <w:b/>
+          <w:bCs/>
+          <w:color w:val="000000"/>
+          <w:sz w:val="22"/>
+          <w:szCs w:val="22"/>
+          <w:lang w:val="es-ES"/>
+        </w:rPr>
+        <w:lastRenderedPageBreak/>
         <w:t>Inspiración. Explique por qué es interesante este conjunto de datos y qué</w:t>
       </w:r>
       <w:r>
         <w:rPr>
           <w:rFonts w:ascii="Arial" w:eastAsia="Times New Roman" w:hAnsi="Arial" w:cs="Arial"/>
+          <w:b/>
+          <w:bCs/>
           <w:color w:val="000000"/>
           <w:sz w:val="22"/>
           <w:szCs w:val="22"/>
@@ -1794,6 +3468,8 @@
       <w:r>
         <w:rPr>
           <w:rFonts w:ascii="Arial" w:eastAsia="Times New Roman" w:hAnsi="Arial" w:cs="Arial"/>
+          <w:b/>
+          <w:bCs/>
           <w:color w:val="000000"/>
           <w:sz w:val="22"/>
           <w:szCs w:val="22"/>
@@ -1804,6 +3480,8 @@
       <w:r>
         <w:rPr>
           <w:rFonts w:ascii="Arial" w:eastAsia="Times New Roman" w:hAnsi="Arial" w:cs="Arial"/>
+          <w:b/>
+          <w:bCs/>
           <w:color w:val="000000"/>
           <w:sz w:val="22"/>
           <w:szCs w:val="22"/>
@@ -1814,6 +3492,8 @@
       <w:r>
         <w:rPr>
           <w:rFonts w:ascii="Arial" w:eastAsia="Times New Roman" w:hAnsi="Arial" w:cs="Arial"/>
+          <w:b/>
+          <w:bCs/>
           <w:color w:val="000000"/>
           <w:sz w:val="22"/>
           <w:szCs w:val="22"/>
@@ -1856,12 +3536,16 @@
         <w:jc w:val="both"/>
         <w:rPr>
           <w:rFonts w:ascii="Times New Roman" w:eastAsia="Times New Roman" w:hAnsi="Times New Roman" w:cs="Times New Roman"/>
-          <w:lang w:val="es-ES"/>
-        </w:rPr>
-      </w:pPr>
-      <w:r>
-        <w:rPr>
-          <w:rFonts w:ascii="Arial" w:eastAsia="Times New Roman" w:hAnsi="Arial" w:cs="Arial"/>
+          <w:b/>
+          <w:bCs/>
+          <w:lang w:val="es-ES"/>
+        </w:rPr>
+      </w:pPr>
+      <w:r>
+        <w:rPr>
+          <w:rFonts w:ascii="Arial" w:eastAsia="Times New Roman" w:hAnsi="Arial" w:cs="Arial"/>
+          <w:b/>
+          <w:bCs/>
           <w:color w:val="000000"/>
           <w:sz w:val="22"/>
           <w:szCs w:val="22"/>
@@ -1873,6 +3557,8 @@
       <w:r>
         <w:rPr>
           <w:rFonts w:ascii="Arial" w:eastAsia="Times New Roman" w:hAnsi="Arial" w:cs="Arial"/>
+          <w:b/>
+          <w:bCs/>
           <w:color w:val="000000"/>
           <w:sz w:val="22"/>
           <w:szCs w:val="22"/>
@@ -1884,6 +3570,8 @@
       <w:r>
         <w:rPr>
           <w:rFonts w:ascii="Arial" w:eastAsia="Times New Roman" w:hAnsi="Arial" w:cs="Arial"/>
+          <w:b/>
+          <w:bCs/>
           <w:color w:val="000000"/>
           <w:sz w:val="22"/>
           <w:szCs w:val="22"/>
@@ -1894,6 +3582,8 @@
       <w:r>
         <w:rPr>
           <w:rFonts w:ascii="Arial" w:eastAsia="Times New Roman" w:hAnsi="Arial" w:cs="Arial"/>
+          <w:b/>
+          <w:bCs/>
           <w:color w:val="000000"/>
           <w:sz w:val="22"/>
           <w:szCs w:val="22"/>
@@ -1904,6 +3594,8 @@
       <w:r>
         <w:rPr>
           <w:rFonts w:ascii="Arial" w:eastAsia="Times New Roman" w:hAnsi="Arial" w:cs="Arial"/>
+          <w:b/>
+          <w:bCs/>
           <w:color w:val="000000"/>
           <w:sz w:val="22"/>
           <w:szCs w:val="22"/>
@@ -1911,6 +3603,18 @@
         </w:rPr>
         <w:t>de su selección:</w:t>
       </w:r>
+    </w:p>
+    <w:p>
+      <w:pPr>
+        <w:pStyle w:val="Prrafodelista"/>
+        <w:jc w:val="both"/>
+        <w:rPr>
+          <w:rFonts w:ascii="Times New Roman" w:eastAsia="Times New Roman" w:hAnsi="Times New Roman" w:cs="Times New Roman"/>
+          <w:b/>
+          <w:bCs/>
+          <w:lang w:val="es-ES"/>
+        </w:rPr>
+      </w:pPr>
     </w:p>
     <w:p>
       <w:pPr>
@@ -1922,12 +3626,16 @@
         <w:jc w:val="both"/>
         <w:rPr>
           <w:rFonts w:ascii="Times New Roman" w:eastAsia="Times New Roman" w:hAnsi="Times New Roman" w:cs="Times New Roman"/>
+          <w:b/>
+          <w:bCs/>
           <w:lang w:val="en-GB"/>
         </w:rPr>
       </w:pPr>
       <w:r>
         <w:rPr>
           <w:rFonts w:ascii="Arial" w:eastAsia="Times New Roman" w:hAnsi="Arial" w:cs="Arial"/>
+          <w:b/>
+          <w:bCs/>
           <w:color w:val="000000"/>
           <w:sz w:val="22"/>
           <w:szCs w:val="22"/>
@@ -1946,12 +3654,16 @@
         <w:jc w:val="both"/>
         <w:rPr>
           <w:rFonts w:ascii="Times New Roman" w:eastAsia="Times New Roman" w:hAnsi="Times New Roman" w:cs="Times New Roman"/>
+          <w:b/>
+          <w:bCs/>
           <w:lang w:val="en-GB"/>
         </w:rPr>
       </w:pPr>
       <w:r>
         <w:rPr>
           <w:rFonts w:ascii="Arial" w:eastAsia="Times New Roman" w:hAnsi="Arial" w:cs="Arial"/>
+          <w:b/>
+          <w:bCs/>
           <w:color w:val="000000"/>
           <w:sz w:val="22"/>
           <w:szCs w:val="22"/>
@@ -1970,12 +3682,16 @@
         <w:jc w:val="both"/>
         <w:rPr>
           <w:rFonts w:ascii="Times New Roman" w:eastAsia="Times New Roman" w:hAnsi="Times New Roman" w:cs="Times New Roman"/>
+          <w:b/>
+          <w:bCs/>
           <w:lang w:val="en-GB"/>
         </w:rPr>
       </w:pPr>
       <w:r>
         <w:rPr>
           <w:rFonts w:ascii="Arial" w:eastAsia="Times New Roman" w:hAnsi="Arial" w:cs="Arial"/>
+          <w:b/>
+          <w:bCs/>
           <w:color w:val="000000"/>
           <w:sz w:val="22"/>
           <w:szCs w:val="22"/>
@@ -1994,12 +3710,16 @@
         <w:jc w:val="both"/>
         <w:rPr>
           <w:rFonts w:ascii="Times New Roman" w:eastAsia="Times New Roman" w:hAnsi="Times New Roman" w:cs="Times New Roman"/>
+          <w:b/>
+          <w:bCs/>
           <w:lang w:val="en-GB"/>
         </w:rPr>
       </w:pPr>
       <w:r>
         <w:rPr>
           <w:rFonts w:ascii="Arial" w:eastAsia="Times New Roman" w:hAnsi="Arial" w:cs="Arial"/>
+          <w:b/>
+          <w:bCs/>
           <w:color w:val="000000"/>
           <w:sz w:val="22"/>
           <w:szCs w:val="22"/>
@@ -2010,6 +3730,8 @@
       <w:r>
         <w:rPr>
           <w:rFonts w:ascii="Arial" w:eastAsia="Times New Roman" w:hAnsi="Arial" w:cs="Arial"/>
+          <w:b/>
+          <w:bCs/>
           <w:color w:val="000000"/>
           <w:sz w:val="22"/>
           <w:szCs w:val="22"/>
@@ -2020,6 +3742,8 @@
       <w:r>
         <w:rPr>
           <w:rFonts w:ascii="Arial" w:eastAsia="Times New Roman" w:hAnsi="Arial" w:cs="Arial"/>
+          <w:b/>
+          <w:bCs/>
           <w:color w:val="000000"/>
           <w:sz w:val="22"/>
           <w:szCs w:val="22"/>
@@ -2038,12 +3762,16 @@
         <w:jc w:val="both"/>
         <w:rPr>
           <w:rFonts w:ascii="Times New Roman" w:eastAsia="Times New Roman" w:hAnsi="Times New Roman" w:cs="Times New Roman"/>
+          <w:b/>
+          <w:bCs/>
           <w:lang w:val="en-GB"/>
         </w:rPr>
       </w:pPr>
       <w:r>
         <w:rPr>
           <w:rFonts w:ascii="Arial" w:eastAsia="Times New Roman" w:hAnsi="Arial" w:cs="Arial"/>
+          <w:b/>
+          <w:bCs/>
           <w:color w:val="000000"/>
           <w:sz w:val="22"/>
           <w:szCs w:val="22"/>
@@ -2062,6 +3790,8 @@
         <w:jc w:val="both"/>
         <w:rPr>
           <w:rFonts w:ascii="Times New Roman" w:eastAsia="Times New Roman" w:hAnsi="Times New Roman" w:cs="Times New Roman"/>
+          <w:b/>
+          <w:bCs/>
           <w:lang w:val="en-GB"/>
         </w:rPr>
       </w:pPr>
@@ -2069,6 +3799,8 @@
       <w:r>
         <w:rPr>
           <w:rFonts w:ascii="Arial" w:eastAsia="Times New Roman" w:hAnsi="Arial" w:cs="Arial"/>
+          <w:b/>
+          <w:bCs/>
           <w:color w:val="000000"/>
           <w:sz w:val="22"/>
           <w:szCs w:val="22"/>
@@ -2080,6 +3812,8 @@
       <w:r>
         <w:rPr>
           <w:rFonts w:ascii="Arial" w:eastAsia="Times New Roman" w:hAnsi="Arial" w:cs="Arial"/>
+          <w:b/>
+          <w:bCs/>
           <w:color w:val="000000"/>
           <w:sz w:val="22"/>
           <w:szCs w:val="22"/>
@@ -2091,6 +3825,8 @@
       <w:r>
         <w:rPr>
           <w:rFonts w:ascii="Arial" w:eastAsia="Times New Roman" w:hAnsi="Arial" w:cs="Arial"/>
+          <w:b/>
+          <w:bCs/>
           <w:color w:val="000000"/>
           <w:sz w:val="22"/>
           <w:szCs w:val="22"/>
@@ -2133,12 +3869,16 @@
         <w:jc w:val="both"/>
         <w:rPr>
           <w:rFonts w:ascii="Times New Roman" w:eastAsia="Times New Roman" w:hAnsi="Times New Roman" w:cs="Times New Roman"/>
-          <w:lang w:val="es-ES"/>
-        </w:rPr>
-      </w:pPr>
-      <w:r>
-        <w:rPr>
-          <w:rFonts w:ascii="Arial" w:eastAsia="Times New Roman" w:hAnsi="Arial" w:cs="Arial"/>
+          <w:b/>
+          <w:bCs/>
+          <w:lang w:val="es-ES"/>
+        </w:rPr>
+      </w:pPr>
+      <w:r>
+        <w:rPr>
+          <w:rFonts w:ascii="Arial" w:eastAsia="Times New Roman" w:hAnsi="Arial" w:cs="Arial"/>
+          <w:b/>
+          <w:bCs/>
           <w:color w:val="000000"/>
           <w:sz w:val="22"/>
           <w:szCs w:val="22"/>
@@ -2150,6 +3890,8 @@
       <w:r>
         <w:rPr>
           <w:rFonts w:ascii="Arial" w:eastAsia="Times New Roman" w:hAnsi="Arial" w:cs="Arial"/>
+          <w:b/>
+          <w:bCs/>
           <w:color w:val="000000"/>
           <w:sz w:val="22"/>
           <w:szCs w:val="22"/>
@@ -2161,6 +3903,8 @@
       <w:r>
         <w:rPr>
           <w:rFonts w:ascii="Arial" w:eastAsia="Times New Roman" w:hAnsi="Arial" w:cs="Arial"/>
+          <w:b/>
+          <w:bCs/>
           <w:color w:val="000000"/>
           <w:sz w:val="22"/>
           <w:szCs w:val="22"/>
@@ -2171,6 +3915,8 @@
       <w:r>
         <w:rPr>
           <w:rFonts w:ascii="Arial" w:eastAsia="Times New Roman" w:hAnsi="Arial" w:cs="Arial"/>
+          <w:b/>
+          <w:bCs/>
           <w:color w:val="000000"/>
           <w:sz w:val="22"/>
           <w:szCs w:val="22"/>
@@ -2181,6 +3927,8 @@
       <w:r>
         <w:rPr>
           <w:rFonts w:ascii="Arial" w:eastAsia="Times New Roman" w:hAnsi="Arial" w:cs="Arial"/>
+          <w:b/>
+          <w:bCs/>
           <w:color w:val="000000"/>
           <w:sz w:val="22"/>
           <w:szCs w:val="22"/>
@@ -2219,6 +3967,8 @@
         <w:jc w:val="both"/>
         <w:rPr>
           <w:rFonts w:ascii="Times New Roman" w:eastAsia="Times New Roman" w:hAnsi="Times New Roman" w:cs="Times New Roman"/>
+          <w:b/>
+          <w:bCs/>
           <w:lang w:val="es-ES"/>
         </w:rPr>
       </w:pPr>
@@ -2226,6 +3976,8 @@
       <w:r>
         <w:rPr>
           <w:rFonts w:ascii="Arial" w:eastAsia="Times New Roman" w:hAnsi="Arial" w:cs="Arial"/>
+          <w:b/>
+          <w:bCs/>
           <w:color w:val="000000"/>
           <w:sz w:val="22"/>
           <w:szCs w:val="22"/>
@@ -2237,6 +3989,8 @@
       <w:r>
         <w:rPr>
           <w:rFonts w:ascii="Arial" w:eastAsia="Times New Roman" w:hAnsi="Arial" w:cs="Arial"/>
+          <w:b/>
+          <w:bCs/>
           <w:color w:val="000000"/>
           <w:sz w:val="22"/>
           <w:szCs w:val="22"/>
@@ -2248,6 +4002,8 @@
       <w:r>
         <w:rPr>
           <w:rFonts w:ascii="Arial" w:eastAsia="Times New Roman" w:hAnsi="Arial" w:cs="Arial"/>
+          <w:b/>
+          <w:bCs/>
           <w:color w:val="000000"/>
           <w:sz w:val="22"/>
           <w:szCs w:val="22"/>
@@ -2259,6 +4015,8 @@
       <w:r>
         <w:rPr>
           <w:rFonts w:ascii="Arial" w:eastAsia="Times New Roman" w:hAnsi="Arial" w:cs="Arial"/>
+          <w:b/>
+          <w:bCs/>
           <w:color w:val="000000"/>
           <w:sz w:val="22"/>
           <w:szCs w:val="22"/>
@@ -2270,6 +4028,8 @@
       <w:r>
         <w:rPr>
           <w:rFonts w:ascii="Arial" w:eastAsia="Times New Roman" w:hAnsi="Arial" w:cs="Arial"/>
+          <w:b/>
+          <w:bCs/>
           <w:color w:val="000000"/>
           <w:sz w:val="22"/>
           <w:szCs w:val="22"/>
@@ -2281,6 +4041,8 @@
       <w:r>
         <w:rPr>
           <w:rFonts w:ascii="Arial" w:eastAsia="Times New Roman" w:hAnsi="Arial" w:cs="Arial"/>
+          <w:b/>
+          <w:bCs/>
           <w:color w:val="000000"/>
           <w:sz w:val="22"/>
           <w:szCs w:val="22"/>
@@ -2291,6 +4053,8 @@
       <w:r>
         <w:rPr>
           <w:rFonts w:ascii="Arial" w:eastAsia="Times New Roman" w:hAnsi="Arial" w:cs="Arial"/>
+          <w:b/>
+          <w:bCs/>
           <w:color w:val="000000"/>
           <w:sz w:val="22"/>
           <w:szCs w:val="22"/>
@@ -2301,6 +4065,8 @@
       <w:r>
         <w:rPr>
           <w:rFonts w:ascii="Arial" w:eastAsia="Times New Roman" w:hAnsi="Arial" w:cs="Arial"/>
+          <w:b/>
+          <w:bCs/>
           <w:color w:val="000000"/>
           <w:sz w:val="22"/>
           <w:szCs w:val="22"/>
@@ -2530,11 +4296,127 @@
       </w:rPr>
     </w:lvl>
   </w:abstractNum>
+  <w:abstractNum w:abstractNumId="2" w15:restartNumberingAfterBreak="0">
+    <w:nsid w:val="73FC53F6"/>
+    <w:multiLevelType w:val="hybridMultilevel"/>
+    <w:tmpl w:val="8AC898F0"/>
+    <w:lvl w:ilvl="0" w:tplc="0C0A0001">
+      <w:start w:val="1"/>
+      <w:numFmt w:val="bullet"/>
+      <w:lvlText w:val=""/>
+      <w:lvlJc w:val="left"/>
+      <w:pPr>
+        <w:ind w:left="720" w:hanging="360"/>
+      </w:pPr>
+      <w:rPr>
+        <w:rFonts w:ascii="Symbol" w:hAnsi="Symbol" w:hint="default"/>
+      </w:rPr>
+    </w:lvl>
+    <w:lvl w:ilvl="1" w:tplc="0C0A0003" w:tentative="1">
+      <w:start w:val="1"/>
+      <w:numFmt w:val="bullet"/>
+      <w:lvlText w:val="o"/>
+      <w:lvlJc w:val="left"/>
+      <w:pPr>
+        <w:ind w:left="1440" w:hanging="360"/>
+      </w:pPr>
+      <w:rPr>
+        <w:rFonts w:ascii="Courier New" w:hAnsi="Courier New" w:cs="Courier New" w:hint="default"/>
+      </w:rPr>
+    </w:lvl>
+    <w:lvl w:ilvl="2" w:tplc="0C0A0005" w:tentative="1">
+      <w:start w:val="1"/>
+      <w:numFmt w:val="bullet"/>
+      <w:lvlText w:val=""/>
+      <w:lvlJc w:val="left"/>
+      <w:pPr>
+        <w:ind w:left="2160" w:hanging="360"/>
+      </w:pPr>
+      <w:rPr>
+        <w:rFonts w:ascii="Wingdings" w:hAnsi="Wingdings" w:hint="default"/>
+      </w:rPr>
+    </w:lvl>
+    <w:lvl w:ilvl="3" w:tplc="0C0A0001" w:tentative="1">
+      <w:start w:val="1"/>
+      <w:numFmt w:val="bullet"/>
+      <w:lvlText w:val=""/>
+      <w:lvlJc w:val="left"/>
+      <w:pPr>
+        <w:ind w:left="2880" w:hanging="360"/>
+      </w:pPr>
+      <w:rPr>
+        <w:rFonts w:ascii="Symbol" w:hAnsi="Symbol" w:hint="default"/>
+      </w:rPr>
+    </w:lvl>
+    <w:lvl w:ilvl="4" w:tplc="0C0A0003" w:tentative="1">
+      <w:start w:val="1"/>
+      <w:numFmt w:val="bullet"/>
+      <w:lvlText w:val="o"/>
+      <w:lvlJc w:val="left"/>
+      <w:pPr>
+        <w:ind w:left="3600" w:hanging="360"/>
+      </w:pPr>
+      <w:rPr>
+        <w:rFonts w:ascii="Courier New" w:hAnsi="Courier New" w:cs="Courier New" w:hint="default"/>
+      </w:rPr>
+    </w:lvl>
+    <w:lvl w:ilvl="5" w:tplc="0C0A0005" w:tentative="1">
+      <w:start w:val="1"/>
+      <w:numFmt w:val="bullet"/>
+      <w:lvlText w:val=""/>
+      <w:lvlJc w:val="left"/>
+      <w:pPr>
+        <w:ind w:left="4320" w:hanging="360"/>
+      </w:pPr>
+      <w:rPr>
+        <w:rFonts w:ascii="Wingdings" w:hAnsi="Wingdings" w:hint="default"/>
+      </w:rPr>
+    </w:lvl>
+    <w:lvl w:ilvl="6" w:tplc="0C0A0001" w:tentative="1">
+      <w:start w:val="1"/>
+      <w:numFmt w:val="bullet"/>
+      <w:lvlText w:val=""/>
+      <w:lvlJc w:val="left"/>
+      <w:pPr>
+        <w:ind w:left="5040" w:hanging="360"/>
+      </w:pPr>
+      <w:rPr>
+        <w:rFonts w:ascii="Symbol" w:hAnsi="Symbol" w:hint="default"/>
+      </w:rPr>
+    </w:lvl>
+    <w:lvl w:ilvl="7" w:tplc="0C0A0003" w:tentative="1">
+      <w:start w:val="1"/>
+      <w:numFmt w:val="bullet"/>
+      <w:lvlText w:val="o"/>
+      <w:lvlJc w:val="left"/>
+      <w:pPr>
+        <w:ind w:left="5760" w:hanging="360"/>
+      </w:pPr>
+      <w:rPr>
+        <w:rFonts w:ascii="Courier New" w:hAnsi="Courier New" w:cs="Courier New" w:hint="default"/>
+      </w:rPr>
+    </w:lvl>
+    <w:lvl w:ilvl="8" w:tplc="0C0A0005" w:tentative="1">
+      <w:start w:val="1"/>
+      <w:numFmt w:val="bullet"/>
+      <w:lvlText w:val=""/>
+      <w:lvlJc w:val="left"/>
+      <w:pPr>
+        <w:ind w:left="6480" w:hanging="360"/>
+      </w:pPr>
+      <w:rPr>
+        <w:rFonts w:ascii="Wingdings" w:hAnsi="Wingdings" w:hint="default"/>
+      </w:rPr>
+    </w:lvl>
+  </w:abstractNum>
   <w:num w:numId="1">
     <w:abstractNumId w:val="0"/>
   </w:num>
   <w:num w:numId="2">
     <w:abstractNumId w:val="1"/>
+  </w:num>
+  <w:num w:numId="3">
+    <w:abstractNumId w:val="2"/>
   </w:num>
 </w:numbering>
 </file>
@@ -2978,6 +4860,95 @@
       <w:contextualSpacing/>
     </w:pPr>
   </w:style>
+  <w:style w:type="table" w:styleId="Tablaconcuadrcula">
+    <w:name w:val="Table Grid"/>
+    <w:basedOn w:val="Tablanormal"/>
+    <w:uiPriority w:val="59"/>
+    <w:rsid w:val="00F56509"/>
+    <w:tblPr>
+      <w:tblBorders>
+        <w:top w:val="single" w:sz="4" w:space="0" w:color="auto"/>
+        <w:left w:val="single" w:sz="4" w:space="0" w:color="auto"/>
+        <w:bottom w:val="single" w:sz="4" w:space="0" w:color="auto"/>
+        <w:right w:val="single" w:sz="4" w:space="0" w:color="auto"/>
+        <w:insideH w:val="single" w:sz="4" w:space="0" w:color="auto"/>
+        <w:insideV w:val="single" w:sz="4" w:space="0" w:color="auto"/>
+      </w:tblBorders>
+    </w:tblPr>
+  </w:style>
+  <w:style w:type="table" w:styleId="Tablaconcuadrcula4-nfasis1">
+    <w:name w:val="Grid Table 4 Accent 1"/>
+    <w:basedOn w:val="Tablanormal"/>
+    <w:uiPriority w:val="49"/>
+    <w:rsid w:val="00F56509"/>
+    <w:tblPr>
+      <w:tblStyleRowBandSize w:val="1"/>
+      <w:tblStyleColBandSize w:val="1"/>
+      <w:tblBorders>
+        <w:top w:val="single" w:sz="4" w:space="0" w:color="95B3D7" w:themeColor="accent1" w:themeTint="99"/>
+        <w:left w:val="single" w:sz="4" w:space="0" w:color="95B3D7" w:themeColor="accent1" w:themeTint="99"/>
+        <w:bottom w:val="single" w:sz="4" w:space="0" w:color="95B3D7" w:themeColor="accent1" w:themeTint="99"/>
+        <w:right w:val="single" w:sz="4" w:space="0" w:color="95B3D7" w:themeColor="accent1" w:themeTint="99"/>
+        <w:insideH w:val="single" w:sz="4" w:space="0" w:color="95B3D7" w:themeColor="accent1" w:themeTint="99"/>
+        <w:insideV w:val="single" w:sz="4" w:space="0" w:color="95B3D7" w:themeColor="accent1" w:themeTint="99"/>
+      </w:tblBorders>
+    </w:tblPr>
+    <w:tblStylePr w:type="firstRow">
+      <w:rPr>
+        <w:b/>
+        <w:bCs/>
+        <w:color w:val="FFFFFF" w:themeColor="background1"/>
+      </w:rPr>
+      <w:tblPr/>
+      <w:tcPr>
+        <w:tcBorders>
+          <w:top w:val="single" w:sz="4" w:space="0" w:color="4F81BD" w:themeColor="accent1"/>
+          <w:left w:val="single" w:sz="4" w:space="0" w:color="4F81BD" w:themeColor="accent1"/>
+          <w:bottom w:val="single" w:sz="4" w:space="0" w:color="4F81BD" w:themeColor="accent1"/>
+          <w:right w:val="single" w:sz="4" w:space="0" w:color="4F81BD" w:themeColor="accent1"/>
+          <w:insideH w:val="nil"/>
+          <w:insideV w:val="nil"/>
+        </w:tcBorders>
+        <w:shd w:val="clear" w:color="auto" w:fill="4F81BD" w:themeFill="accent1"/>
+      </w:tcPr>
+    </w:tblStylePr>
+    <w:tblStylePr w:type="lastRow">
+      <w:rPr>
+        <w:b/>
+        <w:bCs/>
+      </w:rPr>
+      <w:tblPr/>
+      <w:tcPr>
+        <w:tcBorders>
+          <w:top w:val="double" w:sz="4" w:space="0" w:color="4F81BD" w:themeColor="accent1"/>
+        </w:tcBorders>
+      </w:tcPr>
+    </w:tblStylePr>
+    <w:tblStylePr w:type="firstCol">
+      <w:rPr>
+        <w:b/>
+        <w:bCs/>
+      </w:rPr>
+    </w:tblStylePr>
+    <w:tblStylePr w:type="lastCol">
+      <w:rPr>
+        <w:b/>
+        <w:bCs/>
+      </w:rPr>
+    </w:tblStylePr>
+    <w:tblStylePr w:type="band1Vert">
+      <w:tblPr/>
+      <w:tcPr>
+        <w:shd w:val="clear" w:color="auto" w:fill="DBE5F1" w:themeFill="accent1" w:themeFillTint="33"/>
+      </w:tcPr>
+    </w:tblStylePr>
+    <w:tblStylePr w:type="band1Horz">
+      <w:tblPr/>
+      <w:tcPr>
+        <w:shd w:val="clear" w:color="auto" w:fill="DBE5F1" w:themeFill="accent1" w:themeFillTint="33"/>
+      </w:tcPr>
+    </w:tblStylePr>
+  </w:style>
 </w:styles>
 </file>
 

--- a/Práctica.docx
+++ b/Práctica.docx
@@ -1,6 +1,6 @@
 
 <file path=word/document.xml><?xml version="1.0" encoding="utf-8"?>
-<w:document xmlns:wpc="http://schemas.microsoft.com/office/word/2010/wordprocessingCanvas" xmlns:cx="http://schemas.microsoft.com/office/drawing/2014/chartex" xmlns:cx1="http://schemas.microsoft.com/office/drawing/2015/9/8/chartex" xmlns:cx2="http://schemas.microsoft.com/office/drawing/2015/10/21/chartex" xmlns:cx3="http://schemas.microsoft.com/office/drawing/2016/5/9/chartex" xmlns:cx4="http://schemas.microsoft.com/office/drawing/2016/5/10/chartex" xmlns:cx5="http://schemas.microsoft.com/office/drawing/2016/5/11/chartex" xmlns:cx6="http://schemas.microsoft.com/office/drawing/2016/5/12/chartex" xmlns:cx7="http://schemas.microsoft.com/office/drawing/2016/5/13/chartex" xmlns:cx8="http://schemas.microsoft.com/office/drawing/2016/5/14/chartex" xmlns:mc="http://schemas.openxmlformats.org/markup-compatibility/2006" xmlns:aink="http://schemas.microsoft.com/office/drawing/2016/ink" xmlns:am3d="http://schemas.microsoft.com/office/drawing/2017/model3d" xmlns:o="urn:schemas-microsoft-com:office:office" xmlns:r="http://schemas.openxmlformats.org/officeDocument/2006/relationships" xmlns:m="http://schemas.openxmlformats.org/officeDocument/2006/math" xmlns:v="urn:schemas-microsoft-com:vml" xmlns:wp14="http://schemas.microsoft.com/office/word/2010/wordprocessingDrawing" xmlns:wp="http://schemas.openxmlformats.org/drawingml/2006/wordprocessingDrawing" xmlns:w10="urn:schemas-microsoft-com:office:word" xmlns:w="http://schemas.openxmlformats.org/wordprocessingml/2006/main" xmlns:w14="http://schemas.microsoft.com/office/word/2010/wordml" xmlns:w15="http://schemas.microsoft.com/office/word/2012/wordml" xmlns:w16cex="http://schemas.microsoft.com/office/word/2018/wordml/cex" xmlns:w16cid="http://schemas.microsoft.com/office/word/2016/wordml/cid" xmlns:w16="http://schemas.microsoft.com/office/word/2018/wordml" xmlns:w16se="http://schemas.microsoft.com/office/word/2015/wordml/symex" xmlns:wpg="http://schemas.microsoft.com/office/word/2010/wordprocessingGroup" xmlns:wpi="http://schemas.microsoft.com/office/word/2010/wordprocessingInk" xmlns:wne="http://schemas.microsoft.com/office/word/2006/wordml" xmlns:wps="http://schemas.microsoft.com/office/word/2010/wordprocessingShape" mc:Ignorable="w14 w15 w16se w16cid w16 w16cex wp14">
+<w:document xmlns:wpc="http://schemas.microsoft.com/office/word/2010/wordprocessingCanvas" xmlns:mo="http://schemas.microsoft.com/office/mac/office/2008/main" xmlns:mc="http://schemas.openxmlformats.org/markup-compatibility/2006" xmlns:mv="urn:schemas-microsoft-com:mac:vml" xmlns:o="urn:schemas-microsoft-com:office:office" xmlns:r="http://schemas.openxmlformats.org/officeDocument/2006/relationships" xmlns:m="http://schemas.openxmlformats.org/officeDocument/2006/math" xmlns:v="urn:schemas-microsoft-com:vml" xmlns:wp14="http://schemas.microsoft.com/office/word/2010/wordprocessingDrawing" xmlns:wp="http://schemas.openxmlformats.org/drawingml/2006/wordprocessingDrawing" xmlns:w10="urn:schemas-microsoft-com:office:word" xmlns:w="http://schemas.openxmlformats.org/wordprocessingml/2006/main" xmlns:w14="http://schemas.microsoft.com/office/word/2010/wordml" xmlns:wpg="http://schemas.microsoft.com/office/word/2010/wordprocessingGroup" xmlns:wpi="http://schemas.microsoft.com/office/word/2010/wordprocessingInk" xmlns:wne="http://schemas.microsoft.com/office/word/2006/wordml" xmlns:wps="http://schemas.microsoft.com/office/word/2010/wordprocessingShape" mc:Ignorable="w14 wp14">
   <w:body>
     <w:p>
       <w:pPr>
@@ -56,10 +56,132 @@
     </w:p>
     <w:p>
       <w:pPr>
-        <w:spacing w:after="240"/>
+        <w:ind w:firstLine="708"/>
         <w:jc w:val="both"/>
         <w:rPr>
+          <w:rFonts w:ascii="Arial" w:eastAsia="Times New Roman" w:hAnsi="Arial" w:cs="Arial"/>
+          <w:b/>
+          <w:bCs/>
+          <w:color w:val="000000"/>
+          <w:sz w:val="22"/>
+          <w:szCs w:val="22"/>
+          <w:lang w:val="es-ES"/>
+        </w:rPr>
+      </w:pPr>
+    </w:p>
+    <w:p>
+      <w:pPr>
+        <w:ind w:left="708"/>
+        <w:jc w:val="both"/>
+        <w:rPr>
+          <w:rFonts w:ascii="Arial" w:eastAsia="Times New Roman" w:hAnsi="Arial" w:cs="Arial"/>
+          <w:bCs/>
+          <w:color w:val="000000"/>
+          <w:sz w:val="22"/>
+          <w:szCs w:val="22"/>
+          <w:lang w:val="es-ES"/>
+        </w:rPr>
+      </w:pPr>
+      <w:r>
+        <w:rPr>
+          <w:rFonts w:ascii="Arial" w:eastAsia="Times New Roman" w:hAnsi="Arial" w:cs="Arial"/>
+          <w:bCs/>
+          <w:color w:val="000000"/>
+          <w:sz w:val="22"/>
+          <w:szCs w:val="22"/>
+          <w:lang w:val="es-ES"/>
+        </w:rPr>
+        <w:t xml:space="preserve">El conjunto de datos </w:t>
+      </w:r>
+      <w:r>
+        <w:rPr>
+          <w:rFonts w:ascii="Arial" w:eastAsia="Times New Roman" w:hAnsi="Arial" w:cs="Arial"/>
+          <w:bCs/>
+          <w:color w:val="000000"/>
+          <w:sz w:val="22"/>
+          <w:szCs w:val="22"/>
+          <w:lang w:val="es-ES"/>
+        </w:rPr>
+        <w:t xml:space="preserve">seleccionado y del que hemos recolectado la información consta de estadísticas recogidas de los jugadores de </w:t>
+      </w:r>
+      <w:r>
+        <w:rPr>
+          <w:rFonts w:ascii="Arial" w:eastAsia="Times New Roman" w:hAnsi="Arial" w:cs="Arial"/>
+          <w:bCs/>
+          <w:color w:val="000000"/>
+          <w:sz w:val="22"/>
+          <w:szCs w:val="22"/>
+          <w:lang w:val="es-ES"/>
+        </w:rPr>
+        <w:t xml:space="preserve">la liga de fútbol </w:t>
+      </w:r>
+      <w:r>
+        <w:rPr>
+          <w:rFonts w:ascii="Arial" w:eastAsia="Times New Roman" w:hAnsi="Arial" w:cs="Arial"/>
+          <w:bCs/>
+          <w:color w:val="000000"/>
+          <w:sz w:val="22"/>
+          <w:szCs w:val="22"/>
+          <w:lang w:val="es-ES"/>
+        </w:rPr>
+        <w:t>en la temporada 2020-2021.</w:t>
+      </w:r>
+    </w:p>
+    <w:p>
+      <w:pPr>
+        <w:pStyle w:val="Prrafodelista"/>
+        <w:jc w:val="both"/>
+        <w:rPr>
+          <w:rFonts w:ascii="Arial" w:eastAsia="Times New Roman" w:hAnsi="Arial" w:cs="Arial"/>
+          <w:bCs/>
+          <w:color w:val="000000"/>
+          <w:sz w:val="22"/>
+          <w:szCs w:val="22"/>
+          <w:lang w:val="es-ES"/>
+        </w:rPr>
+      </w:pPr>
+      <w:r>
+        <w:rPr>
+          <w:rFonts w:ascii="Arial" w:eastAsia="Times New Roman" w:hAnsi="Arial" w:cs="Arial"/>
+          <w:bCs/>
+          <w:color w:val="000000"/>
+          <w:sz w:val="22"/>
+          <w:szCs w:val="22"/>
+          <w:lang w:val="es-ES"/>
+        </w:rPr>
+        <w:t xml:space="preserve">El sitio web del que hemos extraído dicha información </w:t>
+      </w:r>
+      <w:r>
+        <w:rPr>
+          <w:rFonts w:ascii="Arial" w:eastAsia="Times New Roman" w:hAnsi="Arial" w:cs="Arial"/>
+          <w:bCs/>
+          <w:color w:val="000000"/>
+          <w:sz w:val="22"/>
+          <w:szCs w:val="22"/>
+          <w:lang w:val="es-ES"/>
+        </w:rPr>
+        <w:t xml:space="preserve">la proporciona con el fin de dar a conocer las estadísticas de los diferentes jugadores </w:t>
+      </w:r>
+      <w:r>
+        <w:rPr>
+          <w:rFonts w:ascii="Arial" w:eastAsia="Times New Roman" w:hAnsi="Arial" w:cs="Arial"/>
+          <w:bCs/>
+          <w:color w:val="000000"/>
+          <w:sz w:val="22"/>
+          <w:szCs w:val="22"/>
+          <w:lang w:val="es-ES"/>
+        </w:rPr>
+        <w:t>y mostrar su rendimiento a lo largo de las diferentes temporadas.</w:t>
+      </w:r>
+    </w:p>
+    <w:p>
+      <w:pPr>
+        <w:pStyle w:val="Prrafodelista"/>
+        <w:jc w:val="both"/>
+        <w:rPr>
           <w:rFonts w:ascii="Times New Roman" w:eastAsia="Times New Roman" w:hAnsi="Times New Roman" w:cs="Times New Roman"/>
+          <w:b/>
+          <w:bCs/>
           <w:lang w:val="es-ES"/>
         </w:rPr>
       </w:pPr>
@@ -130,6 +252,7 @@
     <w:p>
       <w:pPr>
         <w:spacing w:after="240"/>
+        <w:ind w:firstLine="708"/>
         <w:jc w:val="both"/>
         <w:rPr>
           <w:rFonts w:ascii="Times New Roman" w:eastAsia="Times New Roman" w:hAnsi="Times New Roman" w:cs="Times New Roman"/>
@@ -140,6 +263,7 @@
     <w:p>
       <w:pPr>
         <w:spacing w:after="240"/>
+        <w:ind w:firstLine="708"/>
         <w:jc w:val="both"/>
         <w:rPr>
           <w:rFonts w:ascii="Arial" w:eastAsia="Times New Roman" w:hAnsi="Arial" w:cs="Arial"/>
@@ -157,7 +281,6 @@
           <w:szCs w:val="22"/>
           <w:lang w:val="es-ES"/>
         </w:rPr>
-        <w:tab/>
         <w:t xml:space="preserve">El título para el </w:t>
       </w:r>
       <w:proofErr w:type="spellStart"/>
@@ -212,13 +335,6 @@
           <w:lang w:val="es-ES"/>
         </w:rPr>
       </w:pPr>
-      <w:r>
-        <w:rPr>
-          <w:rFonts w:ascii="Times New Roman" w:eastAsia="Times New Roman" w:hAnsi="Times New Roman" w:cs="Times New Roman"/>
-          <w:lang w:val="es-ES"/>
-        </w:rPr>
-        <w:br/>
-      </w:r>
     </w:p>
     <w:p>
       <w:pPr>
@@ -325,12 +441,47 @@
     <w:p>
       <w:pPr>
         <w:spacing w:after="240"/>
+        <w:ind w:left="708"/>
         <w:jc w:val="both"/>
         <w:rPr>
           <w:rFonts w:ascii="Times New Roman" w:eastAsia="Times New Roman" w:hAnsi="Times New Roman" w:cs="Times New Roman"/>
           <w:lang w:val="es-ES"/>
         </w:rPr>
       </w:pPr>
+    </w:p>
+    <w:p>
+      <w:pPr>
+        <w:spacing w:after="240"/>
+        <w:ind w:left="708"/>
+        <w:jc w:val="both"/>
+        <w:rPr>
+          <w:rFonts w:ascii="Times New Roman" w:eastAsia="Times New Roman" w:hAnsi="Times New Roman" w:cs="Times New Roman"/>
+          <w:lang w:val="es-ES"/>
+        </w:rPr>
+      </w:pPr>
+      <w:r>
+        <w:rPr>
+          <w:rFonts w:ascii="Times New Roman" w:eastAsia="Times New Roman" w:hAnsi="Times New Roman" w:cs="Times New Roman"/>
+          <w:lang w:val="es-ES"/>
+        </w:rPr>
+        <w:t xml:space="preserve">Como se ha mencionado, el </w:t>
+      </w:r>
+      <w:proofErr w:type="spellStart"/>
+      <w:r>
+        <w:rPr>
+          <w:rFonts w:ascii="Times New Roman" w:eastAsia="Times New Roman" w:hAnsi="Times New Roman" w:cs="Times New Roman"/>
+          <w:lang w:val="es-ES"/>
+        </w:rPr>
+        <w:t>dataset</w:t>
+      </w:r>
+      <w:proofErr w:type="spellEnd"/>
+      <w:r>
+        <w:rPr>
+          <w:rFonts w:ascii="Times New Roman" w:eastAsia="Times New Roman" w:hAnsi="Times New Roman" w:cs="Times New Roman"/>
+          <w:lang w:val="es-ES"/>
+        </w:rPr>
+        <w:t xml:space="preserve"> contiene las estadísticas referentes a los diferentes jugadores de la liga de fútbol. Contiene así información personal de cada uno de estos, así como datos referentes a su juego y los partidos jugados. Posteriormente se explicarán los diferentes campos que presenta. </w:t>
+      </w:r>
       <w:r>
         <w:rPr>
           <w:rFonts w:ascii="Times New Roman" w:eastAsia="Times New Roman" w:hAnsi="Times New Roman" w:cs="Times New Roman"/>
@@ -530,7 +681,7 @@
     </w:p>
     <w:tbl>
       <w:tblPr>
-        <w:tblStyle w:val="Tablaconcuadrcula4-nfasis1"/>
+        <w:tblStyle w:val="GridTable4Accent1"/>
         <w:tblW w:w="0" w:type="auto"/>
         <w:tblLook w:val="04A0" w:firstRow="1" w:lastRow="0" w:firstColumn="1" w:lastColumn="0" w:noHBand="0" w:noVBand="1"/>
       </w:tblPr>
@@ -822,7 +973,16 @@
                 <w:szCs w:val="22"/>
                 <w:lang w:val="es-ES"/>
               </w:rPr>
-              <w:t>Posición del jugador, puedes ser:</w:t>
+              <w:t>Posición del jugador, puede</w:t>
+            </w:r>
+            <w:r>
+              <w:rPr>
+                <w:rFonts w:ascii="Times New Roman" w:eastAsia="Times New Roman" w:hAnsi="Times New Roman" w:cs="Times New Roman"/>
+                <w:sz w:val="22"/>
+                <w:szCs w:val="22"/>
+                <w:lang w:val="es-ES"/>
+              </w:rPr>
+              <w:t xml:space="preserve"> ser:</w:t>
             </w:r>
           </w:p>
           <w:p>
@@ -996,6 +1156,7 @@
                 <w:szCs w:val="22"/>
                 <w:lang w:val="es-ES"/>
               </w:rPr>
+              <w:lastRenderedPageBreak/>
               <w:t>LI - Lateral izquierdo</w:t>
             </w:r>
           </w:p>
@@ -1230,7 +1391,6 @@
                 <w:szCs w:val="22"/>
                 <w:lang w:val="es-ES"/>
               </w:rPr>
-              <w:lastRenderedPageBreak/>
               <w:t>VD - Volantes derechos</w:t>
             </w:r>
           </w:p>
@@ -1515,23 +1675,7 @@
                 <w:rFonts w:ascii="Times New Roman" w:eastAsia="Times New Roman" w:hAnsi="Times New Roman" w:cs="Times New Roman"/>
                 <w:lang w:val="es-ES"/>
               </w:rPr>
-              <w:t xml:space="preserve">Partidos que el jugador </w:t>
-            </w:r>
-            <w:proofErr w:type="spellStart"/>
-            <w:r>
-              <w:rPr>
-                <w:rFonts w:ascii="Times New Roman" w:eastAsia="Times New Roman" w:hAnsi="Times New Roman" w:cs="Times New Roman"/>
-                <w:lang w:val="es-ES"/>
-              </w:rPr>
-              <w:t>a</w:t>
-            </w:r>
-            <w:proofErr w:type="spellEnd"/>
-            <w:r>
-              <w:rPr>
-                <w:rFonts w:ascii="Times New Roman" w:eastAsia="Times New Roman" w:hAnsi="Times New Roman" w:cs="Times New Roman"/>
-                <w:lang w:val="es-ES"/>
-              </w:rPr>
-              <w:t xml:space="preserve"> iniciado como titular</w:t>
+              <w:t>Partidos que el jugador a iniciado como titular</w:t>
             </w:r>
           </w:p>
         </w:tc>
@@ -2248,7 +2392,15 @@
                 <w:rFonts w:ascii="Times New Roman" w:eastAsia="Times New Roman" w:hAnsi="Times New Roman" w:cs="Times New Roman"/>
                 <w:lang w:val="es-ES"/>
               </w:rPr>
-              <w:t>Goles más asistencias menos tiros de penaltis ejecutados por 90 minutos</w:t>
+              <w:t xml:space="preserve">Goles más asistencias menos tiros de </w:t>
+            </w:r>
+            <w:r>
+              <w:rPr>
+                <w:rFonts w:ascii="Times New Roman" w:eastAsia="Times New Roman" w:hAnsi="Times New Roman" w:cs="Times New Roman"/>
+                <w:lang w:val="es-ES"/>
+              </w:rPr>
+              <w:lastRenderedPageBreak/>
+              <w:t>penaltis ejecutados por 90 minutos</w:t>
             </w:r>
           </w:p>
         </w:tc>
@@ -2274,6 +2426,7 @@
                 <w:rFonts w:ascii="Times New Roman" w:eastAsia="Times New Roman" w:hAnsi="Times New Roman" w:cs="Times New Roman"/>
                 <w:lang w:val="es-ES"/>
               </w:rPr>
+              <w:lastRenderedPageBreak/>
               <w:t>Dis</w:t>
             </w:r>
             <w:proofErr w:type="spellEnd"/>
@@ -2476,7 +2629,6 @@
                 <w:rFonts w:ascii="Times New Roman" w:eastAsia="Times New Roman" w:hAnsi="Times New Roman" w:cs="Times New Roman"/>
                 <w:lang w:val="es-ES"/>
               </w:rPr>
-              <w:lastRenderedPageBreak/>
               <w:t>TalArc</w:t>
             </w:r>
             <w:proofErr w:type="spellEnd"/>
@@ -3450,7 +3602,6 @@
           <w:szCs w:val="22"/>
           <w:lang w:val="es-ES"/>
         </w:rPr>
-        <w:lastRenderedPageBreak/>
         <w:t>Inspiración. Explique por qué es interesante este conjunto de datos y qué</w:t>
       </w:r>
       <w:r>
@@ -3505,19 +3656,24 @@
     <w:p>
       <w:pPr>
         <w:spacing w:after="240"/>
+        <w:ind w:left="708"/>
         <w:jc w:val="both"/>
         <w:rPr>
           <w:rFonts w:ascii="Times New Roman" w:eastAsia="Times New Roman" w:hAnsi="Times New Roman" w:cs="Times New Roman"/>
           <w:lang w:val="es-ES"/>
         </w:rPr>
       </w:pPr>
-      <w:r>
+    </w:p>
+    <w:p>
+      <w:pPr>
+        <w:spacing w:after="240"/>
+        <w:ind w:left="708"/>
+        <w:jc w:val="both"/>
         <w:rPr>
           <w:rFonts w:ascii="Times New Roman" w:eastAsia="Times New Roman" w:hAnsi="Times New Roman" w:cs="Times New Roman"/>
           <w:lang w:val="es-ES"/>
         </w:rPr>
-        <w:br/>
-      </w:r>
+      </w:pPr>
       <w:r>
         <w:rPr>
           <w:rFonts w:ascii="Times New Roman" w:eastAsia="Times New Roman" w:hAnsi="Times New Roman" w:cs="Times New Roman"/>
@@ -4079,6 +4235,8 @@
       <w:pPr>
         <w:jc w:val="both"/>
       </w:pPr>
+      <w:bookmarkStart w:id="0" w:name="_GoBack"/>
+      <w:bookmarkEnd w:id="0"/>
     </w:p>
     <w:sectPr>
       <w:pgSz w:w="11900" w:h="16840"/>
@@ -4091,8 +4249,8 @@
 </file>
 
 <file path=word/numbering.xml><?xml version="1.0" encoding="utf-8"?>
-<w:numbering xmlns:wpc="http://schemas.microsoft.com/office/word/2010/wordprocessingCanvas" xmlns:cx="http://schemas.microsoft.com/office/drawing/2014/chartex" xmlns:cx1="http://schemas.microsoft.com/office/drawing/2015/9/8/chartex" xmlns:cx2="http://schemas.microsoft.com/office/drawing/2015/10/21/chartex" xmlns:cx3="http://schemas.microsoft.com/office/drawing/2016/5/9/chartex" xmlns:cx4="http://schemas.microsoft.com/office/drawing/2016/5/10/chartex" xmlns:cx5="http://schemas.microsoft.com/office/drawing/2016/5/11/chartex" xmlns:cx6="http://schemas.microsoft.com/office/drawing/2016/5/12/chartex" xmlns:cx7="http://schemas.microsoft.com/office/drawing/2016/5/13/chartex" xmlns:cx8="http://schemas.microsoft.com/office/drawing/2016/5/14/chartex" xmlns:mc="http://schemas.openxmlformats.org/markup-compatibility/2006" xmlns:aink="http://schemas.microsoft.com/office/drawing/2016/ink" xmlns:am3d="http://schemas.microsoft.com/office/drawing/2017/model3d" xmlns:o="urn:schemas-microsoft-com:office:office" xmlns:r="http://schemas.openxmlformats.org/officeDocument/2006/relationships" xmlns:m="http://schemas.openxmlformats.org/officeDocument/2006/math" xmlns:v="urn:schemas-microsoft-com:vml" xmlns:wp14="http://schemas.microsoft.com/office/word/2010/wordprocessingDrawing" xmlns:wp="http://schemas.openxmlformats.org/drawingml/2006/wordprocessingDrawing" xmlns:w10="urn:schemas-microsoft-com:office:word" xmlns:w="http://schemas.openxmlformats.org/wordprocessingml/2006/main" xmlns:w14="http://schemas.microsoft.com/office/word/2010/wordml" xmlns:w15="http://schemas.microsoft.com/office/word/2012/wordml" xmlns:w16cex="http://schemas.microsoft.com/office/word/2018/wordml/cex" xmlns:w16cid="http://schemas.microsoft.com/office/word/2016/wordml/cid" xmlns:w16="http://schemas.microsoft.com/office/word/2018/wordml" xmlns:w16se="http://schemas.microsoft.com/office/word/2015/wordml/symex" xmlns:wpg="http://schemas.microsoft.com/office/word/2010/wordprocessingGroup" xmlns:wpi="http://schemas.microsoft.com/office/word/2010/wordprocessingInk" xmlns:wne="http://schemas.microsoft.com/office/word/2006/wordml" xmlns:wps="http://schemas.microsoft.com/office/word/2010/wordprocessingShape" mc:Ignorable="w14 w15 w16se w16cid w16 w16cex wp14">
-  <w:abstractNum w:abstractNumId="0" w15:restartNumberingAfterBreak="0">
+<w:numbering xmlns:wpc="http://schemas.microsoft.com/office/word/2010/wordprocessingCanvas" xmlns:mo="http://schemas.microsoft.com/office/mac/office/2008/main" xmlns:mc="http://schemas.openxmlformats.org/markup-compatibility/2006" xmlns:mv="urn:schemas-microsoft-com:mac:vml" xmlns:o="urn:schemas-microsoft-com:office:office" xmlns:r="http://schemas.openxmlformats.org/officeDocument/2006/relationships" xmlns:m="http://schemas.openxmlformats.org/officeDocument/2006/math" xmlns:v="urn:schemas-microsoft-com:vml" xmlns:wp14="http://schemas.microsoft.com/office/word/2010/wordprocessingDrawing" xmlns:wp="http://schemas.openxmlformats.org/drawingml/2006/wordprocessingDrawing" xmlns:w10="urn:schemas-microsoft-com:office:word" xmlns:w="http://schemas.openxmlformats.org/wordprocessingml/2006/main" xmlns:w14="http://schemas.microsoft.com/office/word/2010/wordml" xmlns:wpg="http://schemas.microsoft.com/office/word/2010/wordprocessingGroup" xmlns:wpi="http://schemas.microsoft.com/office/word/2010/wordprocessingInk" xmlns:wne="http://schemas.microsoft.com/office/word/2006/wordml" xmlns:wps="http://schemas.microsoft.com/office/word/2010/wordprocessingShape" mc:Ignorable="w14 wp14">
+  <w:abstractNum w:abstractNumId="0">
     <w:nsid w:val="06C563CF"/>
     <w:multiLevelType w:val="hybridMultilevel"/>
     <w:tmpl w:val="CD0A7AB4"/>
@@ -4183,7 +4341,7 @@
       </w:pPr>
     </w:lvl>
   </w:abstractNum>
-  <w:abstractNum w:abstractNumId="1" w15:restartNumberingAfterBreak="0">
+  <w:abstractNum w:abstractNumId="1">
     <w:nsid w:val="67F207AB"/>
     <w:multiLevelType w:val="hybridMultilevel"/>
     <w:tmpl w:val="A4889E52"/>
@@ -4296,7 +4454,7 @@
       </w:rPr>
     </w:lvl>
   </w:abstractNum>
-  <w:abstractNum w:abstractNumId="2" w15:restartNumberingAfterBreak="0">
+  <w:abstractNum w:abstractNumId="2">
     <w:nsid w:val="73FC53F6"/>
     <w:multiLevelType w:val="hybridMultilevel"/>
     <w:tmpl w:val="8AC898F0"/>
@@ -4422,7 +4580,7 @@
 </file>
 
 <file path=word/styles.xml><?xml version="1.0" encoding="utf-8"?>
-<w:styles xmlns:mc="http://schemas.openxmlformats.org/markup-compatibility/2006" xmlns:r="http://schemas.openxmlformats.org/officeDocument/2006/relationships" xmlns:w="http://schemas.openxmlformats.org/wordprocessingml/2006/main" xmlns:w14="http://schemas.microsoft.com/office/word/2010/wordml" xmlns:w15="http://schemas.microsoft.com/office/word/2012/wordml" xmlns:w16cex="http://schemas.microsoft.com/office/word/2018/wordml/cex" xmlns:w16cid="http://schemas.microsoft.com/office/word/2016/wordml/cid" xmlns:w16="http://schemas.microsoft.com/office/word/2018/wordml" xmlns:w16se="http://schemas.microsoft.com/office/word/2015/wordml/symex" mc:Ignorable="w14 w15 w16se w16cid w16 w16cex">
+<w:styles xmlns:mc="http://schemas.openxmlformats.org/markup-compatibility/2006" xmlns:r="http://schemas.openxmlformats.org/officeDocument/2006/relationships" xmlns:w="http://schemas.openxmlformats.org/wordprocessingml/2006/main" xmlns:w14="http://schemas.microsoft.com/office/word/2010/wordml" mc:Ignorable="w14">
   <w:docDefaults>
     <w:rPrDefault>
       <w:rPr>
@@ -4434,374 +4592,153 @@
     </w:rPrDefault>
     <w:pPrDefault/>
   </w:docDefaults>
-  <w:latentStyles w:defLockedState="0" w:defUIPriority="99" w:defSemiHidden="0" w:defUnhideWhenUsed="0" w:defQFormat="0" w:count="376">
-    <w:lsdException w:name="Normal" w:uiPriority="0" w:qFormat="1"/>
-    <w:lsdException w:name="heading 1" w:uiPriority="9" w:qFormat="1"/>
-    <w:lsdException w:name="heading 2" w:semiHidden="1" w:uiPriority="9" w:unhideWhenUsed="1" w:qFormat="1"/>
-    <w:lsdException w:name="heading 3" w:semiHidden="1" w:uiPriority="9" w:unhideWhenUsed="1" w:qFormat="1"/>
-    <w:lsdException w:name="heading 4" w:semiHidden="1" w:uiPriority="9" w:unhideWhenUsed="1" w:qFormat="1"/>
-    <w:lsdException w:name="heading 5" w:semiHidden="1" w:uiPriority="9" w:unhideWhenUsed="1" w:qFormat="1"/>
-    <w:lsdException w:name="heading 6" w:semiHidden="1" w:uiPriority="9" w:unhideWhenUsed="1" w:qFormat="1"/>
-    <w:lsdException w:name="heading 7" w:semiHidden="1" w:uiPriority="9" w:unhideWhenUsed="1" w:qFormat="1"/>
-    <w:lsdException w:name="heading 8" w:semiHidden="1" w:uiPriority="9" w:unhideWhenUsed="1" w:qFormat="1"/>
-    <w:lsdException w:name="heading 9" w:semiHidden="1" w:uiPriority="9" w:unhideWhenUsed="1" w:qFormat="1"/>
-    <w:lsdException w:name="index 1" w:semiHidden="1" w:unhideWhenUsed="1"/>
-    <w:lsdException w:name="index 2" w:semiHidden="1" w:unhideWhenUsed="1"/>
-    <w:lsdException w:name="index 3" w:semiHidden="1" w:unhideWhenUsed="1"/>
-    <w:lsdException w:name="index 4" w:semiHidden="1" w:unhideWhenUsed="1"/>
-    <w:lsdException w:name="index 5" w:semiHidden="1" w:unhideWhenUsed="1"/>
-    <w:lsdException w:name="index 6" w:semiHidden="1" w:unhideWhenUsed="1"/>
-    <w:lsdException w:name="index 7" w:semiHidden="1" w:unhideWhenUsed="1"/>
-    <w:lsdException w:name="index 8" w:semiHidden="1" w:unhideWhenUsed="1"/>
-    <w:lsdException w:name="index 9" w:semiHidden="1" w:unhideWhenUsed="1"/>
-    <w:lsdException w:name="toc 1" w:semiHidden="1" w:uiPriority="39" w:unhideWhenUsed="1"/>
-    <w:lsdException w:name="toc 2" w:semiHidden="1" w:uiPriority="39" w:unhideWhenUsed="1"/>
-    <w:lsdException w:name="toc 3" w:semiHidden="1" w:uiPriority="39" w:unhideWhenUsed="1"/>
-    <w:lsdException w:name="toc 4" w:semiHidden="1" w:uiPriority="39" w:unhideWhenUsed="1"/>
-    <w:lsdException w:name="toc 5" w:semiHidden="1" w:uiPriority="39" w:unhideWhenUsed="1"/>
-    <w:lsdException w:name="toc 6" w:semiHidden="1" w:uiPriority="39" w:unhideWhenUsed="1"/>
-    <w:lsdException w:name="toc 7" w:semiHidden="1" w:uiPriority="39" w:unhideWhenUsed="1"/>
-    <w:lsdException w:name="toc 8" w:semiHidden="1" w:uiPriority="39" w:unhideWhenUsed="1"/>
-    <w:lsdException w:name="toc 9" w:semiHidden="1" w:uiPriority="39" w:unhideWhenUsed="1"/>
-    <w:lsdException w:name="Normal Indent" w:semiHidden="1" w:unhideWhenUsed="1"/>
-    <w:lsdException w:name="footnote text" w:semiHidden="1" w:unhideWhenUsed="1"/>
-    <w:lsdException w:name="annotation text" w:semiHidden="1" w:unhideWhenUsed="1"/>
-    <w:lsdException w:name="header" w:semiHidden="1" w:unhideWhenUsed="1"/>
-    <w:lsdException w:name="footer" w:semiHidden="1" w:unhideWhenUsed="1"/>
-    <w:lsdException w:name="index heading" w:semiHidden="1" w:unhideWhenUsed="1"/>
-    <w:lsdException w:name="caption" w:semiHidden="1" w:uiPriority="35" w:unhideWhenUsed="1" w:qFormat="1"/>
-    <w:lsdException w:name="table of figures" w:semiHidden="1" w:unhideWhenUsed="1"/>
-    <w:lsdException w:name="envelope address" w:semiHidden="1" w:unhideWhenUsed="1"/>
-    <w:lsdException w:name="envelope return" w:semiHidden="1" w:unhideWhenUsed="1"/>
-    <w:lsdException w:name="footnote reference" w:semiHidden="1" w:unhideWhenUsed="1"/>
-    <w:lsdException w:name="annotation reference" w:semiHidden="1" w:unhideWhenUsed="1"/>
-    <w:lsdException w:name="line number" w:semiHidden="1" w:unhideWhenUsed="1"/>
-    <w:lsdException w:name="page number" w:semiHidden="1" w:unhideWhenUsed="1"/>
-    <w:lsdException w:name="endnote reference" w:semiHidden="1" w:unhideWhenUsed="1"/>
-    <w:lsdException w:name="endnote text" w:semiHidden="1" w:unhideWhenUsed="1"/>
-    <w:lsdException w:name="table of authorities" w:semiHidden="1" w:unhideWhenUsed="1"/>
-    <w:lsdException w:name="macro" w:semiHidden="1" w:unhideWhenUsed="1"/>
-    <w:lsdException w:name="toa heading" w:semiHidden="1" w:unhideWhenUsed="1"/>
-    <w:lsdException w:name="List" w:semiHidden="1" w:unhideWhenUsed="1"/>
-    <w:lsdException w:name="List Bullet" w:semiHidden="1" w:unhideWhenUsed="1"/>
-    <w:lsdException w:name="List Number" w:semiHidden="1" w:unhideWhenUsed="1"/>
-    <w:lsdException w:name="List 2" w:semiHidden="1" w:unhideWhenUsed="1"/>
-    <w:lsdException w:name="List 3" w:semiHidden="1" w:unhideWhenUsed="1"/>
-    <w:lsdException w:name="List 4" w:semiHidden="1" w:unhideWhenUsed="1"/>
-    <w:lsdException w:name="List 5" w:semiHidden="1" w:unhideWhenUsed="1"/>
-    <w:lsdException w:name="List Bullet 2" w:semiHidden="1" w:unhideWhenUsed="1"/>
-    <w:lsdException w:name="List Bullet 3" w:semiHidden="1" w:unhideWhenUsed="1"/>
-    <w:lsdException w:name="List Bullet 4" w:semiHidden="1" w:unhideWhenUsed="1"/>
-    <w:lsdException w:name="List Bullet 5" w:semiHidden="1" w:unhideWhenUsed="1"/>
-    <w:lsdException w:name="List Number 2" w:semiHidden="1" w:unhideWhenUsed="1"/>
-    <w:lsdException w:name="List Number 3" w:semiHidden="1" w:unhideWhenUsed="1"/>
-    <w:lsdException w:name="List Number 4" w:semiHidden="1" w:unhideWhenUsed="1"/>
-    <w:lsdException w:name="List Number 5" w:semiHidden="1" w:unhideWhenUsed="1"/>
-    <w:lsdException w:name="Title" w:uiPriority="10" w:qFormat="1"/>
-    <w:lsdException w:name="Closing" w:semiHidden="1" w:unhideWhenUsed="1"/>
-    <w:lsdException w:name="Signature" w:semiHidden="1" w:unhideWhenUsed="1"/>
-    <w:lsdException w:name="Default Paragraph Font" w:semiHidden="1" w:uiPriority="1" w:unhideWhenUsed="1"/>
-    <w:lsdException w:name="Body Text" w:semiHidden="1" w:unhideWhenUsed="1"/>
-    <w:lsdException w:name="Body Text Indent" w:semiHidden="1" w:unhideWhenUsed="1"/>
-    <w:lsdException w:name="List Continue" w:semiHidden="1" w:unhideWhenUsed="1"/>
-    <w:lsdException w:name="List Continue 2" w:semiHidden="1" w:unhideWhenUsed="1"/>
-    <w:lsdException w:name="List Continue 3" w:semiHidden="1" w:unhideWhenUsed="1"/>
-    <w:lsdException w:name="List Continue 4" w:semiHidden="1" w:unhideWhenUsed="1"/>
-    <w:lsdException w:name="List Continue 5" w:semiHidden="1" w:unhideWhenUsed="1"/>
-    <w:lsdException w:name="Message Header" w:semiHidden="1" w:unhideWhenUsed="1"/>
-    <w:lsdException w:name="Subtitle" w:uiPriority="11" w:qFormat="1"/>
-    <w:lsdException w:name="Salutation" w:semiHidden="1" w:unhideWhenUsed="1"/>
-    <w:lsdException w:name="Date" w:semiHidden="1" w:unhideWhenUsed="1"/>
-    <w:lsdException w:name="Body Text First Indent" w:semiHidden="1" w:unhideWhenUsed="1"/>
-    <w:lsdException w:name="Body Text First Indent 2" w:semiHidden="1" w:unhideWhenUsed="1"/>
-    <w:lsdException w:name="Note Heading" w:semiHidden="1" w:unhideWhenUsed="1"/>
-    <w:lsdException w:name="Body Text 2" w:semiHidden="1" w:unhideWhenUsed="1"/>
-    <w:lsdException w:name="Body Text 3" w:semiHidden="1" w:unhideWhenUsed="1"/>
-    <w:lsdException w:name="Body Text Indent 2" w:semiHidden="1" w:unhideWhenUsed="1"/>
-    <w:lsdException w:name="Body Text Indent 3" w:semiHidden="1" w:unhideWhenUsed="1"/>
-    <w:lsdException w:name="Block Text" w:semiHidden="1" w:unhideWhenUsed="1"/>
-    <w:lsdException w:name="Hyperlink" w:semiHidden="1" w:unhideWhenUsed="1"/>
-    <w:lsdException w:name="FollowedHyperlink" w:semiHidden="1" w:unhideWhenUsed="1"/>
-    <w:lsdException w:name="Strong" w:uiPriority="22" w:qFormat="1"/>
-    <w:lsdException w:name="Emphasis" w:uiPriority="20" w:qFormat="1"/>
-    <w:lsdException w:name="Document Map" w:semiHidden="1" w:unhideWhenUsed="1"/>
-    <w:lsdException w:name="Plain Text" w:semiHidden="1" w:unhideWhenUsed="1"/>
-    <w:lsdException w:name="E-mail Signature" w:semiHidden="1" w:unhideWhenUsed="1"/>
-    <w:lsdException w:name="HTML Top of Form" w:semiHidden="1" w:unhideWhenUsed="1"/>
-    <w:lsdException w:name="HTML Bottom of Form" w:semiHidden="1" w:unhideWhenUsed="1"/>
-    <w:lsdException w:name="Normal (Web)" w:semiHidden="1" w:unhideWhenUsed="1"/>
-    <w:lsdException w:name="HTML Acronym" w:semiHidden="1" w:unhideWhenUsed="1"/>
-    <w:lsdException w:name="HTML Address" w:semiHidden="1" w:unhideWhenUsed="1"/>
-    <w:lsdException w:name="HTML Cite" w:semiHidden="1" w:unhideWhenUsed="1"/>
-    <w:lsdException w:name="HTML Code" w:semiHidden="1" w:unhideWhenUsed="1"/>
-    <w:lsdException w:name="HTML Definition" w:semiHidden="1" w:unhideWhenUsed="1"/>
-    <w:lsdException w:name="HTML Keyboard" w:semiHidden="1" w:unhideWhenUsed="1"/>
-    <w:lsdException w:name="HTML Preformatted" w:semiHidden="1" w:unhideWhenUsed="1"/>
-    <w:lsdException w:name="HTML Sample" w:semiHidden="1" w:unhideWhenUsed="1"/>
-    <w:lsdException w:name="HTML Typewriter" w:semiHidden="1" w:unhideWhenUsed="1"/>
-    <w:lsdException w:name="HTML Variable" w:semiHidden="1" w:unhideWhenUsed="1"/>
-    <w:lsdException w:name="Normal Table" w:semiHidden="1" w:unhideWhenUsed="1"/>
-    <w:lsdException w:name="annotation subject" w:semiHidden="1" w:unhideWhenUsed="1"/>
-    <w:lsdException w:name="No List" w:semiHidden="1" w:unhideWhenUsed="1"/>
-    <w:lsdException w:name="Outline List 1" w:semiHidden="1" w:unhideWhenUsed="1"/>
-    <w:lsdException w:name="Outline List 2" w:semiHidden="1" w:unhideWhenUsed="1"/>
-    <w:lsdException w:name="Outline List 3" w:semiHidden="1" w:unhideWhenUsed="1"/>
-    <w:lsdException w:name="Table Simple 1" w:semiHidden="1" w:unhideWhenUsed="1"/>
-    <w:lsdException w:name="Table Simple 2" w:semiHidden="1" w:unhideWhenUsed="1"/>
-    <w:lsdException w:name="Table Simple 3" w:semiHidden="1" w:unhideWhenUsed="1"/>
-    <w:lsdException w:name="Table Classic 1" w:semiHidden="1" w:unhideWhenUsed="1"/>
-    <w:lsdException w:name="Table Classic 2" w:semiHidden="1" w:unhideWhenUsed="1"/>
-    <w:lsdException w:name="Table Classic 3" w:semiHidden="1" w:unhideWhenUsed="1"/>
-    <w:lsdException w:name="Table Classic 4" w:semiHidden="1" w:unhideWhenUsed="1"/>
-    <w:lsdException w:name="Table Colorful 1" w:semiHidden="1" w:unhideWhenUsed="1"/>
-    <w:lsdException w:name="Table Colorful 2" w:semiHidden="1" w:unhideWhenUsed="1"/>
-    <w:lsdException w:name="Table Colorful 3" w:semiHidden="1" w:unhideWhenUsed="1"/>
-    <w:lsdException w:name="Table Columns 1" w:semiHidden="1" w:unhideWhenUsed="1"/>
-    <w:lsdException w:name="Table Columns 2" w:semiHidden="1" w:unhideWhenUsed="1"/>
-    <w:lsdException w:name="Table Columns 3" w:semiHidden="1" w:unhideWhenUsed="1"/>
-    <w:lsdException w:name="Table Columns 4" w:semiHidden="1" w:unhideWhenUsed="1"/>
-    <w:lsdException w:name="Table Columns 5" w:semiHidden="1" w:unhideWhenUsed="1"/>
-    <w:lsdException w:name="Table Grid 1" w:semiHidden="1" w:unhideWhenUsed="1"/>
-    <w:lsdException w:name="Table Grid 2" w:semiHidden="1" w:unhideWhenUsed="1"/>
-    <w:lsdException w:name="Table Grid 3" w:semiHidden="1" w:unhideWhenUsed="1"/>
-    <w:lsdException w:name="Table Grid 4" w:semiHidden="1" w:unhideWhenUsed="1"/>
-    <w:lsdException w:name="Table Grid 5" w:semiHidden="1" w:unhideWhenUsed="1"/>
-    <w:lsdException w:name="Table Grid 6" w:semiHidden="1" w:unhideWhenUsed="1"/>
-    <w:lsdException w:name="Table Grid 7" w:semiHidden="1" w:unhideWhenUsed="1"/>
-    <w:lsdException w:name="Table Grid 8" w:semiHidden="1" w:unhideWhenUsed="1"/>
-    <w:lsdException w:name="Table List 1" w:semiHidden="1" w:unhideWhenUsed="1"/>
-    <w:lsdException w:name="Table List 2" w:semiHidden="1" w:unhideWhenUsed="1"/>
-    <w:lsdException w:name="Table List 3" w:semiHidden="1" w:unhideWhenUsed="1"/>
-    <w:lsdException w:name="Table List 4" w:semiHidden="1" w:unhideWhenUsed="1"/>
-    <w:lsdException w:name="Table List 5" w:semiHidden="1" w:unhideWhenUsed="1"/>
-    <w:lsdException w:name="Table List 6" w:semiHidden="1" w:unhideWhenUsed="1"/>
-    <w:lsdException w:name="Table List 7" w:semiHidden="1" w:unhideWhenUsed="1"/>
-    <w:lsdException w:name="Table List 8" w:semiHidden="1" w:unhideWhenUsed="1"/>
-    <w:lsdException w:name="Table 3D effects 1" w:semiHidden="1" w:unhideWhenUsed="1"/>
-    <w:lsdException w:name="Table 3D effects 2" w:semiHidden="1" w:unhideWhenUsed="1"/>
-    <w:lsdException w:name="Table 3D effects 3" w:semiHidden="1" w:unhideWhenUsed="1"/>
-    <w:lsdException w:name="Table Contemporary" w:semiHidden="1" w:unhideWhenUsed="1"/>
-    <w:lsdException w:name="Table Elegant" w:semiHidden="1" w:unhideWhenUsed="1"/>
-    <w:lsdException w:name="Table Professional" w:semiHidden="1" w:unhideWhenUsed="1"/>
-    <w:lsdException w:name="Table Subtle 1" w:semiHidden="1" w:unhideWhenUsed="1"/>
-    <w:lsdException w:name="Table Subtle 2" w:semiHidden="1" w:unhideWhenUsed="1"/>
-    <w:lsdException w:name="Table Web 1" w:semiHidden="1" w:unhideWhenUsed="1"/>
-    <w:lsdException w:name="Table Web 2" w:semiHidden="1" w:unhideWhenUsed="1"/>
-    <w:lsdException w:name="Table Web 3" w:semiHidden="1" w:unhideWhenUsed="1"/>
-    <w:lsdException w:name="Balloon Text" w:semiHidden="1" w:unhideWhenUsed="1"/>
-    <w:lsdException w:name="Table Grid" w:uiPriority="59"/>
-    <w:lsdException w:name="Table Theme" w:semiHidden="1" w:unhideWhenUsed="1"/>
-    <w:lsdException w:name="Placeholder Text" w:semiHidden="1"/>
-    <w:lsdException w:name="No Spacing" w:uiPriority="1" w:qFormat="1"/>
-    <w:lsdException w:name="Light Shading" w:uiPriority="60"/>
-    <w:lsdException w:name="Light List" w:uiPriority="61"/>
-    <w:lsdException w:name="Light Grid" w:uiPriority="62"/>
-    <w:lsdException w:name="Medium Shading 1" w:uiPriority="63"/>
-    <w:lsdException w:name="Medium Shading 2" w:uiPriority="64"/>
-    <w:lsdException w:name="Medium List 1" w:uiPriority="65"/>
-    <w:lsdException w:name="Medium List 2" w:uiPriority="66"/>
-    <w:lsdException w:name="Medium Grid 1" w:uiPriority="67"/>
-    <w:lsdException w:name="Medium Grid 2" w:uiPriority="68"/>
-    <w:lsdException w:name="Medium Grid 3" w:uiPriority="69"/>
-    <w:lsdException w:name="Dark List" w:uiPriority="70"/>
-    <w:lsdException w:name="Colorful Shading" w:uiPriority="71"/>
-    <w:lsdException w:name="Colorful List" w:uiPriority="72"/>
-    <w:lsdException w:name="Colorful Grid" w:uiPriority="73"/>
-    <w:lsdException w:name="Light Shading Accent 1" w:uiPriority="60"/>
-    <w:lsdException w:name="Light List Accent 1" w:uiPriority="61"/>
-    <w:lsdException w:name="Light Grid Accent 1" w:uiPriority="62"/>
-    <w:lsdException w:name="Medium Shading 1 Accent 1" w:uiPriority="63"/>
-    <w:lsdException w:name="Medium Shading 2 Accent 1" w:uiPriority="64"/>
-    <w:lsdException w:name="Medium List 1 Accent 1" w:uiPriority="65"/>
-    <w:lsdException w:name="Revision" w:semiHidden="1"/>
-    <w:lsdException w:name="List Paragraph" w:uiPriority="34" w:qFormat="1"/>
-    <w:lsdException w:name="Quote" w:uiPriority="29" w:qFormat="1"/>
-    <w:lsdException w:name="Intense Quote" w:uiPriority="30" w:qFormat="1"/>
-    <w:lsdException w:name="Medium List 2 Accent 1" w:uiPriority="66"/>
-    <w:lsdException w:name="Medium Grid 1 Accent 1" w:uiPriority="67"/>
-    <w:lsdException w:name="Medium Grid 2 Accent 1" w:uiPriority="68"/>
-    <w:lsdException w:name="Medium Grid 3 Accent 1" w:uiPriority="69"/>
-    <w:lsdException w:name="Dark List Accent 1" w:uiPriority="70"/>
-    <w:lsdException w:name="Colorful Shading Accent 1" w:uiPriority="71"/>
-    <w:lsdException w:name="Colorful List Accent 1" w:uiPriority="72"/>
-    <w:lsdException w:name="Colorful Grid Accent 1" w:uiPriority="73"/>
-    <w:lsdException w:name="Light Shading Accent 2" w:uiPriority="60"/>
-    <w:lsdException w:name="Light List Accent 2" w:uiPriority="61"/>
-    <w:lsdException w:name="Light Grid Accent 2" w:uiPriority="62"/>
-    <w:lsdException w:name="Medium Shading 1 Accent 2" w:uiPriority="63"/>
-    <w:lsdException w:name="Medium Shading 2 Accent 2" w:uiPriority="64"/>
-    <w:lsdException w:name="Medium List 1 Accent 2" w:uiPriority="65"/>
-    <w:lsdException w:name="Medium List 2 Accent 2" w:uiPriority="66"/>
-    <w:lsdException w:name="Medium Grid 1 Accent 2" w:uiPriority="67"/>
-    <w:lsdException w:name="Medium Grid 2 Accent 2" w:uiPriority="68"/>
-    <w:lsdException w:name="Medium Grid 3 Accent 2" w:uiPriority="69"/>
-    <w:lsdException w:name="Dark List Accent 2" w:uiPriority="70"/>
-    <w:lsdException w:name="Colorful Shading Accent 2" w:uiPriority="71"/>
-    <w:lsdException w:name="Colorful List Accent 2" w:uiPriority="72"/>
-    <w:lsdException w:name="Colorful Grid Accent 2" w:uiPriority="73"/>
-    <w:lsdException w:name="Light Shading Accent 3" w:uiPriority="60"/>
-    <w:lsdException w:name="Light List Accent 3" w:uiPriority="61"/>
-    <w:lsdException w:name="Light Grid Accent 3" w:uiPriority="62"/>
-    <w:lsdException w:name="Medium Shading 1 Accent 3" w:uiPriority="63"/>
-    <w:lsdException w:name="Medium Shading 2 Accent 3" w:uiPriority="64"/>
-    <w:lsdException w:name="Medium List 1 Accent 3" w:uiPriority="65"/>
-    <w:lsdException w:name="Medium List 2 Accent 3" w:uiPriority="66"/>
-    <w:lsdException w:name="Medium Grid 1 Accent 3" w:uiPriority="67"/>
-    <w:lsdException w:name="Medium Grid 2 Accent 3" w:uiPriority="68"/>
-    <w:lsdException w:name="Medium Grid 3 Accent 3" w:uiPriority="69"/>
-    <w:lsdException w:name="Dark List Accent 3" w:uiPriority="70"/>
-    <w:lsdException w:name="Colorful Shading Accent 3" w:uiPriority="71"/>
-    <w:lsdException w:name="Colorful List Accent 3" w:uiPriority="72"/>
-    <w:lsdException w:name="Colorful Grid Accent 3" w:uiPriority="73"/>
-    <w:lsdException w:name="Light Shading Accent 4" w:uiPriority="60"/>
-    <w:lsdException w:name="Light List Accent 4" w:uiPriority="61"/>
-    <w:lsdException w:name="Light Grid Accent 4" w:uiPriority="62"/>
-    <w:lsdException w:name="Medium Shading 1 Accent 4" w:uiPriority="63"/>
-    <w:lsdException w:name="Medium Shading 2 Accent 4" w:uiPriority="64"/>
-    <w:lsdException w:name="Medium List 1 Accent 4" w:uiPriority="65"/>
-    <w:lsdException w:name="Medium List 2 Accent 4" w:uiPriority="66"/>
-    <w:lsdException w:name="Medium Grid 1 Accent 4" w:uiPriority="67"/>
-    <w:lsdException w:name="Medium Grid 2 Accent 4" w:uiPriority="68"/>
-    <w:lsdException w:name="Medium Grid 3 Accent 4" w:uiPriority="69"/>
-    <w:lsdException w:name="Dark List Accent 4" w:uiPriority="70"/>
-    <w:lsdException w:name="Colorful Shading Accent 4" w:uiPriority="71"/>
-    <w:lsdException w:name="Colorful List Accent 4" w:uiPriority="72"/>
-    <w:lsdException w:name="Colorful Grid Accent 4" w:uiPriority="73"/>
-    <w:lsdException w:name="Light Shading Accent 5" w:uiPriority="60"/>
-    <w:lsdException w:name="Light List Accent 5" w:uiPriority="61"/>
-    <w:lsdException w:name="Light Grid Accent 5" w:uiPriority="62"/>
-    <w:lsdException w:name="Medium Shading 1 Accent 5" w:uiPriority="63"/>
-    <w:lsdException w:name="Medium Shading 2 Accent 5" w:uiPriority="64"/>
-    <w:lsdException w:name="Medium List 1 Accent 5" w:uiPriority="65"/>
-    <w:lsdException w:name="Medium List 2 Accent 5" w:uiPriority="66"/>
-    <w:lsdException w:name="Medium Grid 1 Accent 5" w:uiPriority="67"/>
-    <w:lsdException w:name="Medium Grid 2 Accent 5" w:uiPriority="68"/>
-    <w:lsdException w:name="Medium Grid 3 Accent 5" w:uiPriority="69"/>
-    <w:lsdException w:name="Dark List Accent 5" w:uiPriority="70"/>
-    <w:lsdException w:name="Colorful Shading Accent 5" w:uiPriority="71"/>
-    <w:lsdException w:name="Colorful List Accent 5" w:uiPriority="72"/>
-    <w:lsdException w:name="Colorful Grid Accent 5" w:uiPriority="73"/>
-    <w:lsdException w:name="Light Shading Accent 6" w:uiPriority="60"/>
-    <w:lsdException w:name="Light List Accent 6" w:uiPriority="61"/>
-    <w:lsdException w:name="Light Grid Accent 6" w:uiPriority="62"/>
-    <w:lsdException w:name="Medium Shading 1 Accent 6" w:uiPriority="63"/>
-    <w:lsdException w:name="Medium Shading 2 Accent 6" w:uiPriority="64"/>
-    <w:lsdException w:name="Medium List 1 Accent 6" w:uiPriority="65"/>
-    <w:lsdException w:name="Medium List 2 Accent 6" w:uiPriority="66"/>
-    <w:lsdException w:name="Medium Grid 1 Accent 6" w:uiPriority="67"/>
-    <w:lsdException w:name="Medium Grid 2 Accent 6" w:uiPriority="68"/>
-    <w:lsdException w:name="Medium Grid 3 Accent 6" w:uiPriority="69"/>
-    <w:lsdException w:name="Dark List Accent 6" w:uiPriority="70"/>
-    <w:lsdException w:name="Colorful Shading Accent 6" w:uiPriority="71"/>
-    <w:lsdException w:name="Colorful List Accent 6" w:uiPriority="72"/>
-    <w:lsdException w:name="Colorful Grid Accent 6" w:uiPriority="73"/>
-    <w:lsdException w:name="Subtle Emphasis" w:uiPriority="19" w:qFormat="1"/>
-    <w:lsdException w:name="Intense Emphasis" w:uiPriority="21" w:qFormat="1"/>
-    <w:lsdException w:name="Subtle Reference" w:uiPriority="31" w:qFormat="1"/>
-    <w:lsdException w:name="Intense Reference" w:uiPriority="32" w:qFormat="1"/>
-    <w:lsdException w:name="Book Title" w:uiPriority="33" w:qFormat="1"/>
-    <w:lsdException w:name="Bibliography" w:semiHidden="1" w:uiPriority="37" w:unhideWhenUsed="1"/>
-    <w:lsdException w:name="TOC Heading" w:semiHidden="1" w:uiPriority="39" w:unhideWhenUsed="1" w:qFormat="1"/>
-    <w:lsdException w:name="Grid Table 4" w:uiPriority="49"/>
-    <w:lsdException w:name="Grid Table 5 Dark" w:uiPriority="50"/>
-    <w:lsdException w:name="Grid Table 6 Colorful" w:uiPriority="51"/>
-    <w:lsdException w:name="Grid Table 7 Colorful" w:uiPriority="52"/>
-    <w:lsdException w:name="Grid Table 1 Light Accent 1" w:uiPriority="46"/>
-    <w:lsdException w:name="Grid Table 2 Accent 1" w:uiPriority="47"/>
-    <w:lsdException w:name="Grid Table 3 Accent 1" w:uiPriority="48"/>
-    <w:lsdException w:name="Grid Table 4 Accent 1" w:uiPriority="49"/>
-    <w:lsdException w:name="Grid Table 5 Dark Accent 1" w:uiPriority="50"/>
-    <w:lsdException w:name="Grid Table 6 Colorful Accent 1" w:uiPriority="51"/>
-    <w:lsdException w:name="Grid Table 7 Colorful Accent 1" w:uiPriority="52"/>
-    <w:lsdException w:name="Grid Table 1 Light Accent 2" w:uiPriority="46"/>
-    <w:lsdException w:name="Grid Table 2 Accent 2" w:uiPriority="47"/>
-    <w:lsdException w:name="Grid Table 3 Accent 2" w:uiPriority="48"/>
-    <w:lsdException w:name="Grid Table 4 Accent 2" w:uiPriority="49"/>
-    <w:lsdException w:name="Grid Table 5 Dark Accent 2" w:uiPriority="50"/>
-    <w:lsdException w:name="Grid Table 6 Colorful Accent 2" w:uiPriority="51"/>
-    <w:lsdException w:name="Grid Table 7 Colorful Accent 2" w:uiPriority="52"/>
-    <w:lsdException w:name="Grid Table 1 Light Accent 3" w:uiPriority="46"/>
-    <w:lsdException w:name="Grid Table 2 Accent 3" w:uiPriority="47"/>
-    <w:lsdException w:name="Grid Table 3 Accent 3" w:uiPriority="48"/>
-    <w:lsdException w:name="Grid Table 4 Accent 3" w:uiPriority="49"/>
-    <w:lsdException w:name="Grid Table 5 Dark Accent 3" w:uiPriority="50"/>
-    <w:lsdException w:name="Grid Table 6 Colorful Accent 3" w:uiPriority="51"/>
-    <w:lsdException w:name="Grid Table 7 Colorful Accent 3" w:uiPriority="52"/>
-    <w:lsdException w:name="Grid Table 1 Light Accent 4" w:uiPriority="46"/>
-    <w:lsdException w:name="Grid Table 2 Accent 4" w:uiPriority="47"/>
-    <w:lsdException w:name="Grid Table 3 Accent 4" w:uiPriority="48"/>
-    <w:lsdException w:name="Grid Table 4 Accent 4" w:uiPriority="49"/>
-    <w:lsdException w:name="Grid Table 5 Dark Accent 4" w:uiPriority="50"/>
-    <w:lsdException w:name="Grid Table 6 Colorful Accent 4" w:uiPriority="51"/>
-    <w:lsdException w:name="Grid Table 7 Colorful Accent 4" w:uiPriority="52"/>
-    <w:lsdException w:name="Grid Table 1 Light Accent 5" w:uiPriority="46"/>
-    <w:lsdException w:name="Grid Table 2 Accent 5" w:uiPriority="47"/>
-    <w:lsdException w:name="Grid Table 3 Accent 5" w:uiPriority="48"/>
-    <w:lsdException w:name="Grid Table 4 Accent 5" w:uiPriority="49"/>
-    <w:lsdException w:name="Grid Table 5 Dark Accent 5" w:uiPriority="50"/>
-    <w:lsdException w:name="Grid Table 6 Colorful Accent 5" w:uiPriority="51"/>
-    <w:lsdException w:name="Grid Table 7 Colorful Accent 5" w:uiPriority="52"/>
-    <w:lsdException w:name="Grid Table 1 Light Accent 6" w:uiPriority="46"/>
-    <w:lsdException w:name="Grid Table 2 Accent 6" w:uiPriority="47"/>
-    <w:lsdException w:name="Grid Table 3 Accent 6" w:uiPriority="48"/>
-    <w:lsdException w:name="Grid Table 4 Accent 6" w:uiPriority="49"/>
-    <w:lsdException w:name="Grid Table 5 Dark Accent 6" w:uiPriority="50"/>
-    <w:lsdException w:name="Grid Table 6 Colorful Accent 6" w:uiPriority="51"/>
-    <w:lsdException w:name="Grid Table 7 Colorful Accent 6" w:uiPriority="52"/>
-    <w:lsdException w:name="List Table 1 Light" w:uiPriority="46"/>
-    <w:lsdException w:name="List Table 2" w:uiPriority="47"/>
-    <w:lsdException w:name="List Table 3" w:uiPriority="48"/>
-    <w:lsdException w:name="List Table 4" w:uiPriority="49"/>
-    <w:lsdException w:name="List Table 5 Dark" w:uiPriority="50"/>
-    <w:lsdException w:name="List Table 6 Colorful" w:uiPriority="51"/>
-    <w:lsdException w:name="List Table 7 Colorful" w:uiPriority="52"/>
-    <w:lsdException w:name="List Table 1 Light Accent 1" w:uiPriority="46"/>
-    <w:lsdException w:name="List Table 2 Accent 1" w:uiPriority="47"/>
-    <w:lsdException w:name="List Table 3 Accent 1" w:uiPriority="48"/>
-    <w:lsdException w:name="List Table 4 Accent 1" w:uiPriority="49"/>
-    <w:lsdException w:name="List Table 5 Dark Accent 1" w:uiPriority="50"/>
-    <w:lsdException w:name="List Table 6 Colorful Accent 1" w:uiPriority="51"/>
-    <w:lsdException w:name="List Table 7 Colorful Accent 1" w:uiPriority="52"/>
-    <w:lsdException w:name="List Table 1 Light Accent 2" w:uiPriority="46"/>
-    <w:lsdException w:name="List Table 2 Accent 2" w:uiPriority="47"/>
-    <w:lsdException w:name="List Table 3 Accent 2" w:uiPriority="48"/>
-    <w:lsdException w:name="List Table 4 Accent 2" w:uiPriority="49"/>
-    <w:lsdException w:name="List Table 5 Dark Accent 2" w:uiPriority="50"/>
-    <w:lsdException w:name="List Table 6 Colorful Accent 2" w:uiPriority="51"/>
-    <w:lsdException w:name="List Table 7 Colorful Accent 2" w:uiPriority="52"/>
-    <w:lsdException w:name="List Table 1 Light Accent 3" w:uiPriority="46"/>
-    <w:lsdException w:name="List Table 2 Accent 3" w:uiPriority="47"/>
-    <w:lsdException w:name="List Table 3 Accent 3" w:uiPriority="48"/>
-    <w:lsdException w:name="List Table 4 Accent 3" w:uiPriority="49"/>
-    <w:lsdException w:name="List Table 5 Dark Accent 3" w:uiPriority="50"/>
-    <w:lsdException w:name="List Table 6 Colorful Accent 3" w:uiPriority="51"/>
-    <w:lsdException w:name="List Table 7 Colorful Accent 3" w:uiPriority="52"/>
-    <w:lsdException w:name="List Table 1 Light Accent 4" w:uiPriority="46"/>
-    <w:lsdException w:name="List Table 2 Accent 4" w:uiPriority="47"/>
-    <w:lsdException w:name="List Table 3 Accent 4" w:uiPriority="48"/>
-    <w:lsdException w:name="List Table 4 Accent 4" w:uiPriority="49"/>
-    <w:lsdException w:name="List Table 5 Dark Accent 4" w:uiPriority="50"/>
-    <w:lsdException w:name="List Table 6 Colorful Accent 4" w:uiPriority="51"/>
-    <w:lsdException w:name="List Table 7 Colorful Accent 4" w:uiPriority="52"/>
-    <w:lsdException w:name="List Table 1 Light Accent 5" w:uiPriority="46"/>
-    <w:lsdException w:name="List Table 2 Accent 5" w:uiPriority="47"/>
-    <w:lsdException w:name="List Table 3 Accent 5" w:uiPriority="48"/>
-    <w:lsdException w:name="List Table 4 Accent 5" w:uiPriority="49"/>
-    <w:lsdException w:name="List Table 5 Dark Accent 5" w:uiPriority="50"/>
-    <w:lsdException w:name="List Table 6 Colorful Accent 5" w:uiPriority="51"/>
-    <w:lsdException w:name="List Table 7 Colorful Accent 5" w:uiPriority="52"/>
-    <w:lsdException w:name="List Table 1 Light Accent 6" w:uiPriority="46"/>
-    <w:lsdException w:name="List Table 2 Accent 6" w:uiPriority="47"/>
-    <w:lsdException w:name="List Table 3 Accent 6" w:uiPriority="48"/>
-    <w:lsdException w:name="List Table 4 Accent 6" w:uiPriority="49"/>
-    <w:lsdException w:name="List Table 5 Dark Accent 6" w:uiPriority="50"/>
-    <w:lsdException w:name="List Table 6 Colorful Accent 6" w:uiPriority="51"/>
-    <w:lsdException w:name="List Table 7 Colorful Accent 6" w:uiPriority="52"/>
-    <w:lsdException w:name="Mention" w:semiHidden="1" w:unhideWhenUsed="1"/>
-    <w:lsdException w:name="Smart Hyperlink" w:semiHidden="1" w:unhideWhenUsed="1"/>
-    <w:lsdException w:name="Hashtag" w:semiHidden="1" w:unhideWhenUsed="1"/>
-    <w:lsdException w:name="Unresolved Mention" w:semiHidden="1" w:unhideWhenUsed="1"/>
-    <w:lsdException w:name="Smart Link" w:semiHidden="1" w:unhideWhenUsed="1"/>
+  <w:latentStyles w:defLockedState="0" w:defUIPriority="99" w:defSemiHidden="1" w:defUnhideWhenUsed="1" w:defQFormat="0" w:count="276">
+    <w:lsdException w:name="Normal" w:semiHidden="0" w:uiPriority="0" w:unhideWhenUsed="0" w:qFormat="1"/>
+    <w:lsdException w:name="heading 1" w:semiHidden="0" w:uiPriority="9" w:unhideWhenUsed="0" w:qFormat="1"/>
+    <w:lsdException w:name="heading 2" w:uiPriority="9" w:qFormat="1"/>
+    <w:lsdException w:name="heading 3" w:uiPriority="9" w:qFormat="1"/>
+    <w:lsdException w:name="heading 4" w:uiPriority="9" w:qFormat="1"/>
+    <w:lsdException w:name="heading 5" w:uiPriority="9" w:qFormat="1"/>
+    <w:lsdException w:name="heading 6" w:uiPriority="9" w:qFormat="1"/>
+    <w:lsdException w:name="heading 7" w:uiPriority="9" w:qFormat="1"/>
+    <w:lsdException w:name="heading 8" w:uiPriority="9" w:qFormat="1"/>
+    <w:lsdException w:name="heading 9" w:uiPriority="9" w:qFormat="1"/>
+    <w:lsdException w:name="toc 1" w:uiPriority="39"/>
+    <w:lsdException w:name="toc 2" w:uiPriority="39"/>
+    <w:lsdException w:name="toc 3" w:uiPriority="39"/>
+    <w:lsdException w:name="toc 4" w:uiPriority="39"/>
+    <w:lsdException w:name="toc 5" w:uiPriority="39"/>
+    <w:lsdException w:name="toc 6" w:uiPriority="39"/>
+    <w:lsdException w:name="toc 7" w:uiPriority="39"/>
+    <w:lsdException w:name="toc 8" w:uiPriority="39"/>
+    <w:lsdException w:name="toc 9" w:uiPriority="39"/>
+    <w:lsdException w:name="caption" w:uiPriority="35" w:qFormat="1"/>
+    <w:lsdException w:name="Title" w:semiHidden="0" w:uiPriority="10" w:unhideWhenUsed="0" w:qFormat="1"/>
+    <w:lsdException w:name="Default Paragraph Font" w:uiPriority="1"/>
+    <w:lsdException w:name="Subtitle" w:semiHidden="0" w:uiPriority="11" w:unhideWhenUsed="0" w:qFormat="1"/>
+    <w:lsdException w:name="Strong" w:semiHidden="0" w:uiPriority="22" w:unhideWhenUsed="0" w:qFormat="1"/>
+    <w:lsdException w:name="Emphasis" w:semiHidden="0" w:uiPriority="20" w:unhideWhenUsed="0" w:qFormat="1"/>
+    <w:lsdException w:name="Table Grid" w:semiHidden="0" w:uiPriority="59" w:unhideWhenUsed="0"/>
+    <w:lsdException w:name="Note Level 1" w:semiHidden="0" w:unhideWhenUsed="0"/>
+    <w:lsdException w:name="Note Level 2" w:semiHidden="0" w:unhideWhenUsed="0"/>
+    <w:lsdException w:name="Note Level 3" w:semiHidden="0" w:unhideWhenUsed="0"/>
+    <w:lsdException w:name="Note Level 4" w:semiHidden="0" w:unhideWhenUsed="0"/>
+    <w:lsdException w:name="Note Level 5" w:semiHidden="0" w:unhideWhenUsed="0"/>
+    <w:lsdException w:name="Note Level 6" w:semiHidden="0" w:unhideWhenUsed="0"/>
+    <w:lsdException w:name="Note Level 7" w:semiHidden="0" w:unhideWhenUsed="0"/>
+    <w:lsdException w:name="Note Level 8" w:semiHidden="0" w:unhideWhenUsed="0"/>
+    <w:lsdException w:name="Note Level 9" w:semiHidden="0" w:unhideWhenUsed="0"/>
+    <w:lsdException w:name="Placeholder Text" w:unhideWhenUsed="0"/>
+    <w:lsdException w:name="No Spacing" w:semiHidden="0" w:uiPriority="1" w:unhideWhenUsed="0" w:qFormat="1"/>
+    <w:lsdException w:name="Light Shading" w:semiHidden="0" w:uiPriority="60" w:unhideWhenUsed="0"/>
+    <w:lsdException w:name="Light List" w:semiHidden="0" w:uiPriority="61" w:unhideWhenUsed="0"/>
+    <w:lsdException w:name="Light Grid" w:semiHidden="0" w:uiPriority="62" w:unhideWhenUsed="0"/>
+    <w:lsdException w:name="Medium Shading 1" w:semiHidden="0" w:uiPriority="63" w:unhideWhenUsed="0"/>
+    <w:lsdException w:name="Medium Shading 2" w:semiHidden="0" w:uiPriority="64" w:unhideWhenUsed="0"/>
+    <w:lsdException w:name="Medium List 1" w:semiHidden="0" w:uiPriority="65" w:unhideWhenUsed="0"/>
+    <w:lsdException w:name="Medium List 2" w:semiHidden="0" w:uiPriority="66" w:unhideWhenUsed="0"/>
+    <w:lsdException w:name="Medium Grid 1" w:semiHidden="0" w:uiPriority="67" w:unhideWhenUsed="0"/>
+    <w:lsdException w:name="Medium Grid 2" w:semiHidden="0" w:uiPriority="68" w:unhideWhenUsed="0"/>
+    <w:lsdException w:name="Medium Grid 3" w:semiHidden="0" w:uiPriority="69" w:unhideWhenUsed="0"/>
+    <w:lsdException w:name="Dark List" w:semiHidden="0" w:uiPriority="70" w:unhideWhenUsed="0"/>
+    <w:lsdException w:name="Colorful Shading" w:semiHidden="0" w:uiPriority="71" w:unhideWhenUsed="0"/>
+    <w:lsdException w:name="Colorful List" w:semiHidden="0" w:uiPriority="72" w:unhideWhenUsed="0"/>
+    <w:lsdException w:name="Colorful Grid" w:semiHidden="0" w:uiPriority="73" w:unhideWhenUsed="0"/>
+    <w:lsdException w:name="Light Shading Accent 1" w:semiHidden="0" w:uiPriority="60" w:unhideWhenUsed="0"/>
+    <w:lsdException w:name="Light List Accent 1" w:semiHidden="0" w:uiPriority="61" w:unhideWhenUsed="0"/>
+    <w:lsdException w:name="Light Grid Accent 1" w:semiHidden="0" w:uiPriority="62" w:unhideWhenUsed="0"/>
+    <w:lsdException w:name="Medium Shading 1 Accent 1" w:semiHidden="0" w:uiPriority="63" w:unhideWhenUsed="0"/>
+    <w:lsdException w:name="Medium Shading 2 Accent 1" w:semiHidden="0" w:uiPriority="64" w:unhideWhenUsed="0"/>
+    <w:lsdException w:name="Medium List 1 Accent 1" w:semiHidden="0" w:uiPriority="65" w:unhideWhenUsed="0"/>
+    <w:lsdException w:name="Revision" w:unhideWhenUsed="0"/>
+    <w:lsdException w:name="List Paragraph" w:semiHidden="0" w:uiPriority="34" w:unhideWhenUsed="0" w:qFormat="1"/>
+    <w:lsdException w:name="Quote" w:semiHidden="0" w:uiPriority="29" w:unhideWhenUsed="0" w:qFormat="1"/>
+    <w:lsdException w:name="Intense Quote" w:semiHidden="0" w:uiPriority="30" w:unhideWhenUsed="0" w:qFormat="1"/>
+    <w:lsdException w:name="Medium List 2 Accent 1" w:semiHidden="0" w:uiPriority="66" w:unhideWhenUsed="0"/>
+    <w:lsdException w:name="Medium Grid 1 Accent 1" w:semiHidden="0" w:uiPriority="67" w:unhideWhenUsed="0"/>
+    <w:lsdException w:name="Medium Grid 2 Accent 1" w:semiHidden="0" w:uiPriority="68" w:unhideWhenUsed="0"/>
+    <w:lsdException w:name="Medium Grid 3 Accent 1" w:semiHidden="0" w:uiPriority="69" w:unhideWhenUsed="0"/>
+    <w:lsdException w:name="Dark List Accent 1" w:semiHidden="0" w:uiPriority="70" w:unhideWhenUsed="0"/>
+    <w:lsdException w:name="Colorful Shading Accent 1" w:semiHidden="0" w:uiPriority="71" w:unhideWhenUsed="0"/>
+    <w:lsdException w:name="Colorful List Accent 1" w:semiHidden="0" w:uiPriority="72" w:unhideWhenUsed="0"/>
+    <w:lsdException w:name="Colorful Grid Accent 1" w:semiHidden="0" w:uiPriority="73" w:unhideWhenUsed="0"/>
+    <w:lsdException w:name="Light Shading Accent 2" w:semiHidden="0" w:uiPriority="60" w:unhideWhenUsed="0"/>
+    <w:lsdException w:name="Light List Accent 2" w:semiHidden="0" w:uiPriority="61" w:unhideWhenUsed="0"/>
+    <w:lsdException w:name="Light Grid Accent 2" w:semiHidden="0" w:uiPriority="62" w:unhideWhenUsed="0"/>
+    <w:lsdException w:name="Medium Shading 1 Accent 2" w:semiHidden="0" w:uiPriority="63" w:unhideWhenUsed="0"/>
+    <w:lsdException w:name="Medium Shading 2 Accent 2" w:semiHidden="0" w:uiPriority="64" w:unhideWhenUsed="0"/>
+    <w:lsdException w:name="Medium List 1 Accent 2" w:semiHidden="0" w:uiPriority="65" w:unhideWhenUsed="0"/>
+    <w:lsdException w:name="Medium List 2 Accent 2" w:semiHidden="0" w:uiPriority="66" w:unhideWhenUsed="0"/>
+    <w:lsdException w:name="Medium Grid 1 Accent 2" w:semiHidden="0" w:uiPriority="67" w:unhideWhenUsed="0"/>
+    <w:lsdException w:name="Medium Grid 2 Accent 2" w:semiHidden="0" w:uiPriority="68" w:unhideWhenUsed="0"/>
+    <w:lsdException w:name="Medium Grid 3 Accent 2" w:semiHidden="0" w:uiPriority="69" w:unhideWhenUsed="0"/>
+    <w:lsdException w:name="Dark List Accent 2" w:semiHidden="0" w:uiPriority="70" w:unhideWhenUsed="0"/>
+    <w:lsdException w:name="Colorful Shading Accent 2" w:semiHidden="0" w:uiPriority="71" w:unhideWhenUsed="0"/>
+    <w:lsdException w:name="Colorful List Accent 2" w:semiHidden="0" w:uiPriority="72" w:unhideWhenUsed="0"/>
+    <w:lsdException w:name="Colorful Grid Accent 2" w:semiHidden="0" w:uiPriority="73" w:unhideWhenUsed="0"/>
+    <w:lsdException w:name="Light Shading Accent 3" w:semiHidden="0" w:uiPriority="60" w:unhideWhenUsed="0"/>
+    <w:lsdException w:name="Light List Accent 3" w:semiHidden="0" w:uiPriority="61" w:unhideWhenUsed="0"/>
+    <w:lsdException w:name="Light Grid Accent 3" w:semiHidden="0" w:uiPriority="62" w:unhideWhenUsed="0"/>
+    <w:lsdException w:name="Medium Shading 1 Accent 3" w:semiHidden="0" w:uiPriority="63" w:unhideWhenUsed="0"/>
+    <w:lsdException w:name="Medium Shading 2 Accent 3" w:semiHidden="0" w:uiPriority="64" w:unhideWhenUsed="0"/>
+    <w:lsdException w:name="Medium List 1 Accent 3" w:semiHidden="0" w:uiPriority="65" w:unhideWhenUsed="0"/>
+    <w:lsdException w:name="Medium List 2 Accent 3" w:semiHidden="0" w:uiPriority="66" w:unhideWhenUsed="0"/>
+    <w:lsdException w:name="Medium Grid 1 Accent 3" w:semiHidden="0" w:uiPriority="67" w:unhideWhenUsed="0"/>
+    <w:lsdException w:name="Medium Grid 2 Accent 3" w:semiHidden="0" w:uiPriority="68" w:unhideWhenUsed="0"/>
+    <w:lsdException w:name="Medium Grid 3 Accent 3" w:semiHidden="0" w:uiPriority="69" w:unhideWhenUsed="0"/>
+    <w:lsdException w:name="Dark List Accent 3" w:semiHidden="0" w:uiPriority="70" w:unhideWhenUsed="0"/>
+    <w:lsdException w:name="Colorful Shading Accent 3" w:semiHidden="0" w:uiPriority="71" w:unhideWhenUsed="0"/>
+    <w:lsdException w:name="Colorful List Accent 3" w:semiHidden="0" w:uiPriority="72" w:unhideWhenUsed="0"/>
+    <w:lsdException w:name="Colorful Grid Accent 3" w:semiHidden="0" w:uiPriority="73" w:unhideWhenUsed="0"/>
+    <w:lsdException w:name="Light Shading Accent 4" w:semiHidden="0" w:uiPriority="60" w:unhideWhenUsed="0"/>
+    <w:lsdException w:name="Light List Accent 4" w:semiHidden="0" w:uiPriority="61" w:unhideWhenUsed="0"/>
+    <w:lsdException w:name="Light Grid Accent 4" w:semiHidden="0" w:uiPriority="62" w:unhideWhenUsed="0"/>
+    <w:lsdException w:name="Medium Shading 1 Accent 4" w:semiHidden="0" w:uiPriority="63" w:unhideWhenUsed="0"/>
+    <w:lsdException w:name="Medium Shading 2 Accent 4" w:semiHidden="0" w:uiPriority="64" w:unhideWhenUsed="0"/>
+    <w:lsdException w:name="Medium List 1 Accent 4" w:semiHidden="0" w:uiPriority="65" w:unhideWhenUsed="0"/>
+    <w:lsdException w:name="Medium List 2 Accent 4" w:semiHidden="0" w:uiPriority="66" w:unhideWhenUsed="0"/>
+    <w:lsdException w:name="Medium Grid 1 Accent 4" w:semiHidden="0" w:uiPriority="67" w:unhideWhenUsed="0"/>
+    <w:lsdException w:name="Medium Grid 2 Accent 4" w:semiHidden="0" w:uiPriority="68" w:unhideWhenUsed="0"/>
+    <w:lsdException w:name="Medium Grid 3 Accent 4" w:semiHidden="0" w:uiPriority="69" w:unhideWhenUsed="0"/>
+    <w:lsdException w:name="Dark List Accent 4" w:semiHidden="0" w:uiPriority="70" w:unhideWhenUsed="0"/>
+    <w:lsdException w:name="Colorful Shading Accent 4" w:semiHidden="0" w:uiPriority="71" w:unhideWhenUsed="0"/>
+    <w:lsdException w:name="Colorful List Accent 4" w:semiHidden="0" w:uiPriority="72" w:unhideWhenUsed="0"/>
+    <w:lsdException w:name="Colorful Grid Accent 4" w:semiHidden="0" w:uiPriority="73" w:unhideWhenUsed="0"/>
+    <w:lsdException w:name="Light Shading Accent 5" w:semiHidden="0" w:uiPriority="60" w:unhideWhenUsed="0"/>
+    <w:lsdException w:name="Light List Accent 5" w:semiHidden="0" w:uiPriority="61" w:unhideWhenUsed="0"/>
+    <w:lsdException w:name="Light Grid Accent 5" w:semiHidden="0" w:uiPriority="62" w:unhideWhenUsed="0"/>
+    <w:lsdException w:name="Medium Shading 1 Accent 5" w:semiHidden="0" w:uiPriority="63" w:unhideWhenUsed="0"/>
+    <w:lsdException w:name="Medium Shading 2 Accent 5" w:semiHidden="0" w:uiPriority="64" w:unhideWhenUsed="0"/>
+    <w:lsdException w:name="Medium List 1 Accent 5" w:semiHidden="0" w:uiPriority="65" w:unhideWhenUsed="0"/>
+    <w:lsdException w:name="Medium List 2 Accent 5" w:semiHidden="0" w:uiPriority="66" w:unhideWhenUsed="0"/>
+    <w:lsdException w:name="Medium Grid 1 Accent 5" w:semiHidden="0" w:uiPriority="67" w:unhideWhenUsed="0"/>
+    <w:lsdException w:name="Medium Grid 2 Accent 5" w:semiHidden="0" w:uiPriority="68" w:unhideWhenUsed="0"/>
+    <w:lsdException w:name="Medium Grid 3 Accent 5" w:semiHidden="0" w:uiPriority="69" w:unhideWhenUsed="0"/>
+    <w:lsdException w:name="Dark List Accent 5" w:semiHidden="0" w:uiPriority="70" w:unhideWhenUsed="0"/>
+    <w:lsdException w:name="Colorful Shading Accent 5" w:semiHidden="0" w:uiPriority="71" w:unhideWhenUsed="0"/>
+    <w:lsdException w:name="Colorful List Accent 5" w:semiHidden="0" w:uiPriority="72" w:unhideWhenUsed="0"/>
+    <w:lsdException w:name="Colorful Grid Accent 5" w:semiHidden="0" w:uiPriority="73" w:unhideWhenUsed="0"/>
+    <w:lsdException w:name="Light Shading Accent 6" w:semiHidden="0" w:uiPriority="60" w:unhideWhenUsed="0"/>
+    <w:lsdException w:name="Light List Accent 6" w:semiHidden="0" w:uiPriority="61" w:unhideWhenUsed="0"/>
+    <w:lsdException w:name="Light Grid Accent 6" w:semiHidden="0" w:uiPriority="62" w:unhideWhenUsed="0"/>
+    <w:lsdException w:name="Medium Shading 1 Accent 6" w:semiHidden="0" w:uiPriority="63" w:unhideWhenUsed="0"/>
+    <w:lsdException w:name="Medium Shading 2 Accent 6" w:semiHidden="0" w:uiPriority="64" w:unhideWhenUsed="0"/>
+    <w:lsdException w:name="Medium List 1 Accent 6" w:semiHidden="0" w:uiPriority="65" w:unhideWhenUsed="0"/>
+    <w:lsdException w:name="Medium List 2 Accent 6" w:semiHidden="0" w:uiPriority="66" w:unhideWhenUsed="0"/>
+    <w:lsdException w:name="Medium Grid 1 Accent 6" w:semiHidden="0" w:uiPriority="67" w:unhideWhenUsed="0"/>
+    <w:lsdException w:name="Medium Grid 2 Accent 6" w:semiHidden="0" w:uiPriority="68" w:unhideWhenUsed="0"/>
+    <w:lsdException w:name="Medium Grid 3 Accent 6" w:semiHidden="0" w:uiPriority="69" w:unhideWhenUsed="0"/>
+    <w:lsdException w:name="Dark List Accent 6" w:semiHidden="0" w:uiPriority="70" w:unhideWhenUsed="0"/>
+    <w:lsdException w:name="Colorful Shading Accent 6" w:semiHidden="0" w:uiPriority="71" w:unhideWhenUsed="0"/>
+    <w:lsdException w:name="Colorful List Accent 6" w:semiHidden="0" w:uiPriority="72" w:unhideWhenUsed="0"/>
+    <w:lsdException w:name="Colorful Grid Accent 6" w:semiHidden="0" w:uiPriority="73" w:unhideWhenUsed="0"/>
+    <w:lsdException w:name="Subtle Emphasis" w:semiHidden="0" w:uiPriority="19" w:unhideWhenUsed="0" w:qFormat="1"/>
+    <w:lsdException w:name="Intense Emphasis" w:semiHidden="0" w:uiPriority="21" w:unhideWhenUsed="0" w:qFormat="1"/>
+    <w:lsdException w:name="Subtle Reference" w:semiHidden="0" w:uiPriority="31" w:unhideWhenUsed="0" w:qFormat="1"/>
+    <w:lsdException w:name="Intense Reference" w:semiHidden="0" w:uiPriority="32" w:unhideWhenUsed="0" w:qFormat="1"/>
+    <w:lsdException w:name="Book Title" w:semiHidden="0" w:uiPriority="33" w:unhideWhenUsed="0" w:qFormat="1"/>
+    <w:lsdException w:name="Bibliography" w:uiPriority="37"/>
+    <w:lsdException w:name="TOC Heading" w:uiPriority="39" w:qFormat="1"/>
   </w:latentStyles>
   <w:style w:type="paragraph" w:default="1" w:styleId="Normal">
     <w:name w:val="Normal"/>
@@ -4866,6 +4803,7 @@
     <w:uiPriority w:val="59"/>
     <w:rsid w:val="00F56509"/>
     <w:tblPr>
+      <w:tblInd w:w="0" w:type="dxa"/>
       <w:tblBorders>
         <w:top w:val="single" w:sz="4" w:space="0" w:color="auto"/>
         <w:left w:val="single" w:sz="4" w:space="0" w:color="auto"/>
@@ -4874,9 +4812,15 @@
         <w:insideH w:val="single" w:sz="4" w:space="0" w:color="auto"/>
         <w:insideV w:val="single" w:sz="4" w:space="0" w:color="auto"/>
       </w:tblBorders>
+      <w:tblCellMar>
+        <w:top w:w="0" w:type="dxa"/>
+        <w:left w:w="108" w:type="dxa"/>
+        <w:bottom w:w="0" w:type="dxa"/>
+        <w:right w:w="108" w:type="dxa"/>
+      </w:tblCellMar>
     </w:tblPr>
   </w:style>
-  <w:style w:type="table" w:styleId="Tablaconcuadrcula4-nfasis1">
+  <w:style w:type="table" w:customStyle="1" w:styleId="GridTable4Accent1">
     <w:name w:val="Grid Table 4 Accent 1"/>
     <w:basedOn w:val="Tablanormal"/>
     <w:uiPriority w:val="49"/>
@@ -4884,6 +4828,7 @@
     <w:tblPr>
       <w:tblStyleRowBandSize w:val="1"/>
       <w:tblStyleColBandSize w:val="1"/>
+      <w:tblInd w:w="0" w:type="dxa"/>
       <w:tblBorders>
         <w:top w:val="single" w:sz="4" w:space="0" w:color="95B3D7" w:themeColor="accent1" w:themeTint="99"/>
         <w:left w:val="single" w:sz="4" w:space="0" w:color="95B3D7" w:themeColor="accent1" w:themeTint="99"/>
@@ -4892,6 +4837,336 @@
         <w:insideH w:val="single" w:sz="4" w:space="0" w:color="95B3D7" w:themeColor="accent1" w:themeTint="99"/>
         <w:insideV w:val="single" w:sz="4" w:space="0" w:color="95B3D7" w:themeColor="accent1" w:themeTint="99"/>
       </w:tblBorders>
+      <w:tblCellMar>
+        <w:top w:w="0" w:type="dxa"/>
+        <w:left w:w="108" w:type="dxa"/>
+        <w:bottom w:w="0" w:type="dxa"/>
+        <w:right w:w="108" w:type="dxa"/>
+      </w:tblCellMar>
+    </w:tblPr>
+    <w:tblStylePr w:type="firstRow">
+      <w:rPr>
+        <w:b/>
+        <w:bCs/>
+        <w:color w:val="FFFFFF" w:themeColor="background1"/>
+      </w:rPr>
+      <w:tblPr/>
+      <w:tcPr>
+        <w:tcBorders>
+          <w:top w:val="single" w:sz="4" w:space="0" w:color="4F81BD" w:themeColor="accent1"/>
+          <w:left w:val="single" w:sz="4" w:space="0" w:color="4F81BD" w:themeColor="accent1"/>
+          <w:bottom w:val="single" w:sz="4" w:space="0" w:color="4F81BD" w:themeColor="accent1"/>
+          <w:right w:val="single" w:sz="4" w:space="0" w:color="4F81BD" w:themeColor="accent1"/>
+          <w:insideH w:val="nil"/>
+          <w:insideV w:val="nil"/>
+        </w:tcBorders>
+        <w:shd w:val="clear" w:color="auto" w:fill="4F81BD" w:themeFill="accent1"/>
+      </w:tcPr>
+    </w:tblStylePr>
+    <w:tblStylePr w:type="lastRow">
+      <w:rPr>
+        <w:b/>
+        <w:bCs/>
+      </w:rPr>
+      <w:tblPr/>
+      <w:tcPr>
+        <w:tcBorders>
+          <w:top w:val="double" w:sz="4" w:space="0" w:color="4F81BD" w:themeColor="accent1"/>
+        </w:tcBorders>
+      </w:tcPr>
+    </w:tblStylePr>
+    <w:tblStylePr w:type="firstCol">
+      <w:rPr>
+        <w:b/>
+        <w:bCs/>
+      </w:rPr>
+    </w:tblStylePr>
+    <w:tblStylePr w:type="lastCol">
+      <w:rPr>
+        <w:b/>
+        <w:bCs/>
+      </w:rPr>
+    </w:tblStylePr>
+    <w:tblStylePr w:type="band1Vert">
+      <w:tblPr/>
+      <w:tcPr>
+        <w:shd w:val="clear" w:color="auto" w:fill="DBE5F1" w:themeFill="accent1" w:themeFillTint="33"/>
+      </w:tcPr>
+    </w:tblStylePr>
+    <w:tblStylePr w:type="band1Horz">
+      <w:tblPr/>
+      <w:tcPr>
+        <w:shd w:val="clear" w:color="auto" w:fill="DBE5F1" w:themeFill="accent1" w:themeFillTint="33"/>
+      </w:tcPr>
+    </w:tblStylePr>
+  </w:style>
+</w:styles>
+</file>
+
+<file path=word/stylesWithEffects.xml><?xml version="1.0" encoding="utf-8"?>
+<w:styles xmlns:wpc="http://schemas.microsoft.com/office/word/2010/wordprocessingCanvas" xmlns:mo="http://schemas.microsoft.com/office/mac/office/2008/main" xmlns:mc="http://schemas.openxmlformats.org/markup-compatibility/2006" xmlns:mv="urn:schemas-microsoft-com:mac:vml" xmlns:o="urn:schemas-microsoft-com:office:office" xmlns:r="http://schemas.openxmlformats.org/officeDocument/2006/relationships" xmlns:m="http://schemas.openxmlformats.org/officeDocument/2006/math" xmlns:v="urn:schemas-microsoft-com:vml" xmlns:wp14="http://schemas.microsoft.com/office/word/2010/wordprocessingDrawing" xmlns:wp="http://schemas.openxmlformats.org/drawingml/2006/wordprocessingDrawing" xmlns:w10="urn:schemas-microsoft-com:office:word" xmlns:w="http://schemas.openxmlformats.org/wordprocessingml/2006/main" xmlns:w14="http://schemas.microsoft.com/office/word/2010/wordml" xmlns:wpg="http://schemas.microsoft.com/office/word/2010/wordprocessingGroup" xmlns:wpi="http://schemas.microsoft.com/office/word/2010/wordprocessingInk" xmlns:wne="http://schemas.microsoft.com/office/word/2006/wordml" xmlns:wps="http://schemas.microsoft.com/office/word/2010/wordprocessingShape" mc:Ignorable="w14 wp14">
+  <w:docDefaults>
+    <w:rPrDefault>
+      <w:rPr>
+        <w:rFonts w:asciiTheme="minorHAnsi" w:eastAsiaTheme="minorEastAsia" w:hAnsiTheme="minorHAnsi" w:cstheme="minorBidi"/>
+        <w:sz w:val="24"/>
+        <w:szCs w:val="24"/>
+        <w:lang w:val="es-ES_tradnl" w:eastAsia="es-ES" w:bidi="ar-SA"/>
+      </w:rPr>
+    </w:rPrDefault>
+    <w:pPrDefault/>
+  </w:docDefaults>
+  <w:latentStyles w:defLockedState="0" w:defUIPriority="99" w:defSemiHidden="1" w:defUnhideWhenUsed="1" w:defQFormat="0" w:count="276">
+    <w:lsdException w:name="Normal" w:semiHidden="0" w:uiPriority="0" w:unhideWhenUsed="0" w:qFormat="1"/>
+    <w:lsdException w:name="heading 1" w:semiHidden="0" w:uiPriority="9" w:unhideWhenUsed="0" w:qFormat="1"/>
+    <w:lsdException w:name="heading 2" w:uiPriority="9" w:qFormat="1"/>
+    <w:lsdException w:name="heading 3" w:uiPriority="9" w:qFormat="1"/>
+    <w:lsdException w:name="heading 4" w:uiPriority="9" w:qFormat="1"/>
+    <w:lsdException w:name="heading 5" w:uiPriority="9" w:qFormat="1"/>
+    <w:lsdException w:name="heading 6" w:uiPriority="9" w:qFormat="1"/>
+    <w:lsdException w:name="heading 7" w:uiPriority="9" w:qFormat="1"/>
+    <w:lsdException w:name="heading 8" w:uiPriority="9" w:qFormat="1"/>
+    <w:lsdException w:name="heading 9" w:uiPriority="9" w:qFormat="1"/>
+    <w:lsdException w:name="toc 1" w:uiPriority="39"/>
+    <w:lsdException w:name="toc 2" w:uiPriority="39"/>
+    <w:lsdException w:name="toc 3" w:uiPriority="39"/>
+    <w:lsdException w:name="toc 4" w:uiPriority="39"/>
+    <w:lsdException w:name="toc 5" w:uiPriority="39"/>
+    <w:lsdException w:name="toc 6" w:uiPriority="39"/>
+    <w:lsdException w:name="toc 7" w:uiPriority="39"/>
+    <w:lsdException w:name="toc 8" w:uiPriority="39"/>
+    <w:lsdException w:name="toc 9" w:uiPriority="39"/>
+    <w:lsdException w:name="caption" w:uiPriority="35" w:qFormat="1"/>
+    <w:lsdException w:name="Title" w:semiHidden="0" w:uiPriority="10" w:unhideWhenUsed="0" w:qFormat="1"/>
+    <w:lsdException w:name="Default Paragraph Font" w:uiPriority="1"/>
+    <w:lsdException w:name="Subtitle" w:semiHidden="0" w:uiPriority="11" w:unhideWhenUsed="0" w:qFormat="1"/>
+    <w:lsdException w:name="Strong" w:semiHidden="0" w:uiPriority="22" w:unhideWhenUsed="0" w:qFormat="1"/>
+    <w:lsdException w:name="Emphasis" w:semiHidden="0" w:uiPriority="20" w:unhideWhenUsed="0" w:qFormat="1"/>
+    <w:lsdException w:name="Table Grid" w:semiHidden="0" w:uiPriority="59" w:unhideWhenUsed="0"/>
+    <w:lsdException w:name="Note Level 1" w:semiHidden="0" w:unhideWhenUsed="0"/>
+    <w:lsdException w:name="Note Level 2" w:semiHidden="0" w:unhideWhenUsed="0"/>
+    <w:lsdException w:name="Note Level 3" w:semiHidden="0" w:unhideWhenUsed="0"/>
+    <w:lsdException w:name="Note Level 4" w:semiHidden="0" w:unhideWhenUsed="0"/>
+    <w:lsdException w:name="Note Level 5" w:semiHidden="0" w:unhideWhenUsed="0"/>
+    <w:lsdException w:name="Note Level 6" w:semiHidden="0" w:unhideWhenUsed="0"/>
+    <w:lsdException w:name="Note Level 7" w:semiHidden="0" w:unhideWhenUsed="0"/>
+    <w:lsdException w:name="Note Level 8" w:semiHidden="0" w:unhideWhenUsed="0"/>
+    <w:lsdException w:name="Note Level 9" w:semiHidden="0" w:unhideWhenUsed="0"/>
+    <w:lsdException w:name="Placeholder Text" w:unhideWhenUsed="0"/>
+    <w:lsdException w:name="No Spacing" w:semiHidden="0" w:uiPriority="1" w:unhideWhenUsed="0" w:qFormat="1"/>
+    <w:lsdException w:name="Light Shading" w:semiHidden="0" w:uiPriority="60" w:unhideWhenUsed="0"/>
+    <w:lsdException w:name="Light List" w:semiHidden="0" w:uiPriority="61" w:unhideWhenUsed="0"/>
+    <w:lsdException w:name="Light Grid" w:semiHidden="0" w:uiPriority="62" w:unhideWhenUsed="0"/>
+    <w:lsdException w:name="Medium Shading 1" w:semiHidden="0" w:uiPriority="63" w:unhideWhenUsed="0"/>
+    <w:lsdException w:name="Medium Shading 2" w:semiHidden="0" w:uiPriority="64" w:unhideWhenUsed="0"/>
+    <w:lsdException w:name="Medium List 1" w:semiHidden="0" w:uiPriority="65" w:unhideWhenUsed="0"/>
+    <w:lsdException w:name="Medium List 2" w:semiHidden="0" w:uiPriority="66" w:unhideWhenUsed="0"/>
+    <w:lsdException w:name="Medium Grid 1" w:semiHidden="0" w:uiPriority="67" w:unhideWhenUsed="0"/>
+    <w:lsdException w:name="Medium Grid 2" w:semiHidden="0" w:uiPriority="68" w:unhideWhenUsed="0"/>
+    <w:lsdException w:name="Medium Grid 3" w:semiHidden="0" w:uiPriority="69" w:unhideWhenUsed="0"/>
+    <w:lsdException w:name="Dark List" w:semiHidden="0" w:uiPriority="70" w:unhideWhenUsed="0"/>
+    <w:lsdException w:name="Colorful Shading" w:semiHidden="0" w:uiPriority="71" w:unhideWhenUsed="0"/>
+    <w:lsdException w:name="Colorful List" w:semiHidden="0" w:uiPriority="72" w:unhideWhenUsed="0"/>
+    <w:lsdException w:name="Colorful Grid" w:semiHidden="0" w:uiPriority="73" w:unhideWhenUsed="0"/>
+    <w:lsdException w:name="Light Shading Accent 1" w:semiHidden="0" w:uiPriority="60" w:unhideWhenUsed="0"/>
+    <w:lsdException w:name="Light List Accent 1" w:semiHidden="0" w:uiPriority="61" w:unhideWhenUsed="0"/>
+    <w:lsdException w:name="Light Grid Accent 1" w:semiHidden="0" w:uiPriority="62" w:unhideWhenUsed="0"/>
+    <w:lsdException w:name="Medium Shading 1 Accent 1" w:semiHidden="0" w:uiPriority="63" w:unhideWhenUsed="0"/>
+    <w:lsdException w:name="Medium Shading 2 Accent 1" w:semiHidden="0" w:uiPriority="64" w:unhideWhenUsed="0"/>
+    <w:lsdException w:name="Medium List 1 Accent 1" w:semiHidden="0" w:uiPriority="65" w:unhideWhenUsed="0"/>
+    <w:lsdException w:name="Revision" w:unhideWhenUsed="0"/>
+    <w:lsdException w:name="List Paragraph" w:semiHidden="0" w:uiPriority="34" w:unhideWhenUsed="0" w:qFormat="1"/>
+    <w:lsdException w:name="Quote" w:semiHidden="0" w:uiPriority="29" w:unhideWhenUsed="0" w:qFormat="1"/>
+    <w:lsdException w:name="Intense Quote" w:semiHidden="0" w:uiPriority="30" w:unhideWhenUsed="0" w:qFormat="1"/>
+    <w:lsdException w:name="Medium List 2 Accent 1" w:semiHidden="0" w:uiPriority="66" w:unhideWhenUsed="0"/>
+    <w:lsdException w:name="Medium Grid 1 Accent 1" w:semiHidden="0" w:uiPriority="67" w:unhideWhenUsed="0"/>
+    <w:lsdException w:name="Medium Grid 2 Accent 1" w:semiHidden="0" w:uiPriority="68" w:unhideWhenUsed="0"/>
+    <w:lsdException w:name="Medium Grid 3 Accent 1" w:semiHidden="0" w:uiPriority="69" w:unhideWhenUsed="0"/>
+    <w:lsdException w:name="Dark List Accent 1" w:semiHidden="0" w:uiPriority="70" w:unhideWhenUsed="0"/>
+    <w:lsdException w:name="Colorful Shading Accent 1" w:semiHidden="0" w:uiPriority="71" w:unhideWhenUsed="0"/>
+    <w:lsdException w:name="Colorful List Accent 1" w:semiHidden="0" w:uiPriority="72" w:unhideWhenUsed="0"/>
+    <w:lsdException w:name="Colorful Grid Accent 1" w:semiHidden="0" w:uiPriority="73" w:unhideWhenUsed="0"/>
+    <w:lsdException w:name="Light Shading Accent 2" w:semiHidden="0" w:uiPriority="60" w:unhideWhenUsed="0"/>
+    <w:lsdException w:name="Light List Accent 2" w:semiHidden="0" w:uiPriority="61" w:unhideWhenUsed="0"/>
+    <w:lsdException w:name="Light Grid Accent 2" w:semiHidden="0" w:uiPriority="62" w:unhideWhenUsed="0"/>
+    <w:lsdException w:name="Medium Shading 1 Accent 2" w:semiHidden="0" w:uiPriority="63" w:unhideWhenUsed="0"/>
+    <w:lsdException w:name="Medium Shading 2 Accent 2" w:semiHidden="0" w:uiPriority="64" w:unhideWhenUsed="0"/>
+    <w:lsdException w:name="Medium List 1 Accent 2" w:semiHidden="0" w:uiPriority="65" w:unhideWhenUsed="0"/>
+    <w:lsdException w:name="Medium List 2 Accent 2" w:semiHidden="0" w:uiPriority="66" w:unhideWhenUsed="0"/>
+    <w:lsdException w:name="Medium Grid 1 Accent 2" w:semiHidden="0" w:uiPriority="67" w:unhideWhenUsed="0"/>
+    <w:lsdException w:name="Medium Grid 2 Accent 2" w:semiHidden="0" w:uiPriority="68" w:unhideWhenUsed="0"/>
+    <w:lsdException w:name="Medium Grid 3 Accent 2" w:semiHidden="0" w:uiPriority="69" w:unhideWhenUsed="0"/>
+    <w:lsdException w:name="Dark List Accent 2" w:semiHidden="0" w:uiPriority="70" w:unhideWhenUsed="0"/>
+    <w:lsdException w:name="Colorful Shading Accent 2" w:semiHidden="0" w:uiPriority="71" w:unhideWhenUsed="0"/>
+    <w:lsdException w:name="Colorful List Accent 2" w:semiHidden="0" w:uiPriority="72" w:unhideWhenUsed="0"/>
+    <w:lsdException w:name="Colorful Grid Accent 2" w:semiHidden="0" w:uiPriority="73" w:unhideWhenUsed="0"/>
+    <w:lsdException w:name="Light Shading Accent 3" w:semiHidden="0" w:uiPriority="60" w:unhideWhenUsed="0"/>
+    <w:lsdException w:name="Light List Accent 3" w:semiHidden="0" w:uiPriority="61" w:unhideWhenUsed="0"/>
+    <w:lsdException w:name="Light Grid Accent 3" w:semiHidden="0" w:uiPriority="62" w:unhideWhenUsed="0"/>
+    <w:lsdException w:name="Medium Shading 1 Accent 3" w:semiHidden="0" w:uiPriority="63" w:unhideWhenUsed="0"/>
+    <w:lsdException w:name="Medium Shading 2 Accent 3" w:semiHidden="0" w:uiPriority="64" w:unhideWhenUsed="0"/>
+    <w:lsdException w:name="Medium List 1 Accent 3" w:semiHidden="0" w:uiPriority="65" w:unhideWhenUsed="0"/>
+    <w:lsdException w:name="Medium List 2 Accent 3" w:semiHidden="0" w:uiPriority="66" w:unhideWhenUsed="0"/>
+    <w:lsdException w:name="Medium Grid 1 Accent 3" w:semiHidden="0" w:uiPriority="67" w:unhideWhenUsed="0"/>
+    <w:lsdException w:name="Medium Grid 2 Accent 3" w:semiHidden="0" w:uiPriority="68" w:unhideWhenUsed="0"/>
+    <w:lsdException w:name="Medium Grid 3 Accent 3" w:semiHidden="0" w:uiPriority="69" w:unhideWhenUsed="0"/>
+    <w:lsdException w:name="Dark List Accent 3" w:semiHidden="0" w:uiPriority="70" w:unhideWhenUsed="0"/>
+    <w:lsdException w:name="Colorful Shading Accent 3" w:semiHidden="0" w:uiPriority="71" w:unhideWhenUsed="0"/>
+    <w:lsdException w:name="Colorful List Accent 3" w:semiHidden="0" w:uiPriority="72" w:unhideWhenUsed="0"/>
+    <w:lsdException w:name="Colorful Grid Accent 3" w:semiHidden="0" w:uiPriority="73" w:unhideWhenUsed="0"/>
+    <w:lsdException w:name="Light Shading Accent 4" w:semiHidden="0" w:uiPriority="60" w:unhideWhenUsed="0"/>
+    <w:lsdException w:name="Light List Accent 4" w:semiHidden="0" w:uiPriority="61" w:unhideWhenUsed="0"/>
+    <w:lsdException w:name="Light Grid Accent 4" w:semiHidden="0" w:uiPriority="62" w:unhideWhenUsed="0"/>
+    <w:lsdException w:name="Medium Shading 1 Accent 4" w:semiHidden="0" w:uiPriority="63" w:unhideWhenUsed="0"/>
+    <w:lsdException w:name="Medium Shading 2 Accent 4" w:semiHidden="0" w:uiPriority="64" w:unhideWhenUsed="0"/>
+    <w:lsdException w:name="Medium List 1 Accent 4" w:semiHidden="0" w:uiPriority="65" w:unhideWhenUsed="0"/>
+    <w:lsdException w:name="Medium List 2 Accent 4" w:semiHidden="0" w:uiPriority="66" w:unhideWhenUsed="0"/>
+    <w:lsdException w:name="Medium Grid 1 Accent 4" w:semiHidden="0" w:uiPriority="67" w:unhideWhenUsed="0"/>
+    <w:lsdException w:name="Medium Grid 2 Accent 4" w:semiHidden="0" w:uiPriority="68" w:unhideWhenUsed="0"/>
+    <w:lsdException w:name="Medium Grid 3 Accent 4" w:semiHidden="0" w:uiPriority="69" w:unhideWhenUsed="0"/>
+    <w:lsdException w:name="Dark List Accent 4" w:semiHidden="0" w:uiPriority="70" w:unhideWhenUsed="0"/>
+    <w:lsdException w:name="Colorful Shading Accent 4" w:semiHidden="0" w:uiPriority="71" w:unhideWhenUsed="0"/>
+    <w:lsdException w:name="Colorful List Accent 4" w:semiHidden="0" w:uiPriority="72" w:unhideWhenUsed="0"/>
+    <w:lsdException w:name="Colorful Grid Accent 4" w:semiHidden="0" w:uiPriority="73" w:unhideWhenUsed="0"/>
+    <w:lsdException w:name="Light Shading Accent 5" w:semiHidden="0" w:uiPriority="60" w:unhideWhenUsed="0"/>
+    <w:lsdException w:name="Light List Accent 5" w:semiHidden="0" w:uiPriority="61" w:unhideWhenUsed="0"/>
+    <w:lsdException w:name="Light Grid Accent 5" w:semiHidden="0" w:uiPriority="62" w:unhideWhenUsed="0"/>
+    <w:lsdException w:name="Medium Shading 1 Accent 5" w:semiHidden="0" w:uiPriority="63" w:unhideWhenUsed="0"/>
+    <w:lsdException w:name="Medium Shading 2 Accent 5" w:semiHidden="0" w:uiPriority="64" w:unhideWhenUsed="0"/>
+    <w:lsdException w:name="Medium List 1 Accent 5" w:semiHidden="0" w:uiPriority="65" w:unhideWhenUsed="0"/>
+    <w:lsdException w:name="Medium List 2 Accent 5" w:semiHidden="0" w:uiPriority="66" w:unhideWhenUsed="0"/>
+    <w:lsdException w:name="Medium Grid 1 Accent 5" w:semiHidden="0" w:uiPriority="67" w:unhideWhenUsed="0"/>
+    <w:lsdException w:name="Medium Grid 2 Accent 5" w:semiHidden="0" w:uiPriority="68" w:unhideWhenUsed="0"/>
+    <w:lsdException w:name="Medium Grid 3 Accent 5" w:semiHidden="0" w:uiPriority="69" w:unhideWhenUsed="0"/>
+    <w:lsdException w:name="Dark List Accent 5" w:semiHidden="0" w:uiPriority="70" w:unhideWhenUsed="0"/>
+    <w:lsdException w:name="Colorful Shading Accent 5" w:semiHidden="0" w:uiPriority="71" w:unhideWhenUsed="0"/>
+    <w:lsdException w:name="Colorful List Accent 5" w:semiHidden="0" w:uiPriority="72" w:unhideWhenUsed="0"/>
+    <w:lsdException w:name="Colorful Grid Accent 5" w:semiHidden="0" w:uiPriority="73" w:unhideWhenUsed="0"/>
+    <w:lsdException w:name="Light Shading Accent 6" w:semiHidden="0" w:uiPriority="60" w:unhideWhenUsed="0"/>
+    <w:lsdException w:name="Light List Accent 6" w:semiHidden="0" w:uiPriority="61" w:unhideWhenUsed="0"/>
+    <w:lsdException w:name="Light Grid Accent 6" w:semiHidden="0" w:uiPriority="62" w:unhideWhenUsed="0"/>
+    <w:lsdException w:name="Medium Shading 1 Accent 6" w:semiHidden="0" w:uiPriority="63" w:unhideWhenUsed="0"/>
+    <w:lsdException w:name="Medium Shading 2 Accent 6" w:semiHidden="0" w:uiPriority="64" w:unhideWhenUsed="0"/>
+    <w:lsdException w:name="Medium List 1 Accent 6" w:semiHidden="0" w:uiPriority="65" w:unhideWhenUsed="0"/>
+    <w:lsdException w:name="Medium List 2 Accent 6" w:semiHidden="0" w:uiPriority="66" w:unhideWhenUsed="0"/>
+    <w:lsdException w:name="Medium Grid 1 Accent 6" w:semiHidden="0" w:uiPriority="67" w:unhideWhenUsed="0"/>
+    <w:lsdException w:name="Medium Grid 2 Accent 6" w:semiHidden="0" w:uiPriority="68" w:unhideWhenUsed="0"/>
+    <w:lsdException w:name="Medium Grid 3 Accent 6" w:semiHidden="0" w:uiPriority="69" w:unhideWhenUsed="0"/>
+    <w:lsdException w:name="Dark List Accent 6" w:semiHidden="0" w:uiPriority="70" w:unhideWhenUsed="0"/>
+    <w:lsdException w:name="Colorful Shading Accent 6" w:semiHidden="0" w:uiPriority="71" w:unhideWhenUsed="0"/>
+    <w:lsdException w:name="Colorful List Accent 6" w:semiHidden="0" w:uiPriority="72" w:unhideWhenUsed="0"/>
+    <w:lsdException w:name="Colorful Grid Accent 6" w:semiHidden="0" w:uiPriority="73" w:unhideWhenUsed="0"/>
+    <w:lsdException w:name="Subtle Emphasis" w:semiHidden="0" w:uiPriority="19" w:unhideWhenUsed="0" w:qFormat="1"/>
+    <w:lsdException w:name="Intense Emphasis" w:semiHidden="0" w:uiPriority="21" w:unhideWhenUsed="0" w:qFormat="1"/>
+    <w:lsdException w:name="Subtle Reference" w:semiHidden="0" w:uiPriority="31" w:unhideWhenUsed="0" w:qFormat="1"/>
+    <w:lsdException w:name="Intense Reference" w:semiHidden="0" w:uiPriority="32" w:unhideWhenUsed="0" w:qFormat="1"/>
+    <w:lsdException w:name="Book Title" w:semiHidden="0" w:uiPriority="33" w:unhideWhenUsed="0" w:qFormat="1"/>
+    <w:lsdException w:name="Bibliography" w:uiPriority="37"/>
+    <w:lsdException w:name="TOC Heading" w:uiPriority="39" w:qFormat="1"/>
+  </w:latentStyles>
+  <w:style w:type="paragraph" w:default="1" w:styleId="Normal">
+    <w:name w:val="Normal"/>
+    <w:qFormat/>
+  </w:style>
+  <w:style w:type="character" w:default="1" w:styleId="Fuentedeprrafopredeter">
+    <w:name w:val="Default Paragraph Font"/>
+    <w:uiPriority w:val="1"/>
+    <w:semiHidden/>
+    <w:unhideWhenUsed/>
+  </w:style>
+  <w:style w:type="table" w:default="1" w:styleId="Tablanormal">
+    <w:name w:val="Normal Table"/>
+    <w:uiPriority w:val="99"/>
+    <w:semiHidden/>
+    <w:unhideWhenUsed/>
+    <w:tblPr>
+      <w:tblInd w:w="0" w:type="dxa"/>
+      <w:tblCellMar>
+        <w:top w:w="0" w:type="dxa"/>
+        <w:left w:w="108" w:type="dxa"/>
+        <w:bottom w:w="0" w:type="dxa"/>
+        <w:right w:w="108" w:type="dxa"/>
+      </w:tblCellMar>
+    </w:tblPr>
+  </w:style>
+  <w:style w:type="numbering" w:default="1" w:styleId="Sinlista">
+    <w:name w:val="No List"/>
+    <w:uiPriority w:val="99"/>
+    <w:semiHidden/>
+    <w:unhideWhenUsed/>
+  </w:style>
+  <w:style w:type="paragraph" w:styleId="NormalWeb">
+    <w:name w:val="Normal (Web)"/>
+    <w:basedOn w:val="Normal"/>
+    <w:uiPriority w:val="99"/>
+    <w:semiHidden/>
+    <w:unhideWhenUsed/>
+    <w:rsid w:val="00685185"/>
+    <w:pPr>
+      <w:spacing w:before="100" w:beforeAutospacing="1" w:after="100" w:afterAutospacing="1"/>
+    </w:pPr>
+    <w:rPr>
+      <w:rFonts w:ascii="Times New Roman" w:eastAsia="Times New Roman" w:hAnsi="Times New Roman" w:cs="Times New Roman"/>
+      <w:lang w:val="es-ES"/>
+    </w:rPr>
+  </w:style>
+  <w:style w:type="paragraph" w:styleId="Prrafodelista">
+    <w:name w:val="List Paragraph"/>
+    <w:basedOn w:val="Normal"/>
+    <w:uiPriority w:val="34"/>
+    <w:qFormat/>
+    <w:rsid w:val="002439D0"/>
+    <w:pPr>
+      <w:ind w:left="720"/>
+      <w:contextualSpacing/>
+    </w:pPr>
+  </w:style>
+  <w:style w:type="table" w:styleId="Tablaconcuadrcula">
+    <w:name w:val="Table Grid"/>
+    <w:basedOn w:val="Tablanormal"/>
+    <w:uiPriority w:val="59"/>
+    <w:rsid w:val="00F56509"/>
+    <w:tblPr>
+      <w:tblInd w:w="0" w:type="dxa"/>
+      <w:tblBorders>
+        <w:top w:val="single" w:sz="4" w:space="0" w:color="auto"/>
+        <w:left w:val="single" w:sz="4" w:space="0" w:color="auto"/>
+        <w:bottom w:val="single" w:sz="4" w:space="0" w:color="auto"/>
+        <w:right w:val="single" w:sz="4" w:space="0" w:color="auto"/>
+        <w:insideH w:val="single" w:sz="4" w:space="0" w:color="auto"/>
+        <w:insideV w:val="single" w:sz="4" w:space="0" w:color="auto"/>
+      </w:tblBorders>
+      <w:tblCellMar>
+        <w:top w:w="0" w:type="dxa"/>
+        <w:left w:w="108" w:type="dxa"/>
+        <w:bottom w:w="0" w:type="dxa"/>
+        <w:right w:w="108" w:type="dxa"/>
+      </w:tblCellMar>
+    </w:tblPr>
+  </w:style>
+  <w:style w:type="table" w:customStyle="1" w:styleId="GridTable4Accent1">
+    <w:name w:val="Grid Table 4 Accent 1"/>
+    <w:basedOn w:val="Tablanormal"/>
+    <w:uiPriority w:val="49"/>
+    <w:rsid w:val="00F56509"/>
+    <w:tblPr>
+      <w:tblStyleRowBandSize w:val="1"/>
+      <w:tblStyleColBandSize w:val="1"/>
+      <w:tblInd w:w="0" w:type="dxa"/>
+      <w:tblBorders>
+        <w:top w:val="single" w:sz="4" w:space="0" w:color="95B3D7" w:themeColor="accent1" w:themeTint="99"/>
+        <w:left w:val="single" w:sz="4" w:space="0" w:color="95B3D7" w:themeColor="accent1" w:themeTint="99"/>
+        <w:bottom w:val="single" w:sz="4" w:space="0" w:color="95B3D7" w:themeColor="accent1" w:themeTint="99"/>
+        <w:right w:val="single" w:sz="4" w:space="0" w:color="95B3D7" w:themeColor="accent1" w:themeTint="99"/>
+        <w:insideH w:val="single" w:sz="4" w:space="0" w:color="95B3D7" w:themeColor="accent1" w:themeTint="99"/>
+        <w:insideV w:val="single" w:sz="4" w:space="0" w:color="95B3D7" w:themeColor="accent1" w:themeTint="99"/>
+      </w:tblBorders>
+      <w:tblCellMar>
+        <w:top w:w="0" w:type="dxa"/>
+        <w:left w:w="108" w:type="dxa"/>
+        <w:bottom w:w="0" w:type="dxa"/>
+        <w:right w:w="108" w:type="dxa"/>
+      </w:tblCellMar>
     </w:tblPr>
     <w:tblStylePr w:type="firstRow">
       <w:rPr>

--- a/Práctica.docx
+++ b/Práctica.docx
@@ -3556,6 +3556,7 @@
     <w:p>
       <w:pPr>
         <w:spacing w:after="240"/>
+        <w:ind w:left="708"/>
         <w:jc w:val="both"/>
         <w:rPr>
           <w:rFonts w:ascii="Times New Roman" w:eastAsia="Times New Roman" w:hAnsi="Times New Roman" w:cs="Times New Roman"/>
@@ -4233,6 +4234,30 @@
     </w:p>
     <w:p>
       <w:pPr>
+        <w:ind w:left="360"/>
+        <w:jc w:val="both"/>
+      </w:pPr>
+    </w:p>
+    <w:p>
+      <w:pPr>
+        <w:ind w:left="708"/>
+        <w:jc w:val="both"/>
+        <w:rPr>
+          <w:rFonts w:ascii="Times New Roman" w:hAnsi="Times New Roman" w:cs="Times New Roman"/>
+          <w:lang w:val="es-ES"/>
+        </w:rPr>
+      </w:pPr>
+      <w:r>
+        <w:rPr>
+          <w:rFonts w:ascii="Times New Roman" w:hAnsi="Times New Roman" w:cs="Times New Roman"/>
+          <w:lang w:val="es-ES"/>
+        </w:rPr>
+        <w:t>https://doi.org/10.5281/zenodo.4674631</w:t>
+      </w:r>
+    </w:p>
+    <w:p>
+      <w:pPr>
+        <w:ind w:left="708"/>
         <w:jc w:val="both"/>
       </w:pPr>
       <w:bookmarkStart w:id="0" w:name="_GoBack"/>
@@ -4747,7 +4772,6 @@
   <w:style w:type="character" w:default="1" w:styleId="Fuentedeprrafopredeter">
     <w:name w:val="Default Paragraph Font"/>
     <w:uiPriority w:val="1"/>
-    <w:semiHidden/>
     <w:unhideWhenUsed/>
   </w:style>
   <w:style w:type="table" w:default="1" w:styleId="Tablanormal">
@@ -5071,7 +5095,6 @@
   <w:style w:type="character" w:default="1" w:styleId="Fuentedeprrafopredeter">
     <w:name w:val="Default Paragraph Font"/>
     <w:uiPriority w:val="1"/>
-    <w:semiHidden/>
     <w:unhideWhenUsed/>
   </w:style>
   <w:style w:type="table" w:default="1" w:styleId="Tablanormal">

--- a/Práctica.docx
+++ b/Práctica.docx
@@ -1,7 +1,13 @@
 
 <file path=word/document.xml><?xml version="1.0" encoding="utf-8"?>
-<w:document xmlns:wpc="http://schemas.microsoft.com/office/word/2010/wordprocessingCanvas" xmlns:mo="http://schemas.microsoft.com/office/mac/office/2008/main" xmlns:mc="http://schemas.openxmlformats.org/markup-compatibility/2006" xmlns:mv="urn:schemas-microsoft-com:mac:vml" xmlns:o="urn:schemas-microsoft-com:office:office" xmlns:r="http://schemas.openxmlformats.org/officeDocument/2006/relationships" xmlns:m="http://schemas.openxmlformats.org/officeDocument/2006/math" xmlns:v="urn:schemas-microsoft-com:vml" xmlns:wp14="http://schemas.microsoft.com/office/word/2010/wordprocessingDrawing" xmlns:wp="http://schemas.openxmlformats.org/drawingml/2006/wordprocessingDrawing" xmlns:w10="urn:schemas-microsoft-com:office:word" xmlns:w="http://schemas.openxmlformats.org/wordprocessingml/2006/main" xmlns:w14="http://schemas.microsoft.com/office/word/2010/wordml" xmlns:wpg="http://schemas.microsoft.com/office/word/2010/wordprocessingGroup" xmlns:wpi="http://schemas.microsoft.com/office/word/2010/wordprocessingInk" xmlns:wne="http://schemas.microsoft.com/office/word/2006/wordml" xmlns:wps="http://schemas.microsoft.com/office/word/2010/wordprocessingShape" mc:Ignorable="w14 wp14">
+<w:document xmlns:wpc="http://schemas.microsoft.com/office/word/2010/wordprocessingCanvas" xmlns:cx="http://schemas.microsoft.com/office/drawing/2014/chartex" xmlns:cx1="http://schemas.microsoft.com/office/drawing/2015/9/8/chartex" xmlns:cx2="http://schemas.microsoft.com/office/drawing/2015/10/21/chartex" xmlns:cx3="http://schemas.microsoft.com/office/drawing/2016/5/9/chartex" xmlns:cx4="http://schemas.microsoft.com/office/drawing/2016/5/10/chartex" xmlns:cx5="http://schemas.microsoft.com/office/drawing/2016/5/11/chartex" xmlns:cx6="http://schemas.microsoft.com/office/drawing/2016/5/12/chartex" xmlns:cx7="http://schemas.microsoft.com/office/drawing/2016/5/13/chartex" xmlns:cx8="http://schemas.microsoft.com/office/drawing/2016/5/14/chartex" xmlns:mc="http://schemas.openxmlformats.org/markup-compatibility/2006" xmlns:aink="http://schemas.microsoft.com/office/drawing/2016/ink" xmlns:am3d="http://schemas.microsoft.com/office/drawing/2017/model3d" xmlns:o="urn:schemas-microsoft-com:office:office" xmlns:r="http://schemas.openxmlformats.org/officeDocument/2006/relationships" xmlns:m="http://schemas.openxmlformats.org/officeDocument/2006/math" xmlns:v="urn:schemas-microsoft-com:vml" xmlns:wp14="http://schemas.microsoft.com/office/word/2010/wordprocessingDrawing" xmlns:wp="http://schemas.openxmlformats.org/drawingml/2006/wordprocessingDrawing" xmlns:w10="urn:schemas-microsoft-com:office:word" xmlns:w="http://schemas.openxmlformats.org/wordprocessingml/2006/main" xmlns:w14="http://schemas.microsoft.com/office/word/2010/wordml" xmlns:w15="http://schemas.microsoft.com/office/word/2012/wordml" xmlns:w16cex="http://schemas.microsoft.com/office/word/2018/wordml/cex" xmlns:w16cid="http://schemas.microsoft.com/office/word/2016/wordml/cid" xmlns:w16="http://schemas.microsoft.com/office/word/2018/wordml" xmlns:w16sdtdh="http://schemas.microsoft.com/office/word/2020/wordml/sdtdatahash" xmlns:w16se="http://schemas.microsoft.com/office/word/2015/wordml/symex" xmlns:wpg="http://schemas.microsoft.com/office/word/2010/wordprocessingGroup" xmlns:wpi="http://schemas.microsoft.com/office/word/2010/wordprocessingInk" xmlns:wne="http://schemas.microsoft.com/office/word/2006/wordml" xmlns:wps="http://schemas.microsoft.com/office/word/2010/wordprocessingShape" mc:Ignorable="w14 w15 w16se w16cid w16 w16cex w16sdtdh wp14">
   <w:body>
+    <w:p>
+      <w:pPr>
+        <w:ind w:left="720" w:hanging="360"/>
+        <w:jc w:val="both"/>
+      </w:pPr>
+    </w:p>
     <w:p>
       <w:pPr>
         <w:pStyle w:val="Prrafodelista"/>
@@ -14,12 +20,14 @@
           <w:rFonts w:ascii="Times New Roman" w:eastAsia="Times New Roman" w:hAnsi="Times New Roman" w:cs="Times New Roman"/>
           <w:b/>
           <w:bCs/>
-          <w:lang w:val="es-ES"/>
-        </w:rPr>
-      </w:pPr>
-      <w:r>
-        <w:rPr>
-          <w:rFonts w:ascii="Arial" w:eastAsia="Times New Roman" w:hAnsi="Arial" w:cs="Arial"/>
+          <w:sz w:val="22"/>
+          <w:szCs w:val="22"/>
+          <w:lang w:val="es-ES"/>
+        </w:rPr>
+      </w:pPr>
+      <w:r>
+        <w:rPr>
+          <w:rFonts w:ascii="Times New Roman" w:eastAsia="Times New Roman" w:hAnsi="Times New Roman" w:cs="Times New Roman"/>
           <w:b/>
           <w:bCs/>
           <w:color w:val="000000"/>
@@ -31,7 +39,7 @@
       </w:r>
       <w:r>
         <w:rPr>
-          <w:rFonts w:ascii="Arial" w:eastAsia="Times New Roman" w:hAnsi="Arial" w:cs="Arial"/>
+          <w:rFonts w:ascii="Times New Roman" w:eastAsia="Times New Roman" w:hAnsi="Times New Roman" w:cs="Times New Roman"/>
           <w:b/>
           <w:bCs/>
           <w:color w:val="000000"/>
@@ -43,7 +51,7 @@
       </w:r>
       <w:r>
         <w:rPr>
-          <w:rFonts w:ascii="Arial" w:eastAsia="Times New Roman" w:hAnsi="Arial" w:cs="Arial"/>
+          <w:rFonts w:ascii="Times New Roman" w:eastAsia="Times New Roman" w:hAnsi="Times New Roman" w:cs="Times New Roman"/>
           <w:b/>
           <w:bCs/>
           <w:color w:val="000000"/>
@@ -59,7 +67,7 @@
         <w:ind w:firstLine="708"/>
         <w:jc w:val="both"/>
         <w:rPr>
-          <w:rFonts w:ascii="Arial" w:eastAsia="Times New Roman" w:hAnsi="Arial" w:cs="Arial"/>
+          <w:rFonts w:ascii="Times New Roman" w:eastAsia="Times New Roman" w:hAnsi="Times New Roman" w:cs="Times New Roman"/>
           <w:b/>
           <w:bCs/>
           <w:color w:val="000000"/>
@@ -74,7 +82,7 @@
         <w:ind w:left="708"/>
         <w:jc w:val="both"/>
         <w:rPr>
-          <w:rFonts w:ascii="Arial" w:eastAsia="Times New Roman" w:hAnsi="Arial" w:cs="Arial"/>
+          <w:rFonts w:ascii="Times New Roman" w:eastAsia="Times New Roman" w:hAnsi="Times New Roman" w:cs="Times New Roman"/>
           <w:bCs/>
           <w:color w:val="000000"/>
           <w:sz w:val="22"/>
@@ -84,7 +92,7 @@
       </w:pPr>
       <w:r>
         <w:rPr>
-          <w:rFonts w:ascii="Arial" w:eastAsia="Times New Roman" w:hAnsi="Arial" w:cs="Arial"/>
+          <w:rFonts w:ascii="Times New Roman" w:eastAsia="Times New Roman" w:hAnsi="Times New Roman" w:cs="Times New Roman"/>
           <w:bCs/>
           <w:color w:val="000000"/>
           <w:sz w:val="22"/>
@@ -95,7 +103,7 @@
       </w:r>
       <w:r>
         <w:rPr>
-          <w:rFonts w:ascii="Arial" w:eastAsia="Times New Roman" w:hAnsi="Arial" w:cs="Arial"/>
+          <w:rFonts w:ascii="Times New Roman" w:eastAsia="Times New Roman" w:hAnsi="Times New Roman" w:cs="Times New Roman"/>
           <w:bCs/>
           <w:color w:val="000000"/>
           <w:sz w:val="22"/>
@@ -106,7 +114,7 @@
       </w:r>
       <w:r>
         <w:rPr>
-          <w:rFonts w:ascii="Arial" w:eastAsia="Times New Roman" w:hAnsi="Arial" w:cs="Arial"/>
+          <w:rFonts w:ascii="Times New Roman" w:eastAsia="Times New Roman" w:hAnsi="Times New Roman" w:cs="Times New Roman"/>
           <w:bCs/>
           <w:color w:val="000000"/>
           <w:sz w:val="22"/>
@@ -117,7 +125,7 @@
       </w:r>
       <w:r>
         <w:rPr>
-          <w:rFonts w:ascii="Arial" w:eastAsia="Times New Roman" w:hAnsi="Arial" w:cs="Arial"/>
+          <w:rFonts w:ascii="Times New Roman" w:eastAsia="Times New Roman" w:hAnsi="Times New Roman" w:cs="Times New Roman"/>
           <w:bCs/>
           <w:color w:val="000000"/>
           <w:sz w:val="22"/>
@@ -129,10 +137,24 @@
     </w:p>
     <w:p>
       <w:pPr>
+        <w:ind w:left="708"/>
+        <w:jc w:val="both"/>
+        <w:rPr>
+          <w:rFonts w:ascii="Times New Roman" w:eastAsia="Times New Roman" w:hAnsi="Times New Roman" w:cs="Times New Roman"/>
+          <w:bCs/>
+          <w:color w:val="000000"/>
+          <w:sz w:val="22"/>
+          <w:szCs w:val="22"/>
+          <w:lang w:val="es-ES"/>
+        </w:rPr>
+      </w:pPr>
+    </w:p>
+    <w:p>
+      <w:pPr>
         <w:pStyle w:val="Prrafodelista"/>
         <w:jc w:val="both"/>
         <w:rPr>
-          <w:rFonts w:ascii="Arial" w:eastAsia="Times New Roman" w:hAnsi="Arial" w:cs="Arial"/>
+          <w:rFonts w:ascii="Times New Roman" w:eastAsia="Times New Roman" w:hAnsi="Times New Roman" w:cs="Times New Roman"/>
           <w:bCs/>
           <w:color w:val="000000"/>
           <w:sz w:val="22"/>
@@ -142,7 +164,7 @@
       </w:pPr>
       <w:r>
         <w:rPr>
-          <w:rFonts w:ascii="Arial" w:eastAsia="Times New Roman" w:hAnsi="Arial" w:cs="Arial"/>
+          <w:rFonts w:ascii="Times New Roman" w:eastAsia="Times New Roman" w:hAnsi="Times New Roman" w:cs="Times New Roman"/>
           <w:bCs/>
           <w:color w:val="000000"/>
           <w:sz w:val="22"/>
@@ -153,7 +175,7 @@
       </w:r>
       <w:r>
         <w:rPr>
-          <w:rFonts w:ascii="Arial" w:eastAsia="Times New Roman" w:hAnsi="Arial" w:cs="Arial"/>
+          <w:rFonts w:ascii="Times New Roman" w:eastAsia="Times New Roman" w:hAnsi="Times New Roman" w:cs="Times New Roman"/>
           <w:bCs/>
           <w:color w:val="000000"/>
           <w:sz w:val="22"/>
@@ -164,7 +186,7 @@
       </w:r>
       <w:r>
         <w:rPr>
-          <w:rFonts w:ascii="Arial" w:eastAsia="Times New Roman" w:hAnsi="Arial" w:cs="Arial"/>
+          <w:rFonts w:ascii="Times New Roman" w:eastAsia="Times New Roman" w:hAnsi="Times New Roman" w:cs="Times New Roman"/>
           <w:bCs/>
           <w:color w:val="000000"/>
           <w:sz w:val="22"/>
@@ -182,6 +204,8 @@
           <w:rFonts w:ascii="Times New Roman" w:eastAsia="Times New Roman" w:hAnsi="Times New Roman" w:cs="Times New Roman"/>
           <w:b/>
           <w:bCs/>
+          <w:sz w:val="22"/>
+          <w:szCs w:val="22"/>
           <w:lang w:val="es-ES"/>
         </w:rPr>
       </w:pPr>
@@ -190,6 +214,8 @@
           <w:rFonts w:ascii="Times New Roman" w:eastAsia="Times New Roman" w:hAnsi="Times New Roman" w:cs="Times New Roman"/>
           <w:b/>
           <w:bCs/>
+          <w:sz w:val="22"/>
+          <w:szCs w:val="22"/>
           <w:lang w:val="es-ES"/>
         </w:rPr>
         <w:br/>
@@ -207,12 +233,14 @@
           <w:rFonts w:ascii="Times New Roman" w:eastAsia="Times New Roman" w:hAnsi="Times New Roman" w:cs="Times New Roman"/>
           <w:b/>
           <w:bCs/>
-          <w:lang w:val="es-ES"/>
-        </w:rPr>
-      </w:pPr>
-      <w:r>
-        <w:rPr>
-          <w:rFonts w:ascii="Arial" w:eastAsia="Times New Roman" w:hAnsi="Arial" w:cs="Arial"/>
+          <w:sz w:val="22"/>
+          <w:szCs w:val="22"/>
+          <w:lang w:val="es-ES"/>
+        </w:rPr>
+      </w:pPr>
+      <w:r>
+        <w:rPr>
+          <w:rFonts w:ascii="Times New Roman" w:eastAsia="Times New Roman" w:hAnsi="Times New Roman" w:cs="Times New Roman"/>
           <w:b/>
           <w:bCs/>
           <w:color w:val="000000"/>
@@ -225,7 +253,7 @@
       <w:proofErr w:type="spellStart"/>
       <w:r>
         <w:rPr>
-          <w:rFonts w:ascii="Arial" w:eastAsia="Times New Roman" w:hAnsi="Arial" w:cs="Arial"/>
+          <w:rFonts w:ascii="Times New Roman" w:eastAsia="Times New Roman" w:hAnsi="Times New Roman" w:cs="Times New Roman"/>
           <w:b/>
           <w:bCs/>
           <w:color w:val="000000"/>
@@ -238,7 +266,7 @@
       <w:proofErr w:type="spellEnd"/>
       <w:r>
         <w:rPr>
-          <w:rFonts w:ascii="Arial" w:eastAsia="Times New Roman" w:hAnsi="Arial" w:cs="Arial"/>
+          <w:rFonts w:ascii="Times New Roman" w:eastAsia="Times New Roman" w:hAnsi="Times New Roman" w:cs="Times New Roman"/>
           <w:b/>
           <w:bCs/>
           <w:color w:val="000000"/>
@@ -256,6 +284,8 @@
         <w:jc w:val="both"/>
         <w:rPr>
           <w:rFonts w:ascii="Times New Roman" w:eastAsia="Times New Roman" w:hAnsi="Times New Roman" w:cs="Times New Roman"/>
+          <w:sz w:val="22"/>
+          <w:szCs w:val="22"/>
           <w:lang w:val="es-ES"/>
         </w:rPr>
       </w:pPr>
@@ -266,7 +296,7 @@
         <w:ind w:firstLine="708"/>
         <w:jc w:val="both"/>
         <w:rPr>
-          <w:rFonts w:ascii="Arial" w:eastAsia="Times New Roman" w:hAnsi="Arial" w:cs="Arial"/>
+          <w:rFonts w:ascii="Times New Roman" w:eastAsia="Times New Roman" w:hAnsi="Times New Roman" w:cs="Times New Roman"/>
           <w:color w:val="000000"/>
           <w:sz w:val="22"/>
           <w:szCs w:val="22"/>
@@ -275,7 +305,7 @@
       </w:pPr>
       <w:r>
         <w:rPr>
-          <w:rFonts w:ascii="Arial" w:eastAsia="Times New Roman" w:hAnsi="Arial" w:cs="Arial"/>
+          <w:rFonts w:ascii="Times New Roman" w:eastAsia="Times New Roman" w:hAnsi="Times New Roman" w:cs="Times New Roman"/>
           <w:color w:val="000000"/>
           <w:sz w:val="22"/>
           <w:szCs w:val="22"/>
@@ -286,7 +316,7 @@
       <w:proofErr w:type="spellStart"/>
       <w:r>
         <w:rPr>
-          <w:rFonts w:ascii="Arial" w:eastAsia="Times New Roman" w:hAnsi="Arial" w:cs="Arial"/>
+          <w:rFonts w:ascii="Times New Roman" w:eastAsia="Times New Roman" w:hAnsi="Times New Roman" w:cs="Times New Roman"/>
           <w:color w:val="000000"/>
           <w:sz w:val="22"/>
           <w:szCs w:val="22"/>
@@ -297,33 +327,13 @@
       <w:proofErr w:type="spellEnd"/>
       <w:r>
         <w:rPr>
-          <w:rFonts w:ascii="Arial" w:eastAsia="Times New Roman" w:hAnsi="Arial" w:cs="Arial"/>
+          <w:rFonts w:ascii="Times New Roman" w:eastAsia="Times New Roman" w:hAnsi="Times New Roman" w:cs="Times New Roman"/>
           <w:color w:val="000000"/>
           <w:sz w:val="22"/>
           <w:szCs w:val="22"/>
           <w:lang w:val="es-ES"/>
         </w:rPr>
-        <w:t xml:space="preserve"> es ‘</w:t>
-      </w:r>
-      <w:r>
-        <w:rPr>
-          <w:rFonts w:ascii="Arial" w:eastAsia="Times New Roman" w:hAnsi="Arial" w:cs="Arial"/>
-          <w:color w:val="000000"/>
-          <w:sz w:val="22"/>
-          <w:szCs w:val="22"/>
-          <w:lang w:val="es-ES"/>
-        </w:rPr>
-        <w:t>estadisticas_jugadores_lfp_20_21</w:t>
-      </w:r>
-      <w:r>
-        <w:rPr>
-          <w:rFonts w:ascii="Arial" w:eastAsia="Times New Roman" w:hAnsi="Arial" w:cs="Arial"/>
-          <w:color w:val="000000"/>
-          <w:sz w:val="22"/>
-          <w:szCs w:val="22"/>
-          <w:lang w:val="es-ES"/>
-        </w:rPr>
-        <w:t>’.</w:t>
+        <w:t xml:space="preserve"> es ‘estadisticas_jugadores_lfp_20_21’.</w:t>
       </w:r>
     </w:p>
     <w:p>
@@ -332,6 +342,8 @@
         <w:jc w:val="both"/>
         <w:rPr>
           <w:rFonts w:ascii="Times New Roman" w:eastAsia="Times New Roman" w:hAnsi="Times New Roman" w:cs="Times New Roman"/>
+          <w:sz w:val="22"/>
+          <w:szCs w:val="22"/>
           <w:lang w:val="es-ES"/>
         </w:rPr>
       </w:pPr>
@@ -348,12 +360,14 @@
           <w:rFonts w:ascii="Times New Roman" w:eastAsia="Times New Roman" w:hAnsi="Times New Roman" w:cs="Times New Roman"/>
           <w:b/>
           <w:bCs/>
-          <w:lang w:val="es-ES"/>
-        </w:rPr>
-      </w:pPr>
-      <w:r>
-        <w:rPr>
-          <w:rFonts w:ascii="Arial" w:eastAsia="Times New Roman" w:hAnsi="Arial" w:cs="Arial"/>
+          <w:sz w:val="22"/>
+          <w:szCs w:val="22"/>
+          <w:lang w:val="es-ES"/>
+        </w:rPr>
+      </w:pPr>
+      <w:r>
+        <w:rPr>
+          <w:rFonts w:ascii="Times New Roman" w:eastAsia="Times New Roman" w:hAnsi="Times New Roman" w:cs="Times New Roman"/>
           <w:b/>
           <w:bCs/>
           <w:color w:val="000000"/>
@@ -366,7 +380,7 @@
       <w:proofErr w:type="spellStart"/>
       <w:r>
         <w:rPr>
-          <w:rFonts w:ascii="Arial" w:eastAsia="Times New Roman" w:hAnsi="Arial" w:cs="Arial"/>
+          <w:rFonts w:ascii="Times New Roman" w:eastAsia="Times New Roman" w:hAnsi="Times New Roman" w:cs="Times New Roman"/>
           <w:b/>
           <w:bCs/>
           <w:color w:val="000000"/>
@@ -379,7 +393,7 @@
       <w:proofErr w:type="spellEnd"/>
       <w:r>
         <w:rPr>
-          <w:rFonts w:ascii="Arial" w:eastAsia="Times New Roman" w:hAnsi="Arial" w:cs="Arial"/>
+          <w:rFonts w:ascii="Times New Roman" w:eastAsia="Times New Roman" w:hAnsi="Times New Roman" w:cs="Times New Roman"/>
           <w:b/>
           <w:bCs/>
           <w:color w:val="000000"/>
@@ -391,7 +405,7 @@
       </w:r>
       <w:r>
         <w:rPr>
-          <w:rFonts w:ascii="Arial" w:eastAsia="Times New Roman" w:hAnsi="Arial" w:cs="Arial"/>
+          <w:rFonts w:ascii="Times New Roman" w:eastAsia="Times New Roman" w:hAnsi="Times New Roman" w:cs="Times New Roman"/>
           <w:b/>
           <w:bCs/>
           <w:color w:val="000000"/>
@@ -403,7 +417,7 @@
       </w:r>
       <w:r>
         <w:rPr>
-          <w:rFonts w:ascii="Arial" w:eastAsia="Times New Roman" w:hAnsi="Arial" w:cs="Arial"/>
+          <w:rFonts w:ascii="Times New Roman" w:eastAsia="Times New Roman" w:hAnsi="Times New Roman" w:cs="Times New Roman"/>
           <w:b/>
           <w:bCs/>
           <w:color w:val="000000"/>
@@ -415,7 +429,7 @@
       </w:r>
       <w:r>
         <w:rPr>
-          <w:rFonts w:ascii="Arial" w:eastAsia="Times New Roman" w:hAnsi="Arial" w:cs="Arial"/>
+          <w:rFonts w:ascii="Times New Roman" w:eastAsia="Times New Roman" w:hAnsi="Times New Roman" w:cs="Times New Roman"/>
           <w:b/>
           <w:bCs/>
           <w:color w:val="000000"/>
@@ -427,7 +441,7 @@
       </w:r>
       <w:r>
         <w:rPr>
-          <w:rFonts w:ascii="Arial" w:eastAsia="Times New Roman" w:hAnsi="Arial" w:cs="Arial"/>
+          <w:rFonts w:ascii="Times New Roman" w:eastAsia="Times New Roman" w:hAnsi="Times New Roman" w:cs="Times New Roman"/>
           <w:b/>
           <w:bCs/>
           <w:color w:val="000000"/>
@@ -436,6 +450,60 @@
           <w:lang w:val="es-ES"/>
         </w:rPr>
         <w:t>elegido).</w:t>
+      </w:r>
+    </w:p>
+    <w:p>
+      <w:pPr>
+        <w:jc w:val="both"/>
+        <w:rPr>
+          <w:rFonts w:ascii="Times New Roman" w:eastAsia="Times New Roman" w:hAnsi="Times New Roman" w:cs="Times New Roman"/>
+          <w:b/>
+          <w:bCs/>
+          <w:sz w:val="22"/>
+          <w:szCs w:val="22"/>
+          <w:lang w:val="es-ES"/>
+        </w:rPr>
+      </w:pPr>
+    </w:p>
+    <w:p>
+      <w:pPr>
+        <w:ind w:left="708"/>
+        <w:jc w:val="both"/>
+        <w:rPr>
+          <w:rFonts w:ascii="Times New Roman" w:eastAsia="Times New Roman" w:hAnsi="Times New Roman" w:cs="Times New Roman"/>
+          <w:sz w:val="22"/>
+          <w:szCs w:val="22"/>
+          <w:lang w:val="es-ES"/>
+        </w:rPr>
+      </w:pPr>
+      <w:r>
+        <w:rPr>
+          <w:rFonts w:ascii="Times New Roman" w:eastAsia="Times New Roman" w:hAnsi="Times New Roman" w:cs="Times New Roman"/>
+          <w:sz w:val="22"/>
+          <w:szCs w:val="22"/>
+          <w:lang w:val="es-ES"/>
+        </w:rPr>
+        <w:t xml:space="preserve">Como se ha mencionado, el </w:t>
+      </w:r>
+      <w:proofErr w:type="spellStart"/>
+      <w:r>
+        <w:rPr>
+          <w:rFonts w:ascii="Times New Roman" w:eastAsia="Times New Roman" w:hAnsi="Times New Roman" w:cs="Times New Roman"/>
+          <w:sz w:val="22"/>
+          <w:szCs w:val="22"/>
+          <w:lang w:val="es-ES"/>
+        </w:rPr>
+        <w:t>dataset</w:t>
+      </w:r>
+      <w:proofErr w:type="spellEnd"/>
+      <w:r>
+        <w:rPr>
+          <w:rFonts w:ascii="Times New Roman" w:eastAsia="Times New Roman" w:hAnsi="Times New Roman" w:cs="Times New Roman"/>
+          <w:sz w:val="22"/>
+          <w:szCs w:val="22"/>
+          <w:lang w:val="es-ES"/>
+        </w:rPr>
+        <w:t xml:space="preserve"> contiene las estadísticas referentes a los diferentes jugadores de la liga de fútbol. Contiene así información personal de cada uno de estos, así como datos referentes a su juego y los partidos jugados. Posteriormente se explicarán los diferentes campos que presenta.</w:t>
       </w:r>
     </w:p>
     <w:p>
@@ -445,50 +513,11 @@
         <w:jc w:val="both"/>
         <w:rPr>
           <w:rFonts w:ascii="Times New Roman" w:eastAsia="Times New Roman" w:hAnsi="Times New Roman" w:cs="Times New Roman"/>
-          <w:lang w:val="es-ES"/>
-        </w:rPr>
-      </w:pPr>
-    </w:p>
-    <w:p>
-      <w:pPr>
-        <w:spacing w:after="240"/>
-        <w:ind w:left="708"/>
-        <w:jc w:val="both"/>
-        <w:rPr>
-          <w:rFonts w:ascii="Times New Roman" w:eastAsia="Times New Roman" w:hAnsi="Times New Roman" w:cs="Times New Roman"/>
-          <w:lang w:val="es-ES"/>
-        </w:rPr>
-      </w:pPr>
-      <w:r>
-        <w:rPr>
-          <w:rFonts w:ascii="Times New Roman" w:eastAsia="Times New Roman" w:hAnsi="Times New Roman" w:cs="Times New Roman"/>
-          <w:lang w:val="es-ES"/>
-        </w:rPr>
-        <w:t xml:space="preserve">Como se ha mencionado, el </w:t>
-      </w:r>
-      <w:proofErr w:type="spellStart"/>
-      <w:r>
-        <w:rPr>
-          <w:rFonts w:ascii="Times New Roman" w:eastAsia="Times New Roman" w:hAnsi="Times New Roman" w:cs="Times New Roman"/>
-          <w:lang w:val="es-ES"/>
-        </w:rPr>
-        <w:t>dataset</w:t>
-      </w:r>
-      <w:proofErr w:type="spellEnd"/>
-      <w:r>
-        <w:rPr>
-          <w:rFonts w:ascii="Times New Roman" w:eastAsia="Times New Roman" w:hAnsi="Times New Roman" w:cs="Times New Roman"/>
-          <w:lang w:val="es-ES"/>
-        </w:rPr>
-        <w:t xml:space="preserve"> contiene las estadísticas referentes a los diferentes jugadores de la liga de fútbol. Contiene así información personal de cada uno de estos, así como datos referentes a su juego y los partidos jugados. Posteriormente se explicarán los diferentes campos que presenta. </w:t>
-      </w:r>
-      <w:r>
-        <w:rPr>
-          <w:rFonts w:ascii="Times New Roman" w:eastAsia="Times New Roman" w:hAnsi="Times New Roman" w:cs="Times New Roman"/>
-          <w:lang w:val="es-ES"/>
-        </w:rPr>
-        <w:br/>
-      </w:r>
+          <w:sz w:val="22"/>
+          <w:szCs w:val="22"/>
+          <w:lang w:val="es-ES"/>
+        </w:rPr>
+      </w:pPr>
     </w:p>
     <w:p>
       <w:pPr>
@@ -502,12 +531,14 @@
           <w:rFonts w:ascii="Times New Roman" w:eastAsia="Times New Roman" w:hAnsi="Times New Roman" w:cs="Times New Roman"/>
           <w:b/>
           <w:bCs/>
-          <w:lang w:val="es-ES"/>
-        </w:rPr>
-      </w:pPr>
-      <w:r>
-        <w:rPr>
-          <w:rFonts w:ascii="Arial" w:eastAsia="Times New Roman" w:hAnsi="Arial" w:cs="Arial"/>
+          <w:sz w:val="22"/>
+          <w:szCs w:val="22"/>
+          <w:lang w:val="es-ES"/>
+        </w:rPr>
+      </w:pPr>
+      <w:r>
+        <w:rPr>
+          <w:rFonts w:ascii="Times New Roman" w:eastAsia="Times New Roman" w:hAnsi="Times New Roman" w:cs="Times New Roman"/>
           <w:b/>
           <w:bCs/>
           <w:color w:val="000000"/>
@@ -525,12 +556,14 @@
           <w:rFonts w:ascii="Times New Roman" w:eastAsia="Times New Roman" w:hAnsi="Times New Roman" w:cs="Times New Roman"/>
           <w:b/>
           <w:bCs/>
-          <w:lang w:val="es-ES"/>
-        </w:rPr>
-      </w:pPr>
-      <w:r>
-        <w:rPr>
-          <w:rFonts w:ascii="Arial" w:eastAsia="Times New Roman" w:hAnsi="Arial" w:cs="Arial"/>
+          <w:sz w:val="22"/>
+          <w:szCs w:val="22"/>
+          <w:lang w:val="es-ES"/>
+        </w:rPr>
+      </w:pPr>
+      <w:r>
+        <w:rPr>
+          <w:rFonts w:ascii="Times New Roman" w:eastAsia="Times New Roman" w:hAnsi="Times New Roman" w:cs="Times New Roman"/>
           <w:b/>
           <w:bCs/>
           <w:color w:val="000000"/>
@@ -543,7 +576,7 @@
       <w:proofErr w:type="spellStart"/>
       <w:r>
         <w:rPr>
-          <w:rFonts w:ascii="Arial" w:eastAsia="Times New Roman" w:hAnsi="Arial" w:cs="Arial"/>
+          <w:rFonts w:ascii="Times New Roman" w:eastAsia="Times New Roman" w:hAnsi="Times New Roman" w:cs="Times New Roman"/>
           <w:b/>
           <w:bCs/>
           <w:color w:val="000000"/>
@@ -556,7 +589,7 @@
       <w:proofErr w:type="spellEnd"/>
       <w:r>
         <w:rPr>
-          <w:rFonts w:ascii="Arial" w:eastAsia="Times New Roman" w:hAnsi="Arial" w:cs="Arial"/>
+          <w:rFonts w:ascii="Times New Roman" w:eastAsia="Times New Roman" w:hAnsi="Times New Roman" w:cs="Times New Roman"/>
           <w:b/>
           <w:bCs/>
           <w:color w:val="000000"/>
@@ -573,16 +606,3096 @@
         <w:jc w:val="both"/>
         <w:rPr>
           <w:rFonts w:ascii="Times New Roman" w:eastAsia="Times New Roman" w:hAnsi="Times New Roman" w:cs="Times New Roman"/>
-          <w:lang w:val="es-ES"/>
-        </w:rPr>
-      </w:pPr>
-      <w:r>
-        <w:rPr>
-          <w:rFonts w:ascii="Times New Roman" w:eastAsia="Times New Roman" w:hAnsi="Times New Roman" w:cs="Times New Roman"/>
+          <w:sz w:val="22"/>
+          <w:szCs w:val="22"/>
+          <w:lang w:val="es-ES"/>
+        </w:rPr>
+      </w:pPr>
+    </w:p>
+    <w:p>
+      <w:pPr>
+        <w:spacing w:after="240"/>
+        <w:jc w:val="both"/>
+        <w:rPr>
+          <w:rFonts w:ascii="Times New Roman" w:eastAsia="Times New Roman" w:hAnsi="Times New Roman" w:cs="Times New Roman"/>
+          <w:sz w:val="22"/>
+          <w:szCs w:val="22"/>
+          <w:lang w:val="es-ES"/>
+        </w:rPr>
+      </w:pPr>
+    </w:p>
+    <w:p>
+      <w:pPr>
+        <w:spacing w:after="240"/>
+        <w:jc w:val="both"/>
+        <w:rPr>
+          <w:rFonts w:ascii="Times New Roman" w:eastAsia="Times New Roman" w:hAnsi="Times New Roman" w:cs="Times New Roman"/>
+          <w:sz w:val="22"/>
+          <w:szCs w:val="22"/>
+          <w:lang w:val="es-ES"/>
+        </w:rPr>
+      </w:pPr>
+    </w:p>
+    <w:p>
+      <w:pPr>
+        <w:spacing w:after="240"/>
+        <w:jc w:val="both"/>
+        <w:rPr>
+          <w:rFonts w:ascii="Times New Roman" w:eastAsia="Times New Roman" w:hAnsi="Times New Roman" w:cs="Times New Roman"/>
+          <w:sz w:val="22"/>
+          <w:szCs w:val="22"/>
+          <w:lang w:val="es-ES"/>
+        </w:rPr>
+      </w:pPr>
+    </w:p>
+    <w:p>
+      <w:pPr>
+        <w:spacing w:after="240"/>
+        <w:jc w:val="both"/>
+        <w:rPr>
+          <w:rFonts w:ascii="Times New Roman" w:eastAsia="Times New Roman" w:hAnsi="Times New Roman" w:cs="Times New Roman"/>
+          <w:sz w:val="22"/>
+          <w:szCs w:val="22"/>
+          <w:lang w:val="es-ES"/>
+        </w:rPr>
+      </w:pPr>
+    </w:p>
+    <w:p>
+      <w:pPr>
+        <w:spacing w:after="240"/>
+        <w:jc w:val="both"/>
+        <w:rPr>
+          <w:rFonts w:ascii="Times New Roman" w:eastAsia="Times New Roman" w:hAnsi="Times New Roman" w:cs="Times New Roman"/>
+          <w:sz w:val="22"/>
+          <w:szCs w:val="22"/>
+          <w:lang w:val="es-ES"/>
+        </w:rPr>
+      </w:pPr>
+    </w:p>
+    <w:p>
+      <w:pPr>
+        <w:spacing w:after="240"/>
+        <w:jc w:val="both"/>
+        <w:rPr>
+          <w:rFonts w:ascii="Times New Roman" w:eastAsia="Times New Roman" w:hAnsi="Times New Roman" w:cs="Times New Roman"/>
+          <w:sz w:val="22"/>
+          <w:szCs w:val="22"/>
+          <w:lang w:val="es-ES"/>
+        </w:rPr>
+      </w:pPr>
+    </w:p>
+    <w:p>
+      <w:pPr>
+        <w:spacing w:after="240"/>
+        <w:jc w:val="both"/>
+        <w:rPr>
+          <w:rFonts w:ascii="Times New Roman" w:eastAsia="Times New Roman" w:hAnsi="Times New Roman" w:cs="Times New Roman"/>
+          <w:sz w:val="22"/>
+          <w:szCs w:val="22"/>
+          <w:lang w:val="es-ES"/>
+        </w:rPr>
+      </w:pPr>
+    </w:p>
+    <w:p>
+      <w:pPr>
+        <w:spacing w:after="240"/>
+        <w:jc w:val="both"/>
+        <w:rPr>
+          <w:rFonts w:ascii="Times New Roman" w:eastAsia="Times New Roman" w:hAnsi="Times New Roman" w:cs="Times New Roman"/>
+          <w:sz w:val="22"/>
+          <w:szCs w:val="22"/>
+          <w:lang w:val="es-ES"/>
+        </w:rPr>
+      </w:pPr>
+    </w:p>
+    <w:p>
+      <w:pPr>
+        <w:spacing w:after="240"/>
+        <w:jc w:val="both"/>
+        <w:rPr>
+          <w:rFonts w:ascii="Times New Roman" w:eastAsia="Times New Roman" w:hAnsi="Times New Roman" w:cs="Times New Roman"/>
+          <w:sz w:val="22"/>
+          <w:szCs w:val="22"/>
+          <w:lang w:val="es-ES"/>
+        </w:rPr>
+      </w:pPr>
+    </w:p>
+    <w:p>
+      <w:pPr>
+        <w:spacing w:after="240"/>
+        <w:jc w:val="both"/>
+        <w:rPr>
+          <w:rFonts w:ascii="Times New Roman" w:eastAsia="Times New Roman" w:hAnsi="Times New Roman" w:cs="Times New Roman"/>
+          <w:sz w:val="22"/>
+          <w:szCs w:val="22"/>
+          <w:lang w:val="es-ES"/>
+        </w:rPr>
+      </w:pPr>
+    </w:p>
+    <w:p>
+      <w:pPr>
+        <w:spacing w:after="240"/>
+        <w:jc w:val="both"/>
+        <w:rPr>
+          <w:rFonts w:ascii="Times New Roman" w:eastAsia="Times New Roman" w:hAnsi="Times New Roman" w:cs="Times New Roman"/>
+          <w:sz w:val="22"/>
+          <w:szCs w:val="22"/>
+          <w:lang w:val="es-ES"/>
+        </w:rPr>
+      </w:pPr>
+    </w:p>
+    <w:p>
+      <w:pPr>
+        <w:spacing w:after="240"/>
+        <w:jc w:val="both"/>
+        <w:rPr>
+          <w:rFonts w:ascii="Times New Roman" w:eastAsia="Times New Roman" w:hAnsi="Times New Roman" w:cs="Times New Roman"/>
+          <w:sz w:val="22"/>
+          <w:szCs w:val="22"/>
+          <w:lang w:val="es-ES"/>
+        </w:rPr>
+      </w:pPr>
+    </w:p>
+    <w:p>
+      <w:pPr>
+        <w:spacing w:after="240"/>
+        <w:jc w:val="both"/>
+        <w:rPr>
+          <w:rFonts w:ascii="Times New Roman" w:eastAsia="Times New Roman" w:hAnsi="Times New Roman" w:cs="Times New Roman"/>
+          <w:sz w:val="22"/>
+          <w:szCs w:val="22"/>
+          <w:lang w:val="es-ES"/>
+        </w:rPr>
+      </w:pPr>
+      <w:r>
+        <w:rPr>
+          <w:rFonts w:ascii="Times New Roman" w:eastAsia="Times New Roman" w:hAnsi="Times New Roman" w:cs="Times New Roman"/>
+          <w:noProof/>
+          <w:sz w:val="22"/>
+          <w:szCs w:val="22"/>
+          <w:lang w:val="es-ES"/>
+        </w:rPr>
+        <mc:AlternateContent>
+          <mc:Choice Requires="wps">
+            <w:drawing>
+              <wp:anchor distT="0" distB="0" distL="114300" distR="114300" simplePos="0" relativeHeight="251580416" behindDoc="0" locked="0" layoutInCell="1" allowOverlap="1" wp14:anchorId="031DEDB7" wp14:editId="5844D03A">
+                <wp:simplePos x="0" y="0"/>
+                <wp:positionH relativeFrom="column">
+                  <wp:posOffset>2211538</wp:posOffset>
+                </wp:positionH>
+                <wp:positionV relativeFrom="paragraph">
+                  <wp:posOffset>243205</wp:posOffset>
+                </wp:positionV>
+                <wp:extent cx="1892110" cy="528495"/>
+                <wp:effectExtent l="57150" t="19050" r="70485" b="100330"/>
+                <wp:wrapNone/>
+                <wp:docPr id="1" name="Rectángulo 1"/>
+                <wp:cNvGraphicFramePr/>
+                <a:graphic xmlns:a="http://schemas.openxmlformats.org/drawingml/2006/main">
+                  <a:graphicData uri="http://schemas.microsoft.com/office/word/2010/wordprocessingShape">
+                    <wps:wsp>
+                      <wps:cNvSpPr/>
+                      <wps:spPr>
+                        <a:xfrm>
+                          <a:off x="0" y="0"/>
+                          <a:ext cx="1892110" cy="528495"/>
+                        </a:xfrm>
+                        <a:prstGeom prst="rect">
+                          <a:avLst/>
+                        </a:prstGeom>
+                      </wps:spPr>
+                      <wps:style>
+                        <a:lnRef idx="1">
+                          <a:schemeClr val="accent1"/>
+                        </a:lnRef>
+                        <a:fillRef idx="3">
+                          <a:schemeClr val="accent1"/>
+                        </a:fillRef>
+                        <a:effectRef idx="2">
+                          <a:schemeClr val="accent1"/>
+                        </a:effectRef>
+                        <a:fontRef idx="minor">
+                          <a:schemeClr val="lt1"/>
+                        </a:fontRef>
+                      </wps:style>
+                      <wps:txbx>
+                        <w:txbxContent>
+                          <w:p>
+                            <w:pPr>
+                              <w:jc w:val="center"/>
+                            </w:pPr>
+                            <w:r>
+                              <w:t xml:space="preserve">Web </w:t>
+                            </w:r>
+                            <w:proofErr w:type="spellStart"/>
+                            <w:r>
+                              <w:t>scraping</w:t>
+                            </w:r>
+                            <w:proofErr w:type="spellEnd"/>
+                            <w:r>
+                              <w:t xml:space="preserve"> FBREF estadísticas </w:t>
+                            </w:r>
+                            <w:r>
+                              <w:t xml:space="preserve">jugadores </w:t>
+                            </w:r>
+                          </w:p>
+                        </w:txbxContent>
+                      </wps:txbx>
+                      <wps:bodyPr rot="0" spcFirstLastPara="0" vertOverflow="overflow" horzOverflow="overflow" vert="horz" wrap="square" lIns="91440" tIns="45720" rIns="91440" bIns="45720" numCol="1" spcCol="0" rtlCol="0" fromWordArt="0" anchor="ctr" anchorCtr="0" forceAA="0" compatLnSpc="1">
+                        <a:prstTxWarp prst="textNoShape">
+                          <a:avLst/>
+                        </a:prstTxWarp>
+                        <a:noAutofit/>
+                      </wps:bodyPr>
+                    </wps:wsp>
+                  </a:graphicData>
+                </a:graphic>
+                <wp14:sizeRelH relativeFrom="margin">
+                  <wp14:pctWidth>0</wp14:pctWidth>
+                </wp14:sizeRelH>
+                <wp14:sizeRelV relativeFrom="margin">
+                  <wp14:pctHeight>0</wp14:pctHeight>
+                </wp14:sizeRelV>
+              </wp:anchor>
+            </w:drawing>
+          </mc:Choice>
+          <mc:Fallback>
+            <w:pict>
+              <v:rect w14:anchorId="031DEDB7" id="Rectángulo 1" o:spid="_x0000_s1026" style="position:absolute;left:0;text-align:left;margin-left:174.15pt;margin-top:19.15pt;width:149pt;height:41.6pt;z-index:251580416;visibility:visible;mso-wrap-style:square;mso-width-percent:0;mso-height-percent:0;mso-wrap-distance-left:9pt;mso-wrap-distance-top:0;mso-wrap-distance-right:9pt;mso-wrap-distance-bottom:0;mso-position-horizontal:absolute;mso-position-horizontal-relative:text;mso-position-vertical:absolute;mso-position-vertical-relative:text;mso-width-percent:0;mso-height-percent:0;mso-width-relative:margin;mso-height-relative:margin;v-text-anchor:middle" o:gfxdata="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" fillcolor="#4f81bd [3204]" strokecolor="#4579b8 [3044]">
+                <v:fill color2="#a7bfde [1620]" rotate="t" angle="180" focus="100%" type="gradient">
+                  <o:fill v:ext="view" type="gradientUnscaled"/>
+                </v:fill>
+                <v:shadow on="t" color="black" opacity="22937f" origin=",.5" offset="0,.63889mm"/>
+                <v:textbox>
+                  <w:txbxContent>
+                    <w:p>
+                      <w:pPr>
+                        <w:jc w:val="center"/>
+                      </w:pPr>
+                      <w:r>
+                        <w:t xml:space="preserve">Web </w:t>
+                      </w:r>
+                      <w:proofErr w:type="spellStart"/>
+                      <w:r>
+                        <w:t>scraping</w:t>
+                      </w:r>
+                      <w:proofErr w:type="spellEnd"/>
+                      <w:r>
+                        <w:t xml:space="preserve"> FBREF estadísticas </w:t>
+                      </w:r>
+                      <w:r>
+                        <w:t xml:space="preserve">jugadores </w:t>
+                      </w:r>
+                    </w:p>
+                  </w:txbxContent>
+                </v:textbox>
+              </v:rect>
+            </w:pict>
+          </mc:Fallback>
+        </mc:AlternateContent>
+      </w:r>
+    </w:p>
+    <w:p>
+      <w:pPr>
+        <w:spacing w:after="240"/>
+        <w:jc w:val="both"/>
+        <w:rPr>
+          <w:rFonts w:ascii="Times New Roman" w:eastAsia="Times New Roman" w:hAnsi="Times New Roman" w:cs="Times New Roman"/>
+          <w:sz w:val="22"/>
+          <w:szCs w:val="22"/>
+          <w:lang w:val="es-ES"/>
+        </w:rPr>
+      </w:pPr>
+      <w:r>
+        <w:rPr>
+          <w:rFonts w:ascii="Times New Roman" w:eastAsia="Times New Roman" w:hAnsi="Times New Roman" w:cs="Times New Roman"/>
+          <w:noProof/>
+          <w:sz w:val="22"/>
+          <w:szCs w:val="22"/>
+          <w:lang w:val="es-ES"/>
+        </w:rPr>
+        <mc:AlternateContent>
+          <mc:Choice Requires="wps">
+            <w:drawing>
+              <wp:anchor distT="0" distB="0" distL="114300" distR="114300" simplePos="0" relativeHeight="251656192" behindDoc="0" locked="0" layoutInCell="1" allowOverlap="1" wp14:anchorId="0032D384" wp14:editId="62F51CDB">
+                <wp:simplePos x="0" y="0"/>
+                <wp:positionH relativeFrom="column">
+                  <wp:posOffset>3185240</wp:posOffset>
+                </wp:positionH>
+                <wp:positionV relativeFrom="paragraph">
+                  <wp:posOffset>448694</wp:posOffset>
+                </wp:positionV>
+                <wp:extent cx="5475" cy="323052"/>
+                <wp:effectExtent l="57150" t="19050" r="71120" b="96520"/>
+                <wp:wrapNone/>
+                <wp:docPr id="7" name="Conector recto 7"/>
+                <wp:cNvGraphicFramePr/>
+                <a:graphic xmlns:a="http://schemas.openxmlformats.org/drawingml/2006/main">
+                  <a:graphicData uri="http://schemas.microsoft.com/office/word/2010/wordprocessingShape">
+                    <wps:wsp>
+                      <wps:cNvCnPr/>
+                      <wps:spPr>
+                        <a:xfrm>
+                          <a:off x="0" y="0"/>
+                          <a:ext cx="5475" cy="323052"/>
+                        </a:xfrm>
+                        <a:prstGeom prst="line">
+                          <a:avLst/>
+                        </a:prstGeom>
+                      </wps:spPr>
+                      <wps:style>
+                        <a:lnRef idx="2">
+                          <a:schemeClr val="accent1"/>
+                        </a:lnRef>
+                        <a:fillRef idx="0">
+                          <a:schemeClr val="accent1"/>
+                        </a:fillRef>
+                        <a:effectRef idx="1">
+                          <a:schemeClr val="accent1"/>
+                        </a:effectRef>
+                        <a:fontRef idx="minor">
+                          <a:schemeClr val="tx1"/>
+                        </a:fontRef>
+                      </wps:style>
+                      <wps:bodyPr/>
+                    </wps:wsp>
+                  </a:graphicData>
+                </a:graphic>
+              </wp:anchor>
+            </w:drawing>
+          </mc:Choice>
+          <mc:Fallback>
+            <w:pict>
+              <v:line w14:anchorId="58496F4B" id="Conector recto 7" o:spid="_x0000_s1026" style="position:absolute;z-index:251656192;visibility:visible;mso-wrap-style:square;mso-wrap-distance-left:9pt;mso-wrap-distance-top:0;mso-wrap-distance-right:9pt;mso-wrap-distance-bottom:0;mso-position-horizontal:absolute;mso-position-horizontal-relative:text;mso-position-vertical:absolute;mso-position-vertical-relative:text" from="250.8pt,35.35pt" to="251.25pt,60.8pt" o:gfxdata="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" strokecolor="#4f81bd [3204]" strokeweight="2pt">
+                <v:shadow on="t" color="black" opacity="24903f" origin=",.5" offset="0,.55556mm"/>
+              </v:line>
+            </w:pict>
+          </mc:Fallback>
+        </mc:AlternateContent>
+      </w:r>
+      <w:r>
+        <w:rPr>
+          <w:rFonts w:ascii="Times New Roman" w:eastAsia="Times New Roman" w:hAnsi="Times New Roman" w:cs="Times New Roman"/>
+          <w:sz w:val="22"/>
+          <w:szCs w:val="22"/>
           <w:lang w:val="es-ES"/>
         </w:rPr>
         <w:br/>
       </w:r>
+    </w:p>
+    <w:p>
+      <w:pPr>
+        <w:spacing w:after="240"/>
+        <w:jc w:val="both"/>
+        <w:rPr>
+          <w:rFonts w:ascii="Times New Roman" w:eastAsia="Times New Roman" w:hAnsi="Times New Roman" w:cs="Times New Roman"/>
+          <w:sz w:val="22"/>
+          <w:szCs w:val="22"/>
+          <w:lang w:val="es-ES"/>
+        </w:rPr>
+      </w:pPr>
+      <w:r>
+        <w:rPr>
+          <w:rFonts w:ascii="Times New Roman" w:eastAsia="Times New Roman" w:hAnsi="Times New Roman" w:cs="Times New Roman"/>
+          <w:noProof/>
+          <w:sz w:val="22"/>
+          <w:szCs w:val="22"/>
+          <w:lang w:val="es-ES"/>
+        </w:rPr>
+        <mc:AlternateContent>
+          <mc:Choice Requires="wps">
+            <w:drawing>
+              <wp:anchor distT="0" distB="0" distL="114300" distR="114300" simplePos="0" relativeHeight="251614208" behindDoc="0" locked="0" layoutInCell="1" allowOverlap="1" wp14:anchorId="02D2F334" wp14:editId="7060EAF4">
+                <wp:simplePos x="0" y="0"/>
+                <wp:positionH relativeFrom="column">
+                  <wp:posOffset>801610</wp:posOffset>
+                </wp:positionH>
+                <wp:positionV relativeFrom="paragraph">
+                  <wp:posOffset>299085</wp:posOffset>
+                </wp:positionV>
+                <wp:extent cx="2228" cy="355904"/>
+                <wp:effectExtent l="95250" t="19050" r="93345" b="82550"/>
+                <wp:wrapNone/>
+                <wp:docPr id="11" name="Conector recto de flecha 11"/>
+                <wp:cNvGraphicFramePr/>
+                <a:graphic xmlns:a="http://schemas.openxmlformats.org/drawingml/2006/main">
+                  <a:graphicData uri="http://schemas.microsoft.com/office/word/2010/wordprocessingShape">
+                    <wps:wsp>
+                      <wps:cNvCnPr/>
+                      <wps:spPr>
+                        <a:xfrm>
+                          <a:off x="0" y="0"/>
+                          <a:ext cx="2228" cy="355904"/>
+                        </a:xfrm>
+                        <a:prstGeom prst="straightConnector1">
+                          <a:avLst/>
+                        </a:prstGeom>
+                        <a:ln>
+                          <a:tailEnd type="triangle"/>
+                        </a:ln>
+                      </wps:spPr>
+                      <wps:style>
+                        <a:lnRef idx="2">
+                          <a:schemeClr val="accent1"/>
+                        </a:lnRef>
+                        <a:fillRef idx="0">
+                          <a:schemeClr val="accent1"/>
+                        </a:fillRef>
+                        <a:effectRef idx="1">
+                          <a:schemeClr val="accent1"/>
+                        </a:effectRef>
+                        <a:fontRef idx="minor">
+                          <a:schemeClr val="tx1"/>
+                        </a:fontRef>
+                      </wps:style>
+                      <wps:bodyPr/>
+                    </wps:wsp>
+                  </a:graphicData>
+                </a:graphic>
+              </wp:anchor>
+            </w:drawing>
+          </mc:Choice>
+          <mc:Fallback>
+            <w:pict>
+              <v:shapetype w14:anchorId="1CE90986" id="_x0000_t32" coordsize="21600,21600" o:spt="32" o:oned="t" path="m,l21600,21600e" filled="f">
+                <v:path arrowok="t" fillok="f" o:connecttype="none"/>
+                <o:lock v:ext="edit" shapetype="t"/>
+              </v:shapetype>
+              <v:shape id="Conector recto de flecha 11" o:spid="_x0000_s1026" type="#_x0000_t32" style="position:absolute;margin-left:63.1pt;margin-top:23.55pt;width:.2pt;height:28pt;z-index:251614208;visibility:visible;mso-wrap-style:square;mso-wrap-distance-left:9pt;mso-wrap-distance-top:0;mso-wrap-distance-right:9pt;mso-wrap-distance-bottom:0;mso-position-horizontal:absolute;mso-position-horizontal-relative:text;mso-position-vertical:absolute;mso-position-vertical-relative:text" o:gfxdata="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" strokecolor="#4f81bd [3204]" strokeweight="2pt">
+                <v:stroke endarrow="block"/>
+                <v:shadow on="t" color="black" opacity="24903f" origin=",.5" offset="0,.55556mm"/>
+              </v:shape>
+            </w:pict>
+          </mc:Fallback>
+        </mc:AlternateContent>
+      </w:r>
+      <w:r>
+        <w:rPr>
+          <w:rFonts w:ascii="Times New Roman" w:eastAsia="Times New Roman" w:hAnsi="Times New Roman" w:cs="Times New Roman"/>
+          <w:noProof/>
+          <w:sz w:val="22"/>
+          <w:szCs w:val="22"/>
+          <w:lang w:val="es-ES"/>
+        </w:rPr>
+        <mc:AlternateContent>
+          <mc:Choice Requires="wps">
+            <w:drawing>
+              <wp:anchor distT="0" distB="0" distL="114300" distR="114300" simplePos="0" relativeHeight="251617280" behindDoc="0" locked="0" layoutInCell="1" allowOverlap="1" wp14:anchorId="14A47659" wp14:editId="512273F9">
+                <wp:simplePos x="0" y="0"/>
+                <wp:positionH relativeFrom="column">
+                  <wp:posOffset>5376473</wp:posOffset>
+                </wp:positionH>
+                <wp:positionV relativeFrom="paragraph">
+                  <wp:posOffset>310515</wp:posOffset>
+                </wp:positionV>
+                <wp:extent cx="2228" cy="355904"/>
+                <wp:effectExtent l="95250" t="19050" r="93345" b="82550"/>
+                <wp:wrapNone/>
+                <wp:docPr id="12" name="Conector recto de flecha 12"/>
+                <wp:cNvGraphicFramePr/>
+                <a:graphic xmlns:a="http://schemas.openxmlformats.org/drawingml/2006/main">
+                  <a:graphicData uri="http://schemas.microsoft.com/office/word/2010/wordprocessingShape">
+                    <wps:wsp>
+                      <wps:cNvCnPr/>
+                      <wps:spPr>
+                        <a:xfrm>
+                          <a:off x="0" y="0"/>
+                          <a:ext cx="2228" cy="355904"/>
+                        </a:xfrm>
+                        <a:prstGeom prst="straightConnector1">
+                          <a:avLst/>
+                        </a:prstGeom>
+                        <a:ln>
+                          <a:tailEnd type="triangle"/>
+                        </a:ln>
+                      </wps:spPr>
+                      <wps:style>
+                        <a:lnRef idx="2">
+                          <a:schemeClr val="accent1"/>
+                        </a:lnRef>
+                        <a:fillRef idx="0">
+                          <a:schemeClr val="accent1"/>
+                        </a:fillRef>
+                        <a:effectRef idx="1">
+                          <a:schemeClr val="accent1"/>
+                        </a:effectRef>
+                        <a:fontRef idx="minor">
+                          <a:schemeClr val="tx1"/>
+                        </a:fontRef>
+                      </wps:style>
+                      <wps:bodyPr/>
+                    </wps:wsp>
+                  </a:graphicData>
+                </a:graphic>
+              </wp:anchor>
+            </w:drawing>
+          </mc:Choice>
+          <mc:Fallback>
+            <w:pict>
+              <v:shape w14:anchorId="28F2642B" id="Conector recto de flecha 12" o:spid="_x0000_s1026" type="#_x0000_t32" style="position:absolute;margin-left:423.35pt;margin-top:24.45pt;width:.2pt;height:28pt;z-index:251617280;visibility:visible;mso-wrap-style:square;mso-wrap-distance-left:9pt;mso-wrap-distance-top:0;mso-wrap-distance-right:9pt;mso-wrap-distance-bottom:0;mso-position-horizontal:absolute;mso-position-horizontal-relative:text;mso-position-vertical:absolute;mso-position-vertical-relative:text" o:gfxdata="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" strokecolor="#4f81bd [3204]" strokeweight="2pt">
+                <v:stroke endarrow="block"/>
+                <v:shadow on="t" color="black" opacity="24903f" origin=",.5" offset="0,.55556mm"/>
+              </v:shape>
+            </w:pict>
+          </mc:Fallback>
+        </mc:AlternateContent>
+      </w:r>
+      <w:r>
+        <w:rPr>
+          <w:rFonts w:ascii="Times New Roman" w:eastAsia="Times New Roman" w:hAnsi="Times New Roman" w:cs="Times New Roman"/>
+          <w:noProof/>
+          <w:sz w:val="22"/>
+          <w:szCs w:val="22"/>
+          <w:lang w:val="es-ES"/>
+        </w:rPr>
+        <mc:AlternateContent>
+          <mc:Choice Requires="wps">
+            <w:drawing>
+              <wp:anchor distT="0" distB="0" distL="114300" distR="114300" simplePos="0" relativeHeight="251609088" behindDoc="0" locked="0" layoutInCell="1" allowOverlap="1" wp14:anchorId="259707B0" wp14:editId="31C7EF80">
+                <wp:simplePos x="0" y="0"/>
+                <wp:positionH relativeFrom="column">
+                  <wp:posOffset>3190487</wp:posOffset>
+                </wp:positionH>
+                <wp:positionV relativeFrom="paragraph">
+                  <wp:posOffset>303511</wp:posOffset>
+                </wp:positionV>
+                <wp:extent cx="2228" cy="355904"/>
+                <wp:effectExtent l="95250" t="19050" r="93345" b="82550"/>
+                <wp:wrapNone/>
+                <wp:docPr id="10" name="Conector recto de flecha 10"/>
+                <wp:cNvGraphicFramePr/>
+                <a:graphic xmlns:a="http://schemas.openxmlformats.org/drawingml/2006/main">
+                  <a:graphicData uri="http://schemas.microsoft.com/office/word/2010/wordprocessingShape">
+                    <wps:wsp>
+                      <wps:cNvCnPr/>
+                      <wps:spPr>
+                        <a:xfrm>
+                          <a:off x="0" y="0"/>
+                          <a:ext cx="2228" cy="355904"/>
+                        </a:xfrm>
+                        <a:prstGeom prst="straightConnector1">
+                          <a:avLst/>
+                        </a:prstGeom>
+                        <a:ln>
+                          <a:tailEnd type="triangle"/>
+                        </a:ln>
+                      </wps:spPr>
+                      <wps:style>
+                        <a:lnRef idx="2">
+                          <a:schemeClr val="accent1"/>
+                        </a:lnRef>
+                        <a:fillRef idx="0">
+                          <a:schemeClr val="accent1"/>
+                        </a:fillRef>
+                        <a:effectRef idx="1">
+                          <a:schemeClr val="accent1"/>
+                        </a:effectRef>
+                        <a:fontRef idx="minor">
+                          <a:schemeClr val="tx1"/>
+                        </a:fontRef>
+                      </wps:style>
+                      <wps:bodyPr/>
+                    </wps:wsp>
+                  </a:graphicData>
+                </a:graphic>
+              </wp:anchor>
+            </w:drawing>
+          </mc:Choice>
+          <mc:Fallback>
+            <w:pict>
+              <v:shape w14:anchorId="4B95C71E" id="Conector recto de flecha 10" o:spid="_x0000_s1026" type="#_x0000_t32" style="position:absolute;margin-left:251.2pt;margin-top:23.9pt;width:.2pt;height:28pt;z-index:251609088;visibility:visible;mso-wrap-style:square;mso-wrap-distance-left:9pt;mso-wrap-distance-top:0;mso-wrap-distance-right:9pt;mso-wrap-distance-bottom:0;mso-position-horizontal:absolute;mso-position-horizontal-relative:text;mso-position-vertical:absolute;mso-position-vertical-relative:text" o:gfxdata="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" strokecolor="#4f81bd [3204]" strokeweight="2pt">
+                <v:stroke endarrow="block"/>
+                <v:shadow on="t" color="black" opacity="24903f" origin=",.5" offset="0,.55556mm"/>
+              </v:shape>
+            </w:pict>
+          </mc:Fallback>
+        </mc:AlternateContent>
+      </w:r>
+      <w:r>
+        <w:rPr>
+          <w:rFonts w:ascii="Times New Roman" w:eastAsia="Times New Roman" w:hAnsi="Times New Roman" w:cs="Times New Roman"/>
+          <w:noProof/>
+          <w:sz w:val="22"/>
+          <w:szCs w:val="22"/>
+          <w:lang w:val="es-ES"/>
+        </w:rPr>
+        <mc:AlternateContent>
+          <mc:Choice Requires="wps">
+            <w:drawing>
+              <wp:anchor distT="0" distB="0" distL="114300" distR="114300" simplePos="0" relativeHeight="251606016" behindDoc="0" locked="0" layoutInCell="1" allowOverlap="1" wp14:anchorId="62B28544" wp14:editId="5E3BC562">
+                <wp:simplePos x="0" y="0"/>
+                <wp:positionH relativeFrom="column">
+                  <wp:posOffset>3192714</wp:posOffset>
+                </wp:positionH>
+                <wp:positionV relativeFrom="paragraph">
+                  <wp:posOffset>286856</wp:posOffset>
+                </wp:positionV>
+                <wp:extent cx="2199131" cy="7856"/>
+                <wp:effectExtent l="38100" t="38100" r="67945" b="87630"/>
+                <wp:wrapNone/>
+                <wp:docPr id="9" name="Conector recto 9"/>
+                <wp:cNvGraphicFramePr/>
+                <a:graphic xmlns:a="http://schemas.openxmlformats.org/drawingml/2006/main">
+                  <a:graphicData uri="http://schemas.microsoft.com/office/word/2010/wordprocessingShape">
+                    <wps:wsp>
+                      <wps:cNvCnPr/>
+                      <wps:spPr>
+                        <a:xfrm>
+                          <a:off x="0" y="0"/>
+                          <a:ext cx="2199131" cy="7856"/>
+                        </a:xfrm>
+                        <a:prstGeom prst="line">
+                          <a:avLst/>
+                        </a:prstGeom>
+                      </wps:spPr>
+                      <wps:style>
+                        <a:lnRef idx="2">
+                          <a:schemeClr val="accent1"/>
+                        </a:lnRef>
+                        <a:fillRef idx="0">
+                          <a:schemeClr val="accent1"/>
+                        </a:fillRef>
+                        <a:effectRef idx="1">
+                          <a:schemeClr val="accent1"/>
+                        </a:effectRef>
+                        <a:fontRef idx="minor">
+                          <a:schemeClr val="tx1"/>
+                        </a:fontRef>
+                      </wps:style>
+                      <wps:bodyPr/>
+                    </wps:wsp>
+                  </a:graphicData>
+                </a:graphic>
+              </wp:anchor>
+            </w:drawing>
+          </mc:Choice>
+          <mc:Fallback>
+            <w:pict>
+              <v:line w14:anchorId="42CB5968" id="Conector recto 9" o:spid="_x0000_s1026" style="position:absolute;z-index:251606016;visibility:visible;mso-wrap-style:square;mso-wrap-distance-left:9pt;mso-wrap-distance-top:0;mso-wrap-distance-right:9pt;mso-wrap-distance-bottom:0;mso-position-horizontal:absolute;mso-position-horizontal-relative:text;mso-position-vertical:absolute;mso-position-vertical-relative:text" from="251.4pt,22.6pt" to="424.55pt,23.2pt" o:gfxdata="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" strokecolor="#4f81bd [3204]" strokeweight="2pt">
+                <v:shadow on="t" color="black" opacity="24903f" origin=",.5" offset="0,.55556mm"/>
+              </v:line>
+            </w:pict>
+          </mc:Fallback>
+        </mc:AlternateContent>
+      </w:r>
+      <w:r>
+        <w:rPr>
+          <w:rFonts w:ascii="Times New Roman" w:eastAsia="Times New Roman" w:hAnsi="Times New Roman" w:cs="Times New Roman"/>
+          <w:noProof/>
+          <w:sz w:val="22"/>
+          <w:szCs w:val="22"/>
+          <w:lang w:val="es-ES"/>
+        </w:rPr>
+        <mc:AlternateContent>
+          <mc:Choice Requires="wps">
+            <w:drawing>
+              <wp:anchor distT="0" distB="0" distL="114300" distR="114300" simplePos="0" relativeHeight="251603968" behindDoc="0" locked="0" layoutInCell="1" allowOverlap="1" wp14:anchorId="3CF090E0" wp14:editId="3610302C">
+                <wp:simplePos x="0" y="0"/>
+                <wp:positionH relativeFrom="column">
+                  <wp:posOffset>792469</wp:posOffset>
+                </wp:positionH>
+                <wp:positionV relativeFrom="paragraph">
+                  <wp:posOffset>287085</wp:posOffset>
+                </wp:positionV>
+                <wp:extent cx="2400246" cy="7627"/>
+                <wp:effectExtent l="57150" t="38100" r="57785" b="87630"/>
+                <wp:wrapNone/>
+                <wp:docPr id="8" name="Conector recto 8"/>
+                <wp:cNvGraphicFramePr/>
+                <a:graphic xmlns:a="http://schemas.openxmlformats.org/drawingml/2006/main">
+                  <a:graphicData uri="http://schemas.microsoft.com/office/word/2010/wordprocessingShape">
+                    <wps:wsp>
+                      <wps:cNvCnPr/>
+                      <wps:spPr>
+                        <a:xfrm flipH="1" flipV="1">
+                          <a:off x="0" y="0"/>
+                          <a:ext cx="2400246" cy="7627"/>
+                        </a:xfrm>
+                        <a:prstGeom prst="line">
+                          <a:avLst/>
+                        </a:prstGeom>
+                      </wps:spPr>
+                      <wps:style>
+                        <a:lnRef idx="2">
+                          <a:schemeClr val="accent1"/>
+                        </a:lnRef>
+                        <a:fillRef idx="0">
+                          <a:schemeClr val="accent1"/>
+                        </a:fillRef>
+                        <a:effectRef idx="1">
+                          <a:schemeClr val="accent1"/>
+                        </a:effectRef>
+                        <a:fontRef idx="minor">
+                          <a:schemeClr val="tx1"/>
+                        </a:fontRef>
+                      </wps:style>
+                      <wps:bodyPr/>
+                    </wps:wsp>
+                  </a:graphicData>
+                </a:graphic>
+              </wp:anchor>
+            </w:drawing>
+          </mc:Choice>
+          <mc:Fallback>
+            <w:pict>
+              <v:line w14:anchorId="69FB552D" id="Conector recto 8" o:spid="_x0000_s1026" style="position:absolute;flip:x y;z-index:251603968;visibility:visible;mso-wrap-style:square;mso-wrap-distance-left:9pt;mso-wrap-distance-top:0;mso-wrap-distance-right:9pt;mso-wrap-distance-bottom:0;mso-position-horizontal:absolute;mso-position-horizontal-relative:text;mso-position-vertical:absolute;mso-position-vertical-relative:text" from="62.4pt,22.6pt" to="251.4pt,23.2pt" o:gfxdata="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" strokecolor="#4f81bd [3204]" strokeweight="2pt">
+                <v:shadow on="t" color="black" opacity="24903f" origin=",.5" offset="0,.55556mm"/>
+              </v:line>
+            </w:pict>
+          </mc:Fallback>
+        </mc:AlternateContent>
+      </w:r>
+    </w:p>
+    <w:p>
+      <w:pPr>
+        <w:spacing w:after="240"/>
+        <w:jc w:val="both"/>
+        <w:rPr>
+          <w:rFonts w:ascii="Times New Roman" w:eastAsia="Times New Roman" w:hAnsi="Times New Roman" w:cs="Times New Roman"/>
+          <w:sz w:val="22"/>
+          <w:szCs w:val="22"/>
+          <w:lang w:val="es-ES"/>
+        </w:rPr>
+      </w:pPr>
+    </w:p>
+    <w:p>
+      <w:pPr>
+        <w:spacing w:after="240"/>
+        <w:jc w:val="both"/>
+        <w:rPr>
+          <w:rFonts w:ascii="Times New Roman" w:eastAsia="Times New Roman" w:hAnsi="Times New Roman" w:cs="Times New Roman"/>
+          <w:sz w:val="22"/>
+          <w:szCs w:val="22"/>
+          <w:lang w:val="es-ES"/>
+        </w:rPr>
+      </w:pPr>
+      <w:r>
+        <w:rPr>
+          <w:rFonts w:ascii="Times New Roman" w:eastAsia="Times New Roman" w:hAnsi="Times New Roman" w:cs="Times New Roman"/>
+          <w:noProof/>
+          <w:sz w:val="22"/>
+          <w:szCs w:val="22"/>
+          <w:lang w:val="es-ES"/>
+        </w:rPr>
+        <mc:AlternateContent>
+          <mc:Choice Requires="wps">
+            <w:drawing>
+              <wp:anchor distT="0" distB="0" distL="114300" distR="114300" simplePos="0" relativeHeight="251595776" behindDoc="0" locked="0" layoutInCell="1" allowOverlap="1" wp14:anchorId="56B35E65" wp14:editId="2614CD38">
+                <wp:simplePos x="0" y="0"/>
+                <wp:positionH relativeFrom="column">
+                  <wp:posOffset>2209861</wp:posOffset>
+                </wp:positionH>
+                <wp:positionV relativeFrom="paragraph">
+                  <wp:posOffset>23495</wp:posOffset>
+                </wp:positionV>
+                <wp:extent cx="1892110" cy="528495"/>
+                <wp:effectExtent l="57150" t="19050" r="70485" b="100330"/>
+                <wp:wrapNone/>
+                <wp:docPr id="4" name="Rectángulo 4"/>
+                <wp:cNvGraphicFramePr/>
+                <a:graphic xmlns:a="http://schemas.openxmlformats.org/drawingml/2006/main">
+                  <a:graphicData uri="http://schemas.microsoft.com/office/word/2010/wordprocessingShape">
+                    <wps:wsp>
+                      <wps:cNvSpPr/>
+                      <wps:spPr>
+                        <a:xfrm>
+                          <a:off x="0" y="0"/>
+                          <a:ext cx="1892110" cy="528495"/>
+                        </a:xfrm>
+                        <a:prstGeom prst="rect">
+                          <a:avLst/>
+                        </a:prstGeom>
+                      </wps:spPr>
+                      <wps:style>
+                        <a:lnRef idx="1">
+                          <a:schemeClr val="accent1"/>
+                        </a:lnRef>
+                        <a:fillRef idx="3">
+                          <a:schemeClr val="accent1"/>
+                        </a:fillRef>
+                        <a:effectRef idx="2">
+                          <a:schemeClr val="accent1"/>
+                        </a:effectRef>
+                        <a:fontRef idx="minor">
+                          <a:schemeClr val="lt1"/>
+                        </a:fontRef>
+                      </wps:style>
+                      <wps:txbx>
+                        <w:txbxContent>
+                          <w:p>
+                            <w:pPr>
+                              <w:jc w:val="center"/>
+                            </w:pPr>
+                            <w:r>
+                              <w:t>Estadísticas de disparos de los jugadores</w:t>
+                            </w:r>
+                            <w:r>
+                              <w:t xml:space="preserve"> </w:t>
+                            </w:r>
+                          </w:p>
+                        </w:txbxContent>
+                      </wps:txbx>
+                      <wps:bodyPr rot="0" spcFirstLastPara="0" vertOverflow="overflow" horzOverflow="overflow" vert="horz" wrap="square" lIns="91440" tIns="45720" rIns="91440" bIns="45720" numCol="1" spcCol="0" rtlCol="0" fromWordArt="0" anchor="ctr" anchorCtr="0" forceAA="0" compatLnSpc="1">
+                        <a:prstTxWarp prst="textNoShape">
+                          <a:avLst/>
+                        </a:prstTxWarp>
+                        <a:noAutofit/>
+                      </wps:bodyPr>
+                    </wps:wsp>
+                  </a:graphicData>
+                </a:graphic>
+                <wp14:sizeRelH relativeFrom="margin">
+                  <wp14:pctWidth>0</wp14:pctWidth>
+                </wp14:sizeRelH>
+                <wp14:sizeRelV relativeFrom="margin">
+                  <wp14:pctHeight>0</wp14:pctHeight>
+                </wp14:sizeRelV>
+              </wp:anchor>
+            </w:drawing>
+          </mc:Choice>
+          <mc:Fallback>
+            <w:pict>
+              <v:rect w14:anchorId="56B35E65" id="Rectángulo 4" o:spid="_x0000_s1027" style="position:absolute;left:0;text-align:left;margin-left:174pt;margin-top:1.85pt;width:149pt;height:41.6pt;z-index:251595776;visibility:visible;mso-wrap-style:square;mso-width-percent:0;mso-height-percent:0;mso-wrap-distance-left:9pt;mso-wrap-distance-top:0;mso-wrap-distance-right:9pt;mso-wrap-distance-bottom:0;mso-position-horizontal:absolute;mso-position-horizontal-relative:text;mso-position-vertical:absolute;mso-position-vertical-relative:text;mso-width-percent:0;mso-height-percent:0;mso-width-relative:margin;mso-height-relative:margin;v-text-anchor:middle" o:gfxdata="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" fillcolor="#4f81bd [3204]" strokecolor="#4579b8 [3044]">
+                <v:fill color2="#a7bfde [1620]" rotate="t" angle="180" focus="100%" type="gradient">
+                  <o:fill v:ext="view" type="gradientUnscaled"/>
+                </v:fill>
+                <v:shadow on="t" color="black" opacity="22937f" origin=",.5" offset="0,.63889mm"/>
+                <v:textbox>
+                  <w:txbxContent>
+                    <w:p>
+                      <w:pPr>
+                        <w:jc w:val="center"/>
+                      </w:pPr>
+                      <w:r>
+                        <w:t>Estadísticas de disparos de los jugadores</w:t>
+                      </w:r>
+                      <w:r>
+                        <w:t xml:space="preserve"> </w:t>
+                      </w:r>
+                    </w:p>
+                  </w:txbxContent>
+                </v:textbox>
+              </v:rect>
+            </w:pict>
+          </mc:Fallback>
+        </mc:AlternateContent>
+      </w:r>
+      <w:r>
+        <w:rPr>
+          <w:rFonts w:ascii="Times New Roman" w:eastAsia="Times New Roman" w:hAnsi="Times New Roman" w:cs="Times New Roman"/>
+          <w:noProof/>
+          <w:sz w:val="22"/>
+          <w:szCs w:val="22"/>
+          <w:lang w:val="es-ES"/>
+        </w:rPr>
+        <mc:AlternateContent>
+          <mc:Choice Requires="wps">
+            <w:drawing>
+              <wp:anchor distT="0" distB="0" distL="114300" distR="114300" simplePos="0" relativeHeight="251601920" behindDoc="0" locked="0" layoutInCell="1" allowOverlap="1" wp14:anchorId="37BF0B2C" wp14:editId="0711B0E5">
+                <wp:simplePos x="0" y="0"/>
+                <wp:positionH relativeFrom="column">
+                  <wp:posOffset>4342023</wp:posOffset>
+                </wp:positionH>
+                <wp:positionV relativeFrom="paragraph">
+                  <wp:posOffset>23852</wp:posOffset>
+                </wp:positionV>
+                <wp:extent cx="1892110" cy="528495"/>
+                <wp:effectExtent l="57150" t="19050" r="70485" b="100330"/>
+                <wp:wrapNone/>
+                <wp:docPr id="5" name="Rectángulo 5"/>
+                <wp:cNvGraphicFramePr/>
+                <a:graphic xmlns:a="http://schemas.openxmlformats.org/drawingml/2006/main">
+                  <a:graphicData uri="http://schemas.microsoft.com/office/word/2010/wordprocessingShape">
+                    <wps:wsp>
+                      <wps:cNvSpPr/>
+                      <wps:spPr>
+                        <a:xfrm>
+                          <a:off x="0" y="0"/>
+                          <a:ext cx="1892110" cy="528495"/>
+                        </a:xfrm>
+                        <a:prstGeom prst="rect">
+                          <a:avLst/>
+                        </a:prstGeom>
+                      </wps:spPr>
+                      <wps:style>
+                        <a:lnRef idx="1">
+                          <a:schemeClr val="accent1"/>
+                        </a:lnRef>
+                        <a:fillRef idx="3">
+                          <a:schemeClr val="accent1"/>
+                        </a:fillRef>
+                        <a:effectRef idx="2">
+                          <a:schemeClr val="accent1"/>
+                        </a:effectRef>
+                        <a:fontRef idx="minor">
+                          <a:schemeClr val="lt1"/>
+                        </a:fontRef>
+                      </wps:style>
+                      <wps:txbx>
+                        <w:txbxContent>
+                          <w:p>
+                            <w:pPr>
+                              <w:jc w:val="center"/>
+                            </w:pPr>
+                            <w:r>
+                              <w:t>Estadísticas varias de los jugadores</w:t>
+                            </w:r>
+                            <w:r>
+                              <w:t xml:space="preserve"> </w:t>
+                            </w:r>
+                          </w:p>
+                        </w:txbxContent>
+                      </wps:txbx>
+                      <wps:bodyPr rot="0" spcFirstLastPara="0" vertOverflow="overflow" horzOverflow="overflow" vert="horz" wrap="square" lIns="91440" tIns="45720" rIns="91440" bIns="45720" numCol="1" spcCol="0" rtlCol="0" fromWordArt="0" anchor="ctr" anchorCtr="0" forceAA="0" compatLnSpc="1">
+                        <a:prstTxWarp prst="textNoShape">
+                          <a:avLst/>
+                        </a:prstTxWarp>
+                        <a:noAutofit/>
+                      </wps:bodyPr>
+                    </wps:wsp>
+                  </a:graphicData>
+                </a:graphic>
+                <wp14:sizeRelH relativeFrom="margin">
+                  <wp14:pctWidth>0</wp14:pctWidth>
+                </wp14:sizeRelH>
+                <wp14:sizeRelV relativeFrom="margin">
+                  <wp14:pctHeight>0</wp14:pctHeight>
+                </wp14:sizeRelV>
+              </wp:anchor>
+            </w:drawing>
+          </mc:Choice>
+          <mc:Fallback>
+            <w:pict>
+              <v:rect w14:anchorId="37BF0B2C" id="Rectángulo 5" o:spid="_x0000_s1028" style="position:absolute;left:0;text-align:left;margin-left:341.9pt;margin-top:1.9pt;width:149pt;height:41.6pt;z-index:251601920;visibility:visible;mso-wrap-style:square;mso-width-percent:0;mso-height-percent:0;mso-wrap-distance-left:9pt;mso-wrap-distance-top:0;mso-wrap-distance-right:9pt;mso-wrap-distance-bottom:0;mso-position-horizontal:absolute;mso-position-horizontal-relative:text;mso-position-vertical:absolute;mso-position-vertical-relative:text;mso-width-percent:0;mso-height-percent:0;mso-width-relative:margin;mso-height-relative:margin;v-text-anchor:middle" o:gfxdata="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" fillcolor="#4f81bd [3204]" strokecolor="#4579b8 [3044]">
+                <v:fill color2="#a7bfde [1620]" rotate="t" angle="180" focus="100%" type="gradient">
+                  <o:fill v:ext="view" type="gradientUnscaled"/>
+                </v:fill>
+                <v:shadow on="t" color="black" opacity="22937f" origin=",.5" offset="0,.63889mm"/>
+                <v:textbox>
+                  <w:txbxContent>
+                    <w:p>
+                      <w:pPr>
+                        <w:jc w:val="center"/>
+                      </w:pPr>
+                      <w:r>
+                        <w:t>Estadísticas varias de los jugadores</w:t>
+                      </w:r>
+                      <w:r>
+                        <w:t xml:space="preserve"> </w:t>
+                      </w:r>
+                    </w:p>
+                  </w:txbxContent>
+                </v:textbox>
+              </v:rect>
+            </w:pict>
+          </mc:Fallback>
+        </mc:AlternateContent>
+      </w:r>
+      <w:r>
+        <w:rPr>
+          <w:rFonts w:ascii="Times New Roman" w:eastAsia="Times New Roman" w:hAnsi="Times New Roman" w:cs="Times New Roman"/>
+          <w:noProof/>
+          <w:sz w:val="22"/>
+          <w:szCs w:val="22"/>
+          <w:lang w:val="es-ES"/>
+        </w:rPr>
+        <mc:AlternateContent>
+          <mc:Choice Requires="wps">
+            <w:drawing>
+              <wp:anchor distT="0" distB="0" distL="114300" distR="114300" simplePos="0" relativeHeight="251588608" behindDoc="0" locked="0" layoutInCell="1" allowOverlap="1" wp14:anchorId="6EA3C836" wp14:editId="4CBBE29C">
+                <wp:simplePos x="0" y="0"/>
+                <wp:positionH relativeFrom="column">
+                  <wp:posOffset>54142</wp:posOffset>
+                </wp:positionH>
+                <wp:positionV relativeFrom="paragraph">
+                  <wp:posOffset>17700</wp:posOffset>
+                </wp:positionV>
+                <wp:extent cx="1892110" cy="528495"/>
+                <wp:effectExtent l="57150" t="19050" r="70485" b="100330"/>
+                <wp:wrapNone/>
+                <wp:docPr id="3" name="Rectángulo 3"/>
+                <wp:cNvGraphicFramePr/>
+                <a:graphic xmlns:a="http://schemas.openxmlformats.org/drawingml/2006/main">
+                  <a:graphicData uri="http://schemas.microsoft.com/office/word/2010/wordprocessingShape">
+                    <wps:wsp>
+                      <wps:cNvSpPr/>
+                      <wps:spPr>
+                        <a:xfrm>
+                          <a:off x="0" y="0"/>
+                          <a:ext cx="1892110" cy="528495"/>
+                        </a:xfrm>
+                        <a:prstGeom prst="rect">
+                          <a:avLst/>
+                        </a:prstGeom>
+                      </wps:spPr>
+                      <wps:style>
+                        <a:lnRef idx="1">
+                          <a:schemeClr val="accent1"/>
+                        </a:lnRef>
+                        <a:fillRef idx="3">
+                          <a:schemeClr val="accent1"/>
+                        </a:fillRef>
+                        <a:effectRef idx="2">
+                          <a:schemeClr val="accent1"/>
+                        </a:effectRef>
+                        <a:fontRef idx="minor">
+                          <a:schemeClr val="lt1"/>
+                        </a:fontRef>
+                      </wps:style>
+                      <wps:txbx>
+                        <w:txbxContent>
+                          <w:p>
+                            <w:pPr>
+                              <w:jc w:val="center"/>
+                            </w:pPr>
+                            <w:r>
+                              <w:t>E</w:t>
+                            </w:r>
+                            <w:r>
+                              <w:t>stadísticas</w:t>
+                            </w:r>
+                            <w:r>
+                              <w:t xml:space="preserve"> básicas de los</w:t>
+                            </w:r>
+                            <w:r>
+                              <w:t xml:space="preserve"> jugadores </w:t>
+                            </w:r>
+                          </w:p>
+                        </w:txbxContent>
+                      </wps:txbx>
+                      <wps:bodyPr rot="0" spcFirstLastPara="0" vertOverflow="overflow" horzOverflow="overflow" vert="horz" wrap="square" lIns="91440" tIns="45720" rIns="91440" bIns="45720" numCol="1" spcCol="0" rtlCol="0" fromWordArt="0" anchor="ctr" anchorCtr="0" forceAA="0" compatLnSpc="1">
+                        <a:prstTxWarp prst="textNoShape">
+                          <a:avLst/>
+                        </a:prstTxWarp>
+                        <a:noAutofit/>
+                      </wps:bodyPr>
+                    </wps:wsp>
+                  </a:graphicData>
+                </a:graphic>
+                <wp14:sizeRelH relativeFrom="margin">
+                  <wp14:pctWidth>0</wp14:pctWidth>
+                </wp14:sizeRelH>
+                <wp14:sizeRelV relativeFrom="margin">
+                  <wp14:pctHeight>0</wp14:pctHeight>
+                </wp14:sizeRelV>
+              </wp:anchor>
+            </w:drawing>
+          </mc:Choice>
+          <mc:Fallback>
+            <w:pict>
+              <v:rect w14:anchorId="6EA3C836" id="Rectángulo 3" o:spid="_x0000_s1029" style="position:absolute;left:0;text-align:left;margin-left:4.25pt;margin-top:1.4pt;width:149pt;height:41.6pt;z-index:251588608;visibility:visible;mso-wrap-style:square;mso-width-percent:0;mso-height-percent:0;mso-wrap-distance-left:9pt;mso-wrap-distance-top:0;mso-wrap-distance-right:9pt;mso-wrap-distance-bottom:0;mso-position-horizontal:absolute;mso-position-horizontal-relative:text;mso-position-vertical:absolute;mso-position-vertical-relative:text;mso-width-percent:0;mso-height-percent:0;mso-width-relative:margin;mso-height-relative:margin;v-text-anchor:middle" o:gfxdata="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" fillcolor="#4f81bd [3204]" strokecolor="#4579b8 [3044]">
+                <v:fill color2="#a7bfde [1620]" rotate="t" angle="180" focus="100%" type="gradient">
+                  <o:fill v:ext="view" type="gradientUnscaled"/>
+                </v:fill>
+                <v:shadow on="t" color="black" opacity="22937f" origin=",.5" offset="0,.63889mm"/>
+                <v:textbox>
+                  <w:txbxContent>
+                    <w:p>
+                      <w:pPr>
+                        <w:jc w:val="center"/>
+                      </w:pPr>
+                      <w:r>
+                        <w:t>E</w:t>
+                      </w:r>
+                      <w:r>
+                        <w:t>stadísticas</w:t>
+                      </w:r>
+                      <w:r>
+                        <w:t xml:space="preserve"> básicas de los</w:t>
+                      </w:r>
+                      <w:r>
+                        <w:t xml:space="preserve"> jugadores </w:t>
+                      </w:r>
+                    </w:p>
+                  </w:txbxContent>
+                </v:textbox>
+              </v:rect>
+            </w:pict>
+          </mc:Fallback>
+        </mc:AlternateContent>
+      </w:r>
+    </w:p>
+    <w:p>
+      <w:pPr>
+        <w:spacing w:after="240"/>
+        <w:jc w:val="both"/>
+        <w:rPr>
+          <w:rFonts w:ascii="Times New Roman" w:eastAsia="Times New Roman" w:hAnsi="Times New Roman" w:cs="Times New Roman"/>
+          <w:sz w:val="22"/>
+          <w:szCs w:val="22"/>
+          <w:lang w:val="es-ES"/>
+        </w:rPr>
+      </w:pPr>
+      <w:r>
+        <w:rPr>
+          <w:rFonts w:ascii="Times New Roman" w:eastAsia="Times New Roman" w:hAnsi="Times New Roman" w:cs="Times New Roman"/>
+          <w:noProof/>
+          <w:sz w:val="22"/>
+          <w:szCs w:val="22"/>
+          <w:lang w:val="es-ES"/>
+        </w:rPr>
+        <mc:AlternateContent>
+          <mc:Choice Requires="wps">
+            <w:drawing>
+              <wp:anchor distT="0" distB="0" distL="114300" distR="114300" simplePos="0" relativeHeight="251703296" behindDoc="0" locked="0" layoutInCell="1" allowOverlap="1" wp14:anchorId="2C1E8541" wp14:editId="5EF154F5">
+                <wp:simplePos x="0" y="0"/>
+                <wp:positionH relativeFrom="column">
+                  <wp:posOffset>5388215</wp:posOffset>
+                </wp:positionH>
+                <wp:positionV relativeFrom="paragraph">
+                  <wp:posOffset>231140</wp:posOffset>
+                </wp:positionV>
+                <wp:extent cx="0" cy="509392"/>
+                <wp:effectExtent l="95250" t="19050" r="76200" b="100330"/>
+                <wp:wrapNone/>
+                <wp:docPr id="24" name="Conector recto de flecha 24"/>
+                <wp:cNvGraphicFramePr/>
+                <a:graphic xmlns:a="http://schemas.openxmlformats.org/drawingml/2006/main">
+                  <a:graphicData uri="http://schemas.microsoft.com/office/word/2010/wordprocessingShape">
+                    <wps:wsp>
+                      <wps:cNvCnPr/>
+                      <wps:spPr>
+                        <a:xfrm>
+                          <a:off x="0" y="0"/>
+                          <a:ext cx="0" cy="509392"/>
+                        </a:xfrm>
+                        <a:prstGeom prst="straightConnector1">
+                          <a:avLst/>
+                        </a:prstGeom>
+                        <a:ln>
+                          <a:tailEnd type="triangle"/>
+                        </a:ln>
+                      </wps:spPr>
+                      <wps:style>
+                        <a:lnRef idx="2">
+                          <a:schemeClr val="accent1"/>
+                        </a:lnRef>
+                        <a:fillRef idx="0">
+                          <a:schemeClr val="accent1"/>
+                        </a:fillRef>
+                        <a:effectRef idx="1">
+                          <a:schemeClr val="accent1"/>
+                        </a:effectRef>
+                        <a:fontRef idx="minor">
+                          <a:schemeClr val="tx1"/>
+                        </a:fontRef>
+                      </wps:style>
+                      <wps:bodyPr/>
+                    </wps:wsp>
+                  </a:graphicData>
+                </a:graphic>
+              </wp:anchor>
+            </w:drawing>
+          </mc:Choice>
+          <mc:Fallback>
+            <w:pict>
+              <v:shape w14:anchorId="0A2954C7" id="Conector recto de flecha 24" o:spid="_x0000_s1026" type="#_x0000_t32" style="position:absolute;margin-left:424.25pt;margin-top:18.2pt;width:0;height:40.1pt;z-index:251703296;visibility:visible;mso-wrap-style:square;mso-wrap-distance-left:9pt;mso-wrap-distance-top:0;mso-wrap-distance-right:9pt;mso-wrap-distance-bottom:0;mso-position-horizontal:absolute;mso-position-horizontal-relative:text;mso-position-vertical:absolute;mso-position-vertical-relative:text" o:gfxdata="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" strokecolor="#4f81bd [3204]" strokeweight="2pt">
+                <v:stroke endarrow="block"/>
+                <v:shadow on="t" color="black" opacity="24903f" origin=",.5" offset="0,.55556mm"/>
+              </v:shape>
+            </w:pict>
+          </mc:Fallback>
+        </mc:AlternateContent>
+      </w:r>
+      <w:r>
+        <w:rPr>
+          <w:rFonts w:ascii="Times New Roman" w:eastAsia="Times New Roman" w:hAnsi="Times New Roman" w:cs="Times New Roman"/>
+          <w:noProof/>
+          <w:sz w:val="22"/>
+          <w:szCs w:val="22"/>
+          <w:lang w:val="es-ES"/>
+        </w:rPr>
+        <mc:AlternateContent>
+          <mc:Choice Requires="wps">
+            <w:drawing>
+              <wp:anchor distT="0" distB="0" distL="114300" distR="114300" simplePos="0" relativeHeight="251697152" behindDoc="0" locked="0" layoutInCell="1" allowOverlap="1" wp14:anchorId="168F44CD" wp14:editId="6B55367C">
+                <wp:simplePos x="0" y="0"/>
+                <wp:positionH relativeFrom="column">
+                  <wp:posOffset>3213381</wp:posOffset>
+                </wp:positionH>
+                <wp:positionV relativeFrom="paragraph">
+                  <wp:posOffset>206660</wp:posOffset>
+                </wp:positionV>
+                <wp:extent cx="0" cy="509392"/>
+                <wp:effectExtent l="95250" t="19050" r="76200" b="100330"/>
+                <wp:wrapNone/>
+                <wp:docPr id="23" name="Conector recto de flecha 23"/>
+                <wp:cNvGraphicFramePr/>
+                <a:graphic xmlns:a="http://schemas.openxmlformats.org/drawingml/2006/main">
+                  <a:graphicData uri="http://schemas.microsoft.com/office/word/2010/wordprocessingShape">
+                    <wps:wsp>
+                      <wps:cNvCnPr/>
+                      <wps:spPr>
+                        <a:xfrm>
+                          <a:off x="0" y="0"/>
+                          <a:ext cx="0" cy="509392"/>
+                        </a:xfrm>
+                        <a:prstGeom prst="straightConnector1">
+                          <a:avLst/>
+                        </a:prstGeom>
+                        <a:ln>
+                          <a:tailEnd type="triangle"/>
+                        </a:ln>
+                      </wps:spPr>
+                      <wps:style>
+                        <a:lnRef idx="2">
+                          <a:schemeClr val="accent1"/>
+                        </a:lnRef>
+                        <a:fillRef idx="0">
+                          <a:schemeClr val="accent1"/>
+                        </a:fillRef>
+                        <a:effectRef idx="1">
+                          <a:schemeClr val="accent1"/>
+                        </a:effectRef>
+                        <a:fontRef idx="minor">
+                          <a:schemeClr val="tx1"/>
+                        </a:fontRef>
+                      </wps:style>
+                      <wps:bodyPr/>
+                    </wps:wsp>
+                  </a:graphicData>
+                </a:graphic>
+              </wp:anchor>
+            </w:drawing>
+          </mc:Choice>
+          <mc:Fallback>
+            <w:pict>
+              <v:shape w14:anchorId="238C70A6" id="Conector recto de flecha 23" o:spid="_x0000_s1026" type="#_x0000_t32" style="position:absolute;margin-left:253pt;margin-top:16.25pt;width:0;height:40.1pt;z-index:251697152;visibility:visible;mso-wrap-style:square;mso-wrap-distance-left:9pt;mso-wrap-distance-top:0;mso-wrap-distance-right:9pt;mso-wrap-distance-bottom:0;mso-position-horizontal:absolute;mso-position-horizontal-relative:text;mso-position-vertical:absolute;mso-position-vertical-relative:text" o:gfxdata="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" strokecolor="#4f81bd [3204]" strokeweight="2pt">
+                <v:stroke endarrow="block"/>
+                <v:shadow on="t" color="black" opacity="24903f" origin=",.5" offset="0,.55556mm"/>
+              </v:shape>
+            </w:pict>
+          </mc:Fallback>
+        </mc:AlternateContent>
+      </w:r>
+      <w:r>
+        <w:rPr>
+          <w:rFonts w:ascii="Times New Roman" w:eastAsia="Times New Roman" w:hAnsi="Times New Roman" w:cs="Times New Roman"/>
+          <w:noProof/>
+          <w:sz w:val="22"/>
+          <w:szCs w:val="22"/>
+          <w:lang w:val="es-ES"/>
+        </w:rPr>
+        <mc:AlternateContent>
+          <mc:Choice Requires="wps">
+            <w:drawing>
+              <wp:anchor distT="0" distB="0" distL="114300" distR="114300" simplePos="0" relativeHeight="251691008" behindDoc="0" locked="0" layoutInCell="1" allowOverlap="1" wp14:anchorId="6C7A5D36" wp14:editId="3F181A13">
+                <wp:simplePos x="0" y="0"/>
+                <wp:positionH relativeFrom="column">
+                  <wp:posOffset>789389</wp:posOffset>
+                </wp:positionH>
+                <wp:positionV relativeFrom="paragraph">
+                  <wp:posOffset>237760</wp:posOffset>
+                </wp:positionV>
+                <wp:extent cx="0" cy="509392"/>
+                <wp:effectExtent l="95250" t="19050" r="76200" b="100330"/>
+                <wp:wrapNone/>
+                <wp:docPr id="22" name="Conector recto de flecha 22"/>
+                <wp:cNvGraphicFramePr/>
+                <a:graphic xmlns:a="http://schemas.openxmlformats.org/drawingml/2006/main">
+                  <a:graphicData uri="http://schemas.microsoft.com/office/word/2010/wordprocessingShape">
+                    <wps:wsp>
+                      <wps:cNvCnPr/>
+                      <wps:spPr>
+                        <a:xfrm>
+                          <a:off x="0" y="0"/>
+                          <a:ext cx="0" cy="509392"/>
+                        </a:xfrm>
+                        <a:prstGeom prst="straightConnector1">
+                          <a:avLst/>
+                        </a:prstGeom>
+                        <a:ln>
+                          <a:tailEnd type="triangle"/>
+                        </a:ln>
+                      </wps:spPr>
+                      <wps:style>
+                        <a:lnRef idx="2">
+                          <a:schemeClr val="accent1"/>
+                        </a:lnRef>
+                        <a:fillRef idx="0">
+                          <a:schemeClr val="accent1"/>
+                        </a:fillRef>
+                        <a:effectRef idx="1">
+                          <a:schemeClr val="accent1"/>
+                        </a:effectRef>
+                        <a:fontRef idx="minor">
+                          <a:schemeClr val="tx1"/>
+                        </a:fontRef>
+                      </wps:style>
+                      <wps:bodyPr/>
+                    </wps:wsp>
+                  </a:graphicData>
+                </a:graphic>
+              </wp:anchor>
+            </w:drawing>
+          </mc:Choice>
+          <mc:Fallback>
+            <w:pict>
+              <v:shape w14:anchorId="685AC109" id="Conector recto de flecha 22" o:spid="_x0000_s1026" type="#_x0000_t32" style="position:absolute;margin-left:62.15pt;margin-top:18.7pt;width:0;height:40.1pt;z-index:251691008;visibility:visible;mso-wrap-style:square;mso-wrap-distance-left:9pt;mso-wrap-distance-top:0;mso-wrap-distance-right:9pt;mso-wrap-distance-bottom:0;mso-position-horizontal:absolute;mso-position-horizontal-relative:text;mso-position-vertical:absolute;mso-position-vertical-relative:text" o:gfxdata="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" strokecolor="#4f81bd [3204]" strokeweight="2pt">
+                <v:stroke endarrow="block"/>
+                <v:shadow on="t" color="black" opacity="24903f" origin=",.5" offset="0,.55556mm"/>
+              </v:shape>
+            </w:pict>
+          </mc:Fallback>
+        </mc:AlternateContent>
+      </w:r>
+    </w:p>
+    <w:p>
+      <w:pPr>
+        <w:spacing w:after="240"/>
+        <w:jc w:val="both"/>
+        <w:rPr>
+          <w:rFonts w:ascii="Times New Roman" w:eastAsia="Times New Roman" w:hAnsi="Times New Roman" w:cs="Times New Roman"/>
+          <w:sz w:val="22"/>
+          <w:szCs w:val="22"/>
+          <w:lang w:val="es-ES"/>
+        </w:rPr>
+      </w:pPr>
+    </w:p>
+    <w:p>
+      <w:pPr>
+        <w:spacing w:after="240"/>
+        <w:jc w:val="both"/>
+        <w:rPr>
+          <w:rFonts w:ascii="Times New Roman" w:eastAsia="Times New Roman" w:hAnsi="Times New Roman" w:cs="Times New Roman"/>
+          <w:sz w:val="22"/>
+          <w:szCs w:val="22"/>
+          <w:lang w:val="es-ES"/>
+        </w:rPr>
+      </w:pPr>
+      <w:r>
+        <w:rPr>
+          <w:rFonts w:ascii="Times New Roman" w:eastAsia="Times New Roman" w:hAnsi="Times New Roman" w:cs="Times New Roman"/>
+          <w:noProof/>
+          <w:sz w:val="22"/>
+          <w:szCs w:val="22"/>
+          <w:lang w:val="es-ES"/>
+        </w:rPr>
+        <mc:AlternateContent>
+          <mc:Choice Requires="wps">
+            <w:drawing>
+              <wp:anchor distT="0" distB="0" distL="114300" distR="114300" simplePos="0" relativeHeight="251636736" behindDoc="0" locked="0" layoutInCell="1" allowOverlap="1" wp14:anchorId="59FCEFD2" wp14:editId="1AAD1B74">
+                <wp:simplePos x="0" y="0"/>
+                <wp:positionH relativeFrom="column">
+                  <wp:posOffset>4363085</wp:posOffset>
+                </wp:positionH>
+                <wp:positionV relativeFrom="paragraph">
+                  <wp:posOffset>101840</wp:posOffset>
+                </wp:positionV>
+                <wp:extent cx="1891665" cy="528320"/>
+                <wp:effectExtent l="57150" t="19050" r="70485" b="100330"/>
+                <wp:wrapNone/>
+                <wp:docPr id="14" name="Rectángulo 14"/>
+                <wp:cNvGraphicFramePr/>
+                <a:graphic xmlns:a="http://schemas.openxmlformats.org/drawingml/2006/main">
+                  <a:graphicData uri="http://schemas.microsoft.com/office/word/2010/wordprocessingShape">
+                    <wps:wsp>
+                      <wps:cNvSpPr/>
+                      <wps:spPr>
+                        <a:xfrm>
+                          <a:off x="0" y="0"/>
+                          <a:ext cx="1891665" cy="528320"/>
+                        </a:xfrm>
+                        <a:prstGeom prst="rect">
+                          <a:avLst/>
+                        </a:prstGeom>
+                      </wps:spPr>
+                      <wps:style>
+                        <a:lnRef idx="1">
+                          <a:schemeClr val="accent1"/>
+                        </a:lnRef>
+                        <a:fillRef idx="3">
+                          <a:schemeClr val="accent1"/>
+                        </a:fillRef>
+                        <a:effectRef idx="2">
+                          <a:schemeClr val="accent1"/>
+                        </a:effectRef>
+                        <a:fontRef idx="minor">
+                          <a:schemeClr val="lt1"/>
+                        </a:fontRef>
+                      </wps:style>
+                      <wps:txbx>
+                        <w:txbxContent>
+                          <w:p>
+                            <w:pPr>
+                              <w:jc w:val="center"/>
+                            </w:pPr>
+                            <w:r>
+                              <w:t xml:space="preserve">Eliminamos datos que no nos interesan </w:t>
+                            </w:r>
+                          </w:p>
+                          <w:p>
+                            <w:pPr>
+                              <w:jc w:val="center"/>
+                            </w:pPr>
+                          </w:p>
+                        </w:txbxContent>
+                      </wps:txbx>
+                      <wps:bodyPr rot="0" spcFirstLastPara="0" vertOverflow="overflow" horzOverflow="overflow" vert="horz" wrap="square" lIns="91440" tIns="45720" rIns="91440" bIns="45720" numCol="1" spcCol="0" rtlCol="0" fromWordArt="0" anchor="ctr" anchorCtr="0" forceAA="0" compatLnSpc="1">
+                        <a:prstTxWarp prst="textNoShape">
+                          <a:avLst/>
+                        </a:prstTxWarp>
+                        <a:noAutofit/>
+                      </wps:bodyPr>
+                    </wps:wsp>
+                  </a:graphicData>
+                </a:graphic>
+                <wp14:sizeRelH relativeFrom="margin">
+                  <wp14:pctWidth>0</wp14:pctWidth>
+                </wp14:sizeRelH>
+                <wp14:sizeRelV relativeFrom="margin">
+                  <wp14:pctHeight>0</wp14:pctHeight>
+                </wp14:sizeRelV>
+              </wp:anchor>
+            </w:drawing>
+          </mc:Choice>
+          <mc:Fallback>
+            <w:pict>
+              <v:rect w14:anchorId="59FCEFD2" id="Rectángulo 14" o:spid="_x0000_s1030" style="position:absolute;left:0;text-align:left;margin-left:343.55pt;margin-top:8pt;width:148.95pt;height:41.6pt;z-index:251636736;visibility:visible;mso-wrap-style:square;mso-width-percent:0;mso-height-percent:0;mso-wrap-distance-left:9pt;mso-wrap-distance-top:0;mso-wrap-distance-right:9pt;mso-wrap-distance-bottom:0;mso-position-horizontal:absolute;mso-position-horizontal-relative:text;mso-position-vertical:absolute;mso-position-vertical-relative:text;mso-width-percent:0;mso-height-percent:0;mso-width-relative:margin;mso-height-relative:margin;v-text-anchor:middle" o:gfxdata="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" fillcolor="#4f81bd [3204]" strokecolor="#4579b8 [3044]">
+                <v:fill color2="#a7bfde [1620]" rotate="t" angle="180" focus="100%" type="gradient">
+                  <o:fill v:ext="view" type="gradientUnscaled"/>
+                </v:fill>
+                <v:shadow on="t" color="black" opacity="22937f" origin=",.5" offset="0,.63889mm"/>
+                <v:textbox>
+                  <w:txbxContent>
+                    <w:p>
+                      <w:pPr>
+                        <w:jc w:val="center"/>
+                      </w:pPr>
+                      <w:r>
+                        <w:t xml:space="preserve">Eliminamos datos que no nos interesan </w:t>
+                      </w:r>
+                    </w:p>
+                    <w:p>
+                      <w:pPr>
+                        <w:jc w:val="center"/>
+                      </w:pPr>
+                    </w:p>
+                  </w:txbxContent>
+                </v:textbox>
+              </v:rect>
+            </w:pict>
+          </mc:Fallback>
+        </mc:AlternateContent>
+      </w:r>
+      <w:r>
+        <w:rPr>
+          <w:rFonts w:ascii="Times New Roman" w:eastAsia="Times New Roman" w:hAnsi="Times New Roman" w:cs="Times New Roman"/>
+          <w:noProof/>
+          <w:sz w:val="22"/>
+          <w:szCs w:val="22"/>
+          <w:lang w:val="es-ES"/>
+        </w:rPr>
+        <mc:AlternateContent>
+          <mc:Choice Requires="wps">
+            <w:drawing>
+              <wp:anchor distT="0" distB="0" distL="114300" distR="114300" simplePos="0" relativeHeight="251649024" behindDoc="0" locked="0" layoutInCell="1" allowOverlap="1" wp14:anchorId="70074E31" wp14:editId="7E02EEBA">
+                <wp:simplePos x="0" y="0"/>
+                <wp:positionH relativeFrom="column">
+                  <wp:posOffset>2233295</wp:posOffset>
+                </wp:positionH>
+                <wp:positionV relativeFrom="paragraph">
+                  <wp:posOffset>103265</wp:posOffset>
+                </wp:positionV>
+                <wp:extent cx="1892110" cy="528495"/>
+                <wp:effectExtent l="57150" t="19050" r="70485" b="100330"/>
+                <wp:wrapNone/>
+                <wp:docPr id="15" name="Rectángulo 15"/>
+                <wp:cNvGraphicFramePr/>
+                <a:graphic xmlns:a="http://schemas.openxmlformats.org/drawingml/2006/main">
+                  <a:graphicData uri="http://schemas.microsoft.com/office/word/2010/wordprocessingShape">
+                    <wps:wsp>
+                      <wps:cNvSpPr/>
+                      <wps:spPr>
+                        <a:xfrm>
+                          <a:off x="0" y="0"/>
+                          <a:ext cx="1892110" cy="528495"/>
+                        </a:xfrm>
+                        <a:prstGeom prst="rect">
+                          <a:avLst/>
+                        </a:prstGeom>
+                      </wps:spPr>
+                      <wps:style>
+                        <a:lnRef idx="1">
+                          <a:schemeClr val="accent1"/>
+                        </a:lnRef>
+                        <a:fillRef idx="3">
+                          <a:schemeClr val="accent1"/>
+                        </a:fillRef>
+                        <a:effectRef idx="2">
+                          <a:schemeClr val="accent1"/>
+                        </a:effectRef>
+                        <a:fontRef idx="minor">
+                          <a:schemeClr val="lt1"/>
+                        </a:fontRef>
+                      </wps:style>
+                      <wps:txbx>
+                        <w:txbxContent>
+                          <w:p>
+                            <w:pPr>
+                              <w:jc w:val="center"/>
+                            </w:pPr>
+                            <w:r>
+                              <w:t xml:space="preserve">Eliminamos datos que no nos interesan </w:t>
+                            </w:r>
+                          </w:p>
+                          <w:p>
+                            <w:pPr>
+                              <w:jc w:val="center"/>
+                            </w:pPr>
+                          </w:p>
+                        </w:txbxContent>
+                      </wps:txbx>
+                      <wps:bodyPr rot="0" spcFirstLastPara="0" vertOverflow="overflow" horzOverflow="overflow" vert="horz" wrap="square" lIns="91440" tIns="45720" rIns="91440" bIns="45720" numCol="1" spcCol="0" rtlCol="0" fromWordArt="0" anchor="ctr" anchorCtr="0" forceAA="0" compatLnSpc="1">
+                        <a:prstTxWarp prst="textNoShape">
+                          <a:avLst/>
+                        </a:prstTxWarp>
+                        <a:noAutofit/>
+                      </wps:bodyPr>
+                    </wps:wsp>
+                  </a:graphicData>
+                </a:graphic>
+                <wp14:sizeRelH relativeFrom="margin">
+                  <wp14:pctWidth>0</wp14:pctWidth>
+                </wp14:sizeRelH>
+                <wp14:sizeRelV relativeFrom="margin">
+                  <wp14:pctHeight>0</wp14:pctHeight>
+                </wp14:sizeRelV>
+              </wp:anchor>
+            </w:drawing>
+          </mc:Choice>
+          <mc:Fallback>
+            <w:pict>
+              <v:rect w14:anchorId="70074E31" id="Rectángulo 15" o:spid="_x0000_s1031" style="position:absolute;left:0;text-align:left;margin-left:175.85pt;margin-top:8.15pt;width:149pt;height:41.6pt;z-index:251649024;visibility:visible;mso-wrap-style:square;mso-width-percent:0;mso-height-percent:0;mso-wrap-distance-left:9pt;mso-wrap-distance-top:0;mso-wrap-distance-right:9pt;mso-wrap-distance-bottom:0;mso-position-horizontal:absolute;mso-position-horizontal-relative:text;mso-position-vertical:absolute;mso-position-vertical-relative:text;mso-width-percent:0;mso-height-percent:0;mso-width-relative:margin;mso-height-relative:margin;v-text-anchor:middle" o:gfxdata="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" fillcolor="#4f81bd [3204]" strokecolor="#4579b8 [3044]">
+                <v:fill color2="#a7bfde [1620]" rotate="t" angle="180" focus="100%" type="gradient">
+                  <o:fill v:ext="view" type="gradientUnscaled"/>
+                </v:fill>
+                <v:shadow on="t" color="black" opacity="22937f" origin=",.5" offset="0,.63889mm"/>
+                <v:textbox>
+                  <w:txbxContent>
+                    <w:p>
+                      <w:pPr>
+                        <w:jc w:val="center"/>
+                      </w:pPr>
+                      <w:r>
+                        <w:t xml:space="preserve">Eliminamos datos que no nos interesan </w:t>
+                      </w:r>
+                    </w:p>
+                    <w:p>
+                      <w:pPr>
+                        <w:jc w:val="center"/>
+                      </w:pPr>
+                    </w:p>
+                  </w:txbxContent>
+                </v:textbox>
+              </v:rect>
+            </w:pict>
+          </mc:Fallback>
+        </mc:AlternateContent>
+      </w:r>
+      <w:r>
+        <w:rPr>
+          <w:rFonts w:ascii="Times New Roman" w:eastAsia="Times New Roman" w:hAnsi="Times New Roman" w:cs="Times New Roman"/>
+          <w:noProof/>
+          <w:sz w:val="22"/>
+          <w:szCs w:val="22"/>
+          <w:lang w:val="es-ES"/>
+        </w:rPr>
+        <mc:AlternateContent>
+          <mc:Choice Requires="wps">
+            <w:drawing>
+              <wp:anchor distT="0" distB="0" distL="114300" distR="114300" simplePos="0" relativeHeight="251625472" behindDoc="0" locked="0" layoutInCell="1" allowOverlap="1" wp14:anchorId="69229A3F" wp14:editId="518D619C">
+                <wp:simplePos x="0" y="0"/>
+                <wp:positionH relativeFrom="column">
+                  <wp:posOffset>59808</wp:posOffset>
+                </wp:positionH>
+                <wp:positionV relativeFrom="paragraph">
+                  <wp:posOffset>108357</wp:posOffset>
+                </wp:positionV>
+                <wp:extent cx="1892110" cy="528495"/>
+                <wp:effectExtent l="57150" t="19050" r="70485" b="100330"/>
+                <wp:wrapNone/>
+                <wp:docPr id="13" name="Rectángulo 13"/>
+                <wp:cNvGraphicFramePr/>
+                <a:graphic xmlns:a="http://schemas.openxmlformats.org/drawingml/2006/main">
+                  <a:graphicData uri="http://schemas.microsoft.com/office/word/2010/wordprocessingShape">
+                    <wps:wsp>
+                      <wps:cNvSpPr/>
+                      <wps:spPr>
+                        <a:xfrm>
+                          <a:off x="0" y="0"/>
+                          <a:ext cx="1892110" cy="528495"/>
+                        </a:xfrm>
+                        <a:prstGeom prst="rect">
+                          <a:avLst/>
+                        </a:prstGeom>
+                      </wps:spPr>
+                      <wps:style>
+                        <a:lnRef idx="1">
+                          <a:schemeClr val="accent1"/>
+                        </a:lnRef>
+                        <a:fillRef idx="3">
+                          <a:schemeClr val="accent1"/>
+                        </a:fillRef>
+                        <a:effectRef idx="2">
+                          <a:schemeClr val="accent1"/>
+                        </a:effectRef>
+                        <a:fontRef idx="minor">
+                          <a:schemeClr val="lt1"/>
+                        </a:fontRef>
+                      </wps:style>
+                      <wps:txbx>
+                        <w:txbxContent>
+                          <w:p>
+                            <w:pPr>
+                              <w:jc w:val="center"/>
+                            </w:pPr>
+                            <w:r>
+                              <w:t xml:space="preserve">Eliminamos datos que no nos interesan </w:t>
+                            </w:r>
+                          </w:p>
+                          <w:p>
+                            <w:pPr>
+                              <w:jc w:val="center"/>
+                            </w:pPr>
+                          </w:p>
+                        </w:txbxContent>
+                      </wps:txbx>
+                      <wps:bodyPr rot="0" spcFirstLastPara="0" vertOverflow="overflow" horzOverflow="overflow" vert="horz" wrap="square" lIns="91440" tIns="45720" rIns="91440" bIns="45720" numCol="1" spcCol="0" rtlCol="0" fromWordArt="0" anchor="ctr" anchorCtr="0" forceAA="0" compatLnSpc="1">
+                        <a:prstTxWarp prst="textNoShape">
+                          <a:avLst/>
+                        </a:prstTxWarp>
+                        <a:noAutofit/>
+                      </wps:bodyPr>
+                    </wps:wsp>
+                  </a:graphicData>
+                </a:graphic>
+                <wp14:sizeRelH relativeFrom="margin">
+                  <wp14:pctWidth>0</wp14:pctWidth>
+                </wp14:sizeRelH>
+                <wp14:sizeRelV relativeFrom="margin">
+                  <wp14:pctHeight>0</wp14:pctHeight>
+                </wp14:sizeRelV>
+              </wp:anchor>
+            </w:drawing>
+          </mc:Choice>
+          <mc:Fallback>
+            <w:pict>
+              <v:rect w14:anchorId="69229A3F" id="Rectángulo 13" o:spid="_x0000_s1032" style="position:absolute;left:0;text-align:left;margin-left:4.7pt;margin-top:8.55pt;width:149pt;height:41.6pt;z-index:251625472;visibility:visible;mso-wrap-style:square;mso-width-percent:0;mso-height-percent:0;mso-wrap-distance-left:9pt;mso-wrap-distance-top:0;mso-wrap-distance-right:9pt;mso-wrap-distance-bottom:0;mso-position-horizontal:absolute;mso-position-horizontal-relative:text;mso-position-vertical:absolute;mso-position-vertical-relative:text;mso-width-percent:0;mso-height-percent:0;mso-width-relative:margin;mso-height-relative:margin;v-text-anchor:middle" o:gfxdata="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" fillcolor="#4f81bd [3204]" strokecolor="#4579b8 [3044]">
+                <v:fill color2="#a7bfde [1620]" rotate="t" angle="180" focus="100%" type="gradient">
+                  <o:fill v:ext="view" type="gradientUnscaled"/>
+                </v:fill>
+                <v:shadow on="t" color="black" opacity="22937f" origin=",.5" offset="0,.63889mm"/>
+                <v:textbox>
+                  <w:txbxContent>
+                    <w:p>
+                      <w:pPr>
+                        <w:jc w:val="center"/>
+                      </w:pPr>
+                      <w:r>
+                        <w:t xml:space="preserve">Eliminamos datos que no nos interesan </w:t>
+                      </w:r>
+                    </w:p>
+                    <w:p>
+                      <w:pPr>
+                        <w:jc w:val="center"/>
+                      </w:pPr>
+                    </w:p>
+                  </w:txbxContent>
+                </v:textbox>
+              </v:rect>
+            </w:pict>
+          </mc:Fallback>
+        </mc:AlternateContent>
+      </w:r>
+    </w:p>
+    <w:p>
+      <w:pPr>
+        <w:spacing w:after="240"/>
+        <w:jc w:val="both"/>
+        <w:rPr>
+          <w:rFonts w:ascii="Times New Roman" w:eastAsia="Times New Roman" w:hAnsi="Times New Roman" w:cs="Times New Roman"/>
+          <w:sz w:val="22"/>
+          <w:szCs w:val="22"/>
+          <w:lang w:val="es-ES"/>
+        </w:rPr>
+      </w:pPr>
+      <w:r>
+        <w:rPr>
+          <w:rFonts w:ascii="Times New Roman" w:eastAsia="Times New Roman" w:hAnsi="Times New Roman" w:cs="Times New Roman"/>
+          <w:noProof/>
+          <w:sz w:val="22"/>
+          <w:szCs w:val="22"/>
+          <w:lang w:val="es-ES"/>
+        </w:rPr>
+        <mc:AlternateContent>
+          <mc:Choice Requires="wps">
+            <w:drawing>
+              <wp:anchor distT="0" distB="0" distL="114300" distR="114300" simplePos="0" relativeHeight="251662336" behindDoc="0" locked="0" layoutInCell="1" allowOverlap="1" wp14:anchorId="0A249646" wp14:editId="37E68A3E">
+                <wp:simplePos x="0" y="0"/>
+                <wp:positionH relativeFrom="column">
+                  <wp:posOffset>5377814</wp:posOffset>
+                </wp:positionH>
+                <wp:positionV relativeFrom="paragraph">
+                  <wp:posOffset>314351</wp:posOffset>
+                </wp:positionV>
+                <wp:extent cx="30043" cy="2767953"/>
+                <wp:effectExtent l="57150" t="19050" r="65405" b="90170"/>
+                <wp:wrapNone/>
+                <wp:docPr id="32" name="Conector recto 32"/>
+                <wp:cNvGraphicFramePr/>
+                <a:graphic xmlns:a="http://schemas.openxmlformats.org/drawingml/2006/main">
+                  <a:graphicData uri="http://schemas.microsoft.com/office/word/2010/wordprocessingShape">
+                    <wps:wsp>
+                      <wps:cNvCnPr/>
+                      <wps:spPr>
+                        <a:xfrm>
+                          <a:off x="0" y="0"/>
+                          <a:ext cx="30043" cy="2767953"/>
+                        </a:xfrm>
+                        <a:prstGeom prst="line">
+                          <a:avLst/>
+                        </a:prstGeom>
+                      </wps:spPr>
+                      <wps:style>
+                        <a:lnRef idx="2">
+                          <a:schemeClr val="accent1"/>
+                        </a:lnRef>
+                        <a:fillRef idx="0">
+                          <a:schemeClr val="accent1"/>
+                        </a:fillRef>
+                        <a:effectRef idx="1">
+                          <a:schemeClr val="accent1"/>
+                        </a:effectRef>
+                        <a:fontRef idx="minor">
+                          <a:schemeClr val="tx1"/>
+                        </a:fontRef>
+                      </wps:style>
+                      <wps:bodyPr/>
+                    </wps:wsp>
+                  </a:graphicData>
+                </a:graphic>
+                <wp14:sizeRelH relativeFrom="margin">
+                  <wp14:pctWidth>0</wp14:pctWidth>
+                </wp14:sizeRelH>
+                <wp14:sizeRelV relativeFrom="margin">
+                  <wp14:pctHeight>0</wp14:pctHeight>
+                </wp14:sizeRelV>
+              </wp:anchor>
+            </w:drawing>
+          </mc:Choice>
+          <mc:Fallback>
+            <w:pict>
+              <v:line w14:anchorId="53A2F939" id="Conector recto 32" o:spid="_x0000_s1026" style="position:absolute;z-index:251662336;visibility:visible;mso-wrap-style:square;mso-width-percent:0;mso-height-percent:0;mso-wrap-distance-left:9pt;mso-wrap-distance-top:0;mso-wrap-distance-right:9pt;mso-wrap-distance-bottom:0;mso-position-horizontal:absolute;mso-position-horizontal-relative:text;mso-position-vertical:absolute;mso-position-vertical-relative:text;mso-width-percent:0;mso-height-percent:0;mso-width-relative:margin;mso-height-relative:margin" from="423.45pt,24.75pt" to="425.8pt,242.7pt" o:gfxdata="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" strokecolor="#4f81bd [3204]" strokeweight="2pt">
+                <v:shadow on="t" color="black" opacity="24903f" origin=",.5" offset="0,.55556mm"/>
+              </v:line>
+            </w:pict>
+          </mc:Fallback>
+        </mc:AlternateContent>
+      </w:r>
+      <w:r>
+        <w:rPr>
+          <w:rFonts w:ascii="Times New Roman" w:eastAsia="Times New Roman" w:hAnsi="Times New Roman" w:cs="Times New Roman"/>
+          <w:noProof/>
+          <w:sz w:val="22"/>
+          <w:szCs w:val="22"/>
+          <w:lang w:val="es-ES"/>
+        </w:rPr>
+        <mc:AlternateContent>
+          <mc:Choice Requires="wps">
+            <w:drawing>
+              <wp:anchor distT="0" distB="0" distL="114300" distR="114300" simplePos="0" relativeHeight="251713536" behindDoc="0" locked="0" layoutInCell="1" allowOverlap="1" wp14:anchorId="3543EF71" wp14:editId="22524DEF">
+                <wp:simplePos x="0" y="0"/>
+                <wp:positionH relativeFrom="column">
+                  <wp:posOffset>3215013</wp:posOffset>
+                </wp:positionH>
+                <wp:positionV relativeFrom="paragraph">
+                  <wp:posOffset>314352</wp:posOffset>
+                </wp:positionV>
+                <wp:extent cx="8555" cy="1368862"/>
+                <wp:effectExtent l="57150" t="19050" r="67945" b="79375"/>
+                <wp:wrapNone/>
+                <wp:docPr id="27" name="Conector recto 27"/>
+                <wp:cNvGraphicFramePr/>
+                <a:graphic xmlns:a="http://schemas.openxmlformats.org/drawingml/2006/main">
+                  <a:graphicData uri="http://schemas.microsoft.com/office/word/2010/wordprocessingShape">
+                    <wps:wsp>
+                      <wps:cNvCnPr/>
+                      <wps:spPr>
+                        <a:xfrm>
+                          <a:off x="0" y="0"/>
+                          <a:ext cx="8555" cy="1368862"/>
+                        </a:xfrm>
+                        <a:prstGeom prst="line">
+                          <a:avLst/>
+                        </a:prstGeom>
+                      </wps:spPr>
+                      <wps:style>
+                        <a:lnRef idx="2">
+                          <a:schemeClr val="accent1"/>
+                        </a:lnRef>
+                        <a:fillRef idx="0">
+                          <a:schemeClr val="accent1"/>
+                        </a:fillRef>
+                        <a:effectRef idx="1">
+                          <a:schemeClr val="accent1"/>
+                        </a:effectRef>
+                        <a:fontRef idx="minor">
+                          <a:schemeClr val="tx1"/>
+                        </a:fontRef>
+                      </wps:style>
+                      <wps:bodyPr/>
+                    </wps:wsp>
+                  </a:graphicData>
+                </a:graphic>
+                <wp14:sizeRelH relativeFrom="margin">
+                  <wp14:pctWidth>0</wp14:pctWidth>
+                </wp14:sizeRelH>
+                <wp14:sizeRelV relativeFrom="margin">
+                  <wp14:pctHeight>0</wp14:pctHeight>
+                </wp14:sizeRelV>
+              </wp:anchor>
+            </w:drawing>
+          </mc:Choice>
+          <mc:Fallback>
+            <w:pict>
+              <v:line w14:anchorId="68D822DB" id="Conector recto 27" o:spid="_x0000_s1026" style="position:absolute;z-index:251713536;visibility:visible;mso-wrap-style:square;mso-width-percent:0;mso-height-percent:0;mso-wrap-distance-left:9pt;mso-wrap-distance-top:0;mso-wrap-distance-right:9pt;mso-wrap-distance-bottom:0;mso-position-horizontal:absolute;mso-position-horizontal-relative:text;mso-position-vertical:absolute;mso-position-vertical-relative:text;mso-width-percent:0;mso-height-percent:0;mso-width-relative:margin;mso-height-relative:margin" from="253.15pt,24.75pt" to="253.8pt,132.55pt" o:gfxdata="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" strokecolor="#4f81bd [3204]" strokeweight="2pt">
+                <v:shadow on="t" color="black" opacity="24903f" origin=",.5" offset="0,.55556mm"/>
+              </v:line>
+            </w:pict>
+          </mc:Fallback>
+        </mc:AlternateContent>
+      </w:r>
+    </w:p>
+    <w:p>
+      <w:pPr>
+        <w:spacing w:after="240"/>
+        <w:jc w:val="both"/>
+        <w:rPr>
+          <w:rFonts w:ascii="Times New Roman" w:eastAsia="Times New Roman" w:hAnsi="Times New Roman" w:cs="Times New Roman"/>
+          <w:sz w:val="22"/>
+          <w:szCs w:val="22"/>
+          <w:lang w:val="es-ES"/>
+        </w:rPr>
+      </w:pPr>
+      <w:r>
+        <w:rPr>
+          <w:rFonts w:ascii="Times New Roman" w:eastAsia="Times New Roman" w:hAnsi="Times New Roman" w:cs="Times New Roman"/>
+          <w:noProof/>
+          <w:sz w:val="22"/>
+          <w:szCs w:val="22"/>
+          <w:lang w:val="es-ES"/>
+        </w:rPr>
+        <mc:AlternateContent>
+          <mc:Choice Requires="wps">
+            <w:drawing>
+              <wp:anchor distT="0" distB="0" distL="114300" distR="114300" simplePos="0" relativeHeight="251711488" behindDoc="0" locked="0" layoutInCell="1" allowOverlap="1" wp14:anchorId="04D9ACC4" wp14:editId="4A848265">
+                <wp:simplePos x="0" y="0"/>
+                <wp:positionH relativeFrom="column">
+                  <wp:posOffset>787758</wp:posOffset>
+                </wp:positionH>
+                <wp:positionV relativeFrom="paragraph">
+                  <wp:posOffset>22153</wp:posOffset>
+                </wp:positionV>
+                <wp:extent cx="0" cy="509392"/>
+                <wp:effectExtent l="95250" t="19050" r="76200" b="100330"/>
+                <wp:wrapNone/>
+                <wp:docPr id="26" name="Conector recto de flecha 26"/>
+                <wp:cNvGraphicFramePr/>
+                <a:graphic xmlns:a="http://schemas.openxmlformats.org/drawingml/2006/main">
+                  <a:graphicData uri="http://schemas.microsoft.com/office/word/2010/wordprocessingShape">
+                    <wps:wsp>
+                      <wps:cNvCnPr/>
+                      <wps:spPr>
+                        <a:xfrm>
+                          <a:off x="0" y="0"/>
+                          <a:ext cx="0" cy="509392"/>
+                        </a:xfrm>
+                        <a:prstGeom prst="straightConnector1">
+                          <a:avLst/>
+                        </a:prstGeom>
+                        <a:ln>
+                          <a:tailEnd type="triangle"/>
+                        </a:ln>
+                      </wps:spPr>
+                      <wps:style>
+                        <a:lnRef idx="2">
+                          <a:schemeClr val="accent1"/>
+                        </a:lnRef>
+                        <a:fillRef idx="0">
+                          <a:schemeClr val="accent1"/>
+                        </a:fillRef>
+                        <a:effectRef idx="1">
+                          <a:schemeClr val="accent1"/>
+                        </a:effectRef>
+                        <a:fontRef idx="minor">
+                          <a:schemeClr val="tx1"/>
+                        </a:fontRef>
+                      </wps:style>
+                      <wps:bodyPr/>
+                    </wps:wsp>
+                  </a:graphicData>
+                </a:graphic>
+              </wp:anchor>
+            </w:drawing>
+          </mc:Choice>
+          <mc:Fallback>
+            <w:pict>
+              <v:shape w14:anchorId="32DF8A57" id="Conector recto de flecha 26" o:spid="_x0000_s1026" type="#_x0000_t32" style="position:absolute;margin-left:62.05pt;margin-top:1.75pt;width:0;height:40.1pt;z-index:251711488;visibility:visible;mso-wrap-style:square;mso-wrap-distance-left:9pt;mso-wrap-distance-top:0;mso-wrap-distance-right:9pt;mso-wrap-distance-bottom:0;mso-position-horizontal:absolute;mso-position-horizontal-relative:text;mso-position-vertical:absolute;mso-position-vertical-relative:text" o:gfxdata="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" strokecolor="#4f81bd [3204]" strokeweight="2pt">
+                <v:stroke endarrow="block"/>
+                <v:shadow on="t" color="black" opacity="24903f" origin=",.5" offset="0,.55556mm"/>
+              </v:shape>
+            </w:pict>
+          </mc:Fallback>
+        </mc:AlternateContent>
+      </w:r>
+    </w:p>
+    <w:p>
+      <w:pPr>
+        <w:spacing w:after="240"/>
+        <w:jc w:val="both"/>
+        <w:rPr>
+          <w:rFonts w:ascii="Times New Roman" w:eastAsia="Times New Roman" w:hAnsi="Times New Roman" w:cs="Times New Roman"/>
+          <w:sz w:val="22"/>
+          <w:szCs w:val="22"/>
+          <w:lang w:val="es-ES"/>
+        </w:rPr>
+      </w:pPr>
+      <w:r>
+        <w:rPr>
+          <w:rFonts w:ascii="Times New Roman" w:eastAsia="Times New Roman" w:hAnsi="Times New Roman" w:cs="Times New Roman"/>
+          <w:noProof/>
+          <w:sz w:val="22"/>
+          <w:szCs w:val="22"/>
+          <w:lang w:val="es-ES"/>
+        </w:rPr>
+        <mc:AlternateContent>
+          <mc:Choice Requires="wps">
+            <w:drawing>
+              <wp:anchor distT="0" distB="0" distL="114300" distR="114300" simplePos="0" relativeHeight="251660288" behindDoc="0" locked="0" layoutInCell="1" allowOverlap="1" wp14:anchorId="16E4E15C" wp14:editId="588B3BD9">
+                <wp:simplePos x="0" y="0"/>
+                <wp:positionH relativeFrom="column">
+                  <wp:posOffset>53340</wp:posOffset>
+                </wp:positionH>
+                <wp:positionV relativeFrom="paragraph">
+                  <wp:posOffset>220375</wp:posOffset>
+                </wp:positionV>
+                <wp:extent cx="1892110" cy="528495"/>
+                <wp:effectExtent l="57150" t="19050" r="70485" b="100330"/>
+                <wp:wrapNone/>
+                <wp:docPr id="16" name="Rectángulo 16"/>
+                <wp:cNvGraphicFramePr/>
+                <a:graphic xmlns:a="http://schemas.openxmlformats.org/drawingml/2006/main">
+                  <a:graphicData uri="http://schemas.microsoft.com/office/word/2010/wordprocessingShape">
+                    <wps:wsp>
+                      <wps:cNvSpPr/>
+                      <wps:spPr>
+                        <a:xfrm>
+                          <a:off x="0" y="0"/>
+                          <a:ext cx="1892110" cy="528495"/>
+                        </a:xfrm>
+                        <a:prstGeom prst="rect">
+                          <a:avLst/>
+                        </a:prstGeom>
+                      </wps:spPr>
+                      <wps:style>
+                        <a:lnRef idx="1">
+                          <a:schemeClr val="accent1"/>
+                        </a:lnRef>
+                        <a:fillRef idx="3">
+                          <a:schemeClr val="accent1"/>
+                        </a:fillRef>
+                        <a:effectRef idx="2">
+                          <a:schemeClr val="accent1"/>
+                        </a:effectRef>
+                        <a:fontRef idx="minor">
+                          <a:schemeClr val="lt1"/>
+                        </a:fontRef>
+                      </wps:style>
+                      <wps:txbx>
+                        <w:txbxContent>
+                          <w:p>
+                            <w:pPr>
+                              <w:jc w:val="center"/>
+                            </w:pPr>
+                            <w:r>
+                              <w:t xml:space="preserve">Formateamos edad y país </w:t>
+                            </w:r>
+                          </w:p>
+                        </w:txbxContent>
+                      </wps:txbx>
+                      <wps:bodyPr rot="0" spcFirstLastPara="0" vertOverflow="overflow" horzOverflow="overflow" vert="horz" wrap="square" lIns="91440" tIns="45720" rIns="91440" bIns="45720" numCol="1" spcCol="0" rtlCol="0" fromWordArt="0" anchor="ctr" anchorCtr="0" forceAA="0" compatLnSpc="1">
+                        <a:prstTxWarp prst="textNoShape">
+                          <a:avLst/>
+                        </a:prstTxWarp>
+                        <a:noAutofit/>
+                      </wps:bodyPr>
+                    </wps:wsp>
+                  </a:graphicData>
+                </a:graphic>
+                <wp14:sizeRelH relativeFrom="margin">
+                  <wp14:pctWidth>0</wp14:pctWidth>
+                </wp14:sizeRelH>
+                <wp14:sizeRelV relativeFrom="margin">
+                  <wp14:pctHeight>0</wp14:pctHeight>
+                </wp14:sizeRelV>
+              </wp:anchor>
+            </w:drawing>
+          </mc:Choice>
+          <mc:Fallback>
+            <w:pict>
+              <v:rect w14:anchorId="16E4E15C" id="Rectángulo 16" o:spid="_x0000_s1033" style="position:absolute;left:0;text-align:left;margin-left:4.2pt;margin-top:17.35pt;width:149pt;height:41.6pt;z-index:251660288;visibility:visible;mso-wrap-style:square;mso-width-percent:0;mso-height-percent:0;mso-wrap-distance-left:9pt;mso-wrap-distance-top:0;mso-wrap-distance-right:9pt;mso-wrap-distance-bottom:0;mso-position-horizontal:absolute;mso-position-horizontal-relative:text;mso-position-vertical:absolute;mso-position-vertical-relative:text;mso-width-percent:0;mso-height-percent:0;mso-width-relative:margin;mso-height-relative:margin;v-text-anchor:middle" o:gfxdata="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" fillcolor="#4f81bd [3204]" strokecolor="#4579b8 [3044]">
+                <v:fill color2="#a7bfde [1620]" rotate="t" angle="180" focus="100%" type="gradient">
+                  <o:fill v:ext="view" type="gradientUnscaled"/>
+                </v:fill>
+                <v:shadow on="t" color="black" opacity="22937f" origin=",.5" offset="0,.63889mm"/>
+                <v:textbox>
+                  <w:txbxContent>
+                    <w:p>
+                      <w:pPr>
+                        <w:jc w:val="center"/>
+                      </w:pPr>
+                      <w:r>
+                        <w:t xml:space="preserve">Formateamos edad y país </w:t>
+                      </w:r>
+                    </w:p>
+                  </w:txbxContent>
+                </v:textbox>
+              </v:rect>
+            </w:pict>
+          </mc:Fallback>
+        </mc:AlternateContent>
+      </w:r>
+    </w:p>
+    <w:p>
+      <w:pPr>
+        <w:spacing w:after="240"/>
+        <w:jc w:val="both"/>
+        <w:rPr>
+          <w:rFonts w:ascii="Times New Roman" w:eastAsia="Times New Roman" w:hAnsi="Times New Roman" w:cs="Times New Roman"/>
+          <w:sz w:val="22"/>
+          <w:szCs w:val="22"/>
+          <w:lang w:val="es-ES"/>
+        </w:rPr>
+      </w:pPr>
+    </w:p>
+    <w:p>
+      <w:pPr>
+        <w:spacing w:after="240"/>
+        <w:jc w:val="both"/>
+        <w:rPr>
+          <w:rFonts w:ascii="Times New Roman" w:eastAsia="Times New Roman" w:hAnsi="Times New Roman" w:cs="Times New Roman"/>
+          <w:sz w:val="22"/>
+          <w:szCs w:val="22"/>
+          <w:lang w:val="es-ES"/>
+        </w:rPr>
+      </w:pPr>
+      <w:r>
+        <w:rPr>
+          <w:rFonts w:ascii="Times New Roman" w:eastAsia="Times New Roman" w:hAnsi="Times New Roman" w:cs="Times New Roman"/>
+          <w:noProof/>
+          <w:sz w:val="22"/>
+          <w:szCs w:val="22"/>
+          <w:lang w:val="es-ES"/>
+        </w:rPr>
+        <mc:AlternateContent>
+          <mc:Choice Requires="wps">
+            <w:drawing>
+              <wp:anchor distT="0" distB="0" distL="114300" distR="114300" simplePos="0" relativeHeight="251715584" behindDoc="0" locked="0" layoutInCell="1" allowOverlap="1" wp14:anchorId="4033D693" wp14:editId="7083E7E5">
+                <wp:simplePos x="0" y="0"/>
+                <wp:positionH relativeFrom="column">
+                  <wp:posOffset>802016</wp:posOffset>
+                </wp:positionH>
+                <wp:positionV relativeFrom="paragraph">
+                  <wp:posOffset>127221</wp:posOffset>
+                </wp:positionV>
+                <wp:extent cx="0" cy="290198"/>
+                <wp:effectExtent l="57150" t="19050" r="76200" b="90805"/>
+                <wp:wrapNone/>
+                <wp:docPr id="28" name="Conector recto 28"/>
+                <wp:cNvGraphicFramePr/>
+                <a:graphic xmlns:a="http://schemas.openxmlformats.org/drawingml/2006/main">
+                  <a:graphicData uri="http://schemas.microsoft.com/office/word/2010/wordprocessingShape">
+                    <wps:wsp>
+                      <wps:cNvCnPr/>
+                      <wps:spPr>
+                        <a:xfrm>
+                          <a:off x="0" y="0"/>
+                          <a:ext cx="0" cy="290198"/>
+                        </a:xfrm>
+                        <a:prstGeom prst="line">
+                          <a:avLst/>
+                        </a:prstGeom>
+                      </wps:spPr>
+                      <wps:style>
+                        <a:lnRef idx="2">
+                          <a:schemeClr val="accent1"/>
+                        </a:lnRef>
+                        <a:fillRef idx="0">
+                          <a:schemeClr val="accent1"/>
+                        </a:fillRef>
+                        <a:effectRef idx="1">
+                          <a:schemeClr val="accent1"/>
+                        </a:effectRef>
+                        <a:fontRef idx="minor">
+                          <a:schemeClr val="tx1"/>
+                        </a:fontRef>
+                      </wps:style>
+                      <wps:bodyPr/>
+                    </wps:wsp>
+                  </a:graphicData>
+                </a:graphic>
+              </wp:anchor>
+            </w:drawing>
+          </mc:Choice>
+          <mc:Fallback>
+            <w:pict>
+              <v:line w14:anchorId="2477AC26" id="Conector recto 28" o:spid="_x0000_s1026" style="position:absolute;z-index:251715584;visibility:visible;mso-wrap-style:square;mso-wrap-distance-left:9pt;mso-wrap-distance-top:0;mso-wrap-distance-right:9pt;mso-wrap-distance-bottom:0;mso-position-horizontal:absolute;mso-position-horizontal-relative:text;mso-position-vertical:absolute;mso-position-vertical-relative:text" from="63.15pt,10pt" to="63.15pt,32.85pt" o:gfxdata="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" strokecolor="#4f81bd [3204]" strokeweight="2pt">
+                <v:shadow on="t" color="black" opacity="24903f" origin=",.5" offset="0,.55556mm"/>
+              </v:line>
+            </w:pict>
+          </mc:Fallback>
+        </mc:AlternateContent>
+      </w:r>
+    </w:p>
+    <w:p>
+      <w:pPr>
+        <w:spacing w:after="240"/>
+        <w:jc w:val="both"/>
+        <w:rPr>
+          <w:rFonts w:ascii="Times New Roman" w:eastAsia="Times New Roman" w:hAnsi="Times New Roman" w:cs="Times New Roman"/>
+          <w:sz w:val="22"/>
+          <w:szCs w:val="22"/>
+          <w:lang w:val="es-ES"/>
+        </w:rPr>
+      </w:pPr>
+      <w:r>
+        <w:rPr>
+          <w:rFonts w:ascii="Times New Roman" w:eastAsia="Times New Roman" w:hAnsi="Times New Roman" w:cs="Times New Roman"/>
+          <w:noProof/>
+          <w:sz w:val="22"/>
+          <w:szCs w:val="22"/>
+          <w:lang w:val="es-ES"/>
+        </w:rPr>
+        <mc:AlternateContent>
+          <mc:Choice Requires="wps">
+            <w:drawing>
+              <wp:anchor distT="0" distB="0" distL="114300" distR="114300" simplePos="0" relativeHeight="251728896" behindDoc="0" locked="0" layoutInCell="1" allowOverlap="1" wp14:anchorId="57D7C1C3" wp14:editId="0F6423E5">
+                <wp:simplePos x="0" y="0"/>
+                <wp:positionH relativeFrom="column">
+                  <wp:posOffset>2173047</wp:posOffset>
+                </wp:positionH>
+                <wp:positionV relativeFrom="paragraph">
+                  <wp:posOffset>100258</wp:posOffset>
+                </wp:positionV>
+                <wp:extent cx="0" cy="509392"/>
+                <wp:effectExtent l="95250" t="19050" r="76200" b="100330"/>
+                <wp:wrapNone/>
+                <wp:docPr id="31" name="Conector recto de flecha 31"/>
+                <wp:cNvGraphicFramePr/>
+                <a:graphic xmlns:a="http://schemas.openxmlformats.org/drawingml/2006/main">
+                  <a:graphicData uri="http://schemas.microsoft.com/office/word/2010/wordprocessingShape">
+                    <wps:wsp>
+                      <wps:cNvCnPr/>
+                      <wps:spPr>
+                        <a:xfrm>
+                          <a:off x="0" y="0"/>
+                          <a:ext cx="0" cy="509392"/>
+                        </a:xfrm>
+                        <a:prstGeom prst="straightConnector1">
+                          <a:avLst/>
+                        </a:prstGeom>
+                        <a:ln>
+                          <a:tailEnd type="triangle"/>
+                        </a:ln>
+                      </wps:spPr>
+                      <wps:style>
+                        <a:lnRef idx="2">
+                          <a:schemeClr val="accent1"/>
+                        </a:lnRef>
+                        <a:fillRef idx="0">
+                          <a:schemeClr val="accent1"/>
+                        </a:fillRef>
+                        <a:effectRef idx="1">
+                          <a:schemeClr val="accent1"/>
+                        </a:effectRef>
+                        <a:fontRef idx="minor">
+                          <a:schemeClr val="tx1"/>
+                        </a:fontRef>
+                      </wps:style>
+                      <wps:bodyPr/>
+                    </wps:wsp>
+                  </a:graphicData>
+                </a:graphic>
+              </wp:anchor>
+            </w:drawing>
+          </mc:Choice>
+          <mc:Fallback>
+            <w:pict>
+              <v:shape w14:anchorId="50F9BD36" id="Conector recto de flecha 31" o:spid="_x0000_s1026" type="#_x0000_t32" style="position:absolute;margin-left:171.1pt;margin-top:7.9pt;width:0;height:40.1pt;z-index:251728896;visibility:visible;mso-wrap-style:square;mso-wrap-distance-left:9pt;mso-wrap-distance-top:0;mso-wrap-distance-right:9pt;mso-wrap-distance-bottom:0;mso-position-horizontal:absolute;mso-position-horizontal-relative:text;mso-position-vertical:absolute;mso-position-vertical-relative:text" o:gfxdata="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" strokecolor="#4f81bd [3204]" strokeweight="2pt">
+                <v:stroke endarrow="block"/>
+                <v:shadow on="t" color="black" opacity="24903f" origin=",.5" offset="0,.55556mm"/>
+              </v:shape>
+            </w:pict>
+          </mc:Fallback>
+        </mc:AlternateContent>
+      </w:r>
+      <w:r>
+        <w:rPr>
+          <w:rFonts w:ascii="Times New Roman" w:eastAsia="Times New Roman" w:hAnsi="Times New Roman" w:cs="Times New Roman"/>
+          <w:noProof/>
+          <w:sz w:val="22"/>
+          <w:szCs w:val="22"/>
+          <w:lang w:val="es-ES"/>
+        </w:rPr>
+        <mc:AlternateContent>
+          <mc:Choice Requires="wps">
+            <w:drawing>
+              <wp:anchor distT="0" distB="0" distL="114300" distR="114300" simplePos="0" relativeHeight="251722752" behindDoc="0" locked="0" layoutInCell="1" allowOverlap="1" wp14:anchorId="3A106BCA" wp14:editId="0FC1CAA8">
+                <wp:simplePos x="0" y="0"/>
+                <wp:positionH relativeFrom="column">
+                  <wp:posOffset>803192</wp:posOffset>
+                </wp:positionH>
+                <wp:positionV relativeFrom="paragraph">
+                  <wp:posOffset>98661</wp:posOffset>
+                </wp:positionV>
+                <wp:extent cx="2425852" cy="0"/>
+                <wp:effectExtent l="38100" t="38100" r="69850" b="95250"/>
+                <wp:wrapNone/>
+                <wp:docPr id="29" name="Conector recto 29"/>
+                <wp:cNvGraphicFramePr/>
+                <a:graphic xmlns:a="http://schemas.openxmlformats.org/drawingml/2006/main">
+                  <a:graphicData uri="http://schemas.microsoft.com/office/word/2010/wordprocessingShape">
+                    <wps:wsp>
+                      <wps:cNvCnPr/>
+                      <wps:spPr>
+                        <a:xfrm>
+                          <a:off x="0" y="0"/>
+                          <a:ext cx="2425852" cy="0"/>
+                        </a:xfrm>
+                        <a:prstGeom prst="line">
+                          <a:avLst/>
+                        </a:prstGeom>
+                      </wps:spPr>
+                      <wps:style>
+                        <a:lnRef idx="2">
+                          <a:schemeClr val="accent1"/>
+                        </a:lnRef>
+                        <a:fillRef idx="0">
+                          <a:schemeClr val="accent1"/>
+                        </a:fillRef>
+                        <a:effectRef idx="1">
+                          <a:schemeClr val="accent1"/>
+                        </a:effectRef>
+                        <a:fontRef idx="minor">
+                          <a:schemeClr val="tx1"/>
+                        </a:fontRef>
+                      </wps:style>
+                      <wps:bodyPr/>
+                    </wps:wsp>
+                  </a:graphicData>
+                </a:graphic>
+                <wp14:sizeRelH relativeFrom="margin">
+                  <wp14:pctWidth>0</wp14:pctWidth>
+                </wp14:sizeRelH>
+                <wp14:sizeRelV relativeFrom="margin">
+                  <wp14:pctHeight>0</wp14:pctHeight>
+                </wp14:sizeRelV>
+              </wp:anchor>
+            </w:drawing>
+          </mc:Choice>
+          <mc:Fallback>
+            <w:pict>
+              <v:line w14:anchorId="2D21D0BD" id="Conector recto 29" o:spid="_x0000_s1026" style="position:absolute;z-index:251722752;visibility:visible;mso-wrap-style:square;mso-width-percent:0;mso-height-percent:0;mso-wrap-distance-left:9pt;mso-wrap-distance-top:0;mso-wrap-distance-right:9pt;mso-wrap-distance-bottom:0;mso-position-horizontal:absolute;mso-position-horizontal-relative:text;mso-position-vertical:absolute;mso-position-vertical-relative:text;mso-width-percent:0;mso-height-percent:0;mso-width-relative:margin;mso-height-relative:margin" from="63.25pt,7.75pt" to="254.25pt,7.75pt" o:gfxdata="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" strokecolor="#4f81bd [3204]" strokeweight="2pt">
+                <v:shadow on="t" color="black" opacity="24903f" origin=",.5" offset="0,.55556mm"/>
+              </v:line>
+            </w:pict>
+          </mc:Fallback>
+        </mc:AlternateContent>
+      </w:r>
+    </w:p>
+    <w:p>
+      <w:pPr>
+        <w:spacing w:after="240"/>
+        <w:jc w:val="both"/>
+        <w:rPr>
+          <w:rFonts w:ascii="Times New Roman" w:eastAsia="Times New Roman" w:hAnsi="Times New Roman" w:cs="Times New Roman"/>
+          <w:sz w:val="22"/>
+          <w:szCs w:val="22"/>
+          <w:lang w:val="es-ES"/>
+        </w:rPr>
+      </w:pPr>
+      <w:r>
+        <w:rPr>
+          <w:rFonts w:ascii="Times New Roman" w:eastAsia="Times New Roman" w:hAnsi="Times New Roman" w:cs="Times New Roman"/>
+          <w:noProof/>
+          <w:sz w:val="22"/>
+          <w:szCs w:val="22"/>
+          <w:lang w:val="es-ES"/>
+        </w:rPr>
+        <mc:AlternateContent>
+          <mc:Choice Requires="wps">
+            <w:drawing>
+              <wp:anchor distT="0" distB="0" distL="114300" distR="114300" simplePos="0" relativeHeight="251679744" behindDoc="0" locked="0" layoutInCell="1" allowOverlap="1" wp14:anchorId="02C231D7" wp14:editId="188846EE">
+                <wp:simplePos x="0" y="0"/>
+                <wp:positionH relativeFrom="column">
+                  <wp:posOffset>1180655</wp:posOffset>
+                </wp:positionH>
+                <wp:positionV relativeFrom="paragraph">
+                  <wp:posOffset>299679</wp:posOffset>
+                </wp:positionV>
+                <wp:extent cx="1891665" cy="528320"/>
+                <wp:effectExtent l="57150" t="19050" r="70485" b="100330"/>
+                <wp:wrapNone/>
+                <wp:docPr id="19" name="Rectángulo 19"/>
+                <wp:cNvGraphicFramePr/>
+                <a:graphic xmlns:a="http://schemas.openxmlformats.org/drawingml/2006/main">
+                  <a:graphicData uri="http://schemas.microsoft.com/office/word/2010/wordprocessingShape">
+                    <wps:wsp>
+                      <wps:cNvSpPr/>
+                      <wps:spPr>
+                        <a:xfrm>
+                          <a:off x="0" y="0"/>
+                          <a:ext cx="1891665" cy="528320"/>
+                        </a:xfrm>
+                        <a:prstGeom prst="rect">
+                          <a:avLst/>
+                        </a:prstGeom>
+                      </wps:spPr>
+                      <wps:style>
+                        <a:lnRef idx="1">
+                          <a:schemeClr val="accent1"/>
+                        </a:lnRef>
+                        <a:fillRef idx="3">
+                          <a:schemeClr val="accent1"/>
+                        </a:fillRef>
+                        <a:effectRef idx="2">
+                          <a:schemeClr val="accent1"/>
+                        </a:effectRef>
+                        <a:fontRef idx="minor">
+                          <a:schemeClr val="lt1"/>
+                        </a:fontRef>
+                      </wps:style>
+                      <wps:txbx>
+                        <w:txbxContent>
+                          <w:p>
+                            <w:pPr>
+                              <w:jc w:val="center"/>
+                            </w:pPr>
+                            <w:r>
+                              <w:t>Juntamos datos básicos y de disparos</w:t>
+                            </w:r>
+                          </w:p>
+                        </w:txbxContent>
+                      </wps:txbx>
+                      <wps:bodyPr rot="0" spcFirstLastPara="0" vertOverflow="overflow" horzOverflow="overflow" vert="horz" wrap="square" lIns="91440" tIns="45720" rIns="91440" bIns="45720" numCol="1" spcCol="0" rtlCol="0" fromWordArt="0" anchor="ctr" anchorCtr="0" forceAA="0" compatLnSpc="1">
+                        <a:prstTxWarp prst="textNoShape">
+                          <a:avLst/>
+                        </a:prstTxWarp>
+                        <a:noAutofit/>
+                      </wps:bodyPr>
+                    </wps:wsp>
+                  </a:graphicData>
+                </a:graphic>
+                <wp14:sizeRelH relativeFrom="margin">
+                  <wp14:pctWidth>0</wp14:pctWidth>
+                </wp14:sizeRelH>
+                <wp14:sizeRelV relativeFrom="margin">
+                  <wp14:pctHeight>0</wp14:pctHeight>
+                </wp14:sizeRelV>
+              </wp:anchor>
+            </w:drawing>
+          </mc:Choice>
+          <mc:Fallback>
+            <w:pict>
+              <v:rect w14:anchorId="02C231D7" id="Rectángulo 19" o:spid="_x0000_s1034" style="position:absolute;left:0;text-align:left;margin-left:92.95pt;margin-top:23.6pt;width:148.95pt;height:41.6pt;z-index:251679744;visibility:visible;mso-wrap-style:square;mso-width-percent:0;mso-height-percent:0;mso-wrap-distance-left:9pt;mso-wrap-distance-top:0;mso-wrap-distance-right:9pt;mso-wrap-distance-bottom:0;mso-position-horizontal:absolute;mso-position-horizontal-relative:text;mso-position-vertical:absolute;mso-position-vertical-relative:text;mso-width-percent:0;mso-height-percent:0;mso-width-relative:margin;mso-height-relative:margin;v-text-anchor:middle" o:gfxdata="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" fillcolor="#4f81bd [3204]" strokecolor="#4579b8 [3044]">
+                <v:fill color2="#a7bfde [1620]" rotate="t" angle="180" focus="100%" type="gradient">
+                  <o:fill v:ext="view" type="gradientUnscaled"/>
+                </v:fill>
+                <v:shadow on="t" color="black" opacity="22937f" origin=",.5" offset="0,.63889mm"/>
+                <v:textbox>
+                  <w:txbxContent>
+                    <w:p>
+                      <w:pPr>
+                        <w:jc w:val="center"/>
+                      </w:pPr>
+                      <w:r>
+                        <w:t>Juntamos datos básicos y de disparos</w:t>
+                      </w:r>
+                    </w:p>
+                  </w:txbxContent>
+                </v:textbox>
+              </v:rect>
+            </w:pict>
+          </mc:Fallback>
+        </mc:AlternateContent>
+      </w:r>
+    </w:p>
+    <w:p>
+      <w:pPr>
+        <w:spacing w:after="240"/>
+        <w:jc w:val="both"/>
+        <w:rPr>
+          <w:rFonts w:ascii="Times New Roman" w:eastAsia="Times New Roman" w:hAnsi="Times New Roman" w:cs="Times New Roman"/>
+          <w:sz w:val="22"/>
+          <w:szCs w:val="22"/>
+          <w:lang w:val="es-ES"/>
+        </w:rPr>
+      </w:pPr>
+    </w:p>
+    <w:p>
+      <w:pPr>
+        <w:spacing w:after="240"/>
+        <w:jc w:val="both"/>
+        <w:rPr>
+          <w:rFonts w:ascii="Times New Roman" w:eastAsia="Times New Roman" w:hAnsi="Times New Roman" w:cs="Times New Roman"/>
+          <w:sz w:val="22"/>
+          <w:szCs w:val="22"/>
+          <w:lang w:val="es-ES"/>
+        </w:rPr>
+      </w:pPr>
+      <w:r>
+        <w:rPr>
+          <w:rFonts w:ascii="Times New Roman" w:eastAsia="Times New Roman" w:hAnsi="Times New Roman" w:cs="Times New Roman"/>
+          <w:noProof/>
+          <w:sz w:val="22"/>
+          <w:szCs w:val="22"/>
+          <w:lang w:val="es-ES"/>
+        </w:rPr>
+        <mc:AlternateContent>
+          <mc:Choice Requires="wps">
+            <w:drawing>
+              <wp:anchor distT="0" distB="0" distL="114300" distR="114300" simplePos="0" relativeHeight="251731968" behindDoc="0" locked="0" layoutInCell="1" allowOverlap="1" wp14:anchorId="3F7EFFEC" wp14:editId="3F15DF45">
+                <wp:simplePos x="0" y="0"/>
+                <wp:positionH relativeFrom="column">
+                  <wp:posOffset>2117527</wp:posOffset>
+                </wp:positionH>
+                <wp:positionV relativeFrom="paragraph">
+                  <wp:posOffset>189108</wp:posOffset>
+                </wp:positionV>
+                <wp:extent cx="5476" cy="388134"/>
+                <wp:effectExtent l="57150" t="19050" r="71120" b="88265"/>
+                <wp:wrapNone/>
+                <wp:docPr id="35" name="Conector recto 35"/>
+                <wp:cNvGraphicFramePr/>
+                <a:graphic xmlns:a="http://schemas.openxmlformats.org/drawingml/2006/main">
+                  <a:graphicData uri="http://schemas.microsoft.com/office/word/2010/wordprocessingShape">
+                    <wps:wsp>
+                      <wps:cNvCnPr/>
+                      <wps:spPr>
+                        <a:xfrm>
+                          <a:off x="0" y="0"/>
+                          <a:ext cx="5476" cy="388134"/>
+                        </a:xfrm>
+                        <a:prstGeom prst="line">
+                          <a:avLst/>
+                        </a:prstGeom>
+                      </wps:spPr>
+                      <wps:style>
+                        <a:lnRef idx="2">
+                          <a:schemeClr val="accent1"/>
+                        </a:lnRef>
+                        <a:fillRef idx="0">
+                          <a:schemeClr val="accent1"/>
+                        </a:fillRef>
+                        <a:effectRef idx="1">
+                          <a:schemeClr val="accent1"/>
+                        </a:effectRef>
+                        <a:fontRef idx="minor">
+                          <a:schemeClr val="tx1"/>
+                        </a:fontRef>
+                      </wps:style>
+                      <wps:bodyPr/>
+                    </wps:wsp>
+                  </a:graphicData>
+                </a:graphic>
+              </wp:anchor>
+            </w:drawing>
+          </mc:Choice>
+          <mc:Fallback>
+            <w:pict>
+              <v:line w14:anchorId="0E77A7C5" id="Conector recto 35" o:spid="_x0000_s1026" style="position:absolute;z-index:251731968;visibility:visible;mso-wrap-style:square;mso-wrap-distance-left:9pt;mso-wrap-distance-top:0;mso-wrap-distance-right:9pt;mso-wrap-distance-bottom:0;mso-position-horizontal:absolute;mso-position-horizontal-relative:text;mso-position-vertical:absolute;mso-position-vertical-relative:text" from="166.75pt,14.9pt" to="167.2pt,45.45pt" o:gfxdata="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" strokecolor="#4f81bd [3204]" strokeweight="2pt">
+                <v:shadow on="t" color="black" opacity="24903f" origin=",.5" offset="0,.55556mm"/>
+              </v:line>
+            </w:pict>
+          </mc:Fallback>
+        </mc:AlternateContent>
+      </w:r>
+    </w:p>
+    <w:p>
+      <w:pPr>
+        <w:spacing w:after="240"/>
+        <w:jc w:val="both"/>
+        <w:rPr>
+          <w:rFonts w:ascii="Times New Roman" w:eastAsia="Times New Roman" w:hAnsi="Times New Roman" w:cs="Times New Roman"/>
+          <w:sz w:val="22"/>
+          <w:szCs w:val="22"/>
+          <w:lang w:val="es-ES"/>
+        </w:rPr>
+      </w:pPr>
+      <w:r>
+        <w:rPr>
+          <w:rFonts w:ascii="Times New Roman" w:eastAsia="Times New Roman" w:hAnsi="Times New Roman" w:cs="Times New Roman"/>
+          <w:noProof/>
+          <w:sz w:val="22"/>
+          <w:szCs w:val="22"/>
+          <w:lang w:val="es-ES"/>
+        </w:rPr>
+        <mc:AlternateContent>
+          <mc:Choice Requires="wps">
+            <w:drawing>
+              <wp:anchor distT="0" distB="0" distL="114300" distR="114300" simplePos="0" relativeHeight="251735040" behindDoc="0" locked="0" layoutInCell="1" allowOverlap="1" wp14:anchorId="5D22C6AB" wp14:editId="4523267E">
+                <wp:simplePos x="0" y="0"/>
+                <wp:positionH relativeFrom="column">
+                  <wp:posOffset>4067551</wp:posOffset>
+                </wp:positionH>
+                <wp:positionV relativeFrom="paragraph">
+                  <wp:posOffset>259936</wp:posOffset>
+                </wp:positionV>
+                <wp:extent cx="0" cy="509392"/>
+                <wp:effectExtent l="95250" t="19050" r="76200" b="100330"/>
+                <wp:wrapNone/>
+                <wp:docPr id="36" name="Conector recto de flecha 36"/>
+                <wp:cNvGraphicFramePr/>
+                <a:graphic xmlns:a="http://schemas.openxmlformats.org/drawingml/2006/main">
+                  <a:graphicData uri="http://schemas.microsoft.com/office/word/2010/wordprocessingShape">
+                    <wps:wsp>
+                      <wps:cNvCnPr/>
+                      <wps:spPr>
+                        <a:xfrm>
+                          <a:off x="0" y="0"/>
+                          <a:ext cx="0" cy="509392"/>
+                        </a:xfrm>
+                        <a:prstGeom prst="straightConnector1">
+                          <a:avLst/>
+                        </a:prstGeom>
+                        <a:ln>
+                          <a:tailEnd type="triangle"/>
+                        </a:ln>
+                      </wps:spPr>
+                      <wps:style>
+                        <a:lnRef idx="2">
+                          <a:schemeClr val="accent1"/>
+                        </a:lnRef>
+                        <a:fillRef idx="0">
+                          <a:schemeClr val="accent1"/>
+                        </a:fillRef>
+                        <a:effectRef idx="1">
+                          <a:schemeClr val="accent1"/>
+                        </a:effectRef>
+                        <a:fontRef idx="minor">
+                          <a:schemeClr val="tx1"/>
+                        </a:fontRef>
+                      </wps:style>
+                      <wps:bodyPr/>
+                    </wps:wsp>
+                  </a:graphicData>
+                </a:graphic>
+              </wp:anchor>
+            </w:drawing>
+          </mc:Choice>
+          <mc:Fallback>
+            <w:pict>
+              <v:shape w14:anchorId="05B1EDFA" id="Conector recto de flecha 36" o:spid="_x0000_s1026" type="#_x0000_t32" style="position:absolute;margin-left:320.3pt;margin-top:20.45pt;width:0;height:40.1pt;z-index:251735040;visibility:visible;mso-wrap-style:square;mso-wrap-distance-left:9pt;mso-wrap-distance-top:0;mso-wrap-distance-right:9pt;mso-wrap-distance-bottom:0;mso-position-horizontal:absolute;mso-position-horizontal-relative:text;mso-position-vertical:absolute;mso-position-vertical-relative:text" o:gfxdata="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" strokecolor="#4f81bd [3204]" strokeweight="2pt">
+                <v:stroke endarrow="block"/>
+                <v:shadow on="t" color="black" opacity="24903f" origin=",.5" offset="0,.55556mm"/>
+              </v:shape>
+            </w:pict>
+          </mc:Fallback>
+        </mc:AlternateContent>
+      </w:r>
+      <w:r>
+        <w:rPr>
+          <w:rFonts w:ascii="Times New Roman" w:eastAsia="Times New Roman" w:hAnsi="Times New Roman" w:cs="Times New Roman"/>
+          <w:noProof/>
+          <w:sz w:val="22"/>
+          <w:szCs w:val="22"/>
+          <w:lang w:val="es-ES"/>
+        </w:rPr>
+        <mc:AlternateContent>
+          <mc:Choice Requires="wps">
+            <w:drawing>
+              <wp:anchor distT="0" distB="0" distL="114300" distR="114300" simplePos="0" relativeHeight="251729920" behindDoc="0" locked="0" layoutInCell="1" allowOverlap="1" wp14:anchorId="556C235A" wp14:editId="7088941A">
+                <wp:simplePos x="0" y="0"/>
+                <wp:positionH relativeFrom="column">
+                  <wp:posOffset>2117299</wp:posOffset>
+                </wp:positionH>
+                <wp:positionV relativeFrom="paragraph">
+                  <wp:posOffset>253631</wp:posOffset>
+                </wp:positionV>
+                <wp:extent cx="3290361" cy="7556"/>
+                <wp:effectExtent l="38100" t="38100" r="62865" b="88265"/>
+                <wp:wrapNone/>
+                <wp:docPr id="34" name="Conector recto 34"/>
+                <wp:cNvGraphicFramePr/>
+                <a:graphic xmlns:a="http://schemas.openxmlformats.org/drawingml/2006/main">
+                  <a:graphicData uri="http://schemas.microsoft.com/office/word/2010/wordprocessingShape">
+                    <wps:wsp>
+                      <wps:cNvCnPr/>
+                      <wps:spPr>
+                        <a:xfrm>
+                          <a:off x="0" y="0"/>
+                          <a:ext cx="3290361" cy="7556"/>
+                        </a:xfrm>
+                        <a:prstGeom prst="line">
+                          <a:avLst/>
+                        </a:prstGeom>
+                      </wps:spPr>
+                      <wps:style>
+                        <a:lnRef idx="2">
+                          <a:schemeClr val="accent1"/>
+                        </a:lnRef>
+                        <a:fillRef idx="0">
+                          <a:schemeClr val="accent1"/>
+                        </a:fillRef>
+                        <a:effectRef idx="1">
+                          <a:schemeClr val="accent1"/>
+                        </a:effectRef>
+                        <a:fontRef idx="minor">
+                          <a:schemeClr val="tx1"/>
+                        </a:fontRef>
+                      </wps:style>
+                      <wps:bodyPr/>
+                    </wps:wsp>
+                  </a:graphicData>
+                </a:graphic>
+                <wp14:sizeRelH relativeFrom="margin">
+                  <wp14:pctWidth>0</wp14:pctWidth>
+                </wp14:sizeRelH>
+                <wp14:sizeRelV relativeFrom="margin">
+                  <wp14:pctHeight>0</wp14:pctHeight>
+                </wp14:sizeRelV>
+              </wp:anchor>
+            </w:drawing>
+          </mc:Choice>
+          <mc:Fallback>
+            <w:pict>
+              <v:line w14:anchorId="248C6E35" id="Conector recto 34" o:spid="_x0000_s1026" style="position:absolute;z-index:251729920;visibility:visible;mso-wrap-style:square;mso-width-percent:0;mso-height-percent:0;mso-wrap-distance-left:9pt;mso-wrap-distance-top:0;mso-wrap-distance-right:9pt;mso-wrap-distance-bottom:0;mso-position-horizontal:absolute;mso-position-horizontal-relative:text;mso-position-vertical:absolute;mso-position-vertical-relative:text;mso-width-percent:0;mso-height-percent:0;mso-width-relative:margin;mso-height-relative:margin" from="166.7pt,19.95pt" to="425.8pt,20.55pt" o:gfxdata="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" strokecolor="#4f81bd [3204]" strokeweight="2pt">
+                <v:shadow on="t" color="black" opacity="24903f" origin=",.5" offset="0,.55556mm"/>
+              </v:line>
+            </w:pict>
+          </mc:Fallback>
+        </mc:AlternateContent>
+      </w:r>
+    </w:p>
+    <w:p>
+      <w:pPr>
+        <w:spacing w:after="240"/>
+        <w:jc w:val="both"/>
+        <w:rPr>
+          <w:rFonts w:ascii="Times New Roman" w:eastAsia="Times New Roman" w:hAnsi="Times New Roman" w:cs="Times New Roman"/>
+          <w:sz w:val="22"/>
+          <w:szCs w:val="22"/>
+          <w:lang w:val="es-ES"/>
+        </w:rPr>
+      </w:pPr>
+    </w:p>
+    <w:p>
+      <w:pPr>
+        <w:spacing w:after="240"/>
+        <w:jc w:val="both"/>
+        <w:rPr>
+          <w:rFonts w:ascii="Times New Roman" w:eastAsia="Times New Roman" w:hAnsi="Times New Roman" w:cs="Times New Roman"/>
+          <w:sz w:val="22"/>
+          <w:szCs w:val="22"/>
+          <w:lang w:val="es-ES"/>
+        </w:rPr>
+      </w:pPr>
+      <w:r>
+        <w:rPr>
+          <w:rFonts w:ascii="Times New Roman" w:eastAsia="Times New Roman" w:hAnsi="Times New Roman" w:cs="Times New Roman"/>
+          <w:noProof/>
+          <w:sz w:val="22"/>
+          <w:szCs w:val="22"/>
+          <w:lang w:val="es-ES"/>
+        </w:rPr>
+        <mc:AlternateContent>
+          <mc:Choice Requires="wps">
+            <w:drawing>
+              <wp:anchor distT="0" distB="0" distL="114300" distR="114300" simplePos="0" relativeHeight="251672576" behindDoc="0" locked="0" layoutInCell="1" allowOverlap="1" wp14:anchorId="1528C85D" wp14:editId="42A68B9A">
+                <wp:simplePos x="0" y="0"/>
+                <wp:positionH relativeFrom="column">
+                  <wp:posOffset>3091348</wp:posOffset>
+                </wp:positionH>
+                <wp:positionV relativeFrom="paragraph">
+                  <wp:posOffset>164191</wp:posOffset>
+                </wp:positionV>
+                <wp:extent cx="1892110" cy="528495"/>
+                <wp:effectExtent l="57150" t="19050" r="70485" b="100330"/>
+                <wp:wrapNone/>
+                <wp:docPr id="18" name="Rectángulo 18"/>
+                <wp:cNvGraphicFramePr/>
+                <a:graphic xmlns:a="http://schemas.openxmlformats.org/drawingml/2006/main">
+                  <a:graphicData uri="http://schemas.microsoft.com/office/word/2010/wordprocessingShape">
+                    <wps:wsp>
+                      <wps:cNvSpPr/>
+                      <wps:spPr>
+                        <a:xfrm>
+                          <a:off x="0" y="0"/>
+                          <a:ext cx="1892110" cy="528495"/>
+                        </a:xfrm>
+                        <a:prstGeom prst="rect">
+                          <a:avLst/>
+                        </a:prstGeom>
+                      </wps:spPr>
+                      <wps:style>
+                        <a:lnRef idx="1">
+                          <a:schemeClr val="accent1"/>
+                        </a:lnRef>
+                        <a:fillRef idx="3">
+                          <a:schemeClr val="accent1"/>
+                        </a:fillRef>
+                        <a:effectRef idx="2">
+                          <a:schemeClr val="accent1"/>
+                        </a:effectRef>
+                        <a:fontRef idx="minor">
+                          <a:schemeClr val="lt1"/>
+                        </a:fontRef>
+                      </wps:style>
+                      <wps:txbx>
+                        <w:txbxContent>
+                          <w:p>
+                            <w:pPr>
+                              <w:jc w:val="center"/>
+                            </w:pPr>
+                            <w:r>
+                              <w:t xml:space="preserve">Juntamos </w:t>
+                            </w:r>
+                            <w:r>
+                              <w:t>datos varios con el resto</w:t>
+                            </w:r>
+                          </w:p>
+                        </w:txbxContent>
+                      </wps:txbx>
+                      <wps:bodyPr rot="0" spcFirstLastPara="0" vertOverflow="overflow" horzOverflow="overflow" vert="horz" wrap="square" lIns="91440" tIns="45720" rIns="91440" bIns="45720" numCol="1" spcCol="0" rtlCol="0" fromWordArt="0" anchor="ctr" anchorCtr="0" forceAA="0" compatLnSpc="1">
+                        <a:prstTxWarp prst="textNoShape">
+                          <a:avLst/>
+                        </a:prstTxWarp>
+                        <a:noAutofit/>
+                      </wps:bodyPr>
+                    </wps:wsp>
+                  </a:graphicData>
+                </a:graphic>
+                <wp14:sizeRelH relativeFrom="margin">
+                  <wp14:pctWidth>0</wp14:pctWidth>
+                </wp14:sizeRelH>
+                <wp14:sizeRelV relativeFrom="margin">
+                  <wp14:pctHeight>0</wp14:pctHeight>
+                </wp14:sizeRelV>
+              </wp:anchor>
+            </w:drawing>
+          </mc:Choice>
+          <mc:Fallback>
+            <w:pict>
+              <v:rect w14:anchorId="1528C85D" id="Rectángulo 18" o:spid="_x0000_s1035" style="position:absolute;left:0;text-align:left;margin-left:243.4pt;margin-top:12.95pt;width:149pt;height:41.6pt;z-index:251672576;visibility:visible;mso-wrap-style:square;mso-width-percent:0;mso-height-percent:0;mso-wrap-distance-left:9pt;mso-wrap-distance-top:0;mso-wrap-distance-right:9pt;mso-wrap-distance-bottom:0;mso-position-horizontal:absolute;mso-position-horizontal-relative:text;mso-position-vertical:absolute;mso-position-vertical-relative:text;mso-width-percent:0;mso-height-percent:0;mso-width-relative:margin;mso-height-relative:margin;v-text-anchor:middle" o:gfxdata="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" fillcolor="#4f81bd [3204]" strokecolor="#4579b8 [3044]">
+                <v:fill color2="#a7bfde [1620]" rotate="t" angle="180" focus="100%" type="gradient">
+                  <o:fill v:ext="view" type="gradientUnscaled"/>
+                </v:fill>
+                <v:shadow on="t" color="black" opacity="22937f" origin=",.5" offset="0,.63889mm"/>
+                <v:textbox>
+                  <w:txbxContent>
+                    <w:p>
+                      <w:pPr>
+                        <w:jc w:val="center"/>
+                      </w:pPr>
+                      <w:r>
+                        <w:t xml:space="preserve">Juntamos </w:t>
+                      </w:r>
+                      <w:r>
+                        <w:t>datos varios con el resto</w:t>
+                      </w:r>
+                    </w:p>
+                  </w:txbxContent>
+                </v:textbox>
+              </v:rect>
+            </w:pict>
+          </mc:Fallback>
+        </mc:AlternateContent>
+      </w:r>
+    </w:p>
+    <w:p>
+      <w:pPr>
+        <w:spacing w:after="240"/>
+        <w:jc w:val="both"/>
+        <w:rPr>
+          <w:rFonts w:ascii="Times New Roman" w:eastAsia="Times New Roman" w:hAnsi="Times New Roman" w:cs="Times New Roman"/>
+          <w:sz w:val="22"/>
+          <w:szCs w:val="22"/>
+          <w:lang w:val="es-ES"/>
+        </w:rPr>
+      </w:pPr>
+    </w:p>
+    <w:p>
+      <w:pPr>
+        <w:spacing w:after="240"/>
+        <w:jc w:val="both"/>
+        <w:rPr>
+          <w:rFonts w:ascii="Times New Roman" w:eastAsia="Times New Roman" w:hAnsi="Times New Roman" w:cs="Times New Roman"/>
+          <w:sz w:val="22"/>
+          <w:szCs w:val="22"/>
+          <w:lang w:val="es-ES"/>
+        </w:rPr>
+      </w:pPr>
+      <w:r>
+        <w:rPr>
+          <w:rFonts w:ascii="Times New Roman" w:eastAsia="Times New Roman" w:hAnsi="Times New Roman" w:cs="Times New Roman"/>
+          <w:noProof/>
+          <w:sz w:val="22"/>
+          <w:szCs w:val="22"/>
+          <w:lang w:val="es-ES"/>
+        </w:rPr>
+        <mc:AlternateContent>
+          <mc:Choice Requires="wps">
+            <w:drawing>
+              <wp:anchor distT="0" distB="0" distL="114300" distR="114300" simplePos="0" relativeHeight="251737088" behindDoc="0" locked="0" layoutInCell="1" allowOverlap="1" wp14:anchorId="2EF9E701" wp14:editId="0A466AFD">
+                <wp:simplePos x="0" y="0"/>
+                <wp:positionH relativeFrom="column">
+                  <wp:posOffset>4073308</wp:posOffset>
+                </wp:positionH>
+                <wp:positionV relativeFrom="paragraph">
+                  <wp:posOffset>103368</wp:posOffset>
+                </wp:positionV>
+                <wp:extent cx="0" cy="509392"/>
+                <wp:effectExtent l="95250" t="19050" r="76200" b="100330"/>
+                <wp:wrapNone/>
+                <wp:docPr id="37" name="Conector recto de flecha 37"/>
+                <wp:cNvGraphicFramePr/>
+                <a:graphic xmlns:a="http://schemas.openxmlformats.org/drawingml/2006/main">
+                  <a:graphicData uri="http://schemas.microsoft.com/office/word/2010/wordprocessingShape">
+                    <wps:wsp>
+                      <wps:cNvCnPr/>
+                      <wps:spPr>
+                        <a:xfrm>
+                          <a:off x="0" y="0"/>
+                          <a:ext cx="0" cy="509392"/>
+                        </a:xfrm>
+                        <a:prstGeom prst="straightConnector1">
+                          <a:avLst/>
+                        </a:prstGeom>
+                        <a:ln>
+                          <a:tailEnd type="triangle"/>
+                        </a:ln>
+                      </wps:spPr>
+                      <wps:style>
+                        <a:lnRef idx="2">
+                          <a:schemeClr val="accent1"/>
+                        </a:lnRef>
+                        <a:fillRef idx="0">
+                          <a:schemeClr val="accent1"/>
+                        </a:fillRef>
+                        <a:effectRef idx="1">
+                          <a:schemeClr val="accent1"/>
+                        </a:effectRef>
+                        <a:fontRef idx="minor">
+                          <a:schemeClr val="tx1"/>
+                        </a:fontRef>
+                      </wps:style>
+                      <wps:bodyPr/>
+                    </wps:wsp>
+                  </a:graphicData>
+                </a:graphic>
+              </wp:anchor>
+            </w:drawing>
+          </mc:Choice>
+          <mc:Fallback>
+            <w:pict>
+              <v:shape w14:anchorId="5C9FF387" id="Conector recto de flecha 37" o:spid="_x0000_s1026" type="#_x0000_t32" style="position:absolute;margin-left:320.75pt;margin-top:8.15pt;width:0;height:40.1pt;z-index:251737088;visibility:visible;mso-wrap-style:square;mso-wrap-distance-left:9pt;mso-wrap-distance-top:0;mso-wrap-distance-right:9pt;mso-wrap-distance-bottom:0;mso-position-horizontal:absolute;mso-position-horizontal-relative:text;mso-position-vertical:absolute;mso-position-vertical-relative:text" o:gfxdata="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" strokecolor="#4f81bd [3204]" strokeweight="2pt">
+                <v:stroke endarrow="block"/>
+                <v:shadow on="t" color="black" opacity="24903f" origin=",.5" offset="0,.55556mm"/>
+              </v:shape>
+            </w:pict>
+          </mc:Fallback>
+        </mc:AlternateContent>
+      </w:r>
+    </w:p>
+    <w:p>
+      <w:pPr>
+        <w:spacing w:after="240"/>
+        <w:jc w:val="both"/>
+        <w:rPr>
+          <w:rFonts w:ascii="Times New Roman" w:eastAsia="Times New Roman" w:hAnsi="Times New Roman" w:cs="Times New Roman"/>
+          <w:sz w:val="22"/>
+          <w:szCs w:val="22"/>
+          <w:lang w:val="es-ES"/>
+        </w:rPr>
+      </w:pPr>
+    </w:p>
+    <w:p>
+      <w:pPr>
+        <w:spacing w:after="240"/>
+        <w:jc w:val="both"/>
+        <w:rPr>
+          <w:rFonts w:ascii="Times New Roman" w:eastAsia="Times New Roman" w:hAnsi="Times New Roman" w:cs="Times New Roman"/>
+          <w:sz w:val="22"/>
+          <w:szCs w:val="22"/>
+          <w:lang w:val="es-ES"/>
+        </w:rPr>
+      </w:pPr>
+      <w:r>
+        <w:rPr>
+          <w:rFonts w:ascii="Times New Roman" w:eastAsia="Times New Roman" w:hAnsi="Times New Roman" w:cs="Times New Roman"/>
+          <w:noProof/>
+          <w:sz w:val="22"/>
+          <w:szCs w:val="22"/>
+          <w:lang w:val="es-ES"/>
+        </w:rPr>
+        <mc:AlternateContent>
+          <mc:Choice Requires="wps">
+            <w:drawing>
+              <wp:anchor distT="0" distB="0" distL="114300" distR="114300" simplePos="0" relativeHeight="251684864" behindDoc="0" locked="0" layoutInCell="1" allowOverlap="1" wp14:anchorId="5C22459E" wp14:editId="4A832FCB">
+                <wp:simplePos x="0" y="0"/>
+                <wp:positionH relativeFrom="column">
+                  <wp:posOffset>3083602</wp:posOffset>
+                </wp:positionH>
+                <wp:positionV relativeFrom="paragraph">
+                  <wp:posOffset>26897</wp:posOffset>
+                </wp:positionV>
+                <wp:extent cx="1891665" cy="632529"/>
+                <wp:effectExtent l="57150" t="19050" r="70485" b="91440"/>
+                <wp:wrapNone/>
+                <wp:docPr id="20" name="Rectángulo 20"/>
+                <wp:cNvGraphicFramePr/>
+                <a:graphic xmlns:a="http://schemas.openxmlformats.org/drawingml/2006/main">
+                  <a:graphicData uri="http://schemas.microsoft.com/office/word/2010/wordprocessingShape">
+                    <wps:wsp>
+                      <wps:cNvSpPr/>
+                      <wps:spPr>
+                        <a:xfrm>
+                          <a:off x="0" y="0"/>
+                          <a:ext cx="1891665" cy="632529"/>
+                        </a:xfrm>
+                        <a:prstGeom prst="rect">
+                          <a:avLst/>
+                        </a:prstGeom>
+                      </wps:spPr>
+                      <wps:style>
+                        <a:lnRef idx="1">
+                          <a:schemeClr val="accent1"/>
+                        </a:lnRef>
+                        <a:fillRef idx="3">
+                          <a:schemeClr val="accent1"/>
+                        </a:fillRef>
+                        <a:effectRef idx="2">
+                          <a:schemeClr val="accent1"/>
+                        </a:effectRef>
+                        <a:fontRef idx="minor">
+                          <a:schemeClr val="lt1"/>
+                        </a:fontRef>
+                      </wps:style>
+                      <wps:txbx>
+                        <w:txbxContent>
+                          <w:p>
+                            <w:pPr>
+                              <w:jc w:val="center"/>
+                            </w:pPr>
+                            <w:r>
+                              <w:t xml:space="preserve">Guardar los datos de todos los jugadores en un </w:t>
+                            </w:r>
+                            <w:proofErr w:type="spellStart"/>
+                            <w:r>
+                              <w:t>csv</w:t>
+                            </w:r>
+                            <w:proofErr w:type="spellEnd"/>
+                          </w:p>
+                        </w:txbxContent>
+                      </wps:txbx>
+                      <wps:bodyPr rot="0" spcFirstLastPara="0" vertOverflow="overflow" horzOverflow="overflow" vert="horz" wrap="square" lIns="91440" tIns="45720" rIns="91440" bIns="45720" numCol="1" spcCol="0" rtlCol="0" fromWordArt="0" anchor="ctr" anchorCtr="0" forceAA="0" compatLnSpc="1">
+                        <a:prstTxWarp prst="textNoShape">
+                          <a:avLst/>
+                        </a:prstTxWarp>
+                        <a:noAutofit/>
+                      </wps:bodyPr>
+                    </wps:wsp>
+                  </a:graphicData>
+                </a:graphic>
+                <wp14:sizeRelH relativeFrom="margin">
+                  <wp14:pctWidth>0</wp14:pctWidth>
+                </wp14:sizeRelH>
+                <wp14:sizeRelV relativeFrom="margin">
+                  <wp14:pctHeight>0</wp14:pctHeight>
+                </wp14:sizeRelV>
+              </wp:anchor>
+            </w:drawing>
+          </mc:Choice>
+          <mc:Fallback>
+            <w:pict>
+              <v:rect w14:anchorId="5C22459E" id="Rectángulo 20" o:spid="_x0000_s1036" style="position:absolute;left:0;text-align:left;margin-left:242.8pt;margin-top:2.1pt;width:148.95pt;height:49.8pt;z-index:251684864;visibility:visible;mso-wrap-style:square;mso-width-percent:0;mso-height-percent:0;mso-wrap-distance-left:9pt;mso-wrap-distance-top:0;mso-wrap-distance-right:9pt;mso-wrap-distance-bottom:0;mso-position-horizontal:absolute;mso-position-horizontal-relative:text;mso-position-vertical:absolute;mso-position-vertical-relative:text;mso-width-percent:0;mso-height-percent:0;mso-width-relative:margin;mso-height-relative:margin;v-text-anchor:middle" o:gfxdata="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" fillcolor="#4f81bd [3204]" strokecolor="#4579b8 [3044]">
+                <v:fill color2="#a7bfde [1620]" rotate="t" angle="180" focus="100%" type="gradient">
+                  <o:fill v:ext="view" type="gradientUnscaled"/>
+                </v:fill>
+                <v:shadow on="t" color="black" opacity="22937f" origin=",.5" offset="0,.63889mm"/>
+                <v:textbox>
+                  <w:txbxContent>
+                    <w:p>
+                      <w:pPr>
+                        <w:jc w:val="center"/>
+                      </w:pPr>
+                      <w:r>
+                        <w:t xml:space="preserve">Guardar los datos de todos los jugadores en un </w:t>
+                      </w:r>
+                      <w:proofErr w:type="spellStart"/>
+                      <w:r>
+                        <w:t>csv</w:t>
+                      </w:r>
+                      <w:proofErr w:type="spellEnd"/>
+                    </w:p>
+                  </w:txbxContent>
+                </v:textbox>
+              </v:rect>
+            </w:pict>
+          </mc:Fallback>
+        </mc:AlternateContent>
+      </w:r>
+    </w:p>
+    <w:p>
+      <w:pPr>
+        <w:spacing w:after="240"/>
+        <w:jc w:val="both"/>
+        <w:rPr>
+          <w:rFonts w:ascii="Times New Roman" w:eastAsia="Times New Roman" w:hAnsi="Times New Roman" w:cs="Times New Roman"/>
+          <w:sz w:val="22"/>
+          <w:szCs w:val="22"/>
+          <w:lang w:val="es-ES"/>
+        </w:rPr>
+      </w:pPr>
+    </w:p>
+    <w:p>
+      <w:pPr>
+        <w:spacing w:after="240"/>
+        <w:jc w:val="both"/>
+        <w:rPr>
+          <w:rFonts w:ascii="Times New Roman" w:eastAsia="Times New Roman" w:hAnsi="Times New Roman" w:cs="Times New Roman"/>
+          <w:sz w:val="22"/>
+          <w:szCs w:val="22"/>
+          <w:lang w:val="es-ES"/>
+        </w:rPr>
+      </w:pPr>
+    </w:p>
+    <w:p>
+      <w:pPr>
+        <w:spacing w:after="240"/>
+        <w:jc w:val="both"/>
+        <w:rPr>
+          <w:rFonts w:ascii="Times New Roman" w:eastAsia="Times New Roman" w:hAnsi="Times New Roman" w:cs="Times New Roman"/>
+          <w:sz w:val="22"/>
+          <w:szCs w:val="22"/>
+          <w:lang w:val="es-ES"/>
+        </w:rPr>
+      </w:pPr>
+    </w:p>
+    <w:p>
+      <w:pPr>
+        <w:pStyle w:val="Prrafodelista"/>
+        <w:jc w:val="both"/>
+        <w:rPr>
+          <w:rFonts w:ascii="Times New Roman" w:eastAsia="Times New Roman" w:hAnsi="Times New Roman" w:cs="Times New Roman"/>
+          <w:b/>
+          <w:bCs/>
+          <w:sz w:val="22"/>
+          <w:szCs w:val="22"/>
+          <w:lang w:val="es-ES"/>
+        </w:rPr>
+      </w:pPr>
     </w:p>
     <w:p>
       <w:pPr>
@@ -596,12 +3709,14 @@
           <w:rFonts w:ascii="Times New Roman" w:eastAsia="Times New Roman" w:hAnsi="Times New Roman" w:cs="Times New Roman"/>
           <w:b/>
           <w:bCs/>
-          <w:lang w:val="es-ES"/>
-        </w:rPr>
-      </w:pPr>
-      <w:r>
-        <w:rPr>
-          <w:rFonts w:ascii="Arial" w:eastAsia="Times New Roman" w:hAnsi="Arial" w:cs="Arial"/>
+          <w:sz w:val="22"/>
+          <w:szCs w:val="22"/>
+          <w:lang w:val="es-ES"/>
+        </w:rPr>
+      </w:pPr>
+      <w:r>
+        <w:rPr>
+          <w:rFonts w:ascii="Times New Roman" w:eastAsia="Times New Roman" w:hAnsi="Times New Roman" w:cs="Times New Roman"/>
           <w:b/>
           <w:bCs/>
           <w:color w:val="000000"/>
@@ -614,7 +3729,7 @@
       <w:proofErr w:type="spellStart"/>
       <w:r>
         <w:rPr>
-          <w:rFonts w:ascii="Arial" w:eastAsia="Times New Roman" w:hAnsi="Arial" w:cs="Arial"/>
+          <w:rFonts w:ascii="Times New Roman" w:eastAsia="Times New Roman" w:hAnsi="Times New Roman" w:cs="Times New Roman"/>
           <w:b/>
           <w:bCs/>
           <w:color w:val="000000"/>
@@ -627,7 +3742,7 @@
       <w:proofErr w:type="spellEnd"/>
       <w:r>
         <w:rPr>
-          <w:rFonts w:ascii="Arial" w:eastAsia="Times New Roman" w:hAnsi="Arial" w:cs="Arial"/>
+          <w:rFonts w:ascii="Times New Roman" w:eastAsia="Times New Roman" w:hAnsi="Times New Roman" w:cs="Times New Roman"/>
           <w:b/>
           <w:bCs/>
           <w:color w:val="000000"/>
@@ -639,7 +3754,7 @@
       </w:r>
       <w:r>
         <w:rPr>
-          <w:rFonts w:ascii="Arial" w:eastAsia="Times New Roman" w:hAnsi="Arial" w:cs="Arial"/>
+          <w:rFonts w:ascii="Times New Roman" w:eastAsia="Times New Roman" w:hAnsi="Times New Roman" w:cs="Times New Roman"/>
           <w:b/>
           <w:bCs/>
           <w:color w:val="000000"/>
@@ -651,7 +3766,7 @@
       </w:r>
       <w:r>
         <w:rPr>
-          <w:rFonts w:ascii="Arial" w:eastAsia="Times New Roman" w:hAnsi="Arial" w:cs="Arial"/>
+          <w:rFonts w:ascii="Times New Roman" w:eastAsia="Times New Roman" w:hAnsi="Times New Roman" w:cs="Times New Roman"/>
           <w:b/>
           <w:bCs/>
           <w:color w:val="000000"/>
@@ -668,20 +3783,34 @@
         <w:jc w:val="both"/>
         <w:rPr>
           <w:rFonts w:ascii="Times New Roman" w:eastAsia="Times New Roman" w:hAnsi="Times New Roman" w:cs="Times New Roman"/>
-          <w:lang w:val="es-ES"/>
-        </w:rPr>
-      </w:pPr>
-      <w:r>
-        <w:rPr>
-          <w:rFonts w:ascii="Times New Roman" w:eastAsia="Times New Roman" w:hAnsi="Times New Roman" w:cs="Times New Roman"/>
+          <w:sz w:val="22"/>
+          <w:szCs w:val="22"/>
+          <w:lang w:val="es-ES"/>
+        </w:rPr>
+      </w:pPr>
+      <w:r>
+        <w:rPr>
+          <w:rFonts w:ascii="Times New Roman" w:eastAsia="Times New Roman" w:hAnsi="Times New Roman" w:cs="Times New Roman"/>
+          <w:sz w:val="22"/>
+          <w:szCs w:val="22"/>
           <w:lang w:val="es-ES"/>
         </w:rPr>
         <w:br/>
+      </w:r>
+      <w:r>
+        <w:rPr>
+          <w:rFonts w:ascii="Times New Roman" w:eastAsia="Times New Roman" w:hAnsi="Times New Roman" w:cs="Times New Roman"/>
+          <w:sz w:val="22"/>
+          <w:szCs w:val="22"/>
+          <w:lang w:val="es-ES"/>
+        </w:rPr>
+        <w:tab/>
+        <w:t>Se han extraído 43 columnas de datos:</w:t>
       </w:r>
     </w:p>
     <w:tbl>
       <w:tblPr>
-        <w:tblStyle w:val="GridTable4Accent1"/>
+        <w:tblStyle w:val="Tablaconcuadrcula4-nfasis11"/>
         <w:tblW w:w="0" w:type="auto"/>
         <w:tblLook w:val="04A0" w:firstRow="1" w:lastRow="0" w:firstColumn="1" w:lastColumn="0" w:noHBand="0" w:noVBand="1"/>
       </w:tblPr>
@@ -707,12 +3836,16 @@
               <w:jc w:val="center"/>
               <w:rPr>
                 <w:rFonts w:ascii="Times New Roman" w:eastAsia="Times New Roman" w:hAnsi="Times New Roman" w:cs="Times New Roman"/>
-                <w:lang w:val="es-ES"/>
-              </w:rPr>
-            </w:pPr>
-            <w:r>
-              <w:rPr>
-                <w:rFonts w:ascii="Times New Roman" w:eastAsia="Times New Roman" w:hAnsi="Times New Roman" w:cs="Times New Roman"/>
+                <w:sz w:val="22"/>
+                <w:szCs w:val="22"/>
+                <w:lang w:val="es-ES"/>
+              </w:rPr>
+            </w:pPr>
+            <w:r>
+              <w:rPr>
+                <w:rFonts w:ascii="Times New Roman" w:eastAsia="Times New Roman" w:hAnsi="Times New Roman" w:cs="Times New Roman"/>
+                <w:sz w:val="22"/>
+                <w:szCs w:val="22"/>
                 <w:lang w:val="es-ES"/>
               </w:rPr>
               <w:t>Nombre del campo</w:t>
@@ -733,12 +3866,16 @@
               <w:cnfStyle w:val="100000000000" w:firstRow="1" w:lastRow="0" w:firstColumn="0" w:lastColumn="0" w:oddVBand="0" w:evenVBand="0" w:oddHBand="0" w:evenHBand="0" w:firstRowFirstColumn="0" w:firstRowLastColumn="0" w:lastRowFirstColumn="0" w:lastRowLastColumn="0"/>
               <w:rPr>
                 <w:rFonts w:ascii="Times New Roman" w:eastAsia="Times New Roman" w:hAnsi="Times New Roman" w:cs="Times New Roman"/>
-                <w:lang w:val="es-ES"/>
-              </w:rPr>
-            </w:pPr>
-            <w:r>
-              <w:rPr>
-                <w:rFonts w:ascii="Times New Roman" w:eastAsia="Times New Roman" w:hAnsi="Times New Roman" w:cs="Times New Roman"/>
+                <w:sz w:val="22"/>
+                <w:szCs w:val="22"/>
+                <w:lang w:val="es-ES"/>
+              </w:rPr>
+            </w:pPr>
+            <w:r>
+              <w:rPr>
+                <w:rFonts w:ascii="Times New Roman" w:eastAsia="Times New Roman" w:hAnsi="Times New Roman" w:cs="Times New Roman"/>
+                <w:sz w:val="22"/>
+                <w:szCs w:val="22"/>
                 <w:lang w:val="es-ES"/>
               </w:rPr>
               <w:t>Significado del campo</w:t>
@@ -1086,25 +4223,7 @@
                 <w:szCs w:val="22"/>
                 <w:lang w:val="es-ES"/>
               </w:rPr>
-              <w:t xml:space="preserve">DL </w:t>
-            </w:r>
-            <w:r>
-              <w:rPr>
-                <w:rFonts w:ascii="Times New Roman" w:eastAsia="Times New Roman" w:hAnsi="Times New Roman" w:cs="Times New Roman"/>
-                <w:sz w:val="22"/>
-                <w:szCs w:val="22"/>
-                <w:lang w:val="es-ES"/>
-              </w:rPr>
-              <w:t>–</w:t>
-            </w:r>
-            <w:r>
-              <w:rPr>
-                <w:rFonts w:ascii="Times New Roman" w:eastAsia="Times New Roman" w:hAnsi="Times New Roman" w:cs="Times New Roman"/>
-                <w:sz w:val="22"/>
-                <w:szCs w:val="22"/>
-                <w:lang w:val="es-ES"/>
-              </w:rPr>
-              <w:t xml:space="preserve"> Delanteros</w:t>
+              <w:t>DL – Delanteros</w:t>
             </w:r>
           </w:p>
           <w:p>
@@ -1156,7 +4275,6 @@
                 <w:szCs w:val="22"/>
                 <w:lang w:val="es-ES"/>
               </w:rPr>
-              <w:lastRenderedPageBreak/>
               <w:t>LI - Lateral izquierdo</w:t>
             </w:r>
           </w:p>
@@ -1449,7 +4567,6 @@
                 <w:szCs w:val="22"/>
                 <w:lang w:val="es-ES"/>
               </w:rPr>
-              <w:lastRenderedPageBreak/>
               <w:t>Equipo</w:t>
             </w:r>
           </w:p>
@@ -1494,12 +4611,16 @@
               <w:jc w:val="center"/>
               <w:rPr>
                 <w:rFonts w:ascii="Times New Roman" w:eastAsia="Times New Roman" w:hAnsi="Times New Roman" w:cs="Times New Roman"/>
-                <w:lang w:val="es-ES"/>
-              </w:rPr>
-            </w:pPr>
-            <w:r>
-              <w:rPr>
-                <w:rFonts w:ascii="Times New Roman" w:eastAsia="Times New Roman" w:hAnsi="Times New Roman" w:cs="Times New Roman"/>
+                <w:sz w:val="22"/>
+                <w:szCs w:val="22"/>
+                <w:lang w:val="es-ES"/>
+              </w:rPr>
+            </w:pPr>
+            <w:r>
+              <w:rPr>
+                <w:rFonts w:ascii="Times New Roman" w:eastAsia="Times New Roman" w:hAnsi="Times New Roman" w:cs="Times New Roman"/>
+                <w:sz w:val="22"/>
+                <w:szCs w:val="22"/>
                 <w:lang w:val="es-ES"/>
               </w:rPr>
               <w:t>Edad</w:t>
@@ -1517,12 +4638,16 @@
               <w:cnfStyle w:val="000000000000" w:firstRow="0" w:lastRow="0" w:firstColumn="0" w:lastColumn="0" w:oddVBand="0" w:evenVBand="0" w:oddHBand="0" w:evenHBand="0" w:firstRowFirstColumn="0" w:firstRowLastColumn="0" w:lastRowFirstColumn="0" w:lastRowLastColumn="0"/>
               <w:rPr>
                 <w:rFonts w:ascii="Times New Roman" w:eastAsia="Times New Roman" w:hAnsi="Times New Roman" w:cs="Times New Roman"/>
-                <w:lang w:val="es-ES"/>
-              </w:rPr>
-            </w:pPr>
-            <w:r>
-              <w:rPr>
-                <w:rFonts w:ascii="Times New Roman" w:eastAsia="Times New Roman" w:hAnsi="Times New Roman" w:cs="Times New Roman"/>
+                <w:sz w:val="22"/>
+                <w:szCs w:val="22"/>
+                <w:lang w:val="es-ES"/>
+              </w:rPr>
+            </w:pPr>
+            <w:r>
+              <w:rPr>
+                <w:rFonts w:ascii="Times New Roman" w:eastAsia="Times New Roman" w:hAnsi="Times New Roman" w:cs="Times New Roman"/>
+                <w:sz w:val="22"/>
+                <w:szCs w:val="22"/>
                 <w:lang w:val="es-ES"/>
               </w:rPr>
               <w:t>Edad actual del jugador</w:t>
@@ -1545,12 +4670,16 @@
               <w:jc w:val="center"/>
               <w:rPr>
                 <w:rFonts w:ascii="Times New Roman" w:eastAsia="Times New Roman" w:hAnsi="Times New Roman" w:cs="Times New Roman"/>
-                <w:lang w:val="es-ES"/>
-              </w:rPr>
-            </w:pPr>
-            <w:r>
-              <w:rPr>
-                <w:rFonts w:ascii="Times New Roman" w:eastAsia="Times New Roman" w:hAnsi="Times New Roman" w:cs="Times New Roman"/>
+                <w:sz w:val="22"/>
+                <w:szCs w:val="22"/>
+                <w:lang w:val="es-ES"/>
+              </w:rPr>
+            </w:pPr>
+            <w:r>
+              <w:rPr>
+                <w:rFonts w:ascii="Times New Roman" w:eastAsia="Times New Roman" w:hAnsi="Times New Roman" w:cs="Times New Roman"/>
+                <w:sz w:val="22"/>
+                <w:szCs w:val="22"/>
                 <w:lang w:val="es-ES"/>
               </w:rPr>
               <w:t>Nacimiento</w:t>
@@ -1568,12 +4697,16 @@
               <w:cnfStyle w:val="000000100000" w:firstRow="0" w:lastRow="0" w:firstColumn="0" w:lastColumn="0" w:oddVBand="0" w:evenVBand="0" w:oddHBand="1" w:evenHBand="0" w:firstRowFirstColumn="0" w:firstRowLastColumn="0" w:lastRowFirstColumn="0" w:lastRowLastColumn="0"/>
               <w:rPr>
                 <w:rFonts w:ascii="Times New Roman" w:eastAsia="Times New Roman" w:hAnsi="Times New Roman" w:cs="Times New Roman"/>
-                <w:lang w:val="es-ES"/>
-              </w:rPr>
-            </w:pPr>
-            <w:r>
-              <w:rPr>
-                <w:rFonts w:ascii="Times New Roman" w:eastAsia="Times New Roman" w:hAnsi="Times New Roman" w:cs="Times New Roman"/>
+                <w:sz w:val="22"/>
+                <w:szCs w:val="22"/>
+                <w:lang w:val="es-ES"/>
+              </w:rPr>
+            </w:pPr>
+            <w:r>
+              <w:rPr>
+                <w:rFonts w:ascii="Times New Roman" w:eastAsia="Times New Roman" w:hAnsi="Times New Roman" w:cs="Times New Roman"/>
+                <w:sz w:val="22"/>
+                <w:szCs w:val="22"/>
                 <w:lang w:val="es-ES"/>
               </w:rPr>
               <w:t>Año de nacimiento del jugador</w:t>
@@ -1593,12 +4726,16 @@
               <w:jc w:val="center"/>
               <w:rPr>
                 <w:rFonts w:ascii="Times New Roman" w:eastAsia="Times New Roman" w:hAnsi="Times New Roman" w:cs="Times New Roman"/>
-                <w:lang w:val="es-ES"/>
-              </w:rPr>
-            </w:pPr>
-            <w:r>
-              <w:rPr>
-                <w:rFonts w:ascii="Times New Roman" w:eastAsia="Times New Roman" w:hAnsi="Times New Roman" w:cs="Times New Roman"/>
+                <w:sz w:val="22"/>
+                <w:szCs w:val="22"/>
+                <w:lang w:val="es-ES"/>
+              </w:rPr>
+            </w:pPr>
+            <w:r>
+              <w:rPr>
+                <w:rFonts w:ascii="Times New Roman" w:eastAsia="Times New Roman" w:hAnsi="Times New Roman" w:cs="Times New Roman"/>
+                <w:sz w:val="22"/>
+                <w:szCs w:val="22"/>
                 <w:lang w:val="es-ES"/>
               </w:rPr>
               <w:t>PJ</w:t>
@@ -1616,12 +4753,16 @@
               <w:cnfStyle w:val="000000000000" w:firstRow="0" w:lastRow="0" w:firstColumn="0" w:lastColumn="0" w:oddVBand="0" w:evenVBand="0" w:oddHBand="0" w:evenHBand="0" w:firstRowFirstColumn="0" w:firstRowLastColumn="0" w:lastRowFirstColumn="0" w:lastRowLastColumn="0"/>
               <w:rPr>
                 <w:rFonts w:ascii="Times New Roman" w:eastAsia="Times New Roman" w:hAnsi="Times New Roman" w:cs="Times New Roman"/>
-                <w:lang w:val="es-ES"/>
-              </w:rPr>
-            </w:pPr>
-            <w:r>
-              <w:rPr>
-                <w:rFonts w:ascii="Times New Roman" w:eastAsia="Times New Roman" w:hAnsi="Times New Roman" w:cs="Times New Roman"/>
+                <w:sz w:val="22"/>
+                <w:szCs w:val="22"/>
+                <w:lang w:val="es-ES"/>
+              </w:rPr>
+            </w:pPr>
+            <w:r>
+              <w:rPr>
+                <w:rFonts w:ascii="Times New Roman" w:eastAsia="Times New Roman" w:hAnsi="Times New Roman" w:cs="Times New Roman"/>
+                <w:sz w:val="22"/>
+                <w:szCs w:val="22"/>
                 <w:lang w:val="es-ES"/>
               </w:rPr>
               <w:t>Partidos que ha jugado el jugador</w:t>
@@ -1644,12 +4785,16 @@
               <w:jc w:val="center"/>
               <w:rPr>
                 <w:rFonts w:ascii="Times New Roman" w:eastAsia="Times New Roman" w:hAnsi="Times New Roman" w:cs="Times New Roman"/>
-                <w:lang w:val="es-ES"/>
-              </w:rPr>
-            </w:pPr>
-            <w:r>
-              <w:rPr>
-                <w:rFonts w:ascii="Times New Roman" w:eastAsia="Times New Roman" w:hAnsi="Times New Roman" w:cs="Times New Roman"/>
+                <w:sz w:val="22"/>
+                <w:szCs w:val="22"/>
+                <w:lang w:val="es-ES"/>
+              </w:rPr>
+            </w:pPr>
+            <w:r>
+              <w:rPr>
+                <w:rFonts w:ascii="Times New Roman" w:eastAsia="Times New Roman" w:hAnsi="Times New Roman" w:cs="Times New Roman"/>
+                <w:sz w:val="22"/>
+                <w:szCs w:val="22"/>
                 <w:lang w:val="es-ES"/>
               </w:rPr>
               <w:t>Titular</w:t>
@@ -1667,12 +4812,16 @@
               <w:cnfStyle w:val="000000100000" w:firstRow="0" w:lastRow="0" w:firstColumn="0" w:lastColumn="0" w:oddVBand="0" w:evenVBand="0" w:oddHBand="1" w:evenHBand="0" w:firstRowFirstColumn="0" w:firstRowLastColumn="0" w:lastRowFirstColumn="0" w:lastRowLastColumn="0"/>
               <w:rPr>
                 <w:rFonts w:ascii="Times New Roman" w:eastAsia="Times New Roman" w:hAnsi="Times New Roman" w:cs="Times New Roman"/>
-                <w:lang w:val="es-ES"/>
-              </w:rPr>
-            </w:pPr>
-            <w:r>
-              <w:rPr>
-                <w:rFonts w:ascii="Times New Roman" w:eastAsia="Times New Roman" w:hAnsi="Times New Roman" w:cs="Times New Roman"/>
+                <w:sz w:val="22"/>
+                <w:szCs w:val="22"/>
+                <w:lang w:val="es-ES"/>
+              </w:rPr>
+            </w:pPr>
+            <w:r>
+              <w:rPr>
+                <w:rFonts w:ascii="Times New Roman" w:eastAsia="Times New Roman" w:hAnsi="Times New Roman" w:cs="Times New Roman"/>
+                <w:sz w:val="22"/>
+                <w:szCs w:val="22"/>
                 <w:lang w:val="es-ES"/>
               </w:rPr>
               <w:t>Partidos que el jugador a iniciado como titular</w:t>
@@ -1692,12 +4841,16 @@
               <w:jc w:val="center"/>
               <w:rPr>
                 <w:rFonts w:ascii="Times New Roman" w:eastAsia="Times New Roman" w:hAnsi="Times New Roman" w:cs="Times New Roman"/>
-                <w:lang w:val="es-ES"/>
-              </w:rPr>
-            </w:pPr>
-            <w:r>
-              <w:rPr>
-                <w:rFonts w:ascii="Times New Roman" w:eastAsia="Times New Roman" w:hAnsi="Times New Roman" w:cs="Times New Roman"/>
+                <w:sz w:val="22"/>
+                <w:szCs w:val="22"/>
+                <w:lang w:val="es-ES"/>
+              </w:rPr>
+            </w:pPr>
+            <w:r>
+              <w:rPr>
+                <w:rFonts w:ascii="Times New Roman" w:eastAsia="Times New Roman" w:hAnsi="Times New Roman" w:cs="Times New Roman"/>
+                <w:sz w:val="22"/>
+                <w:szCs w:val="22"/>
                 <w:lang w:val="es-ES"/>
               </w:rPr>
               <w:t>Min</w:t>
@@ -1715,12 +4868,16 @@
               <w:cnfStyle w:val="000000000000" w:firstRow="0" w:lastRow="0" w:firstColumn="0" w:lastColumn="0" w:oddVBand="0" w:evenVBand="0" w:oddHBand="0" w:evenHBand="0" w:firstRowFirstColumn="0" w:firstRowLastColumn="0" w:lastRowFirstColumn="0" w:lastRowLastColumn="0"/>
               <w:rPr>
                 <w:rFonts w:ascii="Times New Roman" w:eastAsia="Times New Roman" w:hAnsi="Times New Roman" w:cs="Times New Roman"/>
-                <w:lang w:val="es-ES"/>
-              </w:rPr>
-            </w:pPr>
-            <w:r>
-              <w:rPr>
-                <w:rFonts w:ascii="Times New Roman" w:eastAsia="Times New Roman" w:hAnsi="Times New Roman" w:cs="Times New Roman"/>
+                <w:sz w:val="22"/>
+                <w:szCs w:val="22"/>
+                <w:lang w:val="es-ES"/>
+              </w:rPr>
+            </w:pPr>
+            <w:r>
+              <w:rPr>
+                <w:rFonts w:ascii="Times New Roman" w:eastAsia="Times New Roman" w:hAnsi="Times New Roman" w:cs="Times New Roman"/>
+                <w:sz w:val="22"/>
+                <w:szCs w:val="22"/>
                 <w:lang w:val="es-ES"/>
               </w:rPr>
               <w:t>Minutos que ha jugado esta temporada</w:t>
@@ -1743,12 +4900,16 @@
               <w:jc w:val="center"/>
               <w:rPr>
                 <w:rFonts w:ascii="Times New Roman" w:eastAsia="Times New Roman" w:hAnsi="Times New Roman" w:cs="Times New Roman"/>
-                <w:lang w:val="es-ES"/>
-              </w:rPr>
-            </w:pPr>
-            <w:r>
-              <w:rPr>
-                <w:rFonts w:ascii="Times New Roman" w:eastAsia="Times New Roman" w:hAnsi="Times New Roman" w:cs="Times New Roman"/>
+                <w:sz w:val="22"/>
+                <w:szCs w:val="22"/>
+                <w:lang w:val="es-ES"/>
+              </w:rPr>
+            </w:pPr>
+            <w:r>
+              <w:rPr>
+                <w:rFonts w:ascii="Times New Roman" w:eastAsia="Times New Roman" w:hAnsi="Times New Roman" w:cs="Times New Roman"/>
+                <w:sz w:val="22"/>
+                <w:szCs w:val="22"/>
                 <w:lang w:val="es-ES"/>
               </w:rPr>
               <w:t>90 s</w:t>
@@ -1766,12 +4927,16 @@
               <w:cnfStyle w:val="000000100000" w:firstRow="0" w:lastRow="0" w:firstColumn="0" w:lastColumn="0" w:oddVBand="0" w:evenVBand="0" w:oddHBand="1" w:evenHBand="0" w:firstRowFirstColumn="0" w:firstRowLastColumn="0" w:lastRowFirstColumn="0" w:lastRowLastColumn="0"/>
               <w:rPr>
                 <w:rFonts w:ascii="Times New Roman" w:eastAsia="Times New Roman" w:hAnsi="Times New Roman" w:cs="Times New Roman"/>
-                <w:lang w:val="es-ES"/>
-              </w:rPr>
-            </w:pPr>
-            <w:r>
-              <w:rPr>
-                <w:rFonts w:ascii="Times New Roman" w:eastAsia="Times New Roman" w:hAnsi="Times New Roman" w:cs="Times New Roman"/>
+                <w:sz w:val="22"/>
+                <w:szCs w:val="22"/>
+                <w:lang w:val="es-ES"/>
+              </w:rPr>
+            </w:pPr>
+            <w:r>
+              <w:rPr>
+                <w:rFonts w:ascii="Times New Roman" w:eastAsia="Times New Roman" w:hAnsi="Times New Roman" w:cs="Times New Roman"/>
+                <w:sz w:val="22"/>
+                <w:szCs w:val="22"/>
                 <w:lang w:val="es-ES"/>
               </w:rPr>
               <w:t>Minutos jugados divididos por 90 min</w:t>
@@ -1791,6 +4956,8 @@
               <w:jc w:val="center"/>
               <w:rPr>
                 <w:rFonts w:ascii="Times New Roman" w:eastAsia="Times New Roman" w:hAnsi="Times New Roman" w:cs="Times New Roman"/>
+                <w:sz w:val="22"/>
+                <w:szCs w:val="22"/>
                 <w:lang w:val="es-ES"/>
               </w:rPr>
             </w:pPr>
@@ -1798,6 +4965,8 @@
             <w:r>
               <w:rPr>
                 <w:rFonts w:ascii="Times New Roman" w:eastAsia="Times New Roman" w:hAnsi="Times New Roman" w:cs="Times New Roman"/>
+                <w:sz w:val="22"/>
+                <w:szCs w:val="22"/>
                 <w:lang w:val="es-ES"/>
               </w:rPr>
               <w:t>Gls</w:t>
@@ -1806,6 +4975,8 @@
             <w:r>
               <w:rPr>
                 <w:rFonts w:ascii="Times New Roman" w:eastAsia="Times New Roman" w:hAnsi="Times New Roman" w:cs="Times New Roman"/>
+                <w:sz w:val="22"/>
+                <w:szCs w:val="22"/>
                 <w:lang w:val="es-ES"/>
               </w:rPr>
               <w:t>.</w:t>
@@ -1823,12 +4994,16 @@
               <w:cnfStyle w:val="000000000000" w:firstRow="0" w:lastRow="0" w:firstColumn="0" w:lastColumn="0" w:oddVBand="0" w:evenVBand="0" w:oddHBand="0" w:evenHBand="0" w:firstRowFirstColumn="0" w:firstRowLastColumn="0" w:lastRowFirstColumn="0" w:lastRowLastColumn="0"/>
               <w:rPr>
                 <w:rFonts w:ascii="Times New Roman" w:eastAsia="Times New Roman" w:hAnsi="Times New Roman" w:cs="Times New Roman"/>
-                <w:lang w:val="es-ES"/>
-              </w:rPr>
-            </w:pPr>
-            <w:r>
-              <w:rPr>
-                <w:rFonts w:ascii="Times New Roman" w:eastAsia="Times New Roman" w:hAnsi="Times New Roman" w:cs="Times New Roman"/>
+                <w:sz w:val="22"/>
+                <w:szCs w:val="22"/>
+                <w:lang w:val="es-ES"/>
+              </w:rPr>
+            </w:pPr>
+            <w:r>
+              <w:rPr>
+                <w:rFonts w:ascii="Times New Roman" w:eastAsia="Times New Roman" w:hAnsi="Times New Roman" w:cs="Times New Roman"/>
+                <w:sz w:val="22"/>
+                <w:szCs w:val="22"/>
                 <w:lang w:val="es-ES"/>
               </w:rPr>
               <w:t>Goles marcados por el jugador</w:t>
@@ -1851,6 +5026,8 @@
               <w:jc w:val="center"/>
               <w:rPr>
                 <w:rFonts w:ascii="Times New Roman" w:eastAsia="Times New Roman" w:hAnsi="Times New Roman" w:cs="Times New Roman"/>
+                <w:sz w:val="22"/>
+                <w:szCs w:val="22"/>
                 <w:lang w:val="es-ES"/>
               </w:rPr>
             </w:pPr>
@@ -1858,6 +5035,8 @@
             <w:r>
               <w:rPr>
                 <w:rFonts w:ascii="Times New Roman" w:eastAsia="Times New Roman" w:hAnsi="Times New Roman" w:cs="Times New Roman"/>
+                <w:sz w:val="22"/>
+                <w:szCs w:val="22"/>
                 <w:lang w:val="es-ES"/>
               </w:rPr>
               <w:t>Ass</w:t>
@@ -1876,12 +5055,16 @@
               <w:cnfStyle w:val="000000100000" w:firstRow="0" w:lastRow="0" w:firstColumn="0" w:lastColumn="0" w:oddVBand="0" w:evenVBand="0" w:oddHBand="1" w:evenHBand="0" w:firstRowFirstColumn="0" w:firstRowLastColumn="0" w:lastRowFirstColumn="0" w:lastRowLastColumn="0"/>
               <w:rPr>
                 <w:rFonts w:ascii="Times New Roman" w:eastAsia="Times New Roman" w:hAnsi="Times New Roman" w:cs="Times New Roman"/>
-                <w:lang w:val="es-ES"/>
-              </w:rPr>
-            </w:pPr>
-            <w:r>
-              <w:rPr>
-                <w:rFonts w:ascii="Times New Roman" w:eastAsia="Times New Roman" w:hAnsi="Times New Roman" w:cs="Times New Roman"/>
+                <w:sz w:val="22"/>
+                <w:szCs w:val="22"/>
+                <w:lang w:val="es-ES"/>
+              </w:rPr>
+            </w:pPr>
+            <w:r>
+              <w:rPr>
+                <w:rFonts w:ascii="Times New Roman" w:eastAsia="Times New Roman" w:hAnsi="Times New Roman" w:cs="Times New Roman"/>
+                <w:sz w:val="22"/>
+                <w:szCs w:val="22"/>
                 <w:lang w:val="es-ES"/>
               </w:rPr>
               <w:t>Asistencias del jugador</w:t>
@@ -1901,12 +5084,16 @@
               <w:jc w:val="center"/>
               <w:rPr>
                 <w:rFonts w:ascii="Times New Roman" w:eastAsia="Times New Roman" w:hAnsi="Times New Roman" w:cs="Times New Roman"/>
-                <w:lang w:val="es-ES"/>
-              </w:rPr>
-            </w:pPr>
-            <w:r>
-              <w:rPr>
-                <w:rFonts w:ascii="Times New Roman" w:eastAsia="Times New Roman" w:hAnsi="Times New Roman" w:cs="Times New Roman"/>
+                <w:sz w:val="22"/>
+                <w:szCs w:val="22"/>
+                <w:lang w:val="es-ES"/>
+              </w:rPr>
+            </w:pPr>
+            <w:r>
+              <w:rPr>
+                <w:rFonts w:ascii="Times New Roman" w:eastAsia="Times New Roman" w:hAnsi="Times New Roman" w:cs="Times New Roman"/>
+                <w:sz w:val="22"/>
+                <w:szCs w:val="22"/>
                 <w:lang w:val="es-ES"/>
               </w:rPr>
               <w:t>G-TP</w:t>
@@ -1924,12 +5111,16 @@
               <w:cnfStyle w:val="000000000000" w:firstRow="0" w:lastRow="0" w:firstColumn="0" w:lastColumn="0" w:oddVBand="0" w:evenVBand="0" w:oddHBand="0" w:evenHBand="0" w:firstRowFirstColumn="0" w:firstRowLastColumn="0" w:lastRowFirstColumn="0" w:lastRowLastColumn="0"/>
               <w:rPr>
                 <w:rFonts w:ascii="Times New Roman" w:eastAsia="Times New Roman" w:hAnsi="Times New Roman" w:cs="Times New Roman"/>
-                <w:lang w:val="es-ES"/>
-              </w:rPr>
-            </w:pPr>
-            <w:r>
-              <w:rPr>
-                <w:rFonts w:ascii="Times New Roman" w:eastAsia="Times New Roman" w:hAnsi="Times New Roman" w:cs="Times New Roman"/>
+                <w:sz w:val="22"/>
+                <w:szCs w:val="22"/>
+                <w:lang w:val="es-ES"/>
+              </w:rPr>
+            </w:pPr>
+            <w:r>
+              <w:rPr>
+                <w:rFonts w:ascii="Times New Roman" w:eastAsia="Times New Roman" w:hAnsi="Times New Roman" w:cs="Times New Roman"/>
+                <w:sz w:val="22"/>
+                <w:szCs w:val="22"/>
                 <w:lang w:val="es-ES"/>
               </w:rPr>
               <w:t>Goles sin contar los penaltis</w:t>
@@ -1952,14 +5143,19 @@
               <w:jc w:val="center"/>
               <w:rPr>
                 <w:rFonts w:ascii="Times New Roman" w:eastAsia="Times New Roman" w:hAnsi="Times New Roman" w:cs="Times New Roman"/>
-                <w:lang w:val="es-ES"/>
-              </w:rPr>
-            </w:pPr>
-            <w:r>
-              <w:rPr>
-                <w:rFonts w:ascii="Times New Roman" w:eastAsia="Times New Roman" w:hAnsi="Times New Roman" w:cs="Times New Roman"/>
-                <w:lang w:val="es-ES"/>
-              </w:rPr>
+                <w:sz w:val="22"/>
+                <w:szCs w:val="22"/>
+                <w:lang w:val="es-ES"/>
+              </w:rPr>
+            </w:pPr>
+            <w:r>
+              <w:rPr>
+                <w:rFonts w:ascii="Times New Roman" w:eastAsia="Times New Roman" w:hAnsi="Times New Roman" w:cs="Times New Roman"/>
+                <w:sz w:val="22"/>
+                <w:szCs w:val="22"/>
+                <w:lang w:val="es-ES"/>
+              </w:rPr>
+              <w:lastRenderedPageBreak/>
               <w:t>TP</w:t>
             </w:r>
           </w:p>
@@ -1975,12 +5171,16 @@
               <w:cnfStyle w:val="000000100000" w:firstRow="0" w:lastRow="0" w:firstColumn="0" w:lastColumn="0" w:oddVBand="0" w:evenVBand="0" w:oddHBand="1" w:evenHBand="0" w:firstRowFirstColumn="0" w:firstRowLastColumn="0" w:lastRowFirstColumn="0" w:lastRowLastColumn="0"/>
               <w:rPr>
                 <w:rFonts w:ascii="Times New Roman" w:eastAsia="Times New Roman" w:hAnsi="Times New Roman" w:cs="Times New Roman"/>
-                <w:lang w:val="es-ES"/>
-              </w:rPr>
-            </w:pPr>
-            <w:r>
-              <w:rPr>
-                <w:rFonts w:ascii="Times New Roman" w:eastAsia="Times New Roman" w:hAnsi="Times New Roman" w:cs="Times New Roman"/>
+                <w:sz w:val="22"/>
+                <w:szCs w:val="22"/>
+                <w:lang w:val="es-ES"/>
+              </w:rPr>
+            </w:pPr>
+            <w:r>
+              <w:rPr>
+                <w:rFonts w:ascii="Times New Roman" w:eastAsia="Times New Roman" w:hAnsi="Times New Roman" w:cs="Times New Roman"/>
+                <w:sz w:val="22"/>
+                <w:szCs w:val="22"/>
                 <w:lang w:val="es-ES"/>
               </w:rPr>
               <w:t>Tiros de penalti marcados</w:t>
@@ -2000,6 +5200,8 @@
               <w:jc w:val="center"/>
               <w:rPr>
                 <w:rFonts w:ascii="Times New Roman" w:eastAsia="Times New Roman" w:hAnsi="Times New Roman" w:cs="Times New Roman"/>
+                <w:sz w:val="22"/>
+                <w:szCs w:val="22"/>
                 <w:lang w:val="es-ES"/>
               </w:rPr>
             </w:pPr>
@@ -2007,6 +5209,8 @@
             <w:r>
               <w:rPr>
                 <w:rFonts w:ascii="Times New Roman" w:eastAsia="Times New Roman" w:hAnsi="Times New Roman" w:cs="Times New Roman"/>
+                <w:sz w:val="22"/>
+                <w:szCs w:val="22"/>
                 <w:lang w:val="es-ES"/>
               </w:rPr>
               <w:t>TPint</w:t>
@@ -2025,12 +5229,16 @@
               <w:cnfStyle w:val="000000000000" w:firstRow="0" w:lastRow="0" w:firstColumn="0" w:lastColumn="0" w:oddVBand="0" w:evenVBand="0" w:oddHBand="0" w:evenHBand="0" w:firstRowFirstColumn="0" w:firstRowLastColumn="0" w:lastRowFirstColumn="0" w:lastRowLastColumn="0"/>
               <w:rPr>
                 <w:rFonts w:ascii="Times New Roman" w:eastAsia="Times New Roman" w:hAnsi="Times New Roman" w:cs="Times New Roman"/>
-                <w:lang w:val="es-ES"/>
-              </w:rPr>
-            </w:pPr>
-            <w:r>
-              <w:rPr>
-                <w:rFonts w:ascii="Times New Roman" w:eastAsia="Times New Roman" w:hAnsi="Times New Roman" w:cs="Times New Roman"/>
+                <w:sz w:val="22"/>
+                <w:szCs w:val="22"/>
+                <w:lang w:val="es-ES"/>
+              </w:rPr>
+            </w:pPr>
+            <w:r>
+              <w:rPr>
+                <w:rFonts w:ascii="Times New Roman" w:eastAsia="Times New Roman" w:hAnsi="Times New Roman" w:cs="Times New Roman"/>
+                <w:sz w:val="22"/>
+                <w:szCs w:val="22"/>
                 <w:lang w:val="es-ES"/>
               </w:rPr>
               <w:t xml:space="preserve">Tiros de penalti </w:t>
@@ -2053,12 +5261,16 @@
               <w:jc w:val="center"/>
               <w:rPr>
                 <w:rFonts w:ascii="Times New Roman" w:eastAsia="Times New Roman" w:hAnsi="Times New Roman" w:cs="Times New Roman"/>
-                <w:lang w:val="es-ES"/>
-              </w:rPr>
-            </w:pPr>
-            <w:r>
-              <w:rPr>
-                <w:rFonts w:ascii="Times New Roman" w:eastAsia="Times New Roman" w:hAnsi="Times New Roman" w:cs="Times New Roman"/>
+                <w:sz w:val="22"/>
+                <w:szCs w:val="22"/>
+                <w:lang w:val="es-ES"/>
+              </w:rPr>
+            </w:pPr>
+            <w:r>
+              <w:rPr>
+                <w:rFonts w:ascii="Times New Roman" w:eastAsia="Times New Roman" w:hAnsi="Times New Roman" w:cs="Times New Roman"/>
+                <w:sz w:val="22"/>
+                <w:szCs w:val="22"/>
                 <w:lang w:val="es-ES"/>
               </w:rPr>
               <w:t>TA</w:t>
@@ -2076,12 +5288,16 @@
               <w:cnfStyle w:val="000000100000" w:firstRow="0" w:lastRow="0" w:firstColumn="0" w:lastColumn="0" w:oddVBand="0" w:evenVBand="0" w:oddHBand="1" w:evenHBand="0" w:firstRowFirstColumn="0" w:firstRowLastColumn="0" w:lastRowFirstColumn="0" w:lastRowLastColumn="0"/>
               <w:rPr>
                 <w:rFonts w:ascii="Times New Roman" w:eastAsia="Times New Roman" w:hAnsi="Times New Roman" w:cs="Times New Roman"/>
-                <w:lang w:val="es-ES"/>
-              </w:rPr>
-            </w:pPr>
-            <w:r>
-              <w:rPr>
-                <w:rFonts w:ascii="Times New Roman" w:eastAsia="Times New Roman" w:hAnsi="Times New Roman" w:cs="Times New Roman"/>
+                <w:sz w:val="22"/>
+                <w:szCs w:val="22"/>
+                <w:lang w:val="es-ES"/>
+              </w:rPr>
+            </w:pPr>
+            <w:r>
+              <w:rPr>
+                <w:rFonts w:ascii="Times New Roman" w:eastAsia="Times New Roman" w:hAnsi="Times New Roman" w:cs="Times New Roman"/>
+                <w:sz w:val="22"/>
+                <w:szCs w:val="22"/>
                 <w:lang w:val="es-ES"/>
               </w:rPr>
               <w:t>Tarjetas amarillas totales</w:t>
@@ -2101,12 +5317,16 @@
               <w:jc w:val="center"/>
               <w:rPr>
                 <w:rFonts w:ascii="Times New Roman" w:eastAsia="Times New Roman" w:hAnsi="Times New Roman" w:cs="Times New Roman"/>
-                <w:lang w:val="es-ES"/>
-              </w:rPr>
-            </w:pPr>
-            <w:r>
-              <w:rPr>
-                <w:rFonts w:ascii="Times New Roman" w:eastAsia="Times New Roman" w:hAnsi="Times New Roman" w:cs="Times New Roman"/>
+                <w:sz w:val="22"/>
+                <w:szCs w:val="22"/>
+                <w:lang w:val="es-ES"/>
+              </w:rPr>
+            </w:pPr>
+            <w:r>
+              <w:rPr>
+                <w:rFonts w:ascii="Times New Roman" w:eastAsia="Times New Roman" w:hAnsi="Times New Roman" w:cs="Times New Roman"/>
+                <w:sz w:val="22"/>
+                <w:szCs w:val="22"/>
                 <w:lang w:val="es-ES"/>
               </w:rPr>
               <w:t>TR</w:t>
@@ -2124,12 +5344,16 @@
               <w:cnfStyle w:val="000000000000" w:firstRow="0" w:lastRow="0" w:firstColumn="0" w:lastColumn="0" w:oddVBand="0" w:evenVBand="0" w:oddHBand="0" w:evenHBand="0" w:firstRowFirstColumn="0" w:firstRowLastColumn="0" w:lastRowFirstColumn="0" w:lastRowLastColumn="0"/>
               <w:rPr>
                 <w:rFonts w:ascii="Times New Roman" w:eastAsia="Times New Roman" w:hAnsi="Times New Roman" w:cs="Times New Roman"/>
-                <w:lang w:val="es-ES"/>
-              </w:rPr>
-            </w:pPr>
-            <w:r>
-              <w:rPr>
-                <w:rFonts w:ascii="Times New Roman" w:eastAsia="Times New Roman" w:hAnsi="Times New Roman" w:cs="Times New Roman"/>
+                <w:sz w:val="22"/>
+                <w:szCs w:val="22"/>
+                <w:lang w:val="es-ES"/>
+              </w:rPr>
+            </w:pPr>
+            <w:r>
+              <w:rPr>
+                <w:rFonts w:ascii="Times New Roman" w:eastAsia="Times New Roman" w:hAnsi="Times New Roman" w:cs="Times New Roman"/>
+                <w:sz w:val="22"/>
+                <w:szCs w:val="22"/>
                 <w:lang w:val="es-ES"/>
               </w:rPr>
               <w:t>Tarjetas rojas totales</w:t>
@@ -2152,6 +5376,8 @@
               <w:jc w:val="center"/>
               <w:rPr>
                 <w:rFonts w:ascii="Times New Roman" w:eastAsia="Times New Roman" w:hAnsi="Times New Roman" w:cs="Times New Roman"/>
+                <w:sz w:val="22"/>
+                <w:szCs w:val="22"/>
                 <w:lang w:val="es-ES"/>
               </w:rPr>
             </w:pPr>
@@ -2159,6 +5385,8 @@
             <w:r>
               <w:rPr>
                 <w:rFonts w:ascii="Times New Roman" w:eastAsia="Times New Roman" w:hAnsi="Times New Roman" w:cs="Times New Roman"/>
+                <w:sz w:val="22"/>
+                <w:szCs w:val="22"/>
                 <w:lang w:val="es-ES"/>
               </w:rPr>
               <w:t>Gls</w:t>
@@ -2167,6 +5395,8 @@
             <w:r>
               <w:rPr>
                 <w:rFonts w:ascii="Times New Roman" w:eastAsia="Times New Roman" w:hAnsi="Times New Roman" w:cs="Times New Roman"/>
+                <w:sz w:val="22"/>
+                <w:szCs w:val="22"/>
                 <w:lang w:val="es-ES"/>
               </w:rPr>
               <w:t>/90</w:t>
@@ -2184,12 +5414,16 @@
               <w:cnfStyle w:val="000000100000" w:firstRow="0" w:lastRow="0" w:firstColumn="0" w:lastColumn="0" w:oddVBand="0" w:evenVBand="0" w:oddHBand="1" w:evenHBand="0" w:firstRowFirstColumn="0" w:firstRowLastColumn="0" w:lastRowFirstColumn="0" w:lastRowLastColumn="0"/>
               <w:rPr>
                 <w:rFonts w:ascii="Times New Roman" w:eastAsia="Times New Roman" w:hAnsi="Times New Roman" w:cs="Times New Roman"/>
-                <w:lang w:val="es-ES"/>
-              </w:rPr>
-            </w:pPr>
-            <w:r>
-              <w:rPr>
-                <w:rFonts w:ascii="Times New Roman" w:eastAsia="Times New Roman" w:hAnsi="Times New Roman" w:cs="Times New Roman"/>
+                <w:sz w:val="22"/>
+                <w:szCs w:val="22"/>
+                <w:lang w:val="es-ES"/>
+              </w:rPr>
+            </w:pPr>
+            <w:r>
+              <w:rPr>
+                <w:rFonts w:ascii="Times New Roman" w:eastAsia="Times New Roman" w:hAnsi="Times New Roman" w:cs="Times New Roman"/>
+                <w:sz w:val="22"/>
+                <w:szCs w:val="22"/>
                 <w:lang w:val="es-ES"/>
               </w:rPr>
               <w:t>Goles marcados por 90 minutos</w:t>
@@ -2209,6 +5443,8 @@
               <w:jc w:val="center"/>
               <w:rPr>
                 <w:rFonts w:ascii="Times New Roman" w:eastAsia="Times New Roman" w:hAnsi="Times New Roman" w:cs="Times New Roman"/>
+                <w:sz w:val="22"/>
+                <w:szCs w:val="22"/>
                 <w:lang w:val="es-ES"/>
               </w:rPr>
             </w:pPr>
@@ -2216,6 +5452,8 @@
             <w:r>
               <w:rPr>
                 <w:rFonts w:ascii="Times New Roman" w:eastAsia="Times New Roman" w:hAnsi="Times New Roman" w:cs="Times New Roman"/>
+                <w:sz w:val="22"/>
+                <w:szCs w:val="22"/>
                 <w:lang w:val="es-ES"/>
               </w:rPr>
               <w:t>Ast</w:t>
@@ -2234,12 +5472,16 @@
               <w:cnfStyle w:val="000000000000" w:firstRow="0" w:lastRow="0" w:firstColumn="0" w:lastColumn="0" w:oddVBand="0" w:evenVBand="0" w:oddHBand="0" w:evenHBand="0" w:firstRowFirstColumn="0" w:firstRowLastColumn="0" w:lastRowFirstColumn="0" w:lastRowLastColumn="0"/>
               <w:rPr>
                 <w:rFonts w:ascii="Times New Roman" w:eastAsia="Times New Roman" w:hAnsi="Times New Roman" w:cs="Times New Roman"/>
-                <w:lang w:val="es-ES"/>
-              </w:rPr>
-            </w:pPr>
-            <w:r>
-              <w:rPr>
-                <w:rFonts w:ascii="Times New Roman" w:eastAsia="Times New Roman" w:hAnsi="Times New Roman" w:cs="Times New Roman"/>
+                <w:sz w:val="22"/>
+                <w:szCs w:val="22"/>
+                <w:lang w:val="es-ES"/>
+              </w:rPr>
+            </w:pPr>
+            <w:r>
+              <w:rPr>
+                <w:rFonts w:ascii="Times New Roman" w:eastAsia="Times New Roman" w:hAnsi="Times New Roman" w:cs="Times New Roman"/>
+                <w:sz w:val="22"/>
+                <w:szCs w:val="22"/>
                 <w:lang w:val="es-ES"/>
               </w:rPr>
               <w:t>Asistencias por 90 minutos</w:t>
@@ -2262,12 +5504,16 @@
               <w:jc w:val="center"/>
               <w:rPr>
                 <w:rFonts w:ascii="Times New Roman" w:eastAsia="Times New Roman" w:hAnsi="Times New Roman" w:cs="Times New Roman"/>
-                <w:lang w:val="es-ES"/>
-              </w:rPr>
-            </w:pPr>
-            <w:r>
-              <w:rPr>
-                <w:rFonts w:ascii="Times New Roman" w:eastAsia="Times New Roman" w:hAnsi="Times New Roman" w:cs="Times New Roman"/>
+                <w:sz w:val="22"/>
+                <w:szCs w:val="22"/>
+                <w:lang w:val="es-ES"/>
+              </w:rPr>
+            </w:pPr>
+            <w:r>
+              <w:rPr>
+                <w:rFonts w:ascii="Times New Roman" w:eastAsia="Times New Roman" w:hAnsi="Times New Roman" w:cs="Times New Roman"/>
+                <w:sz w:val="22"/>
+                <w:szCs w:val="22"/>
                 <w:lang w:val="es-ES"/>
               </w:rPr>
               <w:t>G+A</w:t>
@@ -2285,12 +5531,16 @@
               <w:cnfStyle w:val="000000100000" w:firstRow="0" w:lastRow="0" w:firstColumn="0" w:lastColumn="0" w:oddVBand="0" w:evenVBand="0" w:oddHBand="1" w:evenHBand="0" w:firstRowFirstColumn="0" w:firstRowLastColumn="0" w:lastRowFirstColumn="0" w:lastRowLastColumn="0"/>
               <w:rPr>
                 <w:rFonts w:ascii="Times New Roman" w:eastAsia="Times New Roman" w:hAnsi="Times New Roman" w:cs="Times New Roman"/>
-                <w:lang w:val="es-ES"/>
-              </w:rPr>
-            </w:pPr>
-            <w:r>
-              <w:rPr>
-                <w:rFonts w:ascii="Times New Roman" w:eastAsia="Times New Roman" w:hAnsi="Times New Roman" w:cs="Times New Roman"/>
+                <w:sz w:val="22"/>
+                <w:szCs w:val="22"/>
+                <w:lang w:val="es-ES"/>
+              </w:rPr>
+            </w:pPr>
+            <w:r>
+              <w:rPr>
+                <w:rFonts w:ascii="Times New Roman" w:eastAsia="Times New Roman" w:hAnsi="Times New Roman" w:cs="Times New Roman"/>
+                <w:sz w:val="22"/>
+                <w:szCs w:val="22"/>
                 <w:lang w:val="es-ES"/>
               </w:rPr>
               <w:t>Goles y asistencias por 90 minutos</w:t>
@@ -2310,12 +5560,16 @@
               <w:jc w:val="center"/>
               <w:rPr>
                 <w:rFonts w:ascii="Times New Roman" w:eastAsia="Times New Roman" w:hAnsi="Times New Roman" w:cs="Times New Roman"/>
-                <w:lang w:val="es-ES"/>
-              </w:rPr>
-            </w:pPr>
-            <w:r>
-              <w:rPr>
-                <w:rFonts w:ascii="Times New Roman" w:eastAsia="Times New Roman" w:hAnsi="Times New Roman" w:cs="Times New Roman"/>
+                <w:sz w:val="22"/>
+                <w:szCs w:val="22"/>
+                <w:lang w:val="es-ES"/>
+              </w:rPr>
+            </w:pPr>
+            <w:r>
+              <w:rPr>
+                <w:rFonts w:ascii="Times New Roman" w:eastAsia="Times New Roman" w:hAnsi="Times New Roman" w:cs="Times New Roman"/>
+                <w:sz w:val="22"/>
+                <w:szCs w:val="22"/>
                 <w:lang w:val="es-ES"/>
               </w:rPr>
               <w:t>G-TP</w:t>
@@ -2333,12 +5587,16 @@
               <w:cnfStyle w:val="000000000000" w:firstRow="0" w:lastRow="0" w:firstColumn="0" w:lastColumn="0" w:oddVBand="0" w:evenVBand="0" w:oddHBand="0" w:evenHBand="0" w:firstRowFirstColumn="0" w:firstRowLastColumn="0" w:lastRowFirstColumn="0" w:lastRowLastColumn="0"/>
               <w:rPr>
                 <w:rFonts w:ascii="Times New Roman" w:eastAsia="Times New Roman" w:hAnsi="Times New Roman" w:cs="Times New Roman"/>
-                <w:lang w:val="es-ES"/>
-              </w:rPr>
-            </w:pPr>
-            <w:r>
-              <w:rPr>
-                <w:rFonts w:ascii="Times New Roman" w:eastAsia="Times New Roman" w:hAnsi="Times New Roman" w:cs="Times New Roman"/>
+                <w:sz w:val="22"/>
+                <w:szCs w:val="22"/>
+                <w:lang w:val="es-ES"/>
+              </w:rPr>
+            </w:pPr>
+            <w:r>
+              <w:rPr>
+                <w:rFonts w:ascii="Times New Roman" w:eastAsia="Times New Roman" w:hAnsi="Times New Roman" w:cs="Times New Roman"/>
+                <w:sz w:val="22"/>
+                <w:szCs w:val="22"/>
                 <w:lang w:val="es-ES"/>
               </w:rPr>
               <w:t>Goles menos penaltis ejecutados por cada 90 minutos</w:t>
@@ -2361,12 +5619,16 @@
               <w:jc w:val="center"/>
               <w:rPr>
                 <w:rFonts w:ascii="Times New Roman" w:eastAsia="Times New Roman" w:hAnsi="Times New Roman" w:cs="Times New Roman"/>
-                <w:lang w:val="es-ES"/>
-              </w:rPr>
-            </w:pPr>
-            <w:r>
-              <w:rPr>
-                <w:rFonts w:ascii="Times New Roman" w:eastAsia="Times New Roman" w:hAnsi="Times New Roman" w:cs="Times New Roman"/>
+                <w:sz w:val="22"/>
+                <w:szCs w:val="22"/>
+                <w:lang w:val="es-ES"/>
+              </w:rPr>
+            </w:pPr>
+            <w:r>
+              <w:rPr>
+                <w:rFonts w:ascii="Times New Roman" w:eastAsia="Times New Roman" w:hAnsi="Times New Roman" w:cs="Times New Roman"/>
+                <w:sz w:val="22"/>
+                <w:szCs w:val="22"/>
                 <w:lang w:val="es-ES"/>
               </w:rPr>
               <w:t>G+A-TP</w:t>
@@ -2384,23 +5646,19 @@
               <w:cnfStyle w:val="000000100000" w:firstRow="0" w:lastRow="0" w:firstColumn="0" w:lastColumn="0" w:oddVBand="0" w:evenVBand="0" w:oddHBand="1" w:evenHBand="0" w:firstRowFirstColumn="0" w:firstRowLastColumn="0" w:lastRowFirstColumn="0" w:lastRowLastColumn="0"/>
               <w:rPr>
                 <w:rFonts w:ascii="Times New Roman" w:eastAsia="Times New Roman" w:hAnsi="Times New Roman" w:cs="Times New Roman"/>
-                <w:lang w:val="es-ES"/>
-              </w:rPr>
-            </w:pPr>
-            <w:r>
-              <w:rPr>
-                <w:rFonts w:ascii="Times New Roman" w:eastAsia="Times New Roman" w:hAnsi="Times New Roman" w:cs="Times New Roman"/>
-                <w:lang w:val="es-ES"/>
-              </w:rPr>
-              <w:t xml:space="preserve">Goles más asistencias menos tiros de </w:t>
-            </w:r>
-            <w:r>
-              <w:rPr>
-                <w:rFonts w:ascii="Times New Roman" w:eastAsia="Times New Roman" w:hAnsi="Times New Roman" w:cs="Times New Roman"/>
-                <w:lang w:val="es-ES"/>
-              </w:rPr>
-              <w:lastRenderedPageBreak/>
-              <w:t>penaltis ejecutados por 90 minutos</w:t>
+                <w:sz w:val="22"/>
+                <w:szCs w:val="22"/>
+                <w:lang w:val="es-ES"/>
+              </w:rPr>
+            </w:pPr>
+            <w:r>
+              <w:rPr>
+                <w:rFonts w:ascii="Times New Roman" w:eastAsia="Times New Roman" w:hAnsi="Times New Roman" w:cs="Times New Roman"/>
+                <w:sz w:val="22"/>
+                <w:szCs w:val="22"/>
+                <w:lang w:val="es-ES"/>
+              </w:rPr>
+              <w:t>Goles más asistencias menos tiros de penaltis ejecutados por 90 minutos</w:t>
             </w:r>
           </w:p>
         </w:tc>
@@ -2417,6 +5675,8 @@
               <w:jc w:val="center"/>
               <w:rPr>
                 <w:rFonts w:ascii="Times New Roman" w:eastAsia="Times New Roman" w:hAnsi="Times New Roman" w:cs="Times New Roman"/>
+                <w:sz w:val="22"/>
+                <w:szCs w:val="22"/>
                 <w:lang w:val="es-ES"/>
               </w:rPr>
             </w:pPr>
@@ -2424,9 +5684,10 @@
             <w:r>
               <w:rPr>
                 <w:rFonts w:ascii="Times New Roman" w:eastAsia="Times New Roman" w:hAnsi="Times New Roman" w:cs="Times New Roman"/>
-                <w:lang w:val="es-ES"/>
-              </w:rPr>
-              <w:lastRenderedPageBreak/>
+                <w:sz w:val="22"/>
+                <w:szCs w:val="22"/>
+                <w:lang w:val="es-ES"/>
+              </w:rPr>
               <w:t>Dis</w:t>
             </w:r>
             <w:proofErr w:type="spellEnd"/>
@@ -2443,12 +5704,16 @@
               <w:cnfStyle w:val="000000000000" w:firstRow="0" w:lastRow="0" w:firstColumn="0" w:lastColumn="0" w:oddVBand="0" w:evenVBand="0" w:oddHBand="0" w:evenHBand="0" w:firstRowFirstColumn="0" w:firstRowLastColumn="0" w:lastRowFirstColumn="0" w:lastRowLastColumn="0"/>
               <w:rPr>
                 <w:rFonts w:ascii="Times New Roman" w:eastAsia="Times New Roman" w:hAnsi="Times New Roman" w:cs="Times New Roman"/>
-                <w:lang w:val="es-ES"/>
-              </w:rPr>
-            </w:pPr>
-            <w:r>
-              <w:rPr>
-                <w:rFonts w:ascii="Times New Roman" w:eastAsia="Times New Roman" w:hAnsi="Times New Roman" w:cs="Times New Roman"/>
+                <w:sz w:val="22"/>
+                <w:szCs w:val="22"/>
+                <w:lang w:val="es-ES"/>
+              </w:rPr>
+            </w:pPr>
+            <w:r>
+              <w:rPr>
+                <w:rFonts w:ascii="Times New Roman" w:eastAsia="Times New Roman" w:hAnsi="Times New Roman" w:cs="Times New Roman"/>
+                <w:sz w:val="22"/>
+                <w:szCs w:val="22"/>
                 <w:lang w:val="es-ES"/>
               </w:rPr>
               <w:t>Disparos realizados totales</w:t>
@@ -2471,6 +5736,8 @@
               <w:jc w:val="center"/>
               <w:rPr>
                 <w:rFonts w:ascii="Times New Roman" w:eastAsia="Times New Roman" w:hAnsi="Times New Roman" w:cs="Times New Roman"/>
+                <w:sz w:val="22"/>
+                <w:szCs w:val="22"/>
                 <w:lang w:val="es-ES"/>
               </w:rPr>
             </w:pPr>
@@ -2478,6 +5745,8 @@
             <w:r>
               <w:rPr>
                 <w:rFonts w:ascii="Times New Roman" w:eastAsia="Times New Roman" w:hAnsi="Times New Roman" w:cs="Times New Roman"/>
+                <w:sz w:val="22"/>
+                <w:szCs w:val="22"/>
                 <w:lang w:val="es-ES"/>
               </w:rPr>
               <w:t>DaP</w:t>
@@ -2496,12 +5765,16 @@
               <w:cnfStyle w:val="000000100000" w:firstRow="0" w:lastRow="0" w:firstColumn="0" w:lastColumn="0" w:oddVBand="0" w:evenVBand="0" w:oddHBand="1" w:evenHBand="0" w:firstRowFirstColumn="0" w:firstRowLastColumn="0" w:lastRowFirstColumn="0" w:lastRowLastColumn="0"/>
               <w:rPr>
                 <w:rFonts w:ascii="Times New Roman" w:eastAsia="Times New Roman" w:hAnsi="Times New Roman" w:cs="Times New Roman"/>
-                <w:lang w:val="es-ES"/>
-              </w:rPr>
-            </w:pPr>
-            <w:r>
-              <w:rPr>
-                <w:rFonts w:ascii="Times New Roman" w:eastAsia="Times New Roman" w:hAnsi="Times New Roman" w:cs="Times New Roman"/>
+                <w:sz w:val="22"/>
+                <w:szCs w:val="22"/>
+                <w:lang w:val="es-ES"/>
+              </w:rPr>
+            </w:pPr>
+            <w:r>
+              <w:rPr>
+                <w:rFonts w:ascii="Times New Roman" w:eastAsia="Times New Roman" w:hAnsi="Times New Roman" w:cs="Times New Roman"/>
+                <w:sz w:val="22"/>
+                <w:szCs w:val="22"/>
                 <w:lang w:val="es-ES"/>
               </w:rPr>
               <w:t>Disparos a puerta sin contar penaltis</w:t>
@@ -2521,12 +5794,16 @@
               <w:jc w:val="center"/>
               <w:rPr>
                 <w:rFonts w:ascii="Times New Roman" w:eastAsia="Times New Roman" w:hAnsi="Times New Roman" w:cs="Times New Roman"/>
-                <w:lang w:val="es-ES"/>
-              </w:rPr>
-            </w:pPr>
-            <w:r>
-              <w:rPr>
-                <w:rFonts w:ascii="Times New Roman" w:eastAsia="Times New Roman" w:hAnsi="Times New Roman" w:cs="Times New Roman"/>
+                <w:sz w:val="22"/>
+                <w:szCs w:val="22"/>
+                <w:lang w:val="es-ES"/>
+              </w:rPr>
+            </w:pPr>
+            <w:r>
+              <w:rPr>
+                <w:rFonts w:ascii="Times New Roman" w:eastAsia="Times New Roman" w:hAnsi="Times New Roman" w:cs="Times New Roman"/>
+                <w:sz w:val="22"/>
+                <w:szCs w:val="22"/>
                 <w:lang w:val="es-ES"/>
               </w:rPr>
               <w:t>%% de TT</w:t>
@@ -2544,12 +5821,16 @@
               <w:cnfStyle w:val="000000000000" w:firstRow="0" w:lastRow="0" w:firstColumn="0" w:lastColumn="0" w:oddVBand="0" w:evenVBand="0" w:oddHBand="0" w:evenHBand="0" w:firstRowFirstColumn="0" w:firstRowLastColumn="0" w:lastRowFirstColumn="0" w:lastRowLastColumn="0"/>
               <w:rPr>
                 <w:rFonts w:ascii="Times New Roman" w:eastAsia="Times New Roman" w:hAnsi="Times New Roman" w:cs="Times New Roman"/>
-                <w:lang w:val="es-ES"/>
-              </w:rPr>
-            </w:pPr>
-            <w:r>
-              <w:rPr>
-                <w:rFonts w:ascii="Times New Roman" w:eastAsia="Times New Roman" w:hAnsi="Times New Roman" w:cs="Times New Roman"/>
+                <w:sz w:val="22"/>
+                <w:szCs w:val="22"/>
+                <w:lang w:val="es-ES"/>
+              </w:rPr>
+            </w:pPr>
+            <w:r>
+              <w:rPr>
+                <w:rFonts w:ascii="Times New Roman" w:eastAsia="Times New Roman" w:hAnsi="Times New Roman" w:cs="Times New Roman"/>
+                <w:sz w:val="22"/>
+                <w:szCs w:val="22"/>
                 <w:lang w:val="es-ES"/>
               </w:rPr>
               <w:t>Porcentaje de tiros a puerta (sin incluir penaltis</w:t>
@@ -2572,12 +5853,16 @@
               <w:jc w:val="center"/>
               <w:rPr>
                 <w:rFonts w:ascii="Times New Roman" w:eastAsia="Times New Roman" w:hAnsi="Times New Roman" w:cs="Times New Roman"/>
-                <w:lang w:val="es-ES"/>
-              </w:rPr>
-            </w:pPr>
-            <w:r>
-              <w:rPr>
-                <w:rFonts w:ascii="Times New Roman" w:eastAsia="Times New Roman" w:hAnsi="Times New Roman" w:cs="Times New Roman"/>
+                <w:sz w:val="22"/>
+                <w:szCs w:val="22"/>
+                <w:lang w:val="es-ES"/>
+              </w:rPr>
+            </w:pPr>
+            <w:r>
+              <w:rPr>
+                <w:rFonts w:ascii="Times New Roman" w:eastAsia="Times New Roman" w:hAnsi="Times New Roman" w:cs="Times New Roman"/>
+                <w:sz w:val="22"/>
+                <w:szCs w:val="22"/>
                 <w:lang w:val="es-ES"/>
               </w:rPr>
               <w:t>T/90</w:t>
@@ -2595,12 +5880,16 @@
               <w:cnfStyle w:val="000000100000" w:firstRow="0" w:lastRow="0" w:firstColumn="0" w:lastColumn="0" w:oddVBand="0" w:evenVBand="0" w:oddHBand="1" w:evenHBand="0" w:firstRowFirstColumn="0" w:firstRowLastColumn="0" w:lastRowFirstColumn="0" w:lastRowLastColumn="0"/>
               <w:rPr>
                 <w:rFonts w:ascii="Times New Roman" w:eastAsia="Times New Roman" w:hAnsi="Times New Roman" w:cs="Times New Roman"/>
-                <w:lang w:val="es-ES"/>
-              </w:rPr>
-            </w:pPr>
-            <w:r>
-              <w:rPr>
-                <w:rFonts w:ascii="Times New Roman" w:eastAsia="Times New Roman" w:hAnsi="Times New Roman" w:cs="Times New Roman"/>
+                <w:sz w:val="22"/>
+                <w:szCs w:val="22"/>
+                <w:lang w:val="es-ES"/>
+              </w:rPr>
+            </w:pPr>
+            <w:r>
+              <w:rPr>
+                <w:rFonts w:ascii="Times New Roman" w:eastAsia="Times New Roman" w:hAnsi="Times New Roman" w:cs="Times New Roman"/>
+                <w:sz w:val="22"/>
+                <w:szCs w:val="22"/>
                 <w:lang w:val="es-ES"/>
               </w:rPr>
               <w:t>Tiros a puerta cada 90 minutos</w:t>
@@ -2620,6 +5909,8 @@
               <w:jc w:val="center"/>
               <w:rPr>
                 <w:rFonts w:ascii="Times New Roman" w:eastAsia="Times New Roman" w:hAnsi="Times New Roman" w:cs="Times New Roman"/>
+                <w:sz w:val="22"/>
+                <w:szCs w:val="22"/>
                 <w:lang w:val="es-ES"/>
               </w:rPr>
             </w:pPr>
@@ -2627,6 +5918,8 @@
             <w:r>
               <w:rPr>
                 <w:rFonts w:ascii="Times New Roman" w:eastAsia="Times New Roman" w:hAnsi="Times New Roman" w:cs="Times New Roman"/>
+                <w:sz w:val="22"/>
+                <w:szCs w:val="22"/>
                 <w:lang w:val="es-ES"/>
               </w:rPr>
               <w:t>TalArc</w:t>
@@ -2635,6 +5928,8 @@
             <w:r>
               <w:rPr>
                 <w:rFonts w:ascii="Times New Roman" w:eastAsia="Times New Roman" w:hAnsi="Times New Roman" w:cs="Times New Roman"/>
+                <w:sz w:val="22"/>
+                <w:szCs w:val="22"/>
                 <w:lang w:val="es-ES"/>
               </w:rPr>
               <w:t>/90</w:t>
@@ -2652,12 +5947,16 @@
               <w:cnfStyle w:val="000000000000" w:firstRow="0" w:lastRow="0" w:firstColumn="0" w:lastColumn="0" w:oddVBand="0" w:evenVBand="0" w:oddHBand="0" w:evenHBand="0" w:firstRowFirstColumn="0" w:firstRowLastColumn="0" w:lastRowFirstColumn="0" w:lastRowLastColumn="0"/>
               <w:rPr>
                 <w:rFonts w:ascii="Times New Roman" w:eastAsia="Times New Roman" w:hAnsi="Times New Roman" w:cs="Times New Roman"/>
-                <w:lang w:val="es-ES"/>
-              </w:rPr>
-            </w:pPr>
-            <w:r>
-              <w:rPr>
-                <w:rFonts w:ascii="Times New Roman" w:eastAsia="Times New Roman" w:hAnsi="Times New Roman" w:cs="Times New Roman"/>
+                <w:sz w:val="22"/>
+                <w:szCs w:val="22"/>
+                <w:lang w:val="es-ES"/>
+              </w:rPr>
+            </w:pPr>
+            <w:r>
+              <w:rPr>
+                <w:rFonts w:ascii="Times New Roman" w:eastAsia="Times New Roman" w:hAnsi="Times New Roman" w:cs="Times New Roman"/>
+                <w:sz w:val="22"/>
+                <w:szCs w:val="22"/>
                 <w:lang w:val="es-ES"/>
               </w:rPr>
               <w:t>Tiros a puerta por cada 90 min sin contar penaltis</w:t>
@@ -2680,12 +5979,16 @@
               <w:jc w:val="center"/>
               <w:rPr>
                 <w:rFonts w:ascii="Times New Roman" w:eastAsia="Times New Roman" w:hAnsi="Times New Roman" w:cs="Times New Roman"/>
-                <w:lang w:val="es-ES"/>
-              </w:rPr>
-            </w:pPr>
-            <w:r>
-              <w:rPr>
-                <w:rFonts w:ascii="Times New Roman" w:eastAsia="Times New Roman" w:hAnsi="Times New Roman" w:cs="Times New Roman"/>
+                <w:sz w:val="22"/>
+                <w:szCs w:val="22"/>
+                <w:lang w:val="es-ES"/>
+              </w:rPr>
+            </w:pPr>
+            <w:r>
+              <w:rPr>
+                <w:rFonts w:ascii="Times New Roman" w:eastAsia="Times New Roman" w:hAnsi="Times New Roman" w:cs="Times New Roman"/>
+                <w:sz w:val="22"/>
+                <w:szCs w:val="22"/>
                 <w:lang w:val="es-ES"/>
               </w:rPr>
               <w:t>G/T</w:t>
@@ -2703,12 +6006,16 @@
               <w:cnfStyle w:val="000000100000" w:firstRow="0" w:lastRow="0" w:firstColumn="0" w:lastColumn="0" w:oddVBand="0" w:evenVBand="0" w:oddHBand="1" w:evenHBand="0" w:firstRowFirstColumn="0" w:firstRowLastColumn="0" w:lastRowFirstColumn="0" w:lastRowLastColumn="0"/>
               <w:rPr>
                 <w:rFonts w:ascii="Times New Roman" w:eastAsia="Times New Roman" w:hAnsi="Times New Roman" w:cs="Times New Roman"/>
-                <w:lang w:val="es-ES"/>
-              </w:rPr>
-            </w:pPr>
-            <w:r>
-              <w:rPr>
-                <w:rFonts w:ascii="Times New Roman" w:eastAsia="Times New Roman" w:hAnsi="Times New Roman" w:cs="Times New Roman"/>
+                <w:sz w:val="22"/>
+                <w:szCs w:val="22"/>
+                <w:lang w:val="es-ES"/>
+              </w:rPr>
+            </w:pPr>
+            <w:r>
+              <w:rPr>
+                <w:rFonts w:ascii="Times New Roman" w:eastAsia="Times New Roman" w:hAnsi="Times New Roman" w:cs="Times New Roman"/>
+                <w:sz w:val="22"/>
+                <w:szCs w:val="22"/>
                 <w:lang w:val="es-ES"/>
               </w:rPr>
               <w:t>Goles por tiro a puerta</w:t>
@@ -2728,12 +6035,16 @@
               <w:jc w:val="center"/>
               <w:rPr>
                 <w:rFonts w:ascii="Times New Roman" w:eastAsia="Times New Roman" w:hAnsi="Times New Roman" w:cs="Times New Roman"/>
-                <w:lang w:val="es-ES"/>
-              </w:rPr>
-            </w:pPr>
-            <w:r>
-              <w:rPr>
-                <w:rFonts w:ascii="Times New Roman" w:eastAsia="Times New Roman" w:hAnsi="Times New Roman" w:cs="Times New Roman"/>
+                <w:sz w:val="22"/>
+                <w:szCs w:val="22"/>
+                <w:lang w:val="es-ES"/>
+              </w:rPr>
+            </w:pPr>
+            <w:r>
+              <w:rPr>
+                <w:rFonts w:ascii="Times New Roman" w:eastAsia="Times New Roman" w:hAnsi="Times New Roman" w:cs="Times New Roman"/>
+                <w:sz w:val="22"/>
+                <w:szCs w:val="22"/>
                 <w:lang w:val="es-ES"/>
               </w:rPr>
               <w:t>G/</w:t>
@@ -2742,6 +6053,8 @@
             <w:r>
               <w:rPr>
                 <w:rFonts w:ascii="Times New Roman" w:eastAsia="Times New Roman" w:hAnsi="Times New Roman" w:cs="Times New Roman"/>
+                <w:sz w:val="22"/>
+                <w:szCs w:val="22"/>
                 <w:lang w:val="es-ES"/>
               </w:rPr>
               <w:t>TalArc</w:t>
@@ -2760,12 +6073,16 @@
               <w:cnfStyle w:val="000000000000" w:firstRow="0" w:lastRow="0" w:firstColumn="0" w:lastColumn="0" w:oddVBand="0" w:evenVBand="0" w:oddHBand="0" w:evenHBand="0" w:firstRowFirstColumn="0" w:firstRowLastColumn="0" w:lastRowFirstColumn="0" w:lastRowLastColumn="0"/>
               <w:rPr>
                 <w:rFonts w:ascii="Times New Roman" w:eastAsia="Times New Roman" w:hAnsi="Times New Roman" w:cs="Times New Roman"/>
-                <w:lang w:val="es-ES"/>
-              </w:rPr>
-            </w:pPr>
-            <w:r>
-              <w:rPr>
-                <w:rFonts w:ascii="Times New Roman" w:eastAsia="Times New Roman" w:hAnsi="Times New Roman" w:cs="Times New Roman"/>
+                <w:sz w:val="22"/>
+                <w:szCs w:val="22"/>
+                <w:lang w:val="es-ES"/>
+              </w:rPr>
+            </w:pPr>
+            <w:r>
+              <w:rPr>
+                <w:rFonts w:ascii="Times New Roman" w:eastAsia="Times New Roman" w:hAnsi="Times New Roman" w:cs="Times New Roman"/>
+                <w:sz w:val="22"/>
+                <w:szCs w:val="22"/>
                 <w:lang w:val="es-ES"/>
               </w:rPr>
               <w:t>Goles por tiro a puerta sin contar los penaltis</w:t>
@@ -2788,6 +6105,8 @@
               <w:jc w:val="center"/>
               <w:rPr>
                 <w:rFonts w:ascii="Times New Roman" w:eastAsia="Times New Roman" w:hAnsi="Times New Roman" w:cs="Times New Roman"/>
+                <w:sz w:val="22"/>
+                <w:szCs w:val="22"/>
                 <w:lang w:val="es-ES"/>
               </w:rPr>
             </w:pPr>
@@ -2795,6 +6114,8 @@
             <w:r>
               <w:rPr>
                 <w:rFonts w:ascii="Times New Roman" w:eastAsia="Times New Roman" w:hAnsi="Times New Roman" w:cs="Times New Roman"/>
+                <w:sz w:val="22"/>
+                <w:szCs w:val="22"/>
                 <w:lang w:val="es-ES"/>
               </w:rPr>
               <w:t>Dist</w:t>
@@ -2813,12 +6134,16 @@
               <w:cnfStyle w:val="000000100000" w:firstRow="0" w:lastRow="0" w:firstColumn="0" w:lastColumn="0" w:oddVBand="0" w:evenVBand="0" w:oddHBand="1" w:evenHBand="0" w:firstRowFirstColumn="0" w:firstRowLastColumn="0" w:lastRowFirstColumn="0" w:lastRowLastColumn="0"/>
               <w:rPr>
                 <w:rFonts w:ascii="Times New Roman" w:eastAsia="Times New Roman" w:hAnsi="Times New Roman" w:cs="Times New Roman"/>
-                <w:lang w:val="es-ES"/>
-              </w:rPr>
-            </w:pPr>
-            <w:r>
-              <w:rPr>
-                <w:rFonts w:ascii="Times New Roman" w:eastAsia="Times New Roman" w:hAnsi="Times New Roman" w:cs="Times New Roman"/>
+                <w:sz w:val="22"/>
+                <w:szCs w:val="22"/>
+                <w:lang w:val="es-ES"/>
+              </w:rPr>
+            </w:pPr>
+            <w:r>
+              <w:rPr>
+                <w:rFonts w:ascii="Times New Roman" w:eastAsia="Times New Roman" w:hAnsi="Times New Roman" w:cs="Times New Roman"/>
+                <w:sz w:val="22"/>
+                <w:szCs w:val="22"/>
                 <w:lang w:val="es-ES"/>
               </w:rPr>
               <w:t>Distancia promedio en metros, del total de disparos realizados hacia portería</w:t>
@@ -2838,12 +6163,16 @@
               <w:jc w:val="center"/>
               <w:rPr>
                 <w:rFonts w:ascii="Times New Roman" w:eastAsia="Times New Roman" w:hAnsi="Times New Roman" w:cs="Times New Roman"/>
-                <w:lang w:val="es-ES"/>
-              </w:rPr>
-            </w:pPr>
-            <w:r>
-              <w:rPr>
-                <w:rFonts w:ascii="Times New Roman" w:eastAsia="Times New Roman" w:hAnsi="Times New Roman" w:cs="Times New Roman"/>
+                <w:sz w:val="22"/>
+                <w:szCs w:val="22"/>
+                <w:lang w:val="es-ES"/>
+              </w:rPr>
+            </w:pPr>
+            <w:r>
+              <w:rPr>
+                <w:rFonts w:ascii="Times New Roman" w:eastAsia="Times New Roman" w:hAnsi="Times New Roman" w:cs="Times New Roman"/>
+                <w:sz w:val="22"/>
+                <w:szCs w:val="22"/>
                 <w:lang w:val="es-ES"/>
               </w:rPr>
               <w:t>FK</w:t>
@@ -2861,12 +6190,16 @@
               <w:cnfStyle w:val="000000000000" w:firstRow="0" w:lastRow="0" w:firstColumn="0" w:lastColumn="0" w:oddVBand="0" w:evenVBand="0" w:oddHBand="0" w:evenHBand="0" w:firstRowFirstColumn="0" w:firstRowLastColumn="0" w:lastRowFirstColumn="0" w:lastRowLastColumn="0"/>
               <w:rPr>
                 <w:rFonts w:ascii="Times New Roman" w:eastAsia="Times New Roman" w:hAnsi="Times New Roman" w:cs="Times New Roman"/>
-                <w:lang w:val="es-ES"/>
-              </w:rPr>
-            </w:pPr>
-            <w:r>
-              <w:rPr>
-                <w:rFonts w:ascii="Times New Roman" w:eastAsia="Times New Roman" w:hAnsi="Times New Roman" w:cs="Times New Roman"/>
+                <w:sz w:val="22"/>
+                <w:szCs w:val="22"/>
+                <w:lang w:val="es-ES"/>
+              </w:rPr>
+            </w:pPr>
+            <w:r>
+              <w:rPr>
+                <w:rFonts w:ascii="Times New Roman" w:eastAsia="Times New Roman" w:hAnsi="Times New Roman" w:cs="Times New Roman"/>
+                <w:sz w:val="22"/>
+                <w:szCs w:val="22"/>
                 <w:lang w:val="es-ES"/>
               </w:rPr>
               <w:t>Tiros a puerta hechos por la ejecución de una falta</w:t>
@@ -2889,12 +6222,16 @@
               <w:jc w:val="center"/>
               <w:rPr>
                 <w:rFonts w:ascii="Times New Roman" w:eastAsia="Times New Roman" w:hAnsi="Times New Roman" w:cs="Times New Roman"/>
-                <w:lang w:val="es-ES"/>
-              </w:rPr>
-            </w:pPr>
-            <w:r>
-              <w:rPr>
-                <w:rFonts w:ascii="Times New Roman" w:eastAsia="Times New Roman" w:hAnsi="Times New Roman" w:cs="Times New Roman"/>
+                <w:sz w:val="22"/>
+                <w:szCs w:val="22"/>
+                <w:lang w:val="es-ES"/>
+              </w:rPr>
+            </w:pPr>
+            <w:r>
+              <w:rPr>
+                <w:rFonts w:ascii="Times New Roman" w:eastAsia="Times New Roman" w:hAnsi="Times New Roman" w:cs="Times New Roman"/>
+                <w:sz w:val="22"/>
+                <w:szCs w:val="22"/>
                 <w:lang w:val="es-ES"/>
               </w:rPr>
               <w:t>2ª amarilla</w:t>
@@ -2912,12 +6249,16 @@
               <w:cnfStyle w:val="000000100000" w:firstRow="0" w:lastRow="0" w:firstColumn="0" w:lastColumn="0" w:oddVBand="0" w:evenVBand="0" w:oddHBand="1" w:evenHBand="0" w:firstRowFirstColumn="0" w:firstRowLastColumn="0" w:lastRowFirstColumn="0" w:lastRowLastColumn="0"/>
               <w:rPr>
                 <w:rFonts w:ascii="Times New Roman" w:eastAsia="Times New Roman" w:hAnsi="Times New Roman" w:cs="Times New Roman"/>
-                <w:lang w:val="es-ES"/>
-              </w:rPr>
-            </w:pPr>
-            <w:r>
-              <w:rPr>
-                <w:rFonts w:ascii="Times New Roman" w:eastAsia="Times New Roman" w:hAnsi="Times New Roman" w:cs="Times New Roman"/>
+                <w:sz w:val="22"/>
+                <w:szCs w:val="22"/>
+                <w:lang w:val="es-ES"/>
+              </w:rPr>
+            </w:pPr>
+            <w:r>
+              <w:rPr>
+                <w:rFonts w:ascii="Times New Roman" w:eastAsia="Times New Roman" w:hAnsi="Times New Roman" w:cs="Times New Roman"/>
+                <w:sz w:val="22"/>
+                <w:szCs w:val="22"/>
                 <w:lang w:val="es-ES"/>
               </w:rPr>
               <w:t>Número de segundas tarjetas amarillas que ha recibido en un mismo partido</w:t>
@@ -2937,6 +6278,8 @@
               <w:jc w:val="center"/>
               <w:rPr>
                 <w:rFonts w:ascii="Times New Roman" w:eastAsia="Times New Roman" w:hAnsi="Times New Roman" w:cs="Times New Roman"/>
+                <w:sz w:val="22"/>
+                <w:szCs w:val="22"/>
                 <w:lang w:val="es-ES"/>
               </w:rPr>
             </w:pPr>
@@ -2944,6 +6287,8 @@
             <w:r>
               <w:rPr>
                 <w:rFonts w:ascii="Times New Roman" w:eastAsia="Times New Roman" w:hAnsi="Times New Roman" w:cs="Times New Roman"/>
+                <w:sz w:val="22"/>
+                <w:szCs w:val="22"/>
                 <w:lang w:val="es-ES"/>
               </w:rPr>
               <w:t>Fls</w:t>
@@ -2962,12 +6307,16 @@
               <w:cnfStyle w:val="000000000000" w:firstRow="0" w:lastRow="0" w:firstColumn="0" w:lastColumn="0" w:oddVBand="0" w:evenVBand="0" w:oddHBand="0" w:evenHBand="0" w:firstRowFirstColumn="0" w:firstRowLastColumn="0" w:lastRowFirstColumn="0" w:lastRowLastColumn="0"/>
               <w:rPr>
                 <w:rFonts w:ascii="Times New Roman" w:eastAsia="Times New Roman" w:hAnsi="Times New Roman" w:cs="Times New Roman"/>
-                <w:lang w:val="es-ES"/>
-              </w:rPr>
-            </w:pPr>
-            <w:r>
-              <w:rPr>
-                <w:rFonts w:ascii="Times New Roman" w:eastAsia="Times New Roman" w:hAnsi="Times New Roman" w:cs="Times New Roman"/>
+                <w:sz w:val="22"/>
+                <w:szCs w:val="22"/>
+                <w:lang w:val="es-ES"/>
+              </w:rPr>
+            </w:pPr>
+            <w:r>
+              <w:rPr>
+                <w:rFonts w:ascii="Times New Roman" w:eastAsia="Times New Roman" w:hAnsi="Times New Roman" w:cs="Times New Roman"/>
+                <w:sz w:val="22"/>
+                <w:szCs w:val="22"/>
                 <w:lang w:val="es-ES"/>
               </w:rPr>
               <w:t>Faltas cometidas</w:t>
@@ -2990,12 +6339,16 @@
               <w:jc w:val="center"/>
               <w:rPr>
                 <w:rFonts w:ascii="Times New Roman" w:eastAsia="Times New Roman" w:hAnsi="Times New Roman" w:cs="Times New Roman"/>
-                <w:lang w:val="es-ES"/>
-              </w:rPr>
-            </w:pPr>
-            <w:r>
-              <w:rPr>
-                <w:rFonts w:ascii="Times New Roman" w:eastAsia="Times New Roman" w:hAnsi="Times New Roman" w:cs="Times New Roman"/>
+                <w:sz w:val="22"/>
+                <w:szCs w:val="22"/>
+                <w:lang w:val="es-ES"/>
+              </w:rPr>
+            </w:pPr>
+            <w:r>
+              <w:rPr>
+                <w:rFonts w:ascii="Times New Roman" w:eastAsia="Times New Roman" w:hAnsi="Times New Roman" w:cs="Times New Roman"/>
+                <w:sz w:val="22"/>
+                <w:szCs w:val="22"/>
                 <w:lang w:val="es-ES"/>
               </w:rPr>
               <w:t>FR</w:t>
@@ -3013,12 +6366,16 @@
               <w:cnfStyle w:val="000000100000" w:firstRow="0" w:lastRow="0" w:firstColumn="0" w:lastColumn="0" w:oddVBand="0" w:evenVBand="0" w:oddHBand="1" w:evenHBand="0" w:firstRowFirstColumn="0" w:firstRowLastColumn="0" w:lastRowFirstColumn="0" w:lastRowLastColumn="0"/>
               <w:rPr>
                 <w:rFonts w:ascii="Times New Roman" w:eastAsia="Times New Roman" w:hAnsi="Times New Roman" w:cs="Times New Roman"/>
-                <w:lang w:val="es-ES"/>
-              </w:rPr>
-            </w:pPr>
-            <w:r>
-              <w:rPr>
-                <w:rFonts w:ascii="Times New Roman" w:eastAsia="Times New Roman" w:hAnsi="Times New Roman" w:cs="Times New Roman"/>
+                <w:sz w:val="22"/>
+                <w:szCs w:val="22"/>
+                <w:lang w:val="es-ES"/>
+              </w:rPr>
+            </w:pPr>
+            <w:r>
+              <w:rPr>
+                <w:rFonts w:ascii="Times New Roman" w:eastAsia="Times New Roman" w:hAnsi="Times New Roman" w:cs="Times New Roman"/>
+                <w:sz w:val="22"/>
+                <w:szCs w:val="22"/>
                 <w:lang w:val="es-ES"/>
               </w:rPr>
               <w:t>Faltas recibidas</w:t>
@@ -3038,12 +6395,16 @@
               <w:jc w:val="center"/>
               <w:rPr>
                 <w:rFonts w:ascii="Times New Roman" w:eastAsia="Times New Roman" w:hAnsi="Times New Roman" w:cs="Times New Roman"/>
-                <w:lang w:val="es-ES"/>
-              </w:rPr>
-            </w:pPr>
-            <w:r>
-              <w:rPr>
-                <w:rFonts w:ascii="Times New Roman" w:eastAsia="Times New Roman" w:hAnsi="Times New Roman" w:cs="Times New Roman"/>
+                <w:sz w:val="22"/>
+                <w:szCs w:val="22"/>
+                <w:lang w:val="es-ES"/>
+              </w:rPr>
+            </w:pPr>
+            <w:r>
+              <w:rPr>
+                <w:rFonts w:ascii="Times New Roman" w:eastAsia="Times New Roman" w:hAnsi="Times New Roman" w:cs="Times New Roman"/>
+                <w:sz w:val="22"/>
+                <w:szCs w:val="22"/>
                 <w:lang w:val="es-ES"/>
               </w:rPr>
               <w:t>PA</w:t>
@@ -3061,12 +6422,16 @@
               <w:cnfStyle w:val="000000000000" w:firstRow="0" w:lastRow="0" w:firstColumn="0" w:lastColumn="0" w:oddVBand="0" w:evenVBand="0" w:oddHBand="0" w:evenHBand="0" w:firstRowFirstColumn="0" w:firstRowLastColumn="0" w:lastRowFirstColumn="0" w:lastRowLastColumn="0"/>
               <w:rPr>
                 <w:rFonts w:ascii="Times New Roman" w:eastAsia="Times New Roman" w:hAnsi="Times New Roman" w:cs="Times New Roman"/>
-                <w:lang w:val="es-ES"/>
-              </w:rPr>
-            </w:pPr>
-            <w:r>
-              <w:rPr>
-                <w:rFonts w:ascii="Times New Roman" w:eastAsia="Times New Roman" w:hAnsi="Times New Roman" w:cs="Times New Roman"/>
+                <w:sz w:val="22"/>
+                <w:szCs w:val="22"/>
+                <w:lang w:val="es-ES"/>
+              </w:rPr>
+            </w:pPr>
+            <w:r>
+              <w:rPr>
+                <w:rFonts w:ascii="Times New Roman" w:eastAsia="Times New Roman" w:hAnsi="Times New Roman" w:cs="Times New Roman"/>
+                <w:sz w:val="22"/>
+                <w:szCs w:val="22"/>
                 <w:lang w:val="es-ES"/>
               </w:rPr>
               <w:t>Fueras de juego</w:t>
@@ -3089,6 +6454,8 @@
               <w:jc w:val="center"/>
               <w:rPr>
                 <w:rFonts w:ascii="Times New Roman" w:eastAsia="Times New Roman" w:hAnsi="Times New Roman" w:cs="Times New Roman"/>
+                <w:sz w:val="22"/>
+                <w:szCs w:val="22"/>
                 <w:lang w:val="es-ES"/>
               </w:rPr>
             </w:pPr>
@@ -3096,6 +6463,8 @@
             <w:r>
               <w:rPr>
                 <w:rFonts w:ascii="Times New Roman" w:eastAsia="Times New Roman" w:hAnsi="Times New Roman" w:cs="Times New Roman"/>
+                <w:sz w:val="22"/>
+                <w:szCs w:val="22"/>
                 <w:lang w:val="es-ES"/>
               </w:rPr>
               <w:t>Int</w:t>
@@ -3114,12 +6483,16 @@
               <w:cnfStyle w:val="000000100000" w:firstRow="0" w:lastRow="0" w:firstColumn="0" w:lastColumn="0" w:oddVBand="0" w:evenVBand="0" w:oddHBand="1" w:evenHBand="0" w:firstRowFirstColumn="0" w:firstRowLastColumn="0" w:lastRowFirstColumn="0" w:lastRowLastColumn="0"/>
               <w:rPr>
                 <w:rFonts w:ascii="Times New Roman" w:eastAsia="Times New Roman" w:hAnsi="Times New Roman" w:cs="Times New Roman"/>
-                <w:lang w:val="es-ES"/>
-              </w:rPr>
-            </w:pPr>
-            <w:r>
-              <w:rPr>
-                <w:rFonts w:ascii="Times New Roman" w:eastAsia="Times New Roman" w:hAnsi="Times New Roman" w:cs="Times New Roman"/>
+                <w:sz w:val="22"/>
+                <w:szCs w:val="22"/>
+                <w:lang w:val="es-ES"/>
+              </w:rPr>
+            </w:pPr>
+            <w:r>
+              <w:rPr>
+                <w:rFonts w:ascii="Times New Roman" w:eastAsia="Times New Roman" w:hAnsi="Times New Roman" w:cs="Times New Roman"/>
+                <w:sz w:val="22"/>
+                <w:szCs w:val="22"/>
                 <w:lang w:val="es-ES"/>
               </w:rPr>
               <w:t>Pases interceptados</w:t>
@@ -3139,12 +6512,16 @@
               <w:jc w:val="center"/>
               <w:rPr>
                 <w:rFonts w:ascii="Times New Roman" w:eastAsia="Times New Roman" w:hAnsi="Times New Roman" w:cs="Times New Roman"/>
-                <w:lang w:val="es-ES"/>
-              </w:rPr>
-            </w:pPr>
-            <w:r>
-              <w:rPr>
-                <w:rFonts w:ascii="Times New Roman" w:eastAsia="Times New Roman" w:hAnsi="Times New Roman" w:cs="Times New Roman"/>
+                <w:sz w:val="22"/>
+                <w:szCs w:val="22"/>
+                <w:lang w:val="es-ES"/>
+              </w:rPr>
+            </w:pPr>
+            <w:r>
+              <w:rPr>
+                <w:rFonts w:ascii="Times New Roman" w:eastAsia="Times New Roman" w:hAnsi="Times New Roman" w:cs="Times New Roman"/>
+                <w:sz w:val="22"/>
+                <w:szCs w:val="22"/>
                 <w:lang w:val="es-ES"/>
               </w:rPr>
               <w:t>Penal concedido</w:t>
@@ -3162,12 +6539,16 @@
               <w:cnfStyle w:val="000000000000" w:firstRow="0" w:lastRow="0" w:firstColumn="0" w:lastColumn="0" w:oddVBand="0" w:evenVBand="0" w:oddHBand="0" w:evenHBand="0" w:firstRowFirstColumn="0" w:firstRowLastColumn="0" w:lastRowFirstColumn="0" w:lastRowLastColumn="0"/>
               <w:rPr>
                 <w:rFonts w:ascii="Times New Roman" w:eastAsia="Times New Roman" w:hAnsi="Times New Roman" w:cs="Times New Roman"/>
-                <w:lang w:val="es-ES"/>
-              </w:rPr>
-            </w:pPr>
-            <w:r>
-              <w:rPr>
-                <w:rFonts w:ascii="Times New Roman" w:eastAsia="Times New Roman" w:hAnsi="Times New Roman" w:cs="Times New Roman"/>
+                <w:sz w:val="22"/>
+                <w:szCs w:val="22"/>
+                <w:lang w:val="es-ES"/>
+              </w:rPr>
+            </w:pPr>
+            <w:r>
+              <w:rPr>
+                <w:rFonts w:ascii="Times New Roman" w:eastAsia="Times New Roman" w:hAnsi="Times New Roman" w:cs="Times New Roman"/>
+                <w:sz w:val="22"/>
+                <w:szCs w:val="22"/>
                 <w:lang w:val="es-ES"/>
               </w:rPr>
               <w:t>Penales realizados</w:t>
@@ -3190,14 +6571,19 @@
               <w:jc w:val="center"/>
               <w:rPr>
                 <w:rFonts w:ascii="Times New Roman" w:eastAsia="Times New Roman" w:hAnsi="Times New Roman" w:cs="Times New Roman"/>
-                <w:lang w:val="es-ES"/>
-              </w:rPr>
-            </w:pPr>
-            <w:r>
-              <w:rPr>
-                <w:rFonts w:ascii="Times New Roman" w:eastAsia="Times New Roman" w:hAnsi="Times New Roman" w:cs="Times New Roman"/>
-                <w:lang w:val="es-ES"/>
-              </w:rPr>
+                <w:sz w:val="22"/>
+                <w:szCs w:val="22"/>
+                <w:lang w:val="es-ES"/>
+              </w:rPr>
+            </w:pPr>
+            <w:r>
+              <w:rPr>
+                <w:rFonts w:ascii="Times New Roman" w:eastAsia="Times New Roman" w:hAnsi="Times New Roman" w:cs="Times New Roman"/>
+                <w:sz w:val="22"/>
+                <w:szCs w:val="22"/>
+                <w:lang w:val="es-ES"/>
+              </w:rPr>
+              <w:lastRenderedPageBreak/>
               <w:t>GC</w:t>
             </w:r>
           </w:p>
@@ -3213,12 +6599,16 @@
               <w:cnfStyle w:val="000000100000" w:firstRow="0" w:lastRow="0" w:firstColumn="0" w:lastColumn="0" w:oddVBand="0" w:evenVBand="0" w:oddHBand="1" w:evenHBand="0" w:firstRowFirstColumn="0" w:firstRowLastColumn="0" w:lastRowFirstColumn="0" w:lastRowLastColumn="0"/>
               <w:rPr>
                 <w:rFonts w:ascii="Times New Roman" w:eastAsia="Times New Roman" w:hAnsi="Times New Roman" w:cs="Times New Roman"/>
-                <w:lang w:val="es-ES"/>
-              </w:rPr>
-            </w:pPr>
-            <w:r>
-              <w:rPr>
-                <w:rFonts w:ascii="Times New Roman" w:eastAsia="Times New Roman" w:hAnsi="Times New Roman" w:cs="Times New Roman"/>
+                <w:sz w:val="22"/>
+                <w:szCs w:val="22"/>
+                <w:lang w:val="es-ES"/>
+              </w:rPr>
+            </w:pPr>
+            <w:r>
+              <w:rPr>
+                <w:rFonts w:ascii="Times New Roman" w:eastAsia="Times New Roman" w:hAnsi="Times New Roman" w:cs="Times New Roman"/>
+                <w:sz w:val="22"/>
+                <w:szCs w:val="22"/>
                 <w:lang w:val="es-ES"/>
               </w:rPr>
               <w:t>Goles en contra</w:t>
@@ -3238,6 +6628,8 @@
               <w:jc w:val="center"/>
               <w:rPr>
                 <w:rFonts w:ascii="Times New Roman" w:eastAsia="Times New Roman" w:hAnsi="Times New Roman" w:cs="Times New Roman"/>
+                <w:sz w:val="22"/>
+                <w:szCs w:val="22"/>
                 <w:lang w:val="es-ES"/>
               </w:rPr>
             </w:pPr>
@@ -3245,6 +6637,8 @@
             <w:r>
               <w:rPr>
                 <w:rFonts w:ascii="Times New Roman" w:eastAsia="Times New Roman" w:hAnsi="Times New Roman" w:cs="Times New Roman"/>
+                <w:sz w:val="22"/>
+                <w:szCs w:val="22"/>
                 <w:lang w:val="es-ES"/>
               </w:rPr>
               <w:t>Recup</w:t>
@@ -3253,6 +6647,8 @@
             <w:r>
               <w:rPr>
                 <w:rFonts w:ascii="Times New Roman" w:eastAsia="Times New Roman" w:hAnsi="Times New Roman" w:cs="Times New Roman"/>
+                <w:sz w:val="22"/>
+                <w:szCs w:val="22"/>
                 <w:lang w:val="es-ES"/>
               </w:rPr>
               <w:t>.</w:t>
@@ -3270,12 +6666,16 @@
               <w:cnfStyle w:val="000000000000" w:firstRow="0" w:lastRow="0" w:firstColumn="0" w:lastColumn="0" w:oddVBand="0" w:evenVBand="0" w:oddHBand="0" w:evenHBand="0" w:firstRowFirstColumn="0" w:firstRowLastColumn="0" w:lastRowFirstColumn="0" w:lastRowLastColumn="0"/>
               <w:rPr>
                 <w:rFonts w:ascii="Times New Roman" w:eastAsia="Times New Roman" w:hAnsi="Times New Roman" w:cs="Times New Roman"/>
-                <w:lang w:val="es-ES"/>
-              </w:rPr>
-            </w:pPr>
-            <w:r>
-              <w:rPr>
-                <w:rFonts w:ascii="Times New Roman" w:eastAsia="Times New Roman" w:hAnsi="Times New Roman" w:cs="Times New Roman"/>
+                <w:sz w:val="22"/>
+                <w:szCs w:val="22"/>
+                <w:lang w:val="es-ES"/>
+              </w:rPr>
+            </w:pPr>
+            <w:r>
+              <w:rPr>
+                <w:rFonts w:ascii="Times New Roman" w:eastAsia="Times New Roman" w:hAnsi="Times New Roman" w:cs="Times New Roman"/>
+                <w:sz w:val="22"/>
+                <w:szCs w:val="22"/>
                 <w:lang w:val="es-ES"/>
               </w:rPr>
               <w:t>Número de balones sueltos recuperados</w:t>
@@ -3298,12 +6698,16 @@
               <w:jc w:val="center"/>
               <w:rPr>
                 <w:rFonts w:ascii="Times New Roman" w:eastAsia="Times New Roman" w:hAnsi="Times New Roman" w:cs="Times New Roman"/>
-                <w:lang w:val="es-ES"/>
-              </w:rPr>
-            </w:pPr>
-            <w:r>
-              <w:rPr>
-                <w:rFonts w:ascii="Times New Roman" w:eastAsia="Times New Roman" w:hAnsi="Times New Roman" w:cs="Times New Roman"/>
+                <w:sz w:val="22"/>
+                <w:szCs w:val="22"/>
+                <w:lang w:val="es-ES"/>
+              </w:rPr>
+            </w:pPr>
+            <w:r>
+              <w:rPr>
+                <w:rFonts w:ascii="Times New Roman" w:eastAsia="Times New Roman" w:hAnsi="Times New Roman" w:cs="Times New Roman"/>
+                <w:sz w:val="22"/>
+                <w:szCs w:val="22"/>
                 <w:lang w:val="es-ES"/>
               </w:rPr>
               <w:t>Ganados</w:t>
@@ -3321,12 +6725,16 @@
               <w:cnfStyle w:val="000000100000" w:firstRow="0" w:lastRow="0" w:firstColumn="0" w:lastColumn="0" w:oddVBand="0" w:evenVBand="0" w:oddHBand="1" w:evenHBand="0" w:firstRowFirstColumn="0" w:firstRowLastColumn="0" w:lastRowFirstColumn="0" w:lastRowLastColumn="0"/>
               <w:rPr>
                 <w:rFonts w:ascii="Times New Roman" w:eastAsia="Times New Roman" w:hAnsi="Times New Roman" w:cs="Times New Roman"/>
-                <w:lang w:val="es-ES"/>
-              </w:rPr>
-            </w:pPr>
-            <w:r>
-              <w:rPr>
-                <w:rFonts w:ascii="Times New Roman" w:eastAsia="Times New Roman" w:hAnsi="Times New Roman" w:cs="Times New Roman"/>
+                <w:sz w:val="22"/>
+                <w:szCs w:val="22"/>
+                <w:lang w:val="es-ES"/>
+              </w:rPr>
+            </w:pPr>
+            <w:r>
+              <w:rPr>
+                <w:rFonts w:ascii="Times New Roman" w:eastAsia="Times New Roman" w:hAnsi="Times New Roman" w:cs="Times New Roman"/>
+                <w:sz w:val="22"/>
+                <w:szCs w:val="22"/>
                 <w:lang w:val="es-ES"/>
               </w:rPr>
               <w:t>Duelos aéreos ganados</w:t>
@@ -3346,12 +6754,16 @@
               <w:jc w:val="center"/>
               <w:rPr>
                 <w:rFonts w:ascii="Times New Roman" w:eastAsia="Times New Roman" w:hAnsi="Times New Roman" w:cs="Times New Roman"/>
-                <w:lang w:val="es-ES"/>
-              </w:rPr>
-            </w:pPr>
-            <w:r>
-              <w:rPr>
-                <w:rFonts w:ascii="Times New Roman" w:eastAsia="Times New Roman" w:hAnsi="Times New Roman" w:cs="Times New Roman"/>
+                <w:sz w:val="22"/>
+                <w:szCs w:val="22"/>
+                <w:lang w:val="es-ES"/>
+              </w:rPr>
+            </w:pPr>
+            <w:r>
+              <w:rPr>
+                <w:rFonts w:ascii="Times New Roman" w:eastAsia="Times New Roman" w:hAnsi="Times New Roman" w:cs="Times New Roman"/>
+                <w:sz w:val="22"/>
+                <w:szCs w:val="22"/>
                 <w:lang w:val="es-ES"/>
               </w:rPr>
               <w:t>Perdidos</w:t>
@@ -3369,12 +6781,16 @@
               <w:cnfStyle w:val="000000000000" w:firstRow="0" w:lastRow="0" w:firstColumn="0" w:lastColumn="0" w:oddVBand="0" w:evenVBand="0" w:oddHBand="0" w:evenHBand="0" w:firstRowFirstColumn="0" w:firstRowLastColumn="0" w:lastRowFirstColumn="0" w:lastRowLastColumn="0"/>
               <w:rPr>
                 <w:rFonts w:ascii="Times New Roman" w:eastAsia="Times New Roman" w:hAnsi="Times New Roman" w:cs="Times New Roman"/>
-                <w:lang w:val="es-ES"/>
-              </w:rPr>
-            </w:pPr>
-            <w:r>
-              <w:rPr>
-                <w:rFonts w:ascii="Times New Roman" w:eastAsia="Times New Roman" w:hAnsi="Times New Roman" w:cs="Times New Roman"/>
+                <w:sz w:val="22"/>
+                <w:szCs w:val="22"/>
+                <w:lang w:val="es-ES"/>
+              </w:rPr>
+            </w:pPr>
+            <w:r>
+              <w:rPr>
+                <w:rFonts w:ascii="Times New Roman" w:eastAsia="Times New Roman" w:hAnsi="Times New Roman" w:cs="Times New Roman"/>
+                <w:sz w:val="22"/>
+                <w:szCs w:val="22"/>
                 <w:lang w:val="es-ES"/>
               </w:rPr>
               <w:t>Duelos aéreos perdidos</w:t>
@@ -3397,12 +6813,16 @@
               <w:jc w:val="center"/>
               <w:rPr>
                 <w:rFonts w:ascii="Times New Roman" w:eastAsia="Times New Roman" w:hAnsi="Times New Roman" w:cs="Times New Roman"/>
-                <w:lang w:val="es-ES"/>
-              </w:rPr>
-            </w:pPr>
-            <w:r>
-              <w:rPr>
-                <w:rFonts w:ascii="Times New Roman" w:eastAsia="Times New Roman" w:hAnsi="Times New Roman" w:cs="Times New Roman"/>
+                <w:sz w:val="22"/>
+                <w:szCs w:val="22"/>
+                <w:lang w:val="es-ES"/>
+              </w:rPr>
+            </w:pPr>
+            <w:r>
+              <w:rPr>
+                <w:rFonts w:ascii="Times New Roman" w:eastAsia="Times New Roman" w:hAnsi="Times New Roman" w:cs="Times New Roman"/>
+                <w:sz w:val="22"/>
+                <w:szCs w:val="22"/>
                 <w:lang w:val="es-ES"/>
               </w:rPr>
               <w:t>% de ganados</w:t>
@@ -3420,12 +6840,16 @@
               <w:cnfStyle w:val="000000100000" w:firstRow="0" w:lastRow="0" w:firstColumn="0" w:lastColumn="0" w:oddVBand="0" w:evenVBand="0" w:oddHBand="1" w:evenHBand="0" w:firstRowFirstColumn="0" w:firstRowLastColumn="0" w:lastRowFirstColumn="0" w:lastRowLastColumn="0"/>
               <w:rPr>
                 <w:rFonts w:ascii="Times New Roman" w:eastAsia="Times New Roman" w:hAnsi="Times New Roman" w:cs="Times New Roman"/>
-                <w:lang w:val="es-ES"/>
-              </w:rPr>
-            </w:pPr>
-            <w:r>
-              <w:rPr>
-                <w:rFonts w:ascii="Times New Roman" w:eastAsia="Times New Roman" w:hAnsi="Times New Roman" w:cs="Times New Roman"/>
+                <w:sz w:val="22"/>
+                <w:szCs w:val="22"/>
+                <w:lang w:val="es-ES"/>
+              </w:rPr>
+            </w:pPr>
+            <w:r>
+              <w:rPr>
+                <w:rFonts w:ascii="Times New Roman" w:eastAsia="Times New Roman" w:hAnsi="Times New Roman" w:cs="Times New Roman"/>
+                <w:sz w:val="22"/>
+                <w:szCs w:val="22"/>
                 <w:lang w:val="es-ES"/>
               </w:rPr>
               <w:t>Porcentaje de balones aéreos ganados</w:t>
@@ -3437,9 +6861,10 @@
     <w:p>
       <w:pPr>
         <w:spacing w:after="240"/>
-        <w:jc w:val="both"/>
-        <w:rPr>
-          <w:rFonts w:ascii="Times New Roman" w:eastAsia="Times New Roman" w:hAnsi="Times New Roman" w:cs="Times New Roman"/>
+        <w:rPr>
+          <w:rFonts w:ascii="Times New Roman" w:eastAsia="Times New Roman" w:hAnsi="Times New Roman" w:cs="Times New Roman"/>
+          <w:sz w:val="22"/>
+          <w:szCs w:val="22"/>
           <w:lang w:val="es-ES"/>
         </w:rPr>
       </w:pPr>
@@ -3447,24 +6872,43 @@
     <w:p>
       <w:pPr>
         <w:spacing w:after="240"/>
-        <w:rPr>
-          <w:rFonts w:ascii="Times New Roman" w:eastAsia="Times New Roman" w:hAnsi="Times New Roman" w:cs="Times New Roman"/>
-          <w:lang w:val="es-ES"/>
-        </w:rPr>
-      </w:pPr>
-      <w:r>
-        <w:rPr>
-          <w:rFonts w:ascii="Times New Roman" w:eastAsia="Times New Roman" w:hAnsi="Times New Roman" w:cs="Times New Roman"/>
-          <w:lang w:val="es-ES"/>
-        </w:rPr>
-        <w:t xml:space="preserve">43 columnas </w:t>
-      </w:r>
-      <w:r>
-        <w:rPr>
-          <w:rFonts w:ascii="Times New Roman" w:eastAsia="Times New Roman" w:hAnsi="Times New Roman" w:cs="Times New Roman"/>
-          <w:lang w:val="es-ES"/>
-        </w:rPr>
-        <w:br/>
+        <w:ind w:left="708"/>
+        <w:jc w:val="both"/>
+        <w:rPr>
+          <w:rFonts w:ascii="Times New Roman" w:eastAsia="Times New Roman" w:hAnsi="Times New Roman" w:cs="Times New Roman"/>
+          <w:sz w:val="22"/>
+          <w:szCs w:val="22"/>
+          <w:lang w:val="es-ES"/>
+        </w:rPr>
+      </w:pPr>
+      <w:r>
+        <w:rPr>
+          <w:rFonts w:ascii="Times New Roman" w:eastAsia="Times New Roman" w:hAnsi="Times New Roman" w:cs="Times New Roman"/>
+          <w:sz w:val="22"/>
+          <w:szCs w:val="22"/>
+          <w:lang w:val="es-ES"/>
+        </w:rPr>
+        <w:t xml:space="preserve">Este </w:t>
+      </w:r>
+      <w:proofErr w:type="spellStart"/>
+      <w:r>
+        <w:rPr>
+          <w:rFonts w:ascii="Times New Roman" w:eastAsia="Times New Roman" w:hAnsi="Times New Roman" w:cs="Times New Roman"/>
+          <w:sz w:val="22"/>
+          <w:szCs w:val="22"/>
+          <w:lang w:val="es-ES"/>
+        </w:rPr>
+        <w:t>dataset</w:t>
+      </w:r>
+      <w:proofErr w:type="spellEnd"/>
+      <w:r>
+        <w:rPr>
+          <w:rFonts w:ascii="Times New Roman" w:eastAsia="Times New Roman" w:hAnsi="Times New Roman" w:cs="Times New Roman"/>
+          <w:sz w:val="22"/>
+          <w:szCs w:val="22"/>
+          <w:lang w:val="es-ES"/>
+        </w:rPr>
+        <w:t xml:space="preserve"> tiene como período de validez desde el 01/09/2020 hasta el día 09/04/2021, ya que no tiene en cuenta la jornada de esta semana ni las restantes hasta la finalización de la temporada. </w:t>
       </w:r>
     </w:p>
     <w:p>
@@ -3473,6 +6917,8 @@
         <w:jc w:val="both"/>
         <w:rPr>
           <w:rFonts w:ascii="Times New Roman" w:eastAsia="Times New Roman" w:hAnsi="Times New Roman" w:cs="Times New Roman"/>
+          <w:sz w:val="22"/>
+          <w:szCs w:val="22"/>
           <w:lang w:val="es-ES"/>
         </w:rPr>
       </w:pPr>
@@ -3489,12 +6935,14 @@
           <w:rFonts w:ascii="Times New Roman" w:eastAsia="Times New Roman" w:hAnsi="Times New Roman" w:cs="Times New Roman"/>
           <w:b/>
           <w:bCs/>
-          <w:lang w:val="es-ES"/>
-        </w:rPr>
-      </w:pPr>
-      <w:r>
-        <w:rPr>
-          <w:rFonts w:ascii="Arial" w:eastAsia="Times New Roman" w:hAnsi="Arial" w:cs="Arial"/>
+          <w:sz w:val="22"/>
+          <w:szCs w:val="22"/>
+          <w:lang w:val="es-ES"/>
+        </w:rPr>
+      </w:pPr>
+      <w:r>
+        <w:rPr>
+          <w:rFonts w:ascii="Times New Roman" w:eastAsia="Times New Roman" w:hAnsi="Times New Roman" w:cs="Times New Roman"/>
           <w:b/>
           <w:bCs/>
           <w:color w:val="000000"/>
@@ -3506,7 +6954,7 @@
       </w:r>
       <w:r>
         <w:rPr>
-          <w:rFonts w:ascii="Arial" w:eastAsia="Times New Roman" w:hAnsi="Arial" w:cs="Arial"/>
+          <w:rFonts w:ascii="Times New Roman" w:eastAsia="Times New Roman" w:hAnsi="Times New Roman" w:cs="Times New Roman"/>
           <w:b/>
           <w:bCs/>
           <w:color w:val="000000"/>
@@ -3518,7 +6966,7 @@
       </w:r>
       <w:r>
         <w:rPr>
-          <w:rFonts w:ascii="Arial" w:eastAsia="Times New Roman" w:hAnsi="Arial" w:cs="Arial"/>
+          <w:rFonts w:ascii="Times New Roman" w:eastAsia="Times New Roman" w:hAnsi="Times New Roman" w:cs="Times New Roman"/>
           <w:b/>
           <w:bCs/>
           <w:color w:val="000000"/>
@@ -3530,7 +6978,7 @@
       </w:r>
       <w:r>
         <w:rPr>
-          <w:rFonts w:ascii="Arial" w:eastAsia="Times New Roman" w:hAnsi="Arial" w:cs="Arial"/>
+          <w:rFonts w:ascii="Times New Roman" w:eastAsia="Times New Roman" w:hAnsi="Times New Roman" w:cs="Times New Roman"/>
           <w:b/>
           <w:bCs/>
           <w:color w:val="000000"/>
@@ -3542,7 +6990,7 @@
       </w:r>
       <w:r>
         <w:rPr>
-          <w:rFonts w:ascii="Arial" w:eastAsia="Times New Roman" w:hAnsi="Arial" w:cs="Arial"/>
+          <w:rFonts w:ascii="Times New Roman" w:eastAsia="Times New Roman" w:hAnsi="Times New Roman" w:cs="Times New Roman"/>
           <w:b/>
           <w:bCs/>
           <w:color w:val="000000"/>
@@ -3555,24 +7003,176 @@
     </w:p>
     <w:p>
       <w:pPr>
-        <w:spacing w:after="240"/>
+        <w:pStyle w:val="Prrafodelista"/>
+        <w:jc w:val="both"/>
+        <w:rPr>
+          <w:rFonts w:ascii="Times New Roman" w:hAnsi="Times New Roman" w:cs="Times New Roman"/>
+          <w:sz w:val="22"/>
+          <w:szCs w:val="22"/>
+          <w:lang w:val="es-ES"/>
+        </w:rPr>
+      </w:pPr>
+      <w:r>
+        <w:rPr>
+          <w:rFonts w:ascii="Times New Roman" w:hAnsi="Times New Roman" w:cs="Times New Roman"/>
+          <w:sz w:val="22"/>
+          <w:szCs w:val="22"/>
+          <w:lang w:val="es-ES"/>
+        </w:rPr>
+        <w:t xml:space="preserve">Los datos de este </w:t>
+      </w:r>
+      <w:proofErr w:type="spellStart"/>
+      <w:r>
+        <w:rPr>
+          <w:rFonts w:ascii="Times New Roman" w:hAnsi="Times New Roman" w:cs="Times New Roman"/>
+          <w:sz w:val="22"/>
+          <w:szCs w:val="22"/>
+          <w:lang w:val="es-ES"/>
+        </w:rPr>
+        <w:t>dataset</w:t>
+      </w:r>
+      <w:proofErr w:type="spellEnd"/>
+      <w:r>
+        <w:rPr>
+          <w:rFonts w:ascii="Times New Roman" w:hAnsi="Times New Roman" w:cs="Times New Roman"/>
+          <w:sz w:val="22"/>
+          <w:szCs w:val="22"/>
+          <w:lang w:val="es-ES"/>
+        </w:rPr>
+        <w:t xml:space="preserve"> han sido obtenido</w:t>
+      </w:r>
+      <w:r>
+        <w:rPr>
+          <w:rFonts w:ascii="Times New Roman" w:hAnsi="Times New Roman" w:cs="Times New Roman"/>
+          <w:sz w:val="22"/>
+          <w:szCs w:val="22"/>
+          <w:lang w:val="es-ES"/>
+        </w:rPr>
+        <w:t>s</w:t>
+      </w:r>
+      <w:r>
+        <w:rPr>
+          <w:rFonts w:ascii="Times New Roman" w:hAnsi="Times New Roman" w:cs="Times New Roman"/>
+          <w:sz w:val="22"/>
+          <w:szCs w:val="22"/>
+          <w:lang w:val="es-ES"/>
+        </w:rPr>
+        <w:t xml:space="preserve"> mediante la base de datos de la </w:t>
+      </w:r>
+      <w:hyperlink r:id="rId7" w:history="1">
+        <w:r>
+          <w:rPr>
+            <w:rStyle w:val="Hipervnculo"/>
+            <w:rFonts w:ascii="Times New Roman" w:eastAsia="Times New Roman" w:hAnsi="Times New Roman" w:cs="Times New Roman"/>
+            <w:sz w:val="22"/>
+            <w:szCs w:val="22"/>
+            <w:lang w:val="es-ES"/>
+          </w:rPr>
+          <w:t>FBREF</w:t>
+        </w:r>
+      </w:hyperlink>
+      <w:r>
+        <w:rPr>
+          <w:rFonts w:ascii="Times New Roman" w:hAnsi="Times New Roman" w:cs="Times New Roman"/>
+          <w:sz w:val="22"/>
+          <w:szCs w:val="22"/>
+          <w:lang w:val="es-ES"/>
+        </w:rPr>
+        <w:t xml:space="preserve">. Se ha hecho uso de un script realizado con Python y técnicas de Web </w:t>
+      </w:r>
+      <w:proofErr w:type="spellStart"/>
+      <w:r>
+        <w:rPr>
+          <w:rFonts w:ascii="Times New Roman" w:hAnsi="Times New Roman" w:cs="Times New Roman"/>
+          <w:sz w:val="22"/>
+          <w:szCs w:val="22"/>
+          <w:lang w:val="es-ES"/>
+        </w:rPr>
+        <w:t>Scraping</w:t>
+      </w:r>
+      <w:proofErr w:type="spellEnd"/>
+      <w:r>
+        <w:rPr>
+          <w:rFonts w:ascii="Times New Roman" w:hAnsi="Times New Roman" w:cs="Times New Roman"/>
+          <w:sz w:val="22"/>
+          <w:szCs w:val="22"/>
+          <w:lang w:val="es-ES"/>
+        </w:rPr>
+        <w:t xml:space="preserve"> para extraer la información alojada en la página.</w:t>
+      </w:r>
+    </w:p>
+    <w:p>
+      <w:pPr>
+        <w:pStyle w:val="Prrafodelista"/>
+        <w:jc w:val="both"/>
+        <w:rPr>
+          <w:rFonts w:ascii="Times New Roman" w:hAnsi="Times New Roman" w:cs="Times New Roman"/>
+          <w:sz w:val="22"/>
+          <w:szCs w:val="22"/>
+          <w:lang w:val="es-ES"/>
+        </w:rPr>
+      </w:pPr>
+    </w:p>
+    <w:p>
+      <w:pPr>
+        <w:pStyle w:val="Prrafodelista"/>
+        <w:jc w:val="both"/>
+        <w:rPr>
+          <w:rFonts w:ascii="Times New Roman" w:eastAsia="Times New Roman" w:hAnsi="Times New Roman" w:cs="Times New Roman"/>
+          <w:sz w:val="22"/>
+          <w:szCs w:val="22"/>
+          <w:lang w:val="es-ES"/>
+        </w:rPr>
+      </w:pPr>
+      <w:r>
+        <w:rPr>
+          <w:rFonts w:ascii="Times New Roman" w:eastAsia="Times New Roman" w:hAnsi="Times New Roman" w:cs="Times New Roman"/>
+          <w:sz w:val="22"/>
+          <w:szCs w:val="22"/>
+          <w:lang w:val="es-ES"/>
+        </w:rPr>
+        <w:t xml:space="preserve">No se han encontrado análisis anteriores, ni haciendo uso de los datos de esta web, pero se han encontrado análisis haciendo uso de otras webs y clasificando los datos por equipos en vez de por jugadores, por lo que las estadísticas se basan en un ámbito distinto. Se puede comprobar en el siguiente </w:t>
+      </w:r>
+      <w:hyperlink r:id="rId8" w:history="1">
+        <w:r>
+          <w:rPr>
+            <w:rStyle w:val="Hipervnculo"/>
+            <w:rFonts w:ascii="Times New Roman" w:eastAsia="Times New Roman" w:hAnsi="Times New Roman" w:cs="Times New Roman"/>
+            <w:sz w:val="22"/>
+            <w:szCs w:val="22"/>
+            <w:lang w:val="es-ES"/>
+          </w:rPr>
+          <w:t>enlace</w:t>
+        </w:r>
+      </w:hyperlink>
+      <w:r>
+        <w:rPr>
+          <w:rFonts w:ascii="Times New Roman" w:eastAsia="Times New Roman" w:hAnsi="Times New Roman" w:cs="Times New Roman"/>
+          <w:sz w:val="22"/>
+          <w:szCs w:val="22"/>
+          <w:lang w:val="es-ES"/>
+        </w:rPr>
+        <w:t>.</w:t>
+      </w:r>
+    </w:p>
+    <w:p>
+      <w:pPr>
         <w:ind w:left="708"/>
         <w:jc w:val="both"/>
         <w:rPr>
-          <w:rFonts w:ascii="Times New Roman" w:eastAsia="Times New Roman" w:hAnsi="Times New Roman" w:cs="Times New Roman"/>
-          <w:lang w:val="es-ES"/>
-        </w:rPr>
-      </w:pPr>
-      <w:r>
-        <w:rPr>
-          <w:rFonts w:ascii="Times New Roman" w:eastAsia="Times New Roman" w:hAnsi="Times New Roman" w:cs="Times New Roman"/>
-          <w:lang w:val="es-ES"/>
-        </w:rPr>
-        <w:br/>
-      </w:r>
-      <w:r>
-        <w:rPr>
-          <w:rFonts w:ascii="Times New Roman" w:eastAsia="Times New Roman" w:hAnsi="Times New Roman" w:cs="Times New Roman"/>
+          <w:rFonts w:ascii="Times New Roman" w:hAnsi="Times New Roman" w:cs="Times New Roman"/>
+          <w:b/>
+          <w:bCs/>
+          <w:sz w:val="22"/>
+          <w:szCs w:val="22"/>
+          <w:lang w:val="es-ES"/>
+        </w:rPr>
+      </w:pPr>
+      <w:r>
+        <w:rPr>
+          <w:rFonts w:ascii="Times New Roman" w:hAnsi="Times New Roman" w:cs="Times New Roman"/>
+          <w:sz w:val="22"/>
+          <w:szCs w:val="22"/>
           <w:lang w:val="es-ES"/>
         </w:rPr>
         <w:br/>
@@ -3590,12 +7190,14 @@
           <w:rFonts w:ascii="Times New Roman" w:eastAsia="Times New Roman" w:hAnsi="Times New Roman" w:cs="Times New Roman"/>
           <w:b/>
           <w:bCs/>
-          <w:lang w:val="es-ES"/>
-        </w:rPr>
-      </w:pPr>
-      <w:r>
-        <w:rPr>
-          <w:rFonts w:ascii="Arial" w:eastAsia="Times New Roman" w:hAnsi="Arial" w:cs="Arial"/>
+          <w:sz w:val="22"/>
+          <w:szCs w:val="22"/>
+          <w:lang w:val="es-ES"/>
+        </w:rPr>
+      </w:pPr>
+      <w:r>
+        <w:rPr>
+          <w:rFonts w:ascii="Times New Roman" w:eastAsia="Times New Roman" w:hAnsi="Times New Roman" w:cs="Times New Roman"/>
           <w:b/>
           <w:bCs/>
           <w:color w:val="000000"/>
@@ -3607,7 +7209,7 @@
       </w:r>
       <w:r>
         <w:rPr>
-          <w:rFonts w:ascii="Arial" w:eastAsia="Times New Roman" w:hAnsi="Arial" w:cs="Arial"/>
+          <w:rFonts w:ascii="Times New Roman" w:eastAsia="Times New Roman" w:hAnsi="Times New Roman" w:cs="Times New Roman"/>
           <w:b/>
           <w:bCs/>
           <w:color w:val="000000"/>
@@ -3619,7 +7221,7 @@
       </w:r>
       <w:r>
         <w:rPr>
-          <w:rFonts w:ascii="Arial" w:eastAsia="Times New Roman" w:hAnsi="Arial" w:cs="Arial"/>
+          <w:rFonts w:ascii="Times New Roman" w:eastAsia="Times New Roman" w:hAnsi="Times New Roman" w:cs="Times New Roman"/>
           <w:b/>
           <w:bCs/>
           <w:color w:val="000000"/>
@@ -3631,7 +7233,7 @@
       </w:r>
       <w:r>
         <w:rPr>
-          <w:rFonts w:ascii="Arial" w:eastAsia="Times New Roman" w:hAnsi="Arial" w:cs="Arial"/>
+          <w:rFonts w:ascii="Times New Roman" w:eastAsia="Times New Roman" w:hAnsi="Times New Roman" w:cs="Times New Roman"/>
           <w:b/>
           <w:bCs/>
           <w:color w:val="000000"/>
@@ -3643,7 +7245,7 @@
       </w:r>
       <w:r>
         <w:rPr>
-          <w:rFonts w:ascii="Arial" w:eastAsia="Times New Roman" w:hAnsi="Arial" w:cs="Arial"/>
+          <w:rFonts w:ascii="Times New Roman" w:eastAsia="Times New Roman" w:hAnsi="Times New Roman" w:cs="Times New Roman"/>
           <w:b/>
           <w:bCs/>
           <w:color w:val="000000"/>
@@ -3652,6 +7254,190 @@
           <w:lang w:val="es-ES"/>
         </w:rPr>
         <w:t>anteriores presentados en el apartado 6.</w:t>
+      </w:r>
+    </w:p>
+    <w:p>
+      <w:pPr>
+        <w:jc w:val="both"/>
+        <w:rPr>
+          <w:rFonts w:ascii="Times New Roman" w:eastAsia="Times New Roman" w:hAnsi="Times New Roman" w:cs="Times New Roman"/>
+          <w:b/>
+          <w:bCs/>
+          <w:sz w:val="22"/>
+          <w:szCs w:val="22"/>
+          <w:lang w:val="es-ES"/>
+        </w:rPr>
+      </w:pPr>
+    </w:p>
+    <w:p>
+      <w:pPr>
+        <w:jc w:val="both"/>
+        <w:rPr>
+          <w:rFonts w:ascii="Times New Roman" w:eastAsia="Times New Roman" w:hAnsi="Times New Roman" w:cs="Times New Roman"/>
+          <w:b/>
+          <w:bCs/>
+          <w:sz w:val="22"/>
+          <w:szCs w:val="22"/>
+          <w:lang w:val="es-ES"/>
+        </w:rPr>
+      </w:pPr>
+    </w:p>
+    <w:p>
+      <w:pPr>
+        <w:ind w:left="708"/>
+        <w:jc w:val="both"/>
+        <w:rPr>
+          <w:rFonts w:ascii="Times New Roman" w:eastAsia="Times New Roman" w:hAnsi="Times New Roman" w:cs="Times New Roman"/>
+          <w:sz w:val="22"/>
+          <w:szCs w:val="22"/>
+          <w:lang w:val="es-ES"/>
+        </w:rPr>
+      </w:pPr>
+      <w:r>
+        <w:rPr>
+          <w:rFonts w:ascii="Times New Roman" w:eastAsia="Times New Roman" w:hAnsi="Times New Roman" w:cs="Times New Roman"/>
+          <w:sz w:val="22"/>
+          <w:szCs w:val="22"/>
+          <w:lang w:val="es-ES"/>
+        </w:rPr>
+        <w:t>Este conjunto</w:t>
+      </w:r>
+      <w:r>
+        <w:rPr>
+          <w:rFonts w:ascii="Times New Roman" w:eastAsia="Times New Roman" w:hAnsi="Times New Roman" w:cs="Times New Roman"/>
+          <w:sz w:val="22"/>
+          <w:szCs w:val="22"/>
+          <w:lang w:val="es-ES"/>
+        </w:rPr>
+        <w:t xml:space="preserve"> de datos </w:t>
+      </w:r>
+      <w:r>
+        <w:rPr>
+          <w:rFonts w:ascii="Times New Roman" w:eastAsia="Times New Roman" w:hAnsi="Times New Roman" w:cs="Times New Roman"/>
+          <w:sz w:val="22"/>
+          <w:szCs w:val="22"/>
+          <w:lang w:val="es-ES"/>
+        </w:rPr>
+        <w:t xml:space="preserve">puede llegar a utilizarse para muchas funciones distintas. Al ser datos de estadísticas de jugadores podría llegar a usarse como información para comentaristas deportivos, ya sea para analizar los jugadores de un equipo o como información destacada de los jugadores a lo largo de la temporada. </w:t>
+      </w:r>
+    </w:p>
+    <w:p>
+      <w:pPr>
+        <w:ind w:left="708"/>
+        <w:jc w:val="both"/>
+        <w:rPr>
+          <w:rFonts w:ascii="Times New Roman" w:eastAsia="Times New Roman" w:hAnsi="Times New Roman" w:cs="Times New Roman"/>
+          <w:sz w:val="22"/>
+          <w:szCs w:val="22"/>
+          <w:lang w:val="es-ES"/>
+        </w:rPr>
+      </w:pPr>
+    </w:p>
+    <w:p>
+      <w:pPr>
+        <w:ind w:left="708"/>
+        <w:jc w:val="both"/>
+        <w:rPr>
+          <w:rFonts w:ascii="Times New Roman" w:eastAsia="Times New Roman" w:hAnsi="Times New Roman" w:cs="Times New Roman"/>
+          <w:sz w:val="22"/>
+          <w:szCs w:val="22"/>
+          <w:lang w:val="es-ES"/>
+        </w:rPr>
+      </w:pPr>
+      <w:r>
+        <w:rPr>
+          <w:rFonts w:ascii="Times New Roman" w:eastAsia="Times New Roman" w:hAnsi="Times New Roman" w:cs="Times New Roman"/>
+          <w:sz w:val="22"/>
+          <w:szCs w:val="22"/>
+          <w:lang w:val="es-ES"/>
+        </w:rPr>
+        <w:t xml:space="preserve">También puede darse un uso para los ojeadores, los cuales les facilitaría la tarea para ver quien está obteniendo buenos resultados durante la temporada en la posición que quieren reforzar para así tantear posibilidades de fichajes y hacer ofertas. </w:t>
+      </w:r>
+    </w:p>
+    <w:p>
+      <w:pPr>
+        <w:ind w:left="708"/>
+        <w:jc w:val="both"/>
+        <w:rPr>
+          <w:rFonts w:ascii="Times New Roman" w:eastAsia="Times New Roman" w:hAnsi="Times New Roman" w:cs="Times New Roman"/>
+          <w:sz w:val="22"/>
+          <w:szCs w:val="22"/>
+          <w:lang w:val="es-ES"/>
+        </w:rPr>
+      </w:pPr>
+    </w:p>
+    <w:p>
+      <w:pPr>
+        <w:ind w:left="708"/>
+        <w:jc w:val="both"/>
+        <w:rPr>
+          <w:rFonts w:ascii="Times New Roman" w:eastAsia="Times New Roman" w:hAnsi="Times New Roman" w:cs="Times New Roman"/>
+          <w:sz w:val="22"/>
+          <w:szCs w:val="22"/>
+          <w:lang w:val="es-ES"/>
+        </w:rPr>
+      </w:pPr>
+      <w:r>
+        <w:rPr>
+          <w:rFonts w:ascii="Times New Roman" w:eastAsia="Times New Roman" w:hAnsi="Times New Roman" w:cs="Times New Roman"/>
+          <w:sz w:val="22"/>
+          <w:szCs w:val="22"/>
+          <w:lang w:val="es-ES"/>
+        </w:rPr>
+        <w:t xml:space="preserve">Otro uso distinto sería el del ocio. Se podría usar como base de datos tanto para videojuegos (juegos de </w:t>
+      </w:r>
+      <w:proofErr w:type="spellStart"/>
+      <w:r>
+        <w:rPr>
+          <w:rFonts w:ascii="Times New Roman" w:eastAsia="Times New Roman" w:hAnsi="Times New Roman" w:cs="Times New Roman"/>
+          <w:sz w:val="22"/>
+          <w:szCs w:val="22"/>
+          <w:lang w:val="es-ES"/>
+        </w:rPr>
+        <w:t>management</w:t>
+      </w:r>
+      <w:proofErr w:type="spellEnd"/>
+      <w:r>
+        <w:rPr>
+          <w:rFonts w:ascii="Times New Roman" w:eastAsia="Times New Roman" w:hAnsi="Times New Roman" w:cs="Times New Roman"/>
+          <w:sz w:val="22"/>
+          <w:szCs w:val="22"/>
+          <w:lang w:val="es-ES"/>
+        </w:rPr>
+        <w:t xml:space="preserve"> de equipos y fichajes) como para casas de apuestas, para ver quien tiene más probabilidades de hacer acciones determinadas. </w:t>
+      </w:r>
+    </w:p>
+    <w:p>
+      <w:pPr>
+        <w:ind w:left="708"/>
+        <w:jc w:val="both"/>
+        <w:rPr>
+          <w:rFonts w:ascii="Times New Roman" w:eastAsia="Times New Roman" w:hAnsi="Times New Roman" w:cs="Times New Roman"/>
+          <w:sz w:val="22"/>
+          <w:szCs w:val="22"/>
+          <w:lang w:val="es-ES"/>
+        </w:rPr>
+      </w:pPr>
+    </w:p>
+    <w:p>
+      <w:pPr>
+        <w:ind w:left="708"/>
+        <w:jc w:val="both"/>
+        <w:rPr>
+          <w:rFonts w:ascii="Times New Roman" w:eastAsia="Times New Roman" w:hAnsi="Times New Roman" w:cs="Times New Roman"/>
+          <w:sz w:val="22"/>
+          <w:szCs w:val="22"/>
+          <w:lang w:val="es-ES"/>
+        </w:rPr>
+      </w:pPr>
+      <w:r>
+        <w:rPr>
+          <w:rFonts w:ascii="Times New Roman" w:eastAsia="Times New Roman" w:hAnsi="Times New Roman" w:cs="Times New Roman"/>
+          <w:sz w:val="22"/>
+          <w:szCs w:val="22"/>
+          <w:lang w:val="es-ES"/>
+        </w:rPr>
+        <w:t xml:space="preserve">Por último, podría usarse por los propios equipos como modelo para hacer un análisis de los puntos a reforzar y entrenar. </w:t>
       </w:r>
     </w:p>
     <w:p>
@@ -3661,27 +7447,48 @@
         <w:jc w:val="both"/>
         <w:rPr>
           <w:rFonts w:ascii="Times New Roman" w:eastAsia="Times New Roman" w:hAnsi="Times New Roman" w:cs="Times New Roman"/>
-          <w:lang w:val="es-ES"/>
-        </w:rPr>
-      </w:pPr>
-    </w:p>
-    <w:p>
-      <w:pPr>
-        <w:spacing w:after="240"/>
-        <w:ind w:left="708"/>
-        <w:jc w:val="both"/>
-        <w:rPr>
-          <w:rFonts w:ascii="Times New Roman" w:eastAsia="Times New Roman" w:hAnsi="Times New Roman" w:cs="Times New Roman"/>
-          <w:lang w:val="es-ES"/>
-        </w:rPr>
-      </w:pPr>
-      <w:r>
-        <w:rPr>
-          <w:rFonts w:ascii="Times New Roman" w:eastAsia="Times New Roman" w:hAnsi="Times New Roman" w:cs="Times New Roman"/>
+          <w:sz w:val="22"/>
+          <w:szCs w:val="22"/>
+          <w:lang w:val="es-ES"/>
+        </w:rPr>
+      </w:pPr>
+      <w:r>
+        <w:rPr>
+          <w:rFonts w:ascii="Times New Roman" w:eastAsia="Times New Roman" w:hAnsi="Times New Roman" w:cs="Times New Roman"/>
+          <w:sz w:val="22"/>
+          <w:szCs w:val="22"/>
           <w:lang w:val="es-ES"/>
         </w:rPr>
         <w:br/>
       </w:r>
+    </w:p>
+    <w:p>
+      <w:pPr>
+        <w:pStyle w:val="Prrafodelista"/>
+        <w:jc w:val="both"/>
+        <w:rPr>
+          <w:rFonts w:ascii="Times New Roman" w:eastAsia="Times New Roman" w:hAnsi="Times New Roman" w:cs="Times New Roman"/>
+          <w:b/>
+          <w:bCs/>
+          <w:sz w:val="22"/>
+          <w:szCs w:val="22"/>
+          <w:lang w:val="es-ES"/>
+        </w:rPr>
+      </w:pPr>
+    </w:p>
+    <w:p>
+      <w:pPr>
+        <w:pStyle w:val="Prrafodelista"/>
+        <w:jc w:val="both"/>
+        <w:rPr>
+          <w:rFonts w:ascii="Times New Roman" w:eastAsia="Times New Roman" w:hAnsi="Times New Roman" w:cs="Times New Roman"/>
+          <w:b/>
+          <w:bCs/>
+          <w:sz w:val="22"/>
+          <w:szCs w:val="22"/>
+          <w:lang w:val="es-ES"/>
+        </w:rPr>
+      </w:pPr>
     </w:p>
     <w:p>
       <w:pPr>
@@ -3695,12 +7502,14 @@
           <w:rFonts w:ascii="Times New Roman" w:eastAsia="Times New Roman" w:hAnsi="Times New Roman" w:cs="Times New Roman"/>
           <w:b/>
           <w:bCs/>
-          <w:lang w:val="es-ES"/>
-        </w:rPr>
-      </w:pPr>
-      <w:r>
-        <w:rPr>
-          <w:rFonts w:ascii="Arial" w:eastAsia="Times New Roman" w:hAnsi="Arial" w:cs="Arial"/>
+          <w:sz w:val="22"/>
+          <w:szCs w:val="22"/>
+          <w:lang w:val="es-ES"/>
+        </w:rPr>
+      </w:pPr>
+      <w:r>
+        <w:rPr>
+          <w:rFonts w:ascii="Times New Roman" w:eastAsia="Times New Roman" w:hAnsi="Times New Roman" w:cs="Times New Roman"/>
           <w:b/>
           <w:bCs/>
           <w:color w:val="000000"/>
@@ -3713,7 +7522,7 @@
       <w:proofErr w:type="spellStart"/>
       <w:r>
         <w:rPr>
-          <w:rFonts w:ascii="Arial" w:eastAsia="Times New Roman" w:hAnsi="Arial" w:cs="Arial"/>
+          <w:rFonts w:ascii="Times New Roman" w:eastAsia="Times New Roman" w:hAnsi="Times New Roman" w:cs="Times New Roman"/>
           <w:b/>
           <w:bCs/>
           <w:color w:val="000000"/>
@@ -3726,7 +7535,7 @@
       <w:proofErr w:type="spellEnd"/>
       <w:r>
         <w:rPr>
-          <w:rFonts w:ascii="Arial" w:eastAsia="Times New Roman" w:hAnsi="Arial" w:cs="Arial"/>
+          <w:rFonts w:ascii="Times New Roman" w:eastAsia="Times New Roman" w:hAnsi="Times New Roman" w:cs="Times New Roman"/>
           <w:b/>
           <w:bCs/>
           <w:color w:val="000000"/>
@@ -3738,7 +7547,7 @@
       </w:r>
       <w:r>
         <w:rPr>
-          <w:rFonts w:ascii="Arial" w:eastAsia="Times New Roman" w:hAnsi="Arial" w:cs="Arial"/>
+          <w:rFonts w:ascii="Times New Roman" w:eastAsia="Times New Roman" w:hAnsi="Times New Roman" w:cs="Times New Roman"/>
           <w:b/>
           <w:bCs/>
           <w:color w:val="000000"/>
@@ -3750,7 +7559,7 @@
       </w:r>
       <w:r>
         <w:rPr>
-          <w:rFonts w:ascii="Arial" w:eastAsia="Times New Roman" w:hAnsi="Arial" w:cs="Arial"/>
+          <w:rFonts w:ascii="Times New Roman" w:eastAsia="Times New Roman" w:hAnsi="Times New Roman" w:cs="Times New Roman"/>
           <w:b/>
           <w:bCs/>
           <w:color w:val="000000"/>
@@ -3769,6 +7578,8 @@
           <w:rFonts w:ascii="Times New Roman" w:eastAsia="Times New Roman" w:hAnsi="Times New Roman" w:cs="Times New Roman"/>
           <w:b/>
           <w:bCs/>
+          <w:sz w:val="22"/>
+          <w:szCs w:val="22"/>
           <w:lang w:val="es-ES"/>
         </w:rPr>
       </w:pPr>
@@ -3785,12 +7596,14 @@
           <w:rFonts w:ascii="Times New Roman" w:eastAsia="Times New Roman" w:hAnsi="Times New Roman" w:cs="Times New Roman"/>
           <w:b/>
           <w:bCs/>
+          <w:sz w:val="22"/>
+          <w:szCs w:val="22"/>
           <w:lang w:val="en-GB"/>
         </w:rPr>
       </w:pPr>
       <w:r>
         <w:rPr>
-          <w:rFonts w:ascii="Arial" w:eastAsia="Times New Roman" w:hAnsi="Arial" w:cs="Arial"/>
+          <w:rFonts w:ascii="Times New Roman" w:eastAsia="Times New Roman" w:hAnsi="Times New Roman" w:cs="Times New Roman"/>
           <w:b/>
           <w:bCs/>
           <w:color w:val="000000"/>
@@ -3813,12 +7626,14 @@
           <w:rFonts w:ascii="Times New Roman" w:eastAsia="Times New Roman" w:hAnsi="Times New Roman" w:cs="Times New Roman"/>
           <w:b/>
           <w:bCs/>
+          <w:sz w:val="22"/>
+          <w:szCs w:val="22"/>
           <w:lang w:val="en-GB"/>
         </w:rPr>
       </w:pPr>
       <w:r>
         <w:rPr>
-          <w:rFonts w:ascii="Arial" w:eastAsia="Times New Roman" w:hAnsi="Arial" w:cs="Arial"/>
+          <w:rFonts w:ascii="Times New Roman" w:eastAsia="Times New Roman" w:hAnsi="Times New Roman" w:cs="Times New Roman"/>
           <w:b/>
           <w:bCs/>
           <w:color w:val="000000"/>
@@ -3841,12 +7656,14 @@
           <w:rFonts w:ascii="Times New Roman" w:eastAsia="Times New Roman" w:hAnsi="Times New Roman" w:cs="Times New Roman"/>
           <w:b/>
           <w:bCs/>
+          <w:sz w:val="22"/>
+          <w:szCs w:val="22"/>
           <w:lang w:val="en-GB"/>
         </w:rPr>
       </w:pPr>
       <w:r>
         <w:rPr>
-          <w:rFonts w:ascii="Arial" w:eastAsia="Times New Roman" w:hAnsi="Arial" w:cs="Arial"/>
+          <w:rFonts w:ascii="Times New Roman" w:eastAsia="Times New Roman" w:hAnsi="Times New Roman" w:cs="Times New Roman"/>
           <w:b/>
           <w:bCs/>
           <w:color w:val="000000"/>
@@ -3869,12 +7686,14 @@
           <w:rFonts w:ascii="Times New Roman" w:eastAsia="Times New Roman" w:hAnsi="Times New Roman" w:cs="Times New Roman"/>
           <w:b/>
           <w:bCs/>
+          <w:sz w:val="22"/>
+          <w:szCs w:val="22"/>
           <w:lang w:val="en-GB"/>
         </w:rPr>
       </w:pPr>
       <w:r>
         <w:rPr>
-          <w:rFonts w:ascii="Arial" w:eastAsia="Times New Roman" w:hAnsi="Arial" w:cs="Arial"/>
+          <w:rFonts w:ascii="Times New Roman" w:eastAsia="Times New Roman" w:hAnsi="Times New Roman" w:cs="Times New Roman"/>
           <w:b/>
           <w:bCs/>
           <w:color w:val="000000"/>
@@ -3886,7 +7705,7 @@
       </w:r>
       <w:r>
         <w:rPr>
-          <w:rFonts w:ascii="Arial" w:eastAsia="Times New Roman" w:hAnsi="Arial" w:cs="Arial"/>
+          <w:rFonts w:ascii="Times New Roman" w:eastAsia="Times New Roman" w:hAnsi="Times New Roman" w:cs="Times New Roman"/>
           <w:b/>
           <w:bCs/>
           <w:color w:val="000000"/>
@@ -3898,7 +7717,7 @@
       </w:r>
       <w:r>
         <w:rPr>
-          <w:rFonts w:ascii="Arial" w:eastAsia="Times New Roman" w:hAnsi="Arial" w:cs="Arial"/>
+          <w:rFonts w:ascii="Times New Roman" w:eastAsia="Times New Roman" w:hAnsi="Times New Roman" w:cs="Times New Roman"/>
           <w:b/>
           <w:bCs/>
           <w:color w:val="000000"/>
@@ -3921,12 +7740,14 @@
           <w:rFonts w:ascii="Times New Roman" w:eastAsia="Times New Roman" w:hAnsi="Times New Roman" w:cs="Times New Roman"/>
           <w:b/>
           <w:bCs/>
+          <w:sz w:val="22"/>
+          <w:szCs w:val="22"/>
           <w:lang w:val="en-GB"/>
         </w:rPr>
       </w:pPr>
       <w:r>
         <w:rPr>
-          <w:rFonts w:ascii="Arial" w:eastAsia="Times New Roman" w:hAnsi="Arial" w:cs="Arial"/>
+          <w:rFonts w:ascii="Times New Roman" w:eastAsia="Times New Roman" w:hAnsi="Times New Roman" w:cs="Times New Roman"/>
           <w:b/>
           <w:bCs/>
           <w:color w:val="000000"/>
@@ -3949,13 +7770,15 @@
           <w:rFonts w:ascii="Times New Roman" w:eastAsia="Times New Roman" w:hAnsi="Times New Roman" w:cs="Times New Roman"/>
           <w:b/>
           <w:bCs/>
+          <w:sz w:val="22"/>
+          <w:szCs w:val="22"/>
           <w:lang w:val="en-GB"/>
         </w:rPr>
       </w:pPr>
       <w:proofErr w:type="spellStart"/>
       <w:r>
         <w:rPr>
-          <w:rFonts w:ascii="Arial" w:eastAsia="Times New Roman" w:hAnsi="Arial" w:cs="Arial"/>
+          <w:rFonts w:ascii="Times New Roman" w:eastAsia="Times New Roman" w:hAnsi="Times New Roman" w:cs="Times New Roman"/>
           <w:b/>
           <w:bCs/>
           <w:color w:val="000000"/>
@@ -3968,7 +7791,7 @@
       <w:proofErr w:type="spellEnd"/>
       <w:r>
         <w:rPr>
-          <w:rFonts w:ascii="Arial" w:eastAsia="Times New Roman" w:hAnsi="Arial" w:cs="Arial"/>
+          <w:rFonts w:ascii="Times New Roman" w:eastAsia="Times New Roman" w:hAnsi="Times New Roman" w:cs="Times New Roman"/>
           <w:b/>
           <w:bCs/>
           <w:color w:val="000000"/>
@@ -3981,7 +7804,7 @@
       <w:proofErr w:type="spellStart"/>
       <w:r>
         <w:rPr>
-          <w:rFonts w:ascii="Arial" w:eastAsia="Times New Roman" w:hAnsi="Arial" w:cs="Arial"/>
+          <w:rFonts w:ascii="Times New Roman" w:eastAsia="Times New Roman" w:hAnsi="Times New Roman" w:cs="Times New Roman"/>
           <w:b/>
           <w:bCs/>
           <w:color w:val="000000"/>
@@ -3998,7 +7821,7 @@
         <w:pStyle w:val="Prrafodelista"/>
         <w:jc w:val="both"/>
         <w:rPr>
-          <w:rFonts w:ascii="Arial" w:eastAsia="Times New Roman" w:hAnsi="Arial" w:cs="Arial"/>
+          <w:rFonts w:ascii="Times New Roman" w:eastAsia="Times New Roman" w:hAnsi="Times New Roman" w:cs="Times New Roman"/>
           <w:color w:val="000000"/>
           <w:sz w:val="22"/>
           <w:szCs w:val="22"/>
@@ -4012,7 +7835,482 @@
         <w:jc w:val="both"/>
         <w:rPr>
           <w:rFonts w:ascii="Times New Roman" w:eastAsia="Times New Roman" w:hAnsi="Times New Roman" w:cs="Times New Roman"/>
-          <w:lang w:val="en-GB"/>
+          <w:b/>
+          <w:bCs/>
+          <w:sz w:val="22"/>
+          <w:szCs w:val="22"/>
+          <w:lang w:val="es-ES"/>
+        </w:rPr>
+      </w:pPr>
+      <w:r>
+        <w:rPr>
+          <w:rFonts w:ascii="Times New Roman" w:eastAsia="Times New Roman" w:hAnsi="Times New Roman" w:cs="Times New Roman"/>
+          <w:sz w:val="22"/>
+          <w:szCs w:val="22"/>
+          <w:lang w:val="es-ES"/>
+        </w:rPr>
+        <w:t xml:space="preserve">La licencia que se ha seleccionado para nuestro </w:t>
+      </w:r>
+      <w:proofErr w:type="spellStart"/>
+      <w:r>
+        <w:rPr>
+          <w:rFonts w:ascii="Times New Roman" w:eastAsia="Times New Roman" w:hAnsi="Times New Roman" w:cs="Times New Roman"/>
+          <w:sz w:val="22"/>
+          <w:szCs w:val="22"/>
+          <w:lang w:val="es-ES"/>
+        </w:rPr>
+        <w:t>dataset</w:t>
+      </w:r>
+      <w:proofErr w:type="spellEnd"/>
+      <w:r>
+        <w:rPr>
+          <w:rFonts w:ascii="Times New Roman" w:eastAsia="Times New Roman" w:hAnsi="Times New Roman" w:cs="Times New Roman"/>
+          <w:sz w:val="22"/>
+          <w:szCs w:val="22"/>
+          <w:lang w:val="es-ES"/>
+        </w:rPr>
+        <w:t xml:space="preserve"> es la </w:t>
+      </w:r>
+      <w:r>
+        <w:rPr>
+          <w:rFonts w:ascii="Times New Roman" w:eastAsia="Times New Roman" w:hAnsi="Times New Roman" w:cs="Times New Roman"/>
+          <w:b/>
+          <w:bCs/>
+          <w:color w:val="000000"/>
+          <w:sz w:val="22"/>
+          <w:szCs w:val="22"/>
+          <w:lang w:val="es-ES"/>
+        </w:rPr>
+        <w:t xml:space="preserve">CC BY-SA 4.0 </w:t>
+      </w:r>
+      <w:proofErr w:type="spellStart"/>
+      <w:r>
+        <w:rPr>
+          <w:rFonts w:ascii="Times New Roman" w:eastAsia="Times New Roman" w:hAnsi="Times New Roman" w:cs="Times New Roman"/>
+          <w:b/>
+          <w:bCs/>
+          <w:color w:val="000000"/>
+          <w:sz w:val="22"/>
+          <w:szCs w:val="22"/>
+          <w:lang w:val="es-ES"/>
+        </w:rPr>
+        <w:t>Licens</w:t>
+      </w:r>
+      <w:r>
+        <w:rPr>
+          <w:rFonts w:ascii="Times New Roman" w:eastAsia="Times New Roman" w:hAnsi="Times New Roman" w:cs="Times New Roman"/>
+          <w:b/>
+          <w:bCs/>
+          <w:color w:val="000000"/>
+          <w:sz w:val="22"/>
+          <w:szCs w:val="22"/>
+          <w:lang w:val="es-ES"/>
+        </w:rPr>
+        <w:t>e</w:t>
+      </w:r>
+      <w:proofErr w:type="spellEnd"/>
+      <w:r>
+        <w:rPr>
+          <w:rFonts w:ascii="Times New Roman" w:eastAsia="Times New Roman" w:hAnsi="Times New Roman" w:cs="Times New Roman"/>
+          <w:color w:val="000000"/>
+          <w:sz w:val="22"/>
+          <w:szCs w:val="22"/>
+          <w:lang w:val="es-ES"/>
+        </w:rPr>
+        <w:t xml:space="preserve">. Se ha seleccionado esta licencia debido a que las condiciones contractuales que nos aporta la licencia son adecuadas para nuestro </w:t>
+      </w:r>
+      <w:proofErr w:type="spellStart"/>
+      <w:r>
+        <w:rPr>
+          <w:rFonts w:ascii="Times New Roman" w:eastAsia="Times New Roman" w:hAnsi="Times New Roman" w:cs="Times New Roman"/>
+          <w:color w:val="000000"/>
+          <w:sz w:val="22"/>
+          <w:szCs w:val="22"/>
+          <w:lang w:val="es-ES"/>
+        </w:rPr>
+        <w:t>dataset</w:t>
+      </w:r>
+      <w:proofErr w:type="spellEnd"/>
+      <w:r>
+        <w:rPr>
+          <w:rFonts w:ascii="Times New Roman" w:eastAsia="Times New Roman" w:hAnsi="Times New Roman" w:cs="Times New Roman"/>
+          <w:color w:val="000000"/>
+          <w:sz w:val="22"/>
+          <w:szCs w:val="22"/>
+          <w:lang w:val="es-ES"/>
+        </w:rPr>
+        <w:t xml:space="preserve">. Estas condiciones son: </w:t>
+      </w:r>
+    </w:p>
+    <w:p>
+      <w:pPr>
+        <w:pStyle w:val="Prrafodelista"/>
+        <w:rPr>
+          <w:rFonts w:ascii="Times New Roman" w:eastAsia="Times New Roman" w:hAnsi="Times New Roman" w:cs="Times New Roman"/>
+          <w:b/>
+          <w:bCs/>
+          <w:sz w:val="22"/>
+          <w:szCs w:val="22"/>
+          <w:lang w:val="es-ES"/>
+        </w:rPr>
+      </w:pPr>
+    </w:p>
+    <w:p>
+      <w:pPr>
+        <w:pStyle w:val="Prrafodelista"/>
+        <w:numPr>
+          <w:ilvl w:val="1"/>
+          <w:numId w:val="2"/>
+        </w:numPr>
+        <w:jc w:val="both"/>
+        <w:rPr>
+          <w:rFonts w:ascii="Times New Roman" w:eastAsia="Times New Roman" w:hAnsi="Times New Roman" w:cs="Times New Roman"/>
+          <w:sz w:val="22"/>
+          <w:szCs w:val="22"/>
+          <w:lang w:val="es-ES"/>
+        </w:rPr>
+      </w:pPr>
+      <w:r>
+        <w:rPr>
+          <w:rFonts w:ascii="Times New Roman" w:eastAsia="Times New Roman" w:hAnsi="Times New Roman" w:cs="Times New Roman"/>
+          <w:i/>
+          <w:iCs/>
+          <w:sz w:val="22"/>
+          <w:szCs w:val="22"/>
+          <w:lang w:val="es-ES"/>
+        </w:rPr>
+        <w:t>S</w:t>
+      </w:r>
+      <w:r>
+        <w:rPr>
+          <w:rFonts w:ascii="Times New Roman" w:eastAsia="Times New Roman" w:hAnsi="Times New Roman" w:cs="Times New Roman"/>
+          <w:i/>
+          <w:iCs/>
+          <w:sz w:val="22"/>
+          <w:szCs w:val="22"/>
+          <w:lang w:val="es-ES"/>
+        </w:rPr>
+        <w:t>e debe proveer el nombre del creador del conjunto de datos generado, indicando los cambios que se han</w:t>
+      </w:r>
+      <w:r>
+        <w:rPr>
+          <w:rFonts w:ascii="Times New Roman" w:eastAsia="Times New Roman" w:hAnsi="Times New Roman" w:cs="Times New Roman"/>
+          <w:i/>
+          <w:iCs/>
+          <w:sz w:val="22"/>
+          <w:szCs w:val="22"/>
+          <w:lang w:val="es-ES"/>
+        </w:rPr>
+        <w:t xml:space="preserve"> </w:t>
+      </w:r>
+      <w:r>
+        <w:rPr>
+          <w:rFonts w:ascii="Times New Roman" w:eastAsia="Times New Roman" w:hAnsi="Times New Roman" w:cs="Times New Roman"/>
+          <w:i/>
+          <w:iCs/>
+          <w:sz w:val="22"/>
+          <w:szCs w:val="22"/>
+          <w:lang w:val="es-ES"/>
+        </w:rPr>
+        <w:t>realizado</w:t>
+      </w:r>
+      <w:r>
+        <w:rPr>
+          <w:rFonts w:ascii="Times New Roman" w:eastAsia="Times New Roman" w:hAnsi="Times New Roman" w:cs="Times New Roman"/>
+          <w:sz w:val="22"/>
+          <w:szCs w:val="22"/>
+          <w:lang w:val="es-ES"/>
+        </w:rPr>
+        <w:t xml:space="preserve">. </w:t>
+      </w:r>
+      <w:r>
+        <w:rPr>
+          <w:rFonts w:ascii="Times New Roman" w:eastAsia="Times New Roman" w:hAnsi="Times New Roman" w:cs="Times New Roman"/>
+          <w:sz w:val="22"/>
+          <w:szCs w:val="22"/>
+          <w:lang w:val="es-ES"/>
+        </w:rPr>
+        <w:t xml:space="preserve">Se debe de reconocer siempre el trabajo ajeno a medida que se va actualizando el </w:t>
+      </w:r>
+      <w:proofErr w:type="spellStart"/>
+      <w:r>
+        <w:rPr>
+          <w:rFonts w:ascii="Times New Roman" w:eastAsia="Times New Roman" w:hAnsi="Times New Roman" w:cs="Times New Roman"/>
+          <w:sz w:val="22"/>
+          <w:szCs w:val="22"/>
+          <w:lang w:val="es-ES"/>
+        </w:rPr>
+        <w:t>dataset</w:t>
+      </w:r>
+      <w:proofErr w:type="spellEnd"/>
+      <w:r>
+        <w:rPr>
+          <w:rFonts w:ascii="Times New Roman" w:eastAsia="Times New Roman" w:hAnsi="Times New Roman" w:cs="Times New Roman"/>
+          <w:sz w:val="22"/>
+          <w:szCs w:val="22"/>
+          <w:lang w:val="es-ES"/>
+        </w:rPr>
+        <w:t xml:space="preserve"> con nuevas aportaciones. </w:t>
+      </w:r>
+    </w:p>
+    <w:p>
+      <w:pPr>
+        <w:pStyle w:val="Prrafodelista"/>
+        <w:ind w:left="1440"/>
+        <w:jc w:val="both"/>
+        <w:rPr>
+          <w:rFonts w:ascii="Times New Roman" w:eastAsia="Times New Roman" w:hAnsi="Times New Roman" w:cs="Times New Roman"/>
+          <w:sz w:val="22"/>
+          <w:szCs w:val="22"/>
+          <w:lang w:val="es-ES"/>
+        </w:rPr>
+      </w:pPr>
+    </w:p>
+    <w:p>
+      <w:pPr>
+        <w:pStyle w:val="Prrafodelista"/>
+        <w:numPr>
+          <w:ilvl w:val="1"/>
+          <w:numId w:val="2"/>
+        </w:numPr>
+        <w:jc w:val="both"/>
+        <w:rPr>
+          <w:rFonts w:ascii="Times New Roman" w:eastAsia="Times New Roman" w:hAnsi="Times New Roman" w:cs="Times New Roman"/>
+          <w:sz w:val="22"/>
+          <w:szCs w:val="22"/>
+          <w:lang w:val="es-ES"/>
+        </w:rPr>
+      </w:pPr>
+      <w:r>
+        <w:rPr>
+          <w:rFonts w:ascii="Times New Roman" w:eastAsia="Times New Roman" w:hAnsi="Times New Roman" w:cs="Times New Roman"/>
+          <w:i/>
+          <w:iCs/>
+          <w:sz w:val="22"/>
+          <w:szCs w:val="22"/>
+          <w:lang w:val="es-ES"/>
+        </w:rPr>
+        <w:t>Se permite un uso comercial</w:t>
+      </w:r>
+      <w:r>
+        <w:rPr>
+          <w:rFonts w:ascii="Times New Roman" w:eastAsia="Times New Roman" w:hAnsi="Times New Roman" w:cs="Times New Roman"/>
+          <w:sz w:val="22"/>
+          <w:szCs w:val="22"/>
+          <w:lang w:val="es-ES"/>
+        </w:rPr>
+        <w:t xml:space="preserve">. </w:t>
+      </w:r>
+      <w:r>
+        <w:rPr>
+          <w:rFonts w:ascii="Times New Roman" w:eastAsia="Times New Roman" w:hAnsi="Times New Roman" w:cs="Times New Roman"/>
+          <w:sz w:val="22"/>
+          <w:szCs w:val="22"/>
+          <w:lang w:val="es-ES"/>
+        </w:rPr>
+        <w:t xml:space="preserve">Si se permite un uso comercial, permitiría que empresas realizasen trabajos en base a este </w:t>
+      </w:r>
+      <w:proofErr w:type="spellStart"/>
+      <w:r>
+        <w:rPr>
+          <w:rFonts w:ascii="Times New Roman" w:eastAsia="Times New Roman" w:hAnsi="Times New Roman" w:cs="Times New Roman"/>
+          <w:sz w:val="22"/>
+          <w:szCs w:val="22"/>
+          <w:lang w:val="es-ES"/>
+        </w:rPr>
+        <w:t>dataset</w:t>
+      </w:r>
+      <w:proofErr w:type="spellEnd"/>
+      <w:r>
+        <w:rPr>
+          <w:rFonts w:ascii="Times New Roman" w:eastAsia="Times New Roman" w:hAnsi="Times New Roman" w:cs="Times New Roman"/>
+          <w:sz w:val="22"/>
+          <w:szCs w:val="22"/>
+          <w:lang w:val="es-ES"/>
+        </w:rPr>
+        <w:t xml:space="preserve">, haciendo que mejore en calidad de datos y en actualidad de </w:t>
+      </w:r>
+      <w:proofErr w:type="gramStart"/>
+      <w:r>
+        <w:rPr>
+          <w:rFonts w:ascii="Times New Roman" w:eastAsia="Times New Roman" w:hAnsi="Times New Roman" w:cs="Times New Roman"/>
+          <w:sz w:val="22"/>
+          <w:szCs w:val="22"/>
+          <w:lang w:val="es-ES"/>
+        </w:rPr>
+        <w:t>los mismos</w:t>
+      </w:r>
+      <w:proofErr w:type="gramEnd"/>
+      <w:r>
+        <w:rPr>
+          <w:rFonts w:ascii="Times New Roman" w:eastAsia="Times New Roman" w:hAnsi="Times New Roman" w:cs="Times New Roman"/>
+          <w:sz w:val="22"/>
+          <w:szCs w:val="22"/>
+          <w:lang w:val="es-ES"/>
+        </w:rPr>
+        <w:t xml:space="preserve"> para poder sacar un mejor provecho del </w:t>
+      </w:r>
+      <w:proofErr w:type="spellStart"/>
+      <w:r>
+        <w:rPr>
+          <w:rFonts w:ascii="Times New Roman" w:eastAsia="Times New Roman" w:hAnsi="Times New Roman" w:cs="Times New Roman"/>
+          <w:sz w:val="22"/>
+          <w:szCs w:val="22"/>
+          <w:lang w:val="es-ES"/>
+        </w:rPr>
+        <w:t>dataset</w:t>
+      </w:r>
+      <w:proofErr w:type="spellEnd"/>
+      <w:r>
+        <w:rPr>
+          <w:rFonts w:ascii="Times New Roman" w:eastAsia="Times New Roman" w:hAnsi="Times New Roman" w:cs="Times New Roman"/>
+          <w:sz w:val="22"/>
+          <w:szCs w:val="22"/>
+          <w:lang w:val="es-ES"/>
+        </w:rPr>
+        <w:t xml:space="preserve">, añadiéndole calidad a los datos. </w:t>
+      </w:r>
+    </w:p>
+    <w:p>
+      <w:pPr>
+        <w:pStyle w:val="Prrafodelista"/>
+        <w:ind w:left="1440"/>
+        <w:jc w:val="both"/>
+        <w:rPr>
+          <w:rFonts w:ascii="Times New Roman" w:eastAsia="Times New Roman" w:hAnsi="Times New Roman" w:cs="Times New Roman"/>
+          <w:sz w:val="22"/>
+          <w:szCs w:val="22"/>
+          <w:lang w:val="es-ES"/>
+        </w:rPr>
+      </w:pPr>
+    </w:p>
+    <w:p>
+      <w:pPr>
+        <w:pStyle w:val="Prrafodelista"/>
+        <w:numPr>
+          <w:ilvl w:val="1"/>
+          <w:numId w:val="2"/>
+        </w:numPr>
+        <w:jc w:val="both"/>
+        <w:rPr>
+          <w:rFonts w:ascii="Times New Roman" w:eastAsia="Times New Roman" w:hAnsi="Times New Roman" w:cs="Times New Roman"/>
+          <w:sz w:val="22"/>
+          <w:szCs w:val="22"/>
+          <w:lang w:val="es-ES"/>
+        </w:rPr>
+      </w:pPr>
+      <w:r>
+        <w:rPr>
+          <w:rFonts w:ascii="Times New Roman" w:eastAsia="Times New Roman" w:hAnsi="Times New Roman" w:cs="Times New Roman"/>
+          <w:i/>
+          <w:iCs/>
+          <w:sz w:val="22"/>
+          <w:szCs w:val="22"/>
+          <w:lang w:val="es-ES"/>
+        </w:rPr>
+        <w:t>Las contribuciones realizadas a posteriori sobre el trabajo publicado bajo esta licencia deberán distribuirse</w:t>
+      </w:r>
+      <w:r>
+        <w:rPr>
+          <w:rFonts w:ascii="Times New Roman" w:eastAsia="Times New Roman" w:hAnsi="Times New Roman" w:cs="Times New Roman"/>
+          <w:i/>
+          <w:iCs/>
+          <w:sz w:val="22"/>
+          <w:szCs w:val="22"/>
+          <w:lang w:val="es-ES"/>
+        </w:rPr>
+        <w:t xml:space="preserve"> </w:t>
+      </w:r>
+      <w:r>
+        <w:rPr>
+          <w:rFonts w:ascii="Times New Roman" w:eastAsia="Times New Roman" w:hAnsi="Times New Roman" w:cs="Times New Roman"/>
+          <w:i/>
+          <w:iCs/>
+          <w:sz w:val="22"/>
+          <w:szCs w:val="22"/>
+          <w:lang w:val="es-ES"/>
+        </w:rPr>
+        <w:t>bajo la misma</w:t>
+      </w:r>
+      <w:r>
+        <w:rPr>
+          <w:rFonts w:ascii="Times New Roman" w:eastAsia="Times New Roman" w:hAnsi="Times New Roman" w:cs="Times New Roman"/>
+          <w:sz w:val="22"/>
+          <w:szCs w:val="22"/>
+          <w:lang w:val="es-ES"/>
+        </w:rPr>
+        <w:t>. Esto hace que el trabajo del autor original continúe distribuyéndose bajo los términos</w:t>
+      </w:r>
+      <w:r>
+        <w:rPr>
+          <w:rFonts w:ascii="Times New Roman" w:eastAsia="Times New Roman" w:hAnsi="Times New Roman" w:cs="Times New Roman"/>
+          <w:sz w:val="22"/>
+          <w:szCs w:val="22"/>
+          <w:lang w:val="es-ES"/>
+        </w:rPr>
+        <w:t xml:space="preserve"> </w:t>
+      </w:r>
+      <w:r>
+        <w:rPr>
+          <w:rFonts w:ascii="Times New Roman" w:eastAsia="Times New Roman" w:hAnsi="Times New Roman" w:cs="Times New Roman"/>
+          <w:sz w:val="22"/>
+          <w:szCs w:val="22"/>
+          <w:lang w:val="es-ES"/>
+        </w:rPr>
+        <w:t xml:space="preserve">que </w:t>
+      </w:r>
+      <w:r>
+        <w:rPr>
+          <w:rFonts w:ascii="Times New Roman" w:eastAsia="Times New Roman" w:hAnsi="Times New Roman" w:cs="Times New Roman"/>
+          <w:sz w:val="22"/>
+          <w:szCs w:val="22"/>
+          <w:lang w:val="es-ES"/>
+        </w:rPr>
+        <w:t>lo planteamos</w:t>
+      </w:r>
+      <w:r>
+        <w:rPr>
+          <w:rFonts w:ascii="Times New Roman" w:eastAsia="Times New Roman" w:hAnsi="Times New Roman" w:cs="Times New Roman"/>
+          <w:sz w:val="22"/>
+          <w:szCs w:val="22"/>
+          <w:lang w:val="es-ES"/>
+        </w:rPr>
+        <w:t>.</w:t>
+      </w:r>
+    </w:p>
+    <w:p>
+      <w:pPr>
+        <w:pStyle w:val="Prrafodelista"/>
+        <w:jc w:val="both"/>
+        <w:rPr>
+          <w:rFonts w:ascii="Times New Roman" w:eastAsia="Times New Roman" w:hAnsi="Times New Roman" w:cs="Times New Roman"/>
+          <w:sz w:val="22"/>
+          <w:szCs w:val="22"/>
+          <w:lang w:val="es-ES"/>
+        </w:rPr>
+      </w:pPr>
+    </w:p>
+    <w:p>
+      <w:pPr>
+        <w:pStyle w:val="Prrafodelista"/>
+        <w:jc w:val="both"/>
+        <w:rPr>
+          <w:rFonts w:ascii="Times New Roman" w:eastAsia="Times New Roman" w:hAnsi="Times New Roman" w:cs="Times New Roman"/>
+          <w:sz w:val="22"/>
+          <w:szCs w:val="22"/>
+          <w:lang w:val="es-ES"/>
+        </w:rPr>
+      </w:pPr>
+    </w:p>
+    <w:p>
+      <w:pPr>
+        <w:pStyle w:val="Prrafodelista"/>
+        <w:jc w:val="both"/>
+        <w:rPr>
+          <w:rFonts w:ascii="Times New Roman" w:eastAsia="Times New Roman" w:hAnsi="Times New Roman" w:cs="Times New Roman"/>
+          <w:sz w:val="22"/>
+          <w:szCs w:val="22"/>
+          <w:lang w:val="es-ES"/>
         </w:rPr>
       </w:pPr>
     </w:p>
@@ -4028,12 +8326,14 @@
           <w:rFonts w:ascii="Times New Roman" w:eastAsia="Times New Roman" w:hAnsi="Times New Roman" w:cs="Times New Roman"/>
           <w:b/>
           <w:bCs/>
-          <w:lang w:val="es-ES"/>
-        </w:rPr>
-      </w:pPr>
-      <w:r>
-        <w:rPr>
-          <w:rFonts w:ascii="Arial" w:eastAsia="Times New Roman" w:hAnsi="Arial" w:cs="Arial"/>
+          <w:sz w:val="22"/>
+          <w:szCs w:val="22"/>
+          <w:lang w:val="es-ES"/>
+        </w:rPr>
+      </w:pPr>
+      <w:r>
+        <w:rPr>
+          <w:rFonts w:ascii="Times New Roman" w:eastAsia="Times New Roman" w:hAnsi="Times New Roman" w:cs="Times New Roman"/>
           <w:b/>
           <w:bCs/>
           <w:color w:val="000000"/>
@@ -4046,7 +8346,7 @@
       <w:proofErr w:type="spellStart"/>
       <w:r>
         <w:rPr>
-          <w:rFonts w:ascii="Arial" w:eastAsia="Times New Roman" w:hAnsi="Arial" w:cs="Arial"/>
+          <w:rFonts w:ascii="Times New Roman" w:eastAsia="Times New Roman" w:hAnsi="Times New Roman" w:cs="Times New Roman"/>
           <w:b/>
           <w:bCs/>
           <w:color w:val="000000"/>
@@ -4059,7 +8359,7 @@
       <w:proofErr w:type="spellEnd"/>
       <w:r>
         <w:rPr>
-          <w:rFonts w:ascii="Arial" w:eastAsia="Times New Roman" w:hAnsi="Arial" w:cs="Arial"/>
+          <w:rFonts w:ascii="Times New Roman" w:eastAsia="Times New Roman" w:hAnsi="Times New Roman" w:cs="Times New Roman"/>
           <w:b/>
           <w:bCs/>
           <w:color w:val="000000"/>
@@ -4071,7 +8371,7 @@
       </w:r>
       <w:r>
         <w:rPr>
-          <w:rFonts w:ascii="Arial" w:eastAsia="Times New Roman" w:hAnsi="Arial" w:cs="Arial"/>
+          <w:rFonts w:ascii="Times New Roman" w:eastAsia="Times New Roman" w:hAnsi="Times New Roman" w:cs="Times New Roman"/>
           <w:b/>
           <w:bCs/>
           <w:color w:val="000000"/>
@@ -4083,7 +8383,7 @@
       </w:r>
       <w:r>
         <w:rPr>
-          <w:rFonts w:ascii="Arial" w:eastAsia="Times New Roman" w:hAnsi="Arial" w:cs="Arial"/>
+          <w:rFonts w:ascii="Times New Roman" w:eastAsia="Times New Roman" w:hAnsi="Times New Roman" w:cs="Times New Roman"/>
           <w:b/>
           <w:bCs/>
           <w:color w:val="000000"/>
@@ -4100,6 +8400,8 @@
         <w:jc w:val="both"/>
         <w:rPr>
           <w:rFonts w:ascii="Times New Roman" w:eastAsia="Times New Roman" w:hAnsi="Times New Roman" w:cs="Times New Roman"/>
+          <w:sz w:val="22"/>
+          <w:szCs w:val="22"/>
           <w:lang w:val="es-ES"/>
         </w:rPr>
       </w:pPr>
@@ -4110,6 +8412,70 @@
         <w:jc w:val="both"/>
         <w:rPr>
           <w:rFonts w:ascii="Times New Roman" w:eastAsia="Times New Roman" w:hAnsi="Times New Roman" w:cs="Times New Roman"/>
+          <w:sz w:val="22"/>
+          <w:szCs w:val="22"/>
+          <w:lang w:val="es-ES"/>
+        </w:rPr>
+      </w:pPr>
+      <w:r>
+        <w:rPr>
+          <w:rFonts w:ascii="Times New Roman" w:eastAsia="Times New Roman" w:hAnsi="Times New Roman" w:cs="Times New Roman"/>
+          <w:sz w:val="22"/>
+          <w:szCs w:val="22"/>
+          <w:lang w:val="es-ES"/>
+        </w:rPr>
+        <w:t xml:space="preserve">El código con el que se ha realizado la extracción de los datos y el </w:t>
+      </w:r>
+      <w:proofErr w:type="spellStart"/>
+      <w:r>
+        <w:rPr>
+          <w:rFonts w:ascii="Times New Roman" w:eastAsia="Times New Roman" w:hAnsi="Times New Roman" w:cs="Times New Roman"/>
+          <w:sz w:val="22"/>
+          <w:szCs w:val="22"/>
+          <w:lang w:val="es-ES"/>
+        </w:rPr>
+        <w:t>dataset</w:t>
+      </w:r>
+      <w:proofErr w:type="spellEnd"/>
+      <w:r>
+        <w:rPr>
+          <w:rFonts w:ascii="Times New Roman" w:eastAsia="Times New Roman" w:hAnsi="Times New Roman" w:cs="Times New Roman"/>
+          <w:sz w:val="22"/>
+          <w:szCs w:val="22"/>
+          <w:lang w:val="es-ES"/>
+        </w:rPr>
+        <w:t xml:space="preserve"> generado se puede acceder mediante el siguiente </w:t>
+      </w:r>
+      <w:hyperlink r:id="rId9" w:history="1">
+        <w:r>
+          <w:rPr>
+            <w:rStyle w:val="Hipervnculo"/>
+            <w:rFonts w:ascii="Times New Roman" w:eastAsia="Times New Roman" w:hAnsi="Times New Roman" w:cs="Times New Roman"/>
+            <w:sz w:val="22"/>
+            <w:szCs w:val="22"/>
+            <w:lang w:val="es-ES"/>
+          </w:rPr>
+          <w:t>enlace</w:t>
+        </w:r>
+      </w:hyperlink>
+      <w:r>
+        <w:rPr>
+          <w:rFonts w:ascii="Times New Roman" w:eastAsia="Times New Roman" w:hAnsi="Times New Roman" w:cs="Times New Roman"/>
+          <w:sz w:val="22"/>
+          <w:szCs w:val="22"/>
+          <w:lang w:val="es-ES"/>
+        </w:rPr>
+        <w:t>.</w:t>
+      </w:r>
+    </w:p>
+    <w:p>
+      <w:pPr>
+        <w:pStyle w:val="Prrafodelista"/>
+        <w:jc w:val="both"/>
+        <w:rPr>
+          <w:rFonts w:ascii="Times New Roman" w:eastAsia="Times New Roman" w:hAnsi="Times New Roman" w:cs="Times New Roman"/>
+          <w:sz w:val="22"/>
+          <w:szCs w:val="22"/>
           <w:lang w:val="es-ES"/>
         </w:rPr>
       </w:pPr>
@@ -4126,13 +8492,15 @@
           <w:rFonts w:ascii="Times New Roman" w:eastAsia="Times New Roman" w:hAnsi="Times New Roman" w:cs="Times New Roman"/>
           <w:b/>
           <w:bCs/>
+          <w:sz w:val="22"/>
+          <w:szCs w:val="22"/>
           <w:lang w:val="es-ES"/>
         </w:rPr>
       </w:pPr>
       <w:proofErr w:type="spellStart"/>
       <w:r>
         <w:rPr>
-          <w:rFonts w:ascii="Arial" w:eastAsia="Times New Roman" w:hAnsi="Arial" w:cs="Arial"/>
+          <w:rFonts w:ascii="Times New Roman" w:eastAsia="Times New Roman" w:hAnsi="Times New Roman" w:cs="Times New Roman"/>
           <w:b/>
           <w:bCs/>
           <w:color w:val="000000"/>
@@ -4145,7 +8513,7 @@
       <w:proofErr w:type="spellEnd"/>
       <w:r>
         <w:rPr>
-          <w:rFonts w:ascii="Arial" w:eastAsia="Times New Roman" w:hAnsi="Arial" w:cs="Arial"/>
+          <w:rFonts w:ascii="Times New Roman" w:eastAsia="Times New Roman" w:hAnsi="Times New Roman" w:cs="Times New Roman"/>
           <w:b/>
           <w:bCs/>
           <w:color w:val="000000"/>
@@ -4158,7 +8526,7 @@
       <w:proofErr w:type="spellStart"/>
       <w:r>
         <w:rPr>
-          <w:rFonts w:ascii="Arial" w:eastAsia="Times New Roman" w:hAnsi="Arial" w:cs="Arial"/>
+          <w:rFonts w:ascii="Times New Roman" w:eastAsia="Times New Roman" w:hAnsi="Times New Roman" w:cs="Times New Roman"/>
           <w:b/>
           <w:bCs/>
           <w:color w:val="000000"/>
@@ -4171,7 +8539,7 @@
       <w:proofErr w:type="spellEnd"/>
       <w:r>
         <w:rPr>
-          <w:rFonts w:ascii="Arial" w:eastAsia="Times New Roman" w:hAnsi="Arial" w:cs="Arial"/>
+          <w:rFonts w:ascii="Times New Roman" w:eastAsia="Times New Roman" w:hAnsi="Times New Roman" w:cs="Times New Roman"/>
           <w:b/>
           <w:bCs/>
           <w:color w:val="000000"/>
@@ -4184,7 +8552,7 @@
       <w:proofErr w:type="spellStart"/>
       <w:r>
         <w:rPr>
-          <w:rFonts w:ascii="Arial" w:eastAsia="Times New Roman" w:hAnsi="Arial" w:cs="Arial"/>
+          <w:rFonts w:ascii="Times New Roman" w:eastAsia="Times New Roman" w:hAnsi="Times New Roman" w:cs="Times New Roman"/>
           <w:b/>
           <w:bCs/>
           <w:color w:val="000000"/>
@@ -4197,7 +8565,7 @@
       <w:proofErr w:type="spellEnd"/>
       <w:r>
         <w:rPr>
-          <w:rFonts w:ascii="Arial" w:eastAsia="Times New Roman" w:hAnsi="Arial" w:cs="Arial"/>
+          <w:rFonts w:ascii="Times New Roman" w:eastAsia="Times New Roman" w:hAnsi="Times New Roman" w:cs="Times New Roman"/>
           <w:b/>
           <w:bCs/>
           <w:color w:val="000000"/>
@@ -4209,7 +8577,7 @@
       </w:r>
       <w:r>
         <w:rPr>
-          <w:rFonts w:ascii="Arial" w:eastAsia="Times New Roman" w:hAnsi="Arial" w:cs="Arial"/>
+          <w:rFonts w:ascii="Times New Roman" w:eastAsia="Times New Roman" w:hAnsi="Times New Roman" w:cs="Times New Roman"/>
           <w:b/>
           <w:bCs/>
           <w:color w:val="000000"/>
@@ -4221,7 +8589,7 @@
       </w:r>
       <w:r>
         <w:rPr>
-          <w:rFonts w:ascii="Arial" w:eastAsia="Times New Roman" w:hAnsi="Arial" w:cs="Arial"/>
+          <w:rFonts w:ascii="Times New Roman" w:eastAsia="Times New Roman" w:hAnsi="Times New Roman" w:cs="Times New Roman"/>
           <w:b/>
           <w:bCs/>
           <w:color w:val="000000"/>
@@ -4236,7 +8604,20 @@
       <w:pPr>
         <w:ind w:left="360"/>
         <w:jc w:val="both"/>
-      </w:pPr>
+        <w:rPr>
+          <w:rFonts w:ascii="Times New Roman" w:hAnsi="Times New Roman" w:cs="Times New Roman"/>
+          <w:sz w:val="22"/>
+          <w:szCs w:val="22"/>
+        </w:rPr>
+      </w:pPr>
+      <w:r>
+        <w:rPr>
+          <w:rFonts w:ascii="Times New Roman" w:hAnsi="Times New Roman" w:cs="Times New Roman"/>
+          <w:sz w:val="22"/>
+          <w:szCs w:val="22"/>
+        </w:rPr>
+        <w:tab/>
+      </w:r>
     </w:p>
     <w:p>
       <w:pPr>
@@ -4244,26 +8625,154 @@
         <w:jc w:val="both"/>
         <w:rPr>
           <w:rFonts w:ascii="Times New Roman" w:hAnsi="Times New Roman" w:cs="Times New Roman"/>
-          <w:lang w:val="es-ES"/>
+          <w:sz w:val="22"/>
+          <w:szCs w:val="22"/>
         </w:rPr>
       </w:pPr>
       <w:r>
         <w:rPr>
           <w:rFonts w:ascii="Times New Roman" w:hAnsi="Times New Roman" w:cs="Times New Roman"/>
-          <w:lang w:val="es-ES"/>
-        </w:rPr>
-        <w:t>https://doi.org/10.5281/zenodo.4674631</w:t>
+          <w:sz w:val="22"/>
+          <w:szCs w:val="22"/>
+        </w:rPr>
+        <w:t xml:space="preserve">Se ha publicado el </w:t>
+      </w:r>
+      <w:proofErr w:type="spellStart"/>
+      <w:r>
+        <w:rPr>
+          <w:rFonts w:ascii="Times New Roman" w:hAnsi="Times New Roman" w:cs="Times New Roman"/>
+          <w:sz w:val="22"/>
+          <w:szCs w:val="22"/>
+        </w:rPr>
+        <w:t>dataset</w:t>
+      </w:r>
+      <w:proofErr w:type="spellEnd"/>
+      <w:r>
+        <w:rPr>
+          <w:rFonts w:ascii="Times New Roman" w:hAnsi="Times New Roman" w:cs="Times New Roman"/>
+          <w:sz w:val="22"/>
+          <w:szCs w:val="22"/>
+        </w:rPr>
+        <w:t xml:space="preserve"> de las estadísticas de los jugadores de la </w:t>
+      </w:r>
+      <w:proofErr w:type="spellStart"/>
+      <w:r>
+        <w:rPr>
+          <w:rFonts w:ascii="Times New Roman" w:hAnsi="Times New Roman" w:cs="Times New Roman"/>
+          <w:sz w:val="22"/>
+          <w:szCs w:val="22"/>
+        </w:rPr>
+        <w:t>lfp</w:t>
+      </w:r>
+      <w:proofErr w:type="spellEnd"/>
+      <w:r>
+        <w:rPr>
+          <w:rFonts w:ascii="Times New Roman" w:hAnsi="Times New Roman" w:cs="Times New Roman"/>
+          <w:sz w:val="22"/>
+          <w:szCs w:val="22"/>
+        </w:rPr>
+        <w:t xml:space="preserve"> de la temporada 20/21, con los datos actualizados hasta el día 09/04/2021. El enlace</w:t>
+      </w:r>
+      <w:r>
+        <w:rPr>
+          <w:rFonts w:ascii="Times New Roman" w:hAnsi="Times New Roman" w:cs="Times New Roman"/>
+          <w:sz w:val="22"/>
+          <w:szCs w:val="22"/>
+        </w:rPr>
+        <w:t xml:space="preserve"> DOI para el </w:t>
+      </w:r>
+      <w:proofErr w:type="spellStart"/>
+      <w:r>
+        <w:rPr>
+          <w:rFonts w:ascii="Times New Roman" w:hAnsi="Times New Roman" w:cs="Times New Roman"/>
+          <w:sz w:val="22"/>
+          <w:szCs w:val="22"/>
+        </w:rPr>
+        <w:t>dataset</w:t>
+      </w:r>
+      <w:proofErr w:type="spellEnd"/>
+      <w:r>
+        <w:rPr>
+          <w:rFonts w:ascii="Times New Roman" w:hAnsi="Times New Roman" w:cs="Times New Roman"/>
+          <w:sz w:val="22"/>
+          <w:szCs w:val="22"/>
+        </w:rPr>
+        <w:t xml:space="preserve"> es el siguiente: </w:t>
       </w:r>
     </w:p>
     <w:p>
       <w:pPr>
         <w:ind w:left="708"/>
         <w:jc w:val="both"/>
-      </w:pPr>
-      <w:bookmarkStart w:id="0" w:name="_GoBack"/>
-      <w:bookmarkEnd w:id="0"/>
+        <w:rPr>
+          <w:rFonts w:ascii="Times New Roman" w:hAnsi="Times New Roman" w:cs="Times New Roman"/>
+          <w:sz w:val="22"/>
+          <w:szCs w:val="22"/>
+        </w:rPr>
+      </w:pPr>
+    </w:p>
+    <w:p>
+      <w:pPr>
+        <w:ind w:left="708"/>
+        <w:jc w:val="both"/>
+        <w:rPr>
+          <w:rFonts w:ascii="Times New Roman" w:hAnsi="Times New Roman" w:cs="Times New Roman"/>
+          <w:sz w:val="22"/>
+          <w:szCs w:val="22"/>
+          <w:lang w:val="es-ES"/>
+        </w:rPr>
+      </w:pPr>
+      <w:hyperlink r:id="rId10" w:history="1">
+        <w:r>
+          <w:rPr>
+            <w:rStyle w:val="Hipervnculo"/>
+            <w:rFonts w:ascii="Times New Roman" w:hAnsi="Times New Roman" w:cs="Times New Roman"/>
+            <w:sz w:val="22"/>
+            <w:szCs w:val="22"/>
+            <w:lang w:val="es-ES"/>
+          </w:rPr>
+          <w:t>https://zenodo.org/r</w:t>
+        </w:r>
+        <w:r>
+          <w:rPr>
+            <w:rStyle w:val="Hipervnculo"/>
+            <w:rFonts w:ascii="Times New Roman" w:hAnsi="Times New Roman" w:cs="Times New Roman"/>
+            <w:sz w:val="22"/>
+            <w:szCs w:val="22"/>
+            <w:lang w:val="es-ES"/>
+          </w:rPr>
+          <w:t>e</w:t>
+        </w:r>
+        <w:r>
+          <w:rPr>
+            <w:rStyle w:val="Hipervnculo"/>
+            <w:rFonts w:ascii="Times New Roman" w:hAnsi="Times New Roman" w:cs="Times New Roman"/>
+            <w:sz w:val="22"/>
+            <w:szCs w:val="22"/>
+            <w:lang w:val="es-ES"/>
+          </w:rPr>
+          <w:t>cord/4674631</w:t>
+        </w:r>
+      </w:hyperlink>
+    </w:p>
+    <w:p>
+      <w:pPr>
+        <w:ind w:left="708"/>
+        <w:jc w:val="both"/>
+        <w:rPr>
+          <w:rFonts w:ascii="Times New Roman" w:hAnsi="Times New Roman" w:cs="Times New Roman"/>
+          <w:sz w:val="22"/>
+          <w:szCs w:val="22"/>
+        </w:rPr>
+      </w:pPr>
     </w:p>
     <w:sectPr>
+      <w:headerReference w:type="even" r:id="rId11"/>
+      <w:headerReference w:type="default" r:id="rId12"/>
+      <w:footerReference w:type="even" r:id="rId13"/>
+      <w:footerReference w:type="default" r:id="rId14"/>
+      <w:headerReference w:type="first" r:id="rId15"/>
+      <w:footerReference w:type="first" r:id="rId16"/>
       <w:pgSz w:w="11900" w:h="16840"/>
       <w:pgMar w:top="1417" w:right="1701" w:bottom="1417" w:left="1701" w:header="708" w:footer="708" w:gutter="0"/>
       <w:cols w:space="708"/>
@@ -4273,9 +8782,142 @@
 </w:document>
 </file>
 
+<file path=word/endnotes.xml><?xml version="1.0" encoding="utf-8"?>
+<w:endnotes xmlns:wpc="http://schemas.microsoft.com/office/word/2010/wordprocessingCanvas" xmlns:cx="http://schemas.microsoft.com/office/drawing/2014/chartex" xmlns:cx1="http://schemas.microsoft.com/office/drawing/2015/9/8/chartex" xmlns:cx2="http://schemas.microsoft.com/office/drawing/2015/10/21/chartex" xmlns:cx3="http://schemas.microsoft.com/office/drawing/2016/5/9/chartex" xmlns:cx4="http://schemas.microsoft.com/office/drawing/2016/5/10/chartex" xmlns:cx5="http://schemas.microsoft.com/office/drawing/2016/5/11/chartex" xmlns:cx6="http://schemas.microsoft.com/office/drawing/2016/5/12/chartex" xmlns:cx7="http://schemas.microsoft.com/office/drawing/2016/5/13/chartex" xmlns:cx8="http://schemas.microsoft.com/office/drawing/2016/5/14/chartex" xmlns:mc="http://schemas.openxmlformats.org/markup-compatibility/2006" xmlns:aink="http://schemas.microsoft.com/office/drawing/2016/ink" xmlns:am3d="http://schemas.microsoft.com/office/drawing/2017/model3d" xmlns:o="urn:schemas-microsoft-com:office:office" xmlns:r="http://schemas.openxmlformats.org/officeDocument/2006/relationships" xmlns:m="http://schemas.openxmlformats.org/officeDocument/2006/math" xmlns:v="urn:schemas-microsoft-com:vml" xmlns:wp14="http://schemas.microsoft.com/office/word/2010/wordprocessingDrawing" xmlns:wp="http://schemas.openxmlformats.org/drawingml/2006/wordprocessingDrawing" xmlns:w10="urn:schemas-microsoft-com:office:word" xmlns:w="http://schemas.openxmlformats.org/wordprocessingml/2006/main" xmlns:w14="http://schemas.microsoft.com/office/word/2010/wordml" xmlns:w15="http://schemas.microsoft.com/office/word/2012/wordml" xmlns:w16cex="http://schemas.microsoft.com/office/word/2018/wordml/cex" xmlns:w16cid="http://schemas.microsoft.com/office/word/2016/wordml/cid" xmlns:w16="http://schemas.microsoft.com/office/word/2018/wordml" xmlns:w16sdtdh="http://schemas.microsoft.com/office/word/2020/wordml/sdtdatahash" xmlns:w16se="http://schemas.microsoft.com/office/word/2015/wordml/symex" xmlns:wpg="http://schemas.microsoft.com/office/word/2010/wordprocessingGroup" xmlns:wpi="http://schemas.microsoft.com/office/word/2010/wordprocessingInk" xmlns:wne="http://schemas.microsoft.com/office/word/2006/wordml" xmlns:wps="http://schemas.microsoft.com/office/word/2010/wordprocessingShape" mc:Ignorable="w14 w15 w16se w16cid w16 w16cex w16sdtdh wp14">
+  <w:endnote w:type="separator" w:id="-1">
+    <w:p>
+      <w:r>
+        <w:separator/>
+      </w:r>
+    </w:p>
+  </w:endnote>
+  <w:endnote w:type="continuationSeparator" w:id="0">
+    <w:p>
+      <w:r>
+        <w:continuationSeparator/>
+      </w:r>
+    </w:p>
+  </w:endnote>
+</w:endnotes>
+</file>
+
+<file path=word/footer1.xml><?xml version="1.0" encoding="utf-8"?>
+<w:ftr xmlns:wpc="http://schemas.microsoft.com/office/word/2010/wordprocessingCanvas" xmlns:cx="http://schemas.microsoft.com/office/drawing/2014/chartex" xmlns:cx1="http://schemas.microsoft.com/office/drawing/2015/9/8/chartex" xmlns:cx2="http://schemas.microsoft.com/office/drawing/2015/10/21/chartex" xmlns:cx3="http://schemas.microsoft.com/office/drawing/2016/5/9/chartex" xmlns:cx4="http://schemas.microsoft.com/office/drawing/2016/5/10/chartex" xmlns:cx5="http://schemas.microsoft.com/office/drawing/2016/5/11/chartex" xmlns:cx6="http://schemas.microsoft.com/office/drawing/2016/5/12/chartex" xmlns:cx7="http://schemas.microsoft.com/office/drawing/2016/5/13/chartex" xmlns:cx8="http://schemas.microsoft.com/office/drawing/2016/5/14/chartex" xmlns:mc="http://schemas.openxmlformats.org/markup-compatibility/2006" xmlns:aink="http://schemas.microsoft.com/office/drawing/2016/ink" xmlns:am3d="http://schemas.microsoft.com/office/drawing/2017/model3d" xmlns:o="urn:schemas-microsoft-com:office:office" xmlns:r="http://schemas.openxmlformats.org/officeDocument/2006/relationships" xmlns:m="http://schemas.openxmlformats.org/officeDocument/2006/math" xmlns:v="urn:schemas-microsoft-com:vml" xmlns:wp14="http://schemas.microsoft.com/office/word/2010/wordprocessingDrawing" xmlns:wp="http://schemas.openxmlformats.org/drawingml/2006/wordprocessingDrawing" xmlns:w10="urn:schemas-microsoft-com:office:word" xmlns:w="http://schemas.openxmlformats.org/wordprocessingml/2006/main" xmlns:w14="http://schemas.microsoft.com/office/word/2010/wordml" xmlns:w15="http://schemas.microsoft.com/office/word/2012/wordml" xmlns:w16cex="http://schemas.microsoft.com/office/word/2018/wordml/cex" xmlns:w16cid="http://schemas.microsoft.com/office/word/2016/wordml/cid" xmlns:w16="http://schemas.microsoft.com/office/word/2018/wordml" xmlns:w16sdtdh="http://schemas.microsoft.com/office/word/2020/wordml/sdtdatahash" xmlns:w16se="http://schemas.microsoft.com/office/word/2015/wordml/symex" xmlns:wpg="http://schemas.microsoft.com/office/word/2010/wordprocessingGroup" xmlns:wpi="http://schemas.microsoft.com/office/word/2010/wordprocessingInk" xmlns:wne="http://schemas.microsoft.com/office/word/2006/wordml" xmlns:wps="http://schemas.microsoft.com/office/word/2010/wordprocessingShape" mc:Ignorable="w14 w15 w16se w16cid w16 w16cex w16sdtdh wp14">
+  <w:p>
+    <w:pPr>
+      <w:pStyle w:val="Piedepgina"/>
+    </w:pPr>
+  </w:p>
+</w:ftr>
+</file>
+
+<file path=word/footer2.xml><?xml version="1.0" encoding="utf-8"?>
+<w:ftr xmlns:wpc="http://schemas.microsoft.com/office/word/2010/wordprocessingCanvas" xmlns:cx="http://schemas.microsoft.com/office/drawing/2014/chartex" xmlns:cx1="http://schemas.microsoft.com/office/drawing/2015/9/8/chartex" xmlns:cx2="http://schemas.microsoft.com/office/drawing/2015/10/21/chartex" xmlns:cx3="http://schemas.microsoft.com/office/drawing/2016/5/9/chartex" xmlns:cx4="http://schemas.microsoft.com/office/drawing/2016/5/10/chartex" xmlns:cx5="http://schemas.microsoft.com/office/drawing/2016/5/11/chartex" xmlns:cx6="http://schemas.microsoft.com/office/drawing/2016/5/12/chartex" xmlns:cx7="http://schemas.microsoft.com/office/drawing/2016/5/13/chartex" xmlns:cx8="http://schemas.microsoft.com/office/drawing/2016/5/14/chartex" xmlns:mc="http://schemas.openxmlformats.org/markup-compatibility/2006" xmlns:aink="http://schemas.microsoft.com/office/drawing/2016/ink" xmlns:am3d="http://schemas.microsoft.com/office/drawing/2017/model3d" xmlns:o="urn:schemas-microsoft-com:office:office" xmlns:r="http://schemas.openxmlformats.org/officeDocument/2006/relationships" xmlns:m="http://schemas.openxmlformats.org/officeDocument/2006/math" xmlns:v="urn:schemas-microsoft-com:vml" xmlns:wp14="http://schemas.microsoft.com/office/word/2010/wordprocessingDrawing" xmlns:wp="http://schemas.openxmlformats.org/drawingml/2006/wordprocessingDrawing" xmlns:w10="urn:schemas-microsoft-com:office:word" xmlns:w="http://schemas.openxmlformats.org/wordprocessingml/2006/main" xmlns:w14="http://schemas.microsoft.com/office/word/2010/wordml" xmlns:w15="http://schemas.microsoft.com/office/word/2012/wordml" xmlns:w16cex="http://schemas.microsoft.com/office/word/2018/wordml/cex" xmlns:w16cid="http://schemas.microsoft.com/office/word/2016/wordml/cid" xmlns:w16="http://schemas.microsoft.com/office/word/2018/wordml" xmlns:w16sdtdh="http://schemas.microsoft.com/office/word/2020/wordml/sdtdatahash" xmlns:w16se="http://schemas.microsoft.com/office/word/2015/wordml/symex" xmlns:wpg="http://schemas.microsoft.com/office/word/2010/wordprocessingGroup" xmlns:wpi="http://schemas.microsoft.com/office/word/2010/wordprocessingInk" xmlns:wne="http://schemas.microsoft.com/office/word/2006/wordml" xmlns:wps="http://schemas.microsoft.com/office/word/2010/wordprocessingShape" mc:Ignorable="w14 w15 w16se w16cid w16 w16cex w16sdtdh wp14">
+  <w:p>
+    <w:pPr>
+      <w:pStyle w:val="Piedepgina"/>
+    </w:pPr>
+  </w:p>
+</w:ftr>
+</file>
+
+<file path=word/footer3.xml><?xml version="1.0" encoding="utf-8"?>
+<w:ftr xmlns:wpc="http://schemas.microsoft.com/office/word/2010/wordprocessingCanvas" xmlns:cx="http://schemas.microsoft.com/office/drawing/2014/chartex" xmlns:cx1="http://schemas.microsoft.com/office/drawing/2015/9/8/chartex" xmlns:cx2="http://schemas.microsoft.com/office/drawing/2015/10/21/chartex" xmlns:cx3="http://schemas.microsoft.com/office/drawing/2016/5/9/chartex" xmlns:cx4="http://schemas.microsoft.com/office/drawing/2016/5/10/chartex" xmlns:cx5="http://schemas.microsoft.com/office/drawing/2016/5/11/chartex" xmlns:cx6="http://schemas.microsoft.com/office/drawing/2016/5/12/chartex" xmlns:cx7="http://schemas.microsoft.com/office/drawing/2016/5/13/chartex" xmlns:cx8="http://schemas.microsoft.com/office/drawing/2016/5/14/chartex" xmlns:mc="http://schemas.openxmlformats.org/markup-compatibility/2006" xmlns:aink="http://schemas.microsoft.com/office/drawing/2016/ink" xmlns:am3d="http://schemas.microsoft.com/office/drawing/2017/model3d" xmlns:o="urn:schemas-microsoft-com:office:office" xmlns:r="http://schemas.openxmlformats.org/officeDocument/2006/relationships" xmlns:m="http://schemas.openxmlformats.org/officeDocument/2006/math" xmlns:v="urn:schemas-microsoft-com:vml" xmlns:wp14="http://schemas.microsoft.com/office/word/2010/wordprocessingDrawing" xmlns:wp="http://schemas.openxmlformats.org/drawingml/2006/wordprocessingDrawing" xmlns:w10="urn:schemas-microsoft-com:office:word" xmlns:w="http://schemas.openxmlformats.org/wordprocessingml/2006/main" xmlns:w14="http://schemas.microsoft.com/office/word/2010/wordml" xmlns:w15="http://schemas.microsoft.com/office/word/2012/wordml" xmlns:w16cex="http://schemas.microsoft.com/office/word/2018/wordml/cex" xmlns:w16cid="http://schemas.microsoft.com/office/word/2016/wordml/cid" xmlns:w16="http://schemas.microsoft.com/office/word/2018/wordml" xmlns:w16sdtdh="http://schemas.microsoft.com/office/word/2020/wordml/sdtdatahash" xmlns:w16se="http://schemas.microsoft.com/office/word/2015/wordml/symex" xmlns:wpg="http://schemas.microsoft.com/office/word/2010/wordprocessingGroup" xmlns:wpi="http://schemas.microsoft.com/office/word/2010/wordprocessingInk" xmlns:wne="http://schemas.microsoft.com/office/word/2006/wordml" xmlns:wps="http://schemas.microsoft.com/office/word/2010/wordprocessingShape" mc:Ignorable="w14 w15 w16se w16cid w16 w16cex w16sdtdh wp14">
+  <w:p>
+    <w:pPr>
+      <w:pStyle w:val="Piedepgina"/>
+    </w:pPr>
+  </w:p>
+</w:ftr>
+</file>
+
+<file path=word/footnotes.xml><?xml version="1.0" encoding="utf-8"?>
+<w:footnotes xmlns:wpc="http://schemas.microsoft.com/office/word/2010/wordprocessingCanvas" xmlns:cx="http://schemas.microsoft.com/office/drawing/2014/chartex" xmlns:cx1="http://schemas.microsoft.com/office/drawing/2015/9/8/chartex" xmlns:cx2="http://schemas.microsoft.com/office/drawing/2015/10/21/chartex" xmlns:cx3="http://schemas.microsoft.com/office/drawing/2016/5/9/chartex" xmlns:cx4="http://schemas.microsoft.com/office/drawing/2016/5/10/chartex" xmlns:cx5="http://schemas.microsoft.com/office/drawing/2016/5/11/chartex" xmlns:cx6="http://schemas.microsoft.com/office/drawing/2016/5/12/chartex" xmlns:cx7="http://schemas.microsoft.com/office/drawing/2016/5/13/chartex" xmlns:cx8="http://schemas.microsoft.com/office/drawing/2016/5/14/chartex" xmlns:mc="http://schemas.openxmlformats.org/markup-compatibility/2006" xmlns:aink="http://schemas.microsoft.com/office/drawing/2016/ink" xmlns:am3d="http://schemas.microsoft.com/office/drawing/2017/model3d" xmlns:o="urn:schemas-microsoft-com:office:office" xmlns:r="http://schemas.openxmlformats.org/officeDocument/2006/relationships" xmlns:m="http://schemas.openxmlformats.org/officeDocument/2006/math" xmlns:v="urn:schemas-microsoft-com:vml" xmlns:wp14="http://schemas.microsoft.com/office/word/2010/wordprocessingDrawing" xmlns:wp="http://schemas.openxmlformats.org/drawingml/2006/wordprocessingDrawing" xmlns:w10="urn:schemas-microsoft-com:office:word" xmlns:w="http://schemas.openxmlformats.org/wordprocessingml/2006/main" xmlns:w14="http://schemas.microsoft.com/office/word/2010/wordml" xmlns:w15="http://schemas.microsoft.com/office/word/2012/wordml" xmlns:w16cex="http://schemas.microsoft.com/office/word/2018/wordml/cex" xmlns:w16cid="http://schemas.microsoft.com/office/word/2016/wordml/cid" xmlns:w16="http://schemas.microsoft.com/office/word/2018/wordml" xmlns:w16sdtdh="http://schemas.microsoft.com/office/word/2020/wordml/sdtdatahash" xmlns:w16se="http://schemas.microsoft.com/office/word/2015/wordml/symex" xmlns:wpg="http://schemas.microsoft.com/office/word/2010/wordprocessingGroup" xmlns:wpi="http://schemas.microsoft.com/office/word/2010/wordprocessingInk" xmlns:wne="http://schemas.microsoft.com/office/word/2006/wordml" xmlns:wps="http://schemas.microsoft.com/office/word/2010/wordprocessingShape" mc:Ignorable="w14 w15 w16se w16cid w16 w16cex w16sdtdh wp14">
+  <w:footnote w:type="separator" w:id="-1">
+    <w:p>
+      <w:r>
+        <w:separator/>
+      </w:r>
+    </w:p>
+  </w:footnote>
+  <w:footnote w:type="continuationSeparator" w:id="0">
+    <w:p>
+      <w:r>
+        <w:continuationSeparator/>
+      </w:r>
+    </w:p>
+  </w:footnote>
+</w:footnotes>
+</file>
+
+<file path=word/header1.xml><?xml version="1.0" encoding="utf-8"?>
+<w:hdr xmlns:wpc="http://schemas.microsoft.com/office/word/2010/wordprocessingCanvas" xmlns:cx="http://schemas.microsoft.com/office/drawing/2014/chartex" xmlns:cx1="http://schemas.microsoft.com/office/drawing/2015/9/8/chartex" xmlns:cx2="http://schemas.microsoft.com/office/drawing/2015/10/21/chartex" xmlns:cx3="http://schemas.microsoft.com/office/drawing/2016/5/9/chartex" xmlns:cx4="http://schemas.microsoft.com/office/drawing/2016/5/10/chartex" xmlns:cx5="http://schemas.microsoft.com/office/drawing/2016/5/11/chartex" xmlns:cx6="http://schemas.microsoft.com/office/drawing/2016/5/12/chartex" xmlns:cx7="http://schemas.microsoft.com/office/drawing/2016/5/13/chartex" xmlns:cx8="http://schemas.microsoft.com/office/drawing/2016/5/14/chartex" xmlns:mc="http://schemas.openxmlformats.org/markup-compatibility/2006" xmlns:aink="http://schemas.microsoft.com/office/drawing/2016/ink" xmlns:am3d="http://schemas.microsoft.com/office/drawing/2017/model3d" xmlns:o="urn:schemas-microsoft-com:office:office" xmlns:r="http://schemas.openxmlformats.org/officeDocument/2006/relationships" xmlns:m="http://schemas.openxmlformats.org/officeDocument/2006/math" xmlns:v="urn:schemas-microsoft-com:vml" xmlns:wp14="http://schemas.microsoft.com/office/word/2010/wordprocessingDrawing" xmlns:wp="http://schemas.openxmlformats.org/drawingml/2006/wordprocessingDrawing" xmlns:w10="urn:schemas-microsoft-com:office:word" xmlns:w="http://schemas.openxmlformats.org/wordprocessingml/2006/main" xmlns:w14="http://schemas.microsoft.com/office/word/2010/wordml" xmlns:w15="http://schemas.microsoft.com/office/word/2012/wordml" xmlns:w16cex="http://schemas.microsoft.com/office/word/2018/wordml/cex" xmlns:w16cid="http://schemas.microsoft.com/office/word/2016/wordml/cid" xmlns:w16="http://schemas.microsoft.com/office/word/2018/wordml" xmlns:w16sdtdh="http://schemas.microsoft.com/office/word/2020/wordml/sdtdatahash" xmlns:w16se="http://schemas.microsoft.com/office/word/2015/wordml/symex" xmlns:wpg="http://schemas.microsoft.com/office/word/2010/wordprocessingGroup" xmlns:wpi="http://schemas.microsoft.com/office/word/2010/wordprocessingInk" xmlns:wne="http://schemas.microsoft.com/office/word/2006/wordml" xmlns:wps="http://schemas.microsoft.com/office/word/2010/wordprocessingShape" mc:Ignorable="w14 w15 w16se w16cid w16 w16cex w16sdtdh wp14">
+  <w:p>
+    <w:pPr>
+      <w:pStyle w:val="Encabezado"/>
+    </w:pPr>
+  </w:p>
+</w:hdr>
+</file>
+
+<file path=word/header2.xml><?xml version="1.0" encoding="utf-8"?>
+<w:hdr xmlns:wpc="http://schemas.microsoft.com/office/word/2010/wordprocessingCanvas" xmlns:cx="http://schemas.microsoft.com/office/drawing/2014/chartex" xmlns:cx1="http://schemas.microsoft.com/office/drawing/2015/9/8/chartex" xmlns:cx2="http://schemas.microsoft.com/office/drawing/2015/10/21/chartex" xmlns:cx3="http://schemas.microsoft.com/office/drawing/2016/5/9/chartex" xmlns:cx4="http://schemas.microsoft.com/office/drawing/2016/5/10/chartex" xmlns:cx5="http://schemas.microsoft.com/office/drawing/2016/5/11/chartex" xmlns:cx6="http://schemas.microsoft.com/office/drawing/2016/5/12/chartex" xmlns:cx7="http://schemas.microsoft.com/office/drawing/2016/5/13/chartex" xmlns:cx8="http://schemas.microsoft.com/office/drawing/2016/5/14/chartex" xmlns:mc="http://schemas.openxmlformats.org/markup-compatibility/2006" xmlns:aink="http://schemas.microsoft.com/office/drawing/2016/ink" xmlns:am3d="http://schemas.microsoft.com/office/drawing/2017/model3d" xmlns:o="urn:schemas-microsoft-com:office:office" xmlns:r="http://schemas.openxmlformats.org/officeDocument/2006/relationships" xmlns:m="http://schemas.openxmlformats.org/officeDocument/2006/math" xmlns:v="urn:schemas-microsoft-com:vml" xmlns:wp14="http://schemas.microsoft.com/office/word/2010/wordprocessingDrawing" xmlns:wp="http://schemas.openxmlformats.org/drawingml/2006/wordprocessingDrawing" xmlns:w10="urn:schemas-microsoft-com:office:word" xmlns:w="http://schemas.openxmlformats.org/wordprocessingml/2006/main" xmlns:w14="http://schemas.microsoft.com/office/word/2010/wordml" xmlns:w15="http://schemas.microsoft.com/office/word/2012/wordml" xmlns:w16cex="http://schemas.microsoft.com/office/word/2018/wordml/cex" xmlns:w16cid="http://schemas.microsoft.com/office/word/2016/wordml/cid" xmlns:w16="http://schemas.microsoft.com/office/word/2018/wordml" xmlns:w16sdtdh="http://schemas.microsoft.com/office/word/2020/wordml/sdtdatahash" xmlns:w16se="http://schemas.microsoft.com/office/word/2015/wordml/symex" xmlns:wpg="http://schemas.microsoft.com/office/word/2010/wordprocessingGroup" xmlns:wpi="http://schemas.microsoft.com/office/word/2010/wordprocessingInk" xmlns:wne="http://schemas.microsoft.com/office/word/2006/wordml" xmlns:wps="http://schemas.microsoft.com/office/word/2010/wordprocessingShape" mc:Ignorable="w14 w15 w16se w16cid w16 w16cex w16sdtdh wp14">
+  <w:p>
+    <w:pPr>
+      <w:pStyle w:val="Encabezado"/>
+    </w:pPr>
+    <w:proofErr w:type="spellStart"/>
+    <w:r>
+      <w:t>Prac</w:t>
+    </w:r>
+    <w:proofErr w:type="spellEnd"/>
+    <w:r>
+      <w:t xml:space="preserve"> 1 </w:t>
+    </w:r>
+    <w:r>
+      <w:tab/>
+    </w:r>
+    <w:r>
+      <w:tab/>
+      <w:t>Julia Camarena Pérez</w:t>
+    </w:r>
+  </w:p>
+  <w:p>
+    <w:pPr>
+      <w:pStyle w:val="Encabezado"/>
+    </w:pPr>
+    <w:r>
+      <w:t>Tipología y ciclo de vida de los datos</w:t>
+    </w:r>
+    <w:r>
+      <w:tab/>
+    </w:r>
+    <w:r>
+      <w:tab/>
+      <w:t>Pablo Martín Sánchez</w:t>
+    </w:r>
+  </w:p>
+  <w:p>
+    <w:pPr>
+      <w:pStyle w:val="Encabezado"/>
+    </w:pPr>
+  </w:p>
+</w:hdr>
+</file>
+
+<file path=word/header3.xml><?xml version="1.0" encoding="utf-8"?>
+<w:hdr xmlns:wpc="http://schemas.microsoft.com/office/word/2010/wordprocessingCanvas" xmlns:cx="http://schemas.microsoft.com/office/drawing/2014/chartex" xmlns:cx1="http://schemas.microsoft.com/office/drawing/2015/9/8/chartex" xmlns:cx2="http://schemas.microsoft.com/office/drawing/2015/10/21/chartex" xmlns:cx3="http://schemas.microsoft.com/office/drawing/2016/5/9/chartex" xmlns:cx4="http://schemas.microsoft.com/office/drawing/2016/5/10/chartex" xmlns:cx5="http://schemas.microsoft.com/office/drawing/2016/5/11/chartex" xmlns:cx6="http://schemas.microsoft.com/office/drawing/2016/5/12/chartex" xmlns:cx7="http://schemas.microsoft.com/office/drawing/2016/5/13/chartex" xmlns:cx8="http://schemas.microsoft.com/office/drawing/2016/5/14/chartex" xmlns:mc="http://schemas.openxmlformats.org/markup-compatibility/2006" xmlns:aink="http://schemas.microsoft.com/office/drawing/2016/ink" xmlns:am3d="http://schemas.microsoft.com/office/drawing/2017/model3d" xmlns:o="urn:schemas-microsoft-com:office:office" xmlns:r="http://schemas.openxmlformats.org/officeDocument/2006/relationships" xmlns:m="http://schemas.openxmlformats.org/officeDocument/2006/math" xmlns:v="urn:schemas-microsoft-com:vml" xmlns:wp14="http://schemas.microsoft.com/office/word/2010/wordprocessingDrawing" xmlns:wp="http://schemas.openxmlformats.org/drawingml/2006/wordprocessingDrawing" xmlns:w10="urn:schemas-microsoft-com:office:word" xmlns:w="http://schemas.openxmlformats.org/wordprocessingml/2006/main" xmlns:w14="http://schemas.microsoft.com/office/word/2010/wordml" xmlns:w15="http://schemas.microsoft.com/office/word/2012/wordml" xmlns:w16cex="http://schemas.microsoft.com/office/word/2018/wordml/cex" xmlns:w16cid="http://schemas.microsoft.com/office/word/2016/wordml/cid" xmlns:w16="http://schemas.microsoft.com/office/word/2018/wordml" xmlns:w16sdtdh="http://schemas.microsoft.com/office/word/2020/wordml/sdtdatahash" xmlns:w16se="http://schemas.microsoft.com/office/word/2015/wordml/symex" xmlns:wpg="http://schemas.microsoft.com/office/word/2010/wordprocessingGroup" xmlns:wpi="http://schemas.microsoft.com/office/word/2010/wordprocessingInk" xmlns:wne="http://schemas.microsoft.com/office/word/2006/wordml" xmlns:wps="http://schemas.microsoft.com/office/word/2010/wordprocessingShape" mc:Ignorable="w14 w15 w16se w16cid w16 w16cex w16sdtdh wp14">
+  <w:p>
+    <w:pPr>
+      <w:pStyle w:val="Encabezado"/>
+    </w:pPr>
+  </w:p>
+</w:hdr>
+</file>
+
 <file path=word/numbering.xml><?xml version="1.0" encoding="utf-8"?>
-<w:numbering xmlns:wpc="http://schemas.microsoft.com/office/word/2010/wordprocessingCanvas" xmlns:mo="http://schemas.microsoft.com/office/mac/office/2008/main" xmlns:mc="http://schemas.openxmlformats.org/markup-compatibility/2006" xmlns:mv="urn:schemas-microsoft-com:mac:vml" xmlns:o="urn:schemas-microsoft-com:office:office" xmlns:r="http://schemas.openxmlformats.org/officeDocument/2006/relationships" xmlns:m="http://schemas.openxmlformats.org/officeDocument/2006/math" xmlns:v="urn:schemas-microsoft-com:vml" xmlns:wp14="http://schemas.microsoft.com/office/word/2010/wordprocessingDrawing" xmlns:wp="http://schemas.openxmlformats.org/drawingml/2006/wordprocessingDrawing" xmlns:w10="urn:schemas-microsoft-com:office:word" xmlns:w="http://schemas.openxmlformats.org/wordprocessingml/2006/main" xmlns:w14="http://schemas.microsoft.com/office/word/2010/wordml" xmlns:wpg="http://schemas.microsoft.com/office/word/2010/wordprocessingGroup" xmlns:wpi="http://schemas.microsoft.com/office/word/2010/wordprocessingInk" xmlns:wne="http://schemas.microsoft.com/office/word/2006/wordml" xmlns:wps="http://schemas.microsoft.com/office/word/2010/wordprocessingShape" mc:Ignorable="w14 wp14">
-  <w:abstractNum w:abstractNumId="0">
+<w:numbering xmlns:wpc="http://schemas.microsoft.com/office/word/2010/wordprocessingCanvas" xmlns:cx="http://schemas.microsoft.com/office/drawing/2014/chartex" xmlns:cx1="http://schemas.microsoft.com/office/drawing/2015/9/8/chartex" xmlns:cx2="http://schemas.microsoft.com/office/drawing/2015/10/21/chartex" xmlns:cx3="http://schemas.microsoft.com/office/drawing/2016/5/9/chartex" xmlns:cx4="http://schemas.microsoft.com/office/drawing/2016/5/10/chartex" xmlns:cx5="http://schemas.microsoft.com/office/drawing/2016/5/11/chartex" xmlns:cx6="http://schemas.microsoft.com/office/drawing/2016/5/12/chartex" xmlns:cx7="http://schemas.microsoft.com/office/drawing/2016/5/13/chartex" xmlns:cx8="http://schemas.microsoft.com/office/drawing/2016/5/14/chartex" xmlns:mc="http://schemas.openxmlformats.org/markup-compatibility/2006" xmlns:aink="http://schemas.microsoft.com/office/drawing/2016/ink" xmlns:am3d="http://schemas.microsoft.com/office/drawing/2017/model3d" xmlns:o="urn:schemas-microsoft-com:office:office" xmlns:r="http://schemas.openxmlformats.org/officeDocument/2006/relationships" xmlns:m="http://schemas.openxmlformats.org/officeDocument/2006/math" xmlns:v="urn:schemas-microsoft-com:vml" xmlns:wp14="http://schemas.microsoft.com/office/word/2010/wordprocessingDrawing" xmlns:wp="http://schemas.openxmlformats.org/drawingml/2006/wordprocessingDrawing" xmlns:w10="urn:schemas-microsoft-com:office:word" xmlns:w="http://schemas.openxmlformats.org/wordprocessingml/2006/main" xmlns:w14="http://schemas.microsoft.com/office/word/2010/wordml" xmlns:w15="http://schemas.microsoft.com/office/word/2012/wordml" xmlns:w16cex="http://schemas.microsoft.com/office/word/2018/wordml/cex" xmlns:w16cid="http://schemas.microsoft.com/office/word/2016/wordml/cid" xmlns:w16="http://schemas.microsoft.com/office/word/2018/wordml" xmlns:w16sdtdh="http://schemas.microsoft.com/office/word/2020/wordml/sdtdatahash" xmlns:w16se="http://schemas.microsoft.com/office/word/2015/wordml/symex" xmlns:wpg="http://schemas.microsoft.com/office/word/2010/wordprocessingGroup" xmlns:wpi="http://schemas.microsoft.com/office/word/2010/wordprocessingInk" xmlns:wne="http://schemas.microsoft.com/office/word/2006/wordml" xmlns:wps="http://schemas.microsoft.com/office/word/2010/wordprocessingShape" mc:Ignorable="w14 w15 w16se w16cid w16 w16cex w16sdtdh wp14">
+  <w:abstractNum w:abstractNumId="0" w15:restartNumberingAfterBreak="0">
     <w:nsid w:val="06C563CF"/>
     <w:multiLevelType w:val="hybridMultilevel"/>
     <w:tmpl w:val="CD0A7AB4"/>
@@ -4366,10 +9008,10 @@
       </w:pPr>
     </w:lvl>
   </w:abstractNum>
-  <w:abstractNum w:abstractNumId="1">
+  <w:abstractNum w:abstractNumId="1" w15:restartNumberingAfterBreak="0">
     <w:nsid w:val="67F207AB"/>
     <w:multiLevelType w:val="hybridMultilevel"/>
-    <w:tmpl w:val="A4889E52"/>
+    <w:tmpl w:val="79426520"/>
     <w:lvl w:ilvl="0" w:tplc="0C0A0001">
       <w:start w:val="1"/>
       <w:numFmt w:val="bullet"/>
@@ -4382,16 +9024,16 @@
         <w:rFonts w:ascii="Symbol" w:hAnsi="Symbol" w:hint="default"/>
       </w:rPr>
     </w:lvl>
-    <w:lvl w:ilvl="1" w:tplc="0C0A0003" w:tentative="1">
+    <w:lvl w:ilvl="1" w:tplc="0C0A0005">
       <w:start w:val="1"/>
       <w:numFmt w:val="bullet"/>
-      <w:lvlText w:val="o"/>
+      <w:lvlText w:val=""/>
       <w:lvlJc w:val="left"/>
       <w:pPr>
         <w:ind w:left="1440" w:hanging="360"/>
       </w:pPr>
       <w:rPr>
-        <w:rFonts w:ascii="Courier New" w:hAnsi="Courier New" w:cs="Courier New" w:hint="default"/>
+        <w:rFonts w:ascii="Wingdings" w:hAnsi="Wingdings" w:hint="default"/>
       </w:rPr>
     </w:lvl>
     <w:lvl w:ilvl="2" w:tplc="0C0A0005" w:tentative="1">
@@ -4479,7 +9121,7 @@
       </w:rPr>
     </w:lvl>
   </w:abstractNum>
-  <w:abstractNum w:abstractNumId="2">
+  <w:abstractNum w:abstractNumId="2" w15:restartNumberingAfterBreak="0">
     <w:nsid w:val="73FC53F6"/>
     <w:multiLevelType w:val="hybridMultilevel"/>
     <w:tmpl w:val="8AC898F0"/>
@@ -4605,7 +9247,7 @@
 </file>
 
 <file path=word/styles.xml><?xml version="1.0" encoding="utf-8"?>
-<w:styles xmlns:mc="http://schemas.openxmlformats.org/markup-compatibility/2006" xmlns:r="http://schemas.openxmlformats.org/officeDocument/2006/relationships" xmlns:w="http://schemas.openxmlformats.org/wordprocessingml/2006/main" xmlns:w14="http://schemas.microsoft.com/office/word/2010/wordml" mc:Ignorable="w14">
+<w:styles xmlns:mc="http://schemas.openxmlformats.org/markup-compatibility/2006" xmlns:r="http://schemas.openxmlformats.org/officeDocument/2006/relationships" xmlns:w="http://schemas.openxmlformats.org/wordprocessingml/2006/main" xmlns:w14="http://schemas.microsoft.com/office/word/2010/wordml" xmlns:w15="http://schemas.microsoft.com/office/word/2012/wordml" xmlns:w16cex="http://schemas.microsoft.com/office/word/2018/wordml/cex" xmlns:w16cid="http://schemas.microsoft.com/office/word/2016/wordml/cid" xmlns:w16="http://schemas.microsoft.com/office/word/2018/wordml" xmlns:w16sdtdh="http://schemas.microsoft.com/office/word/2020/wordml/sdtdatahash" xmlns:w16se="http://schemas.microsoft.com/office/word/2015/wordml/symex" mc:Ignorable="w14 w15 w16se w16cid w16 w16cex w16sdtdh">
   <w:docDefaults>
     <w:rPrDefault>
       <w:rPr>
@@ -4617,153 +9259,379 @@
     </w:rPrDefault>
     <w:pPrDefault/>
   </w:docDefaults>
-  <w:latentStyles w:defLockedState="0" w:defUIPriority="99" w:defSemiHidden="1" w:defUnhideWhenUsed="1" w:defQFormat="0" w:count="276">
-    <w:lsdException w:name="Normal" w:semiHidden="0" w:uiPriority="0" w:unhideWhenUsed="0" w:qFormat="1"/>
-    <w:lsdException w:name="heading 1" w:semiHidden="0" w:uiPriority="9" w:unhideWhenUsed="0" w:qFormat="1"/>
-    <w:lsdException w:name="heading 2" w:uiPriority="9" w:qFormat="1"/>
-    <w:lsdException w:name="heading 3" w:uiPriority="9" w:qFormat="1"/>
-    <w:lsdException w:name="heading 4" w:uiPriority="9" w:qFormat="1"/>
-    <w:lsdException w:name="heading 5" w:uiPriority="9" w:qFormat="1"/>
-    <w:lsdException w:name="heading 6" w:uiPriority="9" w:qFormat="1"/>
-    <w:lsdException w:name="heading 7" w:uiPriority="9" w:qFormat="1"/>
-    <w:lsdException w:name="heading 8" w:uiPriority="9" w:qFormat="1"/>
-    <w:lsdException w:name="heading 9" w:uiPriority="9" w:qFormat="1"/>
-    <w:lsdException w:name="toc 1" w:uiPriority="39"/>
-    <w:lsdException w:name="toc 2" w:uiPriority="39"/>
-    <w:lsdException w:name="toc 3" w:uiPriority="39"/>
-    <w:lsdException w:name="toc 4" w:uiPriority="39"/>
-    <w:lsdException w:name="toc 5" w:uiPriority="39"/>
-    <w:lsdException w:name="toc 6" w:uiPriority="39"/>
-    <w:lsdException w:name="toc 7" w:uiPriority="39"/>
-    <w:lsdException w:name="toc 8" w:uiPriority="39"/>
-    <w:lsdException w:name="toc 9" w:uiPriority="39"/>
-    <w:lsdException w:name="caption" w:uiPriority="35" w:qFormat="1"/>
-    <w:lsdException w:name="Title" w:semiHidden="0" w:uiPriority="10" w:unhideWhenUsed="0" w:qFormat="1"/>
-    <w:lsdException w:name="Default Paragraph Font" w:uiPriority="1"/>
-    <w:lsdException w:name="Subtitle" w:semiHidden="0" w:uiPriority="11" w:unhideWhenUsed="0" w:qFormat="1"/>
-    <w:lsdException w:name="Strong" w:semiHidden="0" w:uiPriority="22" w:unhideWhenUsed="0" w:qFormat="1"/>
-    <w:lsdException w:name="Emphasis" w:semiHidden="0" w:uiPriority="20" w:unhideWhenUsed="0" w:qFormat="1"/>
-    <w:lsdException w:name="Table Grid" w:semiHidden="0" w:uiPriority="59" w:unhideWhenUsed="0"/>
-    <w:lsdException w:name="Note Level 1" w:semiHidden="0" w:unhideWhenUsed="0"/>
-    <w:lsdException w:name="Note Level 2" w:semiHidden="0" w:unhideWhenUsed="0"/>
-    <w:lsdException w:name="Note Level 3" w:semiHidden="0" w:unhideWhenUsed="0"/>
-    <w:lsdException w:name="Note Level 4" w:semiHidden="0" w:unhideWhenUsed="0"/>
-    <w:lsdException w:name="Note Level 5" w:semiHidden="0" w:unhideWhenUsed="0"/>
-    <w:lsdException w:name="Note Level 6" w:semiHidden="0" w:unhideWhenUsed="0"/>
-    <w:lsdException w:name="Note Level 7" w:semiHidden="0" w:unhideWhenUsed="0"/>
-    <w:lsdException w:name="Note Level 8" w:semiHidden="0" w:unhideWhenUsed="0"/>
-    <w:lsdException w:name="Note Level 9" w:semiHidden="0" w:unhideWhenUsed="0"/>
-    <w:lsdException w:name="Placeholder Text" w:unhideWhenUsed="0"/>
-    <w:lsdException w:name="No Spacing" w:semiHidden="0" w:uiPriority="1" w:unhideWhenUsed="0" w:qFormat="1"/>
-    <w:lsdException w:name="Light Shading" w:semiHidden="0" w:uiPriority="60" w:unhideWhenUsed="0"/>
-    <w:lsdException w:name="Light List" w:semiHidden="0" w:uiPriority="61" w:unhideWhenUsed="0"/>
-    <w:lsdException w:name="Light Grid" w:semiHidden="0" w:uiPriority="62" w:unhideWhenUsed="0"/>
-    <w:lsdException w:name="Medium Shading 1" w:semiHidden="0" w:uiPriority="63" w:unhideWhenUsed="0"/>
-    <w:lsdException w:name="Medium Shading 2" w:semiHidden="0" w:uiPriority="64" w:unhideWhenUsed="0"/>
-    <w:lsdException w:name="Medium List 1" w:semiHidden="0" w:uiPriority="65" w:unhideWhenUsed="0"/>
-    <w:lsdException w:name="Medium List 2" w:semiHidden="0" w:uiPriority="66" w:unhideWhenUsed="0"/>
-    <w:lsdException w:name="Medium Grid 1" w:semiHidden="0" w:uiPriority="67" w:unhideWhenUsed="0"/>
-    <w:lsdException w:name="Medium Grid 2" w:semiHidden="0" w:uiPriority="68" w:unhideWhenUsed="0"/>
-    <w:lsdException w:name="Medium Grid 3" w:semiHidden="0" w:uiPriority="69" w:unhideWhenUsed="0"/>
-    <w:lsdException w:name="Dark List" w:semiHidden="0" w:uiPriority="70" w:unhideWhenUsed="0"/>
-    <w:lsdException w:name="Colorful Shading" w:semiHidden="0" w:uiPriority="71" w:unhideWhenUsed="0"/>
-    <w:lsdException w:name="Colorful List" w:semiHidden="0" w:uiPriority="72" w:unhideWhenUsed="0"/>
-    <w:lsdException w:name="Colorful Grid" w:semiHidden="0" w:uiPriority="73" w:unhideWhenUsed="0"/>
-    <w:lsdException w:name="Light Shading Accent 1" w:semiHidden="0" w:uiPriority="60" w:unhideWhenUsed="0"/>
-    <w:lsdException w:name="Light List Accent 1" w:semiHidden="0" w:uiPriority="61" w:unhideWhenUsed="0"/>
-    <w:lsdException w:name="Light Grid Accent 1" w:semiHidden="0" w:uiPriority="62" w:unhideWhenUsed="0"/>
-    <w:lsdException w:name="Medium Shading 1 Accent 1" w:semiHidden="0" w:uiPriority="63" w:unhideWhenUsed="0"/>
-    <w:lsdException w:name="Medium Shading 2 Accent 1" w:semiHidden="0" w:uiPriority="64" w:unhideWhenUsed="0"/>
-    <w:lsdException w:name="Medium List 1 Accent 1" w:semiHidden="0" w:uiPriority="65" w:unhideWhenUsed="0"/>
-    <w:lsdException w:name="Revision" w:unhideWhenUsed="0"/>
-    <w:lsdException w:name="List Paragraph" w:semiHidden="0" w:uiPriority="34" w:unhideWhenUsed="0" w:qFormat="1"/>
-    <w:lsdException w:name="Quote" w:semiHidden="0" w:uiPriority="29" w:unhideWhenUsed="0" w:qFormat="1"/>
-    <w:lsdException w:name="Intense Quote" w:semiHidden="0" w:uiPriority="30" w:unhideWhenUsed="0" w:qFormat="1"/>
-    <w:lsdException w:name="Medium List 2 Accent 1" w:semiHidden="0" w:uiPriority="66" w:unhideWhenUsed="0"/>
-    <w:lsdException w:name="Medium Grid 1 Accent 1" w:semiHidden="0" w:uiPriority="67" w:unhideWhenUsed="0"/>
-    <w:lsdException w:name="Medium Grid 2 Accent 1" w:semiHidden="0" w:uiPriority="68" w:unhideWhenUsed="0"/>
-    <w:lsdException w:name="Medium Grid 3 Accent 1" w:semiHidden="0" w:uiPriority="69" w:unhideWhenUsed="0"/>
-    <w:lsdException w:name="Dark List Accent 1" w:semiHidden="0" w:uiPriority="70" w:unhideWhenUsed="0"/>
-    <w:lsdException w:name="Colorful Shading Accent 1" w:semiHidden="0" w:uiPriority="71" w:unhideWhenUsed="0"/>
-    <w:lsdException w:name="Colorful List Accent 1" w:semiHidden="0" w:uiPriority="72" w:unhideWhenUsed="0"/>
-    <w:lsdException w:name="Colorful Grid Accent 1" w:semiHidden="0" w:uiPriority="73" w:unhideWhenUsed="0"/>
-    <w:lsdException w:name="Light Shading Accent 2" w:semiHidden="0" w:uiPriority="60" w:unhideWhenUsed="0"/>
-    <w:lsdException w:name="Light List Accent 2" w:semiHidden="0" w:uiPriority="61" w:unhideWhenUsed="0"/>
-    <w:lsdException w:name="Light Grid Accent 2" w:semiHidden="0" w:uiPriority="62" w:unhideWhenUsed="0"/>
-    <w:lsdException w:name="Medium Shading 1 Accent 2" w:semiHidden="0" w:uiPriority="63" w:unhideWhenUsed="0"/>
-    <w:lsdException w:name="Medium Shading 2 Accent 2" w:semiHidden="0" w:uiPriority="64" w:unhideWhenUsed="0"/>
-    <w:lsdException w:name="Medium List 1 Accent 2" w:semiHidden="0" w:uiPriority="65" w:unhideWhenUsed="0"/>
-    <w:lsdException w:name="Medium List 2 Accent 2" w:semiHidden="0" w:uiPriority="66" w:unhideWhenUsed="0"/>
-    <w:lsdException w:name="Medium Grid 1 Accent 2" w:semiHidden="0" w:uiPriority="67" w:unhideWhenUsed="0"/>
-    <w:lsdException w:name="Medium Grid 2 Accent 2" w:semiHidden="0" w:uiPriority="68" w:unhideWhenUsed="0"/>
-    <w:lsdException w:name="Medium Grid 3 Accent 2" w:semiHidden="0" w:uiPriority="69" w:unhideWhenUsed="0"/>
-    <w:lsdException w:name="Dark List Accent 2" w:semiHidden="0" w:uiPriority="70" w:unhideWhenUsed="0"/>
-    <w:lsdException w:name="Colorful Shading Accent 2" w:semiHidden="0" w:uiPriority="71" w:unhideWhenUsed="0"/>
-    <w:lsdException w:name="Colorful List Accent 2" w:semiHidden="0" w:uiPriority="72" w:unhideWhenUsed="0"/>
-    <w:lsdException w:name="Colorful Grid Accent 2" w:semiHidden="0" w:uiPriority="73" w:unhideWhenUsed="0"/>
-    <w:lsdException w:name="Light Shading Accent 3" w:semiHidden="0" w:uiPriority="60" w:unhideWhenUsed="0"/>
-    <w:lsdException w:name="Light List Accent 3" w:semiHidden="0" w:uiPriority="61" w:unhideWhenUsed="0"/>
-    <w:lsdException w:name="Light Grid Accent 3" w:semiHidden="0" w:uiPriority="62" w:unhideWhenUsed="0"/>
-    <w:lsdException w:name="Medium Shading 1 Accent 3" w:semiHidden="0" w:uiPriority="63" w:unhideWhenUsed="0"/>
-    <w:lsdException w:name="Medium Shading 2 Accent 3" w:semiHidden="0" w:uiPriority="64" w:unhideWhenUsed="0"/>
-    <w:lsdException w:name="Medium List 1 Accent 3" w:semiHidden="0" w:uiPriority="65" w:unhideWhenUsed="0"/>
-    <w:lsdException w:name="Medium List 2 Accent 3" w:semiHidden="0" w:uiPriority="66" w:unhideWhenUsed="0"/>
-    <w:lsdException w:name="Medium Grid 1 Accent 3" w:semiHidden="0" w:uiPriority="67" w:unhideWhenUsed="0"/>
-    <w:lsdException w:name="Medium Grid 2 Accent 3" w:semiHidden="0" w:uiPriority="68" w:unhideWhenUsed="0"/>
-    <w:lsdException w:name="Medium Grid 3 Accent 3" w:semiHidden="0" w:uiPriority="69" w:unhideWhenUsed="0"/>
-    <w:lsdException w:name="Dark List Accent 3" w:semiHidden="0" w:uiPriority="70" w:unhideWhenUsed="0"/>
-    <w:lsdException w:name="Colorful Shading Accent 3" w:semiHidden="0" w:uiPriority="71" w:unhideWhenUsed="0"/>
-    <w:lsdException w:name="Colorful List Accent 3" w:semiHidden="0" w:uiPriority="72" w:unhideWhenUsed="0"/>
-    <w:lsdException w:name="Colorful Grid Accent 3" w:semiHidden="0" w:uiPriority="73" w:unhideWhenUsed="0"/>
-    <w:lsdException w:name="Light Shading Accent 4" w:semiHidden="0" w:uiPriority="60" w:unhideWhenUsed="0"/>
-    <w:lsdException w:name="Light List Accent 4" w:semiHidden="0" w:uiPriority="61" w:unhideWhenUsed="0"/>
-    <w:lsdException w:name="Light Grid Accent 4" w:semiHidden="0" w:uiPriority="62" w:unhideWhenUsed="0"/>
-    <w:lsdException w:name="Medium Shading 1 Accent 4" w:semiHidden="0" w:uiPriority="63" w:unhideWhenUsed="0"/>
-    <w:lsdException w:name="Medium Shading 2 Accent 4" w:semiHidden="0" w:uiPriority="64" w:unhideWhenUsed="0"/>
-    <w:lsdException w:name="Medium List 1 Accent 4" w:semiHidden="0" w:uiPriority="65" w:unhideWhenUsed="0"/>
-    <w:lsdException w:name="Medium List 2 Accent 4" w:semiHidden="0" w:uiPriority="66" w:unhideWhenUsed="0"/>
-    <w:lsdException w:name="Medium Grid 1 Accent 4" w:semiHidden="0" w:uiPriority="67" w:unhideWhenUsed="0"/>
-    <w:lsdException w:name="Medium Grid 2 Accent 4" w:semiHidden="0" w:uiPriority="68" w:unhideWhenUsed="0"/>
-    <w:lsdException w:name="Medium Grid 3 Accent 4" w:semiHidden="0" w:uiPriority="69" w:unhideWhenUsed="0"/>
-    <w:lsdException w:name="Dark List Accent 4" w:semiHidden="0" w:uiPriority="70" w:unhideWhenUsed="0"/>
-    <w:lsdException w:name="Colorful Shading Accent 4" w:semiHidden="0" w:uiPriority="71" w:unhideWhenUsed="0"/>
-    <w:lsdException w:name="Colorful List Accent 4" w:semiHidden="0" w:uiPriority="72" w:unhideWhenUsed="0"/>
-    <w:lsdException w:name="Colorful Grid Accent 4" w:semiHidden="0" w:uiPriority="73" w:unhideWhenUsed="0"/>
-    <w:lsdException w:name="Light Shading Accent 5" w:semiHidden="0" w:uiPriority="60" w:unhideWhenUsed="0"/>
-    <w:lsdException w:name="Light List Accent 5" w:semiHidden="0" w:uiPriority="61" w:unhideWhenUsed="0"/>
-    <w:lsdException w:name="Light Grid Accent 5" w:semiHidden="0" w:uiPriority="62" w:unhideWhenUsed="0"/>
-    <w:lsdException w:name="Medium Shading 1 Accent 5" w:semiHidden="0" w:uiPriority="63" w:unhideWhenUsed="0"/>
-    <w:lsdException w:name="Medium Shading 2 Accent 5" w:semiHidden="0" w:uiPriority="64" w:unhideWhenUsed="0"/>
-    <w:lsdException w:name="Medium List 1 Accent 5" w:semiHidden="0" w:uiPriority="65" w:unhideWhenUsed="0"/>
-    <w:lsdException w:name="Medium List 2 Accent 5" w:semiHidden="0" w:uiPriority="66" w:unhideWhenUsed="0"/>
-    <w:lsdException w:name="Medium Grid 1 Accent 5" w:semiHidden="0" w:uiPriority="67" w:unhideWhenUsed="0"/>
-    <w:lsdException w:name="Medium Grid 2 Accent 5" w:semiHidden="0" w:uiPriority="68" w:unhideWhenUsed="0"/>
-    <w:lsdException w:name="Medium Grid 3 Accent 5" w:semiHidden="0" w:uiPriority="69" w:unhideWhenUsed="0"/>
-    <w:lsdException w:name="Dark List Accent 5" w:semiHidden="0" w:uiPriority="70" w:unhideWhenUsed="0"/>
-    <w:lsdException w:name="Colorful Shading Accent 5" w:semiHidden="0" w:uiPriority="71" w:unhideWhenUsed="0"/>
-    <w:lsdException w:name="Colorful List Accent 5" w:semiHidden="0" w:uiPriority="72" w:unhideWhenUsed="0"/>
-    <w:lsdException w:name="Colorful Grid Accent 5" w:semiHidden="0" w:uiPriority="73" w:unhideWhenUsed="0"/>
-    <w:lsdException w:name="Light Shading Accent 6" w:semiHidden="0" w:uiPriority="60" w:unhideWhenUsed="0"/>
-    <w:lsdException w:name="Light List Accent 6" w:semiHidden="0" w:uiPriority="61" w:unhideWhenUsed="0"/>
-    <w:lsdException w:name="Light Grid Accent 6" w:semiHidden="0" w:uiPriority="62" w:unhideWhenUsed="0"/>
-    <w:lsdException w:name="Medium Shading 1 Accent 6" w:semiHidden="0" w:uiPriority="63" w:unhideWhenUsed="0"/>
-    <w:lsdException w:name="Medium Shading 2 Accent 6" w:semiHidden="0" w:uiPriority="64" w:unhideWhenUsed="0"/>
-    <w:lsdException w:name="Medium List 1 Accent 6" w:semiHidden="0" w:uiPriority="65" w:unhideWhenUsed="0"/>
-    <w:lsdException w:name="Medium List 2 Accent 6" w:semiHidden="0" w:uiPriority="66" w:unhideWhenUsed="0"/>
-    <w:lsdException w:name="Medium Grid 1 Accent 6" w:semiHidden="0" w:uiPriority="67" w:unhideWhenUsed="0"/>
-    <w:lsdException w:name="Medium Grid 2 Accent 6" w:semiHidden="0" w:uiPriority="68" w:unhideWhenUsed="0"/>
-    <w:lsdException w:name="Medium Grid 3 Accent 6" w:semiHidden="0" w:uiPriority="69" w:unhideWhenUsed="0"/>
-    <w:lsdException w:name="Dark List Accent 6" w:semiHidden="0" w:uiPriority="70" w:unhideWhenUsed="0"/>
-    <w:lsdException w:name="Colorful Shading Accent 6" w:semiHidden="0" w:uiPriority="71" w:unhideWhenUsed="0"/>
-    <w:lsdException w:name="Colorful List Accent 6" w:semiHidden="0" w:uiPriority="72" w:unhideWhenUsed="0"/>
-    <w:lsdException w:name="Colorful Grid Accent 6" w:semiHidden="0" w:uiPriority="73" w:unhideWhenUsed="0"/>
-    <w:lsdException w:name="Subtle Emphasis" w:semiHidden="0" w:uiPriority="19" w:unhideWhenUsed="0" w:qFormat="1"/>
-    <w:lsdException w:name="Intense Emphasis" w:semiHidden="0" w:uiPriority="21" w:unhideWhenUsed="0" w:qFormat="1"/>
-    <w:lsdException w:name="Subtle Reference" w:semiHidden="0" w:uiPriority="31" w:unhideWhenUsed="0" w:qFormat="1"/>
-    <w:lsdException w:name="Intense Reference" w:semiHidden="0" w:uiPriority="32" w:unhideWhenUsed="0" w:qFormat="1"/>
-    <w:lsdException w:name="Book Title" w:semiHidden="0" w:uiPriority="33" w:unhideWhenUsed="0" w:qFormat="1"/>
-    <w:lsdException w:name="Bibliography" w:uiPriority="37"/>
-    <w:lsdException w:name="TOC Heading" w:uiPriority="39" w:qFormat="1"/>
+  <w:latentStyles w:defLockedState="0" w:defUIPriority="99" w:defSemiHidden="0" w:defUnhideWhenUsed="0" w:defQFormat="0" w:count="376">
+    <w:lsdException w:name="Normal" w:uiPriority="0" w:qFormat="1"/>
+    <w:lsdException w:name="heading 1" w:uiPriority="9" w:qFormat="1"/>
+    <w:lsdException w:name="heading 2" w:semiHidden="1" w:uiPriority="9" w:unhideWhenUsed="1" w:qFormat="1"/>
+    <w:lsdException w:name="heading 3" w:semiHidden="1" w:uiPriority="9" w:unhideWhenUsed="1" w:qFormat="1"/>
+    <w:lsdException w:name="heading 4" w:semiHidden="1" w:uiPriority="9" w:unhideWhenUsed="1" w:qFormat="1"/>
+    <w:lsdException w:name="heading 5" w:semiHidden="1" w:uiPriority="9" w:unhideWhenUsed="1" w:qFormat="1"/>
+    <w:lsdException w:name="heading 6" w:semiHidden="1" w:uiPriority="9" w:unhideWhenUsed="1" w:qFormat="1"/>
+    <w:lsdException w:name="heading 7" w:semiHidden="1" w:uiPriority="9" w:unhideWhenUsed="1" w:qFormat="1"/>
+    <w:lsdException w:name="heading 8" w:semiHidden="1" w:uiPriority="9" w:unhideWhenUsed="1" w:qFormat="1"/>
+    <w:lsdException w:name="heading 9" w:semiHidden="1" w:uiPriority="9" w:unhideWhenUsed="1" w:qFormat="1"/>
+    <w:lsdException w:name="index 1" w:semiHidden="1" w:unhideWhenUsed="1"/>
+    <w:lsdException w:name="index 2" w:semiHidden="1" w:unhideWhenUsed="1"/>
+    <w:lsdException w:name="index 3" w:semiHidden="1" w:unhideWhenUsed="1"/>
+    <w:lsdException w:name="index 4" w:semiHidden="1" w:unhideWhenUsed="1"/>
+    <w:lsdException w:name="index 5" w:semiHidden="1" w:unhideWhenUsed="1"/>
+    <w:lsdException w:name="index 6" w:semiHidden="1" w:unhideWhenUsed="1"/>
+    <w:lsdException w:name="index 7" w:semiHidden="1" w:unhideWhenUsed="1"/>
+    <w:lsdException w:name="index 8" w:semiHidden="1" w:unhideWhenUsed="1"/>
+    <w:lsdException w:name="index 9" w:semiHidden="1" w:unhideWhenUsed="1"/>
+    <w:lsdException w:name="toc 1" w:semiHidden="1" w:uiPriority="39" w:unhideWhenUsed="1"/>
+    <w:lsdException w:name="toc 2" w:semiHidden="1" w:uiPriority="39" w:unhideWhenUsed="1"/>
+    <w:lsdException w:name="toc 3" w:semiHidden="1" w:uiPriority="39" w:unhideWhenUsed="1"/>
+    <w:lsdException w:name="toc 4" w:semiHidden="1" w:uiPriority="39" w:unhideWhenUsed="1"/>
+    <w:lsdException w:name="toc 5" w:semiHidden="1" w:uiPriority="39" w:unhideWhenUsed="1"/>
+    <w:lsdException w:name="toc 6" w:semiHidden="1" w:uiPriority="39" w:unhideWhenUsed="1"/>
+    <w:lsdException w:name="toc 7" w:semiHidden="1" w:uiPriority="39" w:unhideWhenUsed="1"/>
+    <w:lsdException w:name="toc 8" w:semiHidden="1" w:uiPriority="39" w:unhideWhenUsed="1"/>
+    <w:lsdException w:name="toc 9" w:semiHidden="1" w:uiPriority="39" w:unhideWhenUsed="1"/>
+    <w:lsdException w:name="Normal Indent" w:semiHidden="1" w:unhideWhenUsed="1"/>
+    <w:lsdException w:name="footnote text" w:semiHidden="1" w:unhideWhenUsed="1"/>
+    <w:lsdException w:name="annotation text" w:semiHidden="1" w:unhideWhenUsed="1"/>
+    <w:lsdException w:name="header" w:semiHidden="1" w:unhideWhenUsed="1"/>
+    <w:lsdException w:name="footer" w:semiHidden="1" w:unhideWhenUsed="1"/>
+    <w:lsdException w:name="index heading" w:semiHidden="1" w:unhideWhenUsed="1"/>
+    <w:lsdException w:name="caption" w:semiHidden="1" w:uiPriority="35" w:unhideWhenUsed="1" w:qFormat="1"/>
+    <w:lsdException w:name="table of figures" w:semiHidden="1" w:unhideWhenUsed="1"/>
+    <w:lsdException w:name="envelope address" w:semiHidden="1" w:unhideWhenUsed="1"/>
+    <w:lsdException w:name="envelope return" w:semiHidden="1" w:unhideWhenUsed="1"/>
+    <w:lsdException w:name="footnote reference" w:semiHidden="1" w:unhideWhenUsed="1"/>
+    <w:lsdException w:name="annotation reference" w:semiHidden="1" w:unhideWhenUsed="1"/>
+    <w:lsdException w:name="line number" w:semiHidden="1" w:unhideWhenUsed="1"/>
+    <w:lsdException w:name="page number" w:semiHidden="1" w:unhideWhenUsed="1"/>
+    <w:lsdException w:name="endnote reference" w:semiHidden="1" w:unhideWhenUsed="1"/>
+    <w:lsdException w:name="endnote text" w:semiHidden="1" w:unhideWhenUsed="1"/>
+    <w:lsdException w:name="table of authorities" w:semiHidden="1" w:unhideWhenUsed="1"/>
+    <w:lsdException w:name="macro" w:semiHidden="1" w:unhideWhenUsed="1"/>
+    <w:lsdException w:name="toa heading" w:semiHidden="1" w:unhideWhenUsed="1"/>
+    <w:lsdException w:name="List" w:semiHidden="1" w:unhideWhenUsed="1"/>
+    <w:lsdException w:name="List Bullet" w:semiHidden="1" w:unhideWhenUsed="1"/>
+    <w:lsdException w:name="List Number" w:semiHidden="1" w:unhideWhenUsed="1"/>
+    <w:lsdException w:name="List 2" w:semiHidden="1" w:unhideWhenUsed="1"/>
+    <w:lsdException w:name="List 3" w:semiHidden="1" w:unhideWhenUsed="1"/>
+    <w:lsdException w:name="List 4" w:semiHidden="1" w:unhideWhenUsed="1"/>
+    <w:lsdException w:name="List 5" w:semiHidden="1" w:unhideWhenUsed="1"/>
+    <w:lsdException w:name="List Bullet 2" w:semiHidden="1" w:unhideWhenUsed="1"/>
+    <w:lsdException w:name="List Bullet 3" w:semiHidden="1" w:unhideWhenUsed="1"/>
+    <w:lsdException w:name="List Bullet 4" w:semiHidden="1" w:unhideWhenUsed="1"/>
+    <w:lsdException w:name="List Bullet 5" w:semiHidden="1" w:unhideWhenUsed="1"/>
+    <w:lsdException w:name="List Number 2" w:semiHidden="1" w:unhideWhenUsed="1"/>
+    <w:lsdException w:name="List Number 3" w:semiHidden="1" w:unhideWhenUsed="1"/>
+    <w:lsdException w:name="List Number 4" w:semiHidden="1" w:unhideWhenUsed="1"/>
+    <w:lsdException w:name="List Number 5" w:semiHidden="1" w:unhideWhenUsed="1"/>
+    <w:lsdException w:name="Title" w:uiPriority="10" w:qFormat="1"/>
+    <w:lsdException w:name="Closing" w:semiHidden="1" w:unhideWhenUsed="1"/>
+    <w:lsdException w:name="Signature" w:semiHidden="1" w:unhideWhenUsed="1"/>
+    <w:lsdException w:name="Default Paragraph Font" w:semiHidden="1" w:uiPriority="1" w:unhideWhenUsed="1"/>
+    <w:lsdException w:name="Body Text" w:semiHidden="1" w:unhideWhenUsed="1"/>
+    <w:lsdException w:name="Body Text Indent" w:semiHidden="1" w:unhideWhenUsed="1"/>
+    <w:lsdException w:name="List Continue" w:semiHidden="1" w:unhideWhenUsed="1"/>
+    <w:lsdException w:name="List Continue 2" w:semiHidden="1" w:unhideWhenUsed="1"/>
+    <w:lsdException w:name="List Continue 3" w:semiHidden="1" w:unhideWhenUsed="1"/>
+    <w:lsdException w:name="List Continue 4" w:semiHidden="1" w:unhideWhenUsed="1"/>
+    <w:lsdException w:name="List Continue 5" w:semiHidden="1" w:unhideWhenUsed="1"/>
+    <w:lsdException w:name="Message Header" w:semiHidden="1" w:unhideWhenUsed="1"/>
+    <w:lsdException w:name="Subtitle" w:uiPriority="11" w:qFormat="1"/>
+    <w:lsdException w:name="Salutation" w:semiHidden="1" w:unhideWhenUsed="1"/>
+    <w:lsdException w:name="Date" w:semiHidden="1" w:unhideWhenUsed="1"/>
+    <w:lsdException w:name="Body Text First Indent" w:semiHidden="1" w:unhideWhenUsed="1"/>
+    <w:lsdException w:name="Body Text First Indent 2" w:semiHidden="1" w:unhideWhenUsed="1"/>
+    <w:lsdException w:name="Note Heading" w:semiHidden="1" w:unhideWhenUsed="1"/>
+    <w:lsdException w:name="Body Text 2" w:semiHidden="1" w:unhideWhenUsed="1"/>
+    <w:lsdException w:name="Body Text 3" w:semiHidden="1" w:unhideWhenUsed="1"/>
+    <w:lsdException w:name="Body Text Indent 2" w:semiHidden="1" w:unhideWhenUsed="1"/>
+    <w:lsdException w:name="Body Text Indent 3" w:semiHidden="1" w:unhideWhenUsed="1"/>
+    <w:lsdException w:name="Block Text" w:semiHidden="1" w:unhideWhenUsed="1"/>
+    <w:lsdException w:name="Hyperlink" w:semiHidden="1" w:unhideWhenUsed="1"/>
+    <w:lsdException w:name="FollowedHyperlink" w:semiHidden="1" w:unhideWhenUsed="1"/>
+    <w:lsdException w:name="Strong" w:uiPriority="22" w:qFormat="1"/>
+    <w:lsdException w:name="Emphasis" w:uiPriority="20" w:qFormat="1"/>
+    <w:lsdException w:name="Document Map" w:semiHidden="1" w:unhideWhenUsed="1"/>
+    <w:lsdException w:name="Plain Text" w:semiHidden="1" w:unhideWhenUsed="1"/>
+    <w:lsdException w:name="E-mail Signature" w:semiHidden="1" w:unhideWhenUsed="1"/>
+    <w:lsdException w:name="HTML Top of Form" w:semiHidden="1" w:unhideWhenUsed="1"/>
+    <w:lsdException w:name="HTML Bottom of Form" w:semiHidden="1" w:unhideWhenUsed="1"/>
+    <w:lsdException w:name="Normal (Web)" w:semiHidden="1" w:unhideWhenUsed="1"/>
+    <w:lsdException w:name="HTML Acronym" w:semiHidden="1" w:unhideWhenUsed="1"/>
+    <w:lsdException w:name="HTML Address" w:semiHidden="1" w:unhideWhenUsed="1"/>
+    <w:lsdException w:name="HTML Cite" w:semiHidden="1" w:unhideWhenUsed="1"/>
+    <w:lsdException w:name="HTML Code" w:semiHidden="1" w:unhideWhenUsed="1"/>
+    <w:lsdException w:name="HTML Definition" w:semiHidden="1" w:unhideWhenUsed="1"/>
+    <w:lsdException w:name="HTML Keyboard" w:semiHidden="1" w:unhideWhenUsed="1"/>
+    <w:lsdException w:name="HTML Preformatted" w:semiHidden="1" w:unhideWhenUsed="1"/>
+    <w:lsdException w:name="HTML Sample" w:semiHidden="1" w:unhideWhenUsed="1"/>
+    <w:lsdException w:name="HTML Typewriter" w:semiHidden="1" w:unhideWhenUsed="1"/>
+    <w:lsdException w:name="HTML Variable" w:semiHidden="1" w:unhideWhenUsed="1"/>
+    <w:lsdException w:name="Normal Table" w:semiHidden="1" w:unhideWhenUsed="1"/>
+    <w:lsdException w:name="annotation subject" w:semiHidden="1" w:unhideWhenUsed="1"/>
+    <w:lsdException w:name="No List" w:semiHidden="1" w:unhideWhenUsed="1"/>
+    <w:lsdException w:name="Outline List 1" w:semiHidden="1" w:unhideWhenUsed="1"/>
+    <w:lsdException w:name="Outline List 2" w:semiHidden="1" w:unhideWhenUsed="1"/>
+    <w:lsdException w:name="Outline List 3" w:semiHidden="1" w:unhideWhenUsed="1"/>
+    <w:lsdException w:name="Table Simple 1" w:semiHidden="1" w:unhideWhenUsed="1"/>
+    <w:lsdException w:name="Table Simple 2" w:semiHidden="1" w:unhideWhenUsed="1"/>
+    <w:lsdException w:name="Table Simple 3" w:semiHidden="1" w:unhideWhenUsed="1"/>
+    <w:lsdException w:name="Table Classic 1" w:semiHidden="1" w:unhideWhenUsed="1"/>
+    <w:lsdException w:name="Table Classic 2" w:semiHidden="1" w:unhideWhenUsed="1"/>
+    <w:lsdException w:name="Table Classic 3" w:semiHidden="1" w:unhideWhenUsed="1"/>
+    <w:lsdException w:name="Table Classic 4" w:semiHidden="1" w:unhideWhenUsed="1"/>
+    <w:lsdException w:name="Table Colorful 1" w:semiHidden="1" w:unhideWhenUsed="1"/>
+    <w:lsdException w:name="Table Colorful 2" w:semiHidden="1" w:unhideWhenUsed="1"/>
+    <w:lsdException w:name="Table Colorful 3" w:semiHidden="1" w:unhideWhenUsed="1"/>
+    <w:lsdException w:name="Table Columns 1" w:semiHidden="1" w:unhideWhenUsed="1"/>
+    <w:lsdException w:name="Table Columns 2" w:semiHidden="1" w:unhideWhenUsed="1"/>
+    <w:lsdException w:name="Table Columns 3" w:semiHidden="1" w:unhideWhenUsed="1"/>
+    <w:lsdException w:name="Table Columns 4" w:semiHidden="1" w:unhideWhenUsed="1"/>
+    <w:lsdException w:name="Table Columns 5" w:semiHidden="1" w:unhideWhenUsed="1"/>
+    <w:lsdException w:name="Table Grid 1" w:semiHidden="1" w:unhideWhenUsed="1"/>
+    <w:lsdException w:name="Table Grid 2" w:semiHidden="1" w:unhideWhenUsed="1"/>
+    <w:lsdException w:name="Table Grid 3" w:semiHidden="1" w:unhideWhenUsed="1"/>
+    <w:lsdException w:name="Table Grid 4" w:semiHidden="1" w:unhideWhenUsed="1"/>
+    <w:lsdException w:name="Table Grid 5" w:semiHidden="1" w:unhideWhenUsed="1"/>
+    <w:lsdException w:name="Table Grid 6" w:semiHidden="1" w:unhideWhenUsed="1"/>
+    <w:lsdException w:name="Table Grid 7" w:semiHidden="1" w:unhideWhenUsed="1"/>
+    <w:lsdException w:name="Table Grid 8" w:semiHidden="1" w:unhideWhenUsed="1"/>
+    <w:lsdException w:name="Table List 1" w:semiHidden="1" w:unhideWhenUsed="1"/>
+    <w:lsdException w:name="Table List 2" w:semiHidden="1" w:unhideWhenUsed="1"/>
+    <w:lsdException w:name="Table List 3" w:semiHidden="1" w:unhideWhenUsed="1"/>
+    <w:lsdException w:name="Table List 4" w:semiHidden="1" w:unhideWhenUsed="1"/>
+    <w:lsdException w:name="Table List 5" w:semiHidden="1" w:unhideWhenUsed="1"/>
+    <w:lsdException w:name="Table List 6" w:semiHidden="1" w:unhideWhenUsed="1"/>
+    <w:lsdException w:name="Table List 7" w:semiHidden="1" w:unhideWhenUsed="1"/>
+    <w:lsdException w:name="Table List 8" w:semiHidden="1" w:unhideWhenUsed="1"/>
+    <w:lsdException w:name="Table 3D effects 1" w:semiHidden="1" w:unhideWhenUsed="1"/>
+    <w:lsdException w:name="Table 3D effects 2" w:semiHidden="1" w:unhideWhenUsed="1"/>
+    <w:lsdException w:name="Table 3D effects 3" w:semiHidden="1" w:unhideWhenUsed="1"/>
+    <w:lsdException w:name="Table Contemporary" w:semiHidden="1" w:unhideWhenUsed="1"/>
+    <w:lsdException w:name="Table Elegant" w:semiHidden="1" w:unhideWhenUsed="1"/>
+    <w:lsdException w:name="Table Professional" w:semiHidden="1" w:unhideWhenUsed="1"/>
+    <w:lsdException w:name="Table Subtle 1" w:semiHidden="1" w:unhideWhenUsed="1"/>
+    <w:lsdException w:name="Table Subtle 2" w:semiHidden="1" w:unhideWhenUsed="1"/>
+    <w:lsdException w:name="Table Web 1" w:semiHidden="1" w:unhideWhenUsed="1"/>
+    <w:lsdException w:name="Table Web 2" w:semiHidden="1" w:unhideWhenUsed="1"/>
+    <w:lsdException w:name="Table Web 3" w:semiHidden="1" w:unhideWhenUsed="1"/>
+    <w:lsdException w:name="Balloon Text" w:semiHidden="1" w:unhideWhenUsed="1"/>
+    <w:lsdException w:name="Table Grid" w:uiPriority="59"/>
+    <w:lsdException w:name="Table Theme" w:semiHidden="1" w:unhideWhenUsed="1"/>
+    <w:lsdException w:name="Placeholder Text" w:semiHidden="1"/>
+    <w:lsdException w:name="No Spacing" w:uiPriority="1" w:qFormat="1"/>
+    <w:lsdException w:name="Light Shading" w:uiPriority="60"/>
+    <w:lsdException w:name="Light List" w:uiPriority="61"/>
+    <w:lsdException w:name="Light Grid" w:uiPriority="62"/>
+    <w:lsdException w:name="Medium Shading 1" w:uiPriority="63"/>
+    <w:lsdException w:name="Medium Shading 2" w:uiPriority="64"/>
+    <w:lsdException w:name="Medium List 1" w:uiPriority="65"/>
+    <w:lsdException w:name="Medium List 2" w:uiPriority="66"/>
+    <w:lsdException w:name="Medium Grid 1" w:uiPriority="67"/>
+    <w:lsdException w:name="Medium Grid 2" w:uiPriority="68"/>
+    <w:lsdException w:name="Medium Grid 3" w:uiPriority="69"/>
+    <w:lsdException w:name="Dark List" w:uiPriority="70"/>
+    <w:lsdException w:name="Colorful Shading" w:uiPriority="71"/>
+    <w:lsdException w:name="Colorful List" w:uiPriority="72"/>
+    <w:lsdException w:name="Colorful Grid" w:uiPriority="73"/>
+    <w:lsdException w:name="Light Shading Accent 1" w:uiPriority="60"/>
+    <w:lsdException w:name="Light List Accent 1" w:uiPriority="61"/>
+    <w:lsdException w:name="Light Grid Accent 1" w:uiPriority="62"/>
+    <w:lsdException w:name="Medium Shading 1 Accent 1" w:uiPriority="63"/>
+    <w:lsdException w:name="Medium Shading 2 Accent 1" w:uiPriority="64"/>
+    <w:lsdException w:name="Medium List 1 Accent 1" w:uiPriority="65"/>
+    <w:lsdException w:name="Revision" w:semiHidden="1"/>
+    <w:lsdException w:name="List Paragraph" w:uiPriority="34" w:qFormat="1"/>
+    <w:lsdException w:name="Quote" w:uiPriority="29" w:qFormat="1"/>
+    <w:lsdException w:name="Intense Quote" w:uiPriority="30" w:qFormat="1"/>
+    <w:lsdException w:name="Medium List 2 Accent 1" w:uiPriority="66"/>
+    <w:lsdException w:name="Medium Grid 1 Accent 1" w:uiPriority="67"/>
+    <w:lsdException w:name="Medium Grid 2 Accent 1" w:uiPriority="68"/>
+    <w:lsdException w:name="Medium Grid 3 Accent 1" w:uiPriority="69"/>
+    <w:lsdException w:name="Dark List Accent 1" w:uiPriority="70"/>
+    <w:lsdException w:name="Colorful Shading Accent 1" w:uiPriority="71"/>
+    <w:lsdException w:name="Colorful List Accent 1" w:uiPriority="72"/>
+    <w:lsdException w:name="Colorful Grid Accent 1" w:uiPriority="73"/>
+    <w:lsdException w:name="Light Shading Accent 2" w:uiPriority="60"/>
+    <w:lsdException w:name="Light List Accent 2" w:uiPriority="61"/>
+    <w:lsdException w:name="Light Grid Accent 2" w:uiPriority="62"/>
+    <w:lsdException w:name="Medium Shading 1 Accent 2" w:uiPriority="63"/>
+    <w:lsdException w:name="Medium Shading 2 Accent 2" w:uiPriority="64"/>
+    <w:lsdException w:name="Medium List 1 Accent 2" w:uiPriority="65"/>
+    <w:lsdException w:name="Medium List 2 Accent 2" w:uiPriority="66"/>
+    <w:lsdException w:name="Medium Grid 1 Accent 2" w:uiPriority="67"/>
+    <w:lsdException w:name="Medium Grid 2 Accent 2" w:uiPriority="68"/>
+    <w:lsdException w:name="Medium Grid 3 Accent 2" w:uiPriority="69"/>
+    <w:lsdException w:name="Dark List Accent 2" w:uiPriority="70"/>
+    <w:lsdException w:name="Colorful Shading Accent 2" w:uiPriority="71"/>
+    <w:lsdException w:name="Colorful List Accent 2" w:uiPriority="72"/>
+    <w:lsdException w:name="Colorful Grid Accent 2" w:uiPriority="73"/>
+    <w:lsdException w:name="Light Shading Accent 3" w:uiPriority="60"/>
+    <w:lsdException w:name="Light List Accent 3" w:uiPriority="61"/>
+    <w:lsdException w:name="Light Grid Accent 3" w:uiPriority="62"/>
+    <w:lsdException w:name="Medium Shading 1 Accent 3" w:uiPriority="63"/>
+    <w:lsdException w:name="Medium Shading 2 Accent 3" w:uiPriority="64"/>
+    <w:lsdException w:name="Medium List 1 Accent 3" w:uiPriority="65"/>
+    <w:lsdException w:name="Medium List 2 Accent 3" w:uiPriority="66"/>
+    <w:lsdException w:name="Medium Grid 1 Accent 3" w:uiPriority="67"/>
+    <w:lsdException w:name="Medium Grid 2 Accent 3" w:uiPriority="68"/>
+    <w:lsdException w:name="Medium Grid 3 Accent 3" w:uiPriority="69"/>
+    <w:lsdException w:name="Dark List Accent 3" w:uiPriority="70"/>
+    <w:lsdException w:name="Colorful Shading Accent 3" w:uiPriority="71"/>
+    <w:lsdException w:name="Colorful List Accent 3" w:uiPriority="72"/>
+    <w:lsdException w:name="Colorful Grid Accent 3" w:uiPriority="73"/>
+    <w:lsdException w:name="Light Shading Accent 4" w:uiPriority="60"/>
+    <w:lsdException w:name="Light List Accent 4" w:uiPriority="61"/>
+    <w:lsdException w:name="Light Grid Accent 4" w:uiPriority="62"/>
+    <w:lsdException w:name="Medium Shading 1 Accent 4" w:uiPriority="63"/>
+    <w:lsdException w:name="Medium Shading 2 Accent 4" w:uiPriority="64"/>
+    <w:lsdException w:name="Medium List 1 Accent 4" w:uiPriority="65"/>
+    <w:lsdException w:name="Medium List 2 Accent 4" w:uiPriority="66"/>
+    <w:lsdException w:name="Medium Grid 1 Accent 4" w:uiPriority="67"/>
+    <w:lsdException w:name="Medium Grid 2 Accent 4" w:uiPriority="68"/>
+    <w:lsdException w:name="Medium Grid 3 Accent 4" w:uiPriority="69"/>
+    <w:lsdException w:name="Dark List Accent 4" w:uiPriority="70"/>
+    <w:lsdException w:name="Colorful Shading Accent 4" w:uiPriority="71"/>
+    <w:lsdException w:name="Colorful List Accent 4" w:uiPriority="72"/>
+    <w:lsdException w:name="Colorful Grid Accent 4" w:uiPriority="73"/>
+    <w:lsdException w:name="Light Shading Accent 5" w:uiPriority="60"/>
+    <w:lsdException w:name="Light List Accent 5" w:uiPriority="61"/>
+    <w:lsdException w:name="Light Grid Accent 5" w:uiPriority="62"/>
+    <w:lsdException w:name="Medium Shading 1 Accent 5" w:uiPriority="63"/>
+    <w:lsdException w:name="Medium Shading 2 Accent 5" w:uiPriority="64"/>
+    <w:lsdException w:name="Medium List 1 Accent 5" w:uiPriority="65"/>
+    <w:lsdException w:name="Medium List 2 Accent 5" w:uiPriority="66"/>
+    <w:lsdException w:name="Medium Grid 1 Accent 5" w:uiPriority="67"/>
+    <w:lsdException w:name="Medium Grid 2 Accent 5" w:uiPriority="68"/>
+    <w:lsdException w:name="Medium Grid 3 Accent 5" w:uiPriority="69"/>
+    <w:lsdException w:name="Dark List Accent 5" w:uiPriority="70"/>
+    <w:lsdException w:name="Colorful Shading Accent 5" w:uiPriority="71"/>
+    <w:lsdException w:name="Colorful List Accent 5" w:uiPriority="72"/>
+    <w:lsdException w:name="Colorful Grid Accent 5" w:uiPriority="73"/>
+    <w:lsdException w:name="Light Shading Accent 6" w:uiPriority="60"/>
+    <w:lsdException w:name="Light List Accent 6" w:uiPriority="61"/>
+    <w:lsdException w:name="Light Grid Accent 6" w:uiPriority="62"/>
+    <w:lsdException w:name="Medium Shading 1 Accent 6" w:uiPriority="63"/>
+    <w:lsdException w:name="Medium Shading 2 Accent 6" w:uiPriority="64"/>
+    <w:lsdException w:name="Medium List 1 Accent 6" w:uiPriority="65"/>
+    <w:lsdException w:name="Medium List 2 Accent 6" w:uiPriority="66"/>
+    <w:lsdException w:name="Medium Grid 1 Accent 6" w:uiPriority="67"/>
+    <w:lsdException w:name="Medium Grid 2 Accent 6" w:uiPriority="68"/>
+    <w:lsdException w:name="Medium Grid 3 Accent 6" w:uiPriority="69"/>
+    <w:lsdException w:name="Dark List Accent 6" w:uiPriority="70"/>
+    <w:lsdException w:name="Colorful Shading Accent 6" w:uiPriority="71"/>
+    <w:lsdException w:name="Colorful List Accent 6" w:uiPriority="72"/>
+    <w:lsdException w:name="Colorful Grid Accent 6" w:uiPriority="73"/>
+    <w:lsdException w:name="Subtle Emphasis" w:uiPriority="19" w:qFormat="1"/>
+    <w:lsdException w:name="Intense Emphasis" w:uiPriority="21" w:qFormat="1"/>
+    <w:lsdException w:name="Subtle Reference" w:uiPriority="31" w:qFormat="1"/>
+    <w:lsdException w:name="Intense Reference" w:uiPriority="32" w:qFormat="1"/>
+    <w:lsdException w:name="Book Title" w:uiPriority="33" w:qFormat="1"/>
+    <w:lsdException w:name="Bibliography" w:semiHidden="1" w:uiPriority="37" w:unhideWhenUsed="1"/>
+    <w:lsdException w:name="TOC Heading" w:semiHidden="1" w:uiPriority="39" w:unhideWhenUsed="1" w:qFormat="1"/>
+    <w:lsdException w:name="Plain Table 5" w:semiHidden="1" w:unhideWhenUsed="1"/>
+    <w:lsdException w:name="Grid Table Light" w:semiHidden="1" w:unhideWhenUsed="1"/>
+    <w:lsdException w:name="Grid Table 1 Light" w:semiHidden="1" w:unhideWhenUsed="1"/>
+    <w:lsdException w:name="Grid Table 2" w:semiHidden="1" w:unhideWhenUsed="1"/>
+    <w:lsdException w:name="Grid Table 3" w:semiHidden="1" w:unhideWhenUsed="1"/>
+    <w:lsdException w:name="Grid Table 4" w:uiPriority="49"/>
+    <w:lsdException w:name="Grid Table 5 Dark" w:uiPriority="50"/>
+    <w:lsdException w:name="Grid Table 6 Colorful" w:uiPriority="51"/>
+    <w:lsdException w:name="Grid Table 7 Colorful" w:uiPriority="52"/>
+    <w:lsdException w:name="Grid Table 1 Light Accent 1" w:uiPriority="46"/>
+    <w:lsdException w:name="Grid Table 2 Accent 1" w:uiPriority="47"/>
+    <w:lsdException w:name="Grid Table 3 Accent 1" w:uiPriority="48"/>
+    <w:lsdException w:name="Grid Table 4 Accent 1" w:uiPriority="49"/>
+    <w:lsdException w:name="Grid Table 5 Dark Accent 1" w:uiPriority="50"/>
+    <w:lsdException w:name="Grid Table 6 Colorful Accent 1" w:uiPriority="51"/>
+    <w:lsdException w:name="Grid Table 7 Colorful Accent 1" w:uiPriority="52"/>
+    <w:lsdException w:name="Grid Table 1 Light Accent 2" w:uiPriority="46"/>
+    <w:lsdException w:name="Grid Table 2 Accent 2" w:uiPriority="47"/>
+    <w:lsdException w:name="Grid Table 3 Accent 2" w:uiPriority="48"/>
+    <w:lsdException w:name="Grid Table 4 Accent 2" w:uiPriority="49"/>
+    <w:lsdException w:name="Grid Table 5 Dark Accent 2" w:uiPriority="50"/>
+    <w:lsdException w:name="Grid Table 6 Colorful Accent 2" w:uiPriority="51"/>
+    <w:lsdException w:name="Grid Table 7 Colorful Accent 2" w:uiPriority="52"/>
+    <w:lsdException w:name="Grid Table 1 Light Accent 3" w:uiPriority="46"/>
+    <w:lsdException w:name="Grid Table 2 Accent 3" w:uiPriority="47"/>
+    <w:lsdException w:name="Grid Table 3 Accent 3" w:uiPriority="48"/>
+    <w:lsdException w:name="Grid Table 4 Accent 3" w:uiPriority="49"/>
+    <w:lsdException w:name="Grid Table 5 Dark Accent 3" w:uiPriority="50"/>
+    <w:lsdException w:name="Grid Table 6 Colorful Accent 3" w:uiPriority="51"/>
+    <w:lsdException w:name="Grid Table 7 Colorful Accent 3" w:uiPriority="52"/>
+    <w:lsdException w:name="Grid Table 1 Light Accent 4" w:uiPriority="46"/>
+    <w:lsdException w:name="Grid Table 2 Accent 4" w:uiPriority="47"/>
+    <w:lsdException w:name="Grid Table 3 Accent 4" w:uiPriority="48"/>
+    <w:lsdException w:name="Grid Table 4 Accent 4" w:uiPriority="49"/>
+    <w:lsdException w:name="Grid Table 5 Dark Accent 4" w:uiPriority="50"/>
+    <w:lsdException w:name="Grid Table 6 Colorful Accent 4" w:uiPriority="51"/>
+    <w:lsdException w:name="Grid Table 7 Colorful Accent 4" w:uiPriority="52"/>
+    <w:lsdException w:name="Grid Table 1 Light Accent 5" w:uiPriority="46"/>
+    <w:lsdException w:name="Grid Table 2 Accent 5" w:uiPriority="47"/>
+    <w:lsdException w:name="Grid Table 3 Accent 5" w:uiPriority="48"/>
+    <w:lsdException w:name="Grid Table 4 Accent 5" w:uiPriority="49"/>
+    <w:lsdException w:name="Grid Table 5 Dark Accent 5" w:uiPriority="50"/>
+    <w:lsdException w:name="Grid Table 6 Colorful Accent 5" w:uiPriority="51"/>
+    <w:lsdException w:name="Grid Table 7 Colorful Accent 5" w:uiPriority="52"/>
+    <w:lsdException w:name="Grid Table 1 Light Accent 6" w:uiPriority="46"/>
+    <w:lsdException w:name="Grid Table 2 Accent 6" w:uiPriority="47"/>
+    <w:lsdException w:name="Grid Table 3 Accent 6" w:uiPriority="48"/>
+    <w:lsdException w:name="Grid Table 4 Accent 6" w:uiPriority="49"/>
+    <w:lsdException w:name="Grid Table 5 Dark Accent 6" w:uiPriority="50"/>
+    <w:lsdException w:name="Grid Table 6 Colorful Accent 6" w:uiPriority="51"/>
+    <w:lsdException w:name="Grid Table 7 Colorful Accent 6" w:uiPriority="52"/>
+    <w:lsdException w:name="List Table 1 Light" w:uiPriority="46"/>
+    <w:lsdException w:name="List Table 2" w:uiPriority="47"/>
+    <w:lsdException w:name="List Table 3" w:uiPriority="48"/>
+    <w:lsdException w:name="List Table 4" w:uiPriority="49"/>
+    <w:lsdException w:name="List Table 5 Dark" w:uiPriority="50"/>
+    <w:lsdException w:name="List Table 6 Colorful" w:uiPriority="51"/>
+    <w:lsdException w:name="List Table 7 Colorful" w:uiPriority="52"/>
+    <w:lsdException w:name="List Table 1 Light Accent 1" w:uiPriority="46"/>
+    <w:lsdException w:name="List Table 2 Accent 1" w:uiPriority="47"/>
+    <w:lsdException w:name="List Table 3 Accent 1" w:uiPriority="48"/>
+    <w:lsdException w:name="List Table 4 Accent 1" w:uiPriority="49"/>
+    <w:lsdException w:name="List Table 5 Dark Accent 1" w:uiPriority="50"/>
+    <w:lsdException w:name="List Table 6 Colorful Accent 1" w:uiPriority="51"/>
+    <w:lsdException w:name="List Table 7 Colorful Accent 1" w:uiPriority="52"/>
+    <w:lsdException w:name="List Table 1 Light Accent 2" w:uiPriority="46"/>
+    <w:lsdException w:name="List Table 2 Accent 2" w:uiPriority="47"/>
+    <w:lsdException w:name="List Table 3 Accent 2" w:uiPriority="48"/>
+    <w:lsdException w:name="List Table 4 Accent 2" w:uiPriority="49"/>
+    <w:lsdException w:name="List Table 5 Dark Accent 2" w:uiPriority="50"/>
+    <w:lsdException w:name="List Table 6 Colorful Accent 2" w:uiPriority="51"/>
+    <w:lsdException w:name="List Table 7 Colorful Accent 2" w:uiPriority="52"/>
+    <w:lsdException w:name="List Table 1 Light Accent 3" w:uiPriority="46"/>
+    <w:lsdException w:name="List Table 2 Accent 3" w:uiPriority="47"/>
+    <w:lsdException w:name="List Table 3 Accent 3" w:uiPriority="48"/>
+    <w:lsdException w:name="List Table 4 Accent 3" w:uiPriority="49"/>
+    <w:lsdException w:name="List Table 5 Dark Accent 3" w:uiPriority="50"/>
+    <w:lsdException w:name="List Table 6 Colorful Accent 3" w:uiPriority="51"/>
+    <w:lsdException w:name="List Table 7 Colorful Accent 3" w:uiPriority="52"/>
+    <w:lsdException w:name="List Table 1 Light Accent 4" w:uiPriority="46"/>
+    <w:lsdException w:name="List Table 2 Accent 4" w:uiPriority="47"/>
+    <w:lsdException w:name="List Table 3 Accent 4" w:uiPriority="48"/>
+    <w:lsdException w:name="List Table 4 Accent 4" w:uiPriority="49"/>
+    <w:lsdException w:name="List Table 5 Dark Accent 4" w:uiPriority="50"/>
+    <w:lsdException w:name="List Table 6 Colorful Accent 4" w:uiPriority="51"/>
+    <w:lsdException w:name="List Table 7 Colorful Accent 4" w:uiPriority="52"/>
+    <w:lsdException w:name="List Table 1 Light Accent 5" w:uiPriority="46"/>
+    <w:lsdException w:name="List Table 2 Accent 5" w:uiPriority="47"/>
+    <w:lsdException w:name="List Table 3 Accent 5" w:uiPriority="48"/>
+    <w:lsdException w:name="List Table 4 Accent 5" w:uiPriority="49"/>
+    <w:lsdException w:name="List Table 5 Dark Accent 5" w:uiPriority="50"/>
+    <w:lsdException w:name="List Table 6 Colorful Accent 5" w:uiPriority="51"/>
+    <w:lsdException w:name="List Table 7 Colorful Accent 5" w:uiPriority="52"/>
+    <w:lsdException w:name="List Table 1 Light Accent 6" w:uiPriority="46"/>
+    <w:lsdException w:name="List Table 2 Accent 6" w:uiPriority="47"/>
+    <w:lsdException w:name="List Table 3 Accent 6" w:uiPriority="48"/>
+    <w:lsdException w:name="List Table 4 Accent 6" w:uiPriority="49"/>
+    <w:lsdException w:name="List Table 5 Dark Accent 6" w:uiPriority="50"/>
+    <w:lsdException w:name="List Table 6 Colorful Accent 6" w:uiPriority="51"/>
+    <w:lsdException w:name="List Table 7 Colorful Accent 6" w:uiPriority="52"/>
+    <w:lsdException w:name="Mention" w:semiHidden="1" w:unhideWhenUsed="1"/>
+    <w:lsdException w:name="Smart Hyperlink" w:semiHidden="1" w:unhideWhenUsed="1"/>
+    <w:lsdException w:name="Hashtag" w:semiHidden="1" w:unhideWhenUsed="1"/>
+    <w:lsdException w:name="Unresolved Mention" w:semiHidden="1" w:unhideWhenUsed="1"/>
+    <w:lsdException w:name="Smart Link" w:semiHidden="1" w:unhideWhenUsed="1"/>
   </w:latentStyles>
   <w:style w:type="paragraph" w:default="1" w:styleId="Normal">
     <w:name w:val="Normal"/>
@@ -4772,6 +9640,7 @@
   <w:style w:type="character" w:default="1" w:styleId="Fuentedeprrafopredeter">
     <w:name w:val="Default Paragraph Font"/>
     <w:uiPriority w:val="1"/>
+    <w:semiHidden/>
     <w:unhideWhenUsed/>
   </w:style>
   <w:style w:type="table" w:default="1" w:styleId="Tablanormal">
@@ -4827,7 +9696,6 @@
     <w:uiPriority w:val="59"/>
     <w:rsid w:val="00F56509"/>
     <w:tblPr>
-      <w:tblInd w:w="0" w:type="dxa"/>
       <w:tblBorders>
         <w:top w:val="single" w:sz="4" w:space="0" w:color="auto"/>
         <w:left w:val="single" w:sz="4" w:space="0" w:color="auto"/>
@@ -4836,23 +9704,16 @@
         <w:insideH w:val="single" w:sz="4" w:space="0" w:color="auto"/>
         <w:insideV w:val="single" w:sz="4" w:space="0" w:color="auto"/>
       </w:tblBorders>
-      <w:tblCellMar>
-        <w:top w:w="0" w:type="dxa"/>
-        <w:left w:w="108" w:type="dxa"/>
-        <w:bottom w:w="0" w:type="dxa"/>
-        <w:right w:w="108" w:type="dxa"/>
-      </w:tblCellMar>
     </w:tblPr>
   </w:style>
-  <w:style w:type="table" w:customStyle="1" w:styleId="GridTable4Accent1">
-    <w:name w:val="Grid Table 4 Accent 1"/>
+  <w:style w:type="table" w:customStyle="1" w:styleId="Tablaconcuadrcula4-nfasis11">
+    <w:name w:val="Tabla con cuadrícula 4 - Énfasis 11"/>
     <w:basedOn w:val="Tablanormal"/>
     <w:uiPriority w:val="49"/>
     <w:rsid w:val="00F56509"/>
     <w:tblPr>
       <w:tblStyleRowBandSize w:val="1"/>
       <w:tblStyleColBandSize w:val="1"/>
-      <w:tblInd w:w="0" w:type="dxa"/>
       <w:tblBorders>
         <w:top w:val="single" w:sz="4" w:space="0" w:color="95B3D7" w:themeColor="accent1" w:themeTint="99"/>
         <w:left w:val="single" w:sz="4" w:space="0" w:color="95B3D7" w:themeColor="accent1" w:themeTint="99"/>
@@ -4861,12 +9722,6 @@
         <w:insideH w:val="single" w:sz="4" w:space="0" w:color="95B3D7" w:themeColor="accent1" w:themeTint="99"/>
         <w:insideV w:val="single" w:sz="4" w:space="0" w:color="95B3D7" w:themeColor="accent1" w:themeTint="99"/>
       </w:tblBorders>
-      <w:tblCellMar>
-        <w:top w:w="0" w:type="dxa"/>
-        <w:left w:w="108" w:type="dxa"/>
-        <w:bottom w:w="0" w:type="dxa"/>
-        <w:right w:w="108" w:type="dxa"/>
-      </w:tblCellMar>
     </w:tblPr>
     <w:tblStylePr w:type="firstRow">
       <w:rPr>
@@ -4924,328 +9779,82 @@
       </w:tcPr>
     </w:tblStylePr>
   </w:style>
-</w:styles>
-</file>
-
-<file path=word/stylesWithEffects.xml><?xml version="1.0" encoding="utf-8"?>
-<w:styles xmlns:wpc="http://schemas.microsoft.com/office/word/2010/wordprocessingCanvas" xmlns:mo="http://schemas.microsoft.com/office/mac/office/2008/main" xmlns:mc="http://schemas.openxmlformats.org/markup-compatibility/2006" xmlns:mv="urn:schemas-microsoft-com:mac:vml" xmlns:o="urn:schemas-microsoft-com:office:office" xmlns:r="http://schemas.openxmlformats.org/officeDocument/2006/relationships" xmlns:m="http://schemas.openxmlformats.org/officeDocument/2006/math" xmlns:v="urn:schemas-microsoft-com:vml" xmlns:wp14="http://schemas.microsoft.com/office/word/2010/wordprocessingDrawing" xmlns:wp="http://schemas.openxmlformats.org/drawingml/2006/wordprocessingDrawing" xmlns:w10="urn:schemas-microsoft-com:office:word" xmlns:w="http://schemas.openxmlformats.org/wordprocessingml/2006/main" xmlns:w14="http://schemas.microsoft.com/office/word/2010/wordml" xmlns:wpg="http://schemas.microsoft.com/office/word/2010/wordprocessingGroup" xmlns:wpi="http://schemas.microsoft.com/office/word/2010/wordprocessingInk" xmlns:wne="http://schemas.microsoft.com/office/word/2006/wordml" xmlns:wps="http://schemas.microsoft.com/office/word/2010/wordprocessingShape" mc:Ignorable="w14 wp14">
-  <w:docDefaults>
-    <w:rPrDefault>
-      <w:rPr>
-        <w:rFonts w:asciiTheme="minorHAnsi" w:eastAsiaTheme="minorEastAsia" w:hAnsiTheme="minorHAnsi" w:cstheme="minorBidi"/>
-        <w:sz w:val="24"/>
-        <w:szCs w:val="24"/>
-        <w:lang w:val="es-ES_tradnl" w:eastAsia="es-ES" w:bidi="ar-SA"/>
-      </w:rPr>
-    </w:rPrDefault>
-    <w:pPrDefault/>
-  </w:docDefaults>
-  <w:latentStyles w:defLockedState="0" w:defUIPriority="99" w:defSemiHidden="1" w:defUnhideWhenUsed="1" w:defQFormat="0" w:count="276">
-    <w:lsdException w:name="Normal" w:semiHidden="0" w:uiPriority="0" w:unhideWhenUsed="0" w:qFormat="1"/>
-    <w:lsdException w:name="heading 1" w:semiHidden="0" w:uiPriority="9" w:unhideWhenUsed="0" w:qFormat="1"/>
-    <w:lsdException w:name="heading 2" w:uiPriority="9" w:qFormat="1"/>
-    <w:lsdException w:name="heading 3" w:uiPriority="9" w:qFormat="1"/>
-    <w:lsdException w:name="heading 4" w:uiPriority="9" w:qFormat="1"/>
-    <w:lsdException w:name="heading 5" w:uiPriority="9" w:qFormat="1"/>
-    <w:lsdException w:name="heading 6" w:uiPriority="9" w:qFormat="1"/>
-    <w:lsdException w:name="heading 7" w:uiPriority="9" w:qFormat="1"/>
-    <w:lsdException w:name="heading 8" w:uiPriority="9" w:qFormat="1"/>
-    <w:lsdException w:name="heading 9" w:uiPriority="9" w:qFormat="1"/>
-    <w:lsdException w:name="toc 1" w:uiPriority="39"/>
-    <w:lsdException w:name="toc 2" w:uiPriority="39"/>
-    <w:lsdException w:name="toc 3" w:uiPriority="39"/>
-    <w:lsdException w:name="toc 4" w:uiPriority="39"/>
-    <w:lsdException w:name="toc 5" w:uiPriority="39"/>
-    <w:lsdException w:name="toc 6" w:uiPriority="39"/>
-    <w:lsdException w:name="toc 7" w:uiPriority="39"/>
-    <w:lsdException w:name="toc 8" w:uiPriority="39"/>
-    <w:lsdException w:name="toc 9" w:uiPriority="39"/>
-    <w:lsdException w:name="caption" w:uiPriority="35" w:qFormat="1"/>
-    <w:lsdException w:name="Title" w:semiHidden="0" w:uiPriority="10" w:unhideWhenUsed="0" w:qFormat="1"/>
-    <w:lsdException w:name="Default Paragraph Font" w:uiPriority="1"/>
-    <w:lsdException w:name="Subtitle" w:semiHidden="0" w:uiPriority="11" w:unhideWhenUsed="0" w:qFormat="1"/>
-    <w:lsdException w:name="Strong" w:semiHidden="0" w:uiPriority="22" w:unhideWhenUsed="0" w:qFormat="1"/>
-    <w:lsdException w:name="Emphasis" w:semiHidden="0" w:uiPriority="20" w:unhideWhenUsed="0" w:qFormat="1"/>
-    <w:lsdException w:name="Table Grid" w:semiHidden="0" w:uiPriority="59" w:unhideWhenUsed="0"/>
-    <w:lsdException w:name="Note Level 1" w:semiHidden="0" w:unhideWhenUsed="0"/>
-    <w:lsdException w:name="Note Level 2" w:semiHidden="0" w:unhideWhenUsed="0"/>
-    <w:lsdException w:name="Note Level 3" w:semiHidden="0" w:unhideWhenUsed="0"/>
-    <w:lsdException w:name="Note Level 4" w:semiHidden="0" w:unhideWhenUsed="0"/>
-    <w:lsdException w:name="Note Level 5" w:semiHidden="0" w:unhideWhenUsed="0"/>
-    <w:lsdException w:name="Note Level 6" w:semiHidden="0" w:unhideWhenUsed="0"/>
-    <w:lsdException w:name="Note Level 7" w:semiHidden="0" w:unhideWhenUsed="0"/>
-    <w:lsdException w:name="Note Level 8" w:semiHidden="0" w:unhideWhenUsed="0"/>
-    <w:lsdException w:name="Note Level 9" w:semiHidden="0" w:unhideWhenUsed="0"/>
-    <w:lsdException w:name="Placeholder Text" w:unhideWhenUsed="0"/>
-    <w:lsdException w:name="No Spacing" w:semiHidden="0" w:uiPriority="1" w:unhideWhenUsed="0" w:qFormat="1"/>
-    <w:lsdException w:name="Light Shading" w:semiHidden="0" w:uiPriority="60" w:unhideWhenUsed="0"/>
-    <w:lsdException w:name="Light List" w:semiHidden="0" w:uiPriority="61" w:unhideWhenUsed="0"/>
-    <w:lsdException w:name="Light Grid" w:semiHidden="0" w:uiPriority="62" w:unhideWhenUsed="0"/>
-    <w:lsdException w:name="Medium Shading 1" w:semiHidden="0" w:uiPriority="63" w:unhideWhenUsed="0"/>
-    <w:lsdException w:name="Medium Shading 2" w:semiHidden="0" w:uiPriority="64" w:unhideWhenUsed="0"/>
-    <w:lsdException w:name="Medium List 1" w:semiHidden="0" w:uiPriority="65" w:unhideWhenUsed="0"/>
-    <w:lsdException w:name="Medium List 2" w:semiHidden="0" w:uiPriority="66" w:unhideWhenUsed="0"/>
-    <w:lsdException w:name="Medium Grid 1" w:semiHidden="0" w:uiPriority="67" w:unhideWhenUsed="0"/>
-    <w:lsdException w:name="Medium Grid 2" w:semiHidden="0" w:uiPriority="68" w:unhideWhenUsed="0"/>
-    <w:lsdException w:name="Medium Grid 3" w:semiHidden="0" w:uiPriority="69" w:unhideWhenUsed="0"/>
-    <w:lsdException w:name="Dark List" w:semiHidden="0" w:uiPriority="70" w:unhideWhenUsed="0"/>
-    <w:lsdException w:name="Colorful Shading" w:semiHidden="0" w:uiPriority="71" w:unhideWhenUsed="0"/>
-    <w:lsdException w:name="Colorful List" w:semiHidden="0" w:uiPriority="72" w:unhideWhenUsed="0"/>
-    <w:lsdException w:name="Colorful Grid" w:semiHidden="0" w:uiPriority="73" w:unhideWhenUsed="0"/>
-    <w:lsdException w:name="Light Shading Accent 1" w:semiHidden="0" w:uiPriority="60" w:unhideWhenUsed="0"/>
-    <w:lsdException w:name="Light List Accent 1" w:semiHidden="0" w:uiPriority="61" w:unhideWhenUsed="0"/>
-    <w:lsdException w:name="Light Grid Accent 1" w:semiHidden="0" w:uiPriority="62" w:unhideWhenUsed="0"/>
-    <w:lsdException w:name="Medium Shading 1 Accent 1" w:semiHidden="0" w:uiPriority="63" w:unhideWhenUsed="0"/>
-    <w:lsdException w:name="Medium Shading 2 Accent 1" w:semiHidden="0" w:uiPriority="64" w:unhideWhenUsed="0"/>
-    <w:lsdException w:name="Medium List 1 Accent 1" w:semiHidden="0" w:uiPriority="65" w:unhideWhenUsed="0"/>
-    <w:lsdException w:name="Revision" w:unhideWhenUsed="0"/>
-    <w:lsdException w:name="List Paragraph" w:semiHidden="0" w:uiPriority="34" w:unhideWhenUsed="0" w:qFormat="1"/>
-    <w:lsdException w:name="Quote" w:semiHidden="0" w:uiPriority="29" w:unhideWhenUsed="0" w:qFormat="1"/>
-    <w:lsdException w:name="Intense Quote" w:semiHidden="0" w:uiPriority="30" w:unhideWhenUsed="0" w:qFormat="1"/>
-    <w:lsdException w:name="Medium List 2 Accent 1" w:semiHidden="0" w:uiPriority="66" w:unhideWhenUsed="0"/>
-    <w:lsdException w:name="Medium Grid 1 Accent 1" w:semiHidden="0" w:uiPriority="67" w:unhideWhenUsed="0"/>
-    <w:lsdException w:name="Medium Grid 2 Accent 1" w:semiHidden="0" w:uiPriority="68" w:unhideWhenUsed="0"/>
-    <w:lsdException w:name="Medium Grid 3 Accent 1" w:semiHidden="0" w:uiPriority="69" w:unhideWhenUsed="0"/>
-    <w:lsdException w:name="Dark List Accent 1" w:semiHidden="0" w:uiPriority="70" w:unhideWhenUsed="0"/>
-    <w:lsdException w:name="Colorful Shading Accent 1" w:semiHidden="0" w:uiPriority="71" w:unhideWhenUsed="0"/>
-    <w:lsdException w:name="Colorful List Accent 1" w:semiHidden="0" w:uiPriority="72" w:unhideWhenUsed="0"/>
-    <w:lsdException w:name="Colorful Grid Accent 1" w:semiHidden="0" w:uiPriority="73" w:unhideWhenUsed="0"/>
-    <w:lsdException w:name="Light Shading Accent 2" w:semiHidden="0" w:uiPriority="60" w:unhideWhenUsed="0"/>
-    <w:lsdException w:name="Light List Accent 2" w:semiHidden="0" w:uiPriority="61" w:unhideWhenUsed="0"/>
-    <w:lsdException w:name="Light Grid Accent 2" w:semiHidden="0" w:uiPriority="62" w:unhideWhenUsed="0"/>
-    <w:lsdException w:name="Medium Shading 1 Accent 2" w:semiHidden="0" w:uiPriority="63" w:unhideWhenUsed="0"/>
-    <w:lsdException w:name="Medium Shading 2 Accent 2" w:semiHidden="0" w:uiPriority="64" w:unhideWhenUsed="0"/>
-    <w:lsdException w:name="Medium List 1 Accent 2" w:semiHidden="0" w:uiPriority="65" w:unhideWhenUsed="0"/>
-    <w:lsdException w:name="Medium List 2 Accent 2" w:semiHidden="0" w:uiPriority="66" w:unhideWhenUsed="0"/>
-    <w:lsdException w:name="Medium Grid 1 Accent 2" w:semiHidden="0" w:uiPriority="67" w:unhideWhenUsed="0"/>
-    <w:lsdException w:name="Medium Grid 2 Accent 2" w:semiHidden="0" w:uiPriority="68" w:unhideWhenUsed="0"/>
-    <w:lsdException w:name="Medium Grid 3 Accent 2" w:semiHidden="0" w:uiPriority="69" w:unhideWhenUsed="0"/>
-    <w:lsdException w:name="Dark List Accent 2" w:semiHidden="0" w:uiPriority="70" w:unhideWhenUsed="0"/>
-    <w:lsdException w:name="Colorful Shading Accent 2" w:semiHidden="0" w:uiPriority="71" w:unhideWhenUsed="0"/>
-    <w:lsdException w:name="Colorful List Accent 2" w:semiHidden="0" w:uiPriority="72" w:unhideWhenUsed="0"/>
-    <w:lsdException w:name="Colorful Grid Accent 2" w:semiHidden="0" w:uiPriority="73" w:unhideWhenUsed="0"/>
-    <w:lsdException w:name="Light Shading Accent 3" w:semiHidden="0" w:uiPriority="60" w:unhideWhenUsed="0"/>
-    <w:lsdException w:name="Light List Accent 3" w:semiHidden="0" w:uiPriority="61" w:unhideWhenUsed="0"/>
-    <w:lsdException w:name="Light Grid Accent 3" w:semiHidden="0" w:uiPriority="62" w:unhideWhenUsed="0"/>
-    <w:lsdException w:name="Medium Shading 1 Accent 3" w:semiHidden="0" w:uiPriority="63" w:unhideWhenUsed="0"/>
-    <w:lsdException w:name="Medium Shading 2 Accent 3" w:semiHidden="0" w:uiPriority="64" w:unhideWhenUsed="0"/>
-    <w:lsdException w:name="Medium List 1 Accent 3" w:semiHidden="0" w:uiPriority="65" w:unhideWhenUsed="0"/>
-    <w:lsdException w:name="Medium List 2 Accent 3" w:semiHidden="0" w:uiPriority="66" w:unhideWhenUsed="0"/>
-    <w:lsdException w:name="Medium Grid 1 Accent 3" w:semiHidden="0" w:uiPriority="67" w:unhideWhenUsed="0"/>
-    <w:lsdException w:name="Medium Grid 2 Accent 3" w:semiHidden="0" w:uiPriority="68" w:unhideWhenUsed="0"/>
-    <w:lsdException w:name="Medium Grid 3 Accent 3" w:semiHidden="0" w:uiPriority="69" w:unhideWhenUsed="0"/>
-    <w:lsdException w:name="Dark List Accent 3" w:semiHidden="0" w:uiPriority="70" w:unhideWhenUsed="0"/>
-    <w:lsdException w:name="Colorful Shading Accent 3" w:semiHidden="0" w:uiPriority="71" w:unhideWhenUsed="0"/>
-    <w:lsdException w:name="Colorful List Accent 3" w:semiHidden="0" w:uiPriority="72" w:unhideWhenUsed="0"/>
-    <w:lsdException w:name="Colorful Grid Accent 3" w:semiHidden="0" w:uiPriority="73" w:unhideWhenUsed="0"/>
-    <w:lsdException w:name="Light Shading Accent 4" w:semiHidden="0" w:uiPriority="60" w:unhideWhenUsed="0"/>
-    <w:lsdException w:name="Light List Accent 4" w:semiHidden="0" w:uiPriority="61" w:unhideWhenUsed="0"/>
-    <w:lsdException w:name="Light Grid Accent 4" w:semiHidden="0" w:uiPriority="62" w:unhideWhenUsed="0"/>
-    <w:lsdException w:name="Medium Shading 1 Accent 4" w:semiHidden="0" w:uiPriority="63" w:unhideWhenUsed="0"/>
-    <w:lsdException w:name="Medium Shading 2 Accent 4" w:semiHidden="0" w:uiPriority="64" w:unhideWhenUsed="0"/>
-    <w:lsdException w:name="Medium List 1 Accent 4" w:semiHidden="0" w:uiPriority="65" w:unhideWhenUsed="0"/>
-    <w:lsdException w:name="Medium List 2 Accent 4" w:semiHidden="0" w:uiPriority="66" w:unhideWhenUsed="0"/>
-    <w:lsdException w:name="Medium Grid 1 Accent 4" w:semiHidden="0" w:uiPriority="67" w:unhideWhenUsed="0"/>
-    <w:lsdException w:name="Medium Grid 2 Accent 4" w:semiHidden="0" w:uiPriority="68" w:unhideWhenUsed="0"/>
-    <w:lsdException w:name="Medium Grid 3 Accent 4" w:semiHidden="0" w:uiPriority="69" w:unhideWhenUsed="0"/>
-    <w:lsdException w:name="Dark List Accent 4" w:semiHidden="0" w:uiPriority="70" w:unhideWhenUsed="0"/>
-    <w:lsdException w:name="Colorful Shading Accent 4" w:semiHidden="0" w:uiPriority="71" w:unhideWhenUsed="0"/>
-    <w:lsdException w:name="Colorful List Accent 4" w:semiHidden="0" w:uiPriority="72" w:unhideWhenUsed="0"/>
-    <w:lsdException w:name="Colorful Grid Accent 4" w:semiHidden="0" w:uiPriority="73" w:unhideWhenUsed="0"/>
-    <w:lsdException w:name="Light Shading Accent 5" w:semiHidden="0" w:uiPriority="60" w:unhideWhenUsed="0"/>
-    <w:lsdException w:name="Light List Accent 5" w:semiHidden="0" w:uiPriority="61" w:unhideWhenUsed="0"/>
-    <w:lsdException w:name="Light Grid Accent 5" w:semiHidden="0" w:uiPriority="62" w:unhideWhenUsed="0"/>
-    <w:lsdException w:name="Medium Shading 1 Accent 5" w:semiHidden="0" w:uiPriority="63" w:unhideWhenUsed="0"/>
-    <w:lsdException w:name="Medium Shading 2 Accent 5" w:semiHidden="0" w:uiPriority="64" w:unhideWhenUsed="0"/>
-    <w:lsdException w:name="Medium List 1 Accent 5" w:semiHidden="0" w:uiPriority="65" w:unhideWhenUsed="0"/>
-    <w:lsdException w:name="Medium List 2 Accent 5" w:semiHidden="0" w:uiPriority="66" w:unhideWhenUsed="0"/>
-    <w:lsdException w:name="Medium Grid 1 Accent 5" w:semiHidden="0" w:uiPriority="67" w:unhideWhenUsed="0"/>
-    <w:lsdException w:name="Medium Grid 2 Accent 5" w:semiHidden="0" w:uiPriority="68" w:unhideWhenUsed="0"/>
-    <w:lsdException w:name="Medium Grid 3 Accent 5" w:semiHidden="0" w:uiPriority="69" w:unhideWhenUsed="0"/>
-    <w:lsdException w:name="Dark List Accent 5" w:semiHidden="0" w:uiPriority="70" w:unhideWhenUsed="0"/>
-    <w:lsdException w:name="Colorful Shading Accent 5" w:semiHidden="0" w:uiPriority="71" w:unhideWhenUsed="0"/>
-    <w:lsdException w:name="Colorful List Accent 5" w:semiHidden="0" w:uiPriority="72" w:unhideWhenUsed="0"/>
-    <w:lsdException w:name="Colorful Grid Accent 5" w:semiHidden="0" w:uiPriority="73" w:unhideWhenUsed="0"/>
-    <w:lsdException w:name="Light Shading Accent 6" w:semiHidden="0" w:uiPriority="60" w:unhideWhenUsed="0"/>
-    <w:lsdException w:name="Light List Accent 6" w:semiHidden="0" w:uiPriority="61" w:unhideWhenUsed="0"/>
-    <w:lsdException w:name="Light Grid Accent 6" w:semiHidden="0" w:uiPriority="62" w:unhideWhenUsed="0"/>
-    <w:lsdException w:name="Medium Shading 1 Accent 6" w:semiHidden="0" w:uiPriority="63" w:unhideWhenUsed="0"/>
-    <w:lsdException w:name="Medium Shading 2 Accent 6" w:semiHidden="0" w:uiPriority="64" w:unhideWhenUsed="0"/>
-    <w:lsdException w:name="Medium List 1 Accent 6" w:semiHidden="0" w:uiPriority="65" w:unhideWhenUsed="0"/>
-    <w:lsdException w:name="Medium List 2 Accent 6" w:semiHidden="0" w:uiPriority="66" w:unhideWhenUsed="0"/>
-    <w:lsdException w:name="Medium Grid 1 Accent 6" w:semiHidden="0" w:uiPriority="67" w:unhideWhenUsed="0"/>
-    <w:lsdException w:name="Medium Grid 2 Accent 6" w:semiHidden="0" w:uiPriority="68" w:unhideWhenUsed="0"/>
-    <w:lsdException w:name="Medium Grid 3 Accent 6" w:semiHidden="0" w:uiPriority="69" w:unhideWhenUsed="0"/>
-    <w:lsdException w:name="Dark List Accent 6" w:semiHidden="0" w:uiPriority="70" w:unhideWhenUsed="0"/>
-    <w:lsdException w:name="Colorful Shading Accent 6" w:semiHidden="0" w:uiPriority="71" w:unhideWhenUsed="0"/>
-    <w:lsdException w:name="Colorful List Accent 6" w:semiHidden="0" w:uiPriority="72" w:unhideWhenUsed="0"/>
-    <w:lsdException w:name="Colorful Grid Accent 6" w:semiHidden="0" w:uiPriority="73" w:unhideWhenUsed="0"/>
-    <w:lsdException w:name="Subtle Emphasis" w:semiHidden="0" w:uiPriority="19" w:unhideWhenUsed="0" w:qFormat="1"/>
-    <w:lsdException w:name="Intense Emphasis" w:semiHidden="0" w:uiPriority="21" w:unhideWhenUsed="0" w:qFormat="1"/>
-    <w:lsdException w:name="Subtle Reference" w:semiHidden="0" w:uiPriority="31" w:unhideWhenUsed="0" w:qFormat="1"/>
-    <w:lsdException w:name="Intense Reference" w:semiHidden="0" w:uiPriority="32" w:unhideWhenUsed="0" w:qFormat="1"/>
-    <w:lsdException w:name="Book Title" w:semiHidden="0" w:uiPriority="33" w:unhideWhenUsed="0" w:qFormat="1"/>
-    <w:lsdException w:name="Bibliography" w:uiPriority="37"/>
-    <w:lsdException w:name="TOC Heading" w:uiPriority="39" w:qFormat="1"/>
-  </w:latentStyles>
-  <w:style w:type="paragraph" w:default="1" w:styleId="Normal">
-    <w:name w:val="Normal"/>
-    <w:qFormat/>
+  <w:style w:type="character" w:styleId="Hipervnculo">
+    <w:name w:val="Hyperlink"/>
+    <w:basedOn w:val="Fuentedeprrafopredeter"/>
+    <w:uiPriority w:val="99"/>
+    <w:unhideWhenUsed/>
+    <w:rsid w:val="005B531B"/>
+    <w:rPr>
+      <w:color w:val="0000FF" w:themeColor="hyperlink"/>
+      <w:u w:val="single"/>
+    </w:rPr>
   </w:style>
-  <w:style w:type="character" w:default="1" w:styleId="Fuentedeprrafopredeter">
-    <w:name w:val="Default Paragraph Font"/>
-    <w:uiPriority w:val="1"/>
-    <w:unhideWhenUsed/>
-  </w:style>
-  <w:style w:type="table" w:default="1" w:styleId="Tablanormal">
-    <w:name w:val="Normal Table"/>
+  <w:style w:type="character" w:styleId="Mencinsinresolver">
+    <w:name w:val="Unresolved Mention"/>
+    <w:basedOn w:val="Fuentedeprrafopredeter"/>
     <w:uiPriority w:val="99"/>
     <w:semiHidden/>
     <w:unhideWhenUsed/>
-    <w:tblPr>
-      <w:tblInd w:w="0" w:type="dxa"/>
-      <w:tblCellMar>
-        <w:top w:w="0" w:type="dxa"/>
-        <w:left w:w="108" w:type="dxa"/>
-        <w:bottom w:w="0" w:type="dxa"/>
-        <w:right w:w="108" w:type="dxa"/>
-      </w:tblCellMar>
-    </w:tblPr>
+    <w:rsid w:val="005B531B"/>
+    <w:rPr>
+      <w:color w:val="605E5C"/>
+      <w:shd w:val="clear" w:color="auto" w:fill="E1DFDD"/>
+    </w:rPr>
   </w:style>
-  <w:style w:type="numbering" w:default="1" w:styleId="Sinlista">
-    <w:name w:val="No List"/>
+  <w:style w:type="character" w:styleId="Hipervnculovisitado">
+    <w:name w:val="FollowedHyperlink"/>
+    <w:basedOn w:val="Fuentedeprrafopredeter"/>
     <w:uiPriority w:val="99"/>
     <w:semiHidden/>
     <w:unhideWhenUsed/>
-  </w:style>
-  <w:style w:type="paragraph" w:styleId="NormalWeb">
-    <w:name w:val="Normal (Web)"/>
-    <w:basedOn w:val="Normal"/>
-    <w:uiPriority w:val="99"/>
-    <w:semiHidden/>
-    <w:unhideWhenUsed/>
-    <w:rsid w:val="00685185"/>
-    <w:pPr>
-      <w:spacing w:before="100" w:beforeAutospacing="1" w:after="100" w:afterAutospacing="1"/>
-    </w:pPr>
+    <w:rsid w:val="00175284"/>
     <w:rPr>
-      <w:rFonts w:ascii="Times New Roman" w:eastAsia="Times New Roman" w:hAnsi="Times New Roman" w:cs="Times New Roman"/>
-      <w:lang w:val="es-ES"/>
+      <w:color w:val="800080" w:themeColor="followedHyperlink"/>
+      <w:u w:val="single"/>
     </w:rPr>
   </w:style>
-  <w:style w:type="paragraph" w:styleId="Prrafodelista">
-    <w:name w:val="List Paragraph"/>
+  <w:style w:type="paragraph" w:styleId="Encabezado">
+    <w:name w:val="header"/>
     <w:basedOn w:val="Normal"/>
-    <w:uiPriority w:val="34"/>
-    <w:qFormat/>
-    <w:rsid w:val="002439D0"/>
+    <w:link w:val="EncabezadoCar"/>
+    <w:uiPriority w:val="99"/>
+    <w:unhideWhenUsed/>
+    <w:rsid w:val="00ED7EFF"/>
     <w:pPr>
-      <w:ind w:left="720"/>
-      <w:contextualSpacing/>
+      <w:tabs>
+        <w:tab w:val="center" w:pos="4252"/>
+        <w:tab w:val="right" w:pos="8504"/>
+      </w:tabs>
     </w:pPr>
   </w:style>
-  <w:style w:type="table" w:styleId="Tablaconcuadrcula">
-    <w:name w:val="Table Grid"/>
-    <w:basedOn w:val="Tablanormal"/>
-    <w:uiPriority w:val="59"/>
-    <w:rsid w:val="00F56509"/>
-    <w:tblPr>
-      <w:tblInd w:w="0" w:type="dxa"/>
-      <w:tblBorders>
-        <w:top w:val="single" w:sz="4" w:space="0" w:color="auto"/>
-        <w:left w:val="single" w:sz="4" w:space="0" w:color="auto"/>
-        <w:bottom w:val="single" w:sz="4" w:space="0" w:color="auto"/>
-        <w:right w:val="single" w:sz="4" w:space="0" w:color="auto"/>
-        <w:insideH w:val="single" w:sz="4" w:space="0" w:color="auto"/>
-        <w:insideV w:val="single" w:sz="4" w:space="0" w:color="auto"/>
-      </w:tblBorders>
-      <w:tblCellMar>
-        <w:top w:w="0" w:type="dxa"/>
-        <w:left w:w="108" w:type="dxa"/>
-        <w:bottom w:w="0" w:type="dxa"/>
-        <w:right w:w="108" w:type="dxa"/>
-      </w:tblCellMar>
-    </w:tblPr>
+  <w:style w:type="character" w:customStyle="1" w:styleId="EncabezadoCar">
+    <w:name w:val="Encabezado Car"/>
+    <w:basedOn w:val="Fuentedeprrafopredeter"/>
+    <w:link w:val="Encabezado"/>
+    <w:uiPriority w:val="99"/>
+    <w:rsid w:val="00ED7EFF"/>
   </w:style>
-  <w:style w:type="table" w:customStyle="1" w:styleId="GridTable4Accent1">
-    <w:name w:val="Grid Table 4 Accent 1"/>
-    <w:basedOn w:val="Tablanormal"/>
-    <w:uiPriority w:val="49"/>
-    <w:rsid w:val="00F56509"/>
-    <w:tblPr>
-      <w:tblStyleRowBandSize w:val="1"/>
-      <w:tblStyleColBandSize w:val="1"/>
-      <w:tblInd w:w="0" w:type="dxa"/>
-      <w:tblBorders>
-        <w:top w:val="single" w:sz="4" w:space="0" w:color="95B3D7" w:themeColor="accent1" w:themeTint="99"/>
-        <w:left w:val="single" w:sz="4" w:space="0" w:color="95B3D7" w:themeColor="accent1" w:themeTint="99"/>
-        <w:bottom w:val="single" w:sz="4" w:space="0" w:color="95B3D7" w:themeColor="accent1" w:themeTint="99"/>
-        <w:right w:val="single" w:sz="4" w:space="0" w:color="95B3D7" w:themeColor="accent1" w:themeTint="99"/>
-        <w:insideH w:val="single" w:sz="4" w:space="0" w:color="95B3D7" w:themeColor="accent1" w:themeTint="99"/>
-        <w:insideV w:val="single" w:sz="4" w:space="0" w:color="95B3D7" w:themeColor="accent1" w:themeTint="99"/>
-      </w:tblBorders>
-      <w:tblCellMar>
-        <w:top w:w="0" w:type="dxa"/>
-        <w:left w:w="108" w:type="dxa"/>
-        <w:bottom w:w="0" w:type="dxa"/>
-        <w:right w:w="108" w:type="dxa"/>
-      </w:tblCellMar>
-    </w:tblPr>
-    <w:tblStylePr w:type="firstRow">
-      <w:rPr>
-        <w:b/>
-        <w:bCs/>
-        <w:color w:val="FFFFFF" w:themeColor="background1"/>
-      </w:rPr>
-      <w:tblPr/>
-      <w:tcPr>
-        <w:tcBorders>
-          <w:top w:val="single" w:sz="4" w:space="0" w:color="4F81BD" w:themeColor="accent1"/>
-          <w:left w:val="single" w:sz="4" w:space="0" w:color="4F81BD" w:themeColor="accent1"/>
-          <w:bottom w:val="single" w:sz="4" w:space="0" w:color="4F81BD" w:themeColor="accent1"/>
-          <w:right w:val="single" w:sz="4" w:space="0" w:color="4F81BD" w:themeColor="accent1"/>
-          <w:insideH w:val="nil"/>
-          <w:insideV w:val="nil"/>
-        </w:tcBorders>
-        <w:shd w:val="clear" w:color="auto" w:fill="4F81BD" w:themeFill="accent1"/>
-      </w:tcPr>
-    </w:tblStylePr>
-    <w:tblStylePr w:type="lastRow">
-      <w:rPr>
-        <w:b/>
-        <w:bCs/>
-      </w:rPr>
-      <w:tblPr/>
-      <w:tcPr>
-        <w:tcBorders>
-          <w:top w:val="double" w:sz="4" w:space="0" w:color="4F81BD" w:themeColor="accent1"/>
-        </w:tcBorders>
-      </w:tcPr>
-    </w:tblStylePr>
-    <w:tblStylePr w:type="firstCol">
-      <w:rPr>
-        <w:b/>
-        <w:bCs/>
-      </w:rPr>
-    </w:tblStylePr>
-    <w:tblStylePr w:type="lastCol">
-      <w:rPr>
-        <w:b/>
-        <w:bCs/>
-      </w:rPr>
-    </w:tblStylePr>
-    <w:tblStylePr w:type="band1Vert">
-      <w:tblPr/>
-      <w:tcPr>
-        <w:shd w:val="clear" w:color="auto" w:fill="DBE5F1" w:themeFill="accent1" w:themeFillTint="33"/>
-      </w:tcPr>
-    </w:tblStylePr>
-    <w:tblStylePr w:type="band1Horz">
-      <w:tblPr/>
-      <w:tcPr>
-        <w:shd w:val="clear" w:color="auto" w:fill="DBE5F1" w:themeFill="accent1" w:themeFillTint="33"/>
-      </w:tcPr>
-    </w:tblStylePr>
+  <w:style w:type="paragraph" w:styleId="Piedepgina">
+    <w:name w:val="footer"/>
+    <w:basedOn w:val="Normal"/>
+    <w:link w:val="PiedepginaCar"/>
+    <w:uiPriority w:val="99"/>
+    <w:unhideWhenUsed/>
+    <w:rsid w:val="00ED7EFF"/>
+    <w:pPr>
+      <w:tabs>
+        <w:tab w:val="center" w:pos="4252"/>
+        <w:tab w:val="right" w:pos="8504"/>
+      </w:tabs>
+    </w:pPr>
+  </w:style>
+  <w:style w:type="character" w:customStyle="1" w:styleId="PiedepginaCar">
+    <w:name w:val="Pie de página Car"/>
+    <w:basedOn w:val="Fuentedeprrafopredeter"/>
+    <w:link w:val="Piedepgina"/>
+    <w:uiPriority w:val="99"/>
+    <w:rsid w:val="00ED7EFF"/>
   </w:style>
 </w:styles>
 </file>
